--- a/data_packet_structure.docx
+++ b/data_packet_structure.docx
@@ -39,151 +39,258 @@
           <w:sz w:val="24"/>
           <w:szCs w:val="24"/>
         </w:rPr>
-        <w:t xml:space="preserve">The purpose of this document is to create </w:t>
-      </w:r>
-      <w:r>
-        <w:rPr>
-          <w:rFonts w:ascii="Arial" w:eastAsia="Times New Roman" w:hAnsi="Arial" w:cs="Arial"/>
-          <w:bCs/>
-          <w:sz w:val="24"/>
-          <w:szCs w:val="24"/>
-        </w:rPr>
-        <w:t xml:space="preserve">a baseline </w:t>
-      </w:r>
-      <w:r>
-        <w:rPr>
-          <w:rFonts w:ascii="Arial" w:eastAsia="Times New Roman" w:hAnsi="Arial" w:cs="Arial"/>
-          <w:bCs/>
-          <w:sz w:val="24"/>
-          <w:szCs w:val="24"/>
-        </w:rPr>
-        <w:t>of</w:t>
-      </w:r>
-      <w:r>
-        <w:rPr>
-          <w:rFonts w:ascii="Arial" w:eastAsia="Times New Roman" w:hAnsi="Arial" w:cs="Arial"/>
-          <w:bCs/>
-          <w:sz w:val="24"/>
-          <w:szCs w:val="24"/>
-        </w:rPr>
-        <w:t xml:space="preserve"> how sample</w:t>
-      </w:r>
-      <w:r>
-        <w:rPr>
-          <w:rFonts w:ascii="Arial" w:eastAsia="Times New Roman" w:hAnsi="Arial" w:cs="Arial"/>
-          <w:bCs/>
-          <w:sz w:val="24"/>
-          <w:szCs w:val="24"/>
-        </w:rPr>
-        <w:t>d</w:t>
-      </w:r>
-      <w:r>
-        <w:rPr>
-          <w:rFonts w:ascii="Arial" w:eastAsia="Times New Roman" w:hAnsi="Arial" w:cs="Arial"/>
-          <w:bCs/>
-          <w:sz w:val="24"/>
-          <w:szCs w:val="24"/>
-        </w:rPr>
-        <w:t xml:space="preserve"> data should be organized and arranged</w:t>
-      </w:r>
-      <w:r>
-        <w:rPr>
-          <w:rFonts w:ascii="Arial" w:eastAsia="Times New Roman" w:hAnsi="Arial" w:cs="Arial"/>
-          <w:bCs/>
-          <w:sz w:val="24"/>
-          <w:szCs w:val="24"/>
-        </w:rPr>
-        <w:t xml:space="preserve">. The recommendations of this document should be </w:t>
-      </w:r>
-      <w:r>
-        <w:rPr>
-          <w:rFonts w:ascii="Arial" w:eastAsia="Times New Roman" w:hAnsi="Arial" w:cs="Arial"/>
-          <w:bCs/>
-          <w:sz w:val="24"/>
-          <w:szCs w:val="24"/>
-        </w:rPr>
-        <w:t xml:space="preserve">made </w:t>
-      </w:r>
-      <w:r>
-        <w:rPr>
-          <w:rFonts w:ascii="Arial" w:eastAsia="Times New Roman" w:hAnsi="Arial" w:cs="Arial"/>
-          <w:bCs/>
-          <w:sz w:val="24"/>
-          <w:szCs w:val="24"/>
-        </w:rPr>
-        <w:t>prior to data collection</w:t>
-      </w:r>
-      <w:r>
-        <w:rPr>
-          <w:rFonts w:ascii="Arial" w:eastAsia="Times New Roman" w:hAnsi="Arial" w:cs="Arial"/>
-          <w:bCs/>
-          <w:sz w:val="24"/>
-          <w:szCs w:val="24"/>
-        </w:rPr>
-        <w:t xml:space="preserve">. </w:t>
-      </w:r>
-      <w:r>
-        <w:rPr>
-          <w:rFonts w:ascii="Arial" w:eastAsia="Times New Roman" w:hAnsi="Arial" w:cs="Arial"/>
-          <w:bCs/>
-          <w:sz w:val="24"/>
-          <w:szCs w:val="24"/>
-        </w:rPr>
-        <w:t xml:space="preserve">It is common to see data in formats that are not </w:t>
-      </w:r>
-      <w:r>
-        <w:rPr>
-          <w:rFonts w:ascii="Arial" w:eastAsia="Times New Roman" w:hAnsi="Arial" w:cs="Arial"/>
-          <w:bCs/>
-          <w:sz w:val="24"/>
-          <w:szCs w:val="24"/>
-        </w:rPr>
-        <w:t>consistent</w:t>
-      </w:r>
-      <w:r>
-        <w:rPr>
-          <w:rFonts w:ascii="Arial" w:eastAsia="Times New Roman" w:hAnsi="Arial" w:cs="Arial"/>
-          <w:bCs/>
-          <w:sz w:val="24"/>
-          <w:szCs w:val="24"/>
-        </w:rPr>
-        <w:t xml:space="preserve">, not organized, and not </w:t>
-      </w:r>
-      <w:r>
-        <w:rPr>
-          <w:rFonts w:ascii="Arial" w:eastAsia="Times New Roman" w:hAnsi="Arial" w:cs="Arial"/>
-          <w:bCs/>
-          <w:sz w:val="24"/>
-          <w:szCs w:val="24"/>
-        </w:rPr>
-        <w:t>uniform in nature. Biological data has the extra disadvantage of only being interpreted by the context and units of</w:t>
-      </w:r>
-      <w:r>
-        <w:rPr>
-          <w:rFonts w:ascii="Arial" w:eastAsia="Times New Roman" w:hAnsi="Arial" w:cs="Arial"/>
-          <w:bCs/>
-          <w:sz w:val="24"/>
-          <w:szCs w:val="24"/>
-        </w:rPr>
-        <w:t xml:space="preserve"> which it is collected</w:t>
-      </w:r>
-      <w:r>
-        <w:rPr>
-          <w:rFonts w:ascii="Arial" w:eastAsia="Times New Roman" w:hAnsi="Arial" w:cs="Arial"/>
-          <w:bCs/>
-          <w:sz w:val="24"/>
-          <w:szCs w:val="24"/>
-        </w:rPr>
-        <w:t xml:space="preserve">. In this case this document will provide guidelines on how to set up a “packet” that should give your data entry and organization a purpose and a meaning behind every </w:t>
-      </w:r>
-      <w:r>
-        <w:rPr>
-          <w:rFonts w:ascii="Arial" w:eastAsia="Times New Roman" w:hAnsi="Arial" w:cs="Arial"/>
-          <w:bCs/>
-          <w:sz w:val="24"/>
-          <w:szCs w:val="24"/>
-        </w:rPr>
-        <w:t>observation entered</w:t>
+        <w:t xml:space="preserve">The purpose of this document is to create a baseline of how </w:t>
+      </w:r>
+      <w:r>
+        <w:rPr>
+          <w:rFonts w:ascii="Arial" w:eastAsia="Times New Roman" w:hAnsi="Arial" w:cs="Arial"/>
+          <w:bCs/>
+          <w:sz w:val="24"/>
+          <w:szCs w:val="24"/>
+        </w:rPr>
+        <w:t xml:space="preserve">data collected as part of the Lone Cabbage Reef (LCR) restoration project </w:t>
+      </w:r>
+      <w:r>
+        <w:rPr>
+          <w:rFonts w:ascii="Arial" w:eastAsia="Times New Roman" w:hAnsi="Arial" w:cs="Arial"/>
+          <w:bCs/>
+          <w:sz w:val="24"/>
+          <w:szCs w:val="24"/>
+        </w:rPr>
+        <w:t xml:space="preserve">should </w:t>
+      </w:r>
+      <w:proofErr w:type="gramStart"/>
+      <w:r>
+        <w:rPr>
+          <w:rFonts w:ascii="Arial" w:eastAsia="Times New Roman" w:hAnsi="Arial" w:cs="Arial"/>
+          <w:bCs/>
+          <w:sz w:val="24"/>
+          <w:szCs w:val="24"/>
+        </w:rPr>
+        <w:t>be organized</w:t>
+      </w:r>
+      <w:proofErr w:type="gramEnd"/>
+      <w:r>
+        <w:rPr>
+          <w:rFonts w:ascii="Arial" w:eastAsia="Times New Roman" w:hAnsi="Arial" w:cs="Arial"/>
+          <w:bCs/>
+          <w:sz w:val="24"/>
+          <w:szCs w:val="24"/>
+        </w:rPr>
+        <w:t xml:space="preserve"> and </w:t>
+      </w:r>
+      <w:r>
+        <w:rPr>
+          <w:rFonts w:ascii="Arial" w:eastAsia="Times New Roman" w:hAnsi="Arial" w:cs="Arial"/>
+          <w:bCs/>
+          <w:sz w:val="24"/>
+          <w:szCs w:val="24"/>
+        </w:rPr>
+        <w:t>managed</w:t>
+      </w:r>
+      <w:r>
+        <w:rPr>
+          <w:rFonts w:ascii="Arial" w:eastAsia="Times New Roman" w:hAnsi="Arial" w:cs="Arial"/>
+          <w:bCs/>
+          <w:sz w:val="24"/>
+          <w:szCs w:val="24"/>
+        </w:rPr>
+        <w:t xml:space="preserve">. The recommendations of this document should </w:t>
+      </w:r>
+      <w:proofErr w:type="gramStart"/>
+      <w:r>
+        <w:rPr>
+          <w:rFonts w:ascii="Arial" w:eastAsia="Times New Roman" w:hAnsi="Arial" w:cs="Arial"/>
+          <w:bCs/>
+          <w:sz w:val="24"/>
+          <w:szCs w:val="24"/>
+        </w:rPr>
+        <w:t xml:space="preserve">be </w:t>
+      </w:r>
+      <w:r>
+        <w:rPr>
+          <w:rFonts w:ascii="Arial" w:eastAsia="Times New Roman" w:hAnsi="Arial" w:cs="Arial"/>
+          <w:bCs/>
+          <w:sz w:val="24"/>
+          <w:szCs w:val="24"/>
+        </w:rPr>
+        <w:t>considered</w:t>
+      </w:r>
+      <w:proofErr w:type="gramEnd"/>
+      <w:r>
+        <w:rPr>
+          <w:rFonts w:ascii="Arial" w:eastAsia="Times New Roman" w:hAnsi="Arial" w:cs="Arial"/>
+          <w:bCs/>
+          <w:sz w:val="24"/>
+          <w:szCs w:val="24"/>
+        </w:rPr>
+        <w:t xml:space="preserve"> and included in design efforts</w:t>
+      </w:r>
+      <w:r>
+        <w:rPr>
+          <w:rFonts w:ascii="Arial" w:eastAsia="Times New Roman" w:hAnsi="Arial" w:cs="Arial"/>
+          <w:bCs/>
+          <w:sz w:val="24"/>
+          <w:szCs w:val="24"/>
+        </w:rPr>
+        <w:t xml:space="preserve"> prior to data collection. It is common to see data in formats that are not consistent, not organized, and not uniform.</w:t>
+      </w:r>
+      <w:r>
+        <w:rPr>
+          <w:rFonts w:ascii="Arial" w:eastAsia="Times New Roman" w:hAnsi="Arial" w:cs="Arial"/>
+          <w:bCs/>
+          <w:sz w:val="24"/>
+          <w:szCs w:val="24"/>
+        </w:rPr>
+        <w:t xml:space="preserve">  This makes data analyses difficult. </w:t>
+      </w:r>
+      <w:r>
+        <w:rPr>
+          <w:rFonts w:ascii="Arial" w:eastAsia="Times New Roman" w:hAnsi="Arial" w:cs="Arial"/>
+          <w:bCs/>
+          <w:sz w:val="24"/>
+          <w:szCs w:val="24"/>
+        </w:rPr>
+        <w:t xml:space="preserve"> Biological data has the extra disadvantage of only </w:t>
+      </w:r>
+      <w:proofErr w:type="gramStart"/>
+      <w:r>
+        <w:rPr>
+          <w:rFonts w:ascii="Arial" w:eastAsia="Times New Roman" w:hAnsi="Arial" w:cs="Arial"/>
+          <w:bCs/>
+          <w:sz w:val="24"/>
+          <w:szCs w:val="24"/>
+        </w:rPr>
+        <w:t>being interpreted</w:t>
+      </w:r>
+      <w:proofErr w:type="gramEnd"/>
+      <w:r>
+        <w:rPr>
+          <w:rFonts w:ascii="Arial" w:eastAsia="Times New Roman" w:hAnsi="Arial" w:cs="Arial"/>
+          <w:bCs/>
+          <w:sz w:val="24"/>
+          <w:szCs w:val="24"/>
+        </w:rPr>
+        <w:t xml:space="preserve"> by the context and units of which it is collected.</w:t>
+      </w:r>
+      <w:r>
+        <w:rPr>
+          <w:rFonts w:ascii="Arial" w:eastAsia="Times New Roman" w:hAnsi="Arial" w:cs="Arial"/>
+          <w:bCs/>
+          <w:sz w:val="24"/>
+          <w:szCs w:val="24"/>
+        </w:rPr>
+        <w:t xml:space="preserve">  If these units change, or are unknown, additional errors can </w:t>
+      </w:r>
+      <w:proofErr w:type="gramStart"/>
+      <w:r>
+        <w:rPr>
+          <w:rFonts w:ascii="Arial" w:eastAsia="Times New Roman" w:hAnsi="Arial" w:cs="Arial"/>
+          <w:bCs/>
+          <w:sz w:val="24"/>
+          <w:szCs w:val="24"/>
+        </w:rPr>
+        <w:t>be introduced</w:t>
+      </w:r>
+      <w:proofErr w:type="gramEnd"/>
+      <w:r>
+        <w:rPr>
+          <w:rFonts w:ascii="Arial" w:eastAsia="Times New Roman" w:hAnsi="Arial" w:cs="Arial"/>
+          <w:bCs/>
+          <w:sz w:val="24"/>
+          <w:szCs w:val="24"/>
+        </w:rPr>
+        <w:t xml:space="preserve"> into the analyses.</w:t>
+      </w:r>
+      <w:r>
+        <w:rPr>
+          <w:rFonts w:ascii="Arial" w:eastAsia="Times New Roman" w:hAnsi="Arial" w:cs="Arial"/>
+          <w:bCs/>
+          <w:sz w:val="24"/>
+          <w:szCs w:val="24"/>
+        </w:rPr>
+        <w:t xml:space="preserve"> </w:t>
+      </w:r>
+      <w:r>
+        <w:rPr>
+          <w:rFonts w:ascii="Arial" w:eastAsia="Times New Roman" w:hAnsi="Arial" w:cs="Arial"/>
+          <w:bCs/>
+          <w:sz w:val="24"/>
+          <w:szCs w:val="24"/>
+        </w:rPr>
+        <w:t>T</w:t>
+      </w:r>
+      <w:r>
+        <w:rPr>
+          <w:rFonts w:ascii="Arial" w:eastAsia="Times New Roman" w:hAnsi="Arial" w:cs="Arial"/>
+          <w:bCs/>
+          <w:sz w:val="24"/>
+          <w:szCs w:val="24"/>
+        </w:rPr>
+        <w:t xml:space="preserve">his document will provide guidelines on how to set up a “packet” that </w:t>
+      </w:r>
+      <w:r>
+        <w:rPr>
+          <w:rFonts w:ascii="Arial" w:eastAsia="Times New Roman" w:hAnsi="Arial" w:cs="Arial"/>
+          <w:bCs/>
+          <w:sz w:val="24"/>
+          <w:szCs w:val="24"/>
+        </w:rPr>
+        <w:t>will manage</w:t>
+      </w:r>
+      <w:r>
+        <w:rPr>
+          <w:rFonts w:ascii="Arial" w:eastAsia="Times New Roman" w:hAnsi="Arial" w:cs="Arial"/>
+          <w:bCs/>
+          <w:sz w:val="24"/>
+          <w:szCs w:val="24"/>
+        </w:rPr>
+        <w:t xml:space="preserve"> data entry and organization </w:t>
+      </w:r>
+      <w:r>
+        <w:rPr>
+          <w:rFonts w:ascii="Arial" w:eastAsia="Times New Roman" w:hAnsi="Arial" w:cs="Arial"/>
+          <w:bCs/>
+          <w:sz w:val="24"/>
+          <w:szCs w:val="24"/>
+        </w:rPr>
+        <w:t>and identify the</w:t>
+      </w:r>
+      <w:r>
+        <w:rPr>
+          <w:rFonts w:ascii="Arial" w:eastAsia="Times New Roman" w:hAnsi="Arial" w:cs="Arial"/>
+          <w:bCs/>
+          <w:sz w:val="24"/>
+          <w:szCs w:val="24"/>
+        </w:rPr>
+        <w:t xml:space="preserve"> purpose and a meaning behind every observation</w:t>
+      </w:r>
+      <w:r>
+        <w:rPr>
+          <w:rFonts w:ascii="Arial" w:eastAsia="Times New Roman" w:hAnsi="Arial" w:cs="Arial"/>
+          <w:bCs/>
+          <w:sz w:val="24"/>
+          <w:szCs w:val="24"/>
+        </w:rPr>
+        <w:t xml:space="preserve"> collected into the field and</w:t>
+      </w:r>
+      <w:r>
+        <w:rPr>
+          <w:rFonts w:ascii="Arial" w:eastAsia="Times New Roman" w:hAnsi="Arial" w:cs="Arial"/>
+          <w:bCs/>
+          <w:sz w:val="24"/>
+          <w:szCs w:val="24"/>
+        </w:rPr>
+        <w:t xml:space="preserve"> entered</w:t>
+      </w:r>
+      <w:r>
+        <w:rPr>
+          <w:rFonts w:ascii="Arial" w:eastAsia="Times New Roman" w:hAnsi="Arial" w:cs="Arial"/>
+          <w:bCs/>
+          <w:sz w:val="24"/>
+          <w:szCs w:val="24"/>
+        </w:rPr>
+        <w:t xml:space="preserve"> electronically for analyses</w:t>
       </w:r>
       <w:r>
         <w:rPr>
@@ -232,142 +339,128 @@
           <w:sz w:val="24"/>
           <w:szCs w:val="24"/>
         </w:rPr>
-        <w:t>The method</w:t>
-      </w:r>
-      <w:r>
-        <w:rPr>
-          <w:rFonts w:ascii="Arial" w:eastAsia="Times New Roman" w:hAnsi="Arial" w:cs="Arial"/>
-          <w:bCs/>
-          <w:sz w:val="24"/>
-          <w:szCs w:val="24"/>
-        </w:rPr>
-        <w:t xml:space="preserve">ology </w:t>
-      </w:r>
-      <w:r>
-        <w:rPr>
-          <w:rFonts w:ascii="Arial" w:eastAsia="Times New Roman" w:hAnsi="Arial" w:cs="Arial"/>
-          <w:bCs/>
-          <w:sz w:val="24"/>
-          <w:szCs w:val="24"/>
-        </w:rPr>
-        <w:t xml:space="preserve">behind </w:t>
-      </w:r>
-      <w:r>
-        <w:rPr>
-          <w:rFonts w:ascii="Arial" w:eastAsia="Times New Roman" w:hAnsi="Arial" w:cs="Arial"/>
-          <w:bCs/>
-          <w:sz w:val="24"/>
-          <w:szCs w:val="24"/>
-        </w:rPr>
-        <w:t xml:space="preserve">creating a data packet </w:t>
-      </w:r>
-      <w:r>
-        <w:rPr>
-          <w:rFonts w:ascii="Arial" w:eastAsia="Times New Roman" w:hAnsi="Arial" w:cs="Arial"/>
-          <w:bCs/>
-          <w:sz w:val="24"/>
-          <w:szCs w:val="24"/>
-        </w:rPr>
-        <w:t xml:space="preserve">will </w:t>
-      </w:r>
-      <w:r>
-        <w:rPr>
-          <w:rFonts w:ascii="Arial" w:eastAsia="Times New Roman" w:hAnsi="Arial" w:cs="Arial"/>
-          <w:bCs/>
-          <w:sz w:val="24"/>
-          <w:szCs w:val="24"/>
-        </w:rPr>
-        <w:t xml:space="preserve">ensure a smooth transition from data entry to data analysis. Many functions in R, or other programming languages, require similar data </w:t>
-      </w:r>
-      <w:r>
-        <w:rPr>
-          <w:rFonts w:ascii="Arial" w:eastAsia="Times New Roman" w:hAnsi="Arial" w:cs="Arial"/>
-          <w:bCs/>
-          <w:sz w:val="24"/>
-          <w:szCs w:val="24"/>
-        </w:rPr>
-        <w:t xml:space="preserve">format </w:t>
-      </w:r>
-      <w:r>
-        <w:rPr>
-          <w:rFonts w:ascii="Arial" w:eastAsia="Times New Roman" w:hAnsi="Arial" w:cs="Arial"/>
-          <w:bCs/>
-          <w:sz w:val="24"/>
-          <w:szCs w:val="24"/>
-        </w:rPr>
-        <w:t>layouts</w:t>
-      </w:r>
-      <w:r>
-        <w:rPr>
-          <w:rFonts w:ascii="Arial" w:eastAsia="Times New Roman" w:hAnsi="Arial" w:cs="Arial"/>
-          <w:bCs/>
-          <w:sz w:val="24"/>
-          <w:szCs w:val="24"/>
-        </w:rPr>
-        <w:t xml:space="preserve">. The methodology </w:t>
-      </w:r>
-      <w:r>
-        <w:rPr>
-          <w:rFonts w:ascii="Arial" w:eastAsia="Times New Roman" w:hAnsi="Arial" w:cs="Arial"/>
-          <w:bCs/>
-          <w:sz w:val="24"/>
-          <w:szCs w:val="24"/>
-        </w:rPr>
-        <w:t>creates</w:t>
-      </w:r>
-      <w:r>
-        <w:rPr>
-          <w:rFonts w:ascii="Arial" w:eastAsia="Times New Roman" w:hAnsi="Arial" w:cs="Arial"/>
-          <w:bCs/>
-          <w:sz w:val="24"/>
-          <w:szCs w:val="24"/>
-        </w:rPr>
-        <w:t xml:space="preserve"> data integrity standards to ensure data reliability and consistency.</w:t>
-      </w:r>
-      <w:r>
-        <w:rPr>
-          <w:rFonts w:ascii="Arial" w:eastAsia="Times New Roman" w:hAnsi="Arial" w:cs="Arial"/>
-          <w:bCs/>
-          <w:sz w:val="24"/>
-          <w:szCs w:val="24"/>
-        </w:rPr>
-        <w:t xml:space="preserve"> It is imperative to discuss what data will be collected </w:t>
-      </w:r>
-      <w:r>
-        <w:rPr>
-          <w:rFonts w:ascii="Arial" w:eastAsia="Times New Roman" w:hAnsi="Arial" w:cs="Arial"/>
-          <w:bCs/>
-          <w:sz w:val="24"/>
-          <w:szCs w:val="24"/>
-        </w:rPr>
-        <w:t xml:space="preserve">prior to entering data. </w:t>
-      </w:r>
-      <w:r>
-        <w:rPr>
-          <w:rFonts w:ascii="Arial" w:eastAsia="Times New Roman" w:hAnsi="Arial" w:cs="Arial"/>
-          <w:bCs/>
-          <w:sz w:val="24"/>
-          <w:szCs w:val="24"/>
-        </w:rPr>
-        <w:t xml:space="preserve">Creating a data packet </w:t>
-      </w:r>
-      <w:r>
-        <w:rPr>
-          <w:rFonts w:ascii="Arial" w:eastAsia="Times New Roman" w:hAnsi="Arial" w:cs="Arial"/>
-          <w:bCs/>
-          <w:sz w:val="24"/>
-          <w:szCs w:val="24"/>
-        </w:rPr>
-        <w:t>will give a better insight into how and what is being collected in the field and what is necessary for the project</w:t>
-      </w:r>
-      <w:r>
-        <w:rPr>
-          <w:rFonts w:ascii="Arial" w:eastAsia="Times New Roman" w:hAnsi="Arial" w:cs="Arial"/>
-          <w:bCs/>
-          <w:sz w:val="24"/>
-          <w:szCs w:val="24"/>
-        </w:rPr>
-        <w:t>/ the biological question</w:t>
+        <w:t xml:space="preserve">The methodology behind creating a data packet will ensure a smooth transition from data entry to data analysis. Many functions in R, or other programming languages, require </w:t>
+      </w:r>
+      <w:r>
+        <w:rPr>
+          <w:rFonts w:ascii="Arial" w:eastAsia="Times New Roman" w:hAnsi="Arial" w:cs="Arial"/>
+          <w:bCs/>
+          <w:sz w:val="24"/>
+          <w:szCs w:val="24"/>
+        </w:rPr>
+        <w:t>consistent</w:t>
+      </w:r>
+      <w:r>
+        <w:rPr>
+          <w:rFonts w:ascii="Arial" w:eastAsia="Times New Roman" w:hAnsi="Arial" w:cs="Arial"/>
+          <w:bCs/>
+          <w:sz w:val="24"/>
+          <w:szCs w:val="24"/>
+        </w:rPr>
+        <w:t xml:space="preserve"> data format layouts. The methodology </w:t>
+      </w:r>
+      <w:r>
+        <w:rPr>
+          <w:rFonts w:ascii="Arial" w:eastAsia="Times New Roman" w:hAnsi="Arial" w:cs="Arial"/>
+          <w:bCs/>
+          <w:sz w:val="24"/>
+          <w:szCs w:val="24"/>
+        </w:rPr>
+        <w:t>promotes</w:t>
+      </w:r>
+      <w:r>
+        <w:rPr>
+          <w:rFonts w:ascii="Arial" w:eastAsia="Times New Roman" w:hAnsi="Arial" w:cs="Arial"/>
+          <w:bCs/>
+          <w:sz w:val="24"/>
+          <w:szCs w:val="24"/>
+        </w:rPr>
+        <w:t xml:space="preserve"> data integrity standards to ensure data reliability and consistency. It is imperative to discuss what data will </w:t>
+      </w:r>
+      <w:proofErr w:type="gramStart"/>
+      <w:r>
+        <w:rPr>
+          <w:rFonts w:ascii="Arial" w:eastAsia="Times New Roman" w:hAnsi="Arial" w:cs="Arial"/>
+          <w:bCs/>
+          <w:sz w:val="24"/>
+          <w:szCs w:val="24"/>
+        </w:rPr>
+        <w:t>be collected</w:t>
+      </w:r>
+      <w:proofErr w:type="gramEnd"/>
+      <w:r>
+        <w:rPr>
+          <w:rFonts w:ascii="Arial" w:eastAsia="Times New Roman" w:hAnsi="Arial" w:cs="Arial"/>
+          <w:bCs/>
+          <w:sz w:val="24"/>
+          <w:szCs w:val="24"/>
+        </w:rPr>
+        <w:t xml:space="preserve"> prior to entering data. Creating a data packet will give a better insight into how and what is </w:t>
+      </w:r>
+      <w:proofErr w:type="gramStart"/>
+      <w:r>
+        <w:rPr>
+          <w:rFonts w:ascii="Arial" w:eastAsia="Times New Roman" w:hAnsi="Arial" w:cs="Arial"/>
+          <w:bCs/>
+          <w:sz w:val="24"/>
+          <w:szCs w:val="24"/>
+        </w:rPr>
+        <w:t>being collected</w:t>
+      </w:r>
+      <w:proofErr w:type="gramEnd"/>
+      <w:r>
+        <w:rPr>
+          <w:rFonts w:ascii="Arial" w:eastAsia="Times New Roman" w:hAnsi="Arial" w:cs="Arial"/>
+          <w:bCs/>
+          <w:sz w:val="24"/>
+          <w:szCs w:val="24"/>
+        </w:rPr>
+        <w:t xml:space="preserve"> in the field and what </w:t>
+      </w:r>
+      <w:r>
+        <w:rPr>
+          <w:rFonts w:ascii="Arial" w:eastAsia="Times New Roman" w:hAnsi="Arial" w:cs="Arial"/>
+          <w:bCs/>
+          <w:sz w:val="24"/>
+          <w:szCs w:val="24"/>
+        </w:rPr>
+        <w:t>data are</w:t>
+      </w:r>
+      <w:r>
+        <w:rPr>
+          <w:rFonts w:ascii="Arial" w:eastAsia="Times New Roman" w:hAnsi="Arial" w:cs="Arial"/>
+          <w:bCs/>
+          <w:sz w:val="24"/>
+          <w:szCs w:val="24"/>
+        </w:rPr>
+        <w:t xml:space="preserve"> necessary for the project</w:t>
+      </w:r>
+      <w:r>
+        <w:rPr>
+          <w:rFonts w:ascii="Arial" w:eastAsia="Times New Roman" w:hAnsi="Arial" w:cs="Arial"/>
+          <w:bCs/>
+          <w:sz w:val="24"/>
+          <w:szCs w:val="24"/>
+        </w:rPr>
+        <w:t xml:space="preserve"> to answer</w:t>
+      </w:r>
+      <w:r>
+        <w:rPr>
+          <w:rFonts w:ascii="Arial" w:eastAsia="Times New Roman" w:hAnsi="Arial" w:cs="Arial"/>
+          <w:bCs/>
+          <w:sz w:val="24"/>
+          <w:szCs w:val="24"/>
+        </w:rPr>
+        <w:t xml:space="preserve"> the biological question</w:t>
+      </w:r>
+      <w:r>
+        <w:rPr>
+          <w:rFonts w:ascii="Arial" w:eastAsia="Times New Roman" w:hAnsi="Arial" w:cs="Arial"/>
+          <w:bCs/>
+          <w:sz w:val="24"/>
+          <w:szCs w:val="24"/>
+        </w:rPr>
+        <w:t xml:space="preserve"> motivating the research</w:t>
       </w:r>
       <w:r>
         <w:rPr>
@@ -385,7 +478,56 @@
           <w:sz w:val="24"/>
           <w:szCs w:val="24"/>
         </w:rPr>
-        <w:t>It is also imperative to create the data packet in full prior to any data collection.</w:t>
+        <w:t>For these reasons, it is</w:t>
+      </w:r>
+      <w:r>
+        <w:rPr>
+          <w:rFonts w:ascii="Arial" w:eastAsia="Times New Roman" w:hAnsi="Arial" w:cs="Arial"/>
+          <w:bCs/>
+          <w:sz w:val="24"/>
+          <w:szCs w:val="24"/>
+        </w:rPr>
+        <w:t xml:space="preserve"> imperative to create the data packet prior to any data collection.</w:t>
+      </w:r>
+    </w:p>
+    <w:p>
+      <w:pPr>
+        <w:spacing w:after="240" w:line="240" w:lineRule="auto"/>
+        <w:rPr>
+          <w:rFonts w:ascii="Arial" w:eastAsia="Times New Roman" w:hAnsi="Arial" w:cs="Arial"/>
+          <w:bCs/>
+          <w:sz w:val="24"/>
+          <w:szCs w:val="24"/>
+        </w:rPr>
+      </w:pPr>
+      <w:r>
+        <w:rPr>
+          <w:rFonts w:ascii="Arial" w:eastAsia="Times New Roman" w:hAnsi="Arial" w:cs="Arial"/>
+          <w:bCs/>
+          <w:sz w:val="24"/>
+          <w:szCs w:val="24"/>
+        </w:rPr>
+        <w:t xml:space="preserve">Overall, this packet </w:t>
+      </w:r>
+      <w:proofErr w:type="gramStart"/>
+      <w:r>
+        <w:rPr>
+          <w:rFonts w:ascii="Arial" w:eastAsia="Times New Roman" w:hAnsi="Arial" w:cs="Arial"/>
+          <w:bCs/>
+          <w:sz w:val="24"/>
+          <w:szCs w:val="24"/>
+        </w:rPr>
+        <w:t>is designed</w:t>
+      </w:r>
+      <w:proofErr w:type="gramEnd"/>
+      <w:r>
+        <w:rPr>
+          <w:rFonts w:ascii="Arial" w:eastAsia="Times New Roman" w:hAnsi="Arial" w:cs="Arial"/>
+          <w:bCs/>
+          <w:sz w:val="24"/>
+          <w:szCs w:val="24"/>
+        </w:rPr>
+        <w:t xml:space="preserve"> to describe data collected as part of the oyster monitoring aspects of the Lone Cabbage Reef project.</w:t>
       </w:r>
     </w:p>
     <w:p>
@@ -425,187 +567,121 @@
           <w:sz w:val="24"/>
           <w:szCs w:val="24"/>
         </w:rPr>
-        <w:t xml:space="preserve">Long format </w:t>
-      </w:r>
-      <w:r>
-        <w:rPr>
-          <w:rFonts w:ascii="Arial" w:eastAsia="Times New Roman" w:hAnsi="Arial" w:cs="Arial"/>
-          <w:bCs/>
-          <w:sz w:val="24"/>
-          <w:szCs w:val="24"/>
-        </w:rPr>
-        <w:t>data are</w:t>
-      </w:r>
-      <w:r>
-        <w:rPr>
-          <w:rFonts w:ascii="Arial" w:eastAsia="Times New Roman" w:hAnsi="Arial" w:cs="Arial"/>
-          <w:bCs/>
-          <w:sz w:val="24"/>
-          <w:szCs w:val="24"/>
-        </w:rPr>
-        <w:t xml:space="preserve"> defined as a data frame with each</w:t>
-      </w:r>
-      <w:r>
-        <w:rPr>
-          <w:rFonts w:ascii="Arial" w:eastAsia="Times New Roman" w:hAnsi="Arial" w:cs="Arial"/>
-          <w:bCs/>
-          <w:sz w:val="24"/>
-          <w:szCs w:val="24"/>
-        </w:rPr>
-        <w:t xml:space="preserve"> row </w:t>
-      </w:r>
-      <w:r>
-        <w:rPr>
-          <w:rFonts w:ascii="Arial" w:eastAsia="Times New Roman" w:hAnsi="Arial" w:cs="Arial"/>
-          <w:bCs/>
-          <w:sz w:val="24"/>
-          <w:szCs w:val="24"/>
-        </w:rPr>
-        <w:t>containing</w:t>
-      </w:r>
-      <w:r>
-        <w:rPr>
-          <w:rFonts w:ascii="Arial" w:eastAsia="Times New Roman" w:hAnsi="Arial" w:cs="Arial"/>
-          <w:bCs/>
-          <w:sz w:val="24"/>
-          <w:szCs w:val="24"/>
-        </w:rPr>
-        <w:t xml:space="preserve"> ONE observation, </w:t>
-      </w:r>
-      <w:r>
-        <w:rPr>
-          <w:rFonts w:ascii="Arial" w:eastAsia="Times New Roman" w:hAnsi="Arial" w:cs="Arial"/>
-          <w:bCs/>
-          <w:sz w:val="24"/>
-          <w:szCs w:val="24"/>
-        </w:rPr>
-        <w:t xml:space="preserve">and </w:t>
-      </w:r>
-      <w:r>
-        <w:rPr>
-          <w:rFonts w:ascii="Arial" w:eastAsia="Times New Roman" w:hAnsi="Arial" w:cs="Arial"/>
-          <w:bCs/>
-          <w:sz w:val="24"/>
-          <w:szCs w:val="24"/>
-        </w:rPr>
-        <w:t>with</w:t>
-      </w:r>
-      <w:r>
-        <w:rPr>
-          <w:rFonts w:ascii="Arial" w:eastAsia="Times New Roman" w:hAnsi="Arial" w:cs="Arial"/>
-          <w:bCs/>
-          <w:sz w:val="24"/>
-          <w:szCs w:val="24"/>
-        </w:rPr>
-        <w:t xml:space="preserve"> multiple columns describing the observation, such as date</w:t>
-      </w:r>
-      <w:r>
-        <w:rPr>
-          <w:rFonts w:ascii="Arial" w:eastAsia="Times New Roman" w:hAnsi="Arial" w:cs="Arial"/>
-          <w:bCs/>
-          <w:sz w:val="24"/>
-          <w:szCs w:val="24"/>
-        </w:rPr>
-        <w:t xml:space="preserve">, </w:t>
-      </w:r>
-      <w:r>
-        <w:rPr>
-          <w:rFonts w:ascii="Arial" w:eastAsia="Times New Roman" w:hAnsi="Arial" w:cs="Arial"/>
-          <w:bCs/>
-          <w:sz w:val="24"/>
-          <w:szCs w:val="24"/>
-        </w:rPr>
-        <w:t>time</w:t>
-      </w:r>
-      <w:r>
-        <w:rPr>
-          <w:rFonts w:ascii="Arial" w:eastAsia="Times New Roman" w:hAnsi="Arial" w:cs="Arial"/>
-          <w:bCs/>
-          <w:sz w:val="24"/>
-          <w:szCs w:val="24"/>
-        </w:rPr>
-        <w:t>, and location</w:t>
-      </w:r>
-      <w:r>
-        <w:rPr>
-          <w:rFonts w:ascii="Arial" w:eastAsia="Times New Roman" w:hAnsi="Arial" w:cs="Arial"/>
-          <w:bCs/>
-          <w:sz w:val="24"/>
-          <w:szCs w:val="24"/>
-        </w:rPr>
-        <w:t>.</w:t>
-      </w:r>
-      <w:r>
-        <w:rPr>
-          <w:rFonts w:ascii="Arial" w:eastAsia="Times New Roman" w:hAnsi="Arial" w:cs="Arial"/>
-          <w:bCs/>
-          <w:sz w:val="24"/>
-          <w:szCs w:val="24"/>
-        </w:rPr>
-        <w:t xml:space="preserve"> Long format </w:t>
-      </w:r>
-      <w:r>
-        <w:rPr>
-          <w:rFonts w:ascii="Arial" w:eastAsia="Times New Roman" w:hAnsi="Arial" w:cs="Arial"/>
-          <w:bCs/>
-          <w:sz w:val="24"/>
-          <w:szCs w:val="24"/>
-        </w:rPr>
-        <w:t xml:space="preserve">data </w:t>
-      </w:r>
-      <w:r>
-        <w:rPr>
-          <w:rFonts w:ascii="Arial" w:eastAsia="Times New Roman" w:hAnsi="Arial" w:cs="Arial"/>
-          <w:bCs/>
-          <w:sz w:val="24"/>
-          <w:szCs w:val="24"/>
-        </w:rPr>
-        <w:t>also refers that each</w:t>
-      </w:r>
-      <w:r>
-        <w:rPr>
-          <w:rFonts w:ascii="Arial" w:eastAsia="Times New Roman" w:hAnsi="Arial" w:cs="Arial"/>
-          <w:bCs/>
-          <w:sz w:val="24"/>
-          <w:szCs w:val="24"/>
-        </w:rPr>
-        <w:t xml:space="preserve"> of the</w:t>
-      </w:r>
-      <w:r>
-        <w:rPr>
-          <w:rFonts w:ascii="Arial" w:eastAsia="Times New Roman" w:hAnsi="Arial" w:cs="Arial"/>
-          <w:bCs/>
-          <w:sz w:val="24"/>
-          <w:szCs w:val="24"/>
-        </w:rPr>
-        <w:t xml:space="preserve"> biological observatio</w:t>
-      </w:r>
-      <w:r>
-        <w:rPr>
-          <w:rFonts w:ascii="Arial" w:eastAsia="Times New Roman" w:hAnsi="Arial" w:cs="Arial"/>
-          <w:bCs/>
-          <w:sz w:val="24"/>
-          <w:szCs w:val="24"/>
-        </w:rPr>
-        <w:t>ns are</w:t>
-      </w:r>
-      <w:r>
-        <w:rPr>
-          <w:rFonts w:ascii="Arial" w:eastAsia="Times New Roman" w:hAnsi="Arial" w:cs="Arial"/>
-          <w:bCs/>
-          <w:sz w:val="24"/>
-          <w:szCs w:val="24"/>
-        </w:rPr>
-        <w:t xml:space="preserve"> fully defined within the row. It is recommended </w:t>
-      </w:r>
-      <w:r>
-        <w:rPr>
-          <w:rFonts w:ascii="Arial" w:eastAsia="Times New Roman" w:hAnsi="Arial" w:cs="Arial"/>
-          <w:bCs/>
-          <w:sz w:val="24"/>
-          <w:szCs w:val="24"/>
-        </w:rPr>
-        <w:t xml:space="preserve">to use this format regardless if data analysis will occur shortly after data collection or sometime in the future. </w:t>
+        <w:t xml:space="preserve">Long format data </w:t>
+      </w:r>
+      <w:proofErr w:type="gramStart"/>
+      <w:r>
+        <w:rPr>
+          <w:rFonts w:ascii="Arial" w:eastAsia="Times New Roman" w:hAnsi="Arial" w:cs="Arial"/>
+          <w:bCs/>
+          <w:sz w:val="24"/>
+          <w:szCs w:val="24"/>
+        </w:rPr>
+        <w:t>are defined</w:t>
+      </w:r>
+      <w:proofErr w:type="gramEnd"/>
+      <w:r>
+        <w:rPr>
+          <w:rFonts w:ascii="Arial" w:eastAsia="Times New Roman" w:hAnsi="Arial" w:cs="Arial"/>
+          <w:bCs/>
+          <w:sz w:val="24"/>
+          <w:szCs w:val="24"/>
+        </w:rPr>
+        <w:t xml:space="preserve"> as a data frame with each row containing ONE observation, and with multiple columns describing the observation, such as date, time, and location. Long format data also </w:t>
+      </w:r>
+      <w:r>
+        <w:rPr>
+          <w:rFonts w:ascii="Arial" w:eastAsia="Times New Roman" w:hAnsi="Arial" w:cs="Arial"/>
+          <w:bCs/>
+          <w:sz w:val="24"/>
+          <w:szCs w:val="24"/>
+        </w:rPr>
+        <w:t>specifies</w:t>
+      </w:r>
+      <w:r>
+        <w:rPr>
+          <w:rFonts w:ascii="Arial" w:eastAsia="Times New Roman" w:hAnsi="Arial" w:cs="Arial"/>
+          <w:bCs/>
+          <w:sz w:val="24"/>
+          <w:szCs w:val="24"/>
+        </w:rPr>
+        <w:t xml:space="preserve"> that each of the biological observations </w:t>
+      </w:r>
+      <w:proofErr w:type="gramStart"/>
+      <w:r>
+        <w:rPr>
+          <w:rFonts w:ascii="Arial" w:eastAsia="Times New Roman" w:hAnsi="Arial" w:cs="Arial"/>
+          <w:bCs/>
+          <w:sz w:val="24"/>
+          <w:szCs w:val="24"/>
+        </w:rPr>
+        <w:t>are fully defined</w:t>
+      </w:r>
+      <w:proofErr w:type="gramEnd"/>
+      <w:r>
+        <w:rPr>
+          <w:rFonts w:ascii="Arial" w:eastAsia="Times New Roman" w:hAnsi="Arial" w:cs="Arial"/>
+          <w:bCs/>
+          <w:sz w:val="24"/>
+          <w:szCs w:val="24"/>
+        </w:rPr>
+        <w:t xml:space="preserve"> within the row. It </w:t>
+      </w:r>
+      <w:proofErr w:type="gramStart"/>
+      <w:r>
+        <w:rPr>
+          <w:rFonts w:ascii="Arial" w:eastAsia="Times New Roman" w:hAnsi="Arial" w:cs="Arial"/>
+          <w:bCs/>
+          <w:sz w:val="24"/>
+          <w:szCs w:val="24"/>
+        </w:rPr>
+        <w:t>is recommended</w:t>
+      </w:r>
+      <w:proofErr w:type="gramEnd"/>
+      <w:r>
+        <w:rPr>
+          <w:rFonts w:ascii="Arial" w:eastAsia="Times New Roman" w:hAnsi="Arial" w:cs="Arial"/>
+          <w:bCs/>
+          <w:sz w:val="24"/>
+          <w:szCs w:val="24"/>
+        </w:rPr>
+        <w:t xml:space="preserve"> to use this format</w:t>
+      </w:r>
+      <w:r>
+        <w:rPr>
+          <w:rFonts w:ascii="Arial" w:eastAsia="Times New Roman" w:hAnsi="Arial" w:cs="Arial"/>
+          <w:bCs/>
+          <w:sz w:val="24"/>
+          <w:szCs w:val="24"/>
+        </w:rPr>
+        <w:t xml:space="preserve"> for all data entry</w:t>
+      </w:r>
+      <w:r>
+        <w:rPr>
+          <w:rFonts w:ascii="Arial" w:eastAsia="Times New Roman" w:hAnsi="Arial" w:cs="Arial"/>
+          <w:bCs/>
+          <w:sz w:val="24"/>
+          <w:szCs w:val="24"/>
+        </w:rPr>
+        <w:t xml:space="preserve"> regardless </w:t>
+      </w:r>
+      <w:r>
+        <w:rPr>
+          <w:rFonts w:ascii="Arial" w:eastAsia="Times New Roman" w:hAnsi="Arial" w:cs="Arial"/>
+          <w:bCs/>
+          <w:sz w:val="24"/>
+          <w:szCs w:val="24"/>
+        </w:rPr>
+        <w:t>as to when the data analyses will occur</w:t>
+      </w:r>
+      <w:r>
+        <w:rPr>
+          <w:rFonts w:ascii="Arial" w:eastAsia="Times New Roman" w:hAnsi="Arial" w:cs="Arial"/>
+          <w:bCs/>
+          <w:sz w:val="24"/>
+          <w:szCs w:val="24"/>
+        </w:rPr>
+        <w:t xml:space="preserve">. </w:t>
       </w:r>
     </w:p>
     <w:p>
@@ -613,8 +689,10 @@
         <w:spacing w:after="0" w:line="240" w:lineRule="auto"/>
         <w:rPr>
           <w:rFonts w:ascii="Arial" w:eastAsia="Times New Roman" w:hAnsi="Arial" w:cs="Arial"/>
-          <w:sz w:val="24"/>
-          <w:szCs w:val="24"/>
+          <w:color w:val="0000FF"/>
+          <w:sz w:val="24"/>
+          <w:szCs w:val="24"/>
+          <w:u w:val="single"/>
         </w:rPr>
       </w:pPr>
       <w:hyperlink r:id="rId8" w:history="1">
@@ -632,6 +710,24 @@
     </w:p>
     <w:p>
       <w:pPr>
+        <w:spacing w:after="0" w:line="240" w:lineRule="auto"/>
+        <w:rPr>
+          <w:rFonts w:ascii="Arial" w:eastAsia="Times New Roman" w:hAnsi="Arial" w:cs="Arial"/>
+          <w:sz w:val="24"/>
+          <w:szCs w:val="24"/>
+        </w:rPr>
+      </w:pPr>
+      <w:r>
+        <w:rPr>
+          <w:rFonts w:ascii="Arial" w:eastAsia="Times New Roman" w:hAnsi="Arial" w:cs="Arial"/>
+          <w:sz w:val="24"/>
+          <w:szCs w:val="24"/>
+        </w:rPr>
+        <w:t>https://en.wikipedia.org/wiki/Wide_and_narrow_data</w:t>
+      </w:r>
+    </w:p>
+    <w:p>
+      <w:pPr>
         <w:spacing w:after="240" w:line="240" w:lineRule="auto"/>
         <w:rPr>
           <w:rFonts w:ascii="Arial" w:eastAsia="Times New Roman" w:hAnsi="Arial" w:cs="Arial"/>
@@ -678,7 +774,43 @@
           <w:sz w:val="24"/>
           <w:szCs w:val="24"/>
         </w:rPr>
-        <w:t>Packet- A excel workbook containing sheets/tabs that contain specific functions and data</w:t>
+        <w:t>Packet- A</w:t>
+      </w:r>
+      <w:r>
+        <w:rPr>
+          <w:rFonts w:ascii="Arial" w:eastAsia="Times New Roman" w:hAnsi="Arial" w:cs="Arial"/>
+          <w:bCs/>
+          <w:sz w:val="24"/>
+          <w:szCs w:val="24"/>
+        </w:rPr>
+        <w:t>n</w:t>
+      </w:r>
+      <w:r>
+        <w:rPr>
+          <w:rFonts w:ascii="Arial" w:eastAsia="Times New Roman" w:hAnsi="Arial" w:cs="Arial"/>
+          <w:bCs/>
+          <w:sz w:val="24"/>
+          <w:szCs w:val="24"/>
+        </w:rPr>
+        <w:t xml:space="preserve"> </w:t>
+      </w:r>
+      <w:r>
+        <w:rPr>
+          <w:rFonts w:ascii="Arial" w:eastAsia="Times New Roman" w:hAnsi="Arial" w:cs="Arial"/>
+          <w:bCs/>
+          <w:sz w:val="24"/>
+          <w:szCs w:val="24"/>
+        </w:rPr>
+        <w:t>E</w:t>
+      </w:r>
+      <w:r>
+        <w:rPr>
+          <w:rFonts w:ascii="Arial" w:eastAsia="Times New Roman" w:hAnsi="Arial" w:cs="Arial"/>
+          <w:bCs/>
+          <w:sz w:val="24"/>
+          <w:szCs w:val="24"/>
+        </w:rPr>
+        <w:t>xcel workbook containing sheets/tabs that contain specific functions and data</w:t>
       </w:r>
     </w:p>
     <w:p>
@@ -698,25 +830,8 @@
           <w:sz w:val="24"/>
           <w:szCs w:val="24"/>
         </w:rPr>
-        <w:t>Sheet/tabs- A function in Excel to create</w:t>
-      </w:r>
-      <w:r>
-        <w:rPr>
-          <w:rFonts w:ascii="Arial" w:eastAsia="Times New Roman" w:hAnsi="Arial" w:cs="Arial"/>
-          <w:bCs/>
-          <w:sz w:val="24"/>
-          <w:szCs w:val="24"/>
-        </w:rPr>
-        <w:t xml:space="preserve"> a view to separate data</w:t>
-      </w:r>
-      <w:r>
-        <w:rPr>
-          <w:rFonts w:ascii="Arial" w:eastAsia="Times New Roman" w:hAnsi="Arial" w:cs="Arial"/>
-          <w:bCs/>
-          <w:sz w:val="24"/>
-          <w:szCs w:val="24"/>
-        </w:rPr>
-        <w:t xml:space="preserve"> </w:t>
+        <w:lastRenderedPageBreak/>
+        <w:t xml:space="preserve">Sheet/tabs- A function in Excel to create a view to separate data </w:t>
       </w:r>
     </w:p>
     <w:p>
@@ -762,7 +877,47 @@
           <w:sz w:val="24"/>
           <w:szCs w:val="24"/>
         </w:rPr>
-        <w:t>Sheets can be read into R using the `read_excel` package</w:t>
+        <w:t xml:space="preserve">Sheets can </w:t>
+      </w:r>
+      <w:proofErr w:type="gramStart"/>
+      <w:r>
+        <w:rPr>
+          <w:rFonts w:ascii="Arial" w:eastAsia="Times New Roman" w:hAnsi="Arial" w:cs="Arial"/>
+          <w:bCs/>
+          <w:sz w:val="24"/>
+          <w:szCs w:val="24"/>
+        </w:rPr>
+        <w:t>be read</w:t>
+      </w:r>
+      <w:proofErr w:type="gramEnd"/>
+      <w:r>
+        <w:rPr>
+          <w:rFonts w:ascii="Arial" w:eastAsia="Times New Roman" w:hAnsi="Arial" w:cs="Arial"/>
+          <w:bCs/>
+          <w:sz w:val="24"/>
+          <w:szCs w:val="24"/>
+        </w:rPr>
+        <w:t xml:space="preserve"> into R using the `</w:t>
+      </w:r>
+      <w:proofErr w:type="spellStart"/>
+      <w:r>
+        <w:rPr>
+          <w:rFonts w:ascii="Arial" w:eastAsia="Times New Roman" w:hAnsi="Arial" w:cs="Arial"/>
+          <w:bCs/>
+          <w:sz w:val="24"/>
+          <w:szCs w:val="24"/>
+        </w:rPr>
+        <w:t>read_excel</w:t>
+      </w:r>
+      <w:proofErr w:type="spellEnd"/>
+      <w:r>
+        <w:rPr>
+          <w:rFonts w:ascii="Arial" w:eastAsia="Times New Roman" w:hAnsi="Arial" w:cs="Arial"/>
+          <w:bCs/>
+          <w:sz w:val="24"/>
+          <w:szCs w:val="24"/>
+        </w:rPr>
+        <w:t>` package</w:t>
       </w:r>
     </w:p>
     <w:p>
@@ -807,7 +962,27 @@
           <w:sz w:val="24"/>
           <w:szCs w:val="24"/>
         </w:rPr>
-        <w:t>Headers should be all lowercase, with no spaces, and words separated by a underscore “_”</w:t>
+        <w:t xml:space="preserve">Headers should be all lowercase, with no spaces, and words separated by </w:t>
+      </w:r>
+      <w:proofErr w:type="gramStart"/>
+      <w:r>
+        <w:rPr>
+          <w:rFonts w:ascii="Arial" w:eastAsia="Times New Roman" w:hAnsi="Arial" w:cs="Arial"/>
+          <w:bCs/>
+          <w:sz w:val="24"/>
+          <w:szCs w:val="24"/>
+        </w:rPr>
+        <w:t>a</w:t>
+      </w:r>
+      <w:proofErr w:type="gramEnd"/>
+      <w:r>
+        <w:rPr>
+          <w:rFonts w:ascii="Arial" w:eastAsia="Times New Roman" w:hAnsi="Arial" w:cs="Arial"/>
+          <w:bCs/>
+          <w:sz w:val="24"/>
+          <w:szCs w:val="24"/>
+        </w:rPr>
+        <w:t xml:space="preserve"> underscore “_”</w:t>
       </w:r>
     </w:p>
     <w:p>
@@ -832,8 +1007,36 @@
           <w:sz w:val="24"/>
           <w:szCs w:val="24"/>
         </w:rPr>
-        <w:lastRenderedPageBreak/>
-        <w:t>Required to have a predetermined data type such as date, time, numerical, character</w:t>
+        <w:t xml:space="preserve">Columns </w:t>
+      </w:r>
+      <w:proofErr w:type="gramStart"/>
+      <w:r>
+        <w:rPr>
+          <w:rFonts w:ascii="Arial" w:eastAsia="Times New Roman" w:hAnsi="Arial" w:cs="Arial"/>
+          <w:bCs/>
+          <w:sz w:val="24"/>
+          <w:szCs w:val="24"/>
+        </w:rPr>
+        <w:t>are r</w:t>
+      </w:r>
+      <w:r>
+        <w:rPr>
+          <w:rFonts w:ascii="Arial" w:eastAsia="Times New Roman" w:hAnsi="Arial" w:cs="Arial"/>
+          <w:bCs/>
+          <w:sz w:val="24"/>
+          <w:szCs w:val="24"/>
+        </w:rPr>
+        <w:t>equired</w:t>
+      </w:r>
+      <w:proofErr w:type="gramEnd"/>
+      <w:r>
+        <w:rPr>
+          <w:rFonts w:ascii="Arial" w:eastAsia="Times New Roman" w:hAnsi="Arial" w:cs="Arial"/>
+          <w:bCs/>
+          <w:sz w:val="24"/>
+          <w:szCs w:val="24"/>
+        </w:rPr>
+        <w:t xml:space="preserve"> to have a predetermined data type such as date, time, numerical, character</w:t>
       </w:r>
     </w:p>
     <w:p>
@@ -853,16 +1056,7 @@
           <w:sz w:val="24"/>
           <w:szCs w:val="24"/>
         </w:rPr>
-        <w:t xml:space="preserve">Row- A horizontal data </w:t>
-      </w:r>
-      <w:r>
-        <w:rPr>
-          <w:rFonts w:ascii="Arial" w:eastAsia="Times New Roman" w:hAnsi="Arial" w:cs="Arial"/>
-          <w:bCs/>
-          <w:sz w:val="24"/>
-          <w:szCs w:val="24"/>
-        </w:rPr>
-        <w:t>containing only one biological observation</w:t>
+        <w:t>Row- A horizontal data containing only one biological observation</w:t>
       </w:r>
     </w:p>
     <w:p>
@@ -882,25 +1076,7 @@
           <w:sz w:val="24"/>
           <w:szCs w:val="24"/>
         </w:rPr>
-        <w:t>Cell- An Excel cell that contains only ONE piece of information</w:t>
-      </w:r>
-      <w:r>
-        <w:rPr>
-          <w:rFonts w:ascii="Arial" w:eastAsia="Times New Roman" w:hAnsi="Arial" w:cs="Arial"/>
-          <w:bCs/>
-          <w:sz w:val="24"/>
-          <w:szCs w:val="24"/>
-        </w:rPr>
-        <w:t>, guided by rows and columns</w:t>
-      </w:r>
-      <w:r>
-        <w:rPr>
-          <w:rFonts w:ascii="Arial" w:eastAsia="Times New Roman" w:hAnsi="Arial" w:cs="Arial"/>
-          <w:bCs/>
-          <w:sz w:val="24"/>
-          <w:szCs w:val="24"/>
-        </w:rPr>
-        <w:t xml:space="preserve"> to determine what that information is</w:t>
+        <w:t>Cell- An Excel cell that contains only ONE piece of information, guided by rows and columns to determine what that information is</w:t>
       </w:r>
     </w:p>
     <w:p>
@@ -921,6 +1097,15 @@
           <w:szCs w:val="24"/>
         </w:rPr>
         <w:t>GitHub repository- Online repository at github.com that will be the version control software required for this project. View the GitHub workflow documentation for more information</w:t>
+      </w:r>
+      <w:r>
+        <w:rPr>
+          <w:rFonts w:ascii="Arial" w:eastAsia="Times New Roman" w:hAnsi="Arial" w:cs="Arial"/>
+          <w:bCs/>
+          <w:sz w:val="24"/>
+          <w:szCs w:val="24"/>
+        </w:rPr>
+        <w:t>.</w:t>
       </w:r>
     </w:p>
     <w:p>
@@ -960,70 +1145,253 @@
           <w:sz w:val="24"/>
           <w:szCs w:val="24"/>
         </w:rPr>
-        <w:t>Project expectations include knowing when and where data has been collected, and who has entered them. Data collected for the project will be used for combined and independent analysis. Data must be structured in the same way, so that they can be analyzed with ease</w:t>
-      </w:r>
-      <w:r>
-        <w:rPr>
-          <w:rFonts w:ascii="Arial" w:eastAsia="Times New Roman" w:hAnsi="Arial" w:cs="Arial"/>
-          <w:bCs/>
-          <w:sz w:val="24"/>
-          <w:szCs w:val="24"/>
-        </w:rPr>
-        <w:t xml:space="preserve">. </w:t>
-      </w:r>
-      <w:r>
-        <w:rPr>
-          <w:rFonts w:ascii="Arial" w:eastAsia="Times New Roman" w:hAnsi="Arial" w:cs="Arial"/>
-          <w:bCs/>
-          <w:sz w:val="24"/>
-          <w:szCs w:val="24"/>
-        </w:rPr>
-        <w:t xml:space="preserve">Data integrity is necessary in this project. These points cannot be </w:t>
-      </w:r>
-      <w:r>
-        <w:rPr>
-          <w:rFonts w:ascii="Arial" w:eastAsia="Times New Roman" w:hAnsi="Arial" w:cs="Arial"/>
-          <w:bCs/>
-          <w:sz w:val="24"/>
-          <w:szCs w:val="24"/>
-        </w:rPr>
-        <w:t xml:space="preserve">emphasized </w:t>
-      </w:r>
-      <w:r>
-        <w:rPr>
-          <w:rFonts w:ascii="Arial" w:eastAsia="Times New Roman" w:hAnsi="Arial" w:cs="Arial"/>
-          <w:bCs/>
-          <w:sz w:val="24"/>
-          <w:szCs w:val="24"/>
-        </w:rPr>
-        <w:t>enough and</w:t>
-      </w:r>
-      <w:r>
-        <w:rPr>
-          <w:rFonts w:ascii="Arial" w:eastAsia="Times New Roman" w:hAnsi="Arial" w:cs="Arial"/>
-          <w:bCs/>
-          <w:sz w:val="24"/>
-          <w:szCs w:val="24"/>
-        </w:rPr>
-        <w:t xml:space="preserve"> following the packet structure will help </w:t>
-      </w:r>
-      <w:r>
-        <w:rPr>
-          <w:rFonts w:ascii="Arial" w:eastAsia="Times New Roman" w:hAnsi="Arial" w:cs="Arial"/>
-          <w:bCs/>
-          <w:sz w:val="24"/>
-          <w:szCs w:val="24"/>
-        </w:rPr>
-        <w:t>meet</w:t>
-      </w:r>
-      <w:r>
-        <w:rPr>
-          <w:rFonts w:ascii="Arial" w:eastAsia="Times New Roman" w:hAnsi="Arial" w:cs="Arial"/>
-          <w:bCs/>
-          <w:sz w:val="24"/>
-          <w:szCs w:val="24"/>
-        </w:rPr>
-        <w:t xml:space="preserve"> these expectations. </w:t>
+        <w:t>Project expectations include knowing when and where data ha</w:t>
+      </w:r>
+      <w:r>
+        <w:rPr>
+          <w:rFonts w:ascii="Arial" w:eastAsia="Times New Roman" w:hAnsi="Arial" w:cs="Arial"/>
+          <w:bCs/>
+          <w:sz w:val="24"/>
+          <w:szCs w:val="24"/>
+        </w:rPr>
+        <w:t>ve</w:t>
+      </w:r>
+      <w:r>
+        <w:rPr>
+          <w:rFonts w:ascii="Arial" w:eastAsia="Times New Roman" w:hAnsi="Arial" w:cs="Arial"/>
+          <w:bCs/>
+          <w:sz w:val="24"/>
+          <w:szCs w:val="24"/>
+        </w:rPr>
+        <w:t xml:space="preserve"> </w:t>
+      </w:r>
+      <w:proofErr w:type="gramStart"/>
+      <w:r>
+        <w:rPr>
+          <w:rFonts w:ascii="Arial" w:eastAsia="Times New Roman" w:hAnsi="Arial" w:cs="Arial"/>
+          <w:bCs/>
+          <w:sz w:val="24"/>
+          <w:szCs w:val="24"/>
+        </w:rPr>
+        <w:t>been collected</w:t>
+      </w:r>
+      <w:proofErr w:type="gramEnd"/>
+      <w:r>
+        <w:rPr>
+          <w:rFonts w:ascii="Arial" w:eastAsia="Times New Roman" w:hAnsi="Arial" w:cs="Arial"/>
+          <w:bCs/>
+          <w:sz w:val="24"/>
+          <w:szCs w:val="24"/>
+        </w:rPr>
+        <w:t>, and who has entered the</w:t>
+      </w:r>
+      <w:r>
+        <w:rPr>
+          <w:rFonts w:ascii="Arial" w:eastAsia="Times New Roman" w:hAnsi="Arial" w:cs="Arial"/>
+          <w:bCs/>
+          <w:sz w:val="24"/>
+          <w:szCs w:val="24"/>
+        </w:rPr>
+        <w:t>se data</w:t>
+      </w:r>
+      <w:r>
+        <w:rPr>
+          <w:rFonts w:ascii="Arial" w:eastAsia="Times New Roman" w:hAnsi="Arial" w:cs="Arial"/>
+          <w:bCs/>
+          <w:sz w:val="24"/>
+          <w:szCs w:val="24"/>
+        </w:rPr>
+        <w:t xml:space="preserve">. Data collected for the project will </w:t>
+      </w:r>
+      <w:proofErr w:type="gramStart"/>
+      <w:r>
+        <w:rPr>
+          <w:rFonts w:ascii="Arial" w:eastAsia="Times New Roman" w:hAnsi="Arial" w:cs="Arial"/>
+          <w:bCs/>
+          <w:sz w:val="24"/>
+          <w:szCs w:val="24"/>
+        </w:rPr>
+        <w:t>be used</w:t>
+      </w:r>
+      <w:proofErr w:type="gramEnd"/>
+      <w:r>
+        <w:rPr>
+          <w:rFonts w:ascii="Arial" w:eastAsia="Times New Roman" w:hAnsi="Arial" w:cs="Arial"/>
+          <w:bCs/>
+          <w:sz w:val="24"/>
+          <w:szCs w:val="24"/>
+        </w:rPr>
+        <w:t xml:space="preserve"> for combined</w:t>
+      </w:r>
+      <w:r>
+        <w:rPr>
+          <w:rFonts w:ascii="Arial" w:eastAsia="Times New Roman" w:hAnsi="Arial" w:cs="Arial"/>
+          <w:bCs/>
+          <w:sz w:val="24"/>
+          <w:szCs w:val="24"/>
+        </w:rPr>
+        <w:t xml:space="preserve"> (</w:t>
+      </w:r>
+      <w:proofErr w:type="spellStart"/>
+      <w:r>
+        <w:rPr>
+          <w:rFonts w:ascii="Arial" w:eastAsia="Times New Roman" w:hAnsi="Arial" w:cs="Arial"/>
+          <w:bCs/>
+          <w:sz w:val="24"/>
+          <w:szCs w:val="24"/>
+        </w:rPr>
+        <w:t>i.e</w:t>
+      </w:r>
+      <w:proofErr w:type="spellEnd"/>
+      <w:r>
+        <w:rPr>
+          <w:rFonts w:ascii="Arial" w:eastAsia="Times New Roman" w:hAnsi="Arial" w:cs="Arial"/>
+          <w:bCs/>
+          <w:sz w:val="24"/>
+          <w:szCs w:val="24"/>
+        </w:rPr>
+        <w:t>, multiple years)</w:t>
+      </w:r>
+      <w:r>
+        <w:rPr>
+          <w:rFonts w:ascii="Arial" w:eastAsia="Times New Roman" w:hAnsi="Arial" w:cs="Arial"/>
+          <w:bCs/>
+          <w:sz w:val="24"/>
+          <w:szCs w:val="24"/>
+        </w:rPr>
+        <w:t xml:space="preserve"> and independent</w:t>
+      </w:r>
+      <w:r>
+        <w:rPr>
+          <w:rFonts w:ascii="Arial" w:eastAsia="Times New Roman" w:hAnsi="Arial" w:cs="Arial"/>
+          <w:bCs/>
+          <w:sz w:val="24"/>
+          <w:szCs w:val="24"/>
+        </w:rPr>
+        <w:t xml:space="preserve"> (i.e., individual year)</w:t>
+      </w:r>
+      <w:r>
+        <w:rPr>
+          <w:rFonts w:ascii="Arial" w:eastAsia="Times New Roman" w:hAnsi="Arial" w:cs="Arial"/>
+          <w:bCs/>
+          <w:sz w:val="24"/>
+          <w:szCs w:val="24"/>
+        </w:rPr>
+        <w:t xml:space="preserve"> analys</w:t>
+      </w:r>
+      <w:r>
+        <w:rPr>
+          <w:rFonts w:ascii="Arial" w:eastAsia="Times New Roman" w:hAnsi="Arial" w:cs="Arial"/>
+          <w:bCs/>
+          <w:sz w:val="24"/>
+          <w:szCs w:val="24"/>
+        </w:rPr>
+        <w:t>e</w:t>
+      </w:r>
+      <w:r>
+        <w:rPr>
+          <w:rFonts w:ascii="Arial" w:eastAsia="Times New Roman" w:hAnsi="Arial" w:cs="Arial"/>
+          <w:bCs/>
+          <w:sz w:val="24"/>
+          <w:szCs w:val="24"/>
+        </w:rPr>
+        <w:t xml:space="preserve">s. Data must </w:t>
+      </w:r>
+      <w:proofErr w:type="gramStart"/>
+      <w:r>
+        <w:rPr>
+          <w:rFonts w:ascii="Arial" w:eastAsia="Times New Roman" w:hAnsi="Arial" w:cs="Arial"/>
+          <w:bCs/>
+          <w:sz w:val="24"/>
+          <w:szCs w:val="24"/>
+        </w:rPr>
+        <w:t>be structured</w:t>
+      </w:r>
+      <w:proofErr w:type="gramEnd"/>
+      <w:r>
+        <w:rPr>
+          <w:rFonts w:ascii="Arial" w:eastAsia="Times New Roman" w:hAnsi="Arial" w:cs="Arial"/>
+          <w:bCs/>
+          <w:sz w:val="24"/>
+          <w:szCs w:val="24"/>
+        </w:rPr>
+        <w:t xml:space="preserve"> in the same way, so that they can be analyzed with ease. Data integrity is necessary in this project</w:t>
+      </w:r>
+      <w:r>
+        <w:rPr>
+          <w:rFonts w:ascii="Arial" w:eastAsia="Times New Roman" w:hAnsi="Arial" w:cs="Arial"/>
+          <w:bCs/>
+          <w:sz w:val="24"/>
+          <w:szCs w:val="24"/>
+        </w:rPr>
+        <w:t xml:space="preserve"> as part of reproducibility standards required by funding agencies and best </w:t>
+      </w:r>
+      <w:r>
+        <w:rPr>
+          <w:rFonts w:ascii="Arial" w:eastAsia="Times New Roman" w:hAnsi="Arial" w:cs="Arial"/>
+          <w:bCs/>
+          <w:sz w:val="24"/>
+          <w:szCs w:val="24"/>
+        </w:rPr>
+        <w:t>scientific practices (</w:t>
+      </w:r>
+      <w:hyperlink r:id="rId10" w:history="1">
+        <w:r>
+          <w:rPr>
+            <w:rFonts w:ascii="Arial" w:hAnsi="Arial" w:cs="Arial"/>
+            <w:color w:val="0000FF"/>
+            <w:sz w:val="24"/>
+            <w:szCs w:val="24"/>
+            <w:u w:val="single"/>
+          </w:rPr>
+          <w:t>https://datacarpentry.org/rr-intro/aio.html</w:t>
+        </w:r>
+      </w:hyperlink>
+      <w:r>
+        <w:rPr>
+          <w:rFonts w:ascii="Arial" w:hAnsi="Arial" w:cs="Arial"/>
+          <w:sz w:val="24"/>
+          <w:szCs w:val="24"/>
+        </w:rPr>
+        <w:t>)</w:t>
+      </w:r>
+      <w:r>
+        <w:rPr>
+          <w:rFonts w:ascii="Arial" w:eastAsia="Times New Roman" w:hAnsi="Arial" w:cs="Arial"/>
+          <w:bCs/>
+          <w:sz w:val="24"/>
+          <w:szCs w:val="24"/>
+        </w:rPr>
+        <w:t xml:space="preserve">. These points cannot </w:t>
+      </w:r>
+      <w:proofErr w:type="gramStart"/>
+      <w:r>
+        <w:rPr>
+          <w:rFonts w:ascii="Arial" w:eastAsia="Times New Roman" w:hAnsi="Arial" w:cs="Arial"/>
+          <w:bCs/>
+          <w:sz w:val="24"/>
+          <w:szCs w:val="24"/>
+        </w:rPr>
+        <w:t xml:space="preserve">be </w:t>
+      </w:r>
+      <w:r>
+        <w:rPr>
+          <w:rFonts w:ascii="Arial" w:eastAsia="Times New Roman" w:hAnsi="Arial" w:cs="Arial"/>
+          <w:bCs/>
+          <w:sz w:val="24"/>
+          <w:szCs w:val="24"/>
+        </w:rPr>
+        <w:t>emphasized</w:t>
+      </w:r>
+      <w:proofErr w:type="gramEnd"/>
+      <w:r>
+        <w:rPr>
+          <w:rFonts w:ascii="Arial" w:eastAsia="Times New Roman" w:hAnsi="Arial" w:cs="Arial"/>
+          <w:bCs/>
+          <w:sz w:val="24"/>
+          <w:szCs w:val="24"/>
+        </w:rPr>
+        <w:t xml:space="preserve"> enough and following the packet structure will help meet these expectations. </w:t>
       </w:r>
     </w:p>
     <w:p>
@@ -1061,103 +1429,105 @@
           <w:sz w:val="24"/>
           <w:szCs w:val="24"/>
         </w:rPr>
-        <w:t xml:space="preserve">LCR project standards include a double entry system in Excel when entering </w:t>
-      </w:r>
-      <w:r>
-        <w:rPr>
-          <w:rFonts w:ascii="Arial" w:eastAsia="Times New Roman" w:hAnsi="Arial" w:cs="Arial"/>
-          <w:sz w:val="24"/>
-          <w:szCs w:val="24"/>
-        </w:rPr>
-        <w:t>biological</w:t>
-      </w:r>
-      <w:r>
-        <w:rPr>
-          <w:rFonts w:ascii="Arial" w:eastAsia="Times New Roman" w:hAnsi="Arial" w:cs="Arial"/>
-          <w:sz w:val="24"/>
-          <w:szCs w:val="24"/>
-        </w:rPr>
-        <w:t xml:space="preserve"> observations. </w:t>
-      </w:r>
-      <w:r>
-        <w:rPr>
-          <w:rFonts w:ascii="Arial" w:eastAsia="Times New Roman" w:hAnsi="Arial" w:cs="Arial"/>
-          <w:sz w:val="24"/>
-          <w:szCs w:val="24"/>
-        </w:rPr>
-        <w:t>A d</w:t>
-      </w:r>
-      <w:r>
-        <w:rPr>
-          <w:rFonts w:ascii="Arial" w:eastAsia="Times New Roman" w:hAnsi="Arial" w:cs="Arial"/>
-          <w:sz w:val="24"/>
-          <w:szCs w:val="24"/>
-        </w:rPr>
-        <w:t xml:space="preserve">ouble entry system refers to entering </w:t>
-      </w:r>
-      <w:r>
-        <w:rPr>
-          <w:rFonts w:ascii="Arial" w:eastAsia="Times New Roman" w:hAnsi="Arial" w:cs="Arial"/>
-          <w:sz w:val="24"/>
-          <w:szCs w:val="24"/>
-        </w:rPr>
-        <w:t xml:space="preserve">biological </w:t>
-      </w:r>
-      <w:r>
-        <w:rPr>
-          <w:rFonts w:ascii="Arial" w:eastAsia="Times New Roman" w:hAnsi="Arial" w:cs="Arial"/>
-          <w:sz w:val="24"/>
-          <w:szCs w:val="24"/>
-        </w:rPr>
-        <w:t xml:space="preserve">data twice, by different users, to ensure data integrity. </w:t>
-      </w:r>
-      <w:r>
-        <w:rPr>
-          <w:rFonts w:ascii="Arial" w:eastAsia="Times New Roman" w:hAnsi="Arial" w:cs="Arial"/>
-          <w:sz w:val="24"/>
-          <w:szCs w:val="24"/>
-        </w:rPr>
-        <w:t xml:space="preserve">Once the data is entered by the two users, it is finally checked by a third party. </w:t>
-      </w:r>
-      <w:r>
-        <w:rPr>
-          <w:rFonts w:ascii="Arial" w:eastAsia="Times New Roman" w:hAnsi="Arial" w:cs="Arial"/>
-          <w:sz w:val="24"/>
-          <w:szCs w:val="24"/>
-        </w:rPr>
-        <w:t xml:space="preserve">This is standard practice in many data collection efforts. Currently, </w:t>
-      </w:r>
-      <w:r>
-        <w:rPr>
-          <w:rFonts w:ascii="Arial" w:eastAsia="Times New Roman" w:hAnsi="Arial" w:cs="Arial"/>
-          <w:sz w:val="24"/>
-          <w:szCs w:val="24"/>
-        </w:rPr>
-        <w:t xml:space="preserve">the project using double </w:t>
-      </w:r>
-      <w:r>
-        <w:rPr>
-          <w:rFonts w:ascii="Arial" w:eastAsia="Times New Roman" w:hAnsi="Arial" w:cs="Arial"/>
-          <w:sz w:val="24"/>
-          <w:szCs w:val="24"/>
-        </w:rPr>
-        <w:t>enter</w:t>
-      </w:r>
-      <w:r>
-        <w:rPr>
-          <w:rFonts w:ascii="Arial" w:eastAsia="Times New Roman" w:hAnsi="Arial" w:cs="Arial"/>
-          <w:sz w:val="24"/>
-          <w:szCs w:val="24"/>
-        </w:rPr>
-        <w:t>y practices</w:t>
-      </w:r>
-      <w:r>
-        <w:rPr>
-          <w:rFonts w:ascii="Arial" w:eastAsia="Times New Roman" w:hAnsi="Arial" w:cs="Arial"/>
-          <w:sz w:val="24"/>
-          <w:szCs w:val="24"/>
-        </w:rPr>
-        <w:t xml:space="preserve"> in transect, spat, and oyster height observations through an Excel worksheet packet. </w:t>
+        <w:t>LCR project standards include a double entry system</w:t>
+      </w:r>
+      <w:r>
+        <w:rPr>
+          <w:rFonts w:ascii="Arial" w:eastAsia="Times New Roman" w:hAnsi="Arial" w:cs="Arial"/>
+          <w:sz w:val="24"/>
+          <w:szCs w:val="24"/>
+        </w:rPr>
+        <w:t xml:space="preserve"> for field collected data</w:t>
+      </w:r>
+      <w:r>
+        <w:rPr>
+          <w:rFonts w:ascii="Arial" w:eastAsia="Times New Roman" w:hAnsi="Arial" w:cs="Arial"/>
+          <w:sz w:val="24"/>
+          <w:szCs w:val="24"/>
+        </w:rPr>
+        <w:t xml:space="preserve"> in Excel when entering biological observations. A double entry system refers to entering biological data twice, by different users, to ensure data integrity. Once the data </w:t>
+      </w:r>
+      <w:proofErr w:type="gramStart"/>
+      <w:r>
+        <w:rPr>
+          <w:rFonts w:ascii="Arial" w:eastAsia="Times New Roman" w:hAnsi="Arial" w:cs="Arial"/>
+          <w:sz w:val="24"/>
+          <w:szCs w:val="24"/>
+        </w:rPr>
+        <w:t>is entered</w:t>
+      </w:r>
+      <w:proofErr w:type="gramEnd"/>
+      <w:r>
+        <w:rPr>
+          <w:rFonts w:ascii="Arial" w:eastAsia="Times New Roman" w:hAnsi="Arial" w:cs="Arial"/>
+          <w:sz w:val="24"/>
+          <w:szCs w:val="24"/>
+        </w:rPr>
+        <w:t xml:space="preserve"> by the two users,</w:t>
+      </w:r>
+      <w:r>
+        <w:rPr>
+          <w:rFonts w:ascii="Arial" w:eastAsia="Times New Roman" w:hAnsi="Arial" w:cs="Arial"/>
+          <w:sz w:val="24"/>
+          <w:szCs w:val="24"/>
+        </w:rPr>
+        <w:t xml:space="preserve"> these entries are compared to each other, differences reconciled, and the final data approved by a third party (Research Coordinator or PI)</w:t>
+      </w:r>
+      <w:r>
+        <w:rPr>
+          <w:rFonts w:ascii="Arial" w:eastAsia="Times New Roman" w:hAnsi="Arial" w:cs="Arial"/>
+          <w:sz w:val="24"/>
+          <w:szCs w:val="24"/>
+        </w:rPr>
+        <w:t>. This is standard practice in many data collection efforts</w:t>
+      </w:r>
+      <w:r>
+        <w:rPr>
+          <w:rFonts w:ascii="Arial" w:eastAsia="Times New Roman" w:hAnsi="Arial" w:cs="Arial"/>
+          <w:sz w:val="24"/>
+          <w:szCs w:val="24"/>
+        </w:rPr>
+        <w:t xml:space="preserve"> and follows USGS guidelines</w:t>
+      </w:r>
+      <w:r>
+        <w:rPr>
+          <w:rFonts w:ascii="Arial" w:eastAsia="Times New Roman" w:hAnsi="Arial" w:cs="Arial"/>
+          <w:sz w:val="24"/>
+          <w:szCs w:val="24"/>
+        </w:rPr>
+        <w:t>. Currently, the</w:t>
+      </w:r>
+      <w:r>
+        <w:rPr>
+          <w:rFonts w:ascii="Arial" w:eastAsia="Times New Roman" w:hAnsi="Arial" w:cs="Arial"/>
+          <w:sz w:val="24"/>
+          <w:szCs w:val="24"/>
+        </w:rPr>
+        <w:t xml:space="preserve"> LCR</w:t>
+      </w:r>
+      <w:r>
+        <w:rPr>
+          <w:rFonts w:ascii="Arial" w:eastAsia="Times New Roman" w:hAnsi="Arial" w:cs="Arial"/>
+          <w:sz w:val="24"/>
+          <w:szCs w:val="24"/>
+        </w:rPr>
+        <w:t xml:space="preserve"> project us</w:t>
+      </w:r>
+      <w:r>
+        <w:rPr>
+          <w:rFonts w:ascii="Arial" w:eastAsia="Times New Roman" w:hAnsi="Arial" w:cs="Arial"/>
+          <w:sz w:val="24"/>
+          <w:szCs w:val="24"/>
+        </w:rPr>
+        <w:t>es</w:t>
+      </w:r>
+      <w:r>
+        <w:rPr>
+          <w:rFonts w:ascii="Arial" w:eastAsia="Times New Roman" w:hAnsi="Arial" w:cs="Arial"/>
+          <w:sz w:val="24"/>
+          <w:szCs w:val="24"/>
+        </w:rPr>
+        <w:t xml:space="preserve"> double entry practices in transect, spat, and oyster height observations through an Excel worksheet packet. </w:t>
       </w:r>
     </w:p>
     <w:p>
@@ -1197,82 +1567,69 @@
           <w:sz w:val="24"/>
           <w:szCs w:val="24"/>
         </w:rPr>
-        <w:t xml:space="preserve">The packet requirements are not optional. All the sheets are needed for the packet to be a success. The formation and completion of the packet will keep data organized. </w:t>
-      </w:r>
-      <w:r>
-        <w:rPr>
-          <w:rFonts w:ascii="Arial" w:eastAsia="Times New Roman" w:hAnsi="Arial" w:cs="Arial"/>
-          <w:sz w:val="24"/>
-          <w:szCs w:val="24"/>
-        </w:rPr>
-        <w:t>Additional sheets can be created in the packet, but the packet must have a minimum of the required sheets</w:t>
-      </w:r>
-      <w:r>
-        <w:rPr>
-          <w:rFonts w:ascii="Arial" w:eastAsia="Times New Roman" w:hAnsi="Arial" w:cs="Arial"/>
-          <w:sz w:val="24"/>
-          <w:szCs w:val="24"/>
-        </w:rPr>
-        <w:t>, which are defined in this document</w:t>
-      </w:r>
-      <w:r>
-        <w:rPr>
-          <w:rFonts w:ascii="Arial" w:eastAsia="Times New Roman" w:hAnsi="Arial" w:cs="Arial"/>
-          <w:sz w:val="24"/>
-          <w:szCs w:val="24"/>
-        </w:rPr>
-        <w:t xml:space="preserve">. </w:t>
-      </w:r>
-    </w:p>
-    <w:p>
-      <w:pPr>
-        <w:spacing w:after="240" w:line="240" w:lineRule="auto"/>
-        <w:rPr>
-          <w:rFonts w:ascii="Arial" w:eastAsia="Times New Roman" w:hAnsi="Arial" w:cs="Arial"/>
-          <w:sz w:val="24"/>
-          <w:szCs w:val="24"/>
-        </w:rPr>
-      </w:pPr>
-    </w:p>
-    <w:p>
-      <w:pPr>
-        <w:spacing w:after="240" w:line="240" w:lineRule="auto"/>
-        <w:rPr>
-          <w:rFonts w:ascii="Arial" w:eastAsia="Times New Roman" w:hAnsi="Arial" w:cs="Arial"/>
-          <w:sz w:val="24"/>
-          <w:szCs w:val="24"/>
-        </w:rPr>
-      </w:pPr>
-    </w:p>
-    <w:p>
-      <w:pPr>
-        <w:spacing w:after="240" w:line="240" w:lineRule="auto"/>
-        <w:rPr>
-          <w:rFonts w:ascii="Arial" w:eastAsia="Times New Roman" w:hAnsi="Arial" w:cs="Arial"/>
-          <w:sz w:val="24"/>
-          <w:szCs w:val="24"/>
-        </w:rPr>
-      </w:pPr>
-    </w:p>
-    <w:p>
-      <w:pPr>
-        <w:spacing w:after="240" w:line="240" w:lineRule="auto"/>
-        <w:rPr>
-          <w:rFonts w:ascii="Arial" w:eastAsia="Times New Roman" w:hAnsi="Arial" w:cs="Arial"/>
-          <w:sz w:val="24"/>
-          <w:szCs w:val="24"/>
-        </w:rPr>
-      </w:pPr>
-    </w:p>
-    <w:p>
-      <w:pPr>
-        <w:spacing w:after="240" w:line="240" w:lineRule="auto"/>
-        <w:rPr>
-          <w:rFonts w:ascii="Arial" w:eastAsia="Times New Roman" w:hAnsi="Arial" w:cs="Arial"/>
-          <w:sz w:val="24"/>
-          <w:szCs w:val="24"/>
-        </w:rPr>
-      </w:pPr>
+        <w:t>The packet requirements are not optional. All the sheets</w:t>
+      </w:r>
+      <w:r>
+        <w:rPr>
+          <w:rFonts w:ascii="Arial" w:eastAsia="Times New Roman" w:hAnsi="Arial" w:cs="Arial"/>
+          <w:sz w:val="24"/>
+          <w:szCs w:val="24"/>
+        </w:rPr>
+        <w:t xml:space="preserve"> with the Excel workbook</w:t>
+      </w:r>
+      <w:r>
+        <w:rPr>
+          <w:rFonts w:ascii="Arial" w:eastAsia="Times New Roman" w:hAnsi="Arial" w:cs="Arial"/>
+          <w:sz w:val="24"/>
+          <w:szCs w:val="24"/>
+        </w:rPr>
+        <w:t xml:space="preserve"> </w:t>
+      </w:r>
+      <w:proofErr w:type="gramStart"/>
+      <w:r>
+        <w:rPr>
+          <w:rFonts w:ascii="Arial" w:eastAsia="Times New Roman" w:hAnsi="Arial" w:cs="Arial"/>
+          <w:sz w:val="24"/>
+          <w:szCs w:val="24"/>
+        </w:rPr>
+        <w:t>are needed</w:t>
+      </w:r>
+      <w:proofErr w:type="gramEnd"/>
+      <w:r>
+        <w:rPr>
+          <w:rFonts w:ascii="Arial" w:eastAsia="Times New Roman" w:hAnsi="Arial" w:cs="Arial"/>
+          <w:sz w:val="24"/>
+          <w:szCs w:val="24"/>
+        </w:rPr>
+        <w:t xml:space="preserve"> for the packet to be a success. The formation and completion of the packet will </w:t>
+      </w:r>
+      <w:r>
+        <w:rPr>
+          <w:rFonts w:ascii="Arial" w:eastAsia="Times New Roman" w:hAnsi="Arial" w:cs="Arial"/>
+          <w:sz w:val="24"/>
+          <w:szCs w:val="24"/>
+        </w:rPr>
+        <w:lastRenderedPageBreak/>
+        <w:t xml:space="preserve">keep data organized. Additional sheets can </w:t>
+      </w:r>
+      <w:proofErr w:type="gramStart"/>
+      <w:r>
+        <w:rPr>
+          <w:rFonts w:ascii="Arial" w:eastAsia="Times New Roman" w:hAnsi="Arial" w:cs="Arial"/>
+          <w:sz w:val="24"/>
+          <w:szCs w:val="24"/>
+        </w:rPr>
+        <w:t>be created</w:t>
+      </w:r>
+      <w:proofErr w:type="gramEnd"/>
+      <w:r>
+        <w:rPr>
+          <w:rFonts w:ascii="Arial" w:eastAsia="Times New Roman" w:hAnsi="Arial" w:cs="Arial"/>
+          <w:sz w:val="24"/>
+          <w:szCs w:val="24"/>
+        </w:rPr>
+        <w:t xml:space="preserve"> in the packet, but the packet must have a minimum of the required sheets, which are defined in this document. </w:t>
+      </w:r>
     </w:p>
     <w:p>
       <w:pPr>
@@ -1293,7 +1650,6 @@
           <w:sz w:val="32"/>
           <w:szCs w:val="32"/>
         </w:rPr>
-        <w:lastRenderedPageBreak/>
         <w:t>Sheet 1- Physical Data Sheet</w:t>
       </w:r>
     </w:p>
@@ -1312,7 +1668,99 @@
           <w:sz w:val="24"/>
           <w:szCs w:val="24"/>
         </w:rPr>
-        <w:t>Field data sheet including all parameters needed for the data collection. Some examples include:</w:t>
+        <w:t xml:space="preserve">This is a copy of the data sheet as used for field data collections.  By creating this datasheet as part of the packet, the same data sheet will </w:t>
+      </w:r>
+      <w:proofErr w:type="gramStart"/>
+      <w:r>
+        <w:rPr>
+          <w:rFonts w:ascii="Arial" w:eastAsia="Times New Roman" w:hAnsi="Arial" w:cs="Arial"/>
+          <w:sz w:val="24"/>
+          <w:szCs w:val="24"/>
+        </w:rPr>
+        <w:t>be used</w:t>
+      </w:r>
+      <w:proofErr w:type="gramEnd"/>
+      <w:r>
+        <w:rPr>
+          <w:rFonts w:ascii="Arial" w:eastAsia="Times New Roman" w:hAnsi="Arial" w:cs="Arial"/>
+          <w:sz w:val="24"/>
+          <w:szCs w:val="24"/>
+        </w:rPr>
+        <w:t xml:space="preserve"> for each sampling effort.  The f</w:t>
+      </w:r>
+      <w:r>
+        <w:rPr>
+          <w:rFonts w:ascii="Arial" w:eastAsia="Times New Roman" w:hAnsi="Arial" w:cs="Arial"/>
+          <w:sz w:val="24"/>
+          <w:szCs w:val="24"/>
+        </w:rPr>
+        <w:t>ield data sheet includ</w:t>
+      </w:r>
+      <w:r>
+        <w:rPr>
+          <w:rFonts w:ascii="Arial" w:eastAsia="Times New Roman" w:hAnsi="Arial" w:cs="Arial"/>
+          <w:sz w:val="24"/>
+          <w:szCs w:val="24"/>
+        </w:rPr>
+        <w:t>es</w:t>
+      </w:r>
+      <w:r>
+        <w:rPr>
+          <w:rFonts w:ascii="Arial" w:eastAsia="Times New Roman" w:hAnsi="Arial" w:cs="Arial"/>
+          <w:sz w:val="24"/>
+          <w:szCs w:val="24"/>
+        </w:rPr>
+        <w:t xml:space="preserve"> all parameters needed for the data collection. </w:t>
+      </w:r>
+      <w:r>
+        <w:rPr>
+          <w:rFonts w:ascii="Arial" w:eastAsia="Times New Roman" w:hAnsi="Arial" w:cs="Arial"/>
+          <w:sz w:val="24"/>
+          <w:szCs w:val="24"/>
+        </w:rPr>
+        <w:t>E</w:t>
+      </w:r>
+      <w:r>
+        <w:rPr>
+          <w:rFonts w:ascii="Arial" w:eastAsia="Times New Roman" w:hAnsi="Arial" w:cs="Arial"/>
+          <w:sz w:val="24"/>
+          <w:szCs w:val="24"/>
+        </w:rPr>
+        <w:t>xamples</w:t>
+      </w:r>
+      <w:r>
+        <w:rPr>
+          <w:rFonts w:ascii="Arial" w:eastAsia="Times New Roman" w:hAnsi="Arial" w:cs="Arial"/>
+          <w:sz w:val="24"/>
+          <w:szCs w:val="24"/>
+        </w:rPr>
+        <w:t xml:space="preserve"> of data </w:t>
+      </w:r>
+      <w:proofErr w:type="gramStart"/>
+      <w:r>
+        <w:rPr>
+          <w:rFonts w:ascii="Arial" w:eastAsia="Times New Roman" w:hAnsi="Arial" w:cs="Arial"/>
+          <w:sz w:val="24"/>
+          <w:szCs w:val="24"/>
+        </w:rPr>
+        <w:t>collected</w:t>
+      </w:r>
+      <w:proofErr w:type="gramEnd"/>
+      <w:r>
+        <w:rPr>
+          <w:rFonts w:ascii="Arial" w:eastAsia="Times New Roman" w:hAnsi="Arial" w:cs="Arial"/>
+          <w:sz w:val="24"/>
+          <w:szCs w:val="24"/>
+        </w:rPr>
+        <w:t xml:space="preserve"> and data standards are</w:t>
+      </w:r>
+      <w:r>
+        <w:rPr>
+          <w:rFonts w:ascii="Arial" w:eastAsia="Times New Roman" w:hAnsi="Arial" w:cs="Arial"/>
+          <w:sz w:val="24"/>
+          <w:szCs w:val="24"/>
+        </w:rPr>
+        <w:t>:</w:t>
       </w:r>
     </w:p>
     <w:p>
@@ -1348,15 +1796,7 @@
           <w:sz w:val="24"/>
           <w:szCs w:val="24"/>
         </w:rPr>
-        <w:t>- Location (GPS) in UTMs</w:t>
-      </w:r>
-      <w:r>
-        <w:rPr>
-          <w:rFonts w:ascii="Arial" w:eastAsia="Times New Roman" w:hAnsi="Arial" w:cs="Arial"/>
-          <w:sz w:val="24"/>
-          <w:szCs w:val="24"/>
-        </w:rPr>
-        <w:t xml:space="preserve"> and decimal degrees</w:t>
+        <w:t>- Location (GPS) in UTMs and decimal degrees</w:t>
       </w:r>
     </w:p>
     <w:p>
@@ -1375,7 +1815,25 @@
           <w:szCs w:val="24"/>
         </w:rPr>
         <w:tab/>
-        <w:t>- The reason for decimal degrees is that this coordinate type is easily read into programs such as ArcMap, R and GQIS</w:t>
+        <w:t xml:space="preserve">- The reason for decimal degrees is that this coordinate type </w:t>
+      </w:r>
+      <w:proofErr w:type="gramStart"/>
+      <w:r>
+        <w:rPr>
+          <w:rFonts w:ascii="Arial" w:eastAsia="Times New Roman" w:hAnsi="Arial" w:cs="Arial"/>
+          <w:sz w:val="24"/>
+          <w:szCs w:val="24"/>
+        </w:rPr>
+        <w:t>is easily read</w:t>
+      </w:r>
+      <w:proofErr w:type="gramEnd"/>
+      <w:r>
+        <w:rPr>
+          <w:rFonts w:ascii="Arial" w:eastAsia="Times New Roman" w:hAnsi="Arial" w:cs="Arial"/>
+          <w:sz w:val="24"/>
+          <w:szCs w:val="24"/>
+        </w:rPr>
+        <w:t xml:space="preserve"> into programs such as ArcMap, R and GQIS</w:t>
       </w:r>
     </w:p>
     <w:p>
@@ -1403,7 +1861,15 @@
           <w:sz w:val="24"/>
           <w:szCs w:val="24"/>
         </w:rPr>
-        <w:t>Your data sheet should also be:</w:t>
+        <w:t>D</w:t>
+      </w:r>
+      <w:r>
+        <w:rPr>
+          <w:rFonts w:ascii="Arial" w:eastAsia="Times New Roman" w:hAnsi="Arial" w:cs="Arial"/>
+          <w:sz w:val="24"/>
+          <w:szCs w:val="24"/>
+        </w:rPr>
+        <w:t>ata sheet should also be:</w:t>
       </w:r>
     </w:p>
     <w:p>
@@ -1459,7 +1925,7 @@
         <mc:AlternateContent>
           <mc:Choice Requires="wps">
             <w:drawing>
-              <wp:anchor distT="0" distB="0" distL="114300" distR="114300" simplePos="0" relativeHeight="251663360" behindDoc="0" locked="0" layoutInCell="1" allowOverlap="1" wp14:anchorId="48D24FA2" wp14:editId="4745C8C0">
+              <wp:anchor distT="0" distB="0" distL="114300" distR="114300" simplePos="0" relativeHeight="251663360" behindDoc="0" locked="0" layoutInCell="1" allowOverlap="1" wp14:anchorId="22E83914" wp14:editId="41E26AD0">
                 <wp:simplePos x="0" y="0"/>
                 <wp:positionH relativeFrom="column">
                   <wp:posOffset>0</wp:posOffset>
@@ -1527,7 +1993,7 @@
           </mc:Choice>
           <mc:Fallback>
             <w:pict>
-              <v:oval w14:anchorId="154C093F" id="Oval 59" o:spid="_x0000_s1026" style="position:absolute;margin-left:0;margin-top:150.8pt;width:61.8pt;height:27.85pt;z-index:251663360;visibility:visible;mso-wrap-style:square;mso-width-percent:0;mso-height-percent:0;mso-wrap-distance-left:9pt;mso-wrap-distance-top:0;mso-wrap-distance-right:9pt;mso-wrap-distance-bottom:0;mso-position-horizontal:absolute;mso-position-horizontal-relative:text;mso-position-vertical:absolute;mso-position-vertical-relative:text;mso-width-percent:0;mso-height-percent:0;mso-width-relative:margin;mso-height-relative:margin;v-text-anchor:middle" o:gfxdata="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" filled="f" strokecolor="red" strokeweight="1pt">
+              <v:oval w14:anchorId="7478AF98" id="Oval 59" o:spid="_x0000_s1026" style="position:absolute;margin-left:0;margin-top:150.8pt;width:61.8pt;height:27.85pt;z-index:251663360;visibility:visible;mso-wrap-style:square;mso-width-percent:0;mso-height-percent:0;mso-wrap-distance-left:9pt;mso-wrap-distance-top:0;mso-wrap-distance-right:9pt;mso-wrap-distance-bottom:0;mso-position-horizontal:absolute;mso-position-horizontal-relative:text;mso-position-vertical:absolute;mso-position-vertical-relative:text;mso-width-percent:0;mso-height-percent:0;mso-width-relative:margin;mso-height-relative:margin;v-text-anchor:middle" o:gfxdata="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" filled="f" strokecolor="red" strokeweight="1pt">
                 <v:stroke joinstyle="miter"/>
               </v:oval>
             </w:pict>
@@ -1542,7 +2008,7 @@
         <mc:AlternateContent>
           <mc:Choice Requires="wps">
             <w:drawing>
-              <wp:anchor distT="0" distB="0" distL="114300" distR="114300" simplePos="0" relativeHeight="251659264" behindDoc="0" locked="0" layoutInCell="1" allowOverlap="1" wp14:anchorId="5B3351DA" wp14:editId="5AD80BCF">
+              <wp:anchor distT="0" distB="0" distL="114300" distR="114300" simplePos="0" relativeHeight="251659264" behindDoc="0" locked="0" layoutInCell="1" allowOverlap="1" wp14:anchorId="26289065" wp14:editId="7D383C91">
                 <wp:simplePos x="0" y="0"/>
                 <wp:positionH relativeFrom="column">
                   <wp:posOffset>284672</wp:posOffset>
@@ -1610,7 +2076,7 @@
           </mc:Choice>
           <mc:Fallback>
             <w:pict>
-              <v:oval w14:anchorId="56C4347F" id="Oval 50" o:spid="_x0000_s1026" style="position:absolute;margin-left:22.4pt;margin-top:242.5pt;width:55pt;height:26.45pt;z-index:251659264;visibility:visible;mso-wrap-style:square;mso-width-percent:0;mso-height-percent:0;mso-wrap-distance-left:9pt;mso-wrap-distance-top:0;mso-wrap-distance-right:9pt;mso-wrap-distance-bottom:0;mso-position-horizontal:absolute;mso-position-horizontal-relative:text;mso-position-vertical:absolute;mso-position-vertical-relative:text;mso-width-percent:0;mso-height-percent:0;mso-width-relative:margin;mso-height-relative:margin;v-text-anchor:middle" o:gfxdata="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" filled="f" strokecolor="red" strokeweight="1pt">
+              <v:oval w14:anchorId="2965BB4F" id="Oval 50" o:spid="_x0000_s1026" style="position:absolute;margin-left:22.4pt;margin-top:242.5pt;width:55pt;height:26.45pt;z-index:251659264;visibility:visible;mso-wrap-style:square;mso-width-percent:0;mso-height-percent:0;mso-wrap-distance-left:9pt;mso-wrap-distance-top:0;mso-wrap-distance-right:9pt;mso-wrap-distance-bottom:0;mso-position-horizontal:absolute;mso-position-horizontal-relative:text;mso-position-vertical:absolute;mso-position-vertical-relative:text;mso-width-percent:0;mso-height-percent:0;mso-width-relative:margin;mso-height-relative:margin;v-text-anchor:middle" o:gfxdata="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" filled="f" strokecolor="red" strokeweight="1pt">
                 <v:stroke joinstyle="miter"/>
               </v:oval>
             </w:pict>
@@ -1623,7 +2089,7 @@
           <w:noProof/>
         </w:rPr>
         <w:drawing>
-          <wp:inline distT="0" distB="0" distL="0" distR="0" wp14:anchorId="2D49E874" wp14:editId="07678555">
+          <wp:inline distT="0" distB="0" distL="0" distR="0" wp14:anchorId="71788A9F" wp14:editId="386AF105">
             <wp:extent cx="5943179" cy="3415809"/>
             <wp:effectExtent l="0" t="0" r="635" b="0"/>
             <wp:docPr id="49" name="Picture 49" descr="A screenshot of a computer&#10;&#10;Description automatically generated"/>
@@ -1638,7 +2104,7 @@
                     <pic:cNvPicPr/>
                   </pic:nvPicPr>
                   <pic:blipFill rotWithShape="1">
-                    <a:blip r:embed="rId10"/>
+                    <a:blip r:embed="rId11"/>
                     <a:srcRect t="3484" b="4557"/>
                     <a:stretch/>
                   </pic:blipFill>
@@ -1681,39 +2147,25 @@
           <w:sz w:val="24"/>
           <w:szCs w:val="24"/>
         </w:rPr>
-        <w:t>- It is advised to keep the physical data sheet in the packet, to ensure that all data need</w:t>
-      </w:r>
-      <w:r>
-        <w:rPr>
-          <w:rFonts w:ascii="Arial" w:eastAsia="Times New Roman" w:hAnsi="Arial" w:cs="Arial"/>
-          <w:sz w:val="24"/>
-          <w:szCs w:val="24"/>
-        </w:rPr>
-        <w:t xml:space="preserve">s are </w:t>
-      </w:r>
-      <w:r>
-        <w:rPr>
-          <w:rFonts w:ascii="Arial" w:eastAsia="Times New Roman" w:hAnsi="Arial" w:cs="Arial"/>
-          <w:sz w:val="24"/>
-          <w:szCs w:val="24"/>
-        </w:rPr>
-        <w:t xml:space="preserve">represented in </w:t>
-      </w:r>
-      <w:r>
-        <w:rPr>
-          <w:rFonts w:ascii="Arial" w:eastAsia="Times New Roman" w:hAnsi="Arial" w:cs="Arial"/>
-          <w:sz w:val="24"/>
-          <w:szCs w:val="24"/>
-        </w:rPr>
-        <w:t>the</w:t>
-      </w:r>
-      <w:r>
-        <w:rPr>
-          <w:rFonts w:ascii="Arial" w:eastAsia="Times New Roman" w:hAnsi="Arial" w:cs="Arial"/>
-          <w:sz w:val="24"/>
-          <w:szCs w:val="24"/>
-        </w:rPr>
-        <w:t xml:space="preserve"> sheet. </w:t>
+        <w:t xml:space="preserve">- It </w:t>
+      </w:r>
+      <w:proofErr w:type="gramStart"/>
+      <w:r>
+        <w:rPr>
+          <w:rFonts w:ascii="Arial" w:eastAsia="Times New Roman" w:hAnsi="Arial" w:cs="Arial"/>
+          <w:sz w:val="24"/>
+          <w:szCs w:val="24"/>
+        </w:rPr>
+        <w:t>is advised</w:t>
+      </w:r>
+      <w:proofErr w:type="gramEnd"/>
+      <w:r>
+        <w:rPr>
+          <w:rFonts w:ascii="Arial" w:eastAsia="Times New Roman" w:hAnsi="Arial" w:cs="Arial"/>
+          <w:sz w:val="24"/>
+          <w:szCs w:val="24"/>
+        </w:rPr>
+        <w:t xml:space="preserve"> to keep the physical data sheet in the packet, to ensure that all data needs are represented in the sheet. </w:t>
       </w:r>
     </w:p>
     <w:p>
@@ -1755,7 +2207,6 @@
           <w:sz w:val="28"/>
           <w:szCs w:val="28"/>
         </w:rPr>
-        <w:lastRenderedPageBreak/>
         <w:t>Sheet 2- Data Entry Sheet 1</w:t>
       </w:r>
     </w:p>
@@ -1774,23 +2225,7 @@
           <w:sz w:val="24"/>
           <w:szCs w:val="24"/>
         </w:rPr>
-        <w:t>This is the first data entry sheet, which includes concise names for the columns. Columns must have no spaces in-between, preferably using “_”. Columns should be in all on</w:t>
-      </w:r>
-      <w:r>
-        <w:rPr>
-          <w:rFonts w:ascii="Arial" w:eastAsia="Times New Roman" w:hAnsi="Arial" w:cs="Arial"/>
-          <w:sz w:val="24"/>
-          <w:szCs w:val="24"/>
-        </w:rPr>
-        <w:t>e</w:t>
-      </w:r>
-      <w:r>
-        <w:rPr>
-          <w:rFonts w:ascii="Arial" w:eastAsia="Times New Roman" w:hAnsi="Arial" w:cs="Arial"/>
-          <w:sz w:val="24"/>
-          <w:szCs w:val="24"/>
-        </w:rPr>
-        <w:t xml:space="preserve"> letter case, preferably lowercase. </w:t>
+        <w:t xml:space="preserve">This is the first data entry sheet, which includes concise names for the columns. Columns must have no spaces in-between, preferably using “_”. Columns should be in all one letter case, preferably lowercase. </w:t>
       </w:r>
     </w:p>
     <w:tbl>
@@ -1838,6 +2273,7 @@
                 <w:color w:val="000000"/>
               </w:rPr>
             </w:pPr>
+            <w:proofErr w:type="spellStart"/>
             <w:r>
               <w:rPr>
                 <w:rFonts w:ascii="Arial" w:eastAsia="Times New Roman" w:hAnsi="Arial" w:cs="Arial"/>
@@ -1845,8 +2281,18 @@
                 <w:bCs/>
                 <w:color w:val="000000"/>
               </w:rPr>
-              <w:t>obs</w:t>
-            </w:r>
+              <w:t>o</w:t>
+            </w:r>
+            <w:r>
+              <w:rPr>
+                <w:rFonts w:ascii="Arial" w:eastAsia="Times New Roman" w:hAnsi="Arial" w:cs="Arial"/>
+                <w:b/>
+                <w:bCs/>
+                <w:color w:val="000000"/>
+              </w:rPr>
+              <w:t>bs</w:t>
+            </w:r>
+            <w:proofErr w:type="spellEnd"/>
           </w:p>
         </w:tc>
         <w:tc>
@@ -2013,6 +2459,7 @@
                 <w:color w:val="000000"/>
               </w:rPr>
             </w:pPr>
+            <w:proofErr w:type="spellStart"/>
             <w:r>
               <w:rPr>
                 <w:rFonts w:ascii="Arial" w:eastAsia="Times New Roman" w:hAnsi="Arial" w:cs="Arial"/>
@@ -2022,6 +2469,7 @@
               </w:rPr>
               <w:t>start_time</w:t>
             </w:r>
+            <w:proofErr w:type="spellEnd"/>
           </w:p>
         </w:tc>
         <w:tc>
@@ -2048,6 +2496,7 @@
                 <w:color w:val="000000"/>
               </w:rPr>
             </w:pPr>
+            <w:proofErr w:type="spellStart"/>
             <w:r>
               <w:rPr>
                 <w:rFonts w:ascii="Arial" w:eastAsia="Times New Roman" w:hAnsi="Arial" w:cs="Arial"/>
@@ -2057,6 +2506,7 @@
               </w:rPr>
               <w:t>end_time</w:t>
             </w:r>
+            <w:proofErr w:type="spellEnd"/>
           </w:p>
         </w:tc>
         <w:tc>
@@ -2191,7 +2641,25 @@
           <w:sz w:val="24"/>
           <w:szCs w:val="24"/>
         </w:rPr>
-        <w:t xml:space="preserve">-Units are not needed in the column names, because the units will be specified in the meta data sheet (Sheet 7). </w:t>
+        <w:t xml:space="preserve">-Units </w:t>
+      </w:r>
+      <w:proofErr w:type="gramStart"/>
+      <w:r>
+        <w:rPr>
+          <w:rFonts w:ascii="Arial" w:eastAsia="Times New Roman" w:hAnsi="Arial" w:cs="Arial"/>
+          <w:sz w:val="24"/>
+          <w:szCs w:val="24"/>
+        </w:rPr>
+        <w:t>are not needed</w:t>
+      </w:r>
+      <w:proofErr w:type="gramEnd"/>
+      <w:r>
+        <w:rPr>
+          <w:rFonts w:ascii="Arial" w:eastAsia="Times New Roman" w:hAnsi="Arial" w:cs="Arial"/>
+          <w:sz w:val="24"/>
+          <w:szCs w:val="24"/>
+        </w:rPr>
+        <w:t xml:space="preserve"> in the column names, because the units will be specified in the meta data sheet (Sheet 7). </w:t>
       </w:r>
     </w:p>
     <w:p>
@@ -2211,7 +2679,63 @@
           <w:sz w:val="24"/>
           <w:szCs w:val="24"/>
         </w:rPr>
-        <w:t>- It can also be noted to `freeze` the top row of this sheet so the user entering the data can see which data are need for the specific columns.</w:t>
+        <w:t xml:space="preserve">- It can also </w:t>
+      </w:r>
+      <w:proofErr w:type="gramStart"/>
+      <w:r>
+        <w:rPr>
+          <w:rFonts w:ascii="Arial" w:eastAsia="Times New Roman" w:hAnsi="Arial" w:cs="Arial"/>
+          <w:bCs/>
+          <w:sz w:val="24"/>
+          <w:szCs w:val="24"/>
+        </w:rPr>
+        <w:t>be noted</w:t>
+      </w:r>
+      <w:proofErr w:type="gramEnd"/>
+      <w:r>
+        <w:rPr>
+          <w:rFonts w:ascii="Arial" w:eastAsia="Times New Roman" w:hAnsi="Arial" w:cs="Arial"/>
+          <w:bCs/>
+          <w:sz w:val="24"/>
+          <w:szCs w:val="24"/>
+        </w:rPr>
+        <w:t xml:space="preserve"> to `freeze` the top row of this sheet so the user entering the data can see which data are need for the specific columns</w:t>
+      </w:r>
+      <w:r>
+        <w:rPr>
+          <w:rFonts w:ascii="Arial" w:eastAsia="Times New Roman" w:hAnsi="Arial" w:cs="Arial"/>
+          <w:bCs/>
+          <w:sz w:val="24"/>
+          <w:szCs w:val="24"/>
+        </w:rPr>
+        <w:t xml:space="preserve"> (</w:t>
+      </w:r>
+      <w:r>
+        <w:rPr>
+          <w:rFonts w:ascii="Arial" w:eastAsia="Times New Roman" w:hAnsi="Arial" w:cs="Arial"/>
+          <w:bCs/>
+          <w:sz w:val="24"/>
+          <w:szCs w:val="24"/>
+        </w:rPr>
+        <w:t>https://edu.gcfglobal.org/en/excel2013/freezing-panes-and-view-options/1/</w:t>
+      </w:r>
+      <w:r>
+        <w:rPr>
+          <w:rFonts w:ascii="Arial" w:eastAsia="Times New Roman" w:hAnsi="Arial" w:cs="Arial"/>
+          <w:bCs/>
+          <w:sz w:val="24"/>
+          <w:szCs w:val="24"/>
+        </w:rPr>
+        <w:t>)</w:t>
+      </w:r>
+      <w:r>
+        <w:rPr>
+          <w:rFonts w:ascii="Arial" w:eastAsia="Times New Roman" w:hAnsi="Arial" w:cs="Arial"/>
+          <w:bCs/>
+          <w:sz w:val="24"/>
+          <w:szCs w:val="24"/>
+        </w:rPr>
+        <w:t>.</w:t>
       </w:r>
     </w:p>
     <w:p>
@@ -2231,16 +2755,45 @@
           <w:sz w:val="24"/>
           <w:szCs w:val="24"/>
         </w:rPr>
-        <w:t xml:space="preserve">- Test the easibility of entering data prior to data collection. This step can help the project coordinator/student to </w:t>
-      </w:r>
-      <w:r>
-        <w:rPr>
-          <w:rFonts w:ascii="Arial" w:eastAsia="Times New Roman" w:hAnsi="Arial" w:cs="Arial"/>
-          <w:bCs/>
-          <w:sz w:val="24"/>
-          <w:szCs w:val="24"/>
-        </w:rPr>
-        <w:t xml:space="preserve">double check the information being entered is what corresponds to the physical data sheet (Sheet 1) prior to data collection. </w:t>
+        <w:t xml:space="preserve">- Test the </w:t>
+      </w:r>
+      <w:r>
+        <w:rPr>
+          <w:rFonts w:ascii="Arial" w:eastAsia="Times New Roman" w:hAnsi="Arial" w:cs="Arial"/>
+          <w:bCs/>
+          <w:sz w:val="24"/>
+          <w:szCs w:val="24"/>
+        </w:rPr>
+        <w:t>f</w:t>
+      </w:r>
+      <w:r>
+        <w:rPr>
+          <w:rFonts w:ascii="Arial" w:eastAsia="Times New Roman" w:hAnsi="Arial" w:cs="Arial"/>
+          <w:bCs/>
+          <w:sz w:val="24"/>
+          <w:szCs w:val="24"/>
+        </w:rPr>
+        <w:t xml:space="preserve">easibility of entering data prior to data collection. This step can help the project coordinator/student to double check the information </w:t>
+      </w:r>
+      <w:proofErr w:type="gramStart"/>
+      <w:r>
+        <w:rPr>
+          <w:rFonts w:ascii="Arial" w:eastAsia="Times New Roman" w:hAnsi="Arial" w:cs="Arial"/>
+          <w:bCs/>
+          <w:sz w:val="24"/>
+          <w:szCs w:val="24"/>
+        </w:rPr>
+        <w:t>being entered</w:t>
+      </w:r>
+      <w:proofErr w:type="gramEnd"/>
+      <w:r>
+        <w:rPr>
+          <w:rFonts w:ascii="Arial" w:eastAsia="Times New Roman" w:hAnsi="Arial" w:cs="Arial"/>
+          <w:bCs/>
+          <w:sz w:val="24"/>
+          <w:szCs w:val="24"/>
+        </w:rPr>
+        <w:t xml:space="preserve"> is what corresponds to the physical data sheet (Sheet 1) prior to data collection. </w:t>
       </w:r>
     </w:p>
     <w:p>
@@ -2260,7 +2813,36 @@
           <w:sz w:val="24"/>
           <w:szCs w:val="24"/>
         </w:rPr>
-        <w:t xml:space="preserve">- This sheet will have data validation parameters that will be set up from the data validation pick list, (Sheet 6). </w:t>
+        <w:t xml:space="preserve">- This sheet will have data validation parameters that will be set up from the data validation pick list (Sheet 6). </w:t>
+      </w:r>
+      <w:r>
+        <w:rPr>
+          <w:rFonts w:ascii="Arial" w:eastAsia="Times New Roman" w:hAnsi="Arial" w:cs="Arial"/>
+          <w:b/>
+          <w:sz w:val="24"/>
+          <w:szCs w:val="24"/>
+        </w:rPr>
+        <w:t xml:space="preserve">This pick list is critical as it defines the naming convention of all sites </w:t>
+      </w:r>
+      <w:proofErr w:type="gramStart"/>
+      <w:r>
+        <w:rPr>
+          <w:rFonts w:ascii="Arial" w:eastAsia="Times New Roman" w:hAnsi="Arial" w:cs="Arial"/>
+          <w:b/>
+          <w:sz w:val="24"/>
+          <w:szCs w:val="24"/>
+        </w:rPr>
+        <w:t>and also</w:t>
+      </w:r>
+      <w:proofErr w:type="gramEnd"/>
+      <w:r>
+        <w:rPr>
+          <w:rFonts w:ascii="Arial" w:eastAsia="Times New Roman" w:hAnsi="Arial" w:cs="Arial"/>
+          <w:b/>
+          <w:sz w:val="24"/>
+          <w:szCs w:val="24"/>
+        </w:rPr>
+        <w:t xml:space="preserve"> includes built in data checks such as minimum/maximum size of oysters possible.</w:t>
       </w:r>
     </w:p>
     <w:p>
@@ -2311,15 +2893,25 @@
           <w:sz w:val="24"/>
           <w:szCs w:val="24"/>
         </w:rPr>
-        <w:t xml:space="preserve">This is the second attempt at data entry, which should have the exact same columns in the same order, as the first data entry sheet. </w:t>
-      </w:r>
-      <w:r>
-        <w:rPr>
-          <w:rFonts w:ascii="Arial" w:eastAsia="Times New Roman" w:hAnsi="Arial" w:cs="Arial"/>
-          <w:sz w:val="24"/>
-          <w:szCs w:val="24"/>
-        </w:rPr>
-        <w:t>Sheet 2 and Sheet 3 will look and be exactly the same.</w:t>
+        <w:t xml:space="preserve">This is the second attempt at data entry, which should have the exact same columns in the same order, as the first data entry sheet. Sheet 2 and Sheet 3 will look and be </w:t>
+      </w:r>
+      <w:proofErr w:type="gramStart"/>
+      <w:r>
+        <w:rPr>
+          <w:rFonts w:ascii="Arial" w:eastAsia="Times New Roman" w:hAnsi="Arial" w:cs="Arial"/>
+          <w:sz w:val="24"/>
+          <w:szCs w:val="24"/>
+        </w:rPr>
+        <w:t>exactly the same</w:t>
+      </w:r>
+      <w:proofErr w:type="gramEnd"/>
+      <w:r>
+        <w:rPr>
+          <w:rFonts w:ascii="Arial" w:eastAsia="Times New Roman" w:hAnsi="Arial" w:cs="Arial"/>
+          <w:sz w:val="24"/>
+          <w:szCs w:val="24"/>
+        </w:rPr>
+        <w:t>.</w:t>
       </w:r>
     </w:p>
     <w:p>
@@ -2337,15 +2929,43 @@
           <w:sz w:val="24"/>
           <w:szCs w:val="24"/>
         </w:rPr>
-        <w:t>- All of the same parameters in Sheet 2 will be applied to Sheet 3.</w:t>
-      </w:r>
-      <w:r>
-        <w:rPr>
-          <w:rFonts w:ascii="Arial" w:eastAsia="Times New Roman" w:hAnsi="Arial" w:cs="Arial"/>
-          <w:sz w:val="24"/>
-          <w:szCs w:val="24"/>
-        </w:rPr>
-        <w:t xml:space="preserve"> Again, units are not needed in the column headers, they will be defined in in the meta data sheet (Sheet 7).</w:t>
+        <w:t xml:space="preserve">- </w:t>
+      </w:r>
+      <w:proofErr w:type="gramStart"/>
+      <w:r>
+        <w:rPr>
+          <w:rFonts w:ascii="Arial" w:eastAsia="Times New Roman" w:hAnsi="Arial" w:cs="Arial"/>
+          <w:sz w:val="24"/>
+          <w:szCs w:val="24"/>
+        </w:rPr>
+        <w:t>All of</w:t>
+      </w:r>
+      <w:proofErr w:type="gramEnd"/>
+      <w:r>
+        <w:rPr>
+          <w:rFonts w:ascii="Arial" w:eastAsia="Times New Roman" w:hAnsi="Arial" w:cs="Arial"/>
+          <w:sz w:val="24"/>
+          <w:szCs w:val="24"/>
+        </w:rPr>
+        <w:t xml:space="preserve"> the same parameters in Sheet 2 will be applied to Sheet 3. Again, units </w:t>
+      </w:r>
+      <w:proofErr w:type="gramStart"/>
+      <w:r>
+        <w:rPr>
+          <w:rFonts w:ascii="Arial" w:eastAsia="Times New Roman" w:hAnsi="Arial" w:cs="Arial"/>
+          <w:sz w:val="24"/>
+          <w:szCs w:val="24"/>
+        </w:rPr>
+        <w:t>are not needed</w:t>
+      </w:r>
+      <w:proofErr w:type="gramEnd"/>
+      <w:r>
+        <w:rPr>
+          <w:rFonts w:ascii="Arial" w:eastAsia="Times New Roman" w:hAnsi="Arial" w:cs="Arial"/>
+          <w:sz w:val="24"/>
+          <w:szCs w:val="24"/>
+        </w:rPr>
+        <w:t xml:space="preserve"> in the column headers, they will be defined in in the meta data sheet (Sheet 7).</w:t>
       </w:r>
     </w:p>
     <w:p>
@@ -2363,7 +2983,43 @@
           <w:sz w:val="24"/>
           <w:szCs w:val="24"/>
         </w:rPr>
-        <w:t xml:space="preserve">- Sheet 3 format should be exactly the same as Sheet 2. The columns need to be in the same order, and have the same names. </w:t>
+        <w:t xml:space="preserve">- Sheet 3 format should be </w:t>
+      </w:r>
+      <w:proofErr w:type="gramStart"/>
+      <w:r>
+        <w:rPr>
+          <w:rFonts w:ascii="Arial" w:eastAsia="Times New Roman" w:hAnsi="Arial" w:cs="Arial"/>
+          <w:sz w:val="24"/>
+          <w:szCs w:val="24"/>
+        </w:rPr>
+        <w:t>exactly the same</w:t>
+      </w:r>
+      <w:proofErr w:type="gramEnd"/>
+      <w:r>
+        <w:rPr>
+          <w:rFonts w:ascii="Arial" w:eastAsia="Times New Roman" w:hAnsi="Arial" w:cs="Arial"/>
+          <w:sz w:val="24"/>
+          <w:szCs w:val="24"/>
+        </w:rPr>
+        <w:t xml:space="preserve"> as Sheet 2. The columns need to be in the same </w:t>
+      </w:r>
+      <w:proofErr w:type="gramStart"/>
+      <w:r>
+        <w:rPr>
+          <w:rFonts w:ascii="Arial" w:eastAsia="Times New Roman" w:hAnsi="Arial" w:cs="Arial"/>
+          <w:sz w:val="24"/>
+          <w:szCs w:val="24"/>
+        </w:rPr>
+        <w:t>order, and</w:t>
+      </w:r>
+      <w:proofErr w:type="gramEnd"/>
+      <w:r>
+        <w:rPr>
+          <w:rFonts w:ascii="Arial" w:eastAsia="Times New Roman" w:hAnsi="Arial" w:cs="Arial"/>
+          <w:sz w:val="24"/>
+          <w:szCs w:val="24"/>
+        </w:rPr>
+        <w:t xml:space="preserve"> have the same names. </w:t>
       </w:r>
     </w:p>
     <w:p>
@@ -2383,25 +3039,27 @@
           <w:sz w:val="24"/>
           <w:szCs w:val="24"/>
         </w:rPr>
-        <w:t xml:space="preserve">- To keep accurate data entry, the second user must enter the same data in the same order as the first data entry user. If the data are not entered in the same way, Sheet 4 will come back saying that all </w:t>
-      </w:r>
-      <w:r>
-        <w:rPr>
-          <w:rFonts w:ascii="Arial" w:eastAsia="Times New Roman" w:hAnsi="Arial" w:cs="Arial"/>
-          <w:bCs/>
-          <w:sz w:val="24"/>
-          <w:szCs w:val="24"/>
-        </w:rPr>
-        <w:t>entries</w:t>
-      </w:r>
-      <w:r>
-        <w:rPr>
-          <w:rFonts w:ascii="Arial" w:eastAsia="Times New Roman" w:hAnsi="Arial" w:cs="Arial"/>
-          <w:bCs/>
-          <w:sz w:val="24"/>
-          <w:szCs w:val="24"/>
-        </w:rPr>
-        <w:t xml:space="preserve"> are non-matching. </w:t>
+        <w:t xml:space="preserve">- To keep accurate data entry, the second user must enter the same data in the same order as the first data entry user. If the data </w:t>
+      </w:r>
+      <w:proofErr w:type="gramStart"/>
+      <w:r>
+        <w:rPr>
+          <w:rFonts w:ascii="Arial" w:eastAsia="Times New Roman" w:hAnsi="Arial" w:cs="Arial"/>
+          <w:bCs/>
+          <w:sz w:val="24"/>
+          <w:szCs w:val="24"/>
+        </w:rPr>
+        <w:t>are not entered</w:t>
+      </w:r>
+      <w:proofErr w:type="gramEnd"/>
+      <w:r>
+        <w:rPr>
+          <w:rFonts w:ascii="Arial" w:eastAsia="Times New Roman" w:hAnsi="Arial" w:cs="Arial"/>
+          <w:bCs/>
+          <w:sz w:val="24"/>
+          <w:szCs w:val="24"/>
+        </w:rPr>
+        <w:t xml:space="preserve"> in the same way, Sheet 4 will come back saying that all entries are non-matching. </w:t>
       </w:r>
     </w:p>
     <w:p>
@@ -2421,6 +3079,7 @@
           <w:sz w:val="24"/>
           <w:szCs w:val="24"/>
         </w:rPr>
+        <w:lastRenderedPageBreak/>
         <w:t xml:space="preserve">- This sheet will have data validation parameters that will be set up from the data validation pick list, (Sheet 6). </w:t>
       </w:r>
     </w:p>
@@ -2449,11 +3108,10 @@
           <w:rFonts w:ascii="Arial" w:hAnsi="Arial" w:cs="Arial"/>
           <w:noProof/>
         </w:rPr>
-        <w:lastRenderedPageBreak/>
         <mc:AlternateContent>
           <mc:Choice Requires="wps">
             <w:drawing>
-              <wp:anchor distT="0" distB="0" distL="114300" distR="114300" simplePos="0" relativeHeight="251662336" behindDoc="0" locked="0" layoutInCell="1" allowOverlap="1" wp14:anchorId="43E82CB1" wp14:editId="0DB2A9BD">
+              <wp:anchor distT="0" distB="0" distL="114300" distR="114300" simplePos="0" relativeHeight="251662336" behindDoc="0" locked="0" layoutInCell="1" allowOverlap="1" wp14:anchorId="79AD1F02" wp14:editId="018B99E6">
                 <wp:simplePos x="0" y="0"/>
                 <wp:positionH relativeFrom="column">
                   <wp:posOffset>-126485</wp:posOffset>
@@ -2521,7 +3179,7 @@
           </mc:Choice>
           <mc:Fallback>
             <w:pict>
-              <v:oval w14:anchorId="6632B93E" id="Oval 54" o:spid="_x0000_s1026" style="position:absolute;margin-left:-9.95pt;margin-top:42.05pt;width:422pt;height:35.65pt;z-index:251662336;visibility:visible;mso-wrap-style:square;mso-width-percent:0;mso-height-percent:0;mso-wrap-distance-left:9pt;mso-wrap-distance-top:0;mso-wrap-distance-right:9pt;mso-wrap-distance-bottom:0;mso-position-horizontal:absolute;mso-position-horizontal-relative:text;mso-position-vertical:absolute;mso-position-vertical-relative:text;mso-width-percent:0;mso-height-percent:0;mso-width-relative:margin;mso-height-relative:margin;v-text-anchor:middle" o:gfxdata="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" filled="f" strokecolor="red" strokeweight="1pt">
+              <v:oval w14:anchorId="6D785010" id="Oval 54" o:spid="_x0000_s1026" style="position:absolute;margin-left:-9.95pt;margin-top:42.05pt;width:422pt;height:35.65pt;z-index:251662336;visibility:visible;mso-wrap-style:square;mso-width-percent:0;mso-height-percent:0;mso-wrap-distance-left:9pt;mso-wrap-distance-top:0;mso-wrap-distance-right:9pt;mso-wrap-distance-bottom:0;mso-position-horizontal:absolute;mso-position-horizontal-relative:text;mso-position-vertical:absolute;mso-position-vertical-relative:text;mso-width-percent:0;mso-height-percent:0;mso-width-relative:margin;mso-height-relative:margin;v-text-anchor:middle" o:gfxdata="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" filled="f" strokecolor="red" strokeweight="1pt">
                 <v:stroke joinstyle="miter"/>
               </v:oval>
             </w:pict>
@@ -2536,7 +3194,7 @@
         <mc:AlternateContent>
           <mc:Choice Requires="wps">
             <w:drawing>
-              <wp:anchor distT="0" distB="0" distL="114300" distR="114300" simplePos="0" relativeHeight="251661312" behindDoc="0" locked="0" layoutInCell="1" allowOverlap="1" wp14:anchorId="2972C387" wp14:editId="54398DE6">
+              <wp:anchor distT="0" distB="0" distL="114300" distR="114300" simplePos="0" relativeHeight="251661312" behindDoc="0" locked="0" layoutInCell="1" allowOverlap="1" wp14:anchorId="639BBDEE" wp14:editId="68D24833">
                 <wp:simplePos x="0" y="0"/>
                 <wp:positionH relativeFrom="column">
                   <wp:posOffset>1236697</wp:posOffset>
@@ -2604,7 +3262,7 @@
           </mc:Choice>
           <mc:Fallback>
             <w:pict>
-              <v:oval w14:anchorId="0A715EE9" id="Oval 53" o:spid="_x0000_s1026" style="position:absolute;margin-left:97.4pt;margin-top:224.45pt;width:29.65pt;height:15.5pt;z-index:251661312;visibility:visible;mso-wrap-style:square;mso-width-percent:0;mso-height-percent:0;mso-wrap-distance-left:9pt;mso-wrap-distance-top:0;mso-wrap-distance-right:9pt;mso-wrap-distance-bottom:0;mso-position-horizontal:absolute;mso-position-horizontal-relative:text;mso-position-vertical:absolute;mso-position-vertical-relative:text;mso-width-percent:0;mso-height-percent:0;mso-width-relative:margin;mso-height-relative:margin;v-text-anchor:middle" o:gfxdata="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" filled="f" strokecolor="red" strokeweight="1pt">
+              <v:oval w14:anchorId="4D047637" id="Oval 53" o:spid="_x0000_s1026" style="position:absolute;margin-left:97.4pt;margin-top:224.45pt;width:29.65pt;height:15.5pt;z-index:251661312;visibility:visible;mso-wrap-style:square;mso-width-percent:0;mso-height-percent:0;mso-wrap-distance-left:9pt;mso-wrap-distance-top:0;mso-wrap-distance-right:9pt;mso-wrap-distance-bottom:0;mso-position-horizontal:absolute;mso-position-horizontal-relative:text;mso-position-vertical:absolute;mso-position-vertical-relative:text;mso-width-percent:0;mso-height-percent:0;mso-width-relative:margin;mso-height-relative:margin;v-text-anchor:middle" o:gfxdata="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" filled="f" strokecolor="red" strokeweight="1pt">
                 <v:stroke joinstyle="miter"/>
               </v:oval>
             </w:pict>
@@ -2619,7 +3277,7 @@
         <mc:AlternateContent>
           <mc:Choice Requires="wps">
             <w:drawing>
-              <wp:anchor distT="0" distB="0" distL="114300" distR="114300" simplePos="0" relativeHeight="251660288" behindDoc="0" locked="0" layoutInCell="1" allowOverlap="1" wp14:anchorId="218D8B28" wp14:editId="76001983">
+              <wp:anchor distT="0" distB="0" distL="114300" distR="114300" simplePos="0" relativeHeight="251660288" behindDoc="0" locked="0" layoutInCell="1" allowOverlap="1" wp14:anchorId="6628B1AE" wp14:editId="4235424B">
                 <wp:simplePos x="0" y="0"/>
                 <wp:positionH relativeFrom="column">
                   <wp:posOffset>1614994</wp:posOffset>
@@ -2687,7 +3345,7 @@
           </mc:Choice>
           <mc:Fallback>
             <w:pict>
-              <v:oval w14:anchorId="3F369A8C" id="Oval 52" o:spid="_x0000_s1026" style="position:absolute;margin-left:127.15pt;margin-top:224.95pt;width:32.5pt;height:15pt;z-index:251660288;visibility:visible;mso-wrap-style:square;mso-width-percent:0;mso-height-percent:0;mso-wrap-distance-left:9pt;mso-wrap-distance-top:0;mso-wrap-distance-right:9pt;mso-wrap-distance-bottom:0;mso-position-horizontal:absolute;mso-position-horizontal-relative:text;mso-position-vertical:absolute;mso-position-vertical-relative:text;mso-width-percent:0;mso-height-percent:0;mso-width-relative:margin;mso-height-relative:margin;v-text-anchor:middle" o:gfxdata="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" filled="f" strokecolor="red" strokeweight="1pt">
+              <v:oval w14:anchorId="26F825DA" id="Oval 52" o:spid="_x0000_s1026" style="position:absolute;margin-left:127.15pt;margin-top:224.95pt;width:32.5pt;height:15pt;z-index:251660288;visibility:visible;mso-wrap-style:square;mso-width-percent:0;mso-height-percent:0;mso-wrap-distance-left:9pt;mso-wrap-distance-top:0;mso-wrap-distance-right:9pt;mso-wrap-distance-bottom:0;mso-position-horizontal:absolute;mso-position-horizontal-relative:text;mso-position-vertical:absolute;mso-position-vertical-relative:text;mso-width-percent:0;mso-height-percent:0;mso-width-relative:margin;mso-height-relative:margin;v-text-anchor:middle" o:gfxdata="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" filled="f" strokecolor="red" strokeweight="1pt">
                 <v:stroke joinstyle="miter"/>
               </v:oval>
             </w:pict>
@@ -2700,7 +3358,7 @@
           <w:noProof/>
         </w:rPr>
         <w:drawing>
-          <wp:inline distT="0" distB="0" distL="0" distR="0" wp14:anchorId="5EC29E9C" wp14:editId="0C273C91">
+          <wp:inline distT="0" distB="0" distL="0" distR="0" wp14:anchorId="103D082C" wp14:editId="106F3A0F">
             <wp:extent cx="5360924" cy="3088942"/>
             <wp:effectExtent l="0" t="0" r="0" b="0"/>
             <wp:docPr id="51" name="Picture 51" descr="A close up of a computer&#10;&#10;Description automatically generated"/>
@@ -2715,7 +3373,7 @@
                     <pic:cNvPicPr/>
                   </pic:nvPicPr>
                   <pic:blipFill rotWithShape="1">
-                    <a:blip r:embed="rId11"/>
+                    <a:blip r:embed="rId12"/>
                     <a:srcRect t="3252" b="4557"/>
                     <a:stretch/>
                   </pic:blipFill>
@@ -2930,28 +3588,7 @@
           <w:sz w:val="28"/>
           <w:szCs w:val="28"/>
         </w:rPr>
-        <w:lastRenderedPageBreak/>
-        <w:t xml:space="preserve">Sheet 4- Data Validation </w:t>
-      </w:r>
-      <w:r>
-        <w:rPr>
-          <w:rFonts w:ascii="Arial" w:eastAsia="Times New Roman" w:hAnsi="Arial" w:cs="Arial"/>
-          <w:b/>
-          <w:bCs/>
-          <w:sz w:val="28"/>
-          <w:szCs w:val="28"/>
-        </w:rPr>
-        <w:t xml:space="preserve">Sheet </w:t>
-      </w:r>
-      <w:r>
-        <w:rPr>
-          <w:rFonts w:ascii="Arial" w:eastAsia="Times New Roman" w:hAnsi="Arial" w:cs="Arial"/>
-          <w:b/>
-          <w:bCs/>
-          <w:sz w:val="28"/>
-          <w:szCs w:val="28"/>
-        </w:rPr>
-        <w:t>(check)</w:t>
+        <w:t>Sheet 4- Data Validation Sheet (check)</w:t>
       </w:r>
     </w:p>
     <w:p>
@@ -2969,55 +3606,25 @@
           <w:sz w:val="24"/>
           <w:szCs w:val="24"/>
         </w:rPr>
-        <w:t>This sheet should be solely for checking data integrity.</w:t>
-      </w:r>
-      <w:r>
-        <w:rPr>
-          <w:rFonts w:ascii="Arial" w:eastAsia="Times New Roman" w:hAnsi="Arial" w:cs="Arial"/>
-          <w:sz w:val="24"/>
-          <w:szCs w:val="24"/>
-        </w:rPr>
-        <w:t xml:space="preserve"> There is no data entry in this sheet. Do not type any </w:t>
-      </w:r>
-      <w:r>
-        <w:rPr>
-          <w:rFonts w:ascii="Arial" w:eastAsia="Times New Roman" w:hAnsi="Arial" w:cs="Arial"/>
-          <w:sz w:val="24"/>
-          <w:szCs w:val="24"/>
-        </w:rPr>
-        <w:t xml:space="preserve">data </w:t>
-      </w:r>
-      <w:r>
-        <w:rPr>
-          <w:rFonts w:ascii="Arial" w:eastAsia="Times New Roman" w:hAnsi="Arial" w:cs="Arial"/>
-          <w:sz w:val="24"/>
-          <w:szCs w:val="24"/>
-        </w:rPr>
-        <w:t>information in this sheet.</w:t>
-      </w:r>
-      <w:r>
-        <w:rPr>
-          <w:rFonts w:ascii="Arial" w:eastAsia="Times New Roman" w:hAnsi="Arial" w:cs="Arial"/>
-          <w:sz w:val="24"/>
-          <w:szCs w:val="24"/>
-        </w:rPr>
-        <w:t xml:space="preserve"> This sheet will include individual cells that will need to be “checked”</w:t>
-      </w:r>
-      <w:r>
-        <w:rPr>
-          <w:rFonts w:ascii="Arial" w:eastAsia="Times New Roman" w:hAnsi="Arial" w:cs="Arial"/>
-          <w:sz w:val="24"/>
-          <w:szCs w:val="24"/>
-        </w:rPr>
-        <w:t xml:space="preserve"> if Sheets 2 and 3 do not have matching data</w:t>
-      </w:r>
-      <w:r>
-        <w:rPr>
-          <w:rFonts w:ascii="Arial" w:eastAsia="Times New Roman" w:hAnsi="Arial" w:cs="Arial"/>
-          <w:sz w:val="24"/>
-          <w:szCs w:val="24"/>
-        </w:rPr>
-        <w:t>. You can use the equation for each cell in the data checking tab:</w:t>
+        <w:t xml:space="preserve">This sheet should be solely for checking data integrity. There is no data entry in this sheet. Do not type any data information in this sheet. This sheet will include individual cells that will need to </w:t>
+      </w:r>
+      <w:proofErr w:type="gramStart"/>
+      <w:r>
+        <w:rPr>
+          <w:rFonts w:ascii="Arial" w:eastAsia="Times New Roman" w:hAnsi="Arial" w:cs="Arial"/>
+          <w:sz w:val="24"/>
+          <w:szCs w:val="24"/>
+        </w:rPr>
+        <w:t>be “checked”</w:t>
+      </w:r>
+      <w:proofErr w:type="gramEnd"/>
+      <w:r>
+        <w:rPr>
+          <w:rFonts w:ascii="Arial" w:eastAsia="Times New Roman" w:hAnsi="Arial" w:cs="Arial"/>
+          <w:sz w:val="24"/>
+          <w:szCs w:val="24"/>
+        </w:rPr>
+        <w:t xml:space="preserve"> if Sheets 2 and 3 do not have matching data. You can use the equation for each cell in the data checking tab:</w:t>
       </w:r>
     </w:p>
     <w:p>
@@ -3037,7 +3644,27 @@
           <w:sz w:val="24"/>
           <w:szCs w:val="24"/>
         </w:rPr>
-        <w:t>=IF(raw_data_1!A2=raw_data_2!A2,"","check")</w:t>
+        <w:t>=</w:t>
+      </w:r>
+      <w:proofErr w:type="gramStart"/>
+      <w:r>
+        <w:rPr>
+          <w:rFonts w:ascii="Arial" w:eastAsia="Times New Roman" w:hAnsi="Arial" w:cs="Arial"/>
+          <w:i/>
+          <w:sz w:val="24"/>
+          <w:szCs w:val="24"/>
+        </w:rPr>
+        <w:t>IF(</w:t>
+      </w:r>
+      <w:proofErr w:type="gramEnd"/>
+      <w:r>
+        <w:rPr>
+          <w:rFonts w:ascii="Arial" w:eastAsia="Times New Roman" w:hAnsi="Arial" w:cs="Arial"/>
+          <w:i/>
+          <w:sz w:val="24"/>
+          <w:szCs w:val="24"/>
+        </w:rPr>
+        <w:t>raw_data_1!A2=raw_data_2!A2,"","check")</w:t>
       </w:r>
     </w:p>
     <w:p>
@@ -3055,23 +3682,50 @@
           <w:sz w:val="24"/>
           <w:szCs w:val="24"/>
         </w:rPr>
-        <w:t>-Make sure to apply this equation to all cells that will correspond to the double entry sheets</w:t>
-      </w:r>
-      <w:r>
-        <w:rPr>
-          <w:rFonts w:ascii="Arial" w:eastAsia="Times New Roman" w:hAnsi="Arial" w:cs="Arial"/>
-          <w:sz w:val="24"/>
-          <w:szCs w:val="24"/>
-        </w:rPr>
-        <w:t xml:space="preserve"> (Sheets 2 and 3)</w:t>
-      </w:r>
-      <w:r>
-        <w:rPr>
-          <w:rFonts w:ascii="Arial" w:eastAsia="Times New Roman" w:hAnsi="Arial" w:cs="Arial"/>
-          <w:sz w:val="24"/>
-          <w:szCs w:val="24"/>
-        </w:rPr>
-        <w:t xml:space="preserve">. This worksheet needs to include all column names, in the same order, as the double entry sheets. </w:t>
+        <w:t xml:space="preserve">-Make sure to apply this equation to </w:t>
+      </w:r>
+      <w:r>
+        <w:rPr>
+          <w:rFonts w:ascii="Arial" w:eastAsia="Times New Roman" w:hAnsi="Arial" w:cs="Arial"/>
+          <w:sz w:val="24"/>
+          <w:szCs w:val="24"/>
+          <w:u w:val="single"/>
+        </w:rPr>
+        <w:t>all cells</w:t>
+      </w:r>
+      <w:r>
+        <w:rPr>
+          <w:rFonts w:ascii="Arial" w:eastAsia="Times New Roman" w:hAnsi="Arial" w:cs="Arial"/>
+          <w:sz w:val="24"/>
+          <w:szCs w:val="24"/>
+        </w:rPr>
+        <w:t xml:space="preserve"> that will correspond to the double entry sheets (Sheets 2 and 3). This worksheet needs to include all column names, in the same order, as the double entry sheets. </w:t>
+      </w:r>
+      <w:r>
+        <w:rPr>
+          <w:rFonts w:ascii="Arial" w:eastAsia="Times New Roman" w:hAnsi="Arial" w:cs="Arial"/>
+          <w:sz w:val="24"/>
+          <w:szCs w:val="24"/>
+        </w:rPr>
+        <w:t xml:space="preserve">This is important as new data </w:t>
+      </w:r>
+      <w:proofErr w:type="gramStart"/>
+      <w:r>
+        <w:rPr>
+          <w:rFonts w:ascii="Arial" w:eastAsia="Times New Roman" w:hAnsi="Arial" w:cs="Arial"/>
+          <w:sz w:val="24"/>
+          <w:szCs w:val="24"/>
+        </w:rPr>
+        <w:t>are entered</w:t>
+      </w:r>
+      <w:proofErr w:type="gramEnd"/>
+      <w:r>
+        <w:rPr>
+          <w:rFonts w:ascii="Arial" w:eastAsia="Times New Roman" w:hAnsi="Arial" w:cs="Arial"/>
+          <w:sz w:val="24"/>
+          <w:szCs w:val="24"/>
+        </w:rPr>
+        <w:t xml:space="preserve"> on Sheets 2 and 3 the “checking” equation needs to be expanded to make sure the new entries on sheets 2 and 3 are checked.</w:t>
       </w:r>
     </w:p>
     <w:p>
@@ -3089,39 +3743,25 @@
           <w:sz w:val="24"/>
           <w:szCs w:val="24"/>
         </w:rPr>
-        <w:t xml:space="preserve">- If a “check” appears on the cell, it is up to the data manager, or </w:t>
-      </w:r>
-      <w:r>
-        <w:rPr>
-          <w:rFonts w:ascii="Arial" w:eastAsia="Times New Roman" w:hAnsi="Arial" w:cs="Arial"/>
-          <w:sz w:val="24"/>
-          <w:szCs w:val="24"/>
-        </w:rPr>
-        <w:t>third-party</w:t>
-      </w:r>
-      <w:r>
-        <w:rPr>
-          <w:rFonts w:ascii="Arial" w:eastAsia="Times New Roman" w:hAnsi="Arial" w:cs="Arial"/>
-          <w:sz w:val="24"/>
-          <w:szCs w:val="24"/>
-        </w:rPr>
-        <w:t xml:space="preserve"> individual from the two users that entered the data, to check the discrepancy. The data validation </w:t>
-      </w:r>
-      <w:r>
-        <w:rPr>
-          <w:rFonts w:ascii="Arial" w:eastAsia="Times New Roman" w:hAnsi="Arial" w:cs="Arial"/>
-          <w:sz w:val="24"/>
-          <w:szCs w:val="24"/>
-        </w:rPr>
-        <w:t xml:space="preserve">“checks” will need to be </w:t>
-      </w:r>
-      <w:r>
-        <w:rPr>
-          <w:rFonts w:ascii="Arial" w:eastAsia="Times New Roman" w:hAnsi="Arial" w:cs="Arial"/>
-          <w:sz w:val="24"/>
-          <w:szCs w:val="24"/>
-        </w:rPr>
-        <w:t>reconciled prior to the packet being accepted into its GitHub repository.</w:t>
+        <w:t xml:space="preserve">- If a “check” appears on the cell, it is up to the data manager, or third-party individual from the two users that entered the data, to check the discrepancy. The data validation “checks” will need to </w:t>
+      </w:r>
+      <w:proofErr w:type="gramStart"/>
+      <w:r>
+        <w:rPr>
+          <w:rFonts w:ascii="Arial" w:eastAsia="Times New Roman" w:hAnsi="Arial" w:cs="Arial"/>
+          <w:sz w:val="24"/>
+          <w:szCs w:val="24"/>
+        </w:rPr>
+        <w:t>be reconciled</w:t>
+      </w:r>
+      <w:proofErr w:type="gramEnd"/>
+      <w:r>
+        <w:rPr>
+          <w:rFonts w:ascii="Arial" w:eastAsia="Times New Roman" w:hAnsi="Arial" w:cs="Arial"/>
+          <w:sz w:val="24"/>
+          <w:szCs w:val="24"/>
+        </w:rPr>
+        <w:t xml:space="preserve"> prior to the packet being accepted into its GitHub repository.</w:t>
       </w:r>
     </w:p>
     <w:p>
@@ -3141,7 +3781,7 @@
         <mc:AlternateContent>
           <mc:Choice Requires="wps">
             <w:drawing>
-              <wp:anchor distT="0" distB="0" distL="114300" distR="114300" simplePos="0" relativeHeight="251665408" behindDoc="0" locked="0" layoutInCell="1" allowOverlap="1" wp14:anchorId="52842ECA" wp14:editId="3403EFE6">
+              <wp:anchor distT="0" distB="0" distL="114300" distR="114300" simplePos="0" relativeHeight="251665408" behindDoc="0" locked="0" layoutInCell="1" allowOverlap="1" wp14:anchorId="1612FC29" wp14:editId="716078E6">
                 <wp:simplePos x="0" y="0"/>
                 <wp:positionH relativeFrom="column">
                   <wp:posOffset>809624</wp:posOffset>
@@ -3209,7 +3849,7 @@
           </mc:Choice>
           <mc:Fallback>
             <w:pict>
-              <v:oval w14:anchorId="43719896" id="Oval 63" o:spid="_x0000_s1026" style="position:absolute;margin-left:63.75pt;margin-top:33.75pt;width:144.75pt;height:32.25pt;z-index:251665408;visibility:visible;mso-wrap-style:square;mso-width-percent:0;mso-height-percent:0;mso-wrap-distance-left:9pt;mso-wrap-distance-top:0;mso-wrap-distance-right:9pt;mso-wrap-distance-bottom:0;mso-position-horizontal:absolute;mso-position-horizontal-relative:text;mso-position-vertical:absolute;mso-position-vertical-relative:text;mso-width-percent:0;mso-height-percent:0;mso-width-relative:margin;mso-height-relative:margin;v-text-anchor:middle" o:gfxdata="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" filled="f" strokecolor="red" strokeweight="1pt">
+              <v:oval w14:anchorId="26087FA3" id="Oval 63" o:spid="_x0000_s1026" style="position:absolute;margin-left:63.75pt;margin-top:33.75pt;width:144.75pt;height:32.25pt;z-index:251665408;visibility:visible;mso-wrap-style:square;mso-width-percent:0;mso-height-percent:0;mso-wrap-distance-left:9pt;mso-wrap-distance-top:0;mso-wrap-distance-right:9pt;mso-wrap-distance-bottom:0;mso-position-horizontal:absolute;mso-position-horizontal-relative:text;mso-position-vertical:absolute;mso-position-vertical-relative:text;mso-width-percent:0;mso-height-percent:0;mso-width-relative:margin;mso-height-relative:margin;v-text-anchor:middle" o:gfxdata="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" filled="f" strokecolor="red" strokeweight="1pt">
                 <v:stroke joinstyle="miter"/>
               </v:oval>
             </w:pict>
@@ -3224,7 +3864,7 @@
         <mc:AlternateContent>
           <mc:Choice Requires="wps">
             <w:drawing>
-              <wp:anchor distT="0" distB="0" distL="114300" distR="114300" simplePos="0" relativeHeight="251664384" behindDoc="0" locked="0" layoutInCell="1" allowOverlap="1" wp14:anchorId="16170F57" wp14:editId="0DB44CB5">
+              <wp:anchor distT="0" distB="0" distL="114300" distR="114300" simplePos="0" relativeHeight="251664384" behindDoc="0" locked="0" layoutInCell="1" allowOverlap="1" wp14:anchorId="1D0AFEC0" wp14:editId="49DBD481">
                 <wp:simplePos x="0" y="0"/>
                 <wp:positionH relativeFrom="column">
                   <wp:posOffset>2124075</wp:posOffset>
@@ -3292,7 +3932,7 @@
           </mc:Choice>
           <mc:Fallback>
             <w:pict>
-              <v:oval w14:anchorId="45724E9D" id="Oval 62" o:spid="_x0000_s1026" style="position:absolute;margin-left:167.25pt;margin-top:250.45pt;width:32.5pt;height:15pt;z-index:251664384;visibility:visible;mso-wrap-style:square;mso-width-percent:0;mso-height-percent:0;mso-wrap-distance-left:9pt;mso-wrap-distance-top:0;mso-wrap-distance-right:9pt;mso-wrap-distance-bottom:0;mso-position-horizontal:absolute;mso-position-horizontal-relative:text;mso-position-vertical:absolute;mso-position-vertical-relative:text;mso-width-percent:0;mso-height-percent:0;mso-width-relative:margin;mso-height-relative:margin;v-text-anchor:middle" o:gfxdata="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" filled="f" strokecolor="red" strokeweight="1pt">
+              <v:oval w14:anchorId="7E174963" id="Oval 62" o:spid="_x0000_s1026" style="position:absolute;margin-left:167.25pt;margin-top:250.45pt;width:32.5pt;height:15pt;z-index:251664384;visibility:visible;mso-wrap-style:square;mso-width-percent:0;mso-height-percent:0;mso-wrap-distance-left:9pt;mso-wrap-distance-top:0;mso-wrap-distance-right:9pt;mso-wrap-distance-bottom:0;mso-position-horizontal:absolute;mso-position-horizontal-relative:text;mso-position-vertical:absolute;mso-position-vertical-relative:text;mso-width-percent:0;mso-height-percent:0;mso-width-relative:margin;mso-height-relative:margin;v-text-anchor:middle" o:gfxdata="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" filled="f" strokecolor="red" strokeweight="1pt">
                 <v:stroke joinstyle="miter"/>
               </v:oval>
             </w:pict>
@@ -3305,7 +3945,7 @@
           <w:noProof/>
         </w:rPr>
         <w:drawing>
-          <wp:inline distT="0" distB="0" distL="0" distR="0" wp14:anchorId="58EF75E6" wp14:editId="758AD098">
+          <wp:inline distT="0" distB="0" distL="0" distR="0" wp14:anchorId="11744104" wp14:editId="33EEFC5D">
             <wp:extent cx="5943600" cy="3371850"/>
             <wp:effectExtent l="0" t="0" r="0" b="0"/>
             <wp:docPr id="60" name="Picture 60" descr="A screenshot of a computer&#10;&#10;Description automatically generated"/>
@@ -3320,7 +3960,7 @@
                     <pic:cNvPicPr/>
                   </pic:nvPicPr>
                   <pic:blipFill rotWithShape="1">
-                    <a:blip r:embed="rId12"/>
+                    <a:blip r:embed="rId13"/>
                     <a:srcRect t="3077" b="6155"/>
                     <a:stretch/>
                   </pic:blipFill>
@@ -3417,7 +4057,6 @@
           <w:sz w:val="28"/>
           <w:szCs w:val="28"/>
         </w:rPr>
-        <w:lastRenderedPageBreak/>
         <w:t>Sheet 5- Sampling Progress Sheet</w:t>
       </w:r>
     </w:p>
@@ -3728,23 +4367,25 @@
           <w:sz w:val="24"/>
           <w:szCs w:val="24"/>
         </w:rPr>
-        <w:t xml:space="preserve">- Additional information such GPS coordinates can also be </w:t>
-      </w:r>
-      <w:r>
-        <w:rPr>
-          <w:rFonts w:ascii="Arial" w:eastAsia="Times New Roman" w:hAnsi="Arial" w:cs="Arial"/>
-          <w:sz w:val="24"/>
-          <w:szCs w:val="24"/>
-        </w:rPr>
-        <w:t>added in these sampling trips</w:t>
-      </w:r>
-      <w:r>
-        <w:rPr>
-          <w:rFonts w:ascii="Arial" w:eastAsia="Times New Roman" w:hAnsi="Arial" w:cs="Arial"/>
-          <w:sz w:val="24"/>
-          <w:szCs w:val="24"/>
-        </w:rPr>
-        <w:t>.</w:t>
+        <w:t xml:space="preserve">- Additional information such GPS coordinates can also </w:t>
+      </w:r>
+      <w:proofErr w:type="gramStart"/>
+      <w:r>
+        <w:rPr>
+          <w:rFonts w:ascii="Arial" w:eastAsia="Times New Roman" w:hAnsi="Arial" w:cs="Arial"/>
+          <w:sz w:val="24"/>
+          <w:szCs w:val="24"/>
+        </w:rPr>
+        <w:t>be added</w:t>
+      </w:r>
+      <w:proofErr w:type="gramEnd"/>
+      <w:r>
+        <w:rPr>
+          <w:rFonts w:ascii="Arial" w:eastAsia="Times New Roman" w:hAnsi="Arial" w:cs="Arial"/>
+          <w:sz w:val="24"/>
+          <w:szCs w:val="24"/>
+        </w:rPr>
+        <w:t xml:space="preserve"> in these sampling trips.</w:t>
       </w:r>
     </w:p>
     <w:p>
@@ -3798,15 +4439,25 @@
           <w:sz w:val="24"/>
           <w:szCs w:val="24"/>
         </w:rPr>
-        <w:t>-</w:t>
-      </w:r>
-      <w:r>
-        <w:rPr>
-          <w:rFonts w:ascii="Arial" w:eastAsia="Times New Roman" w:hAnsi="Arial" w:cs="Arial"/>
-          <w:sz w:val="24"/>
-          <w:szCs w:val="24"/>
-        </w:rPr>
-        <w:t xml:space="preserve"> Include any and all information that describes the entered data. </w:t>
+        <w:t xml:space="preserve">- Include </w:t>
+      </w:r>
+      <w:proofErr w:type="gramStart"/>
+      <w:r>
+        <w:rPr>
+          <w:rFonts w:ascii="Arial" w:eastAsia="Times New Roman" w:hAnsi="Arial" w:cs="Arial"/>
+          <w:sz w:val="24"/>
+          <w:szCs w:val="24"/>
+        </w:rPr>
+        <w:t>any and all</w:t>
+      </w:r>
+      <w:proofErr w:type="gramEnd"/>
+      <w:r>
+        <w:rPr>
+          <w:rFonts w:ascii="Arial" w:eastAsia="Times New Roman" w:hAnsi="Arial" w:cs="Arial"/>
+          <w:sz w:val="24"/>
+          <w:szCs w:val="24"/>
+        </w:rPr>
+        <w:t xml:space="preserve"> information that describes the entered data. </w:t>
       </w:r>
     </w:p>
     <w:p>
@@ -3826,7 +4477,7 @@
         <mc:AlternateContent>
           <mc:Choice Requires="wps">
             <w:drawing>
-              <wp:anchor distT="0" distB="0" distL="114300" distR="114300" simplePos="0" relativeHeight="251667456" behindDoc="0" locked="0" layoutInCell="1" allowOverlap="1" wp14:anchorId="69714177" wp14:editId="0B976F8E">
+              <wp:anchor distT="0" distB="0" distL="114300" distR="114300" simplePos="0" relativeHeight="251667456" behindDoc="0" locked="0" layoutInCell="1" allowOverlap="1" wp14:anchorId="72544151" wp14:editId="255AAFD9">
                 <wp:simplePos x="0" y="0"/>
                 <wp:positionH relativeFrom="column">
                   <wp:posOffset>2371725</wp:posOffset>
@@ -3894,7 +4545,7 @@
           </mc:Choice>
           <mc:Fallback>
             <w:pict>
-              <v:oval w14:anchorId="36A960C4" id="Oval 65" o:spid="_x0000_s1026" style="position:absolute;margin-left:186.75pt;margin-top:270.05pt;width:32.5pt;height:15pt;z-index:251667456;visibility:visible;mso-wrap-style:square;mso-width-percent:0;mso-height-percent:0;mso-wrap-distance-left:9pt;mso-wrap-distance-top:0;mso-wrap-distance-right:9pt;mso-wrap-distance-bottom:0;mso-position-horizontal:absolute;mso-position-horizontal-relative:text;mso-position-vertical:absolute;mso-position-vertical-relative:text;mso-width-percent:0;mso-height-percent:0;mso-width-relative:margin;mso-height-relative:margin;v-text-anchor:middle" o:gfxdata="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" filled="f" strokecolor="red" strokeweight="1pt">
+              <v:oval w14:anchorId="7CFFA13D" id="Oval 65" o:spid="_x0000_s1026" style="position:absolute;margin-left:186.75pt;margin-top:270.05pt;width:32.5pt;height:15pt;z-index:251667456;visibility:visible;mso-wrap-style:square;mso-width-percent:0;mso-height-percent:0;mso-wrap-distance-left:9pt;mso-wrap-distance-top:0;mso-wrap-distance-right:9pt;mso-wrap-distance-bottom:0;mso-position-horizontal:absolute;mso-position-horizontal-relative:text;mso-position-vertical:absolute;mso-position-vertical-relative:text;mso-width-percent:0;mso-height-percent:0;mso-width-relative:margin;mso-height-relative:margin;v-text-anchor:middle" o:gfxdata="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" filled="f" strokecolor="red" strokeweight="1pt">
                 <v:stroke joinstyle="miter"/>
               </v:oval>
             </w:pict>
@@ -3907,7 +4558,7 @@
           <w:noProof/>
         </w:rPr>
         <w:drawing>
-          <wp:anchor distT="0" distB="0" distL="114300" distR="114300" simplePos="0" relativeHeight="251666432" behindDoc="0" locked="0" layoutInCell="1" allowOverlap="1" wp14:anchorId="6C5F7A72" wp14:editId="25E95915">
+          <wp:anchor distT="0" distB="0" distL="114300" distR="114300" simplePos="0" relativeHeight="251666432" behindDoc="0" locked="0" layoutInCell="1" allowOverlap="1" wp14:anchorId="2318CF35" wp14:editId="09D1E0A6">
             <wp:simplePos x="0" y="0"/>
             <wp:positionH relativeFrom="column">
               <wp:posOffset>-95250</wp:posOffset>
@@ -3930,7 +4581,7 @@
                     <pic:cNvPicPr/>
                   </pic:nvPicPr>
                   <pic:blipFill rotWithShape="1">
-                    <a:blip r:embed="rId13" cstate="print">
+                    <a:blip r:embed="rId14" cstate="print">
                       <a:extLst>
                         <a:ext uri="{28A0092B-C50C-407E-A947-70E740481C1C}">
                           <a14:useLocalDpi xmlns:a14="http://schemas.microsoft.com/office/drawing/2010/main" val="0"/>
@@ -4023,7 +4674,6 @@
           <w:sz w:val="32"/>
           <w:szCs w:val="32"/>
         </w:rPr>
-        <w:lastRenderedPageBreak/>
         <w:t>Sheet 6- Pick List used for Data Validation</w:t>
       </w:r>
     </w:p>
@@ -4042,111 +4692,43 @@
           <w:sz w:val="24"/>
           <w:szCs w:val="24"/>
         </w:rPr>
-        <w:t>This</w:t>
-      </w:r>
-      <w:r>
-        <w:rPr>
-          <w:rFonts w:ascii="Arial" w:eastAsia="Times New Roman" w:hAnsi="Arial" w:cs="Arial"/>
-          <w:sz w:val="24"/>
-          <w:szCs w:val="24"/>
-        </w:rPr>
-        <w:t xml:space="preserve"> pick list will </w:t>
-      </w:r>
-      <w:r>
-        <w:rPr>
-          <w:rFonts w:ascii="Arial" w:eastAsia="Times New Roman" w:hAnsi="Arial" w:cs="Arial"/>
-          <w:sz w:val="24"/>
-          <w:szCs w:val="24"/>
-        </w:rPr>
-        <w:t xml:space="preserve">govern and validate </w:t>
-      </w:r>
-      <w:r>
-        <w:rPr>
-          <w:rFonts w:ascii="Arial" w:eastAsia="Times New Roman" w:hAnsi="Arial" w:cs="Arial"/>
-          <w:sz w:val="24"/>
-          <w:szCs w:val="24"/>
-        </w:rPr>
-        <w:t xml:space="preserve">Sheets 2 and 3. Data validation ensures that individual </w:t>
-      </w:r>
-      <w:r>
-        <w:rPr>
-          <w:rFonts w:ascii="Arial" w:eastAsia="Times New Roman" w:hAnsi="Arial" w:cs="Arial"/>
-          <w:sz w:val="24"/>
-          <w:szCs w:val="24"/>
-        </w:rPr>
-        <w:t>cells</w:t>
-      </w:r>
-      <w:r>
-        <w:rPr>
-          <w:rFonts w:ascii="Arial" w:eastAsia="Times New Roman" w:hAnsi="Arial" w:cs="Arial"/>
-          <w:sz w:val="24"/>
-          <w:szCs w:val="24"/>
-        </w:rPr>
-        <w:t xml:space="preserve"> will only have specific options that can be selected, and not entered by the user. </w:t>
-      </w:r>
-      <w:r>
-        <w:rPr>
-          <w:rFonts w:ascii="Arial" w:eastAsia="Times New Roman" w:hAnsi="Arial" w:cs="Arial"/>
-          <w:sz w:val="24"/>
-          <w:szCs w:val="24"/>
-        </w:rPr>
-        <w:t xml:space="preserve">They are determined by the pick list options per column. </w:t>
-      </w:r>
-      <w:r>
-        <w:rPr>
-          <w:rFonts w:ascii="Arial" w:eastAsia="Times New Roman" w:hAnsi="Arial" w:cs="Arial"/>
-          <w:sz w:val="24"/>
-          <w:szCs w:val="24"/>
-        </w:rPr>
-        <w:t>When the use</w:t>
-      </w:r>
-      <w:r>
-        <w:rPr>
-          <w:rFonts w:ascii="Arial" w:eastAsia="Times New Roman" w:hAnsi="Arial" w:cs="Arial"/>
-          <w:sz w:val="24"/>
-          <w:szCs w:val="24"/>
-        </w:rPr>
-        <w:t>r</w:t>
-      </w:r>
-      <w:r>
-        <w:rPr>
-          <w:rFonts w:ascii="Arial" w:eastAsia="Times New Roman" w:hAnsi="Arial" w:cs="Arial"/>
-          <w:sz w:val="24"/>
-          <w:szCs w:val="24"/>
-        </w:rPr>
-        <w:t xml:space="preserve"> click</w:t>
-      </w:r>
-      <w:r>
-        <w:rPr>
-          <w:rFonts w:ascii="Arial" w:eastAsia="Times New Roman" w:hAnsi="Arial" w:cs="Arial"/>
-          <w:sz w:val="24"/>
-          <w:szCs w:val="24"/>
-        </w:rPr>
-        <w:t>s</w:t>
-      </w:r>
-      <w:r>
-        <w:rPr>
-          <w:rFonts w:ascii="Arial" w:eastAsia="Times New Roman" w:hAnsi="Arial" w:cs="Arial"/>
-          <w:sz w:val="24"/>
-          <w:szCs w:val="24"/>
-        </w:rPr>
-        <w:t xml:space="preserve"> on a cell in Sheets 2 and 3, they will be prompted to select one of the variables mentioned in this pick list sheet</w:t>
-      </w:r>
-      <w:r>
-        <w:rPr>
-          <w:rFonts w:ascii="Arial" w:eastAsia="Times New Roman" w:hAnsi="Arial" w:cs="Arial"/>
-          <w:sz w:val="24"/>
-          <w:szCs w:val="24"/>
-        </w:rPr>
-        <w:t xml:space="preserve">. </w:t>
-      </w:r>
-      <w:r>
-        <w:rPr>
-          <w:rFonts w:ascii="Arial" w:eastAsia="Times New Roman" w:hAnsi="Arial" w:cs="Arial"/>
-          <w:sz w:val="24"/>
-          <w:szCs w:val="24"/>
-        </w:rPr>
-        <w:t xml:space="preserve"> </w:t>
+        <w:t xml:space="preserve">This pick list will govern and validate Sheets 2 and 3. Data validation ensures that individual cells will only have specific options that can </w:t>
+      </w:r>
+      <w:proofErr w:type="gramStart"/>
+      <w:r>
+        <w:rPr>
+          <w:rFonts w:ascii="Arial" w:eastAsia="Times New Roman" w:hAnsi="Arial" w:cs="Arial"/>
+          <w:sz w:val="24"/>
+          <w:szCs w:val="24"/>
+        </w:rPr>
+        <w:t>be selected</w:t>
+      </w:r>
+      <w:proofErr w:type="gramEnd"/>
+      <w:r>
+        <w:rPr>
+          <w:rFonts w:ascii="Arial" w:eastAsia="Times New Roman" w:hAnsi="Arial" w:cs="Arial"/>
+          <w:sz w:val="24"/>
+          <w:szCs w:val="24"/>
+        </w:rPr>
+        <w:t xml:space="preserve">, and not entered by the user. They are determined by the pick list options per column. When the user clicks on a cell in Sheets 2 and 3, they will </w:t>
+      </w:r>
+      <w:proofErr w:type="gramStart"/>
+      <w:r>
+        <w:rPr>
+          <w:rFonts w:ascii="Arial" w:eastAsia="Times New Roman" w:hAnsi="Arial" w:cs="Arial"/>
+          <w:sz w:val="24"/>
+          <w:szCs w:val="24"/>
+        </w:rPr>
+        <w:t>be prompted</w:t>
+      </w:r>
+      <w:proofErr w:type="gramEnd"/>
+      <w:r>
+        <w:rPr>
+          <w:rFonts w:ascii="Arial" w:eastAsia="Times New Roman" w:hAnsi="Arial" w:cs="Arial"/>
+          <w:sz w:val="24"/>
+          <w:szCs w:val="24"/>
+        </w:rPr>
+        <w:t xml:space="preserve"> to select one of the variables mentioned in this pick list sheet.  </w:t>
       </w:r>
     </w:p>
     <w:p>
@@ -4182,29 +4764,50 @@
           <w:sz w:val="24"/>
           <w:szCs w:val="24"/>
         </w:rPr>
-        <w:t>- Each column needs to have listed all of the possible variables that can be selected by the user. For example</w:t>
-      </w:r>
-      <w:r>
-        <w:rPr>
-          <w:rFonts w:ascii="Arial" w:eastAsia="Times New Roman" w:hAnsi="Arial" w:cs="Arial"/>
-          <w:sz w:val="24"/>
-          <w:szCs w:val="24"/>
-        </w:rPr>
-        <w:t>,</w:t>
-      </w:r>
-      <w:r>
-        <w:rPr>
-          <w:rFonts w:ascii="Arial" w:eastAsia="Times New Roman" w:hAnsi="Arial" w:cs="Arial"/>
-          <w:sz w:val="24"/>
-          <w:szCs w:val="24"/>
-        </w:rPr>
-        <w:t xml:space="preserve"> for month we only have the options 1 through 12, because there are only 12 months in a year. Without this data validation it could be possible for the user to enter 13, but having a pick list with data validation steps, will ensure that no selection outside of the allowed possibilities can be chosen by the user. </w:t>
+        <w:t xml:space="preserve">- Each column needs to have listed </w:t>
+      </w:r>
+      <w:proofErr w:type="gramStart"/>
+      <w:r>
+        <w:rPr>
+          <w:rFonts w:ascii="Arial" w:eastAsia="Times New Roman" w:hAnsi="Arial" w:cs="Arial"/>
+          <w:sz w:val="24"/>
+          <w:szCs w:val="24"/>
+        </w:rPr>
+        <w:t>all of</w:t>
+      </w:r>
+      <w:proofErr w:type="gramEnd"/>
+      <w:r>
+        <w:rPr>
+          <w:rFonts w:ascii="Arial" w:eastAsia="Times New Roman" w:hAnsi="Arial" w:cs="Arial"/>
+          <w:sz w:val="24"/>
+          <w:szCs w:val="24"/>
+        </w:rPr>
+        <w:t xml:space="preserve"> the possible variables that can be selected by the user. For example, for month we only have the options 1 through 12, because there are only 12 months in a year. Without this data validation it could be possible for the user to enter 13, but having a pick list with data validation steps, will ensure that no selection outside of the allowed possibilities can </w:t>
+      </w:r>
+      <w:proofErr w:type="gramStart"/>
+      <w:r>
+        <w:rPr>
+          <w:rFonts w:ascii="Arial" w:eastAsia="Times New Roman" w:hAnsi="Arial" w:cs="Arial"/>
+          <w:sz w:val="24"/>
+          <w:szCs w:val="24"/>
+        </w:rPr>
+        <w:t>be chosen</w:t>
+      </w:r>
+      <w:proofErr w:type="gramEnd"/>
+      <w:r>
+        <w:rPr>
+          <w:rFonts w:ascii="Arial" w:eastAsia="Times New Roman" w:hAnsi="Arial" w:cs="Arial"/>
+          <w:sz w:val="24"/>
+          <w:szCs w:val="24"/>
+        </w:rPr>
+        <w:t xml:space="preserve"> by the user. </w:t>
       </w:r>
     </w:p>
     <w:p>
       <w:pPr>
         <w:spacing w:after="240" w:line="240" w:lineRule="auto"/>
         <w:rPr>
+          <w:rStyle w:val="Hyperlink"/>
           <w:rFonts w:ascii="Arial" w:eastAsia="Times New Roman" w:hAnsi="Arial" w:cs="Arial"/>
           <w:sz w:val="24"/>
           <w:szCs w:val="24"/>
@@ -4218,7 +4821,7 @@
         </w:rPr>
         <w:t xml:space="preserve">More information set up a data validation pick list can be found here: </w:t>
       </w:r>
-      <w:hyperlink r:id="rId14" w:history="1">
+      <w:hyperlink r:id="rId15" w:history="1">
         <w:r>
           <w:rPr>
             <w:rStyle w:val="Hyperlink"/>
@@ -4241,13 +4844,32 @@
       </w:pPr>
       <w:r>
         <w:rPr>
+          <w:rFonts w:ascii="Arial" w:eastAsia="Times New Roman" w:hAnsi="Arial" w:cs="Arial"/>
+          <w:sz w:val="24"/>
+          <w:szCs w:val="24"/>
+        </w:rPr>
+        <w:t>https://support.office.com/en-us/article/apply-data-validation-to-cells-29fecbcc-d1b9-42c1-9d76-eff3ce5f7249</w:t>
+      </w:r>
+    </w:p>
+    <w:p>
+      <w:pPr>
+        <w:spacing w:after="240" w:line="240" w:lineRule="auto"/>
+        <w:rPr>
+          <w:rFonts w:ascii="Arial" w:eastAsia="Times New Roman" w:hAnsi="Arial" w:cs="Arial"/>
+          <w:sz w:val="24"/>
+          <w:szCs w:val="24"/>
+        </w:rPr>
+      </w:pPr>
+      <w:r>
+        <w:rPr>
           <w:rFonts w:ascii="Arial" w:hAnsi="Arial" w:cs="Arial"/>
           <w:noProof/>
         </w:rPr>
+        <w:lastRenderedPageBreak/>
         <mc:AlternateContent>
           <mc:Choice Requires="wps">
             <w:drawing>
-              <wp:anchor distT="0" distB="0" distL="114300" distR="114300" simplePos="0" relativeHeight="251669504" behindDoc="0" locked="0" layoutInCell="1" allowOverlap="1" wp14:anchorId="040B433D" wp14:editId="3F1F2F03">
+              <wp:anchor distT="0" distB="0" distL="114300" distR="114300" simplePos="0" relativeHeight="251669504" behindDoc="0" locked="0" layoutInCell="1" allowOverlap="1" wp14:anchorId="53A40337" wp14:editId="561C36B0">
                 <wp:simplePos x="0" y="0"/>
                 <wp:positionH relativeFrom="column">
                   <wp:posOffset>676275</wp:posOffset>
@@ -4315,7 +4937,7 @@
           </mc:Choice>
           <mc:Fallback>
             <w:pict>
-              <v:oval w14:anchorId="0B8C1968" id="Oval 69" o:spid="_x0000_s1026" style="position:absolute;margin-left:53.25pt;margin-top:55.05pt;width:52.5pt;height:103.5pt;z-index:251669504;visibility:visible;mso-wrap-style:square;mso-width-percent:0;mso-height-percent:0;mso-wrap-distance-left:9pt;mso-wrap-distance-top:0;mso-wrap-distance-right:9pt;mso-wrap-distance-bottom:0;mso-position-horizontal:absolute;mso-position-horizontal-relative:text;mso-position-vertical:absolute;mso-position-vertical-relative:text;mso-width-percent:0;mso-height-percent:0;mso-width-relative:margin;mso-height-relative:margin;v-text-anchor:middle" o:gfxdata="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" filled="f" strokecolor="red" strokeweight="1pt">
+              <v:oval w14:anchorId="183F2439" id="Oval 69" o:spid="_x0000_s1026" style="position:absolute;margin-left:53.25pt;margin-top:55.05pt;width:52.5pt;height:103.5pt;z-index:251669504;visibility:visible;mso-wrap-style:square;mso-width-percent:0;mso-height-percent:0;mso-wrap-distance-left:9pt;mso-wrap-distance-top:0;mso-wrap-distance-right:9pt;mso-wrap-distance-bottom:0;mso-position-horizontal:absolute;mso-position-horizontal-relative:text;mso-position-vertical:absolute;mso-position-vertical-relative:text;mso-width-percent:0;mso-height-percent:0;mso-width-relative:margin;mso-height-relative:margin;v-text-anchor:middle" o:gfxdata="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" filled="f" strokecolor="red" strokeweight="1pt">
                 <v:stroke joinstyle="miter"/>
               </v:oval>
             </w:pict>
@@ -4330,7 +4952,7 @@
         <mc:AlternateContent>
           <mc:Choice Requires="wps">
             <w:drawing>
-              <wp:anchor distT="0" distB="0" distL="114300" distR="114300" simplePos="0" relativeHeight="251670528" behindDoc="0" locked="0" layoutInCell="1" allowOverlap="1" wp14:anchorId="2A5B543E" wp14:editId="0CBB9350">
+              <wp:anchor distT="0" distB="0" distL="114300" distR="114300" simplePos="0" relativeHeight="251670528" behindDoc="0" locked="0" layoutInCell="1" allowOverlap="1" wp14:anchorId="136AD262" wp14:editId="0415C848">
                 <wp:simplePos x="0" y="0"/>
                 <wp:positionH relativeFrom="column">
                   <wp:posOffset>-114301</wp:posOffset>
@@ -4398,7 +5020,7 @@
           </mc:Choice>
           <mc:Fallback>
             <w:pict>
-              <v:oval w14:anchorId="1B42EFD8" id="Oval 70" o:spid="_x0000_s1026" style="position:absolute;margin-left:-9pt;margin-top:50.55pt;width:426.75pt;height:30pt;z-index:251670528;visibility:visible;mso-wrap-style:square;mso-width-percent:0;mso-height-percent:0;mso-wrap-distance-left:9pt;mso-wrap-distance-top:0;mso-wrap-distance-right:9pt;mso-wrap-distance-bottom:0;mso-position-horizontal:absolute;mso-position-horizontal-relative:text;mso-position-vertical:absolute;mso-position-vertical-relative:text;mso-width-percent:0;mso-height-percent:0;mso-width-relative:margin;mso-height-relative:margin;v-text-anchor:middle" o:gfxdata="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" filled="f" strokecolor="red" strokeweight="1pt">
+              <v:oval w14:anchorId="12A6D712" id="Oval 70" o:spid="_x0000_s1026" style="position:absolute;margin-left:-9pt;margin-top:50.55pt;width:426.75pt;height:30pt;z-index:251670528;visibility:visible;mso-wrap-style:square;mso-width-percent:0;mso-height-percent:0;mso-wrap-distance-left:9pt;mso-wrap-distance-top:0;mso-wrap-distance-right:9pt;mso-wrap-distance-bottom:0;mso-position-horizontal:absolute;mso-position-horizontal-relative:text;mso-position-vertical:absolute;mso-position-vertical-relative:text;mso-width-percent:0;mso-height-percent:0;mso-width-relative:margin;mso-height-relative:margin;v-text-anchor:middle" o:gfxdata="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" filled="f" strokecolor="red" strokeweight="1pt">
                 <v:stroke joinstyle="miter"/>
               </v:oval>
             </w:pict>
@@ -4413,7 +5035,7 @@
         <mc:AlternateContent>
           <mc:Choice Requires="wps">
             <w:drawing>
-              <wp:anchor distT="0" distB="0" distL="114300" distR="114300" simplePos="0" relativeHeight="251668480" behindDoc="0" locked="0" layoutInCell="1" allowOverlap="1" wp14:anchorId="130F0DCD" wp14:editId="43912B9E">
+              <wp:anchor distT="0" distB="0" distL="114300" distR="114300" simplePos="0" relativeHeight="251668480" behindDoc="0" locked="0" layoutInCell="1" allowOverlap="1" wp14:anchorId="52B11AFE" wp14:editId="6F655BE3">
                 <wp:simplePos x="0" y="0"/>
                 <wp:positionH relativeFrom="column">
                   <wp:posOffset>2733675</wp:posOffset>
@@ -4481,7 +5103,7 @@
           </mc:Choice>
           <mc:Fallback>
             <w:pict>
-              <v:oval w14:anchorId="60116006" id="Oval 68" o:spid="_x0000_s1026" style="position:absolute;margin-left:215.25pt;margin-top:248.2pt;width:32.5pt;height:15pt;z-index:251668480;visibility:visible;mso-wrap-style:square;mso-width-percent:0;mso-height-percent:0;mso-wrap-distance-left:9pt;mso-wrap-distance-top:0;mso-wrap-distance-right:9pt;mso-wrap-distance-bottom:0;mso-position-horizontal:absolute;mso-position-horizontal-relative:text;mso-position-vertical:absolute;mso-position-vertical-relative:text;mso-width-percent:0;mso-height-percent:0;mso-width-relative:margin;mso-height-relative:margin;v-text-anchor:middle" o:gfxdata="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" filled="f" strokecolor="red" strokeweight="1pt">
+              <v:oval w14:anchorId="4834046B" id="Oval 68" o:spid="_x0000_s1026" style="position:absolute;margin-left:215.25pt;margin-top:248.2pt;width:32.5pt;height:15pt;z-index:251668480;visibility:visible;mso-wrap-style:square;mso-width-percent:0;mso-height-percent:0;mso-wrap-distance-left:9pt;mso-wrap-distance-top:0;mso-wrap-distance-right:9pt;mso-wrap-distance-bottom:0;mso-position-horizontal:absolute;mso-position-horizontal-relative:text;mso-position-vertical:absolute;mso-position-vertical-relative:text;mso-width-percent:0;mso-height-percent:0;mso-width-relative:margin;mso-height-relative:margin;v-text-anchor:middle" o:gfxdata="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" filled="f" strokecolor="red" strokeweight="1pt">
                 <v:stroke joinstyle="miter"/>
               </v:oval>
             </w:pict>
@@ -4494,7 +5116,7 @@
           <w:noProof/>
         </w:rPr>
         <w:drawing>
-          <wp:inline distT="0" distB="0" distL="0" distR="0" wp14:anchorId="33432471" wp14:editId="31D9C6F0">
+          <wp:inline distT="0" distB="0" distL="0" distR="0" wp14:anchorId="1E82F699" wp14:editId="213B0B0C">
             <wp:extent cx="5943600" cy="3400425"/>
             <wp:effectExtent l="0" t="0" r="0" b="9525"/>
             <wp:docPr id="67" name="Picture 67" descr="A screenshot of a computer&#10;&#10;Description automatically generated"/>
@@ -4509,7 +5131,7 @@
                     <pic:cNvPicPr/>
                   </pic:nvPicPr>
                   <pic:blipFill rotWithShape="1">
-                    <a:blip r:embed="rId15"/>
+                    <a:blip r:embed="rId16"/>
                     <a:srcRect t="3589" b="4873"/>
                     <a:stretch/>
                   </pic:blipFill>
@@ -4586,7 +5208,6 @@
           <w:sz w:val="40"/>
           <w:szCs w:val="40"/>
         </w:rPr>
-        <w:lastRenderedPageBreak/>
         <w:t>Sheet 7- Meta data Sheet</w:t>
       </w:r>
     </w:p>
@@ -4605,7 +5226,57 @@
           <w:sz w:val="24"/>
           <w:szCs w:val="24"/>
         </w:rPr>
-        <w:t xml:space="preserve"> This meta data worksheet include the data entry (Sheet 2 and 3) column names and their parameters explained. All columns in Sheets 2 and 3 need to be represented in the meta data worksheet. The compilation of this sheet is also very important and highly advised. </w:t>
+        <w:t xml:space="preserve"> This meta data worksheet include</w:t>
+      </w:r>
+      <w:r>
+        <w:rPr>
+          <w:rFonts w:ascii="Arial" w:eastAsia="Times New Roman" w:hAnsi="Arial" w:cs="Arial"/>
+          <w:sz w:val="24"/>
+          <w:szCs w:val="24"/>
+        </w:rPr>
+        <w:t>s</w:t>
+      </w:r>
+      <w:r>
+        <w:rPr>
+          <w:rFonts w:ascii="Arial" w:eastAsia="Times New Roman" w:hAnsi="Arial" w:cs="Arial"/>
+          <w:sz w:val="24"/>
+          <w:szCs w:val="24"/>
+        </w:rPr>
+        <w:t xml:space="preserve"> the data entry (Sheet 2 and 3) column names and their parameters </w:t>
+      </w:r>
+      <w:r>
+        <w:rPr>
+          <w:rFonts w:ascii="Arial" w:eastAsia="Times New Roman" w:hAnsi="Arial" w:cs="Arial"/>
+          <w:sz w:val="24"/>
+          <w:szCs w:val="24"/>
+        </w:rPr>
+        <w:t xml:space="preserve">and units </w:t>
+      </w:r>
+      <w:r>
+        <w:rPr>
+          <w:rFonts w:ascii="Arial" w:eastAsia="Times New Roman" w:hAnsi="Arial" w:cs="Arial"/>
+          <w:sz w:val="24"/>
+          <w:szCs w:val="24"/>
+        </w:rPr>
+        <w:t xml:space="preserve">explained. All columns in Sheets 2 and 3 need to </w:t>
+      </w:r>
+      <w:proofErr w:type="gramStart"/>
+      <w:r>
+        <w:rPr>
+          <w:rFonts w:ascii="Arial" w:eastAsia="Times New Roman" w:hAnsi="Arial" w:cs="Arial"/>
+          <w:sz w:val="24"/>
+          <w:szCs w:val="24"/>
+        </w:rPr>
+        <w:t>be represented</w:t>
+      </w:r>
+      <w:proofErr w:type="gramEnd"/>
+      <w:r>
+        <w:rPr>
+          <w:rFonts w:ascii="Arial" w:eastAsia="Times New Roman" w:hAnsi="Arial" w:cs="Arial"/>
+          <w:sz w:val="24"/>
+          <w:szCs w:val="24"/>
+        </w:rPr>
+        <w:t xml:space="preserve"> in the meta data worksheet. The compilation of this sheet is also very important and highly advised. </w:t>
       </w:r>
     </w:p>
     <w:p>
@@ -4628,15 +5299,7 @@
           <w:sz w:val="24"/>
           <w:szCs w:val="24"/>
         </w:rPr>
-        <w:t xml:space="preserve">Include all columns </w:t>
-      </w:r>
-      <w:r>
-        <w:rPr>
-          <w:rFonts w:ascii="Arial" w:eastAsia="Times New Roman" w:hAnsi="Arial" w:cs="Arial"/>
-          <w:sz w:val="24"/>
-          <w:szCs w:val="24"/>
-        </w:rPr>
-        <w:t>and their applicable unit descriptions</w:t>
+        <w:t>Include all columns and their applicable unit descriptions</w:t>
       </w:r>
     </w:p>
     <w:p>
@@ -4659,15 +5322,7 @@
           <w:sz w:val="24"/>
           <w:szCs w:val="24"/>
         </w:rPr>
-        <w:t xml:space="preserve">Include </w:t>
-      </w:r>
-      <w:r>
-        <w:rPr>
-          <w:rFonts w:ascii="Arial" w:eastAsia="Times New Roman" w:hAnsi="Arial" w:cs="Arial"/>
-          <w:sz w:val="24"/>
-          <w:szCs w:val="24"/>
-        </w:rPr>
-        <w:t>easy to understand language</w:t>
+        <w:t>Include easy to understand language</w:t>
       </w:r>
     </w:p>
     <w:p>
@@ -4707,10 +5362,11 @@
           <w:rFonts w:ascii="Arial" w:hAnsi="Arial" w:cs="Arial"/>
           <w:noProof/>
         </w:rPr>
+        <w:lastRenderedPageBreak/>
         <mc:AlternateContent>
           <mc:Choice Requires="wps">
             <w:drawing>
-              <wp:anchor distT="0" distB="0" distL="114300" distR="114300" simplePos="0" relativeHeight="251672576" behindDoc="0" locked="0" layoutInCell="1" allowOverlap="1" wp14:anchorId="0AB1AE65" wp14:editId="5D7C1DEC">
+              <wp:anchor distT="0" distB="0" distL="114300" distR="114300" simplePos="0" relativeHeight="251672576" behindDoc="0" locked="0" layoutInCell="1" allowOverlap="1" wp14:anchorId="71239F6D" wp14:editId="7EA81127">
                 <wp:simplePos x="0" y="0"/>
                 <wp:positionH relativeFrom="column">
                   <wp:posOffset>-76200</wp:posOffset>
@@ -4778,7 +5434,7 @@
           </mc:Choice>
           <mc:Fallback>
             <w:pict>
-              <v:oval w14:anchorId="6F0AF575" id="Oval 72" o:spid="_x0000_s1026" style="position:absolute;margin-left:-6pt;margin-top:56.35pt;width:277.5pt;height:165.75pt;z-index:251672576;visibility:visible;mso-wrap-style:square;mso-width-percent:0;mso-height-percent:0;mso-wrap-distance-left:9pt;mso-wrap-distance-top:0;mso-wrap-distance-right:9pt;mso-wrap-distance-bottom:0;mso-position-horizontal:absolute;mso-position-horizontal-relative:text;mso-position-vertical:absolute;mso-position-vertical-relative:text;mso-width-percent:0;mso-height-percent:0;mso-width-relative:margin;mso-height-relative:margin;v-text-anchor:middle" o:gfxdata="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" filled="f" strokecolor="red" strokeweight="1pt">
+              <v:oval w14:anchorId="79265093" id="Oval 72" o:spid="_x0000_s1026" style="position:absolute;margin-left:-6pt;margin-top:56.35pt;width:277.5pt;height:165.75pt;z-index:251672576;visibility:visible;mso-wrap-style:square;mso-width-percent:0;mso-height-percent:0;mso-wrap-distance-left:9pt;mso-wrap-distance-top:0;mso-wrap-distance-right:9pt;mso-wrap-distance-bottom:0;mso-position-horizontal:absolute;mso-position-horizontal-relative:text;mso-position-vertical:absolute;mso-position-vertical-relative:text;mso-width-percent:0;mso-height-percent:0;mso-width-relative:margin;mso-height-relative:margin;v-text-anchor:middle" o:gfxdata="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" filled="f" strokecolor="red" strokeweight="1pt">
                 <v:stroke joinstyle="miter"/>
               </v:oval>
             </w:pict>
@@ -4793,7 +5449,7 @@
         <mc:AlternateContent>
           <mc:Choice Requires="wps">
             <w:drawing>
-              <wp:anchor distT="0" distB="0" distL="114300" distR="114300" simplePos="0" relativeHeight="251671552" behindDoc="0" locked="0" layoutInCell="1" allowOverlap="1" wp14:anchorId="7D94E0A4" wp14:editId="537AE1B9">
+              <wp:anchor distT="0" distB="0" distL="114300" distR="114300" simplePos="0" relativeHeight="251671552" behindDoc="0" locked="0" layoutInCell="1" allowOverlap="1" wp14:anchorId="10A70F6A" wp14:editId="74070DED">
                 <wp:simplePos x="0" y="0"/>
                 <wp:positionH relativeFrom="column">
                   <wp:posOffset>2009775</wp:posOffset>
@@ -4861,7 +5517,7 @@
           </mc:Choice>
           <mc:Fallback>
             <w:pict>
-              <v:oval w14:anchorId="4650814A" id="Oval 71" o:spid="_x0000_s1026" style="position:absolute;margin-left:158.25pt;margin-top:262.05pt;width:32.5pt;height:15pt;z-index:251671552;visibility:visible;mso-wrap-style:square;mso-width-percent:0;mso-height-percent:0;mso-wrap-distance-left:9pt;mso-wrap-distance-top:0;mso-wrap-distance-right:9pt;mso-wrap-distance-bottom:0;mso-position-horizontal:absolute;mso-position-horizontal-relative:text;mso-position-vertical:absolute;mso-position-vertical-relative:text;mso-width-percent:0;mso-height-percent:0;mso-width-relative:margin;mso-height-relative:margin;v-text-anchor:middle" o:gfxdata="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" filled="f" strokecolor="red" strokeweight="1pt">
+              <v:oval w14:anchorId="06F29948" id="Oval 71" o:spid="_x0000_s1026" style="position:absolute;margin-left:158.25pt;margin-top:262.05pt;width:32.5pt;height:15pt;z-index:251671552;visibility:visible;mso-wrap-style:square;mso-width-percent:0;mso-height-percent:0;mso-wrap-distance-left:9pt;mso-wrap-distance-top:0;mso-wrap-distance-right:9pt;mso-wrap-distance-bottom:0;mso-position-horizontal:absolute;mso-position-horizontal-relative:text;mso-position-vertical:absolute;mso-position-vertical-relative:text;mso-width-percent:0;mso-height-percent:0;mso-width-relative:margin;mso-height-relative:margin;v-text-anchor:middle" o:gfxdata="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" filled="f" strokecolor="red" strokeweight="1pt">
                 <v:stroke joinstyle="miter"/>
               </v:oval>
             </w:pict>
@@ -4874,7 +5530,7 @@
           <w:noProof/>
         </w:rPr>
         <w:drawing>
-          <wp:inline distT="0" distB="0" distL="0" distR="0" wp14:anchorId="2C3250A6" wp14:editId="214CAD00">
+          <wp:inline distT="0" distB="0" distL="0" distR="0" wp14:anchorId="4DAE34AF" wp14:editId="2F27F385">
             <wp:extent cx="5943600" cy="3519578"/>
             <wp:effectExtent l="0" t="0" r="0" b="5080"/>
             <wp:docPr id="5" name="Picture 5" descr="A screenshot of a computer&#10;&#10;Description automatically generated"/>
@@ -4889,7 +5545,7 @@
                     <pic:cNvPicPr/>
                   </pic:nvPicPr>
                   <pic:blipFill rotWithShape="1">
-                    <a:blip r:embed="rId16"/>
+                    <a:blip r:embed="rId17"/>
                     <a:srcRect b="5254"/>
                     <a:stretch/>
                   </pic:blipFill>
@@ -5011,17 +5667,130 @@
           <w:sz w:val="32"/>
           <w:szCs w:val="32"/>
         </w:rPr>
+        <w:t xml:space="preserve">Standardized column names </w:t>
+      </w:r>
+    </w:p>
+    <w:p>
+      <w:pPr>
+        <w:spacing w:after="240" w:line="240" w:lineRule="auto"/>
+        <w:rPr>
+          <w:rFonts w:ascii="Arial" w:eastAsia="Times New Roman" w:hAnsi="Arial" w:cs="Arial"/>
+          <w:bCs/>
+          <w:sz w:val="24"/>
+          <w:szCs w:val="24"/>
+        </w:rPr>
+      </w:pPr>
+      <w:proofErr w:type="spellStart"/>
+      <w:r>
+        <w:rPr>
+          <w:rFonts w:ascii="Arial" w:eastAsia="Times New Roman" w:hAnsi="Arial" w:cs="Arial"/>
+          <w:bCs/>
+          <w:sz w:val="24"/>
+          <w:szCs w:val="24"/>
+        </w:rPr>
+        <w:t>obs</w:t>
+      </w:r>
+      <w:proofErr w:type="spellEnd"/>
+      <w:r>
+        <w:rPr>
+          <w:rFonts w:ascii="Arial" w:eastAsia="Times New Roman" w:hAnsi="Arial" w:cs="Arial"/>
+          <w:bCs/>
+          <w:sz w:val="24"/>
+          <w:szCs w:val="24"/>
+        </w:rPr>
+        <w:t xml:space="preserve"> -observation number, normally numerical and in ascending order</w:t>
+      </w:r>
+    </w:p>
+    <w:p>
+      <w:pPr>
+        <w:spacing w:after="240" w:line="240" w:lineRule="auto"/>
+        <w:rPr>
+          <w:rFonts w:ascii="Arial" w:eastAsia="Times New Roman" w:hAnsi="Arial" w:cs="Arial"/>
+          <w:bCs/>
+          <w:sz w:val="24"/>
+          <w:szCs w:val="24"/>
+        </w:rPr>
+      </w:pPr>
+      <w:r>
+        <w:rPr>
+          <w:rFonts w:ascii="Arial" w:eastAsia="Times New Roman" w:hAnsi="Arial" w:cs="Arial"/>
+          <w:bCs/>
+          <w:sz w:val="24"/>
+          <w:szCs w:val="24"/>
+        </w:rPr>
+        <w:t>date – date needs to be consistent, normally in a YYYY-MM-DD or YYYY/MM/DD format</w:t>
+      </w:r>
+    </w:p>
+    <w:p>
+      <w:pPr>
+        <w:spacing w:after="240" w:line="240" w:lineRule="auto"/>
+        <w:rPr>
+          <w:rFonts w:ascii="Arial" w:eastAsia="Times New Roman" w:hAnsi="Arial" w:cs="Arial"/>
+          <w:bCs/>
+          <w:sz w:val="24"/>
+          <w:szCs w:val="24"/>
+        </w:rPr>
+      </w:pPr>
+      <w:r>
+        <w:rPr>
+          <w:rFonts w:ascii="Arial" w:eastAsia="Times New Roman" w:hAnsi="Arial" w:cs="Arial"/>
+          <w:bCs/>
+          <w:sz w:val="24"/>
+          <w:szCs w:val="24"/>
+        </w:rPr>
+        <w:t>year – numerical value that is only the year of the observation, four digits</w:t>
+      </w:r>
+    </w:p>
+    <w:p>
+      <w:pPr>
+        <w:spacing w:after="240" w:line="240" w:lineRule="auto"/>
+        <w:rPr>
+          <w:rFonts w:ascii="Arial" w:eastAsia="Times New Roman" w:hAnsi="Arial" w:cs="Arial"/>
+          <w:bCs/>
+          <w:sz w:val="24"/>
+          <w:szCs w:val="24"/>
+        </w:rPr>
+      </w:pPr>
+      <w:r>
+        <w:rPr>
+          <w:rFonts w:ascii="Arial" w:eastAsia="Times New Roman" w:hAnsi="Arial" w:cs="Arial"/>
+          <w:bCs/>
+          <w:sz w:val="24"/>
+          <w:szCs w:val="24"/>
+        </w:rPr>
+        <w:t>month – numerical value that is only the month of the observation, two digits</w:t>
+      </w:r>
+    </w:p>
+    <w:p>
+      <w:pPr>
+        <w:spacing w:after="240" w:line="240" w:lineRule="auto"/>
+        <w:rPr>
+          <w:rFonts w:ascii="Arial" w:eastAsia="Times New Roman" w:hAnsi="Arial" w:cs="Arial"/>
+          <w:bCs/>
+          <w:sz w:val="24"/>
+          <w:szCs w:val="24"/>
+        </w:rPr>
+      </w:pPr>
+      <w:proofErr w:type="spellStart"/>
+      <w:r>
+        <w:rPr>
+          <w:rFonts w:ascii="Arial" w:eastAsia="Times New Roman" w:hAnsi="Arial" w:cs="Arial"/>
+          <w:bCs/>
+          <w:sz w:val="24"/>
+          <w:szCs w:val="24"/>
+        </w:rPr>
         <w:lastRenderedPageBreak/>
-        <w:t>Standardized</w:t>
-      </w:r>
-      <w:r>
-        <w:rPr>
-          <w:rFonts w:ascii="Arial" w:eastAsia="Times New Roman" w:hAnsi="Arial" w:cs="Arial"/>
-          <w:b/>
-          <w:sz w:val="32"/>
-          <w:szCs w:val="32"/>
-        </w:rPr>
-        <w:t xml:space="preserve"> column names </w:t>
+        <w:t>start_time</w:t>
+      </w:r>
+      <w:proofErr w:type="spellEnd"/>
+      <w:r>
+        <w:rPr>
+          <w:rFonts w:ascii="Arial" w:eastAsia="Times New Roman" w:hAnsi="Arial" w:cs="Arial"/>
+          <w:bCs/>
+          <w:sz w:val="24"/>
+          <w:szCs w:val="24"/>
+        </w:rPr>
+        <w:t xml:space="preserve"> – time value in UTC</w:t>
       </w:r>
     </w:p>
     <w:p>
@@ -5034,23 +5803,25 @@
           <w:szCs w:val="24"/>
         </w:rPr>
       </w:pPr>
-      <w:r>
-        <w:rPr>
-          <w:rFonts w:ascii="Arial" w:eastAsia="Times New Roman" w:hAnsi="Arial" w:cs="Arial"/>
-          <w:bCs/>
-          <w:sz w:val="24"/>
-          <w:szCs w:val="24"/>
-        </w:rPr>
-        <w:t>obs</w:t>
-      </w:r>
-      <w:r>
-        <w:rPr>
-          <w:rFonts w:ascii="Arial" w:eastAsia="Times New Roman" w:hAnsi="Arial" w:cs="Arial"/>
-          <w:bCs/>
-          <w:sz w:val="24"/>
-          <w:szCs w:val="24"/>
-        </w:rPr>
-        <w:t xml:space="preserve"> -observation number, normally numerical and in ascending order</w:t>
+      <w:proofErr w:type="spellStart"/>
+      <w:r>
+        <w:rPr>
+          <w:rFonts w:ascii="Arial" w:eastAsia="Times New Roman" w:hAnsi="Arial" w:cs="Arial"/>
+          <w:bCs/>
+          <w:sz w:val="24"/>
+          <w:szCs w:val="24"/>
+        </w:rPr>
+        <w:t>end_time</w:t>
+      </w:r>
+      <w:proofErr w:type="spellEnd"/>
+      <w:r>
+        <w:rPr>
+          <w:rFonts w:ascii="Arial" w:eastAsia="Times New Roman" w:hAnsi="Arial" w:cs="Arial"/>
+          <w:bCs/>
+          <w:sz w:val="24"/>
+          <w:szCs w:val="24"/>
+        </w:rPr>
+        <w:t xml:space="preserve"> - time value in UTC</w:t>
       </w:r>
     </w:p>
     <w:p>
@@ -5070,170 +5841,7 @@
           <w:sz w:val="24"/>
           <w:szCs w:val="24"/>
         </w:rPr>
-        <w:t>date</w:t>
-      </w:r>
-      <w:r>
-        <w:rPr>
-          <w:rFonts w:ascii="Arial" w:eastAsia="Times New Roman" w:hAnsi="Arial" w:cs="Arial"/>
-          <w:bCs/>
-          <w:sz w:val="24"/>
-          <w:szCs w:val="24"/>
-        </w:rPr>
-        <w:t xml:space="preserve"> – date needs to be consistent, normally in a YYYY-MM-DD or YYYY/MM/DD format</w:t>
-      </w:r>
-    </w:p>
-    <w:p>
-      <w:pPr>
-        <w:spacing w:after="240" w:line="240" w:lineRule="auto"/>
-        <w:rPr>
-          <w:rFonts w:ascii="Arial" w:eastAsia="Times New Roman" w:hAnsi="Arial" w:cs="Arial"/>
-          <w:bCs/>
-          <w:sz w:val="24"/>
-          <w:szCs w:val="24"/>
-        </w:rPr>
-      </w:pPr>
-      <w:r>
-        <w:rPr>
-          <w:rFonts w:ascii="Arial" w:eastAsia="Times New Roman" w:hAnsi="Arial" w:cs="Arial"/>
-          <w:bCs/>
-          <w:sz w:val="24"/>
-          <w:szCs w:val="24"/>
-        </w:rPr>
-        <w:t>year</w:t>
-      </w:r>
-      <w:r>
-        <w:rPr>
-          <w:rFonts w:ascii="Arial" w:eastAsia="Times New Roman" w:hAnsi="Arial" w:cs="Arial"/>
-          <w:bCs/>
-          <w:sz w:val="24"/>
-          <w:szCs w:val="24"/>
-        </w:rPr>
-        <w:t xml:space="preserve"> – numerical value that is only the year of the observation, four digits</w:t>
-      </w:r>
-    </w:p>
-    <w:p>
-      <w:pPr>
-        <w:spacing w:after="240" w:line="240" w:lineRule="auto"/>
-        <w:rPr>
-          <w:rFonts w:ascii="Arial" w:eastAsia="Times New Roman" w:hAnsi="Arial" w:cs="Arial"/>
-          <w:bCs/>
-          <w:sz w:val="24"/>
-          <w:szCs w:val="24"/>
-        </w:rPr>
-      </w:pPr>
-      <w:r>
-        <w:rPr>
-          <w:rFonts w:ascii="Arial" w:eastAsia="Times New Roman" w:hAnsi="Arial" w:cs="Arial"/>
-          <w:bCs/>
-          <w:sz w:val="24"/>
-          <w:szCs w:val="24"/>
-        </w:rPr>
-        <w:t>month</w:t>
-      </w:r>
-      <w:r>
-        <w:rPr>
-          <w:rFonts w:ascii="Arial" w:eastAsia="Times New Roman" w:hAnsi="Arial" w:cs="Arial"/>
-          <w:bCs/>
-          <w:sz w:val="24"/>
-          <w:szCs w:val="24"/>
-        </w:rPr>
-        <w:t xml:space="preserve"> – numerical value that is only the month of the observation, two digits</w:t>
-      </w:r>
-    </w:p>
-    <w:p>
-      <w:pPr>
-        <w:spacing w:after="240" w:line="240" w:lineRule="auto"/>
-        <w:rPr>
-          <w:rFonts w:ascii="Arial" w:eastAsia="Times New Roman" w:hAnsi="Arial" w:cs="Arial"/>
-          <w:bCs/>
-          <w:sz w:val="24"/>
-          <w:szCs w:val="24"/>
-        </w:rPr>
-      </w:pPr>
-      <w:r>
-        <w:rPr>
-          <w:rFonts w:ascii="Arial" w:eastAsia="Times New Roman" w:hAnsi="Arial" w:cs="Arial"/>
-          <w:bCs/>
-          <w:sz w:val="24"/>
-          <w:szCs w:val="24"/>
-        </w:rPr>
-        <w:t>start_time</w:t>
-      </w:r>
-      <w:r>
-        <w:rPr>
-          <w:rFonts w:ascii="Arial" w:eastAsia="Times New Roman" w:hAnsi="Arial" w:cs="Arial"/>
-          <w:bCs/>
-          <w:sz w:val="24"/>
-          <w:szCs w:val="24"/>
-        </w:rPr>
-        <w:t xml:space="preserve"> – time value in UTC</w:t>
-      </w:r>
-    </w:p>
-    <w:p>
-      <w:pPr>
-        <w:spacing w:after="240" w:line="240" w:lineRule="auto"/>
-        <w:rPr>
-          <w:rFonts w:ascii="Arial" w:eastAsia="Times New Roman" w:hAnsi="Arial" w:cs="Arial"/>
-          <w:bCs/>
-          <w:sz w:val="24"/>
-          <w:szCs w:val="24"/>
-        </w:rPr>
-      </w:pPr>
-      <w:r>
-        <w:rPr>
-          <w:rFonts w:ascii="Arial" w:eastAsia="Times New Roman" w:hAnsi="Arial" w:cs="Arial"/>
-          <w:bCs/>
-          <w:sz w:val="24"/>
-          <w:szCs w:val="24"/>
-        </w:rPr>
-        <w:t>end_time</w:t>
-      </w:r>
-      <w:r>
-        <w:rPr>
-          <w:rFonts w:ascii="Arial" w:eastAsia="Times New Roman" w:hAnsi="Arial" w:cs="Arial"/>
-          <w:bCs/>
-          <w:sz w:val="24"/>
-          <w:szCs w:val="24"/>
-        </w:rPr>
-        <w:t xml:space="preserve"> - time value in UTC</w:t>
-      </w:r>
-    </w:p>
-    <w:p>
-      <w:pPr>
-        <w:spacing w:after="240" w:line="240" w:lineRule="auto"/>
-        <w:rPr>
-          <w:rFonts w:ascii="Arial" w:eastAsia="Times New Roman" w:hAnsi="Arial" w:cs="Arial"/>
-          <w:bCs/>
-          <w:sz w:val="24"/>
-          <w:szCs w:val="24"/>
-        </w:rPr>
-      </w:pPr>
-      <w:r>
-        <w:rPr>
-          <w:rFonts w:ascii="Arial" w:eastAsia="Times New Roman" w:hAnsi="Arial" w:cs="Arial"/>
-          <w:bCs/>
-          <w:sz w:val="24"/>
-          <w:szCs w:val="24"/>
-        </w:rPr>
-        <w:t>locality</w:t>
-      </w:r>
-      <w:r>
-        <w:rPr>
-          <w:rFonts w:ascii="Arial" w:eastAsia="Times New Roman" w:hAnsi="Arial" w:cs="Arial"/>
-          <w:bCs/>
-          <w:sz w:val="24"/>
-          <w:szCs w:val="24"/>
-        </w:rPr>
-        <w:t xml:space="preserve"> – standardized localit</w:t>
-      </w:r>
-      <w:r>
-        <w:rPr>
-          <w:rFonts w:ascii="Arial" w:eastAsia="Times New Roman" w:hAnsi="Arial" w:cs="Arial"/>
-          <w:bCs/>
-          <w:sz w:val="24"/>
-          <w:szCs w:val="24"/>
-        </w:rPr>
-        <w:t xml:space="preserve">y names </w:t>
+        <w:t xml:space="preserve">locality – standardized locality names </w:t>
       </w:r>
     </w:p>
     <w:p>
@@ -5258,16 +5866,7 @@
           <w:sz w:val="24"/>
           <w:szCs w:val="24"/>
         </w:rPr>
-        <w:t>LC</w:t>
-      </w:r>
-      <w:r>
-        <w:rPr>
-          <w:rFonts w:ascii="Arial" w:eastAsia="Times New Roman" w:hAnsi="Arial" w:cs="Arial"/>
-          <w:bCs/>
-          <w:sz w:val="24"/>
-          <w:szCs w:val="24"/>
-        </w:rPr>
-        <w:t xml:space="preserve"> – Lone Cabbage</w:t>
+        <w:t>LC – Lone Cabbage</w:t>
       </w:r>
     </w:p>
     <w:p>
@@ -5292,16 +5891,7 @@
           <w:sz w:val="24"/>
           <w:szCs w:val="24"/>
         </w:rPr>
-        <w:t>BT</w:t>
-      </w:r>
-      <w:r>
-        <w:rPr>
-          <w:rFonts w:ascii="Arial" w:eastAsia="Times New Roman" w:hAnsi="Arial" w:cs="Arial"/>
-          <w:bCs/>
-          <w:sz w:val="24"/>
-          <w:szCs w:val="24"/>
-        </w:rPr>
-        <w:t xml:space="preserve"> – Big Trout</w:t>
+        <w:t>BT – Big Trout</w:t>
       </w:r>
     </w:p>
     <w:p>
@@ -5326,16 +5916,7 @@
           <w:sz w:val="24"/>
           <w:szCs w:val="24"/>
         </w:rPr>
-        <w:t>LT</w:t>
-      </w:r>
-      <w:r>
-        <w:rPr>
-          <w:rFonts w:ascii="Arial" w:eastAsia="Times New Roman" w:hAnsi="Arial" w:cs="Arial"/>
-          <w:bCs/>
-          <w:sz w:val="24"/>
-          <w:szCs w:val="24"/>
-        </w:rPr>
-        <w:t xml:space="preserve"> – Little Trout</w:t>
+        <w:t>LT – Little Trout</w:t>
       </w:r>
     </w:p>
     <w:p>
@@ -5360,16 +5941,7 @@
           <w:sz w:val="24"/>
           <w:szCs w:val="24"/>
         </w:rPr>
-        <w:t>NN</w:t>
-      </w:r>
-      <w:r>
-        <w:rPr>
-          <w:rFonts w:ascii="Arial" w:eastAsia="Times New Roman" w:hAnsi="Arial" w:cs="Arial"/>
-          <w:bCs/>
-          <w:sz w:val="24"/>
-          <w:szCs w:val="24"/>
-        </w:rPr>
-        <w:t xml:space="preserve"> - No Name</w:t>
+        <w:t>NN - No Name</w:t>
       </w:r>
     </w:p>
     <w:p>
@@ -5394,43 +5966,7 @@
           <w:sz w:val="24"/>
           <w:szCs w:val="24"/>
         </w:rPr>
-        <w:t>CK</w:t>
-      </w:r>
-      <w:r>
-        <w:rPr>
-          <w:rFonts w:ascii="Arial" w:eastAsia="Times New Roman" w:hAnsi="Arial" w:cs="Arial"/>
-          <w:bCs/>
-          <w:sz w:val="24"/>
-          <w:szCs w:val="24"/>
-        </w:rPr>
-        <w:t xml:space="preserve"> </w:t>
-      </w:r>
-      <w:r>
-        <w:rPr>
-          <w:rFonts w:ascii="Arial" w:eastAsia="Times New Roman" w:hAnsi="Arial" w:cs="Arial"/>
-          <w:bCs/>
-          <w:sz w:val="24"/>
-          <w:szCs w:val="24"/>
-        </w:rPr>
-        <w:t>–</w:t>
-      </w:r>
-      <w:r>
-        <w:rPr>
-          <w:rFonts w:ascii="Arial" w:eastAsia="Times New Roman" w:hAnsi="Arial" w:cs="Arial"/>
-          <w:bCs/>
-          <w:sz w:val="24"/>
-          <w:szCs w:val="24"/>
-        </w:rPr>
-        <w:t xml:space="preserve"> </w:t>
-      </w:r>
-      <w:r>
-        <w:rPr>
-          <w:rFonts w:ascii="Arial" w:eastAsia="Times New Roman" w:hAnsi="Arial" w:cs="Arial"/>
-          <w:bCs/>
-          <w:sz w:val="24"/>
-          <w:szCs w:val="24"/>
-        </w:rPr>
-        <w:t>Cedar Key</w:t>
+        <w:t>CK – Cedar Key</w:t>
       </w:r>
     </w:p>
     <w:p>
@@ -5455,17 +5991,19 @@
           <w:sz w:val="24"/>
           <w:szCs w:val="24"/>
         </w:rPr>
-        <w:t>CR</w:t>
-      </w:r>
-      <w:r>
-        <w:rPr>
-          <w:rFonts w:ascii="Arial" w:eastAsia="Times New Roman" w:hAnsi="Arial" w:cs="Arial"/>
-          <w:bCs/>
-          <w:sz w:val="24"/>
-          <w:szCs w:val="24"/>
-        </w:rPr>
-        <w:t xml:space="preserve"> - Corrigans</w:t>
-      </w:r>
+        <w:t xml:space="preserve">CR - </w:t>
+      </w:r>
+      <w:proofErr w:type="spellStart"/>
+      <w:r>
+        <w:rPr>
+          <w:rFonts w:ascii="Arial" w:eastAsia="Times New Roman" w:hAnsi="Arial" w:cs="Arial"/>
+          <w:bCs/>
+          <w:sz w:val="24"/>
+          <w:szCs w:val="24"/>
+        </w:rPr>
+        <w:t>Corrigans</w:t>
+      </w:r>
+      <w:proofErr w:type="spellEnd"/>
     </w:p>
     <w:p>
       <w:pPr>
@@ -5489,16 +6027,25 @@
           <w:sz w:val="24"/>
           <w:szCs w:val="24"/>
         </w:rPr>
-        <w:t>HB</w:t>
-      </w:r>
-      <w:r>
-        <w:rPr>
-          <w:rFonts w:ascii="Arial" w:eastAsia="Times New Roman" w:hAnsi="Arial" w:cs="Arial"/>
-          <w:bCs/>
-          <w:sz w:val="24"/>
-          <w:szCs w:val="24"/>
-        </w:rPr>
-        <w:t xml:space="preserve"> – Horsehoe Beach</w:t>
+        <w:t>HB – Horse</w:t>
+      </w:r>
+      <w:r>
+        <w:rPr>
+          <w:rFonts w:ascii="Arial" w:eastAsia="Times New Roman" w:hAnsi="Arial" w:cs="Arial"/>
+          <w:bCs/>
+          <w:sz w:val="24"/>
+          <w:szCs w:val="24"/>
+        </w:rPr>
+        <w:t>s</w:t>
+      </w:r>
+      <w:r>
+        <w:rPr>
+          <w:rFonts w:ascii="Arial" w:eastAsia="Times New Roman" w:hAnsi="Arial" w:cs="Arial"/>
+          <w:bCs/>
+          <w:sz w:val="24"/>
+          <w:szCs w:val="24"/>
+        </w:rPr>
+        <w:t>hoe Beach</w:t>
       </w:r>
     </w:p>
     <w:p>
@@ -5518,16 +6065,7 @@
           <w:sz w:val="24"/>
           <w:szCs w:val="24"/>
         </w:rPr>
-        <w:t>site</w:t>
-      </w:r>
-      <w:r>
-        <w:rPr>
-          <w:rFonts w:ascii="Arial" w:eastAsia="Times New Roman" w:hAnsi="Arial" w:cs="Arial"/>
-          <w:bCs/>
-          <w:sz w:val="24"/>
-          <w:szCs w:val="24"/>
-        </w:rPr>
-        <w:t xml:space="preserve"> – standardized site names </w:t>
+        <w:t xml:space="preserve">site – standardized site names </w:t>
       </w:r>
     </w:p>
     <w:p>
@@ -5552,16 +6090,7 @@
           <w:sz w:val="24"/>
           <w:szCs w:val="24"/>
         </w:rPr>
-        <w:t>I</w:t>
-      </w:r>
-      <w:r>
-        <w:rPr>
-          <w:rFonts w:ascii="Arial" w:eastAsia="Times New Roman" w:hAnsi="Arial" w:cs="Arial"/>
-          <w:bCs/>
-          <w:sz w:val="24"/>
-          <w:szCs w:val="24"/>
-        </w:rPr>
-        <w:t xml:space="preserve"> - inshore</w:t>
+        <w:t>I - inshore</w:t>
       </w:r>
     </w:p>
     <w:p>
@@ -5586,16 +6115,7 @@
           <w:sz w:val="24"/>
           <w:szCs w:val="24"/>
         </w:rPr>
-        <w:t>O</w:t>
-      </w:r>
-      <w:r>
-        <w:rPr>
-          <w:rFonts w:ascii="Arial" w:eastAsia="Times New Roman" w:hAnsi="Arial" w:cs="Arial"/>
-          <w:bCs/>
-          <w:sz w:val="24"/>
-          <w:szCs w:val="24"/>
-        </w:rPr>
-        <w:t xml:space="preserve"> - offshore</w:t>
+        <w:t>O - offshore</w:t>
       </w:r>
     </w:p>
     <w:p>
@@ -5620,16 +6140,7 @@
           <w:sz w:val="24"/>
           <w:szCs w:val="24"/>
         </w:rPr>
-        <w:t>N</w:t>
-      </w:r>
-      <w:r>
-        <w:rPr>
-          <w:rFonts w:ascii="Arial" w:eastAsia="Times New Roman" w:hAnsi="Arial" w:cs="Arial"/>
-          <w:bCs/>
-          <w:sz w:val="24"/>
-          <w:szCs w:val="24"/>
-        </w:rPr>
-        <w:t xml:space="preserve"> – nearshore </w:t>
+        <w:t xml:space="preserve">N – nearshore </w:t>
       </w:r>
     </w:p>
     <w:p>
@@ -5660,16 +6171,7 @@
           <w:sz w:val="24"/>
           <w:szCs w:val="24"/>
         </w:rPr>
-        <w:t>bar</w:t>
-      </w:r>
-      <w:r>
-        <w:rPr>
-          <w:rFonts w:ascii="Arial" w:eastAsia="Times New Roman" w:hAnsi="Arial" w:cs="Arial"/>
-          <w:bCs/>
-          <w:sz w:val="24"/>
-          <w:szCs w:val="24"/>
-        </w:rPr>
-        <w:t xml:space="preserve"> – numerical value of reef bars </w:t>
+        <w:t xml:space="preserve">bar – numerical value of reef bars </w:t>
       </w:r>
     </w:p>
     <w:p>
@@ -7371,26 +7873,36 @@
           <w:sz w:val="24"/>
           <w:szCs w:val="24"/>
         </w:rPr>
-        <w:lastRenderedPageBreak/>
-        <w:t>station</w:t>
-      </w:r>
-      <w:r>
-        <w:rPr>
-          <w:rFonts w:ascii="Arial" w:eastAsia="Times New Roman" w:hAnsi="Arial" w:cs="Arial"/>
-          <w:bCs/>
-          <w:sz w:val="24"/>
-          <w:szCs w:val="24"/>
-        </w:rPr>
-        <w:t xml:space="preserve"> – standardized station names</w:t>
-      </w:r>
-      <w:r>
-        <w:rPr>
-          <w:rFonts w:ascii="Arial" w:eastAsia="Times New Roman" w:hAnsi="Arial" w:cs="Arial"/>
-          <w:bCs/>
-          <w:sz w:val="24"/>
-          <w:szCs w:val="24"/>
-        </w:rPr>
-        <w:t xml:space="preserve">, which are a combination of locality + site + bar </w:t>
+        <w:t>station – standardized station names</w:t>
+      </w:r>
+      <w:r>
+        <w:rPr>
+          <w:rFonts w:ascii="Arial" w:eastAsia="Times New Roman" w:hAnsi="Arial" w:cs="Arial"/>
+          <w:bCs/>
+          <w:sz w:val="24"/>
+          <w:szCs w:val="24"/>
+        </w:rPr>
+        <w:t xml:space="preserve">, which are a combination of locality + site + bar.  This is by design duplicative with the locality, site, bar columns to ensure the correct spatial names </w:t>
+      </w:r>
+      <w:proofErr w:type="gramStart"/>
+      <w:r>
+        <w:rPr>
+          <w:rFonts w:ascii="Arial" w:eastAsia="Times New Roman" w:hAnsi="Arial" w:cs="Arial"/>
+          <w:bCs/>
+          <w:sz w:val="24"/>
+          <w:szCs w:val="24"/>
+        </w:rPr>
+        <w:t>are used</w:t>
+      </w:r>
+      <w:proofErr w:type="gramEnd"/>
+      <w:r>
+        <w:rPr>
+          <w:rFonts w:ascii="Arial" w:eastAsia="Times New Roman" w:hAnsi="Arial" w:cs="Arial"/>
+          <w:bCs/>
+          <w:sz w:val="24"/>
+          <w:szCs w:val="24"/>
+        </w:rPr>
+        <w:t xml:space="preserve">. </w:t>
       </w:r>
     </w:p>
     <w:p>
@@ -8528,6 +9040,7 @@
                 <w:rFonts w:ascii="Arial" w:eastAsia="Times New Roman" w:hAnsi="Arial" w:cs="Arial"/>
                 <w:color w:val="000000"/>
               </w:rPr>
+              <w:lastRenderedPageBreak/>
               <w:t>LCI31</w:t>
             </w:r>
           </w:p>
@@ -12612,16 +13125,7 @@
           <w:sz w:val="24"/>
           <w:szCs w:val="24"/>
         </w:rPr>
-        <w:t>counter</w:t>
-      </w:r>
-      <w:r>
-        <w:rPr>
-          <w:rFonts w:ascii="Arial" w:eastAsia="Times New Roman" w:hAnsi="Arial" w:cs="Arial"/>
-          <w:bCs/>
-          <w:sz w:val="24"/>
-          <w:szCs w:val="24"/>
-        </w:rPr>
-        <w:t xml:space="preserve"> – initials of oyster counter</w:t>
+        <w:t>counter – initials of oyster counter</w:t>
       </w:r>
     </w:p>
     <w:p>
@@ -12746,6 +13250,7 @@
                 <w:color w:val="000000"/>
               </w:rPr>
             </w:pPr>
+            <w:proofErr w:type="spellStart"/>
             <w:r>
               <w:rPr>
                 <w:rFonts w:ascii="Arial" w:eastAsia="Times New Roman" w:hAnsi="Arial" w:cs="Arial"/>
@@ -12753,6 +13258,7 @@
               </w:rPr>
               <w:t>cw</w:t>
             </w:r>
+            <w:proofErr w:type="spellEnd"/>
           </w:p>
         </w:tc>
       </w:tr>
@@ -12962,6 +13468,7 @@
                 <w:color w:val="000000"/>
               </w:rPr>
             </w:pPr>
+            <w:proofErr w:type="spellStart"/>
             <w:r>
               <w:rPr>
                 <w:rFonts w:ascii="Arial" w:eastAsia="Times New Roman" w:hAnsi="Arial" w:cs="Arial"/>
@@ -12969,6 +13476,7 @@
               </w:rPr>
               <w:t>rb</w:t>
             </w:r>
+            <w:proofErr w:type="spellEnd"/>
           </w:p>
         </w:tc>
       </w:tr>
@@ -13070,6 +13578,7 @@
                 <w:color w:val="000000"/>
               </w:rPr>
             </w:pPr>
+            <w:proofErr w:type="spellStart"/>
             <w:r>
               <w:rPr>
                 <w:rFonts w:ascii="Arial" w:eastAsia="Times New Roman" w:hAnsi="Arial" w:cs="Arial"/>
@@ -13077,41 +13586,51 @@
               </w:rPr>
               <w:t>sl</w:t>
             </w:r>
-          </w:p>
-        </w:tc>
-      </w:tr>
-      <w:tr>
-        <w:trPr>
-          <w:trHeight w:val="300"/>
-        </w:trPr>
-        <w:tc>
-          <w:tcPr>
-            <w:tcW w:w="960" w:type="dxa"/>
-            <w:tcBorders>
-              <w:top w:val="nil"/>
-              <w:left w:val="nil"/>
-              <w:bottom w:val="nil"/>
-              <w:right w:val="nil"/>
-            </w:tcBorders>
-            <w:shd w:val="clear" w:color="auto" w:fill="auto"/>
-            <w:noWrap/>
-            <w:vAlign w:val="bottom"/>
-            <w:hideMark/>
-          </w:tcPr>
-          <w:p>
-            <w:pPr>
-              <w:spacing w:after="0" w:line="240" w:lineRule="auto"/>
-              <w:rPr>
-                <w:rFonts w:ascii="Arial" w:eastAsia="Times New Roman" w:hAnsi="Arial" w:cs="Arial"/>
-                <w:color w:val="000000"/>
-              </w:rPr>
-            </w:pPr>
-            <w:r>
-              <w:rPr>
-                <w:rFonts w:ascii="Arial" w:eastAsia="Times New Roman" w:hAnsi="Arial" w:cs="Arial"/>
-                <w:color w:val="000000"/>
-              </w:rPr>
-              <w:t xml:space="preserve">jc </w:t>
+            <w:proofErr w:type="spellEnd"/>
+          </w:p>
+        </w:tc>
+      </w:tr>
+      <w:tr>
+        <w:trPr>
+          <w:trHeight w:val="300"/>
+        </w:trPr>
+        <w:tc>
+          <w:tcPr>
+            <w:tcW w:w="960" w:type="dxa"/>
+            <w:tcBorders>
+              <w:top w:val="nil"/>
+              <w:left w:val="nil"/>
+              <w:bottom w:val="nil"/>
+              <w:right w:val="nil"/>
+            </w:tcBorders>
+            <w:shd w:val="clear" w:color="auto" w:fill="auto"/>
+            <w:noWrap/>
+            <w:vAlign w:val="bottom"/>
+            <w:hideMark/>
+          </w:tcPr>
+          <w:p>
+            <w:pPr>
+              <w:spacing w:after="0" w:line="240" w:lineRule="auto"/>
+              <w:rPr>
+                <w:rFonts w:ascii="Arial" w:eastAsia="Times New Roman" w:hAnsi="Arial" w:cs="Arial"/>
+                <w:color w:val="000000"/>
+              </w:rPr>
+            </w:pPr>
+            <w:proofErr w:type="spellStart"/>
+            <w:r>
+              <w:rPr>
+                <w:rFonts w:ascii="Arial" w:eastAsia="Times New Roman" w:hAnsi="Arial" w:cs="Arial"/>
+                <w:color w:val="000000"/>
+              </w:rPr>
+              <w:t>jc</w:t>
+            </w:r>
+            <w:proofErr w:type="spellEnd"/>
+            <w:r>
+              <w:rPr>
+                <w:rFonts w:ascii="Arial" w:eastAsia="Times New Roman" w:hAnsi="Arial" w:cs="Arial"/>
+                <w:color w:val="000000"/>
+              </w:rPr>
+              <w:t xml:space="preserve"> </w:t>
             </w:r>
           </w:p>
         </w:tc>
@@ -13250,6 +13769,7 @@
                 <w:color w:val="000000"/>
               </w:rPr>
             </w:pPr>
+            <w:proofErr w:type="spellStart"/>
             <w:r>
               <w:rPr>
                 <w:rFonts w:ascii="Arial" w:eastAsia="Times New Roman" w:hAnsi="Arial" w:cs="Arial"/>
@@ -13257,35 +13777,37 @@
               </w:rPr>
               <w:t>ar</w:t>
             </w:r>
-          </w:p>
-        </w:tc>
-      </w:tr>
-      <w:tr>
-        <w:trPr>
-          <w:trHeight w:val="300"/>
-        </w:trPr>
-        <w:tc>
-          <w:tcPr>
-            <w:tcW w:w="960" w:type="dxa"/>
-            <w:tcBorders>
-              <w:top w:val="nil"/>
-              <w:left w:val="nil"/>
-              <w:bottom w:val="nil"/>
-              <w:right w:val="nil"/>
-            </w:tcBorders>
-            <w:shd w:val="clear" w:color="auto" w:fill="auto"/>
-            <w:noWrap/>
-            <w:vAlign w:val="bottom"/>
-            <w:hideMark/>
-          </w:tcPr>
-          <w:p>
-            <w:pPr>
-              <w:spacing w:after="0" w:line="240" w:lineRule="auto"/>
-              <w:rPr>
-                <w:rFonts w:ascii="Arial" w:eastAsia="Times New Roman" w:hAnsi="Arial" w:cs="Arial"/>
-                <w:color w:val="000000"/>
-              </w:rPr>
-            </w:pPr>
+            <w:proofErr w:type="spellEnd"/>
+          </w:p>
+        </w:tc>
+      </w:tr>
+      <w:tr>
+        <w:trPr>
+          <w:trHeight w:val="300"/>
+        </w:trPr>
+        <w:tc>
+          <w:tcPr>
+            <w:tcW w:w="960" w:type="dxa"/>
+            <w:tcBorders>
+              <w:top w:val="nil"/>
+              <w:left w:val="nil"/>
+              <w:bottom w:val="nil"/>
+              <w:right w:val="nil"/>
+            </w:tcBorders>
+            <w:shd w:val="clear" w:color="auto" w:fill="auto"/>
+            <w:noWrap/>
+            <w:vAlign w:val="bottom"/>
+            <w:hideMark/>
+          </w:tcPr>
+          <w:p>
+            <w:pPr>
+              <w:spacing w:after="0" w:line="240" w:lineRule="auto"/>
+              <w:rPr>
+                <w:rFonts w:ascii="Arial" w:eastAsia="Times New Roman" w:hAnsi="Arial" w:cs="Arial"/>
+                <w:color w:val="000000"/>
+              </w:rPr>
+            </w:pPr>
+            <w:proofErr w:type="spellStart"/>
             <w:r>
               <w:rPr>
                 <w:rFonts w:ascii="Arial" w:eastAsia="Times New Roman" w:hAnsi="Arial" w:cs="Arial"/>
@@ -13293,6 +13815,7 @@
               </w:rPr>
               <w:t>jb</w:t>
             </w:r>
+            <w:proofErr w:type="spellEnd"/>
           </w:p>
         </w:tc>
       </w:tr>
@@ -13466,6 +13989,7 @@
                 <w:color w:val="000000"/>
               </w:rPr>
             </w:pPr>
+            <w:proofErr w:type="spellStart"/>
             <w:r>
               <w:rPr>
                 <w:rFonts w:ascii="Arial" w:eastAsia="Times New Roman" w:hAnsi="Arial" w:cs="Arial"/>
@@ -13473,35 +13997,37 @@
               </w:rPr>
               <w:t>pfat</w:t>
             </w:r>
-          </w:p>
-        </w:tc>
-      </w:tr>
-      <w:tr>
-        <w:trPr>
-          <w:trHeight w:val="300"/>
-        </w:trPr>
-        <w:tc>
-          <w:tcPr>
-            <w:tcW w:w="960" w:type="dxa"/>
-            <w:tcBorders>
-              <w:top w:val="nil"/>
-              <w:left w:val="nil"/>
-              <w:bottom w:val="nil"/>
-              <w:right w:val="nil"/>
-            </w:tcBorders>
-            <w:shd w:val="clear" w:color="auto" w:fill="auto"/>
-            <w:noWrap/>
-            <w:vAlign w:val="bottom"/>
-            <w:hideMark/>
-          </w:tcPr>
-          <w:p>
-            <w:pPr>
-              <w:spacing w:after="0" w:line="240" w:lineRule="auto"/>
-              <w:rPr>
-                <w:rFonts w:ascii="Arial" w:eastAsia="Times New Roman" w:hAnsi="Arial" w:cs="Arial"/>
-                <w:color w:val="000000"/>
-              </w:rPr>
-            </w:pPr>
+            <w:proofErr w:type="spellEnd"/>
+          </w:p>
+        </w:tc>
+      </w:tr>
+      <w:tr>
+        <w:trPr>
+          <w:trHeight w:val="300"/>
+        </w:trPr>
+        <w:tc>
+          <w:tcPr>
+            <w:tcW w:w="960" w:type="dxa"/>
+            <w:tcBorders>
+              <w:top w:val="nil"/>
+              <w:left w:val="nil"/>
+              <w:bottom w:val="nil"/>
+              <w:right w:val="nil"/>
+            </w:tcBorders>
+            <w:shd w:val="clear" w:color="auto" w:fill="auto"/>
+            <w:noWrap/>
+            <w:vAlign w:val="bottom"/>
+            <w:hideMark/>
+          </w:tcPr>
+          <w:p>
+            <w:pPr>
+              <w:spacing w:after="0" w:line="240" w:lineRule="auto"/>
+              <w:rPr>
+                <w:rFonts w:ascii="Arial" w:eastAsia="Times New Roman" w:hAnsi="Arial" w:cs="Arial"/>
+                <w:color w:val="000000"/>
+              </w:rPr>
+            </w:pPr>
+            <w:proofErr w:type="spellStart"/>
             <w:r>
               <w:rPr>
                 <w:rFonts w:ascii="Arial" w:eastAsia="Times New Roman" w:hAnsi="Arial" w:cs="Arial"/>
@@ -13509,35 +14035,37 @@
               </w:rPr>
               <w:t>tc</w:t>
             </w:r>
-          </w:p>
-        </w:tc>
-      </w:tr>
-      <w:tr>
-        <w:trPr>
-          <w:trHeight w:val="300"/>
-        </w:trPr>
-        <w:tc>
-          <w:tcPr>
-            <w:tcW w:w="960" w:type="dxa"/>
-            <w:tcBorders>
-              <w:top w:val="nil"/>
-              <w:left w:val="nil"/>
-              <w:bottom w:val="nil"/>
-              <w:right w:val="nil"/>
-            </w:tcBorders>
-            <w:shd w:val="clear" w:color="auto" w:fill="auto"/>
-            <w:noWrap/>
-            <w:vAlign w:val="bottom"/>
-            <w:hideMark/>
-          </w:tcPr>
-          <w:p>
-            <w:pPr>
-              <w:spacing w:after="0" w:line="240" w:lineRule="auto"/>
-              <w:rPr>
-                <w:rFonts w:ascii="Arial" w:eastAsia="Times New Roman" w:hAnsi="Arial" w:cs="Arial"/>
-                <w:color w:val="000000"/>
-              </w:rPr>
-            </w:pPr>
+            <w:proofErr w:type="spellEnd"/>
+          </w:p>
+        </w:tc>
+      </w:tr>
+      <w:tr>
+        <w:trPr>
+          <w:trHeight w:val="300"/>
+        </w:trPr>
+        <w:tc>
+          <w:tcPr>
+            <w:tcW w:w="960" w:type="dxa"/>
+            <w:tcBorders>
+              <w:top w:val="nil"/>
+              <w:left w:val="nil"/>
+              <w:bottom w:val="nil"/>
+              <w:right w:val="nil"/>
+            </w:tcBorders>
+            <w:shd w:val="clear" w:color="auto" w:fill="auto"/>
+            <w:noWrap/>
+            <w:vAlign w:val="bottom"/>
+            <w:hideMark/>
+          </w:tcPr>
+          <w:p>
+            <w:pPr>
+              <w:spacing w:after="0" w:line="240" w:lineRule="auto"/>
+              <w:rPr>
+                <w:rFonts w:ascii="Arial" w:eastAsia="Times New Roman" w:hAnsi="Arial" w:cs="Arial"/>
+                <w:color w:val="000000"/>
+              </w:rPr>
+            </w:pPr>
+            <w:proofErr w:type="spellStart"/>
             <w:r>
               <w:rPr>
                 <w:rFonts w:ascii="Arial" w:eastAsia="Times New Roman" w:hAnsi="Arial" w:cs="Arial"/>
@@ -13545,35 +14073,37 @@
               </w:rPr>
               <w:t>attc</w:t>
             </w:r>
-          </w:p>
-        </w:tc>
-      </w:tr>
-      <w:tr>
-        <w:trPr>
-          <w:trHeight w:val="300"/>
-        </w:trPr>
-        <w:tc>
-          <w:tcPr>
-            <w:tcW w:w="960" w:type="dxa"/>
-            <w:tcBorders>
-              <w:top w:val="nil"/>
-              <w:left w:val="nil"/>
-              <w:bottom w:val="nil"/>
-              <w:right w:val="nil"/>
-            </w:tcBorders>
-            <w:shd w:val="clear" w:color="auto" w:fill="auto"/>
-            <w:noWrap/>
-            <w:vAlign w:val="bottom"/>
-            <w:hideMark/>
-          </w:tcPr>
-          <w:p>
-            <w:pPr>
-              <w:spacing w:after="0" w:line="240" w:lineRule="auto"/>
-              <w:rPr>
-                <w:rFonts w:ascii="Arial" w:eastAsia="Times New Roman" w:hAnsi="Arial" w:cs="Arial"/>
-                <w:color w:val="000000"/>
-              </w:rPr>
-            </w:pPr>
+            <w:proofErr w:type="spellEnd"/>
+          </w:p>
+        </w:tc>
+      </w:tr>
+      <w:tr>
+        <w:trPr>
+          <w:trHeight w:val="300"/>
+        </w:trPr>
+        <w:tc>
+          <w:tcPr>
+            <w:tcW w:w="960" w:type="dxa"/>
+            <w:tcBorders>
+              <w:top w:val="nil"/>
+              <w:left w:val="nil"/>
+              <w:bottom w:val="nil"/>
+              <w:right w:val="nil"/>
+            </w:tcBorders>
+            <w:shd w:val="clear" w:color="auto" w:fill="auto"/>
+            <w:noWrap/>
+            <w:vAlign w:val="bottom"/>
+            <w:hideMark/>
+          </w:tcPr>
+          <w:p>
+            <w:pPr>
+              <w:spacing w:after="0" w:line="240" w:lineRule="auto"/>
+              <w:rPr>
+                <w:rFonts w:ascii="Arial" w:eastAsia="Times New Roman" w:hAnsi="Arial" w:cs="Arial"/>
+                <w:color w:val="000000"/>
+              </w:rPr>
+            </w:pPr>
+            <w:proofErr w:type="spellStart"/>
             <w:r>
               <w:rPr>
                 <w:rFonts w:ascii="Arial" w:eastAsia="Times New Roman" w:hAnsi="Arial" w:cs="Arial"/>
@@ -13581,35 +14111,37 @@
               </w:rPr>
               <w:t>jh</w:t>
             </w:r>
-          </w:p>
-        </w:tc>
-      </w:tr>
-      <w:tr>
-        <w:trPr>
-          <w:trHeight w:val="300"/>
-        </w:trPr>
-        <w:tc>
-          <w:tcPr>
-            <w:tcW w:w="960" w:type="dxa"/>
-            <w:tcBorders>
-              <w:top w:val="nil"/>
-              <w:left w:val="nil"/>
-              <w:bottom w:val="nil"/>
-              <w:right w:val="nil"/>
-            </w:tcBorders>
-            <w:shd w:val="clear" w:color="auto" w:fill="auto"/>
-            <w:noWrap/>
-            <w:vAlign w:val="bottom"/>
-            <w:hideMark/>
-          </w:tcPr>
-          <w:p>
-            <w:pPr>
-              <w:spacing w:after="0" w:line="240" w:lineRule="auto"/>
-              <w:rPr>
-                <w:rFonts w:ascii="Arial" w:eastAsia="Times New Roman" w:hAnsi="Arial" w:cs="Arial"/>
-                <w:color w:val="000000"/>
-              </w:rPr>
-            </w:pPr>
+            <w:proofErr w:type="spellEnd"/>
+          </w:p>
+        </w:tc>
+      </w:tr>
+      <w:tr>
+        <w:trPr>
+          <w:trHeight w:val="300"/>
+        </w:trPr>
+        <w:tc>
+          <w:tcPr>
+            <w:tcW w:w="960" w:type="dxa"/>
+            <w:tcBorders>
+              <w:top w:val="nil"/>
+              <w:left w:val="nil"/>
+              <w:bottom w:val="nil"/>
+              <w:right w:val="nil"/>
+            </w:tcBorders>
+            <w:shd w:val="clear" w:color="auto" w:fill="auto"/>
+            <w:noWrap/>
+            <w:vAlign w:val="bottom"/>
+            <w:hideMark/>
+          </w:tcPr>
+          <w:p>
+            <w:pPr>
+              <w:spacing w:after="0" w:line="240" w:lineRule="auto"/>
+              <w:rPr>
+                <w:rFonts w:ascii="Arial" w:eastAsia="Times New Roman" w:hAnsi="Arial" w:cs="Arial"/>
+                <w:color w:val="000000"/>
+              </w:rPr>
+            </w:pPr>
+            <w:proofErr w:type="spellStart"/>
             <w:r>
               <w:rPr>
                 <w:rFonts w:ascii="Arial" w:eastAsia="Times New Roman" w:hAnsi="Arial" w:cs="Arial"/>
@@ -13617,35 +14149,37 @@
               </w:rPr>
               <w:t>ec</w:t>
             </w:r>
-          </w:p>
-        </w:tc>
-      </w:tr>
-      <w:tr>
-        <w:trPr>
-          <w:trHeight w:val="300"/>
-        </w:trPr>
-        <w:tc>
-          <w:tcPr>
-            <w:tcW w:w="960" w:type="dxa"/>
-            <w:tcBorders>
-              <w:top w:val="nil"/>
-              <w:left w:val="nil"/>
-              <w:bottom w:val="nil"/>
-              <w:right w:val="nil"/>
-            </w:tcBorders>
-            <w:shd w:val="clear" w:color="auto" w:fill="auto"/>
-            <w:noWrap/>
-            <w:vAlign w:val="bottom"/>
-            <w:hideMark/>
-          </w:tcPr>
-          <w:p>
-            <w:pPr>
-              <w:spacing w:after="0" w:line="240" w:lineRule="auto"/>
-              <w:rPr>
-                <w:rFonts w:ascii="Arial" w:eastAsia="Times New Roman" w:hAnsi="Arial" w:cs="Arial"/>
-                <w:color w:val="000000"/>
-              </w:rPr>
-            </w:pPr>
+            <w:proofErr w:type="spellEnd"/>
+          </w:p>
+        </w:tc>
+      </w:tr>
+      <w:tr>
+        <w:trPr>
+          <w:trHeight w:val="300"/>
+        </w:trPr>
+        <w:tc>
+          <w:tcPr>
+            <w:tcW w:w="960" w:type="dxa"/>
+            <w:tcBorders>
+              <w:top w:val="nil"/>
+              <w:left w:val="nil"/>
+              <w:bottom w:val="nil"/>
+              <w:right w:val="nil"/>
+            </w:tcBorders>
+            <w:shd w:val="clear" w:color="auto" w:fill="auto"/>
+            <w:noWrap/>
+            <w:vAlign w:val="bottom"/>
+            <w:hideMark/>
+          </w:tcPr>
+          <w:p>
+            <w:pPr>
+              <w:spacing w:after="0" w:line="240" w:lineRule="auto"/>
+              <w:rPr>
+                <w:rFonts w:ascii="Arial" w:eastAsia="Times New Roman" w:hAnsi="Arial" w:cs="Arial"/>
+                <w:color w:val="000000"/>
+              </w:rPr>
+            </w:pPr>
+            <w:proofErr w:type="spellStart"/>
             <w:r>
               <w:rPr>
                 <w:rFonts w:ascii="Arial" w:eastAsia="Times New Roman" w:hAnsi="Arial" w:cs="Arial"/>
@@ -13653,35 +14187,37 @@
               </w:rPr>
               <w:t>sw</w:t>
             </w:r>
-          </w:p>
-        </w:tc>
-      </w:tr>
-      <w:tr>
-        <w:trPr>
-          <w:trHeight w:val="300"/>
-        </w:trPr>
-        <w:tc>
-          <w:tcPr>
-            <w:tcW w:w="960" w:type="dxa"/>
-            <w:tcBorders>
-              <w:top w:val="nil"/>
-              <w:left w:val="nil"/>
-              <w:bottom w:val="nil"/>
-              <w:right w:val="nil"/>
-            </w:tcBorders>
-            <w:shd w:val="clear" w:color="auto" w:fill="auto"/>
-            <w:noWrap/>
-            <w:vAlign w:val="bottom"/>
-            <w:hideMark/>
-          </w:tcPr>
-          <w:p>
-            <w:pPr>
-              <w:spacing w:after="0" w:line="240" w:lineRule="auto"/>
-              <w:rPr>
-                <w:rFonts w:ascii="Arial" w:eastAsia="Times New Roman" w:hAnsi="Arial" w:cs="Arial"/>
-                <w:color w:val="000000"/>
-              </w:rPr>
-            </w:pPr>
+            <w:proofErr w:type="spellEnd"/>
+          </w:p>
+        </w:tc>
+      </w:tr>
+      <w:tr>
+        <w:trPr>
+          <w:trHeight w:val="300"/>
+        </w:trPr>
+        <w:tc>
+          <w:tcPr>
+            <w:tcW w:w="960" w:type="dxa"/>
+            <w:tcBorders>
+              <w:top w:val="nil"/>
+              <w:left w:val="nil"/>
+              <w:bottom w:val="nil"/>
+              <w:right w:val="nil"/>
+            </w:tcBorders>
+            <w:shd w:val="clear" w:color="auto" w:fill="auto"/>
+            <w:noWrap/>
+            <w:vAlign w:val="bottom"/>
+            <w:hideMark/>
+          </w:tcPr>
+          <w:p>
+            <w:pPr>
+              <w:spacing w:after="0" w:line="240" w:lineRule="auto"/>
+              <w:rPr>
+                <w:rFonts w:ascii="Arial" w:eastAsia="Times New Roman" w:hAnsi="Arial" w:cs="Arial"/>
+                <w:color w:val="000000"/>
+              </w:rPr>
+            </w:pPr>
+            <w:proofErr w:type="spellStart"/>
             <w:r>
               <w:rPr>
                 <w:rFonts w:ascii="Arial" w:eastAsia="Times New Roman" w:hAnsi="Arial" w:cs="Arial"/>
@@ -13689,6 +14225,7 @@
               </w:rPr>
               <w:t>jv</w:t>
             </w:r>
+            <w:proofErr w:type="spellEnd"/>
           </w:p>
         </w:tc>
       </w:tr>
@@ -13739,26 +14276,7 @@
           <w:sz w:val="24"/>
           <w:szCs w:val="24"/>
         </w:rPr>
-        <w:lastRenderedPageBreak/>
-        <w:t>strata</w:t>
-      </w:r>
-      <w:r>
-        <w:rPr>
-          <w:rFonts w:ascii="Arial" w:eastAsia="Times New Roman" w:hAnsi="Arial" w:cs="Arial"/>
-          <w:bCs/>
-          <w:sz w:val="24"/>
-          <w:szCs w:val="24"/>
-        </w:rPr>
-        <w:t xml:space="preserve"> –</w:t>
-      </w:r>
-      <w:r>
-        <w:rPr>
-          <w:rFonts w:ascii="Arial" w:eastAsia="Times New Roman" w:hAnsi="Arial" w:cs="Arial"/>
-          <w:bCs/>
-          <w:sz w:val="24"/>
-          <w:szCs w:val="24"/>
-        </w:rPr>
-        <w:t xml:space="preserve"> the rock and harvest status of an oyster bar</w:t>
+        <w:t>strata – the rock and harvest status of an oyster bar</w:t>
       </w:r>
     </w:p>
     <w:p>
@@ -13903,16 +14421,7 @@
           <w:sz w:val="24"/>
           <w:szCs w:val="24"/>
         </w:rPr>
-        <w:t>period</w:t>
-      </w:r>
-      <w:r>
-        <w:rPr>
-          <w:rFonts w:ascii="Arial" w:eastAsia="Times New Roman" w:hAnsi="Arial" w:cs="Arial"/>
-          <w:bCs/>
-          <w:sz w:val="24"/>
-          <w:szCs w:val="24"/>
-        </w:rPr>
-        <w:t xml:space="preserve"> – sampling time definition</w:t>
+        <w:t>period – sampling time definition</w:t>
       </w:r>
     </w:p>
     <w:p>
@@ -13933,6 +14442,7 @@
           <w:szCs w:val="24"/>
           <w:shd w:val="clear" w:color="auto" w:fill="FFFFFF"/>
         </w:rPr>
+        <w:lastRenderedPageBreak/>
         <w:t>1 - Summer 2010</w:t>
       </w:r>
       <w:r>
@@ -14384,8 +14894,6 @@
           <w:szCs w:val="32"/>
         </w:rPr>
       </w:pPr>
-      <w:bookmarkStart w:id="0" w:name="_GoBack"/>
-      <w:bookmarkEnd w:id="0"/>
       <w:r>
         <w:rPr>
           <w:rFonts w:ascii="Arial" w:eastAsia="Times New Roman" w:hAnsi="Arial" w:cs="Arial"/>
@@ -14393,35 +14901,182 @@
           <w:sz w:val="32"/>
           <w:szCs w:val="32"/>
         </w:rPr>
+        <w:t>Data Type Guidelines Overview</w:t>
+      </w:r>
+    </w:p>
+    <w:p>
+      <w:pPr>
+        <w:spacing w:after="240" w:line="240" w:lineRule="auto"/>
+        <w:rPr>
+          <w:rFonts w:ascii="Arial" w:eastAsia="Times New Roman" w:hAnsi="Arial" w:cs="Arial"/>
+          <w:sz w:val="24"/>
+          <w:szCs w:val="24"/>
+        </w:rPr>
+      </w:pPr>
+      <w:r>
+        <w:rPr>
+          <w:rFonts w:ascii="Arial" w:eastAsia="Times New Roman" w:hAnsi="Arial" w:cs="Arial"/>
+          <w:sz w:val="24"/>
+          <w:szCs w:val="24"/>
+        </w:rPr>
+        <w:t>GPS Coordinates- Decimal Degrees in UTM</w:t>
+      </w:r>
+    </w:p>
+    <w:p>
+      <w:pPr>
+        <w:spacing w:after="240" w:line="240" w:lineRule="auto"/>
+        <w:rPr>
+          <w:rFonts w:ascii="Arial" w:eastAsia="Times New Roman" w:hAnsi="Arial" w:cs="Arial"/>
+          <w:sz w:val="24"/>
+          <w:szCs w:val="24"/>
+        </w:rPr>
+      </w:pPr>
+      <w:r>
+        <w:rPr>
+          <w:rFonts w:ascii="Arial" w:eastAsia="Times New Roman" w:hAnsi="Arial" w:cs="Arial"/>
+          <w:sz w:val="24"/>
+          <w:szCs w:val="24"/>
+        </w:rPr>
+        <w:t>Time zone: UTC</w:t>
+      </w:r>
+    </w:p>
+    <w:p>
+      <w:pPr>
+        <w:spacing w:after="240" w:line="240" w:lineRule="auto"/>
+        <w:rPr>
+          <w:rFonts w:ascii="Arial" w:eastAsia="Times New Roman" w:hAnsi="Arial" w:cs="Arial"/>
+          <w:sz w:val="24"/>
+          <w:szCs w:val="24"/>
+        </w:rPr>
+      </w:pPr>
+      <w:r>
+        <w:rPr>
+          <w:rFonts w:ascii="Arial" w:eastAsia="Times New Roman" w:hAnsi="Arial" w:cs="Arial"/>
+          <w:sz w:val="24"/>
+          <w:szCs w:val="24"/>
+        </w:rPr>
+        <w:t xml:space="preserve">Date- </w:t>
+      </w:r>
+      <w:r>
+        <w:rPr>
+          <w:rFonts w:ascii="Arial" w:eastAsia="Times New Roman" w:hAnsi="Arial" w:cs="Arial"/>
+          <w:sz w:val="24"/>
+          <w:szCs w:val="24"/>
+        </w:rPr>
+        <w:t>Required to be</w:t>
+      </w:r>
+      <w:r>
+        <w:rPr>
+          <w:rFonts w:ascii="Arial" w:eastAsia="Times New Roman" w:hAnsi="Arial" w:cs="Arial"/>
+          <w:sz w:val="24"/>
+          <w:szCs w:val="24"/>
+        </w:rPr>
+        <w:t xml:space="preserve"> </w:t>
+      </w:r>
+      <w:r>
+        <w:rPr>
+          <w:rFonts w:ascii="Arial" w:eastAsia="Times New Roman" w:hAnsi="Arial" w:cs="Arial"/>
+          <w:sz w:val="24"/>
+          <w:szCs w:val="24"/>
+        </w:rPr>
+        <w:t>in YYYY/MM/</w:t>
+      </w:r>
+      <w:commentRangeStart w:id="0"/>
+      <w:r>
+        <w:rPr>
+          <w:rFonts w:ascii="Arial" w:eastAsia="Times New Roman" w:hAnsi="Arial" w:cs="Arial"/>
+          <w:sz w:val="24"/>
+          <w:szCs w:val="24"/>
+        </w:rPr>
+        <w:t>DD</w:t>
+      </w:r>
+      <w:commentRangeEnd w:id="0"/>
+      <w:r>
+        <w:rPr>
+          <w:rStyle w:val="CommentReference"/>
+        </w:rPr>
+        <w:commentReference w:id="0"/>
+      </w:r>
+      <w:r>
+        <w:rPr>
+          <w:rFonts w:ascii="Arial" w:eastAsia="Times New Roman" w:hAnsi="Arial" w:cs="Arial"/>
+          <w:sz w:val="24"/>
+          <w:szCs w:val="24"/>
+        </w:rPr>
+        <w:t xml:space="preserve">, keep it consistent. It can also be advised to have the year, month, and day in separate columns as well to tease apart in scripts </w:t>
+      </w:r>
+      <w:proofErr w:type="gramStart"/>
+      <w:r>
+        <w:rPr>
+          <w:rFonts w:ascii="Arial" w:eastAsia="Times New Roman" w:hAnsi="Arial" w:cs="Arial"/>
+          <w:sz w:val="24"/>
+          <w:szCs w:val="24"/>
+        </w:rPr>
+        <w:t>at a later time</w:t>
+      </w:r>
+      <w:proofErr w:type="gramEnd"/>
+      <w:r>
+        <w:rPr>
+          <w:rFonts w:ascii="Arial" w:eastAsia="Times New Roman" w:hAnsi="Arial" w:cs="Arial"/>
+          <w:sz w:val="24"/>
+          <w:szCs w:val="24"/>
+        </w:rPr>
+        <w:t xml:space="preserve">. </w:t>
+      </w:r>
+    </w:p>
+    <w:p>
+      <w:pPr>
+        <w:spacing w:after="240" w:line="240" w:lineRule="auto"/>
+        <w:rPr>
+          <w:rFonts w:ascii="Arial" w:eastAsia="Times New Roman" w:hAnsi="Arial" w:cs="Arial"/>
+          <w:sz w:val="24"/>
+          <w:szCs w:val="24"/>
+        </w:rPr>
+      </w:pPr>
+      <w:r>
+        <w:rPr>
+          <w:rFonts w:ascii="Arial" w:eastAsia="Times New Roman" w:hAnsi="Arial" w:cs="Arial"/>
+          <w:sz w:val="24"/>
+          <w:szCs w:val="24"/>
+        </w:rPr>
         <w:lastRenderedPageBreak/>
-        <w:t xml:space="preserve">Data </w:t>
-      </w:r>
-      <w:r>
-        <w:rPr>
-          <w:rFonts w:ascii="Arial" w:eastAsia="Times New Roman" w:hAnsi="Arial" w:cs="Arial"/>
-          <w:b/>
-          <w:sz w:val="32"/>
-          <w:szCs w:val="32"/>
-        </w:rPr>
-        <w:t xml:space="preserve">Type </w:t>
-      </w:r>
-      <w:r>
-        <w:rPr>
-          <w:rFonts w:ascii="Arial" w:eastAsia="Times New Roman" w:hAnsi="Arial" w:cs="Arial"/>
-          <w:b/>
-          <w:sz w:val="32"/>
-          <w:szCs w:val="32"/>
-        </w:rPr>
-        <w:t>Guidelines</w:t>
-      </w:r>
-      <w:r>
-        <w:rPr>
-          <w:rFonts w:ascii="Arial" w:eastAsia="Times New Roman" w:hAnsi="Arial" w:cs="Arial"/>
-          <w:b/>
-          <w:sz w:val="32"/>
-          <w:szCs w:val="32"/>
-        </w:rPr>
-        <w:t xml:space="preserve"> Overview</w:t>
+        <w:t xml:space="preserve">Capitalization: Keep capitalization in columns completely consistent and the same throughout the packet. Normally lowercase </w:t>
+      </w:r>
+      <w:proofErr w:type="gramStart"/>
+      <w:r>
+        <w:rPr>
+          <w:rFonts w:ascii="Arial" w:eastAsia="Times New Roman" w:hAnsi="Arial" w:cs="Arial"/>
+          <w:sz w:val="24"/>
+          <w:szCs w:val="24"/>
+        </w:rPr>
+        <w:t>is preferred</w:t>
+      </w:r>
+      <w:proofErr w:type="gramEnd"/>
+      <w:r>
+        <w:rPr>
+          <w:rFonts w:ascii="Arial" w:eastAsia="Times New Roman" w:hAnsi="Arial" w:cs="Arial"/>
+          <w:sz w:val="24"/>
+          <w:szCs w:val="24"/>
+        </w:rPr>
+        <w:t xml:space="preserve">, for coding </w:t>
+      </w:r>
+      <w:proofErr w:type="spellStart"/>
+      <w:r>
+        <w:rPr>
+          <w:rFonts w:ascii="Arial" w:eastAsia="Times New Roman" w:hAnsi="Arial" w:cs="Arial"/>
+          <w:sz w:val="24"/>
+          <w:szCs w:val="24"/>
+        </w:rPr>
+        <w:t>easibility</w:t>
+      </w:r>
+      <w:proofErr w:type="spellEnd"/>
+      <w:r>
+        <w:rPr>
+          <w:rFonts w:ascii="Arial" w:eastAsia="Times New Roman" w:hAnsi="Arial" w:cs="Arial"/>
+          <w:sz w:val="24"/>
+          <w:szCs w:val="24"/>
+        </w:rPr>
+        <w:t>.</w:t>
       </w:r>
     </w:p>
     <w:p>
@@ -14439,7 +15094,7 @@
           <w:sz w:val="24"/>
           <w:szCs w:val="24"/>
         </w:rPr>
-        <w:t>GPS Coordinates- Decimal Degrees in UTM</w:t>
+        <w:t>Missing numbers- Missing numerical values should entered as -999.</w:t>
       </w:r>
     </w:p>
     <w:p>
@@ -14457,7 +15112,25 @@
           <w:sz w:val="24"/>
           <w:szCs w:val="24"/>
         </w:rPr>
-        <w:t>Time zone: UTC</w:t>
+        <w:t xml:space="preserve">Missing characters- Missing character values should </w:t>
+      </w:r>
+      <w:proofErr w:type="gramStart"/>
+      <w:r>
+        <w:rPr>
+          <w:rFonts w:ascii="Arial" w:eastAsia="Times New Roman" w:hAnsi="Arial" w:cs="Arial"/>
+          <w:sz w:val="24"/>
+          <w:szCs w:val="24"/>
+        </w:rPr>
+        <w:t>be entered</w:t>
+      </w:r>
+      <w:proofErr w:type="gramEnd"/>
+      <w:r>
+        <w:rPr>
+          <w:rFonts w:ascii="Arial" w:eastAsia="Times New Roman" w:hAnsi="Arial" w:cs="Arial"/>
+          <w:sz w:val="24"/>
+          <w:szCs w:val="24"/>
+        </w:rPr>
+        <w:t xml:space="preserve"> N_A.</w:t>
       </w:r>
     </w:p>
     <w:p>
@@ -14475,127 +15148,25 @@
           <w:sz w:val="24"/>
           <w:szCs w:val="24"/>
         </w:rPr>
-        <w:t xml:space="preserve">Date- Normally in YYYY/MM/DD, but can be DD/MM/YYYY, keep it consistent. It can also be advised to have the year, month, and day in separate columns as well to tease apart in scripts </w:t>
-      </w:r>
-      <w:r>
-        <w:rPr>
-          <w:rFonts w:ascii="Arial" w:eastAsia="Times New Roman" w:hAnsi="Arial" w:cs="Arial"/>
-          <w:sz w:val="24"/>
-          <w:szCs w:val="24"/>
-        </w:rPr>
-        <w:t>at a later time</w:t>
-      </w:r>
-      <w:r>
-        <w:rPr>
-          <w:rFonts w:ascii="Arial" w:eastAsia="Times New Roman" w:hAnsi="Arial" w:cs="Arial"/>
-          <w:sz w:val="24"/>
-          <w:szCs w:val="24"/>
-        </w:rPr>
-        <w:t xml:space="preserve">. </w:t>
-      </w:r>
-    </w:p>
-    <w:p>
-      <w:pPr>
-        <w:spacing w:after="240" w:line="240" w:lineRule="auto"/>
-        <w:rPr>
-          <w:rFonts w:ascii="Arial" w:eastAsia="Times New Roman" w:hAnsi="Arial" w:cs="Arial"/>
-          <w:sz w:val="24"/>
-          <w:szCs w:val="24"/>
-        </w:rPr>
-      </w:pPr>
-      <w:r>
-        <w:rPr>
-          <w:rFonts w:ascii="Arial" w:eastAsia="Times New Roman" w:hAnsi="Arial" w:cs="Arial"/>
-          <w:sz w:val="24"/>
-          <w:szCs w:val="24"/>
-        </w:rPr>
-        <w:t>Capitalization: Keep capitalization in columns completely consistent and the same throughout the packet. Normally lowercase is preferred, for coding easibility.</w:t>
-      </w:r>
-    </w:p>
-    <w:p>
-      <w:pPr>
-        <w:spacing w:after="240" w:line="240" w:lineRule="auto"/>
-        <w:rPr>
-          <w:rFonts w:ascii="Arial" w:eastAsia="Times New Roman" w:hAnsi="Arial" w:cs="Arial"/>
-          <w:sz w:val="24"/>
-          <w:szCs w:val="24"/>
-        </w:rPr>
-      </w:pPr>
-      <w:r>
-        <w:rPr>
-          <w:rFonts w:ascii="Arial" w:eastAsia="Times New Roman" w:hAnsi="Arial" w:cs="Arial"/>
-          <w:sz w:val="24"/>
-          <w:szCs w:val="24"/>
-        </w:rPr>
-        <w:t>Missing numbers- Missing numerical values should entered as -999.</w:t>
-      </w:r>
-    </w:p>
-    <w:p>
-      <w:pPr>
-        <w:spacing w:after="240" w:line="240" w:lineRule="auto"/>
-        <w:rPr>
-          <w:rFonts w:ascii="Arial" w:eastAsia="Times New Roman" w:hAnsi="Arial" w:cs="Arial"/>
-          <w:sz w:val="24"/>
-          <w:szCs w:val="24"/>
-        </w:rPr>
-      </w:pPr>
-      <w:r>
-        <w:rPr>
-          <w:rFonts w:ascii="Arial" w:eastAsia="Times New Roman" w:hAnsi="Arial" w:cs="Arial"/>
-          <w:sz w:val="24"/>
-          <w:szCs w:val="24"/>
-        </w:rPr>
-        <w:t>Missing characters- Missing character values should be entered as N_A</w:t>
-      </w:r>
-      <w:r>
-        <w:rPr>
-          <w:rFonts w:ascii="Arial" w:eastAsia="Times New Roman" w:hAnsi="Arial" w:cs="Arial"/>
-          <w:sz w:val="24"/>
-          <w:szCs w:val="24"/>
-        </w:rPr>
-        <w:t>_ or N_A</w:t>
-      </w:r>
-      <w:r>
-        <w:rPr>
-          <w:rFonts w:ascii="Arial" w:eastAsia="Times New Roman" w:hAnsi="Arial" w:cs="Arial"/>
-          <w:sz w:val="24"/>
-          <w:szCs w:val="24"/>
-        </w:rPr>
-        <w:t>.</w:t>
-      </w:r>
-    </w:p>
-    <w:p>
-      <w:pPr>
-        <w:spacing w:after="240" w:line="240" w:lineRule="auto"/>
-        <w:rPr>
-          <w:rFonts w:ascii="Arial" w:eastAsia="Times New Roman" w:hAnsi="Arial" w:cs="Arial"/>
-          <w:sz w:val="24"/>
-          <w:szCs w:val="24"/>
-        </w:rPr>
-      </w:pPr>
-      <w:r>
-        <w:rPr>
-          <w:rFonts w:ascii="Arial" w:eastAsia="Times New Roman" w:hAnsi="Arial" w:cs="Arial"/>
-          <w:sz w:val="24"/>
-          <w:szCs w:val="24"/>
-        </w:rPr>
-        <w:t>All fields should be completed and filled per observation</w:t>
-      </w:r>
-      <w:r>
-        <w:rPr>
-          <w:rFonts w:ascii="Arial" w:eastAsia="Times New Roman" w:hAnsi="Arial" w:cs="Arial"/>
-          <w:sz w:val="24"/>
-          <w:szCs w:val="24"/>
-        </w:rPr>
-        <w:t xml:space="preserve">, and if some piece of information is missing add a missing number or missing character </w:t>
-      </w:r>
-      <w:r>
-        <w:rPr>
-          <w:rFonts w:ascii="Arial" w:eastAsia="Times New Roman" w:hAnsi="Arial" w:cs="Arial"/>
-          <w:sz w:val="24"/>
-          <w:szCs w:val="24"/>
-        </w:rPr>
-        <w:t xml:space="preserve">selection. </w:t>
+        <w:t xml:space="preserve">All fields should </w:t>
+      </w:r>
+      <w:proofErr w:type="gramStart"/>
+      <w:r>
+        <w:rPr>
+          <w:rFonts w:ascii="Arial" w:eastAsia="Times New Roman" w:hAnsi="Arial" w:cs="Arial"/>
+          <w:sz w:val="24"/>
+          <w:szCs w:val="24"/>
+        </w:rPr>
+        <w:t>be completed</w:t>
+      </w:r>
+      <w:proofErr w:type="gramEnd"/>
+      <w:r>
+        <w:rPr>
+          <w:rFonts w:ascii="Arial" w:eastAsia="Times New Roman" w:hAnsi="Arial" w:cs="Arial"/>
+          <w:sz w:val="24"/>
+          <w:szCs w:val="24"/>
+        </w:rPr>
+        <w:t xml:space="preserve"> and filled per observation, and if some piece of information is missing add a missing number or missing character selection. </w:t>
       </w:r>
     </w:p>
     <w:p>
@@ -14605,6 +15176,7 @@
         </w:rPr>
       </w:pPr>
     </w:p>
+    <w:p/>
     <w:sectPr>
       <w:type w:val="continuous"/>
       <w:pgSz w:w="12240" w:h="15840"/>
@@ -14614,6 +15186,39 @@
     </w:sectPr>
   </w:body>
 </w:document>
+</file>
+
+<file path=word/comments.xml><?xml version="1.0" encoding="utf-8"?>
+<w:comments xmlns:wpc="http://schemas.microsoft.com/office/word/2010/wordprocessingCanvas" xmlns:cx="http://schemas.microsoft.com/office/drawing/2014/chartex" xmlns:cx1="http://schemas.microsoft.com/office/drawing/2015/9/8/chartex" xmlns:cx2="http://schemas.microsoft.com/office/drawing/2015/10/21/chartex" xmlns:cx3="http://schemas.microsoft.com/office/drawing/2016/5/9/chartex" xmlns:cx4="http://schemas.microsoft.com/office/drawing/2016/5/10/chartex" xmlns:cx5="http://schemas.microsoft.com/office/drawing/2016/5/11/chartex" xmlns:cx6="http://schemas.microsoft.com/office/drawing/2016/5/12/chartex" xmlns:cx7="http://schemas.microsoft.com/office/drawing/2016/5/13/chartex" xmlns:cx8="http://schemas.microsoft.com/office/drawing/2016/5/14/chartex" xmlns:mc="http://schemas.openxmlformats.org/markup-compatibility/2006" xmlns:aink="http://schemas.microsoft.com/office/drawing/2016/ink" xmlns:am3d="http://schemas.microsoft.com/office/drawing/2017/model3d" xmlns:o="urn:schemas-microsoft-com:office:office" xmlns:r="http://schemas.openxmlformats.org/officeDocument/2006/relationships" xmlns:m="http://schemas.openxmlformats.org/officeDocument/2006/math" xmlns:v="urn:schemas-microsoft-com:vml" xmlns:wp14="http://schemas.microsoft.com/office/word/2010/wordprocessingDrawing" xmlns:wp="http://schemas.openxmlformats.org/drawingml/2006/wordprocessingDrawing" xmlns:w10="urn:schemas-microsoft-com:office:word" xmlns:w="http://schemas.openxmlformats.org/wordprocessingml/2006/main" xmlns:w14="http://schemas.microsoft.com/office/word/2010/wordml" xmlns:w15="http://schemas.microsoft.com/office/word/2012/wordml" xmlns:w16cex="http://schemas.microsoft.com/office/word/2018/wordml/cex" xmlns:w16cid="http://schemas.microsoft.com/office/word/2016/wordml/cid" xmlns:w16="http://schemas.microsoft.com/office/word/2018/wordml" xmlns:w16se="http://schemas.microsoft.com/office/word/2015/wordml/symex" xmlns:wpg="http://schemas.microsoft.com/office/word/2010/wordprocessingGroup" xmlns:wpi="http://schemas.microsoft.com/office/word/2010/wordprocessingInk" xmlns:wne="http://schemas.microsoft.com/office/word/2006/wordml" xmlns:wps="http://schemas.microsoft.com/office/word/2010/wordprocessingShape" mc:Ignorable="w14 w15 w16se w16cid w16 w16cex wp14">
+  <w:comment w:id="0" w:author="Bill Pine" w:date="2020-04-09T10:46:00Z" w:initials="bp">
+    <w:p>
+      <w:pPr>
+        <w:pStyle w:val="CommentText"/>
+      </w:pPr>
+      <w:r>
+        <w:rPr>
+          <w:rStyle w:val="CommentReference"/>
+        </w:rPr>
+        <w:annotationRef/>
+      </w:r>
+      <w:r>
+        <w:t>I think we should just go with one, and not allow a second version.  Isn’t the packet as written only using one?</w:t>
+      </w:r>
+    </w:p>
+  </w:comment>
+</w:comments>
+</file>
+
+<file path=word/commentsExtended.xml><?xml version="1.0" encoding="utf-8"?>
+<w15:commentsEx xmlns:wpc="http://schemas.microsoft.com/office/word/2010/wordprocessingCanvas" xmlns:cx="http://schemas.microsoft.com/office/drawing/2014/chartex" xmlns:cx1="http://schemas.microsoft.com/office/drawing/2015/9/8/chartex" xmlns:cx2="http://schemas.microsoft.com/office/drawing/2015/10/21/chartex" xmlns:cx3="http://schemas.microsoft.com/office/drawing/2016/5/9/chartex" xmlns:cx4="http://schemas.microsoft.com/office/drawing/2016/5/10/chartex" xmlns:cx5="http://schemas.microsoft.com/office/drawing/2016/5/11/chartex" xmlns:cx6="http://schemas.microsoft.com/office/drawing/2016/5/12/chartex" xmlns:cx7="http://schemas.microsoft.com/office/drawing/2016/5/13/chartex" xmlns:cx8="http://schemas.microsoft.com/office/drawing/2016/5/14/chartex" xmlns:mc="http://schemas.openxmlformats.org/markup-compatibility/2006" xmlns:aink="http://schemas.microsoft.com/office/drawing/2016/ink" xmlns:am3d="http://schemas.microsoft.com/office/drawing/2017/model3d" xmlns:o="urn:schemas-microsoft-com:office:office" xmlns:r="http://schemas.openxmlformats.org/officeDocument/2006/relationships" xmlns:m="http://schemas.openxmlformats.org/officeDocument/2006/math" xmlns:v="urn:schemas-microsoft-com:vml" xmlns:wp14="http://schemas.microsoft.com/office/word/2010/wordprocessingDrawing" xmlns:wp="http://schemas.openxmlformats.org/drawingml/2006/wordprocessingDrawing" xmlns:w10="urn:schemas-microsoft-com:office:word" xmlns:w="http://schemas.openxmlformats.org/wordprocessingml/2006/main" xmlns:w14="http://schemas.microsoft.com/office/word/2010/wordml" xmlns:w15="http://schemas.microsoft.com/office/word/2012/wordml" xmlns:w16cex="http://schemas.microsoft.com/office/word/2018/wordml/cex" xmlns:w16cid="http://schemas.microsoft.com/office/word/2016/wordml/cid" xmlns:w16="http://schemas.microsoft.com/office/word/2018/wordml" xmlns:w16se="http://schemas.microsoft.com/office/word/2015/wordml/symex" xmlns:wpg="http://schemas.microsoft.com/office/word/2010/wordprocessingGroup" xmlns:wpi="http://schemas.microsoft.com/office/word/2010/wordprocessingInk" xmlns:wne="http://schemas.microsoft.com/office/word/2006/wordml" xmlns:wps="http://schemas.microsoft.com/office/word/2010/wordprocessingShape" mc:Ignorable="w14 w15 w16se w16cid w16 w16cex wp14">
+  <w15:commentEx w15:paraId="2AB5F5E8" w15:done="1"/>
+</w15:commentsEx>
+</file>
+
+<file path=word/commentsIds.xml><?xml version="1.0" encoding="utf-8"?>
+<w16cid:commentsIds xmlns:wpc="http://schemas.microsoft.com/office/word/2010/wordprocessingCanvas" xmlns:cx="http://schemas.microsoft.com/office/drawing/2014/chartex" xmlns:cx1="http://schemas.microsoft.com/office/drawing/2015/9/8/chartex" xmlns:cx2="http://schemas.microsoft.com/office/drawing/2015/10/21/chartex" xmlns:cx3="http://schemas.microsoft.com/office/drawing/2016/5/9/chartex" xmlns:cx4="http://schemas.microsoft.com/office/drawing/2016/5/10/chartex" xmlns:cx5="http://schemas.microsoft.com/office/drawing/2016/5/11/chartex" xmlns:cx6="http://schemas.microsoft.com/office/drawing/2016/5/12/chartex" xmlns:cx7="http://schemas.microsoft.com/office/drawing/2016/5/13/chartex" xmlns:cx8="http://schemas.microsoft.com/office/drawing/2016/5/14/chartex" xmlns:mc="http://schemas.openxmlformats.org/markup-compatibility/2006" xmlns:aink="http://schemas.microsoft.com/office/drawing/2016/ink" xmlns:am3d="http://schemas.microsoft.com/office/drawing/2017/model3d" xmlns:o="urn:schemas-microsoft-com:office:office" xmlns:r="http://schemas.openxmlformats.org/officeDocument/2006/relationships" xmlns:m="http://schemas.openxmlformats.org/officeDocument/2006/math" xmlns:v="urn:schemas-microsoft-com:vml" xmlns:wp14="http://schemas.microsoft.com/office/word/2010/wordprocessingDrawing" xmlns:wp="http://schemas.openxmlformats.org/drawingml/2006/wordprocessingDrawing" xmlns:w10="urn:schemas-microsoft-com:office:word" xmlns:w="http://schemas.openxmlformats.org/wordprocessingml/2006/main" xmlns:w14="http://schemas.microsoft.com/office/word/2010/wordml" xmlns:w15="http://schemas.microsoft.com/office/word/2012/wordml" xmlns:w16cex="http://schemas.microsoft.com/office/word/2018/wordml/cex" xmlns:w16cid="http://schemas.microsoft.com/office/word/2016/wordml/cid" xmlns:w16="http://schemas.microsoft.com/office/word/2018/wordml" xmlns:w16se="http://schemas.microsoft.com/office/word/2015/wordml/symex" xmlns:wpg="http://schemas.microsoft.com/office/word/2010/wordprocessingGroup" xmlns:wpi="http://schemas.microsoft.com/office/word/2010/wordprocessingInk" xmlns:wne="http://schemas.microsoft.com/office/word/2006/wordml" xmlns:wps="http://schemas.microsoft.com/office/word/2010/wordprocessingShape" mc:Ignorable="w14 w15 w16se w16cid w16 w16cex wp14">
+  <w16cid:commentId w16cid:paraId="2AB5F5E8" w16cid:durableId="22397B9C"/>
+</w16cid:commentsIds>
 </file>
 
 <file path=word/endnotes.xml><?xml version="1.0" encoding="utf-8"?>
@@ -15363,6 +15968,14 @@
     <w:abstractNumId w:val="2"/>
   </w:num>
 </w:numbering>
+</file>
+
+<file path=word/people.xml><?xml version="1.0" encoding="utf-8"?>
+<w15:people xmlns:wpc="http://schemas.microsoft.com/office/word/2010/wordprocessingCanvas" xmlns:cx="http://schemas.microsoft.com/office/drawing/2014/chartex" xmlns:cx1="http://schemas.microsoft.com/office/drawing/2015/9/8/chartex" xmlns:cx2="http://schemas.microsoft.com/office/drawing/2015/10/21/chartex" xmlns:cx3="http://schemas.microsoft.com/office/drawing/2016/5/9/chartex" xmlns:cx4="http://schemas.microsoft.com/office/drawing/2016/5/10/chartex" xmlns:cx5="http://schemas.microsoft.com/office/drawing/2016/5/11/chartex" xmlns:cx6="http://schemas.microsoft.com/office/drawing/2016/5/12/chartex" xmlns:cx7="http://schemas.microsoft.com/office/drawing/2016/5/13/chartex" xmlns:cx8="http://schemas.microsoft.com/office/drawing/2016/5/14/chartex" xmlns:mc="http://schemas.openxmlformats.org/markup-compatibility/2006" xmlns:aink="http://schemas.microsoft.com/office/drawing/2016/ink" xmlns:am3d="http://schemas.microsoft.com/office/drawing/2017/model3d" xmlns:o="urn:schemas-microsoft-com:office:office" xmlns:r="http://schemas.openxmlformats.org/officeDocument/2006/relationships" xmlns:m="http://schemas.openxmlformats.org/officeDocument/2006/math" xmlns:v="urn:schemas-microsoft-com:vml" xmlns:wp14="http://schemas.microsoft.com/office/word/2010/wordprocessingDrawing" xmlns:wp="http://schemas.openxmlformats.org/drawingml/2006/wordprocessingDrawing" xmlns:w10="urn:schemas-microsoft-com:office:word" xmlns:w="http://schemas.openxmlformats.org/wordprocessingml/2006/main" xmlns:w14="http://schemas.microsoft.com/office/word/2010/wordml" xmlns:w15="http://schemas.microsoft.com/office/word/2012/wordml" xmlns:w16cex="http://schemas.microsoft.com/office/word/2018/wordml/cex" xmlns:w16cid="http://schemas.microsoft.com/office/word/2016/wordml/cid" xmlns:w16="http://schemas.microsoft.com/office/word/2018/wordml" xmlns:w16se="http://schemas.microsoft.com/office/word/2015/wordml/symex" xmlns:wpg="http://schemas.microsoft.com/office/word/2010/wordprocessingGroup" xmlns:wpi="http://schemas.microsoft.com/office/word/2010/wordprocessingInk" xmlns:wne="http://schemas.microsoft.com/office/word/2006/wordml" xmlns:wps="http://schemas.microsoft.com/office/word/2010/wordprocessingShape" mc:Ignorable="w14 w15 w16se w16cid w16 w16cex wp14">
+  <w15:person w15:author="Bill Pine">
+    <w15:presenceInfo w15:providerId="None" w15:userId="Bill Pine"/>
+  </w15:person>
+</w15:people>
 </file>
 
 <file path=word/styles.xml><?xml version="1.0" encoding="utf-8"?>
@@ -15759,7 +16372,7 @@
   <w:style w:type="paragraph" w:default="1" w:styleId="Normal">
     <w:name w:val="Normal"/>
     <w:qFormat/>
-    <w:rsid w:val="00EF2542"/>
+    <w:rsid w:val="00340333"/>
     <w:pPr>
       <w:spacing w:after="160" w:line="259" w:lineRule="auto"/>
     </w:pPr>
@@ -15945,6 +16558,76 @@
         </w:tcBorders>
       </w:tcPr>
     </w:tblStylePr>
+  </w:style>
+  <w:style w:type="character" w:styleId="CommentReference">
+    <w:name w:val="annotation reference"/>
+    <w:basedOn w:val="DefaultParagraphFont"/>
+    <w:uiPriority w:val="99"/>
+    <w:semiHidden/>
+    <w:unhideWhenUsed/>
+    <w:rsid w:val="00340333"/>
+    <w:rPr>
+      <w:sz w:val="16"/>
+      <w:szCs w:val="16"/>
+    </w:rPr>
+  </w:style>
+  <w:style w:type="paragraph" w:styleId="CommentText">
+    <w:name w:val="annotation text"/>
+    <w:basedOn w:val="Normal"/>
+    <w:link w:val="CommentTextChar"/>
+    <w:uiPriority w:val="99"/>
+    <w:semiHidden/>
+    <w:unhideWhenUsed/>
+    <w:rsid w:val="00340333"/>
+    <w:pPr>
+      <w:spacing w:line="240" w:lineRule="auto"/>
+    </w:pPr>
+    <w:rPr>
+      <w:sz w:val="20"/>
+      <w:szCs w:val="20"/>
+    </w:rPr>
+  </w:style>
+  <w:style w:type="character" w:customStyle="1" w:styleId="CommentTextChar">
+    <w:name w:val="Comment Text Char"/>
+    <w:basedOn w:val="DefaultParagraphFont"/>
+    <w:link w:val="CommentText"/>
+    <w:uiPriority w:val="99"/>
+    <w:semiHidden/>
+    <w:rsid w:val="00340333"/>
+    <w:rPr>
+      <w:sz w:val="20"/>
+      <w:szCs w:val="20"/>
+    </w:rPr>
+  </w:style>
+  <w:style w:type="paragraph" w:styleId="BalloonText">
+    <w:name w:val="Balloon Text"/>
+    <w:basedOn w:val="Normal"/>
+    <w:link w:val="BalloonTextChar"/>
+    <w:uiPriority w:val="99"/>
+    <w:semiHidden/>
+    <w:unhideWhenUsed/>
+    <w:rsid w:val="00340333"/>
+    <w:pPr>
+      <w:spacing w:after="0" w:line="240" w:lineRule="auto"/>
+    </w:pPr>
+    <w:rPr>
+      <w:rFonts w:ascii="Segoe UI" w:hAnsi="Segoe UI" w:cs="Segoe UI"/>
+      <w:sz w:val="18"/>
+      <w:szCs w:val="18"/>
+    </w:rPr>
+  </w:style>
+  <w:style w:type="character" w:customStyle="1" w:styleId="BalloonTextChar">
+    <w:name w:val="Balloon Text Char"/>
+    <w:basedOn w:val="DefaultParagraphFont"/>
+    <w:link w:val="BalloonText"/>
+    <w:uiPriority w:val="99"/>
+    <w:semiHidden/>
+    <w:rsid w:val="00340333"/>
+    <w:rPr>
+      <w:rFonts w:ascii="Segoe UI" w:hAnsi="Segoe UI" w:cs="Segoe UI"/>
+      <w:sz w:val="18"/>
+      <w:szCs w:val="18"/>
+    </w:rPr>
   </w:style>
 </w:styles>
 </file>
@@ -16249,7 +16932,7 @@
 </file>
 
 <file path=customXml/itemProps1.xml><?xml version="1.0" encoding="utf-8"?>
-<ds:datastoreItem xmlns:ds="http://schemas.openxmlformats.org/officeDocument/2006/customXml" ds:itemID="{81BB1B0A-4B5C-42C1-BFEB-3D075C609BB1}">
+<ds:datastoreItem xmlns:ds="http://schemas.openxmlformats.org/officeDocument/2006/customXml" ds:itemID="{12513E2D-1D0B-42A1-BB18-A8CBF64B33D8}">
   <ds:schemaRefs>
     <ds:schemaRef ds:uri="http://schemas.openxmlformats.org/officeDocument/2006/bibliography"/>
   </ds:schemaRefs>

--- a/data_packet_structure.docx
+++ b/data_packet_structure.docx
@@ -57,27 +57,7 @@
           <w:sz w:val="24"/>
           <w:szCs w:val="24"/>
         </w:rPr>
-        <w:t xml:space="preserve">should </w:t>
-      </w:r>
-      <w:proofErr w:type="gramStart"/>
-      <w:r>
-        <w:rPr>
-          <w:rFonts w:ascii="Arial" w:eastAsia="Times New Roman" w:hAnsi="Arial" w:cs="Arial"/>
-          <w:bCs/>
-          <w:sz w:val="24"/>
-          <w:szCs w:val="24"/>
-        </w:rPr>
-        <w:t>be organized</w:t>
-      </w:r>
-      <w:proofErr w:type="gramEnd"/>
-      <w:r>
-        <w:rPr>
-          <w:rFonts w:ascii="Arial" w:eastAsia="Times New Roman" w:hAnsi="Arial" w:cs="Arial"/>
-          <w:bCs/>
-          <w:sz w:val="24"/>
-          <w:szCs w:val="24"/>
-        </w:rPr>
-        <w:t xml:space="preserve"> and </w:t>
+        <w:t xml:space="preserve">should be organized and </w:t>
       </w:r>
       <w:r>
         <w:rPr>
@@ -95,36 +75,16 @@
           <w:sz w:val="24"/>
           <w:szCs w:val="24"/>
         </w:rPr>
-        <w:t xml:space="preserve">. The recommendations of this document should </w:t>
-      </w:r>
-      <w:proofErr w:type="gramStart"/>
-      <w:r>
-        <w:rPr>
-          <w:rFonts w:ascii="Arial" w:eastAsia="Times New Roman" w:hAnsi="Arial" w:cs="Arial"/>
-          <w:bCs/>
-          <w:sz w:val="24"/>
-          <w:szCs w:val="24"/>
-        </w:rPr>
-        <w:t xml:space="preserve">be </w:t>
-      </w:r>
-      <w:r>
-        <w:rPr>
-          <w:rFonts w:ascii="Arial" w:eastAsia="Times New Roman" w:hAnsi="Arial" w:cs="Arial"/>
-          <w:bCs/>
-          <w:sz w:val="24"/>
-          <w:szCs w:val="24"/>
-        </w:rPr>
-        <w:t>considered</w:t>
-      </w:r>
-      <w:proofErr w:type="gramEnd"/>
-      <w:r>
-        <w:rPr>
-          <w:rFonts w:ascii="Arial" w:eastAsia="Times New Roman" w:hAnsi="Arial" w:cs="Arial"/>
-          <w:bCs/>
-          <w:sz w:val="24"/>
-          <w:szCs w:val="24"/>
-        </w:rPr>
-        <w:t xml:space="preserve"> and included in design efforts</w:t>
+        <w:t xml:space="preserve">. The recommendations of this document should be </w:t>
+      </w:r>
+      <w:r>
+        <w:rPr>
+          <w:rFonts w:ascii="Arial" w:eastAsia="Times New Roman" w:hAnsi="Arial" w:cs="Arial"/>
+          <w:bCs/>
+          <w:sz w:val="24"/>
+          <w:szCs w:val="24"/>
+        </w:rPr>
+        <w:t>considered and included in design efforts</w:t>
       </w:r>
       <w:r>
         <w:rPr>
@@ -142,65 +102,52 @@
           <w:sz w:val="24"/>
           <w:szCs w:val="24"/>
         </w:rPr>
-        <w:t xml:space="preserve">  This makes data analyses difficult. </w:t>
-      </w:r>
-      <w:r>
-        <w:rPr>
-          <w:rFonts w:ascii="Arial" w:eastAsia="Times New Roman" w:hAnsi="Arial" w:cs="Arial"/>
-          <w:bCs/>
-          <w:sz w:val="24"/>
-          <w:szCs w:val="24"/>
-        </w:rPr>
-        <w:t xml:space="preserve"> Biological data has the extra disadvantage of only </w:t>
-      </w:r>
-      <w:proofErr w:type="gramStart"/>
-      <w:r>
-        <w:rPr>
-          <w:rFonts w:ascii="Arial" w:eastAsia="Times New Roman" w:hAnsi="Arial" w:cs="Arial"/>
-          <w:bCs/>
-          <w:sz w:val="24"/>
-          <w:szCs w:val="24"/>
-        </w:rPr>
-        <w:t>being interpreted</w:t>
-      </w:r>
-      <w:proofErr w:type="gramEnd"/>
-      <w:r>
-        <w:rPr>
-          <w:rFonts w:ascii="Arial" w:eastAsia="Times New Roman" w:hAnsi="Arial" w:cs="Arial"/>
-          <w:bCs/>
-          <w:sz w:val="24"/>
-          <w:szCs w:val="24"/>
-        </w:rPr>
-        <w:t xml:space="preserve"> by the context and units of which it is collected.</w:t>
-      </w:r>
-      <w:r>
-        <w:rPr>
-          <w:rFonts w:ascii="Arial" w:eastAsia="Times New Roman" w:hAnsi="Arial" w:cs="Arial"/>
-          <w:bCs/>
-          <w:sz w:val="24"/>
-          <w:szCs w:val="24"/>
-        </w:rPr>
-        <w:t xml:space="preserve">  If these units change, or are unknown, additional errors can </w:t>
-      </w:r>
-      <w:proofErr w:type="gramStart"/>
-      <w:r>
-        <w:rPr>
-          <w:rFonts w:ascii="Arial" w:eastAsia="Times New Roman" w:hAnsi="Arial" w:cs="Arial"/>
-          <w:bCs/>
-          <w:sz w:val="24"/>
-          <w:szCs w:val="24"/>
-        </w:rPr>
-        <w:t>be introduced</w:t>
-      </w:r>
-      <w:proofErr w:type="gramEnd"/>
-      <w:r>
-        <w:rPr>
-          <w:rFonts w:ascii="Arial" w:eastAsia="Times New Roman" w:hAnsi="Arial" w:cs="Arial"/>
-          <w:bCs/>
-          <w:sz w:val="24"/>
-          <w:szCs w:val="24"/>
-        </w:rPr>
-        <w:t xml:space="preserve"> into the analyses.</w:t>
+        <w:t xml:space="preserve"> </w:t>
+      </w:r>
+      <w:r>
+        <w:rPr>
+          <w:rFonts w:ascii="Arial" w:eastAsia="Times New Roman" w:hAnsi="Arial" w:cs="Arial"/>
+          <w:bCs/>
+          <w:sz w:val="24"/>
+          <w:szCs w:val="24"/>
+        </w:rPr>
+        <w:t>This makes data analyses difficult.</w:t>
+      </w:r>
+      <w:r>
+        <w:rPr>
+          <w:rFonts w:ascii="Arial" w:eastAsia="Times New Roman" w:hAnsi="Arial" w:cs="Arial"/>
+          <w:bCs/>
+          <w:sz w:val="24"/>
+          <w:szCs w:val="24"/>
+        </w:rPr>
+        <w:t xml:space="preserve"> </w:t>
+      </w:r>
+      <w:r>
+        <w:rPr>
+          <w:rFonts w:ascii="Arial" w:eastAsia="Times New Roman" w:hAnsi="Arial" w:cs="Arial"/>
+          <w:bCs/>
+          <w:sz w:val="24"/>
+          <w:szCs w:val="24"/>
+        </w:rPr>
+        <w:t>Biological data has the extra disadvantage of only being interpreted by the context and units of which it is collected.</w:t>
+      </w:r>
+      <w:r>
+        <w:rPr>
+          <w:rFonts w:ascii="Arial" w:eastAsia="Times New Roman" w:hAnsi="Arial" w:cs="Arial"/>
+          <w:bCs/>
+          <w:sz w:val="24"/>
+          <w:szCs w:val="24"/>
+        </w:rPr>
+        <w:t xml:space="preserve"> </w:t>
+      </w:r>
+      <w:r>
+        <w:rPr>
+          <w:rFonts w:ascii="Arial" w:eastAsia="Times New Roman" w:hAnsi="Arial" w:cs="Arial"/>
+          <w:bCs/>
+          <w:sz w:val="24"/>
+          <w:szCs w:val="24"/>
+        </w:rPr>
+        <w:t>If these units change, or are unknown, additional errors can be introduced into the analyses.</w:t>
       </w:r>
       <w:r>
         <w:rPr>
@@ -375,47 +322,7 @@
           <w:sz w:val="24"/>
           <w:szCs w:val="24"/>
         </w:rPr>
-        <w:t xml:space="preserve"> data integrity standards to ensure data reliability and consistency. It is imperative to discuss what data will </w:t>
-      </w:r>
-      <w:proofErr w:type="gramStart"/>
-      <w:r>
-        <w:rPr>
-          <w:rFonts w:ascii="Arial" w:eastAsia="Times New Roman" w:hAnsi="Arial" w:cs="Arial"/>
-          <w:bCs/>
-          <w:sz w:val="24"/>
-          <w:szCs w:val="24"/>
-        </w:rPr>
-        <w:t>be collected</w:t>
-      </w:r>
-      <w:proofErr w:type="gramEnd"/>
-      <w:r>
-        <w:rPr>
-          <w:rFonts w:ascii="Arial" w:eastAsia="Times New Roman" w:hAnsi="Arial" w:cs="Arial"/>
-          <w:bCs/>
-          <w:sz w:val="24"/>
-          <w:szCs w:val="24"/>
-        </w:rPr>
-        <w:t xml:space="preserve"> prior to entering data. Creating a data packet will give a better insight into how and what is </w:t>
-      </w:r>
-      <w:proofErr w:type="gramStart"/>
-      <w:r>
-        <w:rPr>
-          <w:rFonts w:ascii="Arial" w:eastAsia="Times New Roman" w:hAnsi="Arial" w:cs="Arial"/>
-          <w:bCs/>
-          <w:sz w:val="24"/>
-          <w:szCs w:val="24"/>
-        </w:rPr>
-        <w:t>being collected</w:t>
-      </w:r>
-      <w:proofErr w:type="gramEnd"/>
-      <w:r>
-        <w:rPr>
-          <w:rFonts w:ascii="Arial" w:eastAsia="Times New Roman" w:hAnsi="Arial" w:cs="Arial"/>
-          <w:bCs/>
-          <w:sz w:val="24"/>
-          <w:szCs w:val="24"/>
-        </w:rPr>
-        <w:t xml:space="preserve"> in the field and what </w:t>
+        <w:t xml:space="preserve"> data integrity standards to ensure data reliability and consistency. It is imperative to discuss what data will be collected prior to entering data. Creating a data packet will give a better insight into how and what is being collected in the field and what </w:t>
       </w:r>
       <w:r>
         <w:rPr>
@@ -507,27 +414,34 @@
           <w:sz w:val="24"/>
           <w:szCs w:val="24"/>
         </w:rPr>
-        <w:t xml:space="preserve">Overall, this packet </w:t>
-      </w:r>
-      <w:proofErr w:type="gramStart"/>
-      <w:r>
-        <w:rPr>
-          <w:rFonts w:ascii="Arial" w:eastAsia="Times New Roman" w:hAnsi="Arial" w:cs="Arial"/>
-          <w:bCs/>
-          <w:sz w:val="24"/>
-          <w:szCs w:val="24"/>
-        </w:rPr>
-        <w:t>is designed</w:t>
-      </w:r>
-      <w:proofErr w:type="gramEnd"/>
-      <w:r>
-        <w:rPr>
-          <w:rFonts w:ascii="Arial" w:eastAsia="Times New Roman" w:hAnsi="Arial" w:cs="Arial"/>
-          <w:bCs/>
-          <w:sz w:val="24"/>
-          <w:szCs w:val="24"/>
-        </w:rPr>
-        <w:t xml:space="preserve"> to describe data collected as part of the oyster monitoring aspects of the Lone Cabbage Reef project.</w:t>
+        <w:t>Overall, this packet is designed to describe data collected as part of the oyster monitoring aspects of the Lone Cabbage Reef project.</w:t>
+      </w:r>
+      <w:r>
+        <w:rPr>
+          <w:rFonts w:ascii="Arial" w:eastAsia="Times New Roman" w:hAnsi="Arial" w:cs="Arial"/>
+          <w:bCs/>
+          <w:sz w:val="24"/>
+          <w:szCs w:val="24"/>
+        </w:rPr>
+        <w:t xml:space="preserve"> However, </w:t>
+      </w:r>
+      <w:r>
+        <w:rPr>
+          <w:rFonts w:ascii="Arial" w:eastAsia="Times New Roman" w:hAnsi="Arial" w:cs="Arial"/>
+          <w:bCs/>
+          <w:sz w:val="24"/>
+          <w:szCs w:val="24"/>
+        </w:rPr>
+        <w:t xml:space="preserve">it is important to note </w:t>
+      </w:r>
+      <w:r>
+        <w:rPr>
+          <w:rFonts w:ascii="Arial" w:eastAsia="Times New Roman" w:hAnsi="Arial" w:cs="Arial"/>
+          <w:bCs/>
+          <w:sz w:val="24"/>
+          <w:szCs w:val="24"/>
+        </w:rPr>
+        <w:t>these types of data packets can be applied to broader ecological projects.</w:t>
       </w:r>
     </w:p>
     <w:p>
@@ -567,27 +481,7 @@
           <w:sz w:val="24"/>
           <w:szCs w:val="24"/>
         </w:rPr>
-        <w:t xml:space="preserve">Long format data </w:t>
-      </w:r>
-      <w:proofErr w:type="gramStart"/>
-      <w:r>
-        <w:rPr>
-          <w:rFonts w:ascii="Arial" w:eastAsia="Times New Roman" w:hAnsi="Arial" w:cs="Arial"/>
-          <w:bCs/>
-          <w:sz w:val="24"/>
-          <w:szCs w:val="24"/>
-        </w:rPr>
-        <w:t>are defined</w:t>
-      </w:r>
-      <w:proofErr w:type="gramEnd"/>
-      <w:r>
-        <w:rPr>
-          <w:rFonts w:ascii="Arial" w:eastAsia="Times New Roman" w:hAnsi="Arial" w:cs="Arial"/>
-          <w:bCs/>
-          <w:sz w:val="24"/>
-          <w:szCs w:val="24"/>
-        </w:rPr>
-        <w:t xml:space="preserve"> as a data frame with each row containing ONE observation, and with multiple columns describing the observation, such as date, time, and location. Long format data also </w:t>
+        <w:t xml:space="preserve">Long format data are defined as a data frame with each row containing ONE observation, and with multiple columns describing the observation, such as date, time, and location. Long format data also </w:t>
       </w:r>
       <w:r>
         <w:rPr>
@@ -605,47 +499,7 @@
           <w:sz w:val="24"/>
           <w:szCs w:val="24"/>
         </w:rPr>
-        <w:t xml:space="preserve"> that each of the biological observations </w:t>
-      </w:r>
-      <w:proofErr w:type="gramStart"/>
-      <w:r>
-        <w:rPr>
-          <w:rFonts w:ascii="Arial" w:eastAsia="Times New Roman" w:hAnsi="Arial" w:cs="Arial"/>
-          <w:bCs/>
-          <w:sz w:val="24"/>
-          <w:szCs w:val="24"/>
-        </w:rPr>
-        <w:t>are fully defined</w:t>
-      </w:r>
-      <w:proofErr w:type="gramEnd"/>
-      <w:r>
-        <w:rPr>
-          <w:rFonts w:ascii="Arial" w:eastAsia="Times New Roman" w:hAnsi="Arial" w:cs="Arial"/>
-          <w:bCs/>
-          <w:sz w:val="24"/>
-          <w:szCs w:val="24"/>
-        </w:rPr>
-        <w:t xml:space="preserve"> within the row. It </w:t>
-      </w:r>
-      <w:proofErr w:type="gramStart"/>
-      <w:r>
-        <w:rPr>
-          <w:rFonts w:ascii="Arial" w:eastAsia="Times New Roman" w:hAnsi="Arial" w:cs="Arial"/>
-          <w:bCs/>
-          <w:sz w:val="24"/>
-          <w:szCs w:val="24"/>
-        </w:rPr>
-        <w:t>is recommended</w:t>
-      </w:r>
-      <w:proofErr w:type="gramEnd"/>
-      <w:r>
-        <w:rPr>
-          <w:rFonts w:ascii="Arial" w:eastAsia="Times New Roman" w:hAnsi="Arial" w:cs="Arial"/>
-          <w:bCs/>
-          <w:sz w:val="24"/>
-          <w:szCs w:val="24"/>
-        </w:rPr>
-        <w:t xml:space="preserve"> to use this format</w:t>
+        <w:t xml:space="preserve"> that each of the biological observations are fully defined within the row. It is recommended to use this format</w:t>
       </w:r>
       <w:r>
         <w:rPr>
@@ -681,7 +535,7 @@
           <w:sz w:val="24"/>
           <w:szCs w:val="24"/>
         </w:rPr>
-        <w:t xml:space="preserve">. </w:t>
+        <w:t xml:space="preserve">. Taking time and concentrating on the best way to enter data for future use is crucial in what we do as </w:t>
       </w:r>
     </w:p>
     <w:p>
@@ -717,14 +571,17 @@
           <w:szCs w:val="24"/>
         </w:rPr>
       </w:pPr>
-      <w:r>
-        <w:rPr>
-          <w:rFonts w:ascii="Arial" w:eastAsia="Times New Roman" w:hAnsi="Arial" w:cs="Arial"/>
-          <w:sz w:val="24"/>
-          <w:szCs w:val="24"/>
-        </w:rPr>
-        <w:t>https://en.wikipedia.org/wiki/Wide_and_narrow_data</w:t>
-      </w:r>
+      <w:hyperlink r:id="rId9" w:history="1">
+        <w:r>
+          <w:rPr>
+            <w:rStyle w:val="Hyperlink"/>
+            <w:rFonts w:ascii="Arial" w:eastAsia="Times New Roman" w:hAnsi="Arial" w:cs="Arial"/>
+            <w:sz w:val="24"/>
+            <w:szCs w:val="24"/>
+          </w:rPr>
+          <w:t>https://en.wikipedia.org/wiki/Wide_and_narrow_data</w:t>
+        </w:r>
+      </w:hyperlink>
     </w:p>
     <w:p>
       <w:pPr>
@@ -774,6 +631,7 @@
           <w:sz w:val="24"/>
           <w:szCs w:val="24"/>
         </w:rPr>
+        <w:lastRenderedPageBreak/>
         <w:t>Packet- A</w:t>
       </w:r>
       <w:r>
@@ -830,7 +688,6 @@
           <w:sz w:val="24"/>
           <w:szCs w:val="24"/>
         </w:rPr>
-        <w:lastRenderedPageBreak/>
         <w:t xml:space="preserve">Sheet/tabs- A function in Excel to create a view to separate data </w:t>
       </w:r>
     </w:p>
@@ -843,7 +700,7 @@
           <w:szCs w:val="24"/>
         </w:rPr>
       </w:pPr>
-      <w:hyperlink r:id="rId9" w:history="1">
+      <w:hyperlink r:id="rId10" w:history="1">
         <w:r>
           <w:rPr>
             <w:rStyle w:val="Hyperlink"/>
@@ -877,27 +734,7 @@
           <w:sz w:val="24"/>
           <w:szCs w:val="24"/>
         </w:rPr>
-        <w:t xml:space="preserve">Sheets can </w:t>
-      </w:r>
-      <w:proofErr w:type="gramStart"/>
-      <w:r>
-        <w:rPr>
-          <w:rFonts w:ascii="Arial" w:eastAsia="Times New Roman" w:hAnsi="Arial" w:cs="Arial"/>
-          <w:bCs/>
-          <w:sz w:val="24"/>
-          <w:szCs w:val="24"/>
-        </w:rPr>
-        <w:t>be read</w:t>
-      </w:r>
-      <w:proofErr w:type="gramEnd"/>
-      <w:r>
-        <w:rPr>
-          <w:rFonts w:ascii="Arial" w:eastAsia="Times New Roman" w:hAnsi="Arial" w:cs="Arial"/>
-          <w:bCs/>
-          <w:sz w:val="24"/>
-          <w:szCs w:val="24"/>
-        </w:rPr>
-        <w:t xml:space="preserve"> into R using the `</w:t>
+        <w:t>Sheets can be read into R using the `</w:t>
       </w:r>
       <w:proofErr w:type="spellStart"/>
       <w:r>
@@ -1007,36 +844,16 @@
           <w:sz w:val="24"/>
           <w:szCs w:val="24"/>
         </w:rPr>
-        <w:t xml:space="preserve">Columns </w:t>
-      </w:r>
-      <w:proofErr w:type="gramStart"/>
-      <w:r>
-        <w:rPr>
-          <w:rFonts w:ascii="Arial" w:eastAsia="Times New Roman" w:hAnsi="Arial" w:cs="Arial"/>
-          <w:bCs/>
-          <w:sz w:val="24"/>
-          <w:szCs w:val="24"/>
-        </w:rPr>
-        <w:t>are r</w:t>
-      </w:r>
-      <w:r>
-        <w:rPr>
-          <w:rFonts w:ascii="Arial" w:eastAsia="Times New Roman" w:hAnsi="Arial" w:cs="Arial"/>
-          <w:bCs/>
-          <w:sz w:val="24"/>
-          <w:szCs w:val="24"/>
-        </w:rPr>
-        <w:t>equired</w:t>
-      </w:r>
-      <w:proofErr w:type="gramEnd"/>
-      <w:r>
-        <w:rPr>
-          <w:rFonts w:ascii="Arial" w:eastAsia="Times New Roman" w:hAnsi="Arial" w:cs="Arial"/>
-          <w:bCs/>
-          <w:sz w:val="24"/>
-          <w:szCs w:val="24"/>
-        </w:rPr>
-        <w:t xml:space="preserve"> to have a predetermined data type such as date, time, numerical, character</w:t>
+        <w:t>Columns are r</w:t>
+      </w:r>
+      <w:r>
+        <w:rPr>
+          <w:rFonts w:ascii="Arial" w:eastAsia="Times New Roman" w:hAnsi="Arial" w:cs="Arial"/>
+          <w:bCs/>
+          <w:sz w:val="24"/>
+          <w:szCs w:val="24"/>
+        </w:rPr>
+        <w:t>equired to have a predetermined data type such as date, time, numerical, character</w:t>
       </w:r>
     </w:p>
     <w:p>
@@ -1163,27 +980,7 @@
           <w:sz w:val="24"/>
           <w:szCs w:val="24"/>
         </w:rPr>
-        <w:t xml:space="preserve"> </w:t>
-      </w:r>
-      <w:proofErr w:type="gramStart"/>
-      <w:r>
-        <w:rPr>
-          <w:rFonts w:ascii="Arial" w:eastAsia="Times New Roman" w:hAnsi="Arial" w:cs="Arial"/>
-          <w:bCs/>
-          <w:sz w:val="24"/>
-          <w:szCs w:val="24"/>
-        </w:rPr>
-        <w:t>been collected</w:t>
-      </w:r>
-      <w:proofErr w:type="gramEnd"/>
-      <w:r>
-        <w:rPr>
-          <w:rFonts w:ascii="Arial" w:eastAsia="Times New Roman" w:hAnsi="Arial" w:cs="Arial"/>
-          <w:bCs/>
-          <w:sz w:val="24"/>
-          <w:szCs w:val="24"/>
-        </w:rPr>
-        <w:t>, and who has entered the</w:t>
+        <w:t xml:space="preserve"> been collected, and who has entered the</w:t>
       </w:r>
       <w:r>
         <w:rPr>
@@ -1201,27 +998,7 @@
           <w:sz w:val="24"/>
           <w:szCs w:val="24"/>
         </w:rPr>
-        <w:t xml:space="preserve">. Data collected for the project will </w:t>
-      </w:r>
-      <w:proofErr w:type="gramStart"/>
-      <w:r>
-        <w:rPr>
-          <w:rFonts w:ascii="Arial" w:eastAsia="Times New Roman" w:hAnsi="Arial" w:cs="Arial"/>
-          <w:bCs/>
-          <w:sz w:val="24"/>
-          <w:szCs w:val="24"/>
-        </w:rPr>
-        <w:t>be used</w:t>
-      </w:r>
-      <w:proofErr w:type="gramEnd"/>
-      <w:r>
-        <w:rPr>
-          <w:rFonts w:ascii="Arial" w:eastAsia="Times New Roman" w:hAnsi="Arial" w:cs="Arial"/>
-          <w:bCs/>
-          <w:sz w:val="24"/>
-          <w:szCs w:val="24"/>
-        </w:rPr>
-        <w:t xml:space="preserve"> for combined</w:t>
+        <w:t>. Data collected for the project will be used for combined</w:t>
       </w:r>
       <w:r>
         <w:rPr>
@@ -1295,27 +1072,7 @@
           <w:sz w:val="24"/>
           <w:szCs w:val="24"/>
         </w:rPr>
-        <w:t xml:space="preserve">s. Data must </w:t>
-      </w:r>
-      <w:proofErr w:type="gramStart"/>
-      <w:r>
-        <w:rPr>
-          <w:rFonts w:ascii="Arial" w:eastAsia="Times New Roman" w:hAnsi="Arial" w:cs="Arial"/>
-          <w:bCs/>
-          <w:sz w:val="24"/>
-          <w:szCs w:val="24"/>
-        </w:rPr>
-        <w:t>be structured</w:t>
-      </w:r>
-      <w:proofErr w:type="gramEnd"/>
-      <w:r>
-        <w:rPr>
-          <w:rFonts w:ascii="Arial" w:eastAsia="Times New Roman" w:hAnsi="Arial" w:cs="Arial"/>
-          <w:bCs/>
-          <w:sz w:val="24"/>
-          <w:szCs w:val="24"/>
-        </w:rPr>
-        <w:t xml:space="preserve"> in the same way, so that they can be analyzed with ease. Data integrity is necessary in this project</w:t>
+        <w:t>s. Data must be structured in the same way, so that they can be analyzed with ease. Data integrity is necessary in this project</w:t>
       </w:r>
       <w:r>
         <w:rPr>
@@ -1335,7 +1092,7 @@
         </w:rPr>
         <w:t>scientific practices (</w:t>
       </w:r>
-      <w:hyperlink r:id="rId10" w:history="1">
+      <w:hyperlink r:id="rId11" w:history="1">
         <w:r>
           <w:rPr>
             <w:rFonts w:ascii="Arial" w:hAnsi="Arial" w:cs="Arial"/>
@@ -1362,17 +1119,7 @@
           <w:sz w:val="24"/>
           <w:szCs w:val="24"/>
         </w:rPr>
-        <w:t xml:space="preserve">. These points cannot </w:t>
-      </w:r>
-      <w:proofErr w:type="gramStart"/>
-      <w:r>
-        <w:rPr>
-          <w:rFonts w:ascii="Arial" w:eastAsia="Times New Roman" w:hAnsi="Arial" w:cs="Arial"/>
-          <w:bCs/>
-          <w:sz w:val="24"/>
-          <w:szCs w:val="24"/>
-        </w:rPr>
-        <w:t xml:space="preserve">be </w:t>
+        <w:t xml:space="preserve">. These points cannot be </w:t>
       </w:r>
       <w:r>
         <w:rPr>
@@ -1383,7 +1130,6 @@
         </w:rPr>
         <w:t>emphasized</w:t>
       </w:r>
-      <w:proofErr w:type="gramEnd"/>
       <w:r>
         <w:rPr>
           <w:rFonts w:ascii="Arial" w:eastAsia="Times New Roman" w:hAnsi="Arial" w:cs="Arial"/>
@@ -1445,25 +1191,7 @@
           <w:sz w:val="24"/>
           <w:szCs w:val="24"/>
         </w:rPr>
-        <w:t xml:space="preserve"> in Excel when entering biological observations. A double entry system refers to entering biological data twice, by different users, to ensure data integrity. Once the data </w:t>
-      </w:r>
-      <w:proofErr w:type="gramStart"/>
-      <w:r>
-        <w:rPr>
-          <w:rFonts w:ascii="Arial" w:eastAsia="Times New Roman" w:hAnsi="Arial" w:cs="Arial"/>
-          <w:sz w:val="24"/>
-          <w:szCs w:val="24"/>
-        </w:rPr>
-        <w:t>is entered</w:t>
-      </w:r>
-      <w:proofErr w:type="gramEnd"/>
-      <w:r>
-        <w:rPr>
-          <w:rFonts w:ascii="Arial" w:eastAsia="Times New Roman" w:hAnsi="Arial" w:cs="Arial"/>
-          <w:sz w:val="24"/>
-          <w:szCs w:val="24"/>
-        </w:rPr>
-        <w:t xml:space="preserve"> by the two users,</w:t>
+        <w:t xml:space="preserve"> in Excel when entering biological observations. A double entry system refers to entering biological data twice, by different users, to ensure data integrity. Once the data is entered by the two users,</w:t>
       </w:r>
       <w:r>
         <w:rPr>
@@ -1567,6 +1295,7 @@
           <w:sz w:val="24"/>
           <w:szCs w:val="24"/>
         </w:rPr>
+        <w:lastRenderedPageBreak/>
         <w:t>The packet requirements are not optional. All the sheets</w:t>
       </w:r>
       <w:r>
@@ -1583,52 +1312,7 @@
           <w:sz w:val="24"/>
           <w:szCs w:val="24"/>
         </w:rPr>
-        <w:t xml:space="preserve"> </w:t>
-      </w:r>
-      <w:proofErr w:type="gramStart"/>
-      <w:r>
-        <w:rPr>
-          <w:rFonts w:ascii="Arial" w:eastAsia="Times New Roman" w:hAnsi="Arial" w:cs="Arial"/>
-          <w:sz w:val="24"/>
-          <w:szCs w:val="24"/>
-        </w:rPr>
-        <w:t>are needed</w:t>
-      </w:r>
-      <w:proofErr w:type="gramEnd"/>
-      <w:r>
-        <w:rPr>
-          <w:rFonts w:ascii="Arial" w:eastAsia="Times New Roman" w:hAnsi="Arial" w:cs="Arial"/>
-          <w:sz w:val="24"/>
-          <w:szCs w:val="24"/>
-        </w:rPr>
-        <w:t xml:space="preserve"> for the packet to be a success. The formation and completion of the packet will </w:t>
-      </w:r>
-      <w:r>
-        <w:rPr>
-          <w:rFonts w:ascii="Arial" w:eastAsia="Times New Roman" w:hAnsi="Arial" w:cs="Arial"/>
-          <w:sz w:val="24"/>
-          <w:szCs w:val="24"/>
-        </w:rPr>
-        <w:lastRenderedPageBreak/>
-        <w:t xml:space="preserve">keep data organized. Additional sheets can </w:t>
-      </w:r>
-      <w:proofErr w:type="gramStart"/>
-      <w:r>
-        <w:rPr>
-          <w:rFonts w:ascii="Arial" w:eastAsia="Times New Roman" w:hAnsi="Arial" w:cs="Arial"/>
-          <w:sz w:val="24"/>
-          <w:szCs w:val="24"/>
-        </w:rPr>
-        <w:t>be created</w:t>
-      </w:r>
-      <w:proofErr w:type="gramEnd"/>
-      <w:r>
-        <w:rPr>
-          <w:rFonts w:ascii="Arial" w:eastAsia="Times New Roman" w:hAnsi="Arial" w:cs="Arial"/>
-          <w:sz w:val="24"/>
-          <w:szCs w:val="24"/>
-        </w:rPr>
-        <w:t xml:space="preserve"> in the packet, but the packet must have a minimum of the required sheets, which are defined in this document. </w:t>
+        <w:t xml:space="preserve"> are needed for the packet to be a success. The formation and completion of the packet will keep data organized. Additional sheets can be created in the packet, but the packet must have a minimum of the required sheets, which are defined in this document. </w:t>
       </w:r>
     </w:p>
     <w:p>
@@ -1668,7 +1352,87 @@
           <w:sz w:val="24"/>
           <w:szCs w:val="24"/>
         </w:rPr>
-        <w:t xml:space="preserve">This is a copy of the data sheet as used for field data collections.  By creating this datasheet as part of the packet, the same data sheet will </w:t>
+        <w:t>This is a copy of the data sheet as used for field data collections.</w:t>
+      </w:r>
+      <w:r>
+        <w:rPr>
+          <w:rFonts w:ascii="Arial" w:eastAsia="Times New Roman" w:hAnsi="Arial" w:cs="Arial"/>
+          <w:sz w:val="24"/>
+          <w:szCs w:val="24"/>
+        </w:rPr>
+        <w:t xml:space="preserve"> </w:t>
+      </w:r>
+      <w:r>
+        <w:rPr>
+          <w:rFonts w:ascii="Arial" w:eastAsia="Times New Roman" w:hAnsi="Arial" w:cs="Arial"/>
+          <w:sz w:val="24"/>
+          <w:szCs w:val="24"/>
+        </w:rPr>
+        <w:t>By creating this datasheet as part of the packet, the same data sheet will be used for each sampling effort.</w:t>
+      </w:r>
+      <w:r>
+        <w:rPr>
+          <w:rFonts w:ascii="Arial" w:eastAsia="Times New Roman" w:hAnsi="Arial" w:cs="Arial"/>
+          <w:sz w:val="24"/>
+          <w:szCs w:val="24"/>
+        </w:rPr>
+        <w:t xml:space="preserve"> </w:t>
+      </w:r>
+      <w:r>
+        <w:rPr>
+          <w:rFonts w:ascii="Arial" w:eastAsia="Times New Roman" w:hAnsi="Arial" w:cs="Arial"/>
+          <w:sz w:val="24"/>
+          <w:szCs w:val="24"/>
+        </w:rPr>
+        <w:t>The f</w:t>
+      </w:r>
+      <w:r>
+        <w:rPr>
+          <w:rFonts w:ascii="Arial" w:eastAsia="Times New Roman" w:hAnsi="Arial" w:cs="Arial"/>
+          <w:sz w:val="24"/>
+          <w:szCs w:val="24"/>
+        </w:rPr>
+        <w:t>ield data sheet includ</w:t>
+      </w:r>
+      <w:r>
+        <w:rPr>
+          <w:rFonts w:ascii="Arial" w:eastAsia="Times New Roman" w:hAnsi="Arial" w:cs="Arial"/>
+          <w:sz w:val="24"/>
+          <w:szCs w:val="24"/>
+        </w:rPr>
+        <w:t>es</w:t>
+      </w:r>
+      <w:r>
+        <w:rPr>
+          <w:rFonts w:ascii="Arial" w:eastAsia="Times New Roman" w:hAnsi="Arial" w:cs="Arial"/>
+          <w:sz w:val="24"/>
+          <w:szCs w:val="24"/>
+        </w:rPr>
+        <w:t xml:space="preserve"> all parameters needed for the data collection. </w:t>
+      </w:r>
+      <w:r>
+        <w:rPr>
+          <w:rFonts w:ascii="Arial" w:eastAsia="Times New Roman" w:hAnsi="Arial" w:cs="Arial"/>
+          <w:sz w:val="24"/>
+          <w:szCs w:val="24"/>
+        </w:rPr>
+        <w:t>E</w:t>
+      </w:r>
+      <w:r>
+        <w:rPr>
+          <w:rFonts w:ascii="Arial" w:eastAsia="Times New Roman" w:hAnsi="Arial" w:cs="Arial"/>
+          <w:sz w:val="24"/>
+          <w:szCs w:val="24"/>
+        </w:rPr>
+        <w:t>xamples</w:t>
+      </w:r>
+      <w:r>
+        <w:rPr>
+          <w:rFonts w:ascii="Arial" w:eastAsia="Times New Roman" w:hAnsi="Arial" w:cs="Arial"/>
+          <w:sz w:val="24"/>
+          <w:szCs w:val="24"/>
+        </w:rPr>
+        <w:t xml:space="preserve"> of data </w:t>
       </w:r>
       <w:proofErr w:type="gramStart"/>
       <w:r>
@@ -1677,7 +1441,7 @@
           <w:sz w:val="24"/>
           <w:szCs w:val="24"/>
         </w:rPr>
-        <w:t>be used</w:t>
+        <w:t>collected</w:t>
       </w:r>
       <w:proofErr w:type="gramEnd"/>
       <w:r>
@@ -1686,72 +1450,6 @@
           <w:sz w:val="24"/>
           <w:szCs w:val="24"/>
         </w:rPr>
-        <w:t xml:space="preserve"> for each sampling effort.  The f</w:t>
-      </w:r>
-      <w:r>
-        <w:rPr>
-          <w:rFonts w:ascii="Arial" w:eastAsia="Times New Roman" w:hAnsi="Arial" w:cs="Arial"/>
-          <w:sz w:val="24"/>
-          <w:szCs w:val="24"/>
-        </w:rPr>
-        <w:t>ield data sheet includ</w:t>
-      </w:r>
-      <w:r>
-        <w:rPr>
-          <w:rFonts w:ascii="Arial" w:eastAsia="Times New Roman" w:hAnsi="Arial" w:cs="Arial"/>
-          <w:sz w:val="24"/>
-          <w:szCs w:val="24"/>
-        </w:rPr>
-        <w:t>es</w:t>
-      </w:r>
-      <w:r>
-        <w:rPr>
-          <w:rFonts w:ascii="Arial" w:eastAsia="Times New Roman" w:hAnsi="Arial" w:cs="Arial"/>
-          <w:sz w:val="24"/>
-          <w:szCs w:val="24"/>
-        </w:rPr>
-        <w:t xml:space="preserve"> all parameters needed for the data collection. </w:t>
-      </w:r>
-      <w:r>
-        <w:rPr>
-          <w:rFonts w:ascii="Arial" w:eastAsia="Times New Roman" w:hAnsi="Arial" w:cs="Arial"/>
-          <w:sz w:val="24"/>
-          <w:szCs w:val="24"/>
-        </w:rPr>
-        <w:t>E</w:t>
-      </w:r>
-      <w:r>
-        <w:rPr>
-          <w:rFonts w:ascii="Arial" w:eastAsia="Times New Roman" w:hAnsi="Arial" w:cs="Arial"/>
-          <w:sz w:val="24"/>
-          <w:szCs w:val="24"/>
-        </w:rPr>
-        <w:t>xamples</w:t>
-      </w:r>
-      <w:r>
-        <w:rPr>
-          <w:rFonts w:ascii="Arial" w:eastAsia="Times New Roman" w:hAnsi="Arial" w:cs="Arial"/>
-          <w:sz w:val="24"/>
-          <w:szCs w:val="24"/>
-        </w:rPr>
-        <w:t xml:space="preserve"> of data </w:t>
-      </w:r>
-      <w:proofErr w:type="gramStart"/>
-      <w:r>
-        <w:rPr>
-          <w:rFonts w:ascii="Arial" w:eastAsia="Times New Roman" w:hAnsi="Arial" w:cs="Arial"/>
-          <w:sz w:val="24"/>
-          <w:szCs w:val="24"/>
-        </w:rPr>
-        <w:t>collected</w:t>
-      </w:r>
-      <w:proofErr w:type="gramEnd"/>
-      <w:r>
-        <w:rPr>
-          <w:rFonts w:ascii="Arial" w:eastAsia="Times New Roman" w:hAnsi="Arial" w:cs="Arial"/>
-          <w:sz w:val="24"/>
-          <w:szCs w:val="24"/>
-        </w:rPr>
         <w:t xml:space="preserve"> and data standards are</w:t>
       </w:r>
       <w:r>
@@ -1778,7 +1476,23 @@
           <w:sz w:val="24"/>
           <w:szCs w:val="24"/>
         </w:rPr>
-        <w:t>-  Date- YYYMMDD in UTC</w:t>
+        <w:t>-</w:t>
+      </w:r>
+      <w:r>
+        <w:rPr>
+          <w:rFonts w:ascii="Arial" w:eastAsia="Times New Roman" w:hAnsi="Arial" w:cs="Arial"/>
+          <w:sz w:val="24"/>
+          <w:szCs w:val="24"/>
+        </w:rPr>
+        <w:t xml:space="preserve"> </w:t>
+      </w:r>
+      <w:r>
+        <w:rPr>
+          <w:rFonts w:ascii="Arial" w:eastAsia="Times New Roman" w:hAnsi="Arial" w:cs="Arial"/>
+          <w:sz w:val="24"/>
+          <w:szCs w:val="24"/>
+        </w:rPr>
+        <w:t>Date- YYYMMDD in UTC</w:t>
       </w:r>
     </w:p>
     <w:p>
@@ -1815,25 +1529,7 @@
           <w:szCs w:val="24"/>
         </w:rPr>
         <w:tab/>
-        <w:t xml:space="preserve">- The reason for decimal degrees is that this coordinate type </w:t>
-      </w:r>
-      <w:proofErr w:type="gramStart"/>
-      <w:r>
-        <w:rPr>
-          <w:rFonts w:ascii="Arial" w:eastAsia="Times New Roman" w:hAnsi="Arial" w:cs="Arial"/>
-          <w:sz w:val="24"/>
-          <w:szCs w:val="24"/>
-        </w:rPr>
-        <w:t>is easily read</w:t>
-      </w:r>
-      <w:proofErr w:type="gramEnd"/>
-      <w:r>
-        <w:rPr>
-          <w:rFonts w:ascii="Arial" w:eastAsia="Times New Roman" w:hAnsi="Arial" w:cs="Arial"/>
-          <w:sz w:val="24"/>
-          <w:szCs w:val="24"/>
-        </w:rPr>
-        <w:t xml:space="preserve"> into programs such as ArcMap, R and GQIS</w:t>
+        <w:t>- The reason for decimal degrees is that this coordinate type is easily read into programs such as ArcMap, R and GQIS</w:t>
       </w:r>
     </w:p>
     <w:p>
@@ -2104,7 +1800,7 @@
                     <pic:cNvPicPr/>
                   </pic:nvPicPr>
                   <pic:blipFill rotWithShape="1">
-                    <a:blip r:embed="rId11"/>
+                    <a:blip r:embed="rId12"/>
                     <a:srcRect t="3484" b="4557"/>
                     <a:stretch/>
                   </pic:blipFill>
@@ -2147,25 +1843,8 @@
           <w:sz w:val="24"/>
           <w:szCs w:val="24"/>
         </w:rPr>
-        <w:t xml:space="preserve">- It </w:t>
-      </w:r>
-      <w:proofErr w:type="gramStart"/>
-      <w:r>
-        <w:rPr>
-          <w:rFonts w:ascii="Arial" w:eastAsia="Times New Roman" w:hAnsi="Arial" w:cs="Arial"/>
-          <w:sz w:val="24"/>
-          <w:szCs w:val="24"/>
-        </w:rPr>
-        <w:t>is advised</w:t>
-      </w:r>
-      <w:proofErr w:type="gramEnd"/>
-      <w:r>
-        <w:rPr>
-          <w:rFonts w:ascii="Arial" w:eastAsia="Times New Roman" w:hAnsi="Arial" w:cs="Arial"/>
-          <w:sz w:val="24"/>
-          <w:szCs w:val="24"/>
-        </w:rPr>
-        <w:t xml:space="preserve"> to keep the physical data sheet in the packet, to ensure that all data needs are represented in the sheet. </w:t>
+        <w:lastRenderedPageBreak/>
+        <w:t xml:space="preserve">- It is advised to keep the physical data sheet in the packet, to ensure that all data needs are represented in the sheet. </w:t>
       </w:r>
     </w:p>
     <w:p>
@@ -2641,65 +2320,27 @@
           <w:sz w:val="24"/>
           <w:szCs w:val="24"/>
         </w:rPr>
-        <w:t xml:space="preserve">-Units </w:t>
-      </w:r>
-      <w:proofErr w:type="gramStart"/>
-      <w:r>
-        <w:rPr>
-          <w:rFonts w:ascii="Arial" w:eastAsia="Times New Roman" w:hAnsi="Arial" w:cs="Arial"/>
-          <w:sz w:val="24"/>
-          <w:szCs w:val="24"/>
-        </w:rPr>
-        <w:t>are not needed</w:t>
-      </w:r>
-      <w:proofErr w:type="gramEnd"/>
-      <w:r>
-        <w:rPr>
-          <w:rFonts w:ascii="Arial" w:eastAsia="Times New Roman" w:hAnsi="Arial" w:cs="Arial"/>
-          <w:sz w:val="24"/>
-          <w:szCs w:val="24"/>
-        </w:rPr>
-        <w:t xml:space="preserve"> in the column names, because the units will be specified in the meta data sheet (Sheet 7). </w:t>
-      </w:r>
-    </w:p>
-    <w:p>
-      <w:pPr>
-        <w:spacing w:after="240" w:line="240" w:lineRule="auto"/>
-        <w:rPr>
-          <w:rFonts w:ascii="Arial" w:eastAsia="Times New Roman" w:hAnsi="Arial" w:cs="Arial"/>
-          <w:bCs/>
-          <w:sz w:val="24"/>
-          <w:szCs w:val="24"/>
-        </w:rPr>
-      </w:pPr>
-      <w:r>
-        <w:rPr>
-          <w:rFonts w:ascii="Arial" w:eastAsia="Times New Roman" w:hAnsi="Arial" w:cs="Arial"/>
-          <w:bCs/>
-          <w:sz w:val="24"/>
-          <w:szCs w:val="24"/>
-        </w:rPr>
-        <w:t xml:space="preserve">- It can also </w:t>
-      </w:r>
-      <w:proofErr w:type="gramStart"/>
-      <w:r>
-        <w:rPr>
-          <w:rFonts w:ascii="Arial" w:eastAsia="Times New Roman" w:hAnsi="Arial" w:cs="Arial"/>
-          <w:bCs/>
-          <w:sz w:val="24"/>
-          <w:szCs w:val="24"/>
-        </w:rPr>
-        <w:t>be noted</w:t>
-      </w:r>
-      <w:proofErr w:type="gramEnd"/>
-      <w:r>
-        <w:rPr>
-          <w:rFonts w:ascii="Arial" w:eastAsia="Times New Roman" w:hAnsi="Arial" w:cs="Arial"/>
-          <w:bCs/>
-          <w:sz w:val="24"/>
-          <w:szCs w:val="24"/>
-        </w:rPr>
-        <w:t xml:space="preserve"> to `freeze` the top row of this sheet so the user entering the data can see which data are need for the specific columns</w:t>
+        <w:t xml:space="preserve">-Units are not needed in the column names, because the units will be specified in the meta data sheet (Sheet 7). </w:t>
+      </w:r>
+    </w:p>
+    <w:p>
+      <w:pPr>
+        <w:spacing w:after="240" w:line="240" w:lineRule="auto"/>
+        <w:rPr>
+          <w:rFonts w:ascii="Arial" w:eastAsia="Times New Roman" w:hAnsi="Arial" w:cs="Arial"/>
+          <w:bCs/>
+          <w:sz w:val="24"/>
+          <w:szCs w:val="24"/>
+        </w:rPr>
+      </w:pPr>
+      <w:r>
+        <w:rPr>
+          <w:rFonts w:ascii="Arial" w:eastAsia="Times New Roman" w:hAnsi="Arial" w:cs="Arial"/>
+          <w:bCs/>
+          <w:sz w:val="24"/>
+          <w:szCs w:val="24"/>
+        </w:rPr>
+        <w:t>- It can also be noted to `freeze` the top row of this sheet so the user entering the data can see which data are need for the specific columns</w:t>
       </w:r>
       <w:r>
         <w:rPr>
@@ -2773,27 +2414,7 @@
           <w:sz w:val="24"/>
           <w:szCs w:val="24"/>
         </w:rPr>
-        <w:t xml:space="preserve">easibility of entering data prior to data collection. This step can help the project coordinator/student to double check the information </w:t>
-      </w:r>
-      <w:proofErr w:type="gramStart"/>
-      <w:r>
-        <w:rPr>
-          <w:rFonts w:ascii="Arial" w:eastAsia="Times New Roman" w:hAnsi="Arial" w:cs="Arial"/>
-          <w:bCs/>
-          <w:sz w:val="24"/>
-          <w:szCs w:val="24"/>
-        </w:rPr>
-        <w:t>being entered</w:t>
-      </w:r>
-      <w:proofErr w:type="gramEnd"/>
-      <w:r>
-        <w:rPr>
-          <w:rFonts w:ascii="Arial" w:eastAsia="Times New Roman" w:hAnsi="Arial" w:cs="Arial"/>
-          <w:bCs/>
-          <w:sz w:val="24"/>
-          <w:szCs w:val="24"/>
-        </w:rPr>
-        <w:t xml:space="preserve"> is what corresponds to the physical data sheet (Sheet 1) prior to data collection. </w:t>
+        <w:t xml:space="preserve">easibility of entering data prior to data collection. This step can help the project coordinator/student to double check the information being entered is what corresponds to the physical data sheet (Sheet 1) prior to data collection. </w:t>
       </w:r>
     </w:p>
     <w:p>
@@ -2822,27 +2443,7 @@
           <w:sz w:val="24"/>
           <w:szCs w:val="24"/>
         </w:rPr>
-        <w:t xml:space="preserve">This pick list is critical as it defines the naming convention of all sites </w:t>
-      </w:r>
-      <w:proofErr w:type="gramStart"/>
-      <w:r>
-        <w:rPr>
-          <w:rFonts w:ascii="Arial" w:eastAsia="Times New Roman" w:hAnsi="Arial" w:cs="Arial"/>
-          <w:b/>
-          <w:sz w:val="24"/>
-          <w:szCs w:val="24"/>
-        </w:rPr>
-        <w:t>and also</w:t>
-      </w:r>
-      <w:proofErr w:type="gramEnd"/>
-      <w:r>
-        <w:rPr>
-          <w:rFonts w:ascii="Arial" w:eastAsia="Times New Roman" w:hAnsi="Arial" w:cs="Arial"/>
-          <w:b/>
-          <w:sz w:val="24"/>
-          <w:szCs w:val="24"/>
-        </w:rPr>
-        <w:t xml:space="preserve"> includes built in data checks such as minimum/maximum size of oysters possible.</w:t>
+        <w:t>This pick list is critical as it defines the naming convention of all sites and also includes built in data checks such as minimum/maximum size of oysters possible.</w:t>
       </w:r>
     </w:p>
     <w:p>
@@ -2893,7 +2494,43 @@
           <w:sz w:val="24"/>
           <w:szCs w:val="24"/>
         </w:rPr>
-        <w:t xml:space="preserve">This is the second attempt at data entry, which should have the exact same columns in the same order, as the first data entry sheet. Sheet 2 and Sheet 3 will look and be </w:t>
+        <w:t>This is the second attempt at data entry, which should have the exact same columns in the same order, as the first data entry sheet. Sheet 2 and Sheet 3 will look and be exactly the same.</w:t>
+      </w:r>
+    </w:p>
+    <w:p>
+      <w:pPr>
+        <w:spacing w:after="240" w:line="240" w:lineRule="auto"/>
+        <w:rPr>
+          <w:rFonts w:ascii="Arial" w:eastAsia="Times New Roman" w:hAnsi="Arial" w:cs="Arial"/>
+          <w:sz w:val="24"/>
+          <w:szCs w:val="24"/>
+        </w:rPr>
+      </w:pPr>
+      <w:r>
+        <w:rPr>
+          <w:rFonts w:ascii="Arial" w:eastAsia="Times New Roman" w:hAnsi="Arial" w:cs="Arial"/>
+          <w:sz w:val="24"/>
+          <w:szCs w:val="24"/>
+        </w:rPr>
+        <w:t>- All of the same parameters in Sheet 2 will be applied to Sheet 3. Again, units are not needed in the column headers, they will be defined in in the meta data sheet (Sheet 7).</w:t>
+      </w:r>
+    </w:p>
+    <w:p>
+      <w:pPr>
+        <w:spacing w:after="240" w:line="240" w:lineRule="auto"/>
+        <w:rPr>
+          <w:rFonts w:ascii="Arial" w:eastAsia="Times New Roman" w:hAnsi="Arial" w:cs="Arial"/>
+          <w:sz w:val="24"/>
+          <w:szCs w:val="24"/>
+        </w:rPr>
+      </w:pPr>
+      <w:r>
+        <w:rPr>
+          <w:rFonts w:ascii="Arial" w:eastAsia="Times New Roman" w:hAnsi="Arial" w:cs="Arial"/>
+          <w:sz w:val="24"/>
+          <w:szCs w:val="24"/>
+        </w:rPr>
+        <w:t xml:space="preserve">- Sheet 3 format should be exactly the same as Sheet 2. The columns need to be in the same </w:t>
       </w:r>
       <w:proofErr w:type="gramStart"/>
       <w:r>
@@ -2902,7 +2539,7 @@
           <w:sz w:val="24"/>
           <w:szCs w:val="24"/>
         </w:rPr>
-        <w:t>exactly the same</w:t>
+        <w:t>order, and</w:t>
       </w:r>
       <w:proofErr w:type="gramEnd"/>
       <w:r>
@@ -2911,114 +2548,6 @@
           <w:sz w:val="24"/>
           <w:szCs w:val="24"/>
         </w:rPr>
-        <w:t>.</w:t>
-      </w:r>
-    </w:p>
-    <w:p>
-      <w:pPr>
-        <w:spacing w:after="240" w:line="240" w:lineRule="auto"/>
-        <w:rPr>
-          <w:rFonts w:ascii="Arial" w:eastAsia="Times New Roman" w:hAnsi="Arial" w:cs="Arial"/>
-          <w:sz w:val="24"/>
-          <w:szCs w:val="24"/>
-        </w:rPr>
-      </w:pPr>
-      <w:r>
-        <w:rPr>
-          <w:rFonts w:ascii="Arial" w:eastAsia="Times New Roman" w:hAnsi="Arial" w:cs="Arial"/>
-          <w:sz w:val="24"/>
-          <w:szCs w:val="24"/>
-        </w:rPr>
-        <w:t xml:space="preserve">- </w:t>
-      </w:r>
-      <w:proofErr w:type="gramStart"/>
-      <w:r>
-        <w:rPr>
-          <w:rFonts w:ascii="Arial" w:eastAsia="Times New Roman" w:hAnsi="Arial" w:cs="Arial"/>
-          <w:sz w:val="24"/>
-          <w:szCs w:val="24"/>
-        </w:rPr>
-        <w:t>All of</w:t>
-      </w:r>
-      <w:proofErr w:type="gramEnd"/>
-      <w:r>
-        <w:rPr>
-          <w:rFonts w:ascii="Arial" w:eastAsia="Times New Roman" w:hAnsi="Arial" w:cs="Arial"/>
-          <w:sz w:val="24"/>
-          <w:szCs w:val="24"/>
-        </w:rPr>
-        <w:t xml:space="preserve"> the same parameters in Sheet 2 will be applied to Sheet 3. Again, units </w:t>
-      </w:r>
-      <w:proofErr w:type="gramStart"/>
-      <w:r>
-        <w:rPr>
-          <w:rFonts w:ascii="Arial" w:eastAsia="Times New Roman" w:hAnsi="Arial" w:cs="Arial"/>
-          <w:sz w:val="24"/>
-          <w:szCs w:val="24"/>
-        </w:rPr>
-        <w:t>are not needed</w:t>
-      </w:r>
-      <w:proofErr w:type="gramEnd"/>
-      <w:r>
-        <w:rPr>
-          <w:rFonts w:ascii="Arial" w:eastAsia="Times New Roman" w:hAnsi="Arial" w:cs="Arial"/>
-          <w:sz w:val="24"/>
-          <w:szCs w:val="24"/>
-        </w:rPr>
-        <w:t xml:space="preserve"> in the column headers, they will be defined in in the meta data sheet (Sheet 7).</w:t>
-      </w:r>
-    </w:p>
-    <w:p>
-      <w:pPr>
-        <w:spacing w:after="240" w:line="240" w:lineRule="auto"/>
-        <w:rPr>
-          <w:rFonts w:ascii="Arial" w:eastAsia="Times New Roman" w:hAnsi="Arial" w:cs="Arial"/>
-          <w:sz w:val="24"/>
-          <w:szCs w:val="24"/>
-        </w:rPr>
-      </w:pPr>
-      <w:r>
-        <w:rPr>
-          <w:rFonts w:ascii="Arial" w:eastAsia="Times New Roman" w:hAnsi="Arial" w:cs="Arial"/>
-          <w:sz w:val="24"/>
-          <w:szCs w:val="24"/>
-        </w:rPr>
-        <w:t xml:space="preserve">- Sheet 3 format should be </w:t>
-      </w:r>
-      <w:proofErr w:type="gramStart"/>
-      <w:r>
-        <w:rPr>
-          <w:rFonts w:ascii="Arial" w:eastAsia="Times New Roman" w:hAnsi="Arial" w:cs="Arial"/>
-          <w:sz w:val="24"/>
-          <w:szCs w:val="24"/>
-        </w:rPr>
-        <w:t>exactly the same</w:t>
-      </w:r>
-      <w:proofErr w:type="gramEnd"/>
-      <w:r>
-        <w:rPr>
-          <w:rFonts w:ascii="Arial" w:eastAsia="Times New Roman" w:hAnsi="Arial" w:cs="Arial"/>
-          <w:sz w:val="24"/>
-          <w:szCs w:val="24"/>
-        </w:rPr>
-        <w:t xml:space="preserve"> as Sheet 2. The columns need to be in the same </w:t>
-      </w:r>
-      <w:proofErr w:type="gramStart"/>
-      <w:r>
-        <w:rPr>
-          <w:rFonts w:ascii="Arial" w:eastAsia="Times New Roman" w:hAnsi="Arial" w:cs="Arial"/>
-          <w:sz w:val="24"/>
-          <w:szCs w:val="24"/>
-        </w:rPr>
-        <w:t>order, and</w:t>
-      </w:r>
-      <w:proofErr w:type="gramEnd"/>
-      <w:r>
-        <w:rPr>
-          <w:rFonts w:ascii="Arial" w:eastAsia="Times New Roman" w:hAnsi="Arial" w:cs="Arial"/>
-          <w:sz w:val="24"/>
-          <w:szCs w:val="24"/>
-        </w:rPr>
         <w:t xml:space="preserve"> have the same names. </w:t>
       </w:r>
     </w:p>
@@ -3039,27 +2568,8 @@
           <w:sz w:val="24"/>
           <w:szCs w:val="24"/>
         </w:rPr>
-        <w:t xml:space="preserve">- To keep accurate data entry, the second user must enter the same data in the same order as the first data entry user. If the data </w:t>
-      </w:r>
-      <w:proofErr w:type="gramStart"/>
-      <w:r>
-        <w:rPr>
-          <w:rFonts w:ascii="Arial" w:eastAsia="Times New Roman" w:hAnsi="Arial" w:cs="Arial"/>
-          <w:bCs/>
-          <w:sz w:val="24"/>
-          <w:szCs w:val="24"/>
-        </w:rPr>
-        <w:t>are not entered</w:t>
-      </w:r>
-      <w:proofErr w:type="gramEnd"/>
-      <w:r>
-        <w:rPr>
-          <w:rFonts w:ascii="Arial" w:eastAsia="Times New Roman" w:hAnsi="Arial" w:cs="Arial"/>
-          <w:bCs/>
-          <w:sz w:val="24"/>
-          <w:szCs w:val="24"/>
-        </w:rPr>
-        <w:t xml:space="preserve"> in the same way, Sheet 4 will come back saying that all entries are non-matching. </w:t>
+        <w:lastRenderedPageBreak/>
+        <w:t xml:space="preserve">- To keep accurate data entry, the second user must enter the same data in the same order as the first data entry user. If the data are not entered in the same way, Sheet 4 will come back saying that all entries are non-matching. </w:t>
       </w:r>
     </w:p>
     <w:p>
@@ -3079,7 +2589,6 @@
           <w:sz w:val="24"/>
           <w:szCs w:val="24"/>
         </w:rPr>
-        <w:lastRenderedPageBreak/>
         <w:t xml:space="preserve">- This sheet will have data validation parameters that will be set up from the data validation pick list, (Sheet 6). </w:t>
       </w:r>
     </w:p>
@@ -3373,7 +2882,7 @@
                     <pic:cNvPicPr/>
                   </pic:nvPicPr>
                   <pic:blipFill rotWithShape="1">
-                    <a:blip r:embed="rId12"/>
+                    <a:blip r:embed="rId13"/>
                     <a:srcRect t="3252" b="4557"/>
                     <a:stretch/>
                   </pic:blipFill>
@@ -3606,64 +3115,46 @@
           <w:sz w:val="24"/>
           <w:szCs w:val="24"/>
         </w:rPr>
-        <w:t xml:space="preserve">This sheet should be solely for checking data integrity. There is no data entry in this sheet. Do not type any data information in this sheet. This sheet will include individual cells that will need to </w:t>
+        <w:t>This sheet should be solely for checking data integrity. There is no data entry in this sheet. Do not type any data information in this sheet. This sheet will include individual cells that will need to be “checked” if Sheets 2 and 3 do not have matching data. You can use the equation for each cell in the data checking tab:</w:t>
+      </w:r>
+    </w:p>
+    <w:p>
+      <w:pPr>
+        <w:spacing w:after="240" w:line="240" w:lineRule="auto"/>
+        <w:rPr>
+          <w:rFonts w:ascii="Arial" w:eastAsia="Times New Roman" w:hAnsi="Arial" w:cs="Arial"/>
+          <w:i/>
+          <w:sz w:val="24"/>
+          <w:szCs w:val="24"/>
+        </w:rPr>
+      </w:pPr>
+      <w:r>
+        <w:rPr>
+          <w:rFonts w:ascii="Arial" w:eastAsia="Times New Roman" w:hAnsi="Arial" w:cs="Arial"/>
+          <w:i/>
+          <w:sz w:val="24"/>
+          <w:szCs w:val="24"/>
+        </w:rPr>
+        <w:t>=</w:t>
       </w:r>
       <w:proofErr w:type="gramStart"/>
       <w:r>
         <w:rPr>
           <w:rFonts w:ascii="Arial" w:eastAsia="Times New Roman" w:hAnsi="Arial" w:cs="Arial"/>
-          <w:sz w:val="24"/>
-          <w:szCs w:val="24"/>
-        </w:rPr>
-        <w:t>be “checked”</w:t>
+          <w:i/>
+          <w:sz w:val="24"/>
+          <w:szCs w:val="24"/>
+        </w:rPr>
+        <w:t>IF(</w:t>
       </w:r>
       <w:proofErr w:type="gramEnd"/>
       <w:r>
         <w:rPr>
           <w:rFonts w:ascii="Arial" w:eastAsia="Times New Roman" w:hAnsi="Arial" w:cs="Arial"/>
-          <w:sz w:val="24"/>
-          <w:szCs w:val="24"/>
-        </w:rPr>
-        <w:t xml:space="preserve"> if Sheets 2 and 3 do not have matching data. You can use the equation for each cell in the data checking tab:</w:t>
-      </w:r>
-    </w:p>
-    <w:p>
-      <w:pPr>
-        <w:spacing w:after="240" w:line="240" w:lineRule="auto"/>
-        <w:rPr>
-          <w:rFonts w:ascii="Arial" w:eastAsia="Times New Roman" w:hAnsi="Arial" w:cs="Arial"/>
           <w:i/>
           <w:sz w:val="24"/>
           <w:szCs w:val="24"/>
         </w:rPr>
-      </w:pPr>
-      <w:r>
-        <w:rPr>
-          <w:rFonts w:ascii="Arial" w:eastAsia="Times New Roman" w:hAnsi="Arial" w:cs="Arial"/>
-          <w:i/>
-          <w:sz w:val="24"/>
-          <w:szCs w:val="24"/>
-        </w:rPr>
-        <w:t>=</w:t>
-      </w:r>
-      <w:proofErr w:type="gramStart"/>
-      <w:r>
-        <w:rPr>
-          <w:rFonts w:ascii="Arial" w:eastAsia="Times New Roman" w:hAnsi="Arial" w:cs="Arial"/>
-          <w:i/>
-          <w:sz w:val="24"/>
-          <w:szCs w:val="24"/>
-        </w:rPr>
-        <w:t>IF(</w:t>
-      </w:r>
-      <w:proofErr w:type="gramEnd"/>
-      <w:r>
-        <w:rPr>
-          <w:rFonts w:ascii="Arial" w:eastAsia="Times New Roman" w:hAnsi="Arial" w:cs="Arial"/>
-          <w:i/>
-          <w:sz w:val="24"/>
-          <w:szCs w:val="24"/>
-        </w:rPr>
         <w:t>raw_data_1!A2=raw_data_2!A2,"","check")</w:t>
       </w:r>
     </w:p>
@@ -3707,61 +3198,25 @@
           <w:sz w:val="24"/>
           <w:szCs w:val="24"/>
         </w:rPr>
-        <w:t xml:space="preserve">This is important as new data </w:t>
-      </w:r>
-      <w:proofErr w:type="gramStart"/>
-      <w:r>
-        <w:rPr>
-          <w:rFonts w:ascii="Arial" w:eastAsia="Times New Roman" w:hAnsi="Arial" w:cs="Arial"/>
-          <w:sz w:val="24"/>
-          <w:szCs w:val="24"/>
-        </w:rPr>
-        <w:t>are entered</w:t>
-      </w:r>
-      <w:proofErr w:type="gramEnd"/>
-      <w:r>
-        <w:rPr>
-          <w:rFonts w:ascii="Arial" w:eastAsia="Times New Roman" w:hAnsi="Arial" w:cs="Arial"/>
-          <w:sz w:val="24"/>
-          <w:szCs w:val="24"/>
-        </w:rPr>
-        <w:t xml:space="preserve"> on Sheets 2 and 3 the “checking” equation needs to be expanded to make sure the new entries on sheets 2 and 3 are checked.</w:t>
-      </w:r>
-    </w:p>
-    <w:p>
-      <w:pPr>
-        <w:spacing w:after="240" w:line="240" w:lineRule="auto"/>
-        <w:rPr>
-          <w:rFonts w:ascii="Arial" w:eastAsia="Times New Roman" w:hAnsi="Arial" w:cs="Arial"/>
-          <w:sz w:val="24"/>
-          <w:szCs w:val="24"/>
-        </w:rPr>
-      </w:pPr>
-      <w:r>
-        <w:rPr>
-          <w:rFonts w:ascii="Arial" w:eastAsia="Times New Roman" w:hAnsi="Arial" w:cs="Arial"/>
-          <w:sz w:val="24"/>
-          <w:szCs w:val="24"/>
-        </w:rPr>
-        <w:t xml:space="preserve">- If a “check” appears on the cell, it is up to the data manager, or third-party individual from the two users that entered the data, to check the discrepancy. The data validation “checks” will need to </w:t>
-      </w:r>
-      <w:proofErr w:type="gramStart"/>
-      <w:r>
-        <w:rPr>
-          <w:rFonts w:ascii="Arial" w:eastAsia="Times New Roman" w:hAnsi="Arial" w:cs="Arial"/>
-          <w:sz w:val="24"/>
-          <w:szCs w:val="24"/>
-        </w:rPr>
-        <w:t>be reconciled</w:t>
-      </w:r>
-      <w:proofErr w:type="gramEnd"/>
-      <w:r>
-        <w:rPr>
-          <w:rFonts w:ascii="Arial" w:eastAsia="Times New Roman" w:hAnsi="Arial" w:cs="Arial"/>
-          <w:sz w:val="24"/>
-          <w:szCs w:val="24"/>
-        </w:rPr>
-        <w:t xml:space="preserve"> prior to the packet being accepted into its GitHub repository.</w:t>
+        <w:t>This is important as new data are entered on Sheets 2 and 3 the “checking” equation needs to be expanded to make sure the new entries on sheets 2 and 3 are checked.</w:t>
+      </w:r>
+    </w:p>
+    <w:p>
+      <w:pPr>
+        <w:spacing w:after="240" w:line="240" w:lineRule="auto"/>
+        <w:rPr>
+          <w:rFonts w:ascii="Arial" w:eastAsia="Times New Roman" w:hAnsi="Arial" w:cs="Arial"/>
+          <w:sz w:val="24"/>
+          <w:szCs w:val="24"/>
+        </w:rPr>
+      </w:pPr>
+      <w:r>
+        <w:rPr>
+          <w:rFonts w:ascii="Arial" w:eastAsia="Times New Roman" w:hAnsi="Arial" w:cs="Arial"/>
+          <w:sz w:val="24"/>
+          <w:szCs w:val="24"/>
+        </w:rPr>
+        <w:t>- If a “check” appears on the cell, it is up to the data manager, or third-party individual from the two users that entered the data, to check the discrepancy. The data validation “checks” will need to be reconciled prior to the packet being accepted into its GitHub repository.</w:t>
       </w:r>
     </w:p>
     <w:p>
@@ -3960,7 +3415,7 @@
                     <pic:cNvPicPr/>
                   </pic:nvPicPr>
                   <pic:blipFill rotWithShape="1">
-                    <a:blip r:embed="rId13"/>
+                    <a:blip r:embed="rId14"/>
                     <a:srcRect t="3077" b="6155"/>
                     <a:stretch/>
                   </pic:blipFill>
@@ -4367,25 +3822,7 @@
           <w:sz w:val="24"/>
           <w:szCs w:val="24"/>
         </w:rPr>
-        <w:t xml:space="preserve">- Additional information such GPS coordinates can also </w:t>
-      </w:r>
-      <w:proofErr w:type="gramStart"/>
-      <w:r>
-        <w:rPr>
-          <w:rFonts w:ascii="Arial" w:eastAsia="Times New Roman" w:hAnsi="Arial" w:cs="Arial"/>
-          <w:sz w:val="24"/>
-          <w:szCs w:val="24"/>
-        </w:rPr>
-        <w:t>be added</w:t>
-      </w:r>
-      <w:proofErr w:type="gramEnd"/>
-      <w:r>
-        <w:rPr>
-          <w:rFonts w:ascii="Arial" w:eastAsia="Times New Roman" w:hAnsi="Arial" w:cs="Arial"/>
-          <w:sz w:val="24"/>
-          <w:szCs w:val="24"/>
-        </w:rPr>
-        <w:t xml:space="preserve"> in these sampling trips.</w:t>
+        <w:t>- Additional information such GPS coordinates can also be added in these sampling trips.</w:t>
       </w:r>
     </w:p>
     <w:p>
@@ -4439,25 +3876,7 @@
           <w:sz w:val="24"/>
           <w:szCs w:val="24"/>
         </w:rPr>
-        <w:t xml:space="preserve">- Include </w:t>
-      </w:r>
-      <w:proofErr w:type="gramStart"/>
-      <w:r>
-        <w:rPr>
-          <w:rFonts w:ascii="Arial" w:eastAsia="Times New Roman" w:hAnsi="Arial" w:cs="Arial"/>
-          <w:sz w:val="24"/>
-          <w:szCs w:val="24"/>
-        </w:rPr>
-        <w:t>any and all</w:t>
-      </w:r>
-      <w:proofErr w:type="gramEnd"/>
-      <w:r>
-        <w:rPr>
-          <w:rFonts w:ascii="Arial" w:eastAsia="Times New Roman" w:hAnsi="Arial" w:cs="Arial"/>
-          <w:sz w:val="24"/>
-          <w:szCs w:val="24"/>
-        </w:rPr>
-        <w:t xml:space="preserve"> information that describes the entered data. </w:t>
+        <w:t xml:space="preserve">- Include any and all information that describes the entered data. </w:t>
       </w:r>
     </w:p>
     <w:p>
@@ -4474,6 +3893,7 @@
           <w:rFonts w:ascii="Arial" w:hAnsi="Arial" w:cs="Arial"/>
           <w:noProof/>
         </w:rPr>
+        <w:lastRenderedPageBreak/>
         <mc:AlternateContent>
           <mc:Choice Requires="wps">
             <w:drawing>
@@ -4581,7 +4001,7 @@
                     <pic:cNvPicPr/>
                   </pic:nvPicPr>
                   <pic:blipFill rotWithShape="1">
-                    <a:blip r:embed="rId14" cstate="print">
+                    <a:blip r:embed="rId15" cstate="print">
                       <a:extLst>
                         <a:ext uri="{28A0092B-C50C-407E-A947-70E740481C1C}">
                           <a14:useLocalDpi xmlns:a14="http://schemas.microsoft.com/office/drawing/2010/main" val="0"/>
@@ -4692,43 +4112,15 @@
           <w:sz w:val="24"/>
           <w:szCs w:val="24"/>
         </w:rPr>
-        <w:t xml:space="preserve">This pick list will govern and validate Sheets 2 and 3. Data validation ensures that individual cells will only have specific options that can </w:t>
-      </w:r>
-      <w:proofErr w:type="gramStart"/>
-      <w:r>
-        <w:rPr>
-          <w:rFonts w:ascii="Arial" w:eastAsia="Times New Roman" w:hAnsi="Arial" w:cs="Arial"/>
-          <w:sz w:val="24"/>
-          <w:szCs w:val="24"/>
-        </w:rPr>
-        <w:t>be selected</w:t>
-      </w:r>
-      <w:proofErr w:type="gramEnd"/>
-      <w:r>
-        <w:rPr>
-          <w:rFonts w:ascii="Arial" w:eastAsia="Times New Roman" w:hAnsi="Arial" w:cs="Arial"/>
-          <w:sz w:val="24"/>
-          <w:szCs w:val="24"/>
-        </w:rPr>
-        <w:t xml:space="preserve">, and not entered by the user. They are determined by the pick list options per column. When the user clicks on a cell in Sheets 2 and 3, they will </w:t>
-      </w:r>
-      <w:proofErr w:type="gramStart"/>
-      <w:r>
-        <w:rPr>
-          <w:rFonts w:ascii="Arial" w:eastAsia="Times New Roman" w:hAnsi="Arial" w:cs="Arial"/>
-          <w:sz w:val="24"/>
-          <w:szCs w:val="24"/>
-        </w:rPr>
-        <w:t>be prompted</w:t>
-      </w:r>
-      <w:proofErr w:type="gramEnd"/>
-      <w:r>
-        <w:rPr>
-          <w:rFonts w:ascii="Arial" w:eastAsia="Times New Roman" w:hAnsi="Arial" w:cs="Arial"/>
-          <w:sz w:val="24"/>
-          <w:szCs w:val="24"/>
-        </w:rPr>
-        <w:t xml:space="preserve"> to select one of the variables mentioned in this pick list sheet.  </w:t>
+        <w:t>This pick list will govern and validate Sheets 2 and 3. Data validation ensures that individual cells will only have specific options that can be selected, and not entered by the user. They are determined by the pick list options per column. When the user clicks on a cell in Sheets 2 and 3, they will be prompted to select one of the variables mentioned in this pick list sheet.</w:t>
+      </w:r>
+      <w:r>
+        <w:rPr>
+          <w:rFonts w:ascii="Arial" w:eastAsia="Times New Roman" w:hAnsi="Arial" w:cs="Arial"/>
+          <w:sz w:val="24"/>
+          <w:szCs w:val="24"/>
+        </w:rPr>
+        <w:t xml:space="preserve"> </w:t>
       </w:r>
     </w:p>
     <w:p>
@@ -4764,43 +4156,7 @@
           <w:sz w:val="24"/>
           <w:szCs w:val="24"/>
         </w:rPr>
-        <w:t xml:space="preserve">- Each column needs to have listed </w:t>
-      </w:r>
-      <w:proofErr w:type="gramStart"/>
-      <w:r>
-        <w:rPr>
-          <w:rFonts w:ascii="Arial" w:eastAsia="Times New Roman" w:hAnsi="Arial" w:cs="Arial"/>
-          <w:sz w:val="24"/>
-          <w:szCs w:val="24"/>
-        </w:rPr>
-        <w:t>all of</w:t>
-      </w:r>
-      <w:proofErr w:type="gramEnd"/>
-      <w:r>
-        <w:rPr>
-          <w:rFonts w:ascii="Arial" w:eastAsia="Times New Roman" w:hAnsi="Arial" w:cs="Arial"/>
-          <w:sz w:val="24"/>
-          <w:szCs w:val="24"/>
-        </w:rPr>
-        <w:t xml:space="preserve"> the possible variables that can be selected by the user. For example, for month we only have the options 1 through 12, because there are only 12 months in a year. Without this data validation it could be possible for the user to enter 13, but having a pick list with data validation steps, will ensure that no selection outside of the allowed possibilities can </w:t>
-      </w:r>
-      <w:proofErr w:type="gramStart"/>
-      <w:r>
-        <w:rPr>
-          <w:rFonts w:ascii="Arial" w:eastAsia="Times New Roman" w:hAnsi="Arial" w:cs="Arial"/>
-          <w:sz w:val="24"/>
-          <w:szCs w:val="24"/>
-        </w:rPr>
-        <w:t>be chosen</w:t>
-      </w:r>
-      <w:proofErr w:type="gramEnd"/>
-      <w:r>
-        <w:rPr>
-          <w:rFonts w:ascii="Arial" w:eastAsia="Times New Roman" w:hAnsi="Arial" w:cs="Arial"/>
-          <w:sz w:val="24"/>
-          <w:szCs w:val="24"/>
-        </w:rPr>
-        <w:t xml:space="preserve"> by the user. </w:t>
+        <w:t xml:space="preserve">- Each column needs to have listed all of the possible variables that can be selected by the user. For example, for month we only have the options 1 through 12, because there are only 12 months in a year. Without this data validation it could be possible for the user to enter 13, but having a pick list with data validation steps, will ensure that no selection outside of the allowed possibilities can be chosen by the user. </w:t>
       </w:r>
     </w:p>
     <w:p>
@@ -4819,9 +4175,10 @@
           <w:sz w:val="24"/>
           <w:szCs w:val="24"/>
         </w:rPr>
+        <w:lastRenderedPageBreak/>
         <w:t xml:space="preserve">More information set up a data validation pick list can be found here: </w:t>
       </w:r>
-      <w:hyperlink r:id="rId15" w:history="1">
+      <w:hyperlink r:id="rId16" w:history="1">
         <w:r>
           <w:rPr>
             <w:rStyle w:val="Hyperlink"/>
@@ -4865,7 +4222,6 @@
           <w:rFonts w:ascii="Arial" w:hAnsi="Arial" w:cs="Arial"/>
           <w:noProof/>
         </w:rPr>
-        <w:lastRenderedPageBreak/>
         <mc:AlternateContent>
           <mc:Choice Requires="wps">
             <w:drawing>
@@ -5131,7 +4487,7 @@
                     <pic:cNvPicPr/>
                   </pic:nvPicPr>
                   <pic:blipFill rotWithShape="1">
-                    <a:blip r:embed="rId16"/>
+                    <a:blip r:embed="rId17"/>
                     <a:srcRect t="3589" b="4873"/>
                     <a:stretch/>
                   </pic:blipFill>
@@ -5258,25 +4614,7 @@
           <w:sz w:val="24"/>
           <w:szCs w:val="24"/>
         </w:rPr>
-        <w:t xml:space="preserve">explained. All columns in Sheets 2 and 3 need to </w:t>
-      </w:r>
-      <w:proofErr w:type="gramStart"/>
-      <w:r>
-        <w:rPr>
-          <w:rFonts w:ascii="Arial" w:eastAsia="Times New Roman" w:hAnsi="Arial" w:cs="Arial"/>
-          <w:sz w:val="24"/>
-          <w:szCs w:val="24"/>
-        </w:rPr>
-        <w:t>be represented</w:t>
-      </w:r>
-      <w:proofErr w:type="gramEnd"/>
-      <w:r>
-        <w:rPr>
-          <w:rFonts w:ascii="Arial" w:eastAsia="Times New Roman" w:hAnsi="Arial" w:cs="Arial"/>
-          <w:sz w:val="24"/>
-          <w:szCs w:val="24"/>
-        </w:rPr>
-        <w:t xml:space="preserve"> in the meta data worksheet. The compilation of this sheet is also very important and highly advised. </w:t>
+        <w:t xml:space="preserve">explained. All columns in Sheets 2 and 3 need to be represented in the meta data worksheet. The compilation of this sheet is also very important and highly advised. </w:t>
       </w:r>
     </w:p>
     <w:p>
@@ -5545,7 +4883,7 @@
                     <pic:cNvPicPr/>
                   </pic:nvPicPr>
                   <pic:blipFill rotWithShape="1">
-                    <a:blip r:embed="rId17"/>
+                    <a:blip r:embed="rId18"/>
                     <a:srcRect b="5254"/>
                     <a:stretch/>
                   </pic:blipFill>
@@ -7882,27 +7220,25 @@
           <w:sz w:val="24"/>
           <w:szCs w:val="24"/>
         </w:rPr>
-        <w:t xml:space="preserve">, which are a combination of locality + site + bar.  This is by design duplicative with the locality, site, bar columns to ensure the correct spatial names </w:t>
-      </w:r>
-      <w:proofErr w:type="gramStart"/>
-      <w:r>
-        <w:rPr>
-          <w:rFonts w:ascii="Arial" w:eastAsia="Times New Roman" w:hAnsi="Arial" w:cs="Arial"/>
-          <w:bCs/>
-          <w:sz w:val="24"/>
-          <w:szCs w:val="24"/>
-        </w:rPr>
-        <w:t>are used</w:t>
-      </w:r>
-      <w:proofErr w:type="gramEnd"/>
-      <w:r>
-        <w:rPr>
-          <w:rFonts w:ascii="Arial" w:eastAsia="Times New Roman" w:hAnsi="Arial" w:cs="Arial"/>
-          <w:bCs/>
-          <w:sz w:val="24"/>
-          <w:szCs w:val="24"/>
-        </w:rPr>
-        <w:t xml:space="preserve">. </w:t>
+        <w:t>, which are a combination of locality + site + bar.</w:t>
+      </w:r>
+      <w:r>
+        <w:rPr>
+          <w:rFonts w:ascii="Arial" w:eastAsia="Times New Roman" w:hAnsi="Arial" w:cs="Arial"/>
+          <w:bCs/>
+          <w:sz w:val="24"/>
+          <w:szCs w:val="24"/>
+        </w:rPr>
+        <w:t xml:space="preserve"> </w:t>
+      </w:r>
+      <w:r>
+        <w:rPr>
+          <w:rFonts w:ascii="Arial" w:eastAsia="Times New Roman" w:hAnsi="Arial" w:cs="Arial"/>
+          <w:bCs/>
+          <w:sz w:val="24"/>
+          <w:szCs w:val="24"/>
+        </w:rPr>
+        <w:t xml:space="preserve">This is by design duplicative with the locality, site, bar columns to ensure the correct spatial names are used. </w:t>
       </w:r>
     </w:p>
     <w:p>
@@ -14971,57 +14307,7 @@
           <w:sz w:val="24"/>
           <w:szCs w:val="24"/>
         </w:rPr>
-        <w:t xml:space="preserve"> </w:t>
-      </w:r>
-      <w:r>
-        <w:rPr>
-          <w:rFonts w:ascii="Arial" w:eastAsia="Times New Roman" w:hAnsi="Arial" w:cs="Arial"/>
-          <w:sz w:val="24"/>
-          <w:szCs w:val="24"/>
-        </w:rPr>
-        <w:t>in YYYY/MM/</w:t>
-      </w:r>
-      <w:commentRangeStart w:id="0"/>
-      <w:r>
-        <w:rPr>
-          <w:rFonts w:ascii="Arial" w:eastAsia="Times New Roman" w:hAnsi="Arial" w:cs="Arial"/>
-          <w:sz w:val="24"/>
-          <w:szCs w:val="24"/>
-        </w:rPr>
-        <w:t>DD</w:t>
-      </w:r>
-      <w:commentRangeEnd w:id="0"/>
-      <w:r>
-        <w:rPr>
-          <w:rStyle w:val="CommentReference"/>
-        </w:rPr>
-        <w:commentReference w:id="0"/>
-      </w:r>
-      <w:r>
-        <w:rPr>
-          <w:rFonts w:ascii="Arial" w:eastAsia="Times New Roman" w:hAnsi="Arial" w:cs="Arial"/>
-          <w:sz w:val="24"/>
-          <w:szCs w:val="24"/>
-        </w:rPr>
-        <w:t xml:space="preserve">, keep it consistent. It can also be advised to have the year, month, and day in separate columns as well to tease apart in scripts </w:t>
-      </w:r>
-      <w:proofErr w:type="gramStart"/>
-      <w:r>
-        <w:rPr>
-          <w:rFonts w:ascii="Arial" w:eastAsia="Times New Roman" w:hAnsi="Arial" w:cs="Arial"/>
-          <w:sz w:val="24"/>
-          <w:szCs w:val="24"/>
-        </w:rPr>
-        <w:t>at a later time</w:t>
-      </w:r>
-      <w:proofErr w:type="gramEnd"/>
-      <w:r>
-        <w:rPr>
-          <w:rFonts w:ascii="Arial" w:eastAsia="Times New Roman" w:hAnsi="Arial" w:cs="Arial"/>
-          <w:sz w:val="24"/>
-          <w:szCs w:val="24"/>
-        </w:rPr>
-        <w:t xml:space="preserve">. </w:t>
+        <w:t xml:space="preserve"> in YYYY/MM/DD, keep it consistent. It can also be advised to have the year, month, and day in separate columns as well to tease apart in scripts at a later time. </w:t>
       </w:r>
     </w:p>
     <w:p>
@@ -15040,25 +14326,7 @@
           <w:szCs w:val="24"/>
         </w:rPr>
         <w:lastRenderedPageBreak/>
-        <w:t xml:space="preserve">Capitalization: Keep capitalization in columns completely consistent and the same throughout the packet. Normally lowercase </w:t>
-      </w:r>
-      <w:proofErr w:type="gramStart"/>
-      <w:r>
-        <w:rPr>
-          <w:rFonts w:ascii="Arial" w:eastAsia="Times New Roman" w:hAnsi="Arial" w:cs="Arial"/>
-          <w:sz w:val="24"/>
-          <w:szCs w:val="24"/>
-        </w:rPr>
-        <w:t>is preferred</w:t>
-      </w:r>
-      <w:proofErr w:type="gramEnd"/>
-      <w:r>
-        <w:rPr>
-          <w:rFonts w:ascii="Arial" w:eastAsia="Times New Roman" w:hAnsi="Arial" w:cs="Arial"/>
-          <w:sz w:val="24"/>
-          <w:szCs w:val="24"/>
-        </w:rPr>
-        <w:t xml:space="preserve">, for coding </w:t>
+        <w:t xml:space="preserve">Capitalization: Keep capitalization in columns completely consistent and the same throughout the packet. Normally lowercase is preferred, for coding </w:t>
       </w:r>
       <w:proofErr w:type="spellStart"/>
       <w:r>
@@ -15112,61 +14380,25 @@
           <w:sz w:val="24"/>
           <w:szCs w:val="24"/>
         </w:rPr>
-        <w:t xml:space="preserve">Missing characters- Missing character values should </w:t>
-      </w:r>
-      <w:proofErr w:type="gramStart"/>
-      <w:r>
-        <w:rPr>
-          <w:rFonts w:ascii="Arial" w:eastAsia="Times New Roman" w:hAnsi="Arial" w:cs="Arial"/>
-          <w:sz w:val="24"/>
-          <w:szCs w:val="24"/>
-        </w:rPr>
-        <w:t>be entered</w:t>
-      </w:r>
-      <w:proofErr w:type="gramEnd"/>
-      <w:r>
-        <w:rPr>
-          <w:rFonts w:ascii="Arial" w:eastAsia="Times New Roman" w:hAnsi="Arial" w:cs="Arial"/>
-          <w:sz w:val="24"/>
-          <w:szCs w:val="24"/>
-        </w:rPr>
-        <w:t xml:space="preserve"> N_A.</w:t>
-      </w:r>
-    </w:p>
-    <w:p>
-      <w:pPr>
-        <w:spacing w:after="240" w:line="240" w:lineRule="auto"/>
-        <w:rPr>
-          <w:rFonts w:ascii="Arial" w:eastAsia="Times New Roman" w:hAnsi="Arial" w:cs="Arial"/>
-          <w:sz w:val="24"/>
-          <w:szCs w:val="24"/>
-        </w:rPr>
-      </w:pPr>
-      <w:r>
-        <w:rPr>
-          <w:rFonts w:ascii="Arial" w:eastAsia="Times New Roman" w:hAnsi="Arial" w:cs="Arial"/>
-          <w:sz w:val="24"/>
-          <w:szCs w:val="24"/>
-        </w:rPr>
-        <w:t xml:space="preserve">All fields should </w:t>
-      </w:r>
-      <w:proofErr w:type="gramStart"/>
-      <w:r>
-        <w:rPr>
-          <w:rFonts w:ascii="Arial" w:eastAsia="Times New Roman" w:hAnsi="Arial" w:cs="Arial"/>
-          <w:sz w:val="24"/>
-          <w:szCs w:val="24"/>
-        </w:rPr>
-        <w:t>be completed</w:t>
-      </w:r>
-      <w:proofErr w:type="gramEnd"/>
-      <w:r>
-        <w:rPr>
-          <w:rFonts w:ascii="Arial" w:eastAsia="Times New Roman" w:hAnsi="Arial" w:cs="Arial"/>
-          <w:sz w:val="24"/>
-          <w:szCs w:val="24"/>
-        </w:rPr>
-        <w:t xml:space="preserve"> and filled per observation, and if some piece of information is missing add a missing number or missing character selection. </w:t>
+        <w:t>Missing characters- Missing character values should be entered N_A.</w:t>
+      </w:r>
+    </w:p>
+    <w:p>
+      <w:pPr>
+        <w:spacing w:after="240" w:line="240" w:lineRule="auto"/>
+        <w:rPr>
+          <w:rFonts w:ascii="Arial" w:eastAsia="Times New Roman" w:hAnsi="Arial" w:cs="Arial"/>
+          <w:sz w:val="24"/>
+          <w:szCs w:val="24"/>
+        </w:rPr>
+      </w:pPr>
+      <w:r>
+        <w:rPr>
+          <w:rFonts w:ascii="Arial" w:eastAsia="Times New Roman" w:hAnsi="Arial" w:cs="Arial"/>
+          <w:sz w:val="24"/>
+          <w:szCs w:val="24"/>
+        </w:rPr>
+        <w:t xml:space="preserve">All fields should be completed and filled per observation, and if some piece of information is missing add a missing number or missing character selection. </w:t>
       </w:r>
     </w:p>
     <w:p>
@@ -15186,39 +14418,6 @@
     </w:sectPr>
   </w:body>
 </w:document>
-</file>
-
-<file path=word/comments.xml><?xml version="1.0" encoding="utf-8"?>
-<w:comments xmlns:wpc="http://schemas.microsoft.com/office/word/2010/wordprocessingCanvas" xmlns:cx="http://schemas.microsoft.com/office/drawing/2014/chartex" xmlns:cx1="http://schemas.microsoft.com/office/drawing/2015/9/8/chartex" xmlns:cx2="http://schemas.microsoft.com/office/drawing/2015/10/21/chartex" xmlns:cx3="http://schemas.microsoft.com/office/drawing/2016/5/9/chartex" xmlns:cx4="http://schemas.microsoft.com/office/drawing/2016/5/10/chartex" xmlns:cx5="http://schemas.microsoft.com/office/drawing/2016/5/11/chartex" xmlns:cx6="http://schemas.microsoft.com/office/drawing/2016/5/12/chartex" xmlns:cx7="http://schemas.microsoft.com/office/drawing/2016/5/13/chartex" xmlns:cx8="http://schemas.microsoft.com/office/drawing/2016/5/14/chartex" xmlns:mc="http://schemas.openxmlformats.org/markup-compatibility/2006" xmlns:aink="http://schemas.microsoft.com/office/drawing/2016/ink" xmlns:am3d="http://schemas.microsoft.com/office/drawing/2017/model3d" xmlns:o="urn:schemas-microsoft-com:office:office" xmlns:r="http://schemas.openxmlformats.org/officeDocument/2006/relationships" xmlns:m="http://schemas.openxmlformats.org/officeDocument/2006/math" xmlns:v="urn:schemas-microsoft-com:vml" xmlns:wp14="http://schemas.microsoft.com/office/word/2010/wordprocessingDrawing" xmlns:wp="http://schemas.openxmlformats.org/drawingml/2006/wordprocessingDrawing" xmlns:w10="urn:schemas-microsoft-com:office:word" xmlns:w="http://schemas.openxmlformats.org/wordprocessingml/2006/main" xmlns:w14="http://schemas.microsoft.com/office/word/2010/wordml" xmlns:w15="http://schemas.microsoft.com/office/word/2012/wordml" xmlns:w16cex="http://schemas.microsoft.com/office/word/2018/wordml/cex" xmlns:w16cid="http://schemas.microsoft.com/office/word/2016/wordml/cid" xmlns:w16="http://schemas.microsoft.com/office/word/2018/wordml" xmlns:w16se="http://schemas.microsoft.com/office/word/2015/wordml/symex" xmlns:wpg="http://schemas.microsoft.com/office/word/2010/wordprocessingGroup" xmlns:wpi="http://schemas.microsoft.com/office/word/2010/wordprocessingInk" xmlns:wne="http://schemas.microsoft.com/office/word/2006/wordml" xmlns:wps="http://schemas.microsoft.com/office/word/2010/wordprocessingShape" mc:Ignorable="w14 w15 w16se w16cid w16 w16cex wp14">
-  <w:comment w:id="0" w:author="Bill Pine" w:date="2020-04-09T10:46:00Z" w:initials="bp">
-    <w:p>
-      <w:pPr>
-        <w:pStyle w:val="CommentText"/>
-      </w:pPr>
-      <w:r>
-        <w:rPr>
-          <w:rStyle w:val="CommentReference"/>
-        </w:rPr>
-        <w:annotationRef/>
-      </w:r>
-      <w:r>
-        <w:t>I think we should just go with one, and not allow a second version.  Isn’t the packet as written only using one?</w:t>
-      </w:r>
-    </w:p>
-  </w:comment>
-</w:comments>
-</file>
-
-<file path=word/commentsExtended.xml><?xml version="1.0" encoding="utf-8"?>
-<w15:commentsEx xmlns:wpc="http://schemas.microsoft.com/office/word/2010/wordprocessingCanvas" xmlns:cx="http://schemas.microsoft.com/office/drawing/2014/chartex" xmlns:cx1="http://schemas.microsoft.com/office/drawing/2015/9/8/chartex" xmlns:cx2="http://schemas.microsoft.com/office/drawing/2015/10/21/chartex" xmlns:cx3="http://schemas.microsoft.com/office/drawing/2016/5/9/chartex" xmlns:cx4="http://schemas.microsoft.com/office/drawing/2016/5/10/chartex" xmlns:cx5="http://schemas.microsoft.com/office/drawing/2016/5/11/chartex" xmlns:cx6="http://schemas.microsoft.com/office/drawing/2016/5/12/chartex" xmlns:cx7="http://schemas.microsoft.com/office/drawing/2016/5/13/chartex" xmlns:cx8="http://schemas.microsoft.com/office/drawing/2016/5/14/chartex" xmlns:mc="http://schemas.openxmlformats.org/markup-compatibility/2006" xmlns:aink="http://schemas.microsoft.com/office/drawing/2016/ink" xmlns:am3d="http://schemas.microsoft.com/office/drawing/2017/model3d" xmlns:o="urn:schemas-microsoft-com:office:office" xmlns:r="http://schemas.openxmlformats.org/officeDocument/2006/relationships" xmlns:m="http://schemas.openxmlformats.org/officeDocument/2006/math" xmlns:v="urn:schemas-microsoft-com:vml" xmlns:wp14="http://schemas.microsoft.com/office/word/2010/wordprocessingDrawing" xmlns:wp="http://schemas.openxmlformats.org/drawingml/2006/wordprocessingDrawing" xmlns:w10="urn:schemas-microsoft-com:office:word" xmlns:w="http://schemas.openxmlformats.org/wordprocessingml/2006/main" xmlns:w14="http://schemas.microsoft.com/office/word/2010/wordml" xmlns:w15="http://schemas.microsoft.com/office/word/2012/wordml" xmlns:w16cex="http://schemas.microsoft.com/office/word/2018/wordml/cex" xmlns:w16cid="http://schemas.microsoft.com/office/word/2016/wordml/cid" xmlns:w16="http://schemas.microsoft.com/office/word/2018/wordml" xmlns:w16se="http://schemas.microsoft.com/office/word/2015/wordml/symex" xmlns:wpg="http://schemas.microsoft.com/office/word/2010/wordprocessingGroup" xmlns:wpi="http://schemas.microsoft.com/office/word/2010/wordprocessingInk" xmlns:wne="http://schemas.microsoft.com/office/word/2006/wordml" xmlns:wps="http://schemas.microsoft.com/office/word/2010/wordprocessingShape" mc:Ignorable="w14 w15 w16se w16cid w16 w16cex wp14">
-  <w15:commentEx w15:paraId="2AB5F5E8" w15:done="1"/>
-</w15:commentsEx>
-</file>
-
-<file path=word/commentsIds.xml><?xml version="1.0" encoding="utf-8"?>
-<w16cid:commentsIds xmlns:wpc="http://schemas.microsoft.com/office/word/2010/wordprocessingCanvas" xmlns:cx="http://schemas.microsoft.com/office/drawing/2014/chartex" xmlns:cx1="http://schemas.microsoft.com/office/drawing/2015/9/8/chartex" xmlns:cx2="http://schemas.microsoft.com/office/drawing/2015/10/21/chartex" xmlns:cx3="http://schemas.microsoft.com/office/drawing/2016/5/9/chartex" xmlns:cx4="http://schemas.microsoft.com/office/drawing/2016/5/10/chartex" xmlns:cx5="http://schemas.microsoft.com/office/drawing/2016/5/11/chartex" xmlns:cx6="http://schemas.microsoft.com/office/drawing/2016/5/12/chartex" xmlns:cx7="http://schemas.microsoft.com/office/drawing/2016/5/13/chartex" xmlns:cx8="http://schemas.microsoft.com/office/drawing/2016/5/14/chartex" xmlns:mc="http://schemas.openxmlformats.org/markup-compatibility/2006" xmlns:aink="http://schemas.microsoft.com/office/drawing/2016/ink" xmlns:am3d="http://schemas.microsoft.com/office/drawing/2017/model3d" xmlns:o="urn:schemas-microsoft-com:office:office" xmlns:r="http://schemas.openxmlformats.org/officeDocument/2006/relationships" xmlns:m="http://schemas.openxmlformats.org/officeDocument/2006/math" xmlns:v="urn:schemas-microsoft-com:vml" xmlns:wp14="http://schemas.microsoft.com/office/word/2010/wordprocessingDrawing" xmlns:wp="http://schemas.openxmlformats.org/drawingml/2006/wordprocessingDrawing" xmlns:w10="urn:schemas-microsoft-com:office:word" xmlns:w="http://schemas.openxmlformats.org/wordprocessingml/2006/main" xmlns:w14="http://schemas.microsoft.com/office/word/2010/wordml" xmlns:w15="http://schemas.microsoft.com/office/word/2012/wordml" xmlns:w16cex="http://schemas.microsoft.com/office/word/2018/wordml/cex" xmlns:w16cid="http://schemas.microsoft.com/office/word/2016/wordml/cid" xmlns:w16="http://schemas.microsoft.com/office/word/2018/wordml" xmlns:w16se="http://schemas.microsoft.com/office/word/2015/wordml/symex" xmlns:wpg="http://schemas.microsoft.com/office/word/2010/wordprocessingGroup" xmlns:wpi="http://schemas.microsoft.com/office/word/2010/wordprocessingInk" xmlns:wne="http://schemas.microsoft.com/office/word/2006/wordml" xmlns:wps="http://schemas.microsoft.com/office/word/2010/wordprocessingShape" mc:Ignorable="w14 w15 w16se w16cid w16 w16cex wp14">
-  <w16cid:commentId w16cid:paraId="2AB5F5E8" w16cid:durableId="22397B9C"/>
-</w16cid:commentsIds>
 </file>
 
 <file path=word/endnotes.xml><?xml version="1.0" encoding="utf-8"?>
@@ -15968,14 +15167,6 @@
     <w:abstractNumId w:val="2"/>
   </w:num>
 </w:numbering>
-</file>
-
-<file path=word/people.xml><?xml version="1.0" encoding="utf-8"?>
-<w15:people xmlns:wpc="http://schemas.microsoft.com/office/word/2010/wordprocessingCanvas" xmlns:cx="http://schemas.microsoft.com/office/drawing/2014/chartex" xmlns:cx1="http://schemas.microsoft.com/office/drawing/2015/9/8/chartex" xmlns:cx2="http://schemas.microsoft.com/office/drawing/2015/10/21/chartex" xmlns:cx3="http://schemas.microsoft.com/office/drawing/2016/5/9/chartex" xmlns:cx4="http://schemas.microsoft.com/office/drawing/2016/5/10/chartex" xmlns:cx5="http://schemas.microsoft.com/office/drawing/2016/5/11/chartex" xmlns:cx6="http://schemas.microsoft.com/office/drawing/2016/5/12/chartex" xmlns:cx7="http://schemas.microsoft.com/office/drawing/2016/5/13/chartex" xmlns:cx8="http://schemas.microsoft.com/office/drawing/2016/5/14/chartex" xmlns:mc="http://schemas.openxmlformats.org/markup-compatibility/2006" xmlns:aink="http://schemas.microsoft.com/office/drawing/2016/ink" xmlns:am3d="http://schemas.microsoft.com/office/drawing/2017/model3d" xmlns:o="urn:schemas-microsoft-com:office:office" xmlns:r="http://schemas.openxmlformats.org/officeDocument/2006/relationships" xmlns:m="http://schemas.openxmlformats.org/officeDocument/2006/math" xmlns:v="urn:schemas-microsoft-com:vml" xmlns:wp14="http://schemas.microsoft.com/office/word/2010/wordprocessingDrawing" xmlns:wp="http://schemas.openxmlformats.org/drawingml/2006/wordprocessingDrawing" xmlns:w10="urn:schemas-microsoft-com:office:word" xmlns:w="http://schemas.openxmlformats.org/wordprocessingml/2006/main" xmlns:w14="http://schemas.microsoft.com/office/word/2010/wordml" xmlns:w15="http://schemas.microsoft.com/office/word/2012/wordml" xmlns:w16cex="http://schemas.microsoft.com/office/word/2018/wordml/cex" xmlns:w16cid="http://schemas.microsoft.com/office/word/2016/wordml/cid" xmlns:w16="http://schemas.microsoft.com/office/word/2018/wordml" xmlns:w16se="http://schemas.microsoft.com/office/word/2015/wordml/symex" xmlns:wpg="http://schemas.microsoft.com/office/word/2010/wordprocessingGroup" xmlns:wpi="http://schemas.microsoft.com/office/word/2010/wordprocessingInk" xmlns:wne="http://schemas.microsoft.com/office/word/2006/wordml" xmlns:wps="http://schemas.microsoft.com/office/word/2010/wordprocessingShape" mc:Ignorable="w14 w15 w16se w16cid w16 w16cex wp14">
-  <w15:person w15:author="Bill Pine">
-    <w15:presenceInfo w15:providerId="None" w15:userId="Bill Pine"/>
-  </w15:person>
-</w15:people>
 </file>
 
 <file path=word/styles.xml><?xml version="1.0" encoding="utf-8"?>
@@ -16932,7 +16123,7 @@
 </file>
 
 <file path=customXml/itemProps1.xml><?xml version="1.0" encoding="utf-8"?>
-<ds:datastoreItem xmlns:ds="http://schemas.openxmlformats.org/officeDocument/2006/customXml" ds:itemID="{12513E2D-1D0B-42A1-BB18-A8CBF64B33D8}">
+<ds:datastoreItem xmlns:ds="http://schemas.openxmlformats.org/officeDocument/2006/customXml" ds:itemID="{1D6FF5DA-C02F-4844-B3CD-5E8106E747D3}">
   <ds:schemaRefs>
     <ds:schemaRef ds:uri="http://schemas.openxmlformats.org/officeDocument/2006/bibliography"/>
   </ds:schemaRefs>

--- a/data_packet_structure.docx
+++ b/data_packet_structure.docx
@@ -535,7 +535,54 @@
           <w:sz w:val="24"/>
           <w:szCs w:val="24"/>
         </w:rPr>
-        <w:t xml:space="preserve">. Taking time and concentrating on the best way to enter data for future use is crucial in what we do as </w:t>
+        <w:t>. Taking time and concentrating on the best way to enter data for future use is crucial in what we do</w:t>
+      </w:r>
+      <w:r>
+        <w:rPr>
+          <w:rFonts w:ascii="Arial" w:eastAsia="Times New Roman" w:hAnsi="Arial" w:cs="Arial"/>
+          <w:bCs/>
+          <w:sz w:val="24"/>
+          <w:szCs w:val="24"/>
+        </w:rPr>
+        <w:t xml:space="preserve"> as ecologists. When interpreting and analyzing these data, they need to be in an organized and easily readable format for others</w:t>
+      </w:r>
+      <w:r>
+        <w:rPr>
+          <w:rFonts w:ascii="Arial" w:eastAsia="Times New Roman" w:hAnsi="Arial" w:cs="Arial"/>
+          <w:bCs/>
+          <w:sz w:val="24"/>
+          <w:szCs w:val="24"/>
+        </w:rPr>
+        <w:t xml:space="preserve"> (i.e., if you disappeared today, someone tomorrow should be able to pick up where you left off)</w:t>
+      </w:r>
+      <w:r>
+        <w:rPr>
+          <w:rFonts w:ascii="Arial" w:eastAsia="Times New Roman" w:hAnsi="Arial" w:cs="Arial"/>
+          <w:bCs/>
+          <w:sz w:val="24"/>
+          <w:szCs w:val="24"/>
+        </w:rPr>
+        <w:t xml:space="preserve"> and coding languages (e.g., R). </w:t>
+      </w:r>
+    </w:p>
+    <w:p>
+      <w:pPr>
+        <w:spacing w:after="240" w:line="240" w:lineRule="auto"/>
+        <w:rPr>
+          <w:rFonts w:ascii="Arial" w:eastAsia="Times New Roman" w:hAnsi="Arial" w:cs="Arial"/>
+          <w:bCs/>
+          <w:sz w:val="24"/>
+          <w:szCs w:val="24"/>
+        </w:rPr>
+      </w:pPr>
+      <w:r>
+        <w:rPr>
+          <w:rFonts w:ascii="Arial" w:eastAsia="Times New Roman" w:hAnsi="Arial" w:cs="Arial"/>
+          <w:bCs/>
+          <w:sz w:val="24"/>
+          <w:szCs w:val="24"/>
+        </w:rPr>
+        <w:t>Below are links to examples of long (i.e., narrow) and wide data formats:</w:t>
       </w:r>
     </w:p>
     <w:p>
@@ -611,6 +658,7 @@
           <w:sz w:val="40"/>
           <w:szCs w:val="40"/>
         </w:rPr>
+        <w:lastRenderedPageBreak/>
         <w:t>Terms and definitions</w:t>
       </w:r>
     </w:p>
@@ -631,17 +679,16 @@
           <w:sz w:val="24"/>
           <w:szCs w:val="24"/>
         </w:rPr>
-        <w:lastRenderedPageBreak/>
-        <w:t>Packet- A</w:t>
-      </w:r>
-      <w:r>
-        <w:rPr>
-          <w:rFonts w:ascii="Arial" w:eastAsia="Times New Roman" w:hAnsi="Arial" w:cs="Arial"/>
-          <w:bCs/>
-          <w:sz w:val="24"/>
-          <w:szCs w:val="24"/>
-        </w:rPr>
-        <w:t>n</w:t>
+        <w:t>Packet</w:t>
+      </w:r>
+      <w:r>
+        <w:rPr>
+          <w:rFonts w:ascii="Arial" w:eastAsia="Times New Roman" w:hAnsi="Arial" w:cs="Arial"/>
+          <w:bCs/>
+          <w:sz w:val="24"/>
+          <w:szCs w:val="24"/>
+        </w:rPr>
+        <w:t>:</w:t>
       </w:r>
       <w:r>
         <w:rPr>
@@ -659,6 +706,24 @@
           <w:sz w:val="24"/>
           <w:szCs w:val="24"/>
         </w:rPr>
+        <w:t xml:space="preserve"> Microsoft</w:t>
+      </w:r>
+      <w:r>
+        <w:rPr>
+          <w:rFonts w:ascii="Arial" w:eastAsia="Times New Roman" w:hAnsi="Arial" w:cs="Arial"/>
+          <w:bCs/>
+          <w:sz w:val="24"/>
+          <w:szCs w:val="24"/>
+        </w:rPr>
+        <w:t xml:space="preserve"> </w:t>
+      </w:r>
+      <w:r>
+        <w:rPr>
+          <w:rFonts w:ascii="Arial" w:eastAsia="Times New Roman" w:hAnsi="Arial" w:cs="Arial"/>
+          <w:bCs/>
+          <w:sz w:val="24"/>
+          <w:szCs w:val="24"/>
+        </w:rPr>
         <w:t>E</w:t>
       </w:r>
       <w:r>
@@ -668,7 +733,43 @@
           <w:sz w:val="24"/>
           <w:szCs w:val="24"/>
         </w:rPr>
-        <w:t>xcel workbook containing sheets/tabs that contain specific functions and data</w:t>
+        <w:t xml:space="preserve">xcel workbook </w:t>
+      </w:r>
+      <w:r>
+        <w:rPr>
+          <w:rFonts w:ascii="Arial" w:eastAsia="Times New Roman" w:hAnsi="Arial" w:cs="Arial"/>
+          <w:bCs/>
+          <w:sz w:val="24"/>
+          <w:szCs w:val="24"/>
+        </w:rPr>
+        <w:t>consisting of</w:t>
+      </w:r>
+      <w:r>
+        <w:rPr>
+          <w:rFonts w:ascii="Arial" w:eastAsia="Times New Roman" w:hAnsi="Arial" w:cs="Arial"/>
+          <w:bCs/>
+          <w:sz w:val="24"/>
+          <w:szCs w:val="24"/>
+        </w:rPr>
+        <w:t xml:space="preserve"> sheets/tabs that</w:t>
+      </w:r>
+      <w:r>
+        <w:rPr>
+          <w:rFonts w:ascii="Arial" w:eastAsia="Times New Roman" w:hAnsi="Arial" w:cs="Arial"/>
+          <w:bCs/>
+          <w:sz w:val="24"/>
+          <w:szCs w:val="24"/>
+        </w:rPr>
+        <w:t xml:space="preserve"> contain</w:t>
+      </w:r>
+      <w:r>
+        <w:rPr>
+          <w:rFonts w:ascii="Arial" w:eastAsia="Times New Roman" w:hAnsi="Arial" w:cs="Arial"/>
+          <w:bCs/>
+          <w:sz w:val="24"/>
+          <w:szCs w:val="24"/>
+        </w:rPr>
+        <w:t xml:space="preserve"> specific functions and data</w:t>
       </w:r>
     </w:p>
     <w:p>
@@ -688,18 +789,89 @@
           <w:sz w:val="24"/>
           <w:szCs w:val="24"/>
         </w:rPr>
-        <w:t xml:space="preserve">Sheet/tabs- A function in Excel to create a view to separate data </w:t>
-      </w:r>
-    </w:p>
-    <w:p>
-      <w:pPr>
-        <w:spacing w:after="0" w:line="240" w:lineRule="auto"/>
-        <w:rPr>
-          <w:rFonts w:ascii="Arial" w:eastAsia="Times New Roman" w:hAnsi="Arial" w:cs="Arial"/>
-          <w:sz w:val="24"/>
-          <w:szCs w:val="24"/>
-        </w:rPr>
-      </w:pPr>
+        <w:t>Sheet/tabs</w:t>
+      </w:r>
+      <w:r>
+        <w:rPr>
+          <w:rFonts w:ascii="Arial" w:eastAsia="Times New Roman" w:hAnsi="Arial" w:cs="Arial"/>
+          <w:bCs/>
+          <w:sz w:val="24"/>
+          <w:szCs w:val="24"/>
+        </w:rPr>
+        <w:t xml:space="preserve">: </w:t>
+      </w:r>
+      <w:r>
+        <w:rPr>
+          <w:rFonts w:ascii="Arial" w:eastAsia="Times New Roman" w:hAnsi="Arial" w:cs="Arial"/>
+          <w:bCs/>
+          <w:sz w:val="24"/>
+          <w:szCs w:val="24"/>
+        </w:rPr>
+        <w:t xml:space="preserve"> function </w:t>
+      </w:r>
+      <w:r>
+        <w:rPr>
+          <w:rFonts w:ascii="Arial" w:eastAsia="Times New Roman" w:hAnsi="Arial" w:cs="Arial"/>
+          <w:bCs/>
+          <w:sz w:val="24"/>
+          <w:szCs w:val="24"/>
+        </w:rPr>
+        <w:t>of MS</w:t>
+      </w:r>
+      <w:r>
+        <w:rPr>
+          <w:rFonts w:ascii="Arial" w:eastAsia="Times New Roman" w:hAnsi="Arial" w:cs="Arial"/>
+          <w:bCs/>
+          <w:sz w:val="24"/>
+          <w:szCs w:val="24"/>
+        </w:rPr>
+        <w:t xml:space="preserve"> Excel to create a view to separate </w:t>
+      </w:r>
+      <w:r>
+        <w:rPr>
+          <w:rFonts w:ascii="Arial" w:eastAsia="Times New Roman" w:hAnsi="Arial" w:cs="Arial"/>
+          <w:bCs/>
+          <w:sz w:val="24"/>
+          <w:szCs w:val="24"/>
+        </w:rPr>
+        <w:t xml:space="preserve">types of </w:t>
+      </w:r>
+      <w:r>
+        <w:rPr>
+          <w:rFonts w:ascii="Arial" w:eastAsia="Times New Roman" w:hAnsi="Arial" w:cs="Arial"/>
+          <w:bCs/>
+          <w:sz w:val="24"/>
+          <w:szCs w:val="24"/>
+        </w:rPr>
+        <w:t>data</w:t>
+      </w:r>
+      <w:r>
+        <w:rPr>
+          <w:rFonts w:ascii="Arial" w:eastAsia="Times New Roman" w:hAnsi="Arial" w:cs="Arial"/>
+          <w:bCs/>
+          <w:sz w:val="24"/>
+          <w:szCs w:val="24"/>
+        </w:rPr>
+        <w:t xml:space="preserve"> or lists</w:t>
+      </w:r>
+      <w:r>
+        <w:rPr>
+          <w:rFonts w:ascii="Arial" w:eastAsia="Times New Roman" w:hAnsi="Arial" w:cs="Arial"/>
+          <w:bCs/>
+          <w:sz w:val="24"/>
+          <w:szCs w:val="24"/>
+        </w:rPr>
+        <w:t xml:space="preserve"> and </w:t>
+      </w:r>
+      <w:r>
+        <w:rPr>
+          <w:rFonts w:ascii="Arial" w:eastAsia="Times New Roman" w:hAnsi="Arial" w:cs="Arial"/>
+          <w:bCs/>
+          <w:sz w:val="24"/>
+          <w:szCs w:val="24"/>
+        </w:rPr>
+        <w:t xml:space="preserve">are found at the bottom of the workbook (see </w:t>
+      </w:r>
       <w:hyperlink r:id="rId10" w:history="1">
         <w:r>
           <w:rPr>
@@ -711,14 +883,113 @@
           <w:t>https://www.wikihow.com/Add-a-New-Tab-in-Excel</w:t>
         </w:r>
       </w:hyperlink>
-    </w:p>
-    <w:p>
-      <w:pPr>
-        <w:pStyle w:val="ListParagraph"/>
-        <w:numPr>
-          <w:ilvl w:val="0"/>
-          <w:numId w:val="2"/>
-        </w:numPr>
+      <w:r>
+        <w:rPr>
+          <w:rFonts w:ascii="Arial" w:eastAsia="Times New Roman" w:hAnsi="Arial" w:cs="Arial"/>
+          <w:sz w:val="24"/>
+          <w:szCs w:val="24"/>
+        </w:rPr>
+        <w:t>)</w:t>
+      </w:r>
+      <w:r>
+        <w:rPr>
+          <w:rFonts w:ascii="Arial" w:eastAsia="Times New Roman" w:hAnsi="Arial" w:cs="Arial"/>
+          <w:bCs/>
+          <w:sz w:val="24"/>
+          <w:szCs w:val="24"/>
+        </w:rPr>
+        <w:t>; these</w:t>
+      </w:r>
+      <w:r>
+        <w:rPr>
+          <w:rFonts w:ascii="Arial" w:eastAsia="Times New Roman" w:hAnsi="Arial" w:cs="Arial"/>
+          <w:bCs/>
+          <w:sz w:val="24"/>
+          <w:szCs w:val="24"/>
+        </w:rPr>
+        <w:t xml:space="preserve"> can be read into R using the `</w:t>
+      </w:r>
+      <w:proofErr w:type="spellStart"/>
+      <w:r>
+        <w:rPr>
+          <w:rFonts w:ascii="Arial" w:eastAsia="Times New Roman" w:hAnsi="Arial" w:cs="Arial"/>
+          <w:bCs/>
+          <w:sz w:val="24"/>
+          <w:szCs w:val="24"/>
+        </w:rPr>
+        <w:t>read_excel</w:t>
+      </w:r>
+      <w:proofErr w:type="spellEnd"/>
+      <w:r>
+        <w:rPr>
+          <w:rFonts w:ascii="Arial" w:eastAsia="Times New Roman" w:hAnsi="Arial" w:cs="Arial"/>
+          <w:bCs/>
+          <w:sz w:val="24"/>
+          <w:szCs w:val="24"/>
+        </w:rPr>
+        <w:t>`</w:t>
+      </w:r>
+      <w:r>
+        <w:rPr>
+          <w:rFonts w:ascii="Arial" w:eastAsia="Times New Roman" w:hAnsi="Arial" w:cs="Arial"/>
+          <w:bCs/>
+          <w:sz w:val="24"/>
+          <w:szCs w:val="24"/>
+        </w:rPr>
+        <w:t xml:space="preserve"> or `</w:t>
+      </w:r>
+      <w:proofErr w:type="spellStart"/>
+      <w:r>
+        <w:rPr>
+          <w:rFonts w:ascii="Arial" w:eastAsia="Times New Roman" w:hAnsi="Arial" w:cs="Arial"/>
+          <w:bCs/>
+          <w:sz w:val="24"/>
+          <w:szCs w:val="24"/>
+        </w:rPr>
+        <w:t>readxl</w:t>
+      </w:r>
+      <w:proofErr w:type="spellEnd"/>
+      <w:r>
+        <w:rPr>
+          <w:rFonts w:ascii="Arial" w:eastAsia="Times New Roman" w:hAnsi="Arial" w:cs="Arial"/>
+          <w:bCs/>
+          <w:sz w:val="24"/>
+          <w:szCs w:val="24"/>
+        </w:rPr>
+        <w:t>`</w:t>
+      </w:r>
+      <w:r>
+        <w:rPr>
+          <w:rFonts w:ascii="Arial" w:eastAsia="Times New Roman" w:hAnsi="Arial" w:cs="Arial"/>
+          <w:bCs/>
+          <w:sz w:val="24"/>
+          <w:szCs w:val="24"/>
+        </w:rPr>
+        <w:t xml:space="preserve"> package</w:t>
+      </w:r>
+      <w:r>
+        <w:rPr>
+          <w:rFonts w:ascii="Arial" w:eastAsia="Times New Roman" w:hAnsi="Arial" w:cs="Arial"/>
+          <w:bCs/>
+          <w:sz w:val="24"/>
+          <w:szCs w:val="24"/>
+        </w:rPr>
+        <w:t>s</w:t>
+      </w:r>
+    </w:p>
+    <w:p>
+      <w:pPr>
+        <w:spacing w:after="0" w:line="240" w:lineRule="auto"/>
+        <w:rPr>
+          <w:rFonts w:ascii="Arial" w:eastAsia="Times New Roman" w:hAnsi="Arial" w:cs="Arial"/>
+          <w:bCs/>
+          <w:sz w:val="24"/>
+          <w:szCs w:val="24"/>
+        </w:rPr>
+      </w:pPr>
+    </w:p>
+    <w:p>
+      <w:pPr>
         <w:spacing w:after="240" w:line="240" w:lineRule="auto"/>
         <w:rPr>
           <w:rFonts w:ascii="Arial" w:eastAsia="Times New Roman" w:hAnsi="Arial" w:cs="Arial"/>
@@ -734,47 +1005,52 @@
           <w:sz w:val="24"/>
           <w:szCs w:val="24"/>
         </w:rPr>
-        <w:t>Sheets can be read into R using the `</w:t>
-      </w:r>
-      <w:proofErr w:type="spellStart"/>
-      <w:r>
-        <w:rPr>
-          <w:rFonts w:ascii="Arial" w:eastAsia="Times New Roman" w:hAnsi="Arial" w:cs="Arial"/>
-          <w:bCs/>
-          <w:sz w:val="24"/>
-          <w:szCs w:val="24"/>
-        </w:rPr>
-        <w:t>read_excel</w:t>
-      </w:r>
-      <w:proofErr w:type="spellEnd"/>
-      <w:r>
-        <w:rPr>
-          <w:rFonts w:ascii="Arial" w:eastAsia="Times New Roman" w:hAnsi="Arial" w:cs="Arial"/>
-          <w:bCs/>
-          <w:sz w:val="24"/>
-          <w:szCs w:val="24"/>
-        </w:rPr>
-        <w:t>` package</w:t>
-      </w:r>
-    </w:p>
-    <w:p>
-      <w:pPr>
-        <w:spacing w:after="240" w:line="240" w:lineRule="auto"/>
-        <w:rPr>
-          <w:rFonts w:ascii="Arial" w:eastAsia="Times New Roman" w:hAnsi="Arial" w:cs="Arial"/>
-          <w:bCs/>
-          <w:sz w:val="24"/>
-          <w:szCs w:val="24"/>
-        </w:rPr>
-      </w:pPr>
-      <w:r>
-        <w:rPr>
-          <w:rFonts w:ascii="Arial" w:eastAsia="Times New Roman" w:hAnsi="Arial" w:cs="Arial"/>
-          <w:bCs/>
-          <w:sz w:val="24"/>
-          <w:szCs w:val="24"/>
-        </w:rPr>
-        <w:t>Column- A vertical data group starting with a header</w:t>
+        <w:t>Column</w:t>
+      </w:r>
+      <w:r>
+        <w:rPr>
+          <w:rFonts w:ascii="Arial" w:eastAsia="Times New Roman" w:hAnsi="Arial" w:cs="Arial"/>
+          <w:bCs/>
+          <w:sz w:val="24"/>
+          <w:szCs w:val="24"/>
+        </w:rPr>
+        <w:t xml:space="preserve">: </w:t>
+      </w:r>
+      <w:r>
+        <w:rPr>
+          <w:rFonts w:ascii="Arial" w:eastAsia="Times New Roman" w:hAnsi="Arial" w:cs="Arial"/>
+          <w:bCs/>
+          <w:sz w:val="24"/>
+          <w:szCs w:val="24"/>
+        </w:rPr>
+        <w:t xml:space="preserve"> vertical data group </w:t>
+      </w:r>
+      <w:r>
+        <w:rPr>
+          <w:rFonts w:ascii="Arial" w:eastAsia="Times New Roman" w:hAnsi="Arial" w:cs="Arial"/>
+          <w:bCs/>
+          <w:sz w:val="24"/>
+          <w:szCs w:val="24"/>
+        </w:rPr>
+        <w:t>beginning</w:t>
+      </w:r>
+      <w:r>
+        <w:rPr>
+          <w:rFonts w:ascii="Arial" w:eastAsia="Times New Roman" w:hAnsi="Arial" w:cs="Arial"/>
+          <w:bCs/>
+          <w:sz w:val="24"/>
+          <w:szCs w:val="24"/>
+        </w:rPr>
+        <w:t xml:space="preserve"> with a header</w:t>
+      </w:r>
+      <w:r>
+        <w:rPr>
+          <w:rFonts w:ascii="Arial" w:eastAsia="Times New Roman" w:hAnsi="Arial" w:cs="Arial"/>
+          <w:bCs/>
+          <w:sz w:val="24"/>
+          <w:szCs w:val="24"/>
+        </w:rPr>
+        <w:t xml:space="preserve"> (all headers are in row 1)</w:t>
       </w:r>
     </w:p>
     <w:p>
@@ -799,19 +1075,26 @@
           <w:sz w:val="24"/>
           <w:szCs w:val="24"/>
         </w:rPr>
-        <w:t xml:space="preserve">Headers should be all lowercase, with no spaces, and words separated by </w:t>
-      </w:r>
-      <w:proofErr w:type="gramStart"/>
-      <w:r>
-        <w:rPr>
-          <w:rFonts w:ascii="Arial" w:eastAsia="Times New Roman" w:hAnsi="Arial" w:cs="Arial"/>
-          <w:bCs/>
-          <w:sz w:val="24"/>
-          <w:szCs w:val="24"/>
-        </w:rPr>
-        <w:t>a</w:t>
-      </w:r>
-      <w:proofErr w:type="gramEnd"/>
+        <w:t>h</w:t>
+      </w:r>
+      <w:r>
+        <w:rPr>
+          <w:rFonts w:ascii="Arial" w:eastAsia="Times New Roman" w:hAnsi="Arial" w:cs="Arial"/>
+          <w:bCs/>
+          <w:sz w:val="24"/>
+          <w:szCs w:val="24"/>
+        </w:rPr>
+        <w:t>eaders should be all lowercase, with no spaces, and words separated by a</w:t>
+      </w:r>
+      <w:r>
+        <w:rPr>
+          <w:rFonts w:ascii="Arial" w:eastAsia="Times New Roman" w:hAnsi="Arial" w:cs="Arial"/>
+          <w:bCs/>
+          <w:sz w:val="24"/>
+          <w:szCs w:val="24"/>
+        </w:rPr>
+        <w:t>n</w:t>
+      </w:r>
       <w:r>
         <w:rPr>
           <w:rFonts w:ascii="Arial" w:eastAsia="Times New Roman" w:hAnsi="Arial" w:cs="Arial"/>
@@ -820,6 +1103,75 @@
           <w:szCs w:val="24"/>
         </w:rPr>
         <w:t xml:space="preserve"> underscore “_”</w:t>
+      </w:r>
+      <w:r>
+        <w:rPr>
+          <w:rFonts w:ascii="Arial" w:eastAsia="Times New Roman" w:hAnsi="Arial" w:cs="Arial"/>
+          <w:bCs/>
+          <w:sz w:val="24"/>
+          <w:szCs w:val="24"/>
+        </w:rPr>
+        <w:t xml:space="preserve"> (e.g., date, </w:t>
+      </w:r>
+      <w:proofErr w:type="spellStart"/>
+      <w:r>
+        <w:rPr>
+          <w:rFonts w:ascii="Arial" w:eastAsia="Times New Roman" w:hAnsi="Arial" w:cs="Arial"/>
+          <w:bCs/>
+          <w:sz w:val="24"/>
+          <w:szCs w:val="24"/>
+        </w:rPr>
+        <w:t>total_length</w:t>
+      </w:r>
+      <w:proofErr w:type="spellEnd"/>
+      <w:r>
+        <w:rPr>
+          <w:rFonts w:ascii="Arial" w:eastAsia="Times New Roman" w:hAnsi="Arial" w:cs="Arial"/>
+          <w:bCs/>
+          <w:sz w:val="24"/>
+          <w:szCs w:val="24"/>
+        </w:rPr>
+        <w:t xml:space="preserve">, </w:t>
+      </w:r>
+      <w:proofErr w:type="spellStart"/>
+      <w:r>
+        <w:rPr>
+          <w:rFonts w:ascii="Arial" w:eastAsia="Times New Roman" w:hAnsi="Arial" w:cs="Arial"/>
+          <w:bCs/>
+          <w:sz w:val="24"/>
+          <w:szCs w:val="24"/>
+        </w:rPr>
+        <w:t>fork_length</w:t>
+      </w:r>
+      <w:proofErr w:type="spellEnd"/>
+      <w:r>
+        <w:rPr>
+          <w:rFonts w:ascii="Arial" w:eastAsia="Times New Roman" w:hAnsi="Arial" w:cs="Arial"/>
+          <w:bCs/>
+          <w:sz w:val="24"/>
+          <w:szCs w:val="24"/>
+        </w:rPr>
+        <w:t xml:space="preserve">, </w:t>
+      </w:r>
+      <w:proofErr w:type="spellStart"/>
+      <w:r>
+        <w:rPr>
+          <w:rFonts w:ascii="Arial" w:eastAsia="Times New Roman" w:hAnsi="Arial" w:cs="Arial"/>
+          <w:bCs/>
+          <w:sz w:val="24"/>
+          <w:szCs w:val="24"/>
+        </w:rPr>
+        <w:t>dry_weight</w:t>
+      </w:r>
+      <w:proofErr w:type="spellEnd"/>
+      <w:r>
+        <w:rPr>
+          <w:rFonts w:ascii="Arial" w:eastAsia="Times New Roman" w:hAnsi="Arial" w:cs="Arial"/>
+          <w:bCs/>
+          <w:sz w:val="24"/>
+          <w:szCs w:val="24"/>
+        </w:rPr>
+        <w:t>, season)</w:t>
       </w:r>
     </w:p>
     <w:p>
@@ -844,7 +1196,16 @@
           <w:sz w:val="24"/>
           <w:szCs w:val="24"/>
         </w:rPr>
-        <w:t>Columns are r</w:t>
+        <w:t>c</w:t>
+      </w:r>
+      <w:r>
+        <w:rPr>
+          <w:rFonts w:ascii="Arial" w:eastAsia="Times New Roman" w:hAnsi="Arial" w:cs="Arial"/>
+          <w:bCs/>
+          <w:sz w:val="24"/>
+          <w:szCs w:val="24"/>
+        </w:rPr>
+        <w:t>olumns are r</w:t>
       </w:r>
       <w:r>
         <w:rPr>
@@ -873,7 +1234,34 @@
           <w:sz w:val="24"/>
           <w:szCs w:val="24"/>
         </w:rPr>
-        <w:t>Row- A horizontal data containing only one biological observation</w:t>
+        <w:t>Row</w:t>
+      </w:r>
+      <w:r>
+        <w:rPr>
+          <w:rFonts w:ascii="Arial" w:eastAsia="Times New Roman" w:hAnsi="Arial" w:cs="Arial"/>
+          <w:bCs/>
+          <w:sz w:val="24"/>
+          <w:szCs w:val="24"/>
+        </w:rPr>
+        <w:t xml:space="preserve">:  </w:t>
+      </w:r>
+      <w:r>
+        <w:rPr>
+          <w:rFonts w:ascii="Arial" w:eastAsia="Times New Roman" w:hAnsi="Arial" w:cs="Arial"/>
+          <w:bCs/>
+          <w:sz w:val="24"/>
+          <w:szCs w:val="24"/>
+        </w:rPr>
+        <w:t>horizontal data containing only one biological observation</w:t>
+      </w:r>
+      <w:r>
+        <w:rPr>
+          <w:rFonts w:ascii="Arial" w:eastAsia="Times New Roman" w:hAnsi="Arial" w:cs="Arial"/>
+          <w:bCs/>
+          <w:sz w:val="24"/>
+          <w:szCs w:val="24"/>
+        </w:rPr>
+        <w:t xml:space="preserve"> (row 1 always contains the headers of the columns)</w:t>
       </w:r>
     </w:p>
     <w:p>
@@ -893,7 +1281,25 @@
           <w:sz w:val="24"/>
           <w:szCs w:val="24"/>
         </w:rPr>
-        <w:t>Cell- An Excel cell that contains only ONE piece of information, guided by rows and columns to determine what that information is</w:t>
+        <w:t>Cell</w:t>
+      </w:r>
+      <w:r>
+        <w:rPr>
+          <w:rFonts w:ascii="Arial" w:eastAsia="Times New Roman" w:hAnsi="Arial" w:cs="Arial"/>
+          <w:bCs/>
+          <w:sz w:val="24"/>
+          <w:szCs w:val="24"/>
+        </w:rPr>
+        <w:t xml:space="preserve">:  an individual box in the MS Excel workbook </w:t>
+      </w:r>
+      <w:r>
+        <w:rPr>
+          <w:rFonts w:ascii="Arial" w:eastAsia="Times New Roman" w:hAnsi="Arial" w:cs="Arial"/>
+          <w:bCs/>
+          <w:sz w:val="24"/>
+          <w:szCs w:val="24"/>
+        </w:rPr>
+        <w:t>that contains only ONE piece of information, guided by rows and columns to determine what that information is</w:t>
       </w:r>
     </w:p>
     <w:p>
@@ -913,16 +1319,212 @@
           <w:sz w:val="24"/>
           <w:szCs w:val="24"/>
         </w:rPr>
-        <w:t>GitHub repository- Online repository at github.com that will be the version control software required for this project. View the GitHub workflow documentation for more information</w:t>
-      </w:r>
-      <w:r>
-        <w:rPr>
-          <w:rFonts w:ascii="Arial" w:eastAsia="Times New Roman" w:hAnsi="Arial" w:cs="Arial"/>
-          <w:bCs/>
-          <w:sz w:val="24"/>
-          <w:szCs w:val="24"/>
-        </w:rPr>
-        <w:t>.</w:t>
+        <w:t xml:space="preserve">GitHub </w:t>
+      </w:r>
+      <w:r>
+        <w:rPr>
+          <w:rFonts w:ascii="Arial" w:eastAsia="Times New Roman" w:hAnsi="Arial" w:cs="Arial"/>
+          <w:bCs/>
+          <w:sz w:val="24"/>
+          <w:szCs w:val="24"/>
+        </w:rPr>
+        <w:t>R</w:t>
+      </w:r>
+      <w:r>
+        <w:rPr>
+          <w:rFonts w:ascii="Arial" w:eastAsia="Times New Roman" w:hAnsi="Arial" w:cs="Arial"/>
+          <w:bCs/>
+          <w:sz w:val="24"/>
+          <w:szCs w:val="24"/>
+        </w:rPr>
+        <w:t>epository</w:t>
+      </w:r>
+      <w:r>
+        <w:rPr>
+          <w:rFonts w:ascii="Arial" w:eastAsia="Times New Roman" w:hAnsi="Arial" w:cs="Arial"/>
+          <w:bCs/>
+          <w:sz w:val="24"/>
+          <w:szCs w:val="24"/>
+        </w:rPr>
+        <w:t>:</w:t>
+      </w:r>
+      <w:r>
+        <w:rPr>
+          <w:rFonts w:ascii="Arial" w:eastAsia="Times New Roman" w:hAnsi="Arial" w:cs="Arial"/>
+          <w:bCs/>
+          <w:sz w:val="24"/>
+          <w:szCs w:val="24"/>
+        </w:rPr>
+        <w:t xml:space="preserve"> </w:t>
+      </w:r>
+      <w:r>
+        <w:rPr>
+          <w:rFonts w:ascii="Arial" w:eastAsia="Times New Roman" w:hAnsi="Arial" w:cs="Arial"/>
+          <w:bCs/>
+          <w:sz w:val="24"/>
+          <w:szCs w:val="24"/>
+        </w:rPr>
+        <w:t xml:space="preserve"> o</w:t>
+      </w:r>
+      <w:r>
+        <w:rPr>
+          <w:rFonts w:ascii="Arial" w:eastAsia="Times New Roman" w:hAnsi="Arial" w:cs="Arial"/>
+          <w:bCs/>
+          <w:sz w:val="24"/>
+          <w:szCs w:val="24"/>
+        </w:rPr>
+        <w:t>nline repository at</w:t>
+      </w:r>
+      <w:r>
+        <w:rPr>
+          <w:rFonts w:ascii="Arial" w:eastAsia="Times New Roman" w:hAnsi="Arial" w:cs="Arial"/>
+          <w:bCs/>
+          <w:sz w:val="24"/>
+          <w:szCs w:val="24"/>
+        </w:rPr>
+        <w:t xml:space="preserve"> </w:t>
+      </w:r>
+      <w:hyperlink r:id="rId11" w:history="1">
+        <w:r>
+          <w:rPr>
+            <w:rStyle w:val="Hyperlink"/>
+            <w:rFonts w:ascii="Arial" w:eastAsia="Times New Roman" w:hAnsi="Arial" w:cs="Arial"/>
+            <w:bCs/>
+            <w:sz w:val="24"/>
+            <w:szCs w:val="24"/>
+          </w:rPr>
+          <w:t>https://github.com/</w:t>
+        </w:r>
+      </w:hyperlink>
+      <w:r>
+        <w:rPr>
+          <w:rFonts w:ascii="Arial" w:eastAsia="Times New Roman" w:hAnsi="Arial" w:cs="Arial"/>
+          <w:bCs/>
+          <w:sz w:val="24"/>
+          <w:szCs w:val="24"/>
+        </w:rPr>
+        <w:t xml:space="preserve"> </w:t>
+      </w:r>
+      <w:r>
+        <w:rPr>
+          <w:rFonts w:ascii="Arial" w:eastAsia="Times New Roman" w:hAnsi="Arial" w:cs="Arial"/>
+          <w:bCs/>
+          <w:sz w:val="24"/>
+          <w:szCs w:val="24"/>
+        </w:rPr>
+        <w:t>that will be the version control software required for this project</w:t>
+      </w:r>
+      <w:r>
+        <w:rPr>
+          <w:rFonts w:ascii="Arial" w:eastAsia="Times New Roman" w:hAnsi="Arial" w:cs="Arial"/>
+          <w:bCs/>
+          <w:sz w:val="24"/>
+          <w:szCs w:val="24"/>
+        </w:rPr>
+        <w:t xml:space="preserve"> (v</w:t>
+      </w:r>
+      <w:r>
+        <w:rPr>
+          <w:rFonts w:ascii="Arial" w:eastAsia="Times New Roman" w:hAnsi="Arial" w:cs="Arial"/>
+          <w:bCs/>
+          <w:sz w:val="24"/>
+          <w:szCs w:val="24"/>
+        </w:rPr>
+        <w:t xml:space="preserve">iew the GitHub workflow documentation </w:t>
+      </w:r>
+      <w:r>
+        <w:rPr>
+          <w:rFonts w:ascii="Arial" w:eastAsia="Times New Roman" w:hAnsi="Arial" w:cs="Arial"/>
+          <w:bCs/>
+          <w:sz w:val="24"/>
+          <w:szCs w:val="24"/>
+        </w:rPr>
+        <w:t>[</w:t>
+      </w:r>
+      <w:r>
+        <w:rPr>
+          <w:rFonts w:ascii="Arial" w:eastAsia="Times New Roman" w:hAnsi="Arial" w:cs="Arial"/>
+          <w:b/>
+          <w:sz w:val="24"/>
+          <w:szCs w:val="24"/>
+        </w:rPr>
+        <w:t>github_workflow.docx</w:t>
+      </w:r>
+      <w:r>
+        <w:rPr>
+          <w:rFonts w:ascii="Arial" w:eastAsia="Times New Roman" w:hAnsi="Arial" w:cs="Arial"/>
+          <w:bCs/>
+          <w:sz w:val="24"/>
+          <w:szCs w:val="24"/>
+        </w:rPr>
+        <w:t xml:space="preserve">] </w:t>
+      </w:r>
+      <w:r>
+        <w:rPr>
+          <w:rFonts w:ascii="Arial" w:eastAsia="Times New Roman" w:hAnsi="Arial" w:cs="Arial"/>
+          <w:bCs/>
+          <w:sz w:val="24"/>
+          <w:szCs w:val="24"/>
+        </w:rPr>
+        <w:t xml:space="preserve">in the </w:t>
+      </w:r>
+      <w:proofErr w:type="spellStart"/>
+      <w:r>
+        <w:rPr>
+          <w:rFonts w:ascii="Arial" w:eastAsia="Times New Roman" w:hAnsi="Arial" w:cs="Arial"/>
+          <w:bCs/>
+          <w:sz w:val="24"/>
+          <w:szCs w:val="24"/>
+        </w:rPr>
+        <w:t>LCRoysterproject</w:t>
+      </w:r>
+      <w:proofErr w:type="spellEnd"/>
+      <w:r>
+        <w:rPr>
+          <w:rFonts w:ascii="Arial" w:eastAsia="Times New Roman" w:hAnsi="Arial" w:cs="Arial"/>
+          <w:bCs/>
+          <w:sz w:val="24"/>
+          <w:szCs w:val="24"/>
+        </w:rPr>
+        <w:t xml:space="preserve"> `</w:t>
+      </w:r>
+      <w:proofErr w:type="spellStart"/>
+      <w:r>
+        <w:rPr>
+          <w:rFonts w:ascii="Arial" w:eastAsia="Times New Roman" w:hAnsi="Arial" w:cs="Arial"/>
+          <w:bCs/>
+          <w:sz w:val="24"/>
+          <w:szCs w:val="24"/>
+        </w:rPr>
+        <w:t>repo_structure</w:t>
+      </w:r>
+      <w:proofErr w:type="spellEnd"/>
+      <w:r>
+        <w:rPr>
+          <w:rFonts w:ascii="Arial" w:eastAsia="Times New Roman" w:hAnsi="Arial" w:cs="Arial"/>
+          <w:bCs/>
+          <w:sz w:val="24"/>
+          <w:szCs w:val="24"/>
+        </w:rPr>
+        <w:t xml:space="preserve">` repository </w:t>
+      </w:r>
+      <w:r>
+        <w:rPr>
+          <w:rFonts w:ascii="Arial" w:eastAsia="Times New Roman" w:hAnsi="Arial" w:cs="Arial"/>
+          <w:bCs/>
+          <w:sz w:val="24"/>
+          <w:szCs w:val="24"/>
+        </w:rPr>
+        <w:t>for more information</w:t>
+      </w:r>
+      <w:r>
+        <w:rPr>
+          <w:rFonts w:ascii="Arial" w:eastAsia="Times New Roman" w:hAnsi="Arial" w:cs="Arial"/>
+          <w:bCs/>
+          <w:sz w:val="24"/>
+          <w:szCs w:val="24"/>
+        </w:rPr>
+        <w:t>); GitHub is a great version control software for all ecological studies</w:t>
       </w:r>
     </w:p>
     <w:p>
@@ -1009,25 +1611,41 @@
         </w:rPr>
         <w:t xml:space="preserve"> (</w:t>
       </w:r>
-      <w:proofErr w:type="spellStart"/>
-      <w:r>
-        <w:rPr>
-          <w:rFonts w:ascii="Arial" w:eastAsia="Times New Roman" w:hAnsi="Arial" w:cs="Arial"/>
-          <w:bCs/>
-          <w:sz w:val="24"/>
-          <w:szCs w:val="24"/>
-        </w:rPr>
-        <w:t>i.e</w:t>
-      </w:r>
-      <w:proofErr w:type="spellEnd"/>
-      <w:r>
-        <w:rPr>
-          <w:rFonts w:ascii="Arial" w:eastAsia="Times New Roman" w:hAnsi="Arial" w:cs="Arial"/>
-          <w:bCs/>
-          <w:sz w:val="24"/>
-          <w:szCs w:val="24"/>
-        </w:rPr>
-        <w:t>, multiple years)</w:t>
+      <w:r>
+        <w:rPr>
+          <w:rFonts w:ascii="Arial" w:eastAsia="Times New Roman" w:hAnsi="Arial" w:cs="Arial"/>
+          <w:bCs/>
+          <w:sz w:val="24"/>
+          <w:szCs w:val="24"/>
+        </w:rPr>
+        <w:t>e.g.</w:t>
+      </w:r>
+      <w:r>
+        <w:rPr>
+          <w:rFonts w:ascii="Arial" w:eastAsia="Times New Roman" w:hAnsi="Arial" w:cs="Arial"/>
+          <w:bCs/>
+          <w:sz w:val="24"/>
+          <w:szCs w:val="24"/>
+        </w:rPr>
+        <w:t xml:space="preserve">, </w:t>
+      </w:r>
+      <w:r>
+        <w:rPr>
+          <w:rFonts w:ascii="Arial" w:eastAsia="Times New Roman" w:hAnsi="Arial" w:cs="Arial"/>
+          <w:bCs/>
+          <w:sz w:val="24"/>
+          <w:szCs w:val="24"/>
+        </w:rPr>
+        <w:t>through years, over seasons</w:t>
+      </w:r>
+      <w:r>
+        <w:rPr>
+          <w:rFonts w:ascii="Arial" w:eastAsia="Times New Roman" w:hAnsi="Arial" w:cs="Arial"/>
+          <w:bCs/>
+          <w:sz w:val="24"/>
+          <w:szCs w:val="24"/>
+        </w:rPr>
+        <w:t>)</w:t>
       </w:r>
       <w:r>
         <w:rPr>
@@ -1045,7 +1663,43 @@
           <w:sz w:val="24"/>
           <w:szCs w:val="24"/>
         </w:rPr>
-        <w:t xml:space="preserve"> (i.e., individual year)</w:t>
+        <w:t xml:space="preserve"> (</w:t>
+      </w:r>
+      <w:r>
+        <w:rPr>
+          <w:rFonts w:ascii="Arial" w:eastAsia="Times New Roman" w:hAnsi="Arial" w:cs="Arial"/>
+          <w:bCs/>
+          <w:sz w:val="24"/>
+          <w:szCs w:val="24"/>
+        </w:rPr>
+        <w:t>e.g</w:t>
+      </w:r>
+      <w:r>
+        <w:rPr>
+          <w:rFonts w:ascii="Arial" w:eastAsia="Times New Roman" w:hAnsi="Arial" w:cs="Arial"/>
+          <w:bCs/>
+          <w:sz w:val="24"/>
+          <w:szCs w:val="24"/>
+        </w:rPr>
+        <w:t xml:space="preserve">., </w:t>
+      </w:r>
+      <w:r>
+        <w:rPr>
+          <w:rFonts w:ascii="Arial" w:eastAsia="Times New Roman" w:hAnsi="Arial" w:cs="Arial"/>
+          <w:bCs/>
+          <w:sz w:val="24"/>
+          <w:szCs w:val="24"/>
+        </w:rPr>
+        <w:t>single year, single season</w:t>
+      </w:r>
+      <w:r>
+        <w:rPr>
+          <w:rFonts w:ascii="Arial" w:eastAsia="Times New Roman" w:hAnsi="Arial" w:cs="Arial"/>
+          <w:bCs/>
+          <w:sz w:val="24"/>
+          <w:szCs w:val="24"/>
+        </w:rPr>
+        <w:t>)</w:t>
       </w:r>
       <w:r>
         <w:rPr>
@@ -1072,7 +1726,25 @@
           <w:sz w:val="24"/>
           <w:szCs w:val="24"/>
         </w:rPr>
-        <w:t>s. Data must be structured in the same way, so that they can be analyzed with ease. Data integrity is necessary in this project</w:t>
+        <w:t>s. Data must be structured in the same way</w:t>
+      </w:r>
+      <w:r>
+        <w:rPr>
+          <w:rFonts w:ascii="Arial" w:eastAsia="Times New Roman" w:hAnsi="Arial" w:cs="Arial"/>
+          <w:bCs/>
+          <w:sz w:val="24"/>
+          <w:szCs w:val="24"/>
+        </w:rPr>
+        <w:t xml:space="preserve"> through time</w:t>
+      </w:r>
+      <w:r>
+        <w:rPr>
+          <w:rFonts w:ascii="Arial" w:eastAsia="Times New Roman" w:hAnsi="Arial" w:cs="Arial"/>
+          <w:bCs/>
+          <w:sz w:val="24"/>
+          <w:szCs w:val="24"/>
+        </w:rPr>
+        <w:t xml:space="preserve"> so that they can be analyzed with ease. Data integrity is necessary in this project</w:t>
       </w:r>
       <w:r>
         <w:rPr>
@@ -1090,9 +1762,27 @@
           <w:sz w:val="24"/>
           <w:szCs w:val="24"/>
         </w:rPr>
-        <w:t>scientific practices (</w:t>
-      </w:r>
-      <w:hyperlink r:id="rId11" w:history="1">
+        <w:t>scientific practices</w:t>
+      </w:r>
+      <w:r>
+        <w:rPr>
+          <w:rFonts w:ascii="Arial" w:eastAsia="Times New Roman" w:hAnsi="Arial" w:cs="Arial"/>
+          <w:bCs/>
+          <w:sz w:val="24"/>
+          <w:szCs w:val="24"/>
+        </w:rPr>
+        <w:t xml:space="preserve"> </w:t>
+      </w:r>
+      <w:r>
+        <w:rPr>
+          <w:rFonts w:ascii="Arial" w:eastAsia="Times New Roman" w:hAnsi="Arial" w:cs="Arial"/>
+          <w:bCs/>
+          <w:sz w:val="24"/>
+          <w:szCs w:val="24"/>
+        </w:rPr>
+        <w:t>(</w:t>
+      </w:r>
+      <w:hyperlink r:id="rId12" w:history="1">
         <w:r>
           <w:rPr>
             <w:rFonts w:ascii="Arial" w:hAnsi="Arial" w:cs="Arial"/>
@@ -1137,7 +1827,43 @@
           <w:sz w:val="24"/>
           <w:szCs w:val="24"/>
         </w:rPr>
-        <w:t xml:space="preserve"> enough and following the packet structure will help meet these expectations. </w:t>
+        <w:t xml:space="preserve"> enough and following </w:t>
+      </w:r>
+      <w:r>
+        <w:rPr>
+          <w:rFonts w:ascii="Arial" w:eastAsia="Times New Roman" w:hAnsi="Arial" w:cs="Arial"/>
+          <w:bCs/>
+          <w:sz w:val="24"/>
+          <w:szCs w:val="24"/>
+        </w:rPr>
+        <w:t>this</w:t>
+      </w:r>
+      <w:r>
+        <w:rPr>
+          <w:rFonts w:ascii="Arial" w:eastAsia="Times New Roman" w:hAnsi="Arial" w:cs="Arial"/>
+          <w:bCs/>
+          <w:sz w:val="24"/>
+          <w:szCs w:val="24"/>
+        </w:rPr>
+        <w:t xml:space="preserve"> packet structure will </w:t>
+      </w:r>
+      <w:r>
+        <w:rPr>
+          <w:rFonts w:ascii="Arial" w:eastAsia="Times New Roman" w:hAnsi="Arial" w:cs="Arial"/>
+          <w:bCs/>
+          <w:sz w:val="24"/>
+          <w:szCs w:val="24"/>
+        </w:rPr>
+        <w:t>allow you to</w:t>
+      </w:r>
+      <w:r>
+        <w:rPr>
+          <w:rFonts w:ascii="Arial" w:eastAsia="Times New Roman" w:hAnsi="Arial" w:cs="Arial"/>
+          <w:bCs/>
+          <w:sz w:val="24"/>
+          <w:szCs w:val="24"/>
+        </w:rPr>
+        <w:t xml:space="preserve"> meet these expectations.</w:t>
       </w:r>
     </w:p>
     <w:p>
@@ -1223,7 +1949,16 @@
           <w:sz w:val="24"/>
           <w:szCs w:val="24"/>
         </w:rPr>
-        <w:t>. Currently, the</w:t>
+        <w:t xml:space="preserve">. </w:t>
+      </w:r>
+      <w:r>
+        <w:rPr>
+          <w:rFonts w:ascii="Arial" w:eastAsia="Times New Roman" w:hAnsi="Arial" w:cs="Arial"/>
+          <w:sz w:val="24"/>
+          <w:szCs w:val="24"/>
+        </w:rPr>
+        <w:lastRenderedPageBreak/>
+        <w:t>Currently, the</w:t>
       </w:r>
       <w:r>
         <w:rPr>
@@ -1295,7 +2030,6 @@
           <w:sz w:val="24"/>
           <w:szCs w:val="24"/>
         </w:rPr>
-        <w:lastRenderedPageBreak/>
         <w:t>The packet requirements are not optional. All the sheets</w:t>
       </w:r>
       <w:r>
@@ -1618,6 +2352,7 @@
           <w:rFonts w:ascii="Arial" w:hAnsi="Arial" w:cs="Arial"/>
           <w:noProof/>
         </w:rPr>
+        <w:lastRenderedPageBreak/>
         <mc:AlternateContent>
           <mc:Choice Requires="wps">
             <w:drawing>
@@ -1800,7 +2535,7 @@
                     <pic:cNvPicPr/>
                   </pic:nvPicPr>
                   <pic:blipFill rotWithShape="1">
-                    <a:blip r:embed="rId12"/>
+                    <a:blip r:embed="rId13"/>
                     <a:srcRect t="3484" b="4557"/>
                     <a:stretch/>
                   </pic:blipFill>
@@ -1843,7 +2578,6 @@
           <w:sz w:val="24"/>
           <w:szCs w:val="24"/>
         </w:rPr>
-        <w:lastRenderedPageBreak/>
         <w:t xml:space="preserve">- It is advised to keep the physical data sheet in the packet, to ensure that all data needs are represented in the sheet. </w:t>
       </w:r>
     </w:p>
@@ -2434,6 +3168,7 @@
           <w:sz w:val="24"/>
           <w:szCs w:val="24"/>
         </w:rPr>
+        <w:lastRenderedPageBreak/>
         <w:t xml:space="preserve">- This sheet will have data validation parameters that will be set up from the data validation pick list (Sheet 6). </w:t>
       </w:r>
       <w:r>
@@ -2568,7 +3303,6 @@
           <w:sz w:val="24"/>
           <w:szCs w:val="24"/>
         </w:rPr>
-        <w:lastRenderedPageBreak/>
         <w:t xml:space="preserve">- To keep accurate data entry, the second user must enter the same data in the same order as the first data entry user. If the data are not entered in the same way, Sheet 4 will come back saying that all entries are non-matching. </w:t>
       </w:r>
     </w:p>
@@ -2882,7 +3616,7 @@
                     <pic:cNvPicPr/>
                   </pic:nvPicPr>
                   <pic:blipFill rotWithShape="1">
-                    <a:blip r:embed="rId13"/>
+                    <a:blip r:embed="rId14"/>
                     <a:srcRect t="3252" b="4557"/>
                     <a:stretch/>
                   </pic:blipFill>
@@ -3233,6 +3967,7 @@
           <w:rFonts w:ascii="Arial" w:hAnsi="Arial" w:cs="Arial"/>
           <w:noProof/>
         </w:rPr>
+        <w:lastRenderedPageBreak/>
         <mc:AlternateContent>
           <mc:Choice Requires="wps">
             <w:drawing>
@@ -3415,7 +4150,7 @@
                     <pic:cNvPicPr/>
                   </pic:nvPicPr>
                   <pic:blipFill rotWithShape="1">
-                    <a:blip r:embed="rId14"/>
+                    <a:blip r:embed="rId15"/>
                     <a:srcRect t="3077" b="6155"/>
                     <a:stretch/>
                   </pic:blipFill>
@@ -3876,6 +4611,7 @@
           <w:sz w:val="24"/>
           <w:szCs w:val="24"/>
         </w:rPr>
+        <w:lastRenderedPageBreak/>
         <w:t xml:space="preserve">- Include any and all information that describes the entered data. </w:t>
       </w:r>
     </w:p>
@@ -3893,7 +4629,6 @@
           <w:rFonts w:ascii="Arial" w:hAnsi="Arial" w:cs="Arial"/>
           <w:noProof/>
         </w:rPr>
-        <w:lastRenderedPageBreak/>
         <mc:AlternateContent>
           <mc:Choice Requires="wps">
             <w:drawing>
@@ -4001,7 +4736,7 @@
                     <pic:cNvPicPr/>
                   </pic:nvPicPr>
                   <pic:blipFill rotWithShape="1">
-                    <a:blip r:embed="rId15" cstate="print">
+                    <a:blip r:embed="rId16" cstate="print">
                       <a:extLst>
                         <a:ext uri="{28A0092B-C50C-407E-A947-70E740481C1C}">
                           <a14:useLocalDpi xmlns:a14="http://schemas.microsoft.com/office/drawing/2010/main" val="0"/>
@@ -4178,7 +4913,7 @@
         <w:lastRenderedPageBreak/>
         <w:t xml:space="preserve">More information set up a data validation pick list can be found here: </w:t>
       </w:r>
-      <w:hyperlink r:id="rId16" w:history="1">
+      <w:hyperlink r:id="rId17" w:history="1">
         <w:r>
           <w:rPr>
             <w:rStyle w:val="Hyperlink"/>
@@ -4487,7 +5222,7 @@
                     <pic:cNvPicPr/>
                   </pic:nvPicPr>
                   <pic:blipFill rotWithShape="1">
-                    <a:blip r:embed="rId17"/>
+                    <a:blip r:embed="rId18"/>
                     <a:srcRect t="3589" b="4873"/>
                     <a:stretch/>
                   </pic:blipFill>
@@ -4883,7 +5618,7 @@
                     <pic:cNvPicPr/>
                   </pic:nvPicPr>
                   <pic:blipFill rotWithShape="1">
-                    <a:blip r:embed="rId18"/>
+                    <a:blip r:embed="rId19"/>
                     <a:srcRect b="5254"/>
                     <a:stretch/>
                   </pic:blipFill>
@@ -15575,7 +16310,6 @@
   <w:style w:type="character" w:default="1" w:styleId="DefaultParagraphFont">
     <w:name w:val="Default Paragraph Font"/>
     <w:uiPriority w:val="1"/>
-    <w:semiHidden/>
     <w:unhideWhenUsed/>
   </w:style>
   <w:style w:type="table" w:default="1" w:styleId="TableNormal">

--- a/data_packet_structure.docx
+++ b/data_packet_structure.docx
@@ -1978,15 +1978,7 @@
           <w:sz w:val="24"/>
           <w:szCs w:val="24"/>
         </w:rPr>
-        <w:t>collected</w:t>
-      </w:r>
-      <w:r>
-        <w:rPr>
-          <w:rFonts w:ascii="Arial" w:eastAsia="Times New Roman" w:hAnsi="Arial" w:cs="Arial"/>
-          <w:sz w:val="24"/>
-          <w:szCs w:val="24"/>
-        </w:rPr>
-        <w:t xml:space="preserve"> </w:t>
+        <w:t xml:space="preserve">collected </w:t>
       </w:r>
       <w:r>
         <w:rPr>
@@ -3266,8 +3258,8 @@
           <w:rFonts w:ascii="Arial" w:eastAsia="Times New Roman" w:hAnsi="Arial" w:cs="Arial"/>
           <w:b/>
           <w:bCs/>
-          <w:sz w:val="28"/>
-          <w:szCs w:val="28"/>
+          <w:sz w:val="32"/>
+          <w:szCs w:val="32"/>
         </w:rPr>
       </w:pPr>
       <w:r>
@@ -3275,8 +3267,8 @@
           <w:rFonts w:ascii="Arial" w:eastAsia="Times New Roman" w:hAnsi="Arial" w:cs="Arial"/>
           <w:b/>
           <w:bCs/>
-          <w:sz w:val="28"/>
-          <w:szCs w:val="28"/>
+          <w:sz w:val="32"/>
+          <w:szCs w:val="32"/>
         </w:rPr>
         <w:t>Sheet</w:t>
       </w:r>
@@ -3285,8 +3277,8 @@
           <w:rFonts w:ascii="Arial" w:eastAsia="Times New Roman" w:hAnsi="Arial" w:cs="Arial"/>
           <w:b/>
           <w:bCs/>
-          <w:sz w:val="28"/>
-          <w:szCs w:val="28"/>
+          <w:sz w:val="32"/>
+          <w:szCs w:val="32"/>
         </w:rPr>
         <w:t>/Tab</w:t>
       </w:r>
@@ -3295,8 +3287,8 @@
           <w:rFonts w:ascii="Arial" w:eastAsia="Times New Roman" w:hAnsi="Arial" w:cs="Arial"/>
           <w:b/>
           <w:bCs/>
-          <w:sz w:val="28"/>
-          <w:szCs w:val="28"/>
+          <w:sz w:val="32"/>
+          <w:szCs w:val="32"/>
         </w:rPr>
         <w:t xml:space="preserve"> 2</w:t>
       </w:r>
@@ -3305,8 +3297,8 @@
           <w:rFonts w:ascii="Arial" w:eastAsia="Times New Roman" w:hAnsi="Arial" w:cs="Arial"/>
           <w:b/>
           <w:bCs/>
-          <w:sz w:val="28"/>
-          <w:szCs w:val="28"/>
+          <w:sz w:val="32"/>
+          <w:szCs w:val="32"/>
         </w:rPr>
         <w:t xml:space="preserve"> –</w:t>
       </w:r>
@@ -3315,8 +3307,8 @@
           <w:rFonts w:ascii="Arial" w:eastAsia="Times New Roman" w:hAnsi="Arial" w:cs="Arial"/>
           <w:b/>
           <w:bCs/>
-          <w:sz w:val="28"/>
-          <w:szCs w:val="28"/>
+          <w:sz w:val="32"/>
+          <w:szCs w:val="32"/>
         </w:rPr>
         <w:t xml:space="preserve"> Data Entry 1</w:t>
       </w:r>
@@ -3325,8 +3317,8 @@
           <w:rFonts w:ascii="Arial" w:eastAsia="Times New Roman" w:hAnsi="Arial" w:cs="Arial"/>
           <w:b/>
           <w:bCs/>
-          <w:sz w:val="28"/>
-          <w:szCs w:val="28"/>
+          <w:sz w:val="32"/>
+          <w:szCs w:val="32"/>
         </w:rPr>
         <w:t xml:space="preserve"> (</w:t>
       </w:r>
@@ -3337,8 +3329,8 @@
           <w:bCs/>
           <w:i/>
           <w:iCs/>
-          <w:sz w:val="28"/>
-          <w:szCs w:val="28"/>
+          <w:sz w:val="32"/>
+          <w:szCs w:val="32"/>
         </w:rPr>
         <w:t>raw_data_1</w:t>
       </w:r>
@@ -3347,8 +3339,8 @@
           <w:rFonts w:ascii="Arial" w:eastAsia="Times New Roman" w:hAnsi="Arial" w:cs="Arial"/>
           <w:b/>
           <w:bCs/>
-          <w:sz w:val="28"/>
-          <w:szCs w:val="28"/>
+          <w:sz w:val="32"/>
+          <w:szCs w:val="32"/>
         </w:rPr>
         <w:t>)</w:t>
       </w:r>
@@ -4256,8 +4248,8 @@
           <w:rFonts w:ascii="Arial" w:eastAsia="Times New Roman" w:hAnsi="Arial" w:cs="Arial"/>
           <w:b/>
           <w:bCs/>
-          <w:sz w:val="28"/>
-          <w:szCs w:val="28"/>
+          <w:sz w:val="32"/>
+          <w:szCs w:val="32"/>
         </w:rPr>
       </w:pPr>
       <w:r>
@@ -4265,8 +4257,8 @@
           <w:rFonts w:ascii="Arial" w:eastAsia="Times New Roman" w:hAnsi="Arial" w:cs="Arial"/>
           <w:b/>
           <w:bCs/>
-          <w:sz w:val="28"/>
-          <w:szCs w:val="28"/>
+          <w:sz w:val="32"/>
+          <w:szCs w:val="32"/>
         </w:rPr>
         <w:t>Sheet</w:t>
       </w:r>
@@ -4275,8 +4267,8 @@
           <w:rFonts w:ascii="Arial" w:eastAsia="Times New Roman" w:hAnsi="Arial" w:cs="Arial"/>
           <w:b/>
           <w:bCs/>
-          <w:sz w:val="28"/>
-          <w:szCs w:val="28"/>
+          <w:sz w:val="32"/>
+          <w:szCs w:val="32"/>
         </w:rPr>
         <w:t>/Tab</w:t>
       </w:r>
@@ -4285,8 +4277,8 @@
           <w:rFonts w:ascii="Arial" w:eastAsia="Times New Roman" w:hAnsi="Arial" w:cs="Arial"/>
           <w:b/>
           <w:bCs/>
-          <w:sz w:val="28"/>
-          <w:szCs w:val="28"/>
+          <w:sz w:val="32"/>
+          <w:szCs w:val="32"/>
         </w:rPr>
         <w:t xml:space="preserve"> 3</w:t>
       </w:r>
@@ -4295,8 +4287,8 @@
           <w:rFonts w:ascii="Arial" w:eastAsia="Times New Roman" w:hAnsi="Arial" w:cs="Arial"/>
           <w:b/>
           <w:bCs/>
-          <w:sz w:val="28"/>
-          <w:szCs w:val="28"/>
+          <w:sz w:val="32"/>
+          <w:szCs w:val="32"/>
         </w:rPr>
         <w:t xml:space="preserve"> –</w:t>
       </w:r>
@@ -4305,8 +4297,8 @@
           <w:rFonts w:ascii="Arial" w:eastAsia="Times New Roman" w:hAnsi="Arial" w:cs="Arial"/>
           <w:b/>
           <w:bCs/>
-          <w:sz w:val="28"/>
-          <w:szCs w:val="28"/>
+          <w:sz w:val="32"/>
+          <w:szCs w:val="32"/>
         </w:rPr>
         <w:t xml:space="preserve"> Data Entry 2</w:t>
       </w:r>
@@ -4315,20 +4307,10 @@
           <w:rFonts w:ascii="Arial" w:eastAsia="Times New Roman" w:hAnsi="Arial" w:cs="Arial"/>
           <w:b/>
           <w:bCs/>
-          <w:sz w:val="28"/>
-          <w:szCs w:val="28"/>
-        </w:rPr>
-        <w:t xml:space="preserve"> </w:t>
-      </w:r>
-      <w:r>
-        <w:rPr>
-          <w:rFonts w:ascii="Arial" w:eastAsia="Times New Roman" w:hAnsi="Arial" w:cs="Arial"/>
-          <w:b/>
-          <w:bCs/>
-          <w:sz w:val="28"/>
-          <w:szCs w:val="28"/>
-        </w:rPr>
-        <w:t>(</w:t>
+          <w:sz w:val="32"/>
+          <w:szCs w:val="32"/>
+        </w:rPr>
+        <w:t xml:space="preserve"> (</w:t>
       </w:r>
       <w:r>
         <w:rPr>
@@ -4337,30 +4319,18 @@
           <w:bCs/>
           <w:i/>
           <w:iCs/>
-          <w:sz w:val="28"/>
-          <w:szCs w:val="28"/>
-        </w:rPr>
-        <w:t>raw_data_</w:t>
+          <w:sz w:val="32"/>
+          <w:szCs w:val="32"/>
+        </w:rPr>
+        <w:t>raw_data_2</w:t>
       </w:r>
       <w:r>
         <w:rPr>
           <w:rFonts w:ascii="Arial" w:eastAsia="Times New Roman" w:hAnsi="Arial" w:cs="Arial"/>
           <w:b/>
           <w:bCs/>
-          <w:i/>
-          <w:iCs/>
-          <w:sz w:val="28"/>
-          <w:szCs w:val="28"/>
-        </w:rPr>
-        <w:t>2</w:t>
-      </w:r>
-      <w:r>
-        <w:rPr>
-          <w:rFonts w:ascii="Arial" w:eastAsia="Times New Roman" w:hAnsi="Arial" w:cs="Arial"/>
-          <w:b/>
-          <w:bCs/>
-          <w:sz w:val="28"/>
-          <w:szCs w:val="28"/>
+          <w:sz w:val="32"/>
+          <w:szCs w:val="32"/>
         </w:rPr>
         <w:t>)</w:t>
       </w:r>
@@ -5262,8 +5232,8 @@
           <w:rFonts w:ascii="Arial" w:eastAsia="Times New Roman" w:hAnsi="Arial" w:cs="Arial"/>
           <w:b/>
           <w:bCs/>
-          <w:sz w:val="28"/>
-          <w:szCs w:val="28"/>
+          <w:sz w:val="32"/>
+          <w:szCs w:val="32"/>
         </w:rPr>
       </w:pPr>
       <w:r>
@@ -5271,8 +5241,8 @@
           <w:rFonts w:ascii="Arial" w:eastAsia="Times New Roman" w:hAnsi="Arial" w:cs="Arial"/>
           <w:b/>
           <w:bCs/>
-          <w:sz w:val="28"/>
-          <w:szCs w:val="28"/>
+          <w:sz w:val="32"/>
+          <w:szCs w:val="32"/>
         </w:rPr>
         <w:t>Sheet</w:t>
       </w:r>
@@ -5281,8 +5251,8 @@
           <w:rFonts w:ascii="Arial" w:eastAsia="Times New Roman" w:hAnsi="Arial" w:cs="Arial"/>
           <w:b/>
           <w:bCs/>
-          <w:sz w:val="28"/>
-          <w:szCs w:val="28"/>
+          <w:sz w:val="32"/>
+          <w:szCs w:val="32"/>
         </w:rPr>
         <w:t>/Tab</w:t>
       </w:r>
@@ -5291,8 +5261,8 @@
           <w:rFonts w:ascii="Arial" w:eastAsia="Times New Roman" w:hAnsi="Arial" w:cs="Arial"/>
           <w:b/>
           <w:bCs/>
-          <w:sz w:val="28"/>
-          <w:szCs w:val="28"/>
+          <w:sz w:val="32"/>
+          <w:szCs w:val="32"/>
         </w:rPr>
         <w:t xml:space="preserve"> 4</w:t>
       </w:r>
@@ -5301,8 +5271,8 @@
           <w:rFonts w:ascii="Arial" w:eastAsia="Times New Roman" w:hAnsi="Arial" w:cs="Arial"/>
           <w:b/>
           <w:bCs/>
-          <w:sz w:val="28"/>
-          <w:szCs w:val="28"/>
+          <w:sz w:val="32"/>
+          <w:szCs w:val="32"/>
         </w:rPr>
         <w:t xml:space="preserve"> –</w:t>
       </w:r>
@@ -5311,8 +5281,8 @@
           <w:rFonts w:ascii="Arial" w:eastAsia="Times New Roman" w:hAnsi="Arial" w:cs="Arial"/>
           <w:b/>
           <w:bCs/>
-          <w:sz w:val="28"/>
-          <w:szCs w:val="28"/>
+          <w:sz w:val="32"/>
+          <w:szCs w:val="32"/>
         </w:rPr>
         <w:t xml:space="preserve"> Data Validation (</w:t>
       </w:r>
@@ -5324,10 +5294,10 @@
           <w:bCs/>
           <w:i/>
           <w:iCs/>
-          <w:sz w:val="28"/>
-          <w:szCs w:val="28"/>
-        </w:rPr>
-        <w:t>raw_</w:t>
+          <w:sz w:val="32"/>
+          <w:szCs w:val="32"/>
+        </w:rPr>
+        <w:t>raw_data_</w:t>
       </w:r>
       <w:r>
         <w:rPr>
@@ -5336,31 +5306,19 @@
           <w:bCs/>
           <w:i/>
           <w:iCs/>
-          <w:sz w:val="28"/>
-          <w:szCs w:val="28"/>
-        </w:rPr>
-        <w:t>data_</w:t>
-      </w:r>
+          <w:sz w:val="32"/>
+          <w:szCs w:val="32"/>
+        </w:rPr>
+        <w:t>check</w:t>
+      </w:r>
+      <w:proofErr w:type="spellEnd"/>
       <w:r>
         <w:rPr>
           <w:rFonts w:ascii="Arial" w:eastAsia="Times New Roman" w:hAnsi="Arial" w:cs="Arial"/>
           <w:b/>
           <w:bCs/>
-          <w:i/>
-          <w:iCs/>
-          <w:sz w:val="28"/>
-          <w:szCs w:val="28"/>
-        </w:rPr>
-        <w:t>check</w:t>
-      </w:r>
-      <w:proofErr w:type="spellEnd"/>
-      <w:r>
-        <w:rPr>
-          <w:rFonts w:ascii="Arial" w:eastAsia="Times New Roman" w:hAnsi="Arial" w:cs="Arial"/>
-          <w:b/>
-          <w:bCs/>
-          <w:sz w:val="28"/>
-          <w:szCs w:val="28"/>
+          <w:sz w:val="32"/>
+          <w:szCs w:val="32"/>
         </w:rPr>
         <w:t>)</w:t>
       </w:r>
@@ -6280,8 +6238,8 @@
           <w:rFonts w:ascii="Arial" w:eastAsia="Times New Roman" w:hAnsi="Arial" w:cs="Arial"/>
           <w:b/>
           <w:bCs/>
-          <w:sz w:val="28"/>
-          <w:szCs w:val="28"/>
+          <w:sz w:val="32"/>
+          <w:szCs w:val="32"/>
         </w:rPr>
       </w:pPr>
       <w:r>
@@ -6289,8 +6247,8 @@
           <w:rFonts w:ascii="Arial" w:eastAsia="Times New Roman" w:hAnsi="Arial" w:cs="Arial"/>
           <w:b/>
           <w:bCs/>
-          <w:sz w:val="28"/>
-          <w:szCs w:val="28"/>
+          <w:sz w:val="32"/>
+          <w:szCs w:val="32"/>
         </w:rPr>
         <w:t>Sheet</w:t>
       </w:r>
@@ -6299,8 +6257,8 @@
           <w:rFonts w:ascii="Arial" w:eastAsia="Times New Roman" w:hAnsi="Arial" w:cs="Arial"/>
           <w:b/>
           <w:bCs/>
-          <w:sz w:val="28"/>
-          <w:szCs w:val="28"/>
+          <w:sz w:val="32"/>
+          <w:szCs w:val="32"/>
         </w:rPr>
         <w:t>/Tab</w:t>
       </w:r>
@@ -6309,8 +6267,8 @@
           <w:rFonts w:ascii="Arial" w:eastAsia="Times New Roman" w:hAnsi="Arial" w:cs="Arial"/>
           <w:b/>
           <w:bCs/>
-          <w:sz w:val="28"/>
-          <w:szCs w:val="28"/>
+          <w:sz w:val="32"/>
+          <w:szCs w:val="32"/>
         </w:rPr>
         <w:t xml:space="preserve"> 5</w:t>
       </w:r>
@@ -6319,8 +6277,8 @@
           <w:rFonts w:ascii="Arial" w:eastAsia="Times New Roman" w:hAnsi="Arial" w:cs="Arial"/>
           <w:b/>
           <w:bCs/>
-          <w:sz w:val="28"/>
-          <w:szCs w:val="28"/>
+          <w:sz w:val="32"/>
+          <w:szCs w:val="32"/>
         </w:rPr>
         <w:t xml:space="preserve"> –</w:t>
       </w:r>
@@ -6329,8 +6287,8 @@
           <w:rFonts w:ascii="Arial" w:eastAsia="Times New Roman" w:hAnsi="Arial" w:cs="Arial"/>
           <w:b/>
           <w:bCs/>
-          <w:sz w:val="28"/>
-          <w:szCs w:val="28"/>
+          <w:sz w:val="32"/>
+          <w:szCs w:val="32"/>
         </w:rPr>
         <w:t xml:space="preserve"> Sampling Progress </w:t>
       </w:r>
@@ -6339,8 +6297,8 @@
           <w:rFonts w:ascii="Arial" w:eastAsia="Times New Roman" w:hAnsi="Arial" w:cs="Arial"/>
           <w:b/>
           <w:bCs/>
-          <w:sz w:val="28"/>
-          <w:szCs w:val="28"/>
+          <w:sz w:val="32"/>
+          <w:szCs w:val="32"/>
         </w:rPr>
         <w:t>(</w:t>
       </w:r>
@@ -6351,8 +6309,8 @@
           <w:bCs/>
           <w:i/>
           <w:iCs/>
-          <w:sz w:val="28"/>
-          <w:szCs w:val="28"/>
+          <w:sz w:val="32"/>
+          <w:szCs w:val="32"/>
         </w:rPr>
         <w:t>progress</w:t>
       </w:r>
@@ -6361,8 +6319,8 @@
           <w:rFonts w:ascii="Arial" w:eastAsia="Times New Roman" w:hAnsi="Arial" w:cs="Arial"/>
           <w:b/>
           <w:bCs/>
-          <w:sz w:val="28"/>
-          <w:szCs w:val="28"/>
+          <w:sz w:val="32"/>
+          <w:szCs w:val="32"/>
         </w:rPr>
         <w:t>)</w:t>
       </w:r>
@@ -6424,7 +6382,23 @@
           <w:sz w:val="24"/>
           <w:szCs w:val="24"/>
         </w:rPr>
-        <w:t>Include similar columns (not all will be applicable):</w:t>
+        <w:t>Include similar columns</w:t>
+      </w:r>
+      <w:r>
+        <w:rPr>
+          <w:rFonts w:ascii="Arial" w:eastAsia="Times New Roman" w:hAnsi="Arial" w:cs="Arial"/>
+          <w:sz w:val="24"/>
+          <w:szCs w:val="24"/>
+        </w:rPr>
+        <w:t xml:space="preserve"> as previous sheets/tabs; however, </w:t>
+      </w:r>
+      <w:r>
+        <w:rPr>
+          <w:rFonts w:ascii="Arial" w:eastAsia="Times New Roman" w:hAnsi="Arial" w:cs="Arial"/>
+          <w:sz w:val="24"/>
+          <w:szCs w:val="24"/>
+        </w:rPr>
+        <w:t>not all will be applicable:</w:t>
       </w:r>
     </w:p>
     <w:tbl>
@@ -6674,17 +6648,14 @@
           <w:szCs w:val="24"/>
         </w:rPr>
       </w:pPr>
-      <w:r>
-        <w:rPr>
-          <w:rFonts w:ascii="Arial" w:eastAsia="Times New Roman" w:hAnsi="Arial" w:cs="Arial"/>
-          <w:sz w:val="24"/>
-          <w:szCs w:val="24"/>
-        </w:rPr>
-        <w:t>- This sheet will be for internal purposes and not usually used for analysis.</w:t>
-      </w:r>
     </w:p>
     <w:p>
       <w:pPr>
+        <w:pStyle w:val="ListParagraph"/>
+        <w:numPr>
+          <w:ilvl w:val="0"/>
+          <w:numId w:val="14"/>
+        </w:numPr>
         <w:spacing w:after="240" w:line="360" w:lineRule="auto"/>
         <w:rPr>
           <w:rFonts w:ascii="Arial" w:eastAsia="Times New Roman" w:hAnsi="Arial" w:cs="Arial"/>
@@ -6698,11 +6669,48 @@
           <w:sz w:val="24"/>
           <w:szCs w:val="24"/>
         </w:rPr>
-        <w:t>- Additional information such GPS coordinates can also be added in these sampling trips.</w:t>
+        <w:t>t</w:t>
+      </w:r>
+      <w:r>
+        <w:rPr>
+          <w:rFonts w:ascii="Arial" w:eastAsia="Times New Roman" w:hAnsi="Arial" w:cs="Arial"/>
+          <w:sz w:val="24"/>
+          <w:szCs w:val="24"/>
+        </w:rPr>
+        <w:t xml:space="preserve">his sheet </w:t>
+      </w:r>
+      <w:r>
+        <w:rPr>
+          <w:rFonts w:ascii="Arial" w:eastAsia="Times New Roman" w:hAnsi="Arial" w:cs="Arial"/>
+          <w:sz w:val="24"/>
+          <w:szCs w:val="24"/>
+        </w:rPr>
+        <w:t>is</w:t>
+      </w:r>
+      <w:r>
+        <w:rPr>
+          <w:rFonts w:ascii="Arial" w:eastAsia="Times New Roman" w:hAnsi="Arial" w:cs="Arial"/>
+          <w:sz w:val="24"/>
+          <w:szCs w:val="24"/>
+        </w:rPr>
+        <w:t xml:space="preserve"> for internal purposes and not usually used for analys</w:t>
+      </w:r>
+      <w:r>
+        <w:rPr>
+          <w:rFonts w:ascii="Arial" w:eastAsia="Times New Roman" w:hAnsi="Arial" w:cs="Arial"/>
+          <w:sz w:val="24"/>
+          <w:szCs w:val="24"/>
+        </w:rPr>
+        <w:t>es</w:t>
       </w:r>
     </w:p>
     <w:p>
       <w:pPr>
+        <w:pStyle w:val="ListParagraph"/>
+        <w:numPr>
+          <w:ilvl w:val="0"/>
+          <w:numId w:val="14"/>
+        </w:numPr>
         <w:spacing w:after="240" w:line="360" w:lineRule="auto"/>
         <w:rPr>
           <w:rFonts w:ascii="Arial" w:eastAsia="Times New Roman" w:hAnsi="Arial" w:cs="Arial"/>
@@ -6716,11 +6724,112 @@
           <w:sz w:val="24"/>
           <w:szCs w:val="24"/>
         </w:rPr>
-        <w:t>- Add any additional information that is pertinent to data management.</w:t>
+        <w:t>a</w:t>
+      </w:r>
+      <w:r>
+        <w:rPr>
+          <w:rFonts w:ascii="Arial" w:eastAsia="Times New Roman" w:hAnsi="Arial" w:cs="Arial"/>
+          <w:sz w:val="24"/>
+          <w:szCs w:val="24"/>
+        </w:rPr>
+        <w:t>dditional information</w:t>
+      </w:r>
+      <w:r>
+        <w:rPr>
+          <w:rFonts w:ascii="Arial" w:eastAsia="Times New Roman" w:hAnsi="Arial" w:cs="Arial"/>
+          <w:sz w:val="24"/>
+          <w:szCs w:val="24"/>
+        </w:rPr>
+        <w:t>,</w:t>
+      </w:r>
+      <w:r>
+        <w:rPr>
+          <w:rFonts w:ascii="Arial" w:eastAsia="Times New Roman" w:hAnsi="Arial" w:cs="Arial"/>
+          <w:sz w:val="24"/>
+          <w:szCs w:val="24"/>
+        </w:rPr>
+        <w:t xml:space="preserve"> such</w:t>
+      </w:r>
+      <w:r>
+        <w:rPr>
+          <w:rFonts w:ascii="Arial" w:eastAsia="Times New Roman" w:hAnsi="Arial" w:cs="Arial"/>
+          <w:sz w:val="24"/>
+          <w:szCs w:val="24"/>
+        </w:rPr>
+        <w:t xml:space="preserve"> as</w:t>
+      </w:r>
+      <w:r>
+        <w:rPr>
+          <w:rFonts w:ascii="Arial" w:eastAsia="Times New Roman" w:hAnsi="Arial" w:cs="Arial"/>
+          <w:sz w:val="24"/>
+          <w:szCs w:val="24"/>
+        </w:rPr>
+        <w:t xml:space="preserve"> GPS coordinates</w:t>
+      </w:r>
+      <w:r>
+        <w:rPr>
+          <w:rFonts w:ascii="Arial" w:eastAsia="Times New Roman" w:hAnsi="Arial" w:cs="Arial"/>
+          <w:sz w:val="24"/>
+          <w:szCs w:val="24"/>
+        </w:rPr>
+        <w:t>,</w:t>
+      </w:r>
+      <w:r>
+        <w:rPr>
+          <w:rFonts w:ascii="Arial" w:eastAsia="Times New Roman" w:hAnsi="Arial" w:cs="Arial"/>
+          <w:sz w:val="24"/>
+          <w:szCs w:val="24"/>
+        </w:rPr>
+        <w:t xml:space="preserve"> can also be added </w:t>
+      </w:r>
+      <w:r>
+        <w:rPr>
+          <w:rFonts w:ascii="Arial" w:eastAsia="Times New Roman" w:hAnsi="Arial" w:cs="Arial"/>
+          <w:sz w:val="24"/>
+          <w:szCs w:val="24"/>
+        </w:rPr>
+        <w:t>for</w:t>
+      </w:r>
+      <w:r>
+        <w:rPr>
+          <w:rFonts w:ascii="Arial" w:eastAsia="Times New Roman" w:hAnsi="Arial" w:cs="Arial"/>
+          <w:sz w:val="24"/>
+          <w:szCs w:val="24"/>
+        </w:rPr>
+        <w:t xml:space="preserve"> </w:t>
+      </w:r>
+      <w:r>
+        <w:rPr>
+          <w:rFonts w:ascii="Arial" w:eastAsia="Times New Roman" w:hAnsi="Arial" w:cs="Arial"/>
+          <w:sz w:val="24"/>
+          <w:szCs w:val="24"/>
+        </w:rPr>
+        <w:t xml:space="preserve">each </w:t>
+      </w:r>
+      <w:r>
+        <w:rPr>
+          <w:rFonts w:ascii="Arial" w:eastAsia="Times New Roman" w:hAnsi="Arial" w:cs="Arial"/>
+          <w:sz w:val="24"/>
+          <w:szCs w:val="24"/>
+        </w:rPr>
+        <w:t xml:space="preserve">sampling </w:t>
+      </w:r>
+      <w:r>
+        <w:rPr>
+          <w:rFonts w:ascii="Arial" w:eastAsia="Times New Roman" w:hAnsi="Arial" w:cs="Arial"/>
+          <w:sz w:val="24"/>
+          <w:szCs w:val="24"/>
+        </w:rPr>
+        <w:t>trip</w:t>
       </w:r>
     </w:p>
     <w:p>
       <w:pPr>
+        <w:pStyle w:val="ListParagraph"/>
+        <w:numPr>
+          <w:ilvl w:val="0"/>
+          <w:numId w:val="14"/>
+        </w:numPr>
         <w:spacing w:after="240" w:line="360" w:lineRule="auto"/>
         <w:rPr>
           <w:rFonts w:ascii="Arial" w:eastAsia="Times New Roman" w:hAnsi="Arial" w:cs="Arial"/>
@@ -6734,11 +6843,24 @@
           <w:sz w:val="24"/>
           <w:szCs w:val="24"/>
         </w:rPr>
-        <w:t>- Include information about the data that will be useful in the future, such as gear types, or specific sampling information.</w:t>
+        <w:t>a</w:t>
+      </w:r>
+      <w:r>
+        <w:rPr>
+          <w:rFonts w:ascii="Arial" w:eastAsia="Times New Roman" w:hAnsi="Arial" w:cs="Arial"/>
+          <w:sz w:val="24"/>
+          <w:szCs w:val="24"/>
+        </w:rPr>
+        <w:t>dd any additional information that is pertinent to data management</w:t>
       </w:r>
     </w:p>
     <w:p>
       <w:pPr>
+        <w:pStyle w:val="ListParagraph"/>
+        <w:numPr>
+          <w:ilvl w:val="0"/>
+          <w:numId w:val="14"/>
+        </w:numPr>
         <w:spacing w:after="240" w:line="360" w:lineRule="auto"/>
         <w:rPr>
           <w:rFonts w:ascii="Arial" w:eastAsia="Times New Roman" w:hAnsi="Arial" w:cs="Arial"/>
@@ -6752,12 +6874,48 @@
           <w:sz w:val="24"/>
           <w:szCs w:val="24"/>
         </w:rPr>
-        <w:lastRenderedPageBreak/>
-        <w:t xml:space="preserve">- Include any and all information that describes the entered data. </w:t>
+        <w:t>i</w:t>
+      </w:r>
+      <w:r>
+        <w:rPr>
+          <w:rFonts w:ascii="Arial" w:eastAsia="Times New Roman" w:hAnsi="Arial" w:cs="Arial"/>
+          <w:sz w:val="24"/>
+          <w:szCs w:val="24"/>
+        </w:rPr>
+        <w:t>nclude information about the data that will be useful in the future</w:t>
+      </w:r>
+      <w:r>
+        <w:rPr>
+          <w:rFonts w:ascii="Arial" w:eastAsia="Times New Roman" w:hAnsi="Arial" w:cs="Arial"/>
+          <w:sz w:val="24"/>
+          <w:szCs w:val="24"/>
+        </w:rPr>
+        <w:t xml:space="preserve"> (e.g.,</w:t>
+      </w:r>
+      <w:r>
+        <w:rPr>
+          <w:rFonts w:ascii="Arial" w:eastAsia="Times New Roman" w:hAnsi="Arial" w:cs="Arial"/>
+          <w:sz w:val="24"/>
+          <w:szCs w:val="24"/>
+        </w:rPr>
+        <w:t xml:space="preserve"> gear type, specific sampling information</w:t>
+      </w:r>
+      <w:r>
+        <w:rPr>
+          <w:rFonts w:ascii="Arial" w:eastAsia="Times New Roman" w:hAnsi="Arial" w:cs="Arial"/>
+          <w:sz w:val="24"/>
+          <w:szCs w:val="24"/>
+        </w:rPr>
+        <w:t>)</w:t>
       </w:r>
     </w:p>
     <w:p>
       <w:pPr>
+        <w:pStyle w:val="ListParagraph"/>
+        <w:numPr>
+          <w:ilvl w:val="0"/>
+          <w:numId w:val="14"/>
+        </w:numPr>
         <w:spacing w:after="240" w:line="360" w:lineRule="auto"/>
         <w:rPr>
           <w:rFonts w:ascii="Arial" w:eastAsia="Times New Roman" w:hAnsi="Arial" w:cs="Arial"/>
@@ -6767,7 +6925,78 @@
       </w:pPr>
       <w:r>
         <w:rPr>
-          <w:rFonts w:ascii="Arial" w:hAnsi="Arial" w:cs="Arial"/>
+          <w:rFonts w:ascii="Arial" w:eastAsia="Times New Roman" w:hAnsi="Arial" w:cs="Arial"/>
+          <w:sz w:val="24"/>
+          <w:szCs w:val="24"/>
+        </w:rPr>
+        <w:lastRenderedPageBreak/>
+        <w:t>i</w:t>
+      </w:r>
+      <w:r>
+        <w:rPr>
+          <w:rFonts w:ascii="Arial" w:eastAsia="Times New Roman" w:hAnsi="Arial" w:cs="Arial"/>
+          <w:sz w:val="24"/>
+          <w:szCs w:val="24"/>
+        </w:rPr>
+        <w:t>nclude</w:t>
+      </w:r>
+      <w:r>
+        <w:rPr>
+          <w:rFonts w:ascii="Arial" w:eastAsia="Times New Roman" w:hAnsi="Arial" w:cs="Arial"/>
+          <w:sz w:val="24"/>
+          <w:szCs w:val="24"/>
+        </w:rPr>
+        <w:t xml:space="preserve"> </w:t>
+      </w:r>
+      <w:r>
+        <w:rPr>
+          <w:rFonts w:ascii="Arial" w:eastAsia="Times New Roman" w:hAnsi="Arial" w:cs="Arial"/>
+          <w:sz w:val="24"/>
+          <w:szCs w:val="24"/>
+        </w:rPr>
+        <w:t>all information that describes the entered data</w:t>
+      </w:r>
+      <w:r>
+        <w:rPr>
+          <w:rFonts w:ascii="Arial" w:eastAsia="Times New Roman" w:hAnsi="Arial" w:cs="Arial"/>
+          <w:sz w:val="24"/>
+          <w:szCs w:val="24"/>
+        </w:rPr>
+        <w:t>; however, this should not repeat the metadata sheet/tab (sheet/tab 7; see below)</w:t>
+      </w:r>
+    </w:p>
+    <w:p>
+      <w:pPr>
+        <w:pStyle w:val="ListParagraph"/>
+        <w:numPr>
+          <w:ilvl w:val="0"/>
+          <w:numId w:val="14"/>
+        </w:numPr>
+        <w:spacing w:after="240" w:line="360" w:lineRule="auto"/>
+        <w:rPr>
+          <w:rFonts w:ascii="Arial" w:eastAsia="Times New Roman" w:hAnsi="Arial" w:cs="Arial"/>
+          <w:sz w:val="24"/>
+          <w:szCs w:val="24"/>
+        </w:rPr>
+      </w:pPr>
+      <w:r>
+        <w:rPr>
+          <w:rFonts w:ascii="Arial" w:eastAsia="Times New Roman" w:hAnsi="Arial" w:cs="Arial"/>
+          <w:sz w:val="24"/>
+          <w:szCs w:val="24"/>
+        </w:rPr>
+        <w:t>example below:</w:t>
+      </w:r>
+      <w:r>
+        <w:rPr>
+          <w:rFonts w:ascii="Arial" w:eastAsia="Times New Roman" w:hAnsi="Arial" w:cs="Arial"/>
+          <w:sz w:val="24"/>
+          <w:szCs w:val="24"/>
+        </w:rPr>
+        <w:t xml:space="preserve"> </w:t>
+      </w:r>
+      <w:r>
+        <w:rPr>
           <w:noProof/>
         </w:rPr>
         <mc:AlternateContent>
@@ -6850,7 +7079,6 @@
       </w:r>
       <w:r>
         <w:rPr>
-          <w:rFonts w:ascii="Arial" w:hAnsi="Arial" w:cs="Arial"/>
           <w:noProof/>
         </w:rPr>
         <w:drawing>
@@ -6926,10 +7154,116 @@
         <w:spacing w:after="240" w:line="360" w:lineRule="auto"/>
         <w:rPr>
           <w:rFonts w:ascii="Arial" w:eastAsia="Times New Roman" w:hAnsi="Arial" w:cs="Arial"/>
-          <w:sz w:val="24"/>
-          <w:szCs w:val="24"/>
-        </w:rPr>
-      </w:pPr>
+          <w:b/>
+          <w:bCs/>
+          <w:sz w:val="32"/>
+          <w:szCs w:val="32"/>
+        </w:rPr>
+      </w:pPr>
+      <w:r>
+        <w:rPr>
+          <w:rFonts w:ascii="Arial" w:eastAsia="Times New Roman" w:hAnsi="Arial" w:cs="Arial"/>
+          <w:b/>
+          <w:bCs/>
+          <w:sz w:val="32"/>
+          <w:szCs w:val="32"/>
+        </w:rPr>
+        <w:t>Sheet</w:t>
+      </w:r>
+      <w:r>
+        <w:rPr>
+          <w:rFonts w:ascii="Arial" w:eastAsia="Times New Roman" w:hAnsi="Arial" w:cs="Arial"/>
+          <w:b/>
+          <w:bCs/>
+          <w:sz w:val="32"/>
+          <w:szCs w:val="32"/>
+        </w:rPr>
+        <w:t>/Tab</w:t>
+      </w:r>
+      <w:r>
+        <w:rPr>
+          <w:rFonts w:ascii="Arial" w:eastAsia="Times New Roman" w:hAnsi="Arial" w:cs="Arial"/>
+          <w:b/>
+          <w:bCs/>
+          <w:sz w:val="32"/>
+          <w:szCs w:val="32"/>
+        </w:rPr>
+        <w:t xml:space="preserve"> 6</w:t>
+      </w:r>
+      <w:r>
+        <w:rPr>
+          <w:rFonts w:ascii="Arial" w:eastAsia="Times New Roman" w:hAnsi="Arial" w:cs="Arial"/>
+          <w:b/>
+          <w:bCs/>
+          <w:sz w:val="32"/>
+          <w:szCs w:val="32"/>
+        </w:rPr>
+        <w:t xml:space="preserve"> –</w:t>
+      </w:r>
+      <w:r>
+        <w:rPr>
+          <w:rFonts w:ascii="Arial" w:eastAsia="Times New Roman" w:hAnsi="Arial" w:cs="Arial"/>
+          <w:b/>
+          <w:bCs/>
+          <w:sz w:val="32"/>
+          <w:szCs w:val="32"/>
+        </w:rPr>
+        <w:t xml:space="preserve"> Pick List used </w:t>
+      </w:r>
+      <w:r>
+        <w:rPr>
+          <w:rFonts w:ascii="Arial" w:eastAsia="Times New Roman" w:hAnsi="Arial" w:cs="Arial"/>
+          <w:b/>
+          <w:bCs/>
+          <w:sz w:val="32"/>
+          <w:szCs w:val="32"/>
+        </w:rPr>
+        <w:t>in</w:t>
+      </w:r>
+      <w:r>
+        <w:rPr>
+          <w:rFonts w:ascii="Arial" w:eastAsia="Times New Roman" w:hAnsi="Arial" w:cs="Arial"/>
+          <w:b/>
+          <w:bCs/>
+          <w:sz w:val="32"/>
+          <w:szCs w:val="32"/>
+        </w:rPr>
+        <w:t xml:space="preserve"> Data Validation</w:t>
+      </w:r>
+      <w:r>
+        <w:rPr>
+          <w:rFonts w:ascii="Arial" w:eastAsia="Times New Roman" w:hAnsi="Arial" w:cs="Arial"/>
+          <w:b/>
+          <w:bCs/>
+          <w:sz w:val="32"/>
+          <w:szCs w:val="32"/>
+        </w:rPr>
+        <w:t xml:space="preserve"> (</w:t>
+      </w:r>
+      <w:proofErr w:type="spellStart"/>
+      <w:r>
+        <w:rPr>
+          <w:rFonts w:ascii="Arial" w:eastAsia="Times New Roman" w:hAnsi="Arial" w:cs="Arial"/>
+          <w:b/>
+          <w:bCs/>
+          <w:i/>
+          <w:iCs/>
+          <w:sz w:val="32"/>
+          <w:szCs w:val="32"/>
+        </w:rPr>
+        <w:t>pick_list</w:t>
+      </w:r>
+      <w:proofErr w:type="spellEnd"/>
+      <w:r>
+        <w:rPr>
+          <w:rFonts w:ascii="Arial" w:eastAsia="Times New Roman" w:hAnsi="Arial" w:cs="Arial"/>
+          <w:b/>
+          <w:bCs/>
+          <w:sz w:val="32"/>
+          <w:szCs w:val="32"/>
+        </w:rPr>
+        <w:t>)</w:t>
+      </w:r>
     </w:p>
     <w:p>
       <w:pPr>
@@ -6940,9 +7274,134 @@
           <w:szCs w:val="24"/>
         </w:rPr>
       </w:pPr>
+      <w:r>
+        <w:rPr>
+          <w:rFonts w:ascii="Arial" w:eastAsia="Times New Roman" w:hAnsi="Arial" w:cs="Arial"/>
+          <w:sz w:val="24"/>
+          <w:szCs w:val="24"/>
+        </w:rPr>
+        <w:t xml:space="preserve">This pick list will govern and validate </w:t>
+      </w:r>
+      <w:r>
+        <w:rPr>
+          <w:rFonts w:ascii="Arial" w:eastAsia="Times New Roman" w:hAnsi="Arial" w:cs="Arial"/>
+          <w:sz w:val="24"/>
+          <w:szCs w:val="24"/>
+        </w:rPr>
+        <w:t>s</w:t>
+      </w:r>
+      <w:r>
+        <w:rPr>
+          <w:rFonts w:ascii="Arial" w:eastAsia="Times New Roman" w:hAnsi="Arial" w:cs="Arial"/>
+          <w:sz w:val="24"/>
+          <w:szCs w:val="24"/>
+        </w:rPr>
+        <w:t>heets</w:t>
+      </w:r>
+      <w:r>
+        <w:rPr>
+          <w:rFonts w:ascii="Arial" w:eastAsia="Times New Roman" w:hAnsi="Arial" w:cs="Arial"/>
+          <w:sz w:val="24"/>
+          <w:szCs w:val="24"/>
+        </w:rPr>
+        <w:t>/tabs</w:t>
+      </w:r>
+      <w:r>
+        <w:rPr>
+          <w:rFonts w:ascii="Arial" w:eastAsia="Times New Roman" w:hAnsi="Arial" w:cs="Arial"/>
+          <w:sz w:val="24"/>
+          <w:szCs w:val="24"/>
+        </w:rPr>
+        <w:t xml:space="preserve"> 2 and 3. Data validation ensures that individual cells will only have specific options that can be selected</w:t>
+      </w:r>
+      <w:r>
+        <w:rPr>
+          <w:rFonts w:ascii="Arial" w:eastAsia="Times New Roman" w:hAnsi="Arial" w:cs="Arial"/>
+          <w:sz w:val="24"/>
+          <w:szCs w:val="24"/>
+        </w:rPr>
+        <w:t xml:space="preserve"> and</w:t>
+      </w:r>
+      <w:r>
+        <w:rPr>
+          <w:rFonts w:ascii="Arial" w:eastAsia="Times New Roman" w:hAnsi="Arial" w:cs="Arial"/>
+          <w:sz w:val="24"/>
+          <w:szCs w:val="24"/>
+        </w:rPr>
+        <w:t xml:space="preserve"> not entered by the user. The</w:t>
+      </w:r>
+      <w:r>
+        <w:rPr>
+          <w:rFonts w:ascii="Arial" w:eastAsia="Times New Roman" w:hAnsi="Arial" w:cs="Arial"/>
+          <w:sz w:val="24"/>
+          <w:szCs w:val="24"/>
+        </w:rPr>
+        <w:t xml:space="preserve">se </w:t>
+      </w:r>
+      <w:r>
+        <w:rPr>
+          <w:rFonts w:ascii="Arial" w:eastAsia="Times New Roman" w:hAnsi="Arial" w:cs="Arial"/>
+          <w:sz w:val="24"/>
+          <w:szCs w:val="24"/>
+        </w:rPr>
+        <w:t xml:space="preserve">are determined by the pick list options per column. When the user clicks on a cell in </w:t>
+      </w:r>
+      <w:r>
+        <w:rPr>
+          <w:rFonts w:ascii="Arial" w:eastAsia="Times New Roman" w:hAnsi="Arial" w:cs="Arial"/>
+          <w:sz w:val="24"/>
+          <w:szCs w:val="24"/>
+        </w:rPr>
+        <w:t>s</w:t>
+      </w:r>
+      <w:r>
+        <w:rPr>
+          <w:rFonts w:ascii="Arial" w:eastAsia="Times New Roman" w:hAnsi="Arial" w:cs="Arial"/>
+          <w:sz w:val="24"/>
+          <w:szCs w:val="24"/>
+        </w:rPr>
+        <w:t>heets</w:t>
+      </w:r>
+      <w:r>
+        <w:rPr>
+          <w:rFonts w:ascii="Arial" w:eastAsia="Times New Roman" w:hAnsi="Arial" w:cs="Arial"/>
+          <w:sz w:val="24"/>
+          <w:szCs w:val="24"/>
+        </w:rPr>
+        <w:t>/tabs</w:t>
+      </w:r>
+      <w:r>
+        <w:rPr>
+          <w:rFonts w:ascii="Arial" w:eastAsia="Times New Roman" w:hAnsi="Arial" w:cs="Arial"/>
+          <w:sz w:val="24"/>
+          <w:szCs w:val="24"/>
+        </w:rPr>
+        <w:t xml:space="preserve"> 2 and 3, they will be prompted to select one of the variables mentioned in this pick list sheet.</w:t>
+      </w:r>
+      <w:r>
+        <w:rPr>
+          <w:rFonts w:ascii="Arial" w:eastAsia="Times New Roman" w:hAnsi="Arial" w:cs="Arial"/>
+          <w:sz w:val="24"/>
+          <w:szCs w:val="24"/>
+        </w:rPr>
+        <w:t xml:space="preserve"> A range (i.e., minimum and maximum values) can also be set on individual columns.</w:t>
+      </w:r>
+      <w:r>
+        <w:rPr>
+          <w:rFonts w:ascii="Arial" w:eastAsia="Times New Roman" w:hAnsi="Arial" w:cs="Arial"/>
+          <w:sz w:val="24"/>
+          <w:szCs w:val="24"/>
+        </w:rPr>
+        <w:t xml:space="preserve"> </w:t>
+      </w:r>
     </w:p>
     <w:p>
       <w:pPr>
+        <w:pStyle w:val="ListParagraph"/>
+        <w:numPr>
+          <w:ilvl w:val="0"/>
+          <w:numId w:val="16"/>
+        </w:numPr>
         <w:spacing w:after="240" w:line="360" w:lineRule="auto"/>
         <w:rPr>
           <w:rFonts w:ascii="Arial" w:eastAsia="Times New Roman" w:hAnsi="Arial" w:cs="Arial"/>
@@ -6950,31 +7409,192 @@
           <w:szCs w:val="24"/>
         </w:rPr>
       </w:pPr>
+      <w:r>
+        <w:rPr>
+          <w:rFonts w:ascii="Arial" w:eastAsia="Times New Roman" w:hAnsi="Arial" w:cs="Arial"/>
+          <w:sz w:val="24"/>
+          <w:szCs w:val="24"/>
+        </w:rPr>
+        <w:t xml:space="preserve">columns of this sheet </w:t>
+      </w:r>
+      <w:r>
+        <w:rPr>
+          <w:rFonts w:ascii="Arial" w:eastAsia="Times New Roman" w:hAnsi="Arial" w:cs="Arial"/>
+          <w:b/>
+          <w:bCs/>
+          <w:sz w:val="24"/>
+          <w:szCs w:val="24"/>
+        </w:rPr>
+        <w:t>HAVE</w:t>
+      </w:r>
+      <w:r>
+        <w:rPr>
+          <w:rFonts w:ascii="Arial" w:eastAsia="Times New Roman" w:hAnsi="Arial" w:cs="Arial"/>
+          <w:sz w:val="24"/>
+          <w:szCs w:val="24"/>
+        </w:rPr>
+        <w:t xml:space="preserve"> to be in the same order and </w:t>
+      </w:r>
+      <w:r>
+        <w:rPr>
+          <w:rFonts w:ascii="Arial" w:eastAsia="Times New Roman" w:hAnsi="Arial" w:cs="Arial"/>
+          <w:sz w:val="24"/>
+          <w:szCs w:val="24"/>
+        </w:rPr>
+        <w:t xml:space="preserve">use the </w:t>
+      </w:r>
+      <w:r>
+        <w:rPr>
+          <w:rFonts w:ascii="Arial" w:eastAsia="Times New Roman" w:hAnsi="Arial" w:cs="Arial"/>
+          <w:sz w:val="24"/>
+          <w:szCs w:val="24"/>
+        </w:rPr>
+        <w:t>same names as the</w:t>
+      </w:r>
+      <w:r>
+        <w:rPr>
+          <w:rFonts w:ascii="Arial" w:eastAsia="Times New Roman" w:hAnsi="Arial" w:cs="Arial"/>
+          <w:sz w:val="24"/>
+          <w:szCs w:val="24"/>
+        </w:rPr>
+        <w:t xml:space="preserve"> data entry sheets/tabs</w:t>
+      </w:r>
+      <w:r>
+        <w:rPr>
+          <w:rFonts w:ascii="Arial" w:eastAsia="Times New Roman" w:hAnsi="Arial" w:cs="Arial"/>
+          <w:sz w:val="24"/>
+          <w:szCs w:val="24"/>
+        </w:rPr>
+        <w:t xml:space="preserve"> 2 and 3</w:t>
+      </w:r>
     </w:p>
     <w:p>
       <w:pPr>
+        <w:pStyle w:val="ListParagraph"/>
+        <w:numPr>
+          <w:ilvl w:val="0"/>
+          <w:numId w:val="16"/>
+        </w:numPr>
         <w:spacing w:after="240" w:line="360" w:lineRule="auto"/>
         <w:rPr>
           <w:rFonts w:ascii="Arial" w:eastAsia="Times New Roman" w:hAnsi="Arial" w:cs="Arial"/>
-          <w:b/>
-          <w:bCs/>
-          <w:sz w:val="32"/>
-          <w:szCs w:val="32"/>
-        </w:rPr>
-      </w:pPr>
-      <w:r>
-        <w:rPr>
-          <w:rFonts w:ascii="Arial" w:eastAsia="Times New Roman" w:hAnsi="Arial" w:cs="Arial"/>
-          <w:b/>
-          <w:bCs/>
-          <w:sz w:val="32"/>
-          <w:szCs w:val="32"/>
-        </w:rPr>
-        <w:t>Sheet 6- Pick List used for Data Validation</w:t>
+          <w:sz w:val="24"/>
+          <w:szCs w:val="24"/>
+        </w:rPr>
+      </w:pPr>
+      <w:r>
+        <w:rPr>
+          <w:rFonts w:ascii="Arial" w:eastAsia="Times New Roman" w:hAnsi="Arial" w:cs="Arial"/>
+          <w:sz w:val="24"/>
+          <w:szCs w:val="24"/>
+        </w:rPr>
+        <w:t>e</w:t>
+      </w:r>
+      <w:r>
+        <w:rPr>
+          <w:rFonts w:ascii="Arial" w:eastAsia="Times New Roman" w:hAnsi="Arial" w:cs="Arial"/>
+          <w:sz w:val="24"/>
+          <w:szCs w:val="24"/>
+        </w:rPr>
+        <w:t>ach column needs to have listed all of the possible variables that can be selected by the user</w:t>
+      </w:r>
+      <w:r>
+        <w:rPr>
+          <w:rFonts w:ascii="Arial" w:eastAsia="Times New Roman" w:hAnsi="Arial" w:cs="Arial"/>
+          <w:sz w:val="24"/>
+          <w:szCs w:val="24"/>
+        </w:rPr>
+        <w:t xml:space="preserve"> (e.g., </w:t>
+      </w:r>
+      <w:r>
+        <w:rPr>
+          <w:rFonts w:ascii="Arial" w:eastAsia="Times New Roman" w:hAnsi="Arial" w:cs="Arial"/>
+          <w:sz w:val="24"/>
+          <w:szCs w:val="24"/>
+        </w:rPr>
+        <w:t xml:space="preserve">month only </w:t>
+      </w:r>
+      <w:r>
+        <w:rPr>
+          <w:rFonts w:ascii="Arial" w:eastAsia="Times New Roman" w:hAnsi="Arial" w:cs="Arial"/>
+          <w:sz w:val="24"/>
+          <w:szCs w:val="24"/>
+        </w:rPr>
+        <w:t>has</w:t>
+      </w:r>
+      <w:r>
+        <w:rPr>
+          <w:rFonts w:ascii="Arial" w:eastAsia="Times New Roman" w:hAnsi="Arial" w:cs="Arial"/>
+          <w:sz w:val="24"/>
+          <w:szCs w:val="24"/>
+        </w:rPr>
+        <w:t xml:space="preserve"> the options 1</w:t>
+      </w:r>
+      <w:r>
+        <w:rPr>
+          <w:rFonts w:ascii="Arial" w:eastAsia="Times New Roman" w:hAnsi="Arial" w:cs="Arial"/>
+          <w:sz w:val="24"/>
+          <w:szCs w:val="24"/>
+        </w:rPr>
+        <w:t>–</w:t>
+      </w:r>
+      <w:r>
+        <w:rPr>
+          <w:rFonts w:ascii="Arial" w:eastAsia="Times New Roman" w:hAnsi="Arial" w:cs="Arial"/>
+          <w:sz w:val="24"/>
+          <w:szCs w:val="24"/>
+        </w:rPr>
+        <w:t xml:space="preserve">12 because there are </w:t>
+      </w:r>
+      <w:r>
+        <w:rPr>
+          <w:rFonts w:ascii="Arial" w:eastAsia="Times New Roman" w:hAnsi="Arial" w:cs="Arial"/>
+          <w:sz w:val="24"/>
+          <w:szCs w:val="24"/>
+        </w:rPr>
+        <w:lastRenderedPageBreak/>
+        <w:t>only 12 months in a year</w:t>
+      </w:r>
+      <w:r>
+        <w:rPr>
+          <w:rFonts w:ascii="Arial" w:eastAsia="Times New Roman" w:hAnsi="Arial" w:cs="Arial"/>
+          <w:sz w:val="24"/>
+          <w:szCs w:val="24"/>
+        </w:rPr>
+        <w:t xml:space="preserve">, and </w:t>
+      </w:r>
+      <w:r>
+        <w:rPr>
+          <w:rFonts w:ascii="Arial" w:eastAsia="Times New Roman" w:hAnsi="Arial" w:cs="Arial"/>
+          <w:sz w:val="24"/>
+          <w:szCs w:val="24"/>
+        </w:rPr>
+        <w:t>w</w:t>
+      </w:r>
+      <w:r>
+        <w:rPr>
+          <w:rFonts w:ascii="Arial" w:eastAsia="Times New Roman" w:hAnsi="Arial" w:cs="Arial"/>
+          <w:sz w:val="24"/>
+          <w:szCs w:val="24"/>
+        </w:rPr>
+        <w:t>ithout this data validation it could be possible for the user to enter 13</w:t>
+      </w:r>
+      <w:r>
+        <w:rPr>
+          <w:rFonts w:ascii="Arial" w:eastAsia="Times New Roman" w:hAnsi="Arial" w:cs="Arial"/>
+          <w:sz w:val="24"/>
+          <w:szCs w:val="24"/>
+        </w:rPr>
+        <w:t>)</w:t>
       </w:r>
     </w:p>
     <w:p>
       <w:pPr>
+        <w:pStyle w:val="ListParagraph"/>
+        <w:numPr>
+          <w:ilvl w:val="0"/>
+          <w:numId w:val="16"/>
+        </w:numPr>
         <w:spacing w:after="240" w:line="360" w:lineRule="auto"/>
         <w:rPr>
           <w:rFonts w:ascii="Arial" w:eastAsia="Times New Roman" w:hAnsi="Arial" w:cs="Arial"/>
@@ -6988,71 +7608,81 @@
           <w:sz w:val="24"/>
           <w:szCs w:val="24"/>
         </w:rPr>
-        <w:t>This pick list will govern and validate Sheets 2 and 3. Data validation ensures that individual cells will only have specific options that can be selected, and not entered by the user. They are determined by the pick list options per column. When the user clicks on a cell in Sheets 2 and 3, they will be prompted to select one of the variables mentioned in this pick list sheet.</w:t>
-      </w:r>
-      <w:r>
-        <w:rPr>
-          <w:rFonts w:ascii="Arial" w:eastAsia="Times New Roman" w:hAnsi="Arial" w:cs="Arial"/>
-          <w:sz w:val="24"/>
-          <w:szCs w:val="24"/>
-        </w:rPr>
-        <w:t xml:space="preserve"> </w:t>
+        <w:t xml:space="preserve">having a pick list with data validation steps, will ensure that no selection outside of the allowed possibilities can be </w:t>
+      </w:r>
+      <w:r>
+        <w:rPr>
+          <w:rFonts w:ascii="Arial" w:eastAsia="Times New Roman" w:hAnsi="Arial" w:cs="Arial"/>
+          <w:sz w:val="24"/>
+          <w:szCs w:val="24"/>
+        </w:rPr>
+        <w:t>entered</w:t>
+      </w:r>
+      <w:r>
+        <w:rPr>
+          <w:rFonts w:ascii="Arial" w:eastAsia="Times New Roman" w:hAnsi="Arial" w:cs="Arial"/>
+          <w:sz w:val="24"/>
+          <w:szCs w:val="24"/>
+        </w:rPr>
+        <w:t xml:space="preserve"> by the user</w:t>
       </w:r>
     </w:p>
     <w:p>
       <w:pPr>
+        <w:pStyle w:val="ListParagraph"/>
+        <w:numPr>
+          <w:ilvl w:val="0"/>
+          <w:numId w:val="16"/>
+        </w:numPr>
         <w:spacing w:after="240" w:line="360" w:lineRule="auto"/>
         <w:rPr>
-          <w:rFonts w:ascii="Arial" w:eastAsia="Times New Roman" w:hAnsi="Arial" w:cs="Arial"/>
-          <w:sz w:val="24"/>
-          <w:szCs w:val="24"/>
-        </w:rPr>
-      </w:pPr>
-      <w:r>
-        <w:rPr>
-          <w:rFonts w:ascii="Arial" w:eastAsia="Times New Roman" w:hAnsi="Arial" w:cs="Arial"/>
-          <w:sz w:val="24"/>
-          <w:szCs w:val="24"/>
-        </w:rPr>
-        <w:t>- The columns of this sheet need to be in the same order and same names as the double entry sheets, Sheets 2 and 3.</w:t>
-      </w:r>
-    </w:p>
-    <w:p>
-      <w:pPr>
-        <w:spacing w:after="240" w:line="360" w:lineRule="auto"/>
-        <w:rPr>
-          <w:rFonts w:ascii="Arial" w:eastAsia="Times New Roman" w:hAnsi="Arial" w:cs="Arial"/>
-          <w:sz w:val="24"/>
-          <w:szCs w:val="24"/>
-        </w:rPr>
-      </w:pPr>
-      <w:r>
-        <w:rPr>
-          <w:rFonts w:ascii="Arial" w:eastAsia="Times New Roman" w:hAnsi="Arial" w:cs="Arial"/>
-          <w:sz w:val="24"/>
-          <w:szCs w:val="24"/>
-        </w:rPr>
-        <w:lastRenderedPageBreak/>
-        <w:t xml:space="preserve">- Each column needs to have listed all of the possible variables that can be selected by the user. For example, for month we only have the options 1 through 12, because there are only 12 months in a year. Without this data validation it could be possible for the user to enter 13, but having a pick list with data validation steps, will ensure that no selection outside of the allowed possibilities can be chosen by the user. </w:t>
-      </w:r>
-    </w:p>
-    <w:p>
-      <w:pPr>
-        <w:spacing w:after="240" w:line="360" w:lineRule="auto"/>
-        <w:rPr>
           <w:rStyle w:val="Hyperlink"/>
           <w:rFonts w:ascii="Arial" w:eastAsia="Times New Roman" w:hAnsi="Arial" w:cs="Arial"/>
-          <w:sz w:val="24"/>
-          <w:szCs w:val="24"/>
-        </w:rPr>
-      </w:pPr>
-      <w:r>
-        <w:rPr>
-          <w:rFonts w:ascii="Arial" w:eastAsia="Times New Roman" w:hAnsi="Arial" w:cs="Arial"/>
-          <w:sz w:val="24"/>
-          <w:szCs w:val="24"/>
-        </w:rPr>
-        <w:t xml:space="preserve">More information set up a data validation pick list can be found here: </w:t>
+          <w:color w:val="auto"/>
+          <w:sz w:val="24"/>
+          <w:szCs w:val="24"/>
+          <w:u w:val="none"/>
+        </w:rPr>
+      </w:pPr>
+      <w:r>
+        <w:rPr>
+          <w:rFonts w:ascii="Arial" w:eastAsia="Times New Roman" w:hAnsi="Arial" w:cs="Arial"/>
+          <w:sz w:val="24"/>
+          <w:szCs w:val="24"/>
+        </w:rPr>
+        <w:t>More information</w:t>
+      </w:r>
+      <w:r>
+        <w:rPr>
+          <w:rFonts w:ascii="Arial" w:eastAsia="Times New Roman" w:hAnsi="Arial" w:cs="Arial"/>
+          <w:sz w:val="24"/>
+          <w:szCs w:val="24"/>
+        </w:rPr>
+        <w:t xml:space="preserve"> on how to</w:t>
+      </w:r>
+      <w:r>
+        <w:rPr>
+          <w:rFonts w:ascii="Arial" w:eastAsia="Times New Roman" w:hAnsi="Arial" w:cs="Arial"/>
+          <w:sz w:val="24"/>
+          <w:szCs w:val="24"/>
+        </w:rPr>
+        <w:t xml:space="preserve"> set up a data validation pick list can be found </w:t>
+      </w:r>
+      <w:r>
+        <w:rPr>
+          <w:rFonts w:ascii="Arial" w:eastAsia="Times New Roman" w:hAnsi="Arial" w:cs="Arial"/>
+          <w:sz w:val="24"/>
+          <w:szCs w:val="24"/>
+        </w:rPr>
+        <w:t>at the links below</w:t>
+      </w:r>
+      <w:r>
+        <w:rPr>
+          <w:rFonts w:ascii="Arial" w:eastAsia="Times New Roman" w:hAnsi="Arial" w:cs="Arial"/>
+          <w:sz w:val="24"/>
+          <w:szCs w:val="24"/>
+        </w:rPr>
+        <w:t xml:space="preserve">: </w:t>
       </w:r>
       <w:hyperlink r:id="rId18" w:history="1">
         <w:r>
@@ -7068,20 +7698,49 @@
     </w:p>
     <w:p>
       <w:pPr>
+        <w:pStyle w:val="ListParagraph"/>
         <w:spacing w:after="240" w:line="360" w:lineRule="auto"/>
         <w:rPr>
           <w:rFonts w:ascii="Arial" w:eastAsia="Times New Roman" w:hAnsi="Arial" w:cs="Arial"/>
-          <w:sz w:val="24"/>
-          <w:szCs w:val="24"/>
-        </w:rPr>
-      </w:pPr>
-      <w:r>
-        <w:rPr>
-          <w:rFonts w:ascii="Arial" w:eastAsia="Times New Roman" w:hAnsi="Arial" w:cs="Arial"/>
-          <w:sz w:val="24"/>
-          <w:szCs w:val="24"/>
-        </w:rPr>
-        <w:t>https://support.office.com/en-us/article/apply-data-validation-to-cells-29fecbcc-d1b9-42c1-9d76-eff3ce5f7249</w:t>
+          <w:color w:val="0000FF"/>
+          <w:sz w:val="24"/>
+          <w:szCs w:val="24"/>
+          <w:u w:val="single"/>
+        </w:rPr>
+      </w:pPr>
+      <w:hyperlink r:id="rId19" w:history="1">
+        <w:r>
+          <w:rPr>
+            <w:rStyle w:val="Hyperlink"/>
+            <w:rFonts w:ascii="Arial" w:eastAsia="Times New Roman" w:hAnsi="Arial" w:cs="Arial"/>
+            <w:sz w:val="24"/>
+            <w:szCs w:val="24"/>
+          </w:rPr>
+          <w:t>https://support.office.com/en-us/article/apply-data-validation-to-cells-29fecbcc-d1b9-42c1-9d76-eff3ce5f7249</w:t>
+        </w:r>
+      </w:hyperlink>
+    </w:p>
+    <w:p>
+      <w:pPr>
+        <w:pStyle w:val="ListParagraph"/>
+        <w:numPr>
+          <w:ilvl w:val="0"/>
+          <w:numId w:val="16"/>
+        </w:numPr>
+        <w:spacing w:after="240" w:line="360" w:lineRule="auto"/>
+        <w:rPr>
+          <w:rFonts w:ascii="Arial" w:eastAsia="Times New Roman" w:hAnsi="Arial" w:cs="Arial"/>
+          <w:sz w:val="24"/>
+          <w:szCs w:val="24"/>
+        </w:rPr>
+      </w:pPr>
+      <w:r>
+        <w:rPr>
+          <w:rFonts w:ascii="Arial" w:eastAsia="Times New Roman" w:hAnsi="Arial" w:cs="Arial"/>
+          <w:sz w:val="24"/>
+          <w:szCs w:val="24"/>
+        </w:rPr>
+        <w:t>example below:</w:t>
       </w:r>
     </w:p>
     <w:p>
@@ -7363,7 +8022,7 @@
                     <pic:cNvPicPr/>
                   </pic:nvPicPr>
                   <pic:blipFill rotWithShape="1">
-                    <a:blip r:embed="rId19"/>
+                    <a:blip r:embed="rId20"/>
                     <a:srcRect t="3589" b="4873"/>
                     <a:stretch/>
                   </pic:blipFill>
@@ -7396,10 +8055,94 @@
         <w:spacing w:after="240" w:line="360" w:lineRule="auto"/>
         <w:rPr>
           <w:rFonts w:ascii="Arial" w:eastAsia="Times New Roman" w:hAnsi="Arial" w:cs="Arial"/>
-          <w:sz w:val="24"/>
-          <w:szCs w:val="24"/>
-        </w:rPr>
-      </w:pPr>
+          <w:b/>
+          <w:bCs/>
+          <w:sz w:val="32"/>
+          <w:szCs w:val="32"/>
+        </w:rPr>
+      </w:pPr>
+      <w:r>
+        <w:rPr>
+          <w:rFonts w:ascii="Arial" w:eastAsia="Times New Roman" w:hAnsi="Arial" w:cs="Arial"/>
+          <w:b/>
+          <w:bCs/>
+          <w:sz w:val="32"/>
+          <w:szCs w:val="32"/>
+        </w:rPr>
+        <w:t>Sheet</w:t>
+      </w:r>
+      <w:r>
+        <w:rPr>
+          <w:rFonts w:ascii="Arial" w:eastAsia="Times New Roman" w:hAnsi="Arial" w:cs="Arial"/>
+          <w:b/>
+          <w:bCs/>
+          <w:sz w:val="32"/>
+          <w:szCs w:val="32"/>
+        </w:rPr>
+        <w:t>/Tab</w:t>
+      </w:r>
+      <w:r>
+        <w:rPr>
+          <w:rFonts w:ascii="Arial" w:eastAsia="Times New Roman" w:hAnsi="Arial" w:cs="Arial"/>
+          <w:b/>
+          <w:bCs/>
+          <w:sz w:val="32"/>
+          <w:szCs w:val="32"/>
+        </w:rPr>
+        <w:t xml:space="preserve"> 7</w:t>
+      </w:r>
+      <w:r>
+        <w:rPr>
+          <w:rFonts w:ascii="Arial" w:eastAsia="Times New Roman" w:hAnsi="Arial" w:cs="Arial"/>
+          <w:b/>
+          <w:bCs/>
+          <w:sz w:val="32"/>
+          <w:szCs w:val="32"/>
+        </w:rPr>
+        <w:t xml:space="preserve"> – </w:t>
+      </w:r>
+      <w:r>
+        <w:rPr>
+          <w:rFonts w:ascii="Arial" w:eastAsia="Times New Roman" w:hAnsi="Arial" w:cs="Arial"/>
+          <w:b/>
+          <w:bCs/>
+          <w:sz w:val="32"/>
+          <w:szCs w:val="32"/>
+        </w:rPr>
+        <w:t xml:space="preserve">Metadata </w:t>
+      </w:r>
+      <w:r>
+        <w:rPr>
+          <w:rFonts w:ascii="Arial" w:eastAsia="Times New Roman" w:hAnsi="Arial" w:cs="Arial"/>
+          <w:b/>
+          <w:bCs/>
+          <w:sz w:val="32"/>
+          <w:szCs w:val="32"/>
+        </w:rPr>
+        <w:t>(</w:t>
+      </w:r>
+      <w:r>
+        <w:rPr>
+          <w:rFonts w:ascii="Arial" w:eastAsia="Times New Roman" w:hAnsi="Arial" w:cs="Arial"/>
+          <w:b/>
+          <w:bCs/>
+          <w:i/>
+          <w:iCs/>
+          <w:sz w:val="32"/>
+          <w:szCs w:val="32"/>
+        </w:rPr>
+        <w:t>metadata</w:t>
+      </w:r>
+      <w:r>
+        <w:rPr>
+          <w:rFonts w:ascii="Arial" w:eastAsia="Times New Roman" w:hAnsi="Arial" w:cs="Arial"/>
+          <w:b/>
+          <w:bCs/>
+          <w:sz w:val="32"/>
+          <w:szCs w:val="32"/>
+        </w:rPr>
+        <w:t>)</w:t>
+      </w:r>
     </w:p>
     <w:p>
       <w:pPr>
@@ -7410,88 +8153,198 @@
           <w:szCs w:val="24"/>
         </w:rPr>
       </w:pPr>
-    </w:p>
-    <w:p>
-      <w:pPr>
-        <w:spacing w:after="240" w:line="360" w:lineRule="auto"/>
-        <w:rPr>
-          <w:rFonts w:ascii="Arial" w:eastAsia="Times New Roman" w:hAnsi="Arial" w:cs="Arial"/>
-          <w:sz w:val="24"/>
-          <w:szCs w:val="24"/>
-        </w:rPr>
-      </w:pPr>
-    </w:p>
-    <w:p>
-      <w:pPr>
-        <w:spacing w:after="240" w:line="360" w:lineRule="auto"/>
-        <w:rPr>
-          <w:rFonts w:ascii="Arial" w:eastAsia="Times New Roman" w:hAnsi="Arial" w:cs="Arial"/>
-          <w:b/>
-          <w:bCs/>
-          <w:sz w:val="40"/>
-          <w:szCs w:val="40"/>
-        </w:rPr>
-      </w:pPr>
-      <w:r>
-        <w:rPr>
-          <w:rFonts w:ascii="Arial" w:eastAsia="Times New Roman" w:hAnsi="Arial" w:cs="Arial"/>
-          <w:b/>
-          <w:bCs/>
-          <w:sz w:val="40"/>
-          <w:szCs w:val="40"/>
+      <w:r>
+        <w:rPr>
+          <w:rFonts w:ascii="Arial" w:eastAsia="Times New Roman" w:hAnsi="Arial" w:cs="Arial"/>
+          <w:sz w:val="24"/>
+          <w:szCs w:val="24"/>
+        </w:rPr>
+        <w:t xml:space="preserve">This metadata </w:t>
+      </w:r>
+      <w:r>
+        <w:rPr>
+          <w:rFonts w:ascii="Arial" w:eastAsia="Times New Roman" w:hAnsi="Arial" w:cs="Arial"/>
+          <w:sz w:val="24"/>
+          <w:szCs w:val="24"/>
+        </w:rPr>
+        <w:t>sheet/tab</w:t>
+      </w:r>
+      <w:r>
+        <w:rPr>
+          <w:rFonts w:ascii="Arial" w:eastAsia="Times New Roman" w:hAnsi="Arial" w:cs="Arial"/>
+          <w:sz w:val="24"/>
+          <w:szCs w:val="24"/>
+        </w:rPr>
+        <w:t xml:space="preserve"> include</w:t>
+      </w:r>
+      <w:r>
+        <w:rPr>
+          <w:rFonts w:ascii="Arial" w:eastAsia="Times New Roman" w:hAnsi="Arial" w:cs="Arial"/>
+          <w:sz w:val="24"/>
+          <w:szCs w:val="24"/>
+        </w:rPr>
+        <w:t>s</w:t>
+      </w:r>
+      <w:r>
+        <w:rPr>
+          <w:rFonts w:ascii="Arial" w:eastAsia="Times New Roman" w:hAnsi="Arial" w:cs="Arial"/>
+          <w:sz w:val="24"/>
+          <w:szCs w:val="24"/>
+        </w:rPr>
+        <w:t xml:space="preserve"> the data entry (</w:t>
+      </w:r>
+      <w:r>
+        <w:rPr>
+          <w:rFonts w:ascii="Arial" w:eastAsia="Times New Roman" w:hAnsi="Arial" w:cs="Arial"/>
+          <w:sz w:val="24"/>
+          <w:szCs w:val="24"/>
+        </w:rPr>
+        <w:t>sheets/tabs 2 and 3</w:t>
+      </w:r>
+      <w:r>
+        <w:rPr>
+          <w:rFonts w:ascii="Arial" w:eastAsia="Times New Roman" w:hAnsi="Arial" w:cs="Arial"/>
+          <w:sz w:val="24"/>
+          <w:szCs w:val="24"/>
+        </w:rPr>
+        <w:t xml:space="preserve">) column </w:t>
+      </w:r>
+      <w:r>
+        <w:rPr>
+          <w:rFonts w:ascii="Arial" w:eastAsia="Times New Roman" w:hAnsi="Arial" w:cs="Arial"/>
+          <w:sz w:val="24"/>
+          <w:szCs w:val="24"/>
+        </w:rPr>
+        <w:t xml:space="preserve">headers, </w:t>
+      </w:r>
+      <w:r>
+        <w:rPr>
+          <w:rFonts w:ascii="Arial" w:eastAsia="Times New Roman" w:hAnsi="Arial" w:cs="Arial"/>
+          <w:sz w:val="24"/>
+          <w:szCs w:val="24"/>
+        </w:rPr>
+        <w:t>their parameters</w:t>
+      </w:r>
+      <w:r>
+        <w:rPr>
+          <w:rFonts w:ascii="Arial" w:eastAsia="Times New Roman" w:hAnsi="Arial" w:cs="Arial"/>
+          <w:sz w:val="24"/>
+          <w:szCs w:val="24"/>
+        </w:rPr>
+        <w:t>,</w:t>
+      </w:r>
+      <w:r>
+        <w:rPr>
+          <w:rFonts w:ascii="Arial" w:eastAsia="Times New Roman" w:hAnsi="Arial" w:cs="Arial"/>
+          <w:sz w:val="24"/>
+          <w:szCs w:val="24"/>
+        </w:rPr>
+        <w:t xml:space="preserve"> </w:t>
+      </w:r>
+      <w:r>
+        <w:rPr>
+          <w:rFonts w:ascii="Arial" w:eastAsia="Times New Roman" w:hAnsi="Arial" w:cs="Arial"/>
+          <w:sz w:val="24"/>
+          <w:szCs w:val="24"/>
+        </w:rPr>
+        <w:t xml:space="preserve">and units </w:t>
+      </w:r>
+      <w:r>
+        <w:rPr>
+          <w:rFonts w:ascii="Arial" w:eastAsia="Times New Roman" w:hAnsi="Arial" w:cs="Arial"/>
+          <w:sz w:val="24"/>
+          <w:szCs w:val="24"/>
+        </w:rPr>
+        <w:t xml:space="preserve">explained. All columns in </w:t>
+      </w:r>
+      <w:r>
+        <w:rPr>
+          <w:rFonts w:ascii="Arial" w:eastAsia="Times New Roman" w:hAnsi="Arial" w:cs="Arial"/>
+          <w:sz w:val="24"/>
+          <w:szCs w:val="24"/>
+        </w:rPr>
+        <w:t>s</w:t>
+      </w:r>
+      <w:r>
+        <w:rPr>
+          <w:rFonts w:ascii="Arial" w:eastAsia="Times New Roman" w:hAnsi="Arial" w:cs="Arial"/>
+          <w:sz w:val="24"/>
+          <w:szCs w:val="24"/>
+        </w:rPr>
+        <w:t>heets</w:t>
+      </w:r>
+      <w:r>
+        <w:rPr>
+          <w:rFonts w:ascii="Arial" w:eastAsia="Times New Roman" w:hAnsi="Arial" w:cs="Arial"/>
+          <w:sz w:val="24"/>
+          <w:szCs w:val="24"/>
+        </w:rPr>
+        <w:t>/tabs</w:t>
+      </w:r>
+      <w:r>
+        <w:rPr>
+          <w:rFonts w:ascii="Arial" w:eastAsia="Times New Roman" w:hAnsi="Arial" w:cs="Arial"/>
+          <w:sz w:val="24"/>
+          <w:szCs w:val="24"/>
+        </w:rPr>
+        <w:t xml:space="preserve"> 2 and 3 need to be represented in the metadata worksheet. The compilation of this sheet is also very important and highly advised.</w:t>
+      </w:r>
+      <w:r>
+        <w:rPr>
+          <w:rFonts w:ascii="Arial" w:eastAsia="Times New Roman" w:hAnsi="Arial" w:cs="Arial"/>
+          <w:sz w:val="24"/>
+          <w:szCs w:val="24"/>
+        </w:rPr>
+        <w:t xml:space="preserve"> </w:t>
+      </w:r>
+      <w:r>
+        <w:rPr>
+          <w:rFonts w:ascii="Arial" w:eastAsia="Times New Roman" w:hAnsi="Arial" w:cs="Arial"/>
+          <w:sz w:val="24"/>
+          <w:szCs w:val="24"/>
+        </w:rPr>
+        <w:t>It must i</w:t>
+      </w:r>
+      <w:r>
+        <w:rPr>
+          <w:rFonts w:ascii="Arial" w:eastAsia="Times New Roman" w:hAnsi="Arial" w:cs="Arial"/>
+          <w:sz w:val="24"/>
+          <w:szCs w:val="24"/>
+        </w:rPr>
+        <w:t xml:space="preserve">nclude all information that describes the </w:t>
+      </w:r>
+      <w:r>
+        <w:rPr>
+          <w:rFonts w:ascii="Arial" w:eastAsia="Times New Roman" w:hAnsi="Arial" w:cs="Arial"/>
+          <w:sz w:val="24"/>
+          <w:szCs w:val="24"/>
+        </w:rPr>
+        <w:t>column</w:t>
+      </w:r>
+      <w:r>
+        <w:rPr>
+          <w:rFonts w:ascii="Arial" w:eastAsia="Times New Roman" w:hAnsi="Arial" w:cs="Arial"/>
+          <w:sz w:val="24"/>
+          <w:szCs w:val="24"/>
+        </w:rPr>
+        <w:t xml:space="preserve"> </w:t>
+      </w:r>
+      <w:r>
+        <w:rPr>
+          <w:rFonts w:ascii="Arial" w:eastAsia="Times New Roman" w:hAnsi="Arial" w:cs="Arial"/>
+          <w:sz w:val="24"/>
+          <w:szCs w:val="24"/>
         </w:rPr>
         <w:lastRenderedPageBreak/>
-        <w:t>Sheet 7- Meta data Sheet</w:t>
-      </w:r>
-    </w:p>
-    <w:p>
-      <w:pPr>
-        <w:spacing w:after="240" w:line="360" w:lineRule="auto"/>
-        <w:rPr>
-          <w:rFonts w:ascii="Arial" w:eastAsia="Times New Roman" w:hAnsi="Arial" w:cs="Arial"/>
-          <w:sz w:val="24"/>
-          <w:szCs w:val="24"/>
-        </w:rPr>
-      </w:pPr>
-      <w:r>
-        <w:rPr>
-          <w:rFonts w:ascii="Arial" w:eastAsia="Times New Roman" w:hAnsi="Arial" w:cs="Arial"/>
-          <w:sz w:val="24"/>
-          <w:szCs w:val="24"/>
-        </w:rPr>
-        <w:t xml:space="preserve"> This meta data worksheet include</w:t>
-      </w:r>
-      <w:r>
-        <w:rPr>
-          <w:rFonts w:ascii="Arial" w:eastAsia="Times New Roman" w:hAnsi="Arial" w:cs="Arial"/>
-          <w:sz w:val="24"/>
-          <w:szCs w:val="24"/>
-        </w:rPr>
-        <w:t>s</w:t>
-      </w:r>
-      <w:r>
-        <w:rPr>
-          <w:rFonts w:ascii="Arial" w:eastAsia="Times New Roman" w:hAnsi="Arial" w:cs="Arial"/>
-          <w:sz w:val="24"/>
-          <w:szCs w:val="24"/>
-        </w:rPr>
-        <w:t xml:space="preserve"> the data entry (Sheet 2 and 3) column names and their parameters </w:t>
-      </w:r>
-      <w:r>
-        <w:rPr>
-          <w:rFonts w:ascii="Arial" w:eastAsia="Times New Roman" w:hAnsi="Arial" w:cs="Arial"/>
-          <w:sz w:val="24"/>
-          <w:szCs w:val="24"/>
-        </w:rPr>
-        <w:t xml:space="preserve">and units </w:t>
-      </w:r>
-      <w:r>
-        <w:rPr>
-          <w:rFonts w:ascii="Arial" w:eastAsia="Times New Roman" w:hAnsi="Arial" w:cs="Arial"/>
-          <w:sz w:val="24"/>
-          <w:szCs w:val="24"/>
-        </w:rPr>
-        <w:t xml:space="preserve">explained. All columns in Sheets 2 and 3 need to be represented in the meta data worksheet. The compilation of this sheet is also very important and highly advised. </w:t>
+        <w:t>data</w:t>
+      </w:r>
+      <w:r>
+        <w:rPr>
+          <w:rFonts w:ascii="Arial" w:eastAsia="Times New Roman" w:hAnsi="Arial" w:cs="Arial"/>
+          <w:sz w:val="24"/>
+          <w:szCs w:val="24"/>
+        </w:rPr>
+        <w:t xml:space="preserve"> (i.e., list what each column header means and how those data were collected). This sheet/tab must include:</w:t>
       </w:r>
     </w:p>
     <w:p>
@@ -7514,7 +8367,7 @@
           <w:sz w:val="24"/>
           <w:szCs w:val="24"/>
         </w:rPr>
-        <w:t>Include all columns and their applicable unit descriptions</w:t>
+        <w:t>all columns and their applicable unit descriptions</w:t>
       </w:r>
     </w:p>
     <w:p>
@@ -7537,7 +8390,7 @@
           <w:sz w:val="24"/>
           <w:szCs w:val="24"/>
         </w:rPr>
-        <w:t>Include easy to understand language</w:t>
+        <w:t>easy to understand language</w:t>
       </w:r>
     </w:p>
     <w:p>
@@ -7560,7 +8413,30 @@
           <w:sz w:val="24"/>
           <w:szCs w:val="24"/>
         </w:rPr>
-        <w:t>Include as much information describing the columns as needed</w:t>
+        <w:t>as much information describing the columns as needed</w:t>
+      </w:r>
+    </w:p>
+    <w:p>
+      <w:pPr>
+        <w:pStyle w:val="ListParagraph"/>
+        <w:numPr>
+          <w:ilvl w:val="0"/>
+          <w:numId w:val="1"/>
+        </w:numPr>
+        <w:spacing w:after="240" w:line="360" w:lineRule="auto"/>
+        <w:rPr>
+          <w:rFonts w:ascii="Arial" w:eastAsia="Times New Roman" w:hAnsi="Arial" w:cs="Arial"/>
+          <w:sz w:val="24"/>
+          <w:szCs w:val="24"/>
+        </w:rPr>
+      </w:pPr>
+      <w:r>
+        <w:rPr>
+          <w:rFonts w:ascii="Arial" w:eastAsia="Times New Roman" w:hAnsi="Arial" w:cs="Arial"/>
+          <w:sz w:val="24"/>
+          <w:szCs w:val="24"/>
+        </w:rPr>
+        <w:t>example below:</w:t>
       </w:r>
     </w:p>
     <w:p>
@@ -7759,7 +8635,7 @@
                     <pic:cNvPicPr/>
                   </pic:nvPicPr>
                   <pic:blipFill rotWithShape="1">
-                    <a:blip r:embed="rId20"/>
+                    <a:blip r:embed="rId21"/>
                     <a:srcRect b="5254"/>
                     <a:stretch/>
                   </pic:blipFill>
@@ -7808,72 +8684,60 @@
           <w:szCs w:val="32"/>
         </w:rPr>
       </w:pPr>
-    </w:p>
-    <w:p>
-      <w:pPr>
-        <w:spacing w:after="240" w:line="360" w:lineRule="auto"/>
+      <w:r>
         <w:rPr>
           <w:rFonts w:ascii="Arial" w:eastAsia="Times New Roman" w:hAnsi="Arial" w:cs="Arial"/>
           <w:b/>
           <w:sz w:val="32"/>
           <w:szCs w:val="32"/>
         </w:rPr>
-      </w:pPr>
-    </w:p>
-    <w:p>
-      <w:pPr>
-        <w:spacing w:after="240" w:line="360" w:lineRule="auto"/>
+        <w:t xml:space="preserve">Standardized </w:t>
+      </w:r>
+      <w:r>
         <w:rPr>
           <w:rFonts w:ascii="Arial" w:eastAsia="Times New Roman" w:hAnsi="Arial" w:cs="Arial"/>
           <w:b/>
           <w:sz w:val="32"/>
           <w:szCs w:val="32"/>
         </w:rPr>
-      </w:pPr>
-    </w:p>
-    <w:p>
-      <w:pPr>
-        <w:spacing w:after="240" w:line="360" w:lineRule="auto"/>
+        <w:t>C</w:t>
+      </w:r>
+      <w:r>
         <w:rPr>
           <w:rFonts w:ascii="Arial" w:eastAsia="Times New Roman" w:hAnsi="Arial" w:cs="Arial"/>
           <w:b/>
           <w:sz w:val="32"/>
           <w:szCs w:val="32"/>
         </w:rPr>
-      </w:pPr>
-    </w:p>
-    <w:p>
-      <w:pPr>
-        <w:spacing w:after="240" w:line="360" w:lineRule="auto"/>
+        <w:t xml:space="preserve">olumn </w:t>
+      </w:r>
+      <w:r>
         <w:rPr>
           <w:rFonts w:ascii="Arial" w:eastAsia="Times New Roman" w:hAnsi="Arial" w:cs="Arial"/>
           <w:b/>
           <w:sz w:val="32"/>
           <w:szCs w:val="32"/>
         </w:rPr>
-      </w:pPr>
-    </w:p>
-    <w:p>
-      <w:pPr>
-        <w:spacing w:after="240" w:line="360" w:lineRule="auto"/>
+        <w:t>N</w:t>
+      </w:r>
+      <w:r>
         <w:rPr>
           <w:rFonts w:ascii="Arial" w:eastAsia="Times New Roman" w:hAnsi="Arial" w:cs="Arial"/>
           <w:b/>
           <w:sz w:val="32"/>
           <w:szCs w:val="32"/>
         </w:rPr>
-      </w:pPr>
-    </w:p>
-    <w:p>
-      <w:pPr>
-        <w:spacing w:after="240" w:line="360" w:lineRule="auto"/>
+        <w:t xml:space="preserve">ames </w:t>
+      </w:r>
+      <w:r>
         <w:rPr>
           <w:rFonts w:ascii="Arial" w:eastAsia="Times New Roman" w:hAnsi="Arial" w:cs="Arial"/>
           <w:b/>
           <w:sz w:val="32"/>
           <w:szCs w:val="32"/>
         </w:rPr>
-      </w:pPr>
+        <w:t>Commonly Used</w:t>
+      </w:r>
       <w:r>
         <w:rPr>
           <w:rFonts w:ascii="Arial" w:eastAsia="Times New Roman" w:hAnsi="Arial" w:cs="Arial"/>
@@ -7881,180 +8745,7 @@
           <w:sz w:val="32"/>
           <w:szCs w:val="32"/>
         </w:rPr>
-        <w:t xml:space="preserve">Standardized column names </w:t>
-      </w:r>
-    </w:p>
-    <w:p>
-      <w:pPr>
-        <w:spacing w:after="240" w:line="360" w:lineRule="auto"/>
-        <w:rPr>
-          <w:rFonts w:ascii="Arial" w:eastAsia="Times New Roman" w:hAnsi="Arial" w:cs="Arial"/>
-          <w:bCs/>
-          <w:sz w:val="24"/>
-          <w:szCs w:val="24"/>
-        </w:rPr>
-      </w:pPr>
-      <w:proofErr w:type="spellStart"/>
-      <w:r>
-        <w:rPr>
-          <w:rFonts w:ascii="Arial" w:eastAsia="Times New Roman" w:hAnsi="Arial" w:cs="Arial"/>
-          <w:bCs/>
-          <w:sz w:val="24"/>
-          <w:szCs w:val="24"/>
-        </w:rPr>
-        <w:t>obs</w:t>
-      </w:r>
-      <w:proofErr w:type="spellEnd"/>
-      <w:r>
-        <w:rPr>
-          <w:rFonts w:ascii="Arial" w:eastAsia="Times New Roman" w:hAnsi="Arial" w:cs="Arial"/>
-          <w:bCs/>
-          <w:sz w:val="24"/>
-          <w:szCs w:val="24"/>
-        </w:rPr>
-        <w:t xml:space="preserve"> -observation number, normally numerical and in ascending order</w:t>
-      </w:r>
-    </w:p>
-    <w:p>
-      <w:pPr>
-        <w:spacing w:after="240" w:line="360" w:lineRule="auto"/>
-        <w:rPr>
-          <w:rFonts w:ascii="Arial" w:eastAsia="Times New Roman" w:hAnsi="Arial" w:cs="Arial"/>
-          <w:bCs/>
-          <w:sz w:val="24"/>
-          <w:szCs w:val="24"/>
-        </w:rPr>
-      </w:pPr>
-      <w:r>
-        <w:rPr>
-          <w:rFonts w:ascii="Arial" w:eastAsia="Times New Roman" w:hAnsi="Arial" w:cs="Arial"/>
-          <w:bCs/>
-          <w:sz w:val="24"/>
-          <w:szCs w:val="24"/>
-        </w:rPr>
-        <w:t>date – date needs to be consistent, normally in a YYYY-MM-DD or YYYY/MM/DD format</w:t>
-      </w:r>
-    </w:p>
-    <w:p>
-      <w:pPr>
-        <w:spacing w:after="240" w:line="360" w:lineRule="auto"/>
-        <w:rPr>
-          <w:rFonts w:ascii="Arial" w:eastAsia="Times New Roman" w:hAnsi="Arial" w:cs="Arial"/>
-          <w:bCs/>
-          <w:sz w:val="24"/>
-          <w:szCs w:val="24"/>
-        </w:rPr>
-      </w:pPr>
-      <w:r>
-        <w:rPr>
-          <w:rFonts w:ascii="Arial" w:eastAsia="Times New Roman" w:hAnsi="Arial" w:cs="Arial"/>
-          <w:bCs/>
-          <w:sz w:val="24"/>
-          <w:szCs w:val="24"/>
-        </w:rPr>
-        <w:t>year – numerical value that is only the year of the observation, four digits</w:t>
-      </w:r>
-    </w:p>
-    <w:p>
-      <w:pPr>
-        <w:spacing w:after="240" w:line="360" w:lineRule="auto"/>
-        <w:rPr>
-          <w:rFonts w:ascii="Arial" w:eastAsia="Times New Roman" w:hAnsi="Arial" w:cs="Arial"/>
-          <w:bCs/>
-          <w:sz w:val="24"/>
-          <w:szCs w:val="24"/>
-        </w:rPr>
-      </w:pPr>
-      <w:r>
-        <w:rPr>
-          <w:rFonts w:ascii="Arial" w:eastAsia="Times New Roman" w:hAnsi="Arial" w:cs="Arial"/>
-          <w:bCs/>
-          <w:sz w:val="24"/>
-          <w:szCs w:val="24"/>
-        </w:rPr>
-        <w:t>month – numerical value that is only the month of the observation, two digits</w:t>
-      </w:r>
-    </w:p>
-    <w:p>
-      <w:pPr>
-        <w:spacing w:after="240" w:line="360" w:lineRule="auto"/>
-        <w:rPr>
-          <w:rFonts w:ascii="Arial" w:eastAsia="Times New Roman" w:hAnsi="Arial" w:cs="Arial"/>
-          <w:bCs/>
-          <w:sz w:val="24"/>
-          <w:szCs w:val="24"/>
-        </w:rPr>
-      </w:pPr>
-      <w:proofErr w:type="spellStart"/>
-      <w:r>
-        <w:rPr>
-          <w:rFonts w:ascii="Arial" w:eastAsia="Times New Roman" w:hAnsi="Arial" w:cs="Arial"/>
-          <w:bCs/>
-          <w:sz w:val="24"/>
-          <w:szCs w:val="24"/>
-        </w:rPr>
-        <w:t>start_time</w:t>
-      </w:r>
-      <w:proofErr w:type="spellEnd"/>
-      <w:r>
-        <w:rPr>
-          <w:rFonts w:ascii="Arial" w:eastAsia="Times New Roman" w:hAnsi="Arial" w:cs="Arial"/>
-          <w:bCs/>
-          <w:sz w:val="24"/>
-          <w:szCs w:val="24"/>
-        </w:rPr>
-        <w:t xml:space="preserve"> – time value in UTC</w:t>
-      </w:r>
-    </w:p>
-    <w:p>
-      <w:pPr>
-        <w:spacing w:after="240" w:line="360" w:lineRule="auto"/>
-        <w:rPr>
-          <w:rFonts w:ascii="Arial" w:eastAsia="Times New Roman" w:hAnsi="Arial" w:cs="Arial"/>
-          <w:bCs/>
-          <w:sz w:val="24"/>
-          <w:szCs w:val="24"/>
-        </w:rPr>
-      </w:pPr>
-      <w:proofErr w:type="spellStart"/>
-      <w:r>
-        <w:rPr>
-          <w:rFonts w:ascii="Arial" w:eastAsia="Times New Roman" w:hAnsi="Arial" w:cs="Arial"/>
-          <w:bCs/>
-          <w:sz w:val="24"/>
-          <w:szCs w:val="24"/>
-        </w:rPr>
-        <w:t>end_time</w:t>
-      </w:r>
-      <w:proofErr w:type="spellEnd"/>
-      <w:r>
-        <w:rPr>
-          <w:rFonts w:ascii="Arial" w:eastAsia="Times New Roman" w:hAnsi="Arial" w:cs="Arial"/>
-          <w:bCs/>
-          <w:sz w:val="24"/>
-          <w:szCs w:val="24"/>
-        </w:rPr>
-        <w:t xml:space="preserve"> - time value in UTC</w:t>
-      </w:r>
-    </w:p>
-    <w:p>
-      <w:pPr>
-        <w:spacing w:after="240" w:line="360" w:lineRule="auto"/>
-        <w:rPr>
-          <w:rFonts w:ascii="Arial" w:eastAsia="Times New Roman" w:hAnsi="Arial" w:cs="Arial"/>
-          <w:bCs/>
-          <w:sz w:val="24"/>
-          <w:szCs w:val="24"/>
-        </w:rPr>
-      </w:pPr>
-      <w:r>
-        <w:rPr>
-          <w:rFonts w:ascii="Arial" w:eastAsia="Times New Roman" w:hAnsi="Arial" w:cs="Arial"/>
-          <w:bCs/>
-          <w:sz w:val="24"/>
-          <w:szCs w:val="24"/>
-        </w:rPr>
-        <w:t xml:space="preserve">locality – standardized locality names </w:t>
+        <w:t>:</w:t>
       </w:r>
     </w:p>
     <w:p>
@@ -8062,7 +8753,7 @@
         <w:pStyle w:val="ListParagraph"/>
         <w:numPr>
           <w:ilvl w:val="0"/>
-          <w:numId w:val="3"/>
+          <w:numId w:val="19"/>
         </w:numPr>
         <w:spacing w:after="240" w:line="360" w:lineRule="auto"/>
         <w:rPr>
@@ -8072,14 +8763,43 @@
           <w:szCs w:val="24"/>
         </w:rPr>
       </w:pPr>
-      <w:r>
-        <w:rPr>
-          <w:rFonts w:ascii="Arial" w:eastAsia="Times New Roman" w:hAnsi="Arial" w:cs="Arial"/>
-          <w:bCs/>
-          <w:sz w:val="24"/>
-          <w:szCs w:val="24"/>
-        </w:rPr>
-        <w:t>LC – Lone Cabbage</w:t>
+      <w:proofErr w:type="spellStart"/>
+      <w:r>
+        <w:rPr>
+          <w:rFonts w:ascii="Arial" w:eastAsia="Times New Roman" w:hAnsi="Arial" w:cs="Arial"/>
+          <w:b/>
+          <w:sz w:val="24"/>
+          <w:szCs w:val="24"/>
+        </w:rPr>
+        <w:t>o</w:t>
+      </w:r>
+      <w:r>
+        <w:rPr>
+          <w:rFonts w:ascii="Arial" w:eastAsia="Times New Roman" w:hAnsi="Arial" w:cs="Arial"/>
+          <w:b/>
+          <w:sz w:val="24"/>
+          <w:szCs w:val="24"/>
+        </w:rPr>
+        <w:t>bs</w:t>
+      </w:r>
+      <w:proofErr w:type="spellEnd"/>
+      <w:r>
+        <w:rPr>
+          <w:rFonts w:ascii="Arial" w:eastAsia="Times New Roman" w:hAnsi="Arial" w:cs="Arial"/>
+          <w:bCs/>
+          <w:sz w:val="24"/>
+          <w:szCs w:val="24"/>
+        </w:rPr>
+        <w:t xml:space="preserve"> – </w:t>
+      </w:r>
+      <w:r>
+        <w:rPr>
+          <w:rFonts w:ascii="Arial" w:eastAsia="Times New Roman" w:hAnsi="Arial" w:cs="Arial"/>
+          <w:bCs/>
+          <w:sz w:val="24"/>
+          <w:szCs w:val="24"/>
+        </w:rPr>
+        <w:t>observation number, normally numerical and in ascending order</w:t>
       </w:r>
     </w:p>
     <w:p>
@@ -8087,7 +8807,7 @@
         <w:pStyle w:val="ListParagraph"/>
         <w:numPr>
           <w:ilvl w:val="0"/>
-          <w:numId w:val="3"/>
+          <w:numId w:val="19"/>
         </w:numPr>
         <w:spacing w:after="240" w:line="360" w:lineRule="auto"/>
         <w:rPr>
@@ -8100,11 +8820,29 @@
       <w:r>
         <w:rPr>
           <w:rFonts w:ascii="Arial" w:eastAsia="Times New Roman" w:hAnsi="Arial" w:cs="Arial"/>
-          <w:bCs/>
-          <w:sz w:val="24"/>
-          <w:szCs w:val="24"/>
-        </w:rPr>
-        <w:t>BT – Big Trout</w:t>
+          <w:b/>
+          <w:sz w:val="24"/>
+          <w:szCs w:val="24"/>
+        </w:rPr>
+        <w:t>date</w:t>
+      </w:r>
+      <w:r>
+        <w:rPr>
+          <w:rFonts w:ascii="Arial" w:eastAsia="Times New Roman" w:hAnsi="Arial" w:cs="Arial"/>
+          <w:bCs/>
+          <w:sz w:val="24"/>
+          <w:szCs w:val="24"/>
+        </w:rPr>
+        <w:t xml:space="preserve"> – </w:t>
+      </w:r>
+      <w:r>
+        <w:rPr>
+          <w:rFonts w:ascii="Arial" w:eastAsia="Times New Roman" w:hAnsi="Arial" w:cs="Arial"/>
+          <w:bCs/>
+          <w:sz w:val="24"/>
+          <w:szCs w:val="24"/>
+        </w:rPr>
+        <w:t>date needs to be consistent, normally in YYYY-MM-DD or YYYY/MM/DD format</w:t>
       </w:r>
     </w:p>
     <w:p>
@@ -8112,7 +8850,7 @@
         <w:pStyle w:val="ListParagraph"/>
         <w:numPr>
           <w:ilvl w:val="0"/>
-          <w:numId w:val="3"/>
+          <w:numId w:val="19"/>
         </w:numPr>
         <w:spacing w:after="240" w:line="360" w:lineRule="auto"/>
         <w:rPr>
@@ -8125,11 +8863,47 @@
       <w:r>
         <w:rPr>
           <w:rFonts w:ascii="Arial" w:eastAsia="Times New Roman" w:hAnsi="Arial" w:cs="Arial"/>
-          <w:bCs/>
-          <w:sz w:val="24"/>
-          <w:szCs w:val="24"/>
-        </w:rPr>
-        <w:t>LT – Little Trout</w:t>
+          <w:b/>
+          <w:sz w:val="24"/>
+          <w:szCs w:val="24"/>
+        </w:rPr>
+        <w:t>year</w:t>
+      </w:r>
+      <w:r>
+        <w:rPr>
+          <w:rFonts w:ascii="Arial" w:eastAsia="Times New Roman" w:hAnsi="Arial" w:cs="Arial"/>
+          <w:bCs/>
+          <w:sz w:val="24"/>
+          <w:szCs w:val="24"/>
+        </w:rPr>
+        <w:t xml:space="preserve"> – </w:t>
+      </w:r>
+      <w:r>
+        <w:rPr>
+          <w:rFonts w:ascii="Arial" w:eastAsia="Times New Roman" w:hAnsi="Arial" w:cs="Arial"/>
+          <w:bCs/>
+          <w:sz w:val="24"/>
+          <w:szCs w:val="24"/>
+        </w:rPr>
+        <w:t xml:space="preserve">numerical value </w:t>
+      </w:r>
+      <w:r>
+        <w:rPr>
+          <w:rFonts w:ascii="Arial" w:eastAsia="Times New Roman" w:hAnsi="Arial" w:cs="Arial"/>
+          <w:bCs/>
+          <w:sz w:val="24"/>
+          <w:szCs w:val="24"/>
+        </w:rPr>
+        <w:t>of</w:t>
+      </w:r>
+      <w:r>
+        <w:rPr>
+          <w:rFonts w:ascii="Arial" w:eastAsia="Times New Roman" w:hAnsi="Arial" w:cs="Arial"/>
+          <w:bCs/>
+          <w:sz w:val="24"/>
+          <w:szCs w:val="24"/>
+        </w:rPr>
+        <w:t xml:space="preserve"> the year of the observation, four digits</w:t>
       </w:r>
     </w:p>
     <w:p>
@@ -8137,7 +8911,7 @@
         <w:pStyle w:val="ListParagraph"/>
         <w:numPr>
           <w:ilvl w:val="0"/>
-          <w:numId w:val="3"/>
+          <w:numId w:val="19"/>
         </w:numPr>
         <w:spacing w:after="240" w:line="360" w:lineRule="auto"/>
         <w:rPr>
@@ -8150,11 +8924,38 @@
       <w:r>
         <w:rPr>
           <w:rFonts w:ascii="Arial" w:eastAsia="Times New Roman" w:hAnsi="Arial" w:cs="Arial"/>
-          <w:bCs/>
-          <w:sz w:val="24"/>
-          <w:szCs w:val="24"/>
-        </w:rPr>
-        <w:t>NN - No Name</w:t>
+          <w:b/>
+          <w:sz w:val="24"/>
+          <w:szCs w:val="24"/>
+        </w:rPr>
+        <w:t>month</w:t>
+      </w:r>
+      <w:r>
+        <w:rPr>
+          <w:rFonts w:ascii="Arial" w:eastAsia="Times New Roman" w:hAnsi="Arial" w:cs="Arial"/>
+          <w:bCs/>
+          <w:sz w:val="24"/>
+          <w:szCs w:val="24"/>
+        </w:rPr>
+        <w:t xml:space="preserve"> – numerical value </w:t>
+      </w:r>
+      <w:r>
+        <w:rPr>
+          <w:rFonts w:ascii="Arial" w:eastAsia="Times New Roman" w:hAnsi="Arial" w:cs="Arial"/>
+          <w:bCs/>
+          <w:sz w:val="24"/>
+          <w:szCs w:val="24"/>
+        </w:rPr>
+        <w:t>of</w:t>
+      </w:r>
+      <w:r>
+        <w:rPr>
+          <w:rFonts w:ascii="Arial" w:eastAsia="Times New Roman" w:hAnsi="Arial" w:cs="Arial"/>
+          <w:bCs/>
+          <w:sz w:val="24"/>
+          <w:szCs w:val="24"/>
+        </w:rPr>
+        <w:t xml:space="preserve"> the month of the observation, two digits</w:t>
       </w:r>
     </w:p>
     <w:p>
@@ -8162,7 +8963,7 @@
         <w:pStyle w:val="ListParagraph"/>
         <w:numPr>
           <w:ilvl w:val="0"/>
-          <w:numId w:val="3"/>
+          <w:numId w:val="19"/>
         </w:numPr>
         <w:spacing w:after="240" w:line="360" w:lineRule="auto"/>
         <w:rPr>
@@ -8175,11 +8976,20 @@
       <w:r>
         <w:rPr>
           <w:rFonts w:ascii="Arial" w:eastAsia="Times New Roman" w:hAnsi="Arial" w:cs="Arial"/>
-          <w:bCs/>
-          <w:sz w:val="24"/>
-          <w:szCs w:val="24"/>
-        </w:rPr>
-        <w:t>CK – Cedar Key</w:t>
+          <w:b/>
+          <w:sz w:val="24"/>
+          <w:szCs w:val="24"/>
+        </w:rPr>
+        <w:t>day</w:t>
+      </w:r>
+      <w:r>
+        <w:rPr>
+          <w:rFonts w:ascii="Arial" w:eastAsia="Times New Roman" w:hAnsi="Arial" w:cs="Arial"/>
+          <w:bCs/>
+          <w:sz w:val="24"/>
+          <w:szCs w:val="24"/>
+        </w:rPr>
+        <w:t xml:space="preserve"> – numerical value of the day of the observation, two digits</w:t>
       </w:r>
     </w:p>
     <w:p>
@@ -8187,7 +8997,7 @@
         <w:pStyle w:val="ListParagraph"/>
         <w:numPr>
           <w:ilvl w:val="0"/>
-          <w:numId w:val="3"/>
+          <w:numId w:val="19"/>
         </w:numPr>
         <w:spacing w:after="240" w:line="360" w:lineRule="auto"/>
         <w:rPr>
@@ -8200,11 +9010,446 @@
       <w:r>
         <w:rPr>
           <w:rFonts w:ascii="Arial" w:eastAsia="Times New Roman" w:hAnsi="Arial" w:cs="Arial"/>
-          <w:bCs/>
-          <w:sz w:val="24"/>
-          <w:szCs w:val="24"/>
-        </w:rPr>
-        <w:t xml:space="preserve">CR - </w:t>
+          <w:b/>
+          <w:sz w:val="24"/>
+          <w:szCs w:val="24"/>
+        </w:rPr>
+        <w:lastRenderedPageBreak/>
+        <w:t>site</w:t>
+      </w:r>
+      <w:r>
+        <w:rPr>
+          <w:rFonts w:ascii="Arial" w:eastAsia="Times New Roman" w:hAnsi="Arial" w:cs="Arial"/>
+          <w:b/>
+          <w:sz w:val="24"/>
+          <w:szCs w:val="24"/>
+        </w:rPr>
+        <w:t xml:space="preserve">, </w:t>
+      </w:r>
+      <w:proofErr w:type="spellStart"/>
+      <w:r>
+        <w:rPr>
+          <w:rFonts w:ascii="Arial" w:eastAsia="Times New Roman" w:hAnsi="Arial" w:cs="Arial"/>
+          <w:b/>
+          <w:sz w:val="24"/>
+          <w:szCs w:val="24"/>
+        </w:rPr>
+        <w:t>locality, statio</w:t>
+      </w:r>
+      <w:proofErr w:type="spellEnd"/>
+      <w:r>
+        <w:rPr>
+          <w:rFonts w:ascii="Arial" w:eastAsia="Times New Roman" w:hAnsi="Arial" w:cs="Arial"/>
+          <w:b/>
+          <w:sz w:val="24"/>
+          <w:szCs w:val="24"/>
+        </w:rPr>
+        <w:t>n, bar</w:t>
+      </w:r>
+      <w:r>
+        <w:rPr>
+          <w:rFonts w:ascii="Arial" w:eastAsia="Times New Roman" w:hAnsi="Arial" w:cs="Arial"/>
+          <w:bCs/>
+          <w:sz w:val="24"/>
+          <w:szCs w:val="24"/>
+        </w:rPr>
+        <w:t xml:space="preserve"> – location of the sample</w:t>
+      </w:r>
+      <w:r>
+        <w:rPr>
+          <w:rFonts w:ascii="Arial" w:eastAsia="Times New Roman" w:hAnsi="Arial" w:cs="Arial"/>
+          <w:bCs/>
+          <w:sz w:val="24"/>
+          <w:szCs w:val="24"/>
+        </w:rPr>
+        <w:t xml:space="preserve"> (see below for examples)</w:t>
+      </w:r>
+    </w:p>
+    <w:p>
+      <w:pPr>
+        <w:pStyle w:val="ListParagraph"/>
+        <w:numPr>
+          <w:ilvl w:val="0"/>
+          <w:numId w:val="19"/>
+        </w:numPr>
+        <w:spacing w:after="240" w:line="360" w:lineRule="auto"/>
+        <w:rPr>
+          <w:rFonts w:ascii="Arial" w:eastAsia="Times New Roman" w:hAnsi="Arial" w:cs="Arial"/>
+          <w:bCs/>
+          <w:sz w:val="24"/>
+          <w:szCs w:val="24"/>
+        </w:rPr>
+      </w:pPr>
+      <w:proofErr w:type="spellStart"/>
+      <w:r>
+        <w:rPr>
+          <w:rFonts w:ascii="Arial" w:eastAsia="Times New Roman" w:hAnsi="Arial" w:cs="Arial"/>
+          <w:b/>
+          <w:sz w:val="24"/>
+          <w:szCs w:val="24"/>
+        </w:rPr>
+        <w:t>start_time</w:t>
+      </w:r>
+      <w:proofErr w:type="spellEnd"/>
+      <w:r>
+        <w:rPr>
+          <w:rFonts w:ascii="Arial" w:eastAsia="Times New Roman" w:hAnsi="Arial" w:cs="Arial"/>
+          <w:b/>
+          <w:sz w:val="24"/>
+          <w:szCs w:val="24"/>
+        </w:rPr>
+        <w:t xml:space="preserve"> </w:t>
+      </w:r>
+      <w:r>
+        <w:rPr>
+          <w:rFonts w:ascii="Arial" w:eastAsia="Times New Roman" w:hAnsi="Arial" w:cs="Arial"/>
+          <w:bCs/>
+          <w:sz w:val="24"/>
+          <w:szCs w:val="24"/>
+        </w:rPr>
+        <w:t>– time value in UTC</w:t>
+      </w:r>
+    </w:p>
+    <w:p>
+      <w:pPr>
+        <w:pStyle w:val="ListParagraph"/>
+        <w:numPr>
+          <w:ilvl w:val="0"/>
+          <w:numId w:val="19"/>
+        </w:numPr>
+        <w:spacing w:after="240" w:line="360" w:lineRule="auto"/>
+        <w:rPr>
+          <w:rFonts w:ascii="Arial" w:eastAsia="Times New Roman" w:hAnsi="Arial" w:cs="Arial"/>
+          <w:bCs/>
+          <w:sz w:val="24"/>
+          <w:szCs w:val="24"/>
+        </w:rPr>
+      </w:pPr>
+      <w:proofErr w:type="spellStart"/>
+      <w:r>
+        <w:rPr>
+          <w:rFonts w:ascii="Arial" w:eastAsia="Times New Roman" w:hAnsi="Arial" w:cs="Arial"/>
+          <w:b/>
+          <w:sz w:val="24"/>
+          <w:szCs w:val="24"/>
+        </w:rPr>
+        <w:t>end_time</w:t>
+      </w:r>
+      <w:proofErr w:type="spellEnd"/>
+      <w:r>
+        <w:rPr>
+          <w:rFonts w:ascii="Arial" w:eastAsia="Times New Roman" w:hAnsi="Arial" w:cs="Arial"/>
+          <w:bCs/>
+          <w:sz w:val="24"/>
+          <w:szCs w:val="24"/>
+        </w:rPr>
+        <w:t xml:space="preserve"> </w:t>
+      </w:r>
+      <w:r>
+        <w:rPr>
+          <w:rFonts w:ascii="Arial" w:eastAsia="Times New Roman" w:hAnsi="Arial" w:cs="Arial"/>
+          <w:bCs/>
+          <w:sz w:val="24"/>
+          <w:szCs w:val="24"/>
+        </w:rPr>
+        <w:t xml:space="preserve">– </w:t>
+      </w:r>
+      <w:r>
+        <w:rPr>
+          <w:rFonts w:ascii="Arial" w:eastAsia="Times New Roman" w:hAnsi="Arial" w:cs="Arial"/>
+          <w:bCs/>
+          <w:sz w:val="24"/>
+          <w:szCs w:val="24"/>
+        </w:rPr>
+        <w:t>time value in UTC</w:t>
+      </w:r>
+    </w:p>
+    <w:p>
+      <w:pPr>
+        <w:pStyle w:val="ListParagraph"/>
+        <w:numPr>
+          <w:ilvl w:val="0"/>
+          <w:numId w:val="19"/>
+        </w:numPr>
+        <w:spacing w:after="240" w:line="360" w:lineRule="auto"/>
+        <w:rPr>
+          <w:rFonts w:ascii="Arial" w:eastAsia="Times New Roman" w:hAnsi="Arial" w:cs="Arial"/>
+          <w:bCs/>
+          <w:sz w:val="24"/>
+          <w:szCs w:val="24"/>
+        </w:rPr>
+      </w:pPr>
+      <w:r>
+        <w:rPr>
+          <w:rFonts w:ascii="Arial" w:eastAsia="Times New Roman" w:hAnsi="Arial" w:cs="Arial"/>
+          <w:b/>
+          <w:sz w:val="24"/>
+          <w:szCs w:val="24"/>
+        </w:rPr>
+        <w:t>treatment</w:t>
+      </w:r>
+      <w:r>
+        <w:rPr>
+          <w:rFonts w:ascii="Arial" w:eastAsia="Times New Roman" w:hAnsi="Arial" w:cs="Arial"/>
+          <w:bCs/>
+          <w:sz w:val="24"/>
+          <w:szCs w:val="24"/>
+        </w:rPr>
+        <w:t xml:space="preserve"> – whether the bar was built with rocks or wild</w:t>
+      </w:r>
+    </w:p>
+    <w:p>
+      <w:pPr>
+        <w:pStyle w:val="ListParagraph"/>
+        <w:numPr>
+          <w:ilvl w:val="0"/>
+          <w:numId w:val="19"/>
+        </w:numPr>
+        <w:spacing w:after="240" w:line="360" w:lineRule="auto"/>
+        <w:rPr>
+          <w:rFonts w:ascii="Arial" w:eastAsia="Times New Roman" w:hAnsi="Arial" w:cs="Arial"/>
+          <w:bCs/>
+          <w:sz w:val="24"/>
+          <w:szCs w:val="24"/>
+        </w:rPr>
+      </w:pPr>
+      <w:r>
+        <w:rPr>
+          <w:rFonts w:ascii="Arial" w:eastAsia="Times New Roman" w:hAnsi="Arial" w:cs="Arial"/>
+          <w:b/>
+          <w:sz w:val="24"/>
+          <w:szCs w:val="24"/>
+        </w:rPr>
+        <w:t xml:space="preserve">strata </w:t>
+      </w:r>
+      <w:r>
+        <w:rPr>
+          <w:rFonts w:ascii="Arial" w:eastAsia="Times New Roman" w:hAnsi="Arial" w:cs="Arial"/>
+          <w:bCs/>
+          <w:sz w:val="24"/>
+          <w:szCs w:val="24"/>
+        </w:rPr>
+        <w:t>– size of rocks and if harvested or not</w:t>
+      </w:r>
+    </w:p>
+    <w:p>
+      <w:pPr>
+        <w:pStyle w:val="ListParagraph"/>
+        <w:numPr>
+          <w:ilvl w:val="0"/>
+          <w:numId w:val="19"/>
+        </w:numPr>
+        <w:spacing w:after="240" w:line="360" w:lineRule="auto"/>
+        <w:rPr>
+          <w:rFonts w:ascii="Arial" w:eastAsia="Times New Roman" w:hAnsi="Arial" w:cs="Arial"/>
+          <w:bCs/>
+          <w:sz w:val="24"/>
+          <w:szCs w:val="24"/>
+        </w:rPr>
+      </w:pPr>
+      <w:r>
+        <w:rPr>
+          <w:rFonts w:ascii="Arial" w:eastAsia="Times New Roman" w:hAnsi="Arial" w:cs="Arial"/>
+          <w:b/>
+          <w:sz w:val="24"/>
+          <w:szCs w:val="24"/>
+        </w:rPr>
+        <w:t>locality</w:t>
+      </w:r>
+      <w:r>
+        <w:rPr>
+          <w:rFonts w:ascii="Arial" w:eastAsia="Times New Roman" w:hAnsi="Arial" w:cs="Arial"/>
+          <w:bCs/>
+          <w:sz w:val="24"/>
+          <w:szCs w:val="24"/>
+        </w:rPr>
+        <w:t xml:space="preserve"> – standardized locality names </w:t>
+      </w:r>
+      <w:r>
+        <w:rPr>
+          <w:rFonts w:ascii="Arial" w:eastAsia="Times New Roman" w:hAnsi="Arial" w:cs="Arial"/>
+          <w:bCs/>
+          <w:sz w:val="24"/>
+          <w:szCs w:val="24"/>
+        </w:rPr>
+        <w:t>(could expand as study continues)</w:t>
+      </w:r>
+    </w:p>
+    <w:p>
+      <w:pPr>
+        <w:pStyle w:val="ListParagraph"/>
+        <w:numPr>
+          <w:ilvl w:val="0"/>
+          <w:numId w:val="21"/>
+        </w:numPr>
+        <w:spacing w:after="240" w:line="360" w:lineRule="auto"/>
+        <w:rPr>
+          <w:rFonts w:ascii="Arial" w:eastAsia="Times New Roman" w:hAnsi="Arial" w:cs="Arial"/>
+          <w:bCs/>
+          <w:sz w:val="24"/>
+          <w:szCs w:val="24"/>
+        </w:rPr>
+      </w:pPr>
+      <w:r>
+        <w:rPr>
+          <w:rFonts w:ascii="Arial" w:eastAsia="Times New Roman" w:hAnsi="Arial" w:cs="Arial"/>
+          <w:bCs/>
+          <w:sz w:val="24"/>
+          <w:szCs w:val="24"/>
+        </w:rPr>
+        <w:t>LC – Lone Cabbage</w:t>
+      </w:r>
+    </w:p>
+    <w:p>
+      <w:pPr>
+        <w:pStyle w:val="ListParagraph"/>
+        <w:numPr>
+          <w:ilvl w:val="0"/>
+          <w:numId w:val="21"/>
+        </w:numPr>
+        <w:spacing w:after="240" w:line="360" w:lineRule="auto"/>
+        <w:rPr>
+          <w:rFonts w:ascii="Arial" w:eastAsia="Times New Roman" w:hAnsi="Arial" w:cs="Arial"/>
+          <w:bCs/>
+          <w:sz w:val="24"/>
+          <w:szCs w:val="24"/>
+        </w:rPr>
+      </w:pPr>
+      <w:r>
+        <w:rPr>
+          <w:rFonts w:ascii="Arial" w:eastAsia="Times New Roman" w:hAnsi="Arial" w:cs="Arial"/>
+          <w:bCs/>
+          <w:sz w:val="24"/>
+          <w:szCs w:val="24"/>
+        </w:rPr>
+        <w:t>BT – Big Trout</w:t>
+      </w:r>
+    </w:p>
+    <w:p>
+      <w:pPr>
+        <w:pStyle w:val="ListParagraph"/>
+        <w:numPr>
+          <w:ilvl w:val="0"/>
+          <w:numId w:val="21"/>
+        </w:numPr>
+        <w:spacing w:after="240" w:line="360" w:lineRule="auto"/>
+        <w:rPr>
+          <w:rFonts w:ascii="Arial" w:eastAsia="Times New Roman" w:hAnsi="Arial" w:cs="Arial"/>
+          <w:bCs/>
+          <w:sz w:val="24"/>
+          <w:szCs w:val="24"/>
+        </w:rPr>
+      </w:pPr>
+      <w:r>
+        <w:rPr>
+          <w:rFonts w:ascii="Arial" w:eastAsia="Times New Roman" w:hAnsi="Arial" w:cs="Arial"/>
+          <w:bCs/>
+          <w:sz w:val="24"/>
+          <w:szCs w:val="24"/>
+        </w:rPr>
+        <w:t>LT – Little Trout</w:t>
+      </w:r>
+    </w:p>
+    <w:p>
+      <w:pPr>
+        <w:pStyle w:val="ListParagraph"/>
+        <w:numPr>
+          <w:ilvl w:val="0"/>
+          <w:numId w:val="21"/>
+        </w:numPr>
+        <w:spacing w:after="240" w:line="360" w:lineRule="auto"/>
+        <w:rPr>
+          <w:rFonts w:ascii="Arial" w:eastAsia="Times New Roman" w:hAnsi="Arial" w:cs="Arial"/>
+          <w:bCs/>
+          <w:sz w:val="24"/>
+          <w:szCs w:val="24"/>
+        </w:rPr>
+      </w:pPr>
+      <w:r>
+        <w:rPr>
+          <w:rFonts w:ascii="Arial" w:eastAsia="Times New Roman" w:hAnsi="Arial" w:cs="Arial"/>
+          <w:bCs/>
+          <w:sz w:val="24"/>
+          <w:szCs w:val="24"/>
+        </w:rPr>
+        <w:t xml:space="preserve">NN </w:t>
+      </w:r>
+      <w:r>
+        <w:rPr>
+          <w:rFonts w:ascii="Arial" w:eastAsia="Times New Roman" w:hAnsi="Arial" w:cs="Arial"/>
+          <w:bCs/>
+          <w:sz w:val="24"/>
+          <w:szCs w:val="24"/>
+        </w:rPr>
+        <w:t xml:space="preserve">– </w:t>
+      </w:r>
+      <w:r>
+        <w:rPr>
+          <w:rFonts w:ascii="Arial" w:eastAsia="Times New Roman" w:hAnsi="Arial" w:cs="Arial"/>
+          <w:bCs/>
+          <w:sz w:val="24"/>
+          <w:szCs w:val="24"/>
+        </w:rPr>
+        <w:t>No Name</w:t>
+      </w:r>
+    </w:p>
+    <w:p>
+      <w:pPr>
+        <w:pStyle w:val="ListParagraph"/>
+        <w:numPr>
+          <w:ilvl w:val="0"/>
+          <w:numId w:val="21"/>
+        </w:numPr>
+        <w:spacing w:after="240" w:line="360" w:lineRule="auto"/>
+        <w:rPr>
+          <w:rFonts w:ascii="Arial" w:eastAsia="Times New Roman" w:hAnsi="Arial" w:cs="Arial"/>
+          <w:bCs/>
+          <w:sz w:val="24"/>
+          <w:szCs w:val="24"/>
+        </w:rPr>
+      </w:pPr>
+      <w:r>
+        <w:rPr>
+          <w:rFonts w:ascii="Arial" w:eastAsia="Times New Roman" w:hAnsi="Arial" w:cs="Arial"/>
+          <w:bCs/>
+          <w:sz w:val="24"/>
+          <w:szCs w:val="24"/>
+        </w:rPr>
+        <w:t>CK – Cedar Key</w:t>
+      </w:r>
+    </w:p>
+    <w:p>
+      <w:pPr>
+        <w:pStyle w:val="ListParagraph"/>
+        <w:numPr>
+          <w:ilvl w:val="0"/>
+          <w:numId w:val="21"/>
+        </w:numPr>
+        <w:spacing w:after="240" w:line="360" w:lineRule="auto"/>
+        <w:rPr>
+          <w:rFonts w:ascii="Arial" w:eastAsia="Times New Roman" w:hAnsi="Arial" w:cs="Arial"/>
+          <w:bCs/>
+          <w:sz w:val="24"/>
+          <w:szCs w:val="24"/>
+        </w:rPr>
+      </w:pPr>
+      <w:r>
+        <w:rPr>
+          <w:rFonts w:ascii="Arial" w:eastAsia="Times New Roman" w:hAnsi="Arial" w:cs="Arial"/>
+          <w:bCs/>
+          <w:sz w:val="24"/>
+          <w:szCs w:val="24"/>
+        </w:rPr>
+        <w:t xml:space="preserve">CR </w:t>
+      </w:r>
+      <w:r>
+        <w:rPr>
+          <w:rFonts w:ascii="Arial" w:eastAsia="Times New Roman" w:hAnsi="Arial" w:cs="Arial"/>
+          <w:bCs/>
+          <w:sz w:val="24"/>
+          <w:szCs w:val="24"/>
+        </w:rPr>
+        <w:t xml:space="preserve">– </w:t>
       </w:r>
       <w:proofErr w:type="spellStart"/>
       <w:r>
@@ -8223,7 +9468,7 @@
         <w:pStyle w:val="ListParagraph"/>
         <w:numPr>
           <w:ilvl w:val="0"/>
-          <w:numId w:val="3"/>
+          <w:numId w:val="21"/>
         </w:numPr>
         <w:spacing w:after="240" w:line="360" w:lineRule="auto"/>
         <w:rPr>
@@ -8263,30 +9508,23 @@
     </w:p>
     <w:p>
       <w:pPr>
+        <w:pStyle w:val="ListParagraph"/>
         <w:spacing w:after="240" w:line="360" w:lineRule="auto"/>
-        <w:rPr>
-          <w:rFonts w:ascii="Arial" w:eastAsia="Times New Roman" w:hAnsi="Arial" w:cs="Arial"/>
-          <w:bCs/>
-          <w:sz w:val="24"/>
-          <w:szCs w:val="24"/>
-        </w:rPr>
-      </w:pPr>
-      <w:r>
-        <w:rPr>
-          <w:rFonts w:ascii="Arial" w:eastAsia="Times New Roman" w:hAnsi="Arial" w:cs="Arial"/>
-          <w:bCs/>
-          <w:sz w:val="24"/>
-          <w:szCs w:val="24"/>
-        </w:rPr>
-        <w:t xml:space="preserve">site – standardized site names </w:t>
-      </w:r>
+        <w:ind w:left="1440"/>
+        <w:rPr>
+          <w:rFonts w:ascii="Arial" w:eastAsia="Times New Roman" w:hAnsi="Arial" w:cs="Arial"/>
+          <w:bCs/>
+          <w:sz w:val="24"/>
+          <w:szCs w:val="24"/>
+        </w:rPr>
+      </w:pPr>
     </w:p>
     <w:p>
       <w:pPr>
         <w:pStyle w:val="ListParagraph"/>
         <w:numPr>
           <w:ilvl w:val="0"/>
-          <w:numId w:val="4"/>
+          <w:numId w:val="22"/>
         </w:numPr>
         <w:spacing w:after="240" w:line="360" w:lineRule="auto"/>
         <w:rPr>
@@ -8299,12 +9537,20 @@
       <w:r>
         <w:rPr>
           <w:rFonts w:ascii="Arial" w:eastAsia="Times New Roman" w:hAnsi="Arial" w:cs="Arial"/>
-          <w:bCs/>
-          <w:sz w:val="24"/>
-          <w:szCs w:val="24"/>
-        </w:rPr>
-        <w:lastRenderedPageBreak/>
-        <w:t>I - inshore</w:t>
+          <w:b/>
+          <w:sz w:val="24"/>
+          <w:szCs w:val="24"/>
+        </w:rPr>
+        <w:t>site</w:t>
+      </w:r>
+      <w:r>
+        <w:rPr>
+          <w:rFonts w:ascii="Arial" w:eastAsia="Times New Roman" w:hAnsi="Arial" w:cs="Arial"/>
+          <w:bCs/>
+          <w:sz w:val="24"/>
+          <w:szCs w:val="24"/>
+        </w:rPr>
+        <w:t xml:space="preserve"> – standardized site names </w:t>
       </w:r>
     </w:p>
     <w:p>
@@ -8312,7 +9558,7 @@
         <w:pStyle w:val="ListParagraph"/>
         <w:numPr>
           <w:ilvl w:val="0"/>
-          <w:numId w:val="4"/>
+          <w:numId w:val="23"/>
         </w:numPr>
         <w:spacing w:after="240" w:line="360" w:lineRule="auto"/>
         <w:rPr>
@@ -8329,7 +9575,7 @@
           <w:sz w:val="24"/>
           <w:szCs w:val="24"/>
         </w:rPr>
-        <w:t>O - offshore</w:t>
+        <w:t>I - inshore</w:t>
       </w:r>
     </w:p>
     <w:p>
@@ -8337,7 +9583,7 @@
         <w:pStyle w:val="ListParagraph"/>
         <w:numPr>
           <w:ilvl w:val="0"/>
-          <w:numId w:val="4"/>
+          <w:numId w:val="23"/>
         </w:numPr>
         <w:spacing w:after="240" w:line="360" w:lineRule="auto"/>
         <w:rPr>
@@ -8354,11 +9600,16 @@
           <w:sz w:val="24"/>
           <w:szCs w:val="24"/>
         </w:rPr>
-        <w:t xml:space="preserve">N – nearshore </w:t>
+        <w:t>O - offshore</w:t>
       </w:r>
     </w:p>
     <w:p>
       <w:pPr>
+        <w:pStyle w:val="ListParagraph"/>
+        <w:numPr>
+          <w:ilvl w:val="0"/>
+          <w:numId w:val="23"/>
+        </w:numPr>
         <w:spacing w:after="240" w:line="360" w:lineRule="auto"/>
         <w:rPr>
           <w:rFonts w:ascii="Arial" w:eastAsia="Times New Roman" w:hAnsi="Arial" w:cs="Arial"/>
@@ -8367,34 +9618,42 @@
           <w:szCs w:val="24"/>
         </w:rPr>
       </w:pPr>
+      <w:r>
+        <w:rPr>
+          <w:rFonts w:ascii="Arial" w:eastAsia="Times New Roman" w:hAnsi="Arial" w:cs="Arial"/>
+          <w:bCs/>
+          <w:sz w:val="24"/>
+          <w:szCs w:val="24"/>
+        </w:rPr>
+        <w:t xml:space="preserve">N – nearshore </w:t>
+      </w:r>
     </w:p>
     <w:p>
       <w:pPr>
+        <w:pStyle w:val="ListParagraph"/>
         <w:spacing w:after="240" w:line="360" w:lineRule="auto"/>
-        <w:rPr>
-          <w:rFonts w:ascii="Arial" w:eastAsia="Times New Roman" w:hAnsi="Arial" w:cs="Arial"/>
-          <w:bCs/>
-          <w:sz w:val="24"/>
-          <w:szCs w:val="24"/>
-        </w:rPr>
-      </w:pPr>
-      <w:r>
-        <w:rPr>
-          <w:rFonts w:ascii="Arial" w:eastAsia="Times New Roman" w:hAnsi="Arial" w:cs="Arial"/>
-          <w:bCs/>
-          <w:sz w:val="24"/>
-          <w:szCs w:val="24"/>
-        </w:rPr>
-        <w:t xml:space="preserve">bar – numerical value of reef bars </w:t>
-      </w:r>
+        <w:ind w:left="1440"/>
+        <w:rPr>
+          <w:rFonts w:ascii="Arial" w:eastAsia="Times New Roman" w:hAnsi="Arial" w:cs="Arial"/>
+          <w:bCs/>
+          <w:sz w:val="24"/>
+          <w:szCs w:val="24"/>
+        </w:rPr>
+      </w:pPr>
     </w:p>
     <w:p>
       <w:pPr>
-        <w:spacing w:after="0" w:line="360" w:lineRule="auto"/>
-        <w:jc w:val="right"/>
-        <w:rPr>
-          <w:rFonts w:ascii="Arial" w:eastAsia="Times New Roman" w:hAnsi="Arial" w:cs="Arial"/>
-          <w:color w:val="000000"/>
+        <w:pStyle w:val="ListParagraph"/>
+        <w:numPr>
+          <w:ilvl w:val="0"/>
+          <w:numId w:val="22"/>
+        </w:numPr>
+        <w:spacing w:after="240" w:line="360" w:lineRule="auto"/>
+        <w:rPr>
+          <w:rFonts w:ascii="Arial" w:eastAsia="Times New Roman" w:hAnsi="Arial" w:cs="Arial"/>
+          <w:bCs/>
+          <w:sz w:val="24"/>
+          <w:szCs w:val="24"/>
         </w:rPr>
         <w:sectPr>
           <w:pgSz w:w="12240" w:h="15840"/>
@@ -8403,6 +9662,33 @@
           <w:docGrid w:linePitch="360"/>
         </w:sectPr>
       </w:pPr>
+      <w:r>
+        <w:rPr>
+          <w:rFonts w:ascii="Arial" w:eastAsia="Times New Roman" w:hAnsi="Arial" w:cs="Arial"/>
+          <w:b/>
+          <w:sz w:val="24"/>
+          <w:szCs w:val="24"/>
+        </w:rPr>
+        <w:t>bar</w:t>
+      </w:r>
+      <w:r>
+        <w:rPr>
+          <w:rFonts w:ascii="Arial" w:eastAsia="Times New Roman" w:hAnsi="Arial" w:cs="Arial"/>
+          <w:bCs/>
+          <w:sz w:val="24"/>
+          <w:szCs w:val="24"/>
+        </w:rPr>
+        <w:t xml:space="preserve"> – numerical value of reef bars</w:t>
+      </w:r>
+      <w:r>
+        <w:rPr>
+          <w:rFonts w:ascii="Arial" w:eastAsia="Times New Roman" w:hAnsi="Arial" w:cs="Arial"/>
+          <w:bCs/>
+          <w:sz w:val="24"/>
+          <w:szCs w:val="24"/>
+        </w:rPr>
+        <w:t xml:space="preserve"> (could expand as study continues)</w:t>
+      </w:r>
     </w:p>
     <w:tbl>
       <w:tblPr>
@@ -10061,6 +11347,7 @@
     </w:p>
     <w:p>
       <w:pPr>
+        <w:pStyle w:val="ListParagraph"/>
         <w:spacing w:after="240" w:line="360" w:lineRule="auto"/>
         <w:rPr>
           <w:rFonts w:ascii="Arial" w:eastAsia="Times New Roman" w:hAnsi="Arial" w:cs="Arial"/>
@@ -10072,57 +11359,17 @@
     </w:p>
     <w:p>
       <w:pPr>
+        <w:pStyle w:val="ListParagraph"/>
+        <w:numPr>
+          <w:ilvl w:val="0"/>
+          <w:numId w:val="22"/>
+        </w:numPr>
         <w:spacing w:after="240" w:line="360" w:lineRule="auto"/>
         <w:rPr>
           <w:rFonts w:ascii="Arial" w:eastAsia="Times New Roman" w:hAnsi="Arial" w:cs="Arial"/>
           <w:bCs/>
           <w:sz w:val="24"/>
           <w:szCs w:val="24"/>
-        </w:rPr>
-      </w:pPr>
-      <w:r>
-        <w:rPr>
-          <w:rFonts w:ascii="Arial" w:eastAsia="Times New Roman" w:hAnsi="Arial" w:cs="Arial"/>
-          <w:bCs/>
-          <w:sz w:val="24"/>
-          <w:szCs w:val="24"/>
-        </w:rPr>
-        <w:t>station – standardized station names</w:t>
-      </w:r>
-      <w:r>
-        <w:rPr>
-          <w:rFonts w:ascii="Arial" w:eastAsia="Times New Roman" w:hAnsi="Arial" w:cs="Arial"/>
-          <w:bCs/>
-          <w:sz w:val="24"/>
-          <w:szCs w:val="24"/>
-        </w:rPr>
-        <w:t>, which are a combination of locality + site + bar.</w:t>
-      </w:r>
-      <w:r>
-        <w:rPr>
-          <w:rFonts w:ascii="Arial" w:eastAsia="Times New Roman" w:hAnsi="Arial" w:cs="Arial"/>
-          <w:bCs/>
-          <w:sz w:val="24"/>
-          <w:szCs w:val="24"/>
-        </w:rPr>
-        <w:t xml:space="preserve"> </w:t>
-      </w:r>
-      <w:r>
-        <w:rPr>
-          <w:rFonts w:ascii="Arial" w:eastAsia="Times New Roman" w:hAnsi="Arial" w:cs="Arial"/>
-          <w:bCs/>
-          <w:sz w:val="24"/>
-          <w:szCs w:val="24"/>
-        </w:rPr>
-        <w:t xml:space="preserve">This is by design duplicative with the locality, site, bar columns to ensure the correct spatial names are used. </w:t>
-      </w:r>
-    </w:p>
-    <w:p>
-      <w:pPr>
-        <w:spacing w:after="0" w:line="360" w:lineRule="auto"/>
-        <w:rPr>
-          <w:rFonts w:ascii="Arial" w:eastAsia="Times New Roman" w:hAnsi="Arial" w:cs="Arial"/>
-          <w:color w:val="000000"/>
         </w:rPr>
         <w:sectPr>
           <w:type w:val="continuous"/>
@@ -10132,6 +11379,97 @@
           <w:docGrid w:linePitch="360"/>
         </w:sectPr>
       </w:pPr>
+      <w:r>
+        <w:rPr>
+          <w:rFonts w:ascii="Arial" w:eastAsia="Times New Roman" w:hAnsi="Arial" w:cs="Arial"/>
+          <w:b/>
+          <w:sz w:val="24"/>
+          <w:szCs w:val="24"/>
+        </w:rPr>
+        <w:lastRenderedPageBreak/>
+        <w:t>station</w:t>
+      </w:r>
+      <w:r>
+        <w:rPr>
+          <w:rFonts w:ascii="Arial" w:eastAsia="Times New Roman" w:hAnsi="Arial" w:cs="Arial"/>
+          <w:bCs/>
+          <w:sz w:val="24"/>
+          <w:szCs w:val="24"/>
+        </w:rPr>
+        <w:t xml:space="preserve"> – standardized station names, which are a combination of locality + site + bar</w:t>
+      </w:r>
+      <w:r>
+        <w:rPr>
+          <w:rFonts w:ascii="Arial" w:eastAsia="Times New Roman" w:hAnsi="Arial" w:cs="Arial"/>
+          <w:bCs/>
+          <w:sz w:val="24"/>
+          <w:szCs w:val="24"/>
+        </w:rPr>
+        <w:t>; t</w:t>
+      </w:r>
+      <w:r>
+        <w:rPr>
+          <w:rFonts w:ascii="Arial" w:eastAsia="Times New Roman" w:hAnsi="Arial" w:cs="Arial"/>
+          <w:bCs/>
+          <w:sz w:val="24"/>
+          <w:szCs w:val="24"/>
+        </w:rPr>
+        <w:t xml:space="preserve">his is by design </w:t>
+      </w:r>
+      <w:r>
+        <w:rPr>
+          <w:rFonts w:ascii="Arial" w:eastAsia="Times New Roman" w:hAnsi="Arial" w:cs="Arial"/>
+          <w:bCs/>
+          <w:sz w:val="24"/>
+          <w:szCs w:val="24"/>
+        </w:rPr>
+        <w:t>repetitive</w:t>
+      </w:r>
+      <w:r>
+        <w:rPr>
+          <w:rFonts w:ascii="Arial" w:eastAsia="Times New Roman" w:hAnsi="Arial" w:cs="Arial"/>
+          <w:bCs/>
+          <w:sz w:val="24"/>
+          <w:szCs w:val="24"/>
+        </w:rPr>
+        <w:t xml:space="preserve"> with the locality, site, </w:t>
+      </w:r>
+      <w:r>
+        <w:rPr>
+          <w:rFonts w:ascii="Arial" w:eastAsia="Times New Roman" w:hAnsi="Arial" w:cs="Arial"/>
+          <w:bCs/>
+          <w:sz w:val="24"/>
+          <w:szCs w:val="24"/>
+        </w:rPr>
+        <w:t xml:space="preserve">and </w:t>
+      </w:r>
+      <w:r>
+        <w:rPr>
+          <w:rFonts w:ascii="Arial" w:eastAsia="Times New Roman" w:hAnsi="Arial" w:cs="Arial"/>
+          <w:bCs/>
+          <w:sz w:val="24"/>
+          <w:szCs w:val="24"/>
+        </w:rPr>
+        <w:t>bar columns to ensure the correct spatial names are used</w:t>
+      </w:r>
+      <w:r>
+        <w:rPr>
+          <w:rFonts w:ascii="Arial" w:eastAsia="Times New Roman" w:hAnsi="Arial" w:cs="Arial"/>
+          <w:bCs/>
+          <w:sz w:val="24"/>
+          <w:szCs w:val="24"/>
+        </w:rPr>
+        <w:t xml:space="preserve"> </w:t>
+      </w:r>
+      <w:r>
+        <w:rPr>
+          <w:rFonts w:ascii="Arial" w:eastAsia="Times New Roman" w:hAnsi="Arial" w:cs="Arial"/>
+          <w:bCs/>
+          <w:sz w:val="24"/>
+          <w:szCs w:val="24"/>
+        </w:rPr>
+        <w:t>(could expand as study continues)</w:t>
+      </w:r>
     </w:p>
     <w:tbl>
       <w:tblPr>
@@ -12152,7 +13490,6 @@
                 <w:rFonts w:ascii="Arial" w:eastAsia="Times New Roman" w:hAnsi="Arial" w:cs="Arial"/>
                 <w:color w:val="000000"/>
               </w:rPr>
-              <w:lastRenderedPageBreak/>
               <w:t>LCO11B</w:t>
             </w:r>
           </w:p>
@@ -15322,30 +16659,17 @@
     </w:p>
     <w:p>
       <w:pPr>
+        <w:pStyle w:val="ListParagraph"/>
+        <w:numPr>
+          <w:ilvl w:val="0"/>
+          <w:numId w:val="22"/>
+        </w:numPr>
         <w:spacing w:after="240" w:line="360" w:lineRule="auto"/>
         <w:rPr>
           <w:rFonts w:ascii="Arial" w:eastAsia="Times New Roman" w:hAnsi="Arial" w:cs="Arial"/>
           <w:bCs/>
           <w:sz w:val="24"/>
           <w:szCs w:val="24"/>
-        </w:rPr>
-      </w:pPr>
-      <w:r>
-        <w:rPr>
-          <w:rFonts w:ascii="Arial" w:eastAsia="Times New Roman" w:hAnsi="Arial" w:cs="Arial"/>
-          <w:bCs/>
-          <w:sz w:val="24"/>
-          <w:szCs w:val="24"/>
-        </w:rPr>
-        <w:t>counter – initials of oyster counter</w:t>
-      </w:r>
-    </w:p>
-    <w:p>
-      <w:pPr>
-        <w:spacing w:after="0" w:line="360" w:lineRule="auto"/>
-        <w:rPr>
-          <w:rFonts w:ascii="Arial" w:eastAsia="Times New Roman" w:hAnsi="Arial" w:cs="Arial"/>
-          <w:color w:val="000000"/>
         </w:rPr>
         <w:sectPr>
           <w:type w:val="continuous"/>
@@ -15355,6 +16679,34 @@
           <w:docGrid w:linePitch="360"/>
         </w:sectPr>
       </w:pPr>
+      <w:r>
+        <w:rPr>
+          <w:rFonts w:ascii="Arial" w:eastAsia="Times New Roman" w:hAnsi="Arial" w:cs="Arial"/>
+          <w:b/>
+          <w:sz w:val="24"/>
+          <w:szCs w:val="24"/>
+        </w:rPr>
+        <w:lastRenderedPageBreak/>
+        <w:t>counter</w:t>
+      </w:r>
+      <w:r>
+        <w:rPr>
+          <w:rFonts w:ascii="Arial" w:eastAsia="Times New Roman" w:hAnsi="Arial" w:cs="Arial"/>
+          <w:bCs/>
+          <w:sz w:val="24"/>
+          <w:szCs w:val="24"/>
+        </w:rPr>
+        <w:t xml:space="preserve"> – initials of oyster counter</w:t>
+      </w:r>
+      <w:r>
+        <w:rPr>
+          <w:rFonts w:ascii="Arial" w:eastAsia="Times New Roman" w:hAnsi="Arial" w:cs="Arial"/>
+          <w:bCs/>
+          <w:sz w:val="24"/>
+          <w:szCs w:val="24"/>
+        </w:rPr>
+        <w:t xml:space="preserve"> (could expand as study continues)</w:t>
+      </w:r>
     </w:p>
     <w:tbl>
       <w:tblPr>
@@ -16462,6 +17814,7 @@
     </w:p>
     <w:p>
       <w:pPr>
+        <w:pStyle w:val="ListParagraph"/>
         <w:spacing w:after="240" w:line="360" w:lineRule="auto"/>
         <w:rPr>
           <w:rFonts w:ascii="Arial" w:eastAsia="Times New Roman" w:hAnsi="Arial" w:cs="Arial"/>
@@ -16470,33 +17823,13 @@
           <w:szCs w:val="24"/>
         </w:rPr>
       </w:pPr>
-    </w:p>
-    <w:p>
-      <w:pPr>
-        <w:spacing w:after="240" w:line="360" w:lineRule="auto"/>
-        <w:rPr>
-          <w:rFonts w:ascii="Arial" w:eastAsia="Times New Roman" w:hAnsi="Arial" w:cs="Arial"/>
-          <w:bCs/>
-          <w:sz w:val="24"/>
-          <w:szCs w:val="24"/>
-        </w:rPr>
-      </w:pPr>
-      <w:r>
-        <w:rPr>
-          <w:rFonts w:ascii="Arial" w:eastAsia="Times New Roman" w:hAnsi="Arial" w:cs="Arial"/>
-          <w:bCs/>
-          <w:sz w:val="24"/>
-          <w:szCs w:val="24"/>
-        </w:rPr>
-        <w:t>strata – the rock and harvest status of an oyster bar</w:t>
-      </w:r>
     </w:p>
     <w:p>
       <w:pPr>
         <w:pStyle w:val="ListParagraph"/>
         <w:numPr>
           <w:ilvl w:val="0"/>
-          <w:numId w:val="6"/>
+          <w:numId w:val="22"/>
         </w:numPr>
         <w:spacing w:after="240" w:line="360" w:lineRule="auto"/>
         <w:rPr>
@@ -16509,11 +17842,20 @@
       <w:r>
         <w:rPr>
           <w:rFonts w:ascii="Arial" w:eastAsia="Times New Roman" w:hAnsi="Arial" w:cs="Arial"/>
-          <w:bCs/>
-          <w:sz w:val="24"/>
-          <w:szCs w:val="24"/>
-        </w:rPr>
-        <w:t>N_NA – no harvest, no rocks</w:t>
+          <w:b/>
+          <w:sz w:val="24"/>
+          <w:szCs w:val="24"/>
+        </w:rPr>
+        <w:t>strata</w:t>
+      </w:r>
+      <w:r>
+        <w:rPr>
+          <w:rFonts w:ascii="Arial" w:eastAsia="Times New Roman" w:hAnsi="Arial" w:cs="Arial"/>
+          <w:bCs/>
+          <w:sz w:val="24"/>
+          <w:szCs w:val="24"/>
+        </w:rPr>
+        <w:t xml:space="preserve"> – the rock and harvest status of an oyster bar</w:t>
       </w:r>
     </w:p>
     <w:p>
@@ -16521,7 +17863,7 @@
         <w:pStyle w:val="ListParagraph"/>
         <w:numPr>
           <w:ilvl w:val="0"/>
-          <w:numId w:val="6"/>
+          <w:numId w:val="24"/>
         </w:numPr>
         <w:spacing w:after="240" w:line="360" w:lineRule="auto"/>
         <w:rPr>
@@ -16538,7 +17880,7 @@
           <w:sz w:val="24"/>
           <w:szCs w:val="24"/>
         </w:rPr>
-        <w:t>N_LG – no harvest, large rocks</w:t>
+        <w:t>N_NA – no harvest, no rocks</w:t>
       </w:r>
     </w:p>
     <w:p>
@@ -16546,7 +17888,7 @@
         <w:pStyle w:val="ListParagraph"/>
         <w:numPr>
           <w:ilvl w:val="0"/>
-          <w:numId w:val="6"/>
+          <w:numId w:val="24"/>
         </w:numPr>
         <w:spacing w:after="240" w:line="360" w:lineRule="auto"/>
         <w:rPr>
@@ -16563,8 +17905,7 @@
           <w:sz w:val="24"/>
           <w:szCs w:val="24"/>
         </w:rPr>
-        <w:lastRenderedPageBreak/>
-        <w:t>N_SM – no harvest, small rocks</w:t>
+        <w:t>N_LG – no harvest, large rocks</w:t>
       </w:r>
     </w:p>
     <w:p>
@@ -16572,7 +17913,7 @@
         <w:pStyle w:val="ListParagraph"/>
         <w:numPr>
           <w:ilvl w:val="0"/>
-          <w:numId w:val="6"/>
+          <w:numId w:val="24"/>
         </w:numPr>
         <w:spacing w:after="240" w:line="360" w:lineRule="auto"/>
         <w:rPr>
@@ -16589,7 +17930,7 @@
           <w:sz w:val="24"/>
           <w:szCs w:val="24"/>
         </w:rPr>
-        <w:t>Y_NA – yes harvest, no rocks</w:t>
+        <w:t>N_SM – no harvest, small rocks</w:t>
       </w:r>
     </w:p>
     <w:p>
@@ -16597,7 +17938,7 @@
         <w:pStyle w:val="ListParagraph"/>
         <w:numPr>
           <w:ilvl w:val="0"/>
-          <w:numId w:val="6"/>
+          <w:numId w:val="24"/>
         </w:numPr>
         <w:spacing w:after="240" w:line="360" w:lineRule="auto"/>
         <w:rPr>
@@ -16614,11 +17955,16 @@
           <w:sz w:val="24"/>
           <w:szCs w:val="24"/>
         </w:rPr>
-        <w:t>Y_SM – yes harvest, small rocks</w:t>
+        <w:t>Y_NA – yes harvest, no rocks</w:t>
       </w:r>
     </w:p>
     <w:p>
       <w:pPr>
+        <w:pStyle w:val="ListParagraph"/>
+        <w:numPr>
+          <w:ilvl w:val="0"/>
+          <w:numId w:val="24"/>
+        </w:numPr>
         <w:spacing w:after="240" w:line="360" w:lineRule="auto"/>
         <w:rPr>
           <w:rFonts w:ascii="Arial" w:eastAsia="Times New Roman" w:hAnsi="Arial" w:cs="Arial"/>
@@ -16634,11 +17980,72 @@
           <w:sz w:val="24"/>
           <w:szCs w:val="24"/>
         </w:rPr>
-        <w:t>period – sampling time definition</w:t>
+        <w:t>Y_SM – yes harvest, small rocks</w:t>
       </w:r>
     </w:p>
     <w:p>
       <w:pPr>
+        <w:pStyle w:val="ListParagraph"/>
+        <w:spacing w:after="240" w:line="360" w:lineRule="auto"/>
+        <w:ind w:left="1440"/>
+        <w:rPr>
+          <w:rFonts w:ascii="Arial" w:eastAsia="Times New Roman" w:hAnsi="Arial" w:cs="Arial"/>
+          <w:bCs/>
+          <w:sz w:val="24"/>
+          <w:szCs w:val="24"/>
+        </w:rPr>
+      </w:pPr>
+    </w:p>
+    <w:p>
+      <w:pPr>
+        <w:pStyle w:val="ListParagraph"/>
+        <w:numPr>
+          <w:ilvl w:val="0"/>
+          <w:numId w:val="22"/>
+        </w:numPr>
+        <w:spacing w:after="240" w:line="360" w:lineRule="auto"/>
+        <w:rPr>
+          <w:rFonts w:ascii="Arial" w:eastAsia="Times New Roman" w:hAnsi="Arial" w:cs="Arial"/>
+          <w:bCs/>
+          <w:sz w:val="24"/>
+          <w:szCs w:val="24"/>
+        </w:rPr>
+      </w:pPr>
+      <w:r>
+        <w:rPr>
+          <w:rFonts w:ascii="Arial" w:eastAsia="Times New Roman" w:hAnsi="Arial" w:cs="Arial"/>
+          <w:b/>
+          <w:sz w:val="24"/>
+          <w:szCs w:val="24"/>
+        </w:rPr>
+        <w:t>period</w:t>
+      </w:r>
+      <w:r>
+        <w:rPr>
+          <w:rFonts w:ascii="Arial" w:eastAsia="Times New Roman" w:hAnsi="Arial" w:cs="Arial"/>
+          <w:bCs/>
+          <w:sz w:val="24"/>
+          <w:szCs w:val="24"/>
+        </w:rPr>
+        <w:t xml:space="preserve"> – sampling time definition</w:t>
+      </w:r>
+      <w:r>
+        <w:rPr>
+          <w:rFonts w:ascii="Arial" w:eastAsia="Times New Roman" w:hAnsi="Arial" w:cs="Arial"/>
+          <w:bCs/>
+          <w:sz w:val="24"/>
+          <w:szCs w:val="24"/>
+        </w:rPr>
+        <w:t xml:space="preserve"> (could expand as study continues)</w:t>
+      </w:r>
+    </w:p>
+    <w:p>
+      <w:pPr>
+        <w:pStyle w:val="ListParagraph"/>
+        <w:numPr>
+          <w:ilvl w:val="0"/>
+          <w:numId w:val="25"/>
+        </w:numPr>
         <w:spacing w:after="240" w:line="360" w:lineRule="auto"/>
         <w:rPr>
           <w:rFonts w:ascii="Arial" w:eastAsia="Times New Roman" w:hAnsi="Arial" w:cs="Arial"/>
@@ -16657,15 +18064,48 @@
         </w:rPr>
         <w:t>1 - Summer 2010</w:t>
       </w:r>
+    </w:p>
+    <w:p>
+      <w:pPr>
+        <w:pStyle w:val="ListParagraph"/>
+        <w:numPr>
+          <w:ilvl w:val="0"/>
+          <w:numId w:val="25"/>
+        </w:numPr>
+        <w:spacing w:after="240" w:line="360" w:lineRule="auto"/>
+        <w:rPr>
+          <w:rFonts w:ascii="Arial" w:eastAsia="Times New Roman" w:hAnsi="Arial" w:cs="Arial"/>
+          <w:bCs/>
+          <w:sz w:val="24"/>
+          <w:szCs w:val="24"/>
+        </w:rPr>
+      </w:pPr>
       <w:r>
         <w:rPr>
           <w:rFonts w:ascii="Arial" w:hAnsi="Arial" w:cs="Arial"/>
           <w:color w:val="333333"/>
           <w:sz w:val="24"/>
           <w:szCs w:val="24"/>
-        </w:rPr>
-        <w:br/>
-      </w:r>
+          <w:shd w:val="clear" w:color="auto" w:fill="FFFFFF"/>
+        </w:rPr>
+        <w:t>2 - Winter 2010-2011</w:t>
+      </w:r>
+    </w:p>
+    <w:p>
+      <w:pPr>
+        <w:pStyle w:val="ListParagraph"/>
+        <w:numPr>
+          <w:ilvl w:val="0"/>
+          <w:numId w:val="25"/>
+        </w:numPr>
+        <w:spacing w:after="240" w:line="360" w:lineRule="auto"/>
+        <w:rPr>
+          <w:rFonts w:ascii="Arial" w:eastAsia="Times New Roman" w:hAnsi="Arial" w:cs="Arial"/>
+          <w:bCs/>
+          <w:sz w:val="24"/>
+          <w:szCs w:val="24"/>
+        </w:rPr>
+      </w:pPr>
       <w:r>
         <w:rPr>
           <w:rFonts w:ascii="Arial" w:hAnsi="Arial" w:cs="Arial"/>
@@ -16674,17 +18114,50 @@
           <w:szCs w:val="24"/>
           <w:shd w:val="clear" w:color="auto" w:fill="FFFFFF"/>
         </w:rPr>
-        <w:t>2 - Winter 2010-2011</w:t>
-      </w:r>
+        <w:t>3 - Summer 2011</w:t>
+      </w:r>
+    </w:p>
+    <w:p>
+      <w:pPr>
+        <w:pStyle w:val="ListParagraph"/>
+        <w:numPr>
+          <w:ilvl w:val="0"/>
+          <w:numId w:val="25"/>
+        </w:numPr>
+        <w:spacing w:after="240" w:line="360" w:lineRule="auto"/>
+        <w:rPr>
+          <w:rFonts w:ascii="Arial" w:eastAsia="Times New Roman" w:hAnsi="Arial" w:cs="Arial"/>
+          <w:bCs/>
+          <w:sz w:val="24"/>
+          <w:szCs w:val="24"/>
+        </w:rPr>
+      </w:pPr>
       <w:r>
         <w:rPr>
           <w:rFonts w:ascii="Arial" w:hAnsi="Arial" w:cs="Arial"/>
           <w:color w:val="333333"/>
           <w:sz w:val="24"/>
           <w:szCs w:val="24"/>
-        </w:rPr>
-        <w:br/>
-      </w:r>
+          <w:shd w:val="clear" w:color="auto" w:fill="FFFFFF"/>
+        </w:rPr>
+        <w:t>4 - Winter 2011-2012</w:t>
+      </w:r>
+    </w:p>
+    <w:p>
+      <w:pPr>
+        <w:pStyle w:val="ListParagraph"/>
+        <w:numPr>
+          <w:ilvl w:val="0"/>
+          <w:numId w:val="25"/>
+        </w:numPr>
+        <w:spacing w:after="240" w:line="360" w:lineRule="auto"/>
+        <w:rPr>
+          <w:rFonts w:ascii="Arial" w:eastAsia="Times New Roman" w:hAnsi="Arial" w:cs="Arial"/>
+          <w:bCs/>
+          <w:sz w:val="24"/>
+          <w:szCs w:val="24"/>
+        </w:rPr>
+      </w:pPr>
       <w:r>
         <w:rPr>
           <w:rFonts w:ascii="Arial" w:hAnsi="Arial" w:cs="Arial"/>
@@ -16693,17 +18166,50 @@
           <w:szCs w:val="24"/>
           <w:shd w:val="clear" w:color="auto" w:fill="FFFFFF"/>
         </w:rPr>
-        <w:t>3 - Summer 2011</w:t>
-      </w:r>
+        <w:t>5 - Summer 2012</w:t>
+      </w:r>
+    </w:p>
+    <w:p>
+      <w:pPr>
+        <w:pStyle w:val="ListParagraph"/>
+        <w:numPr>
+          <w:ilvl w:val="0"/>
+          <w:numId w:val="25"/>
+        </w:numPr>
+        <w:spacing w:after="240" w:line="360" w:lineRule="auto"/>
+        <w:rPr>
+          <w:rFonts w:ascii="Arial" w:eastAsia="Times New Roman" w:hAnsi="Arial" w:cs="Arial"/>
+          <w:bCs/>
+          <w:sz w:val="24"/>
+          <w:szCs w:val="24"/>
+        </w:rPr>
+      </w:pPr>
       <w:r>
         <w:rPr>
           <w:rFonts w:ascii="Arial" w:hAnsi="Arial" w:cs="Arial"/>
           <w:color w:val="333333"/>
           <w:sz w:val="24"/>
           <w:szCs w:val="24"/>
-        </w:rPr>
-        <w:br/>
-      </w:r>
+          <w:shd w:val="clear" w:color="auto" w:fill="FFFFFF"/>
+        </w:rPr>
+        <w:t>6 - Winter 2012-2013</w:t>
+      </w:r>
+    </w:p>
+    <w:p>
+      <w:pPr>
+        <w:pStyle w:val="ListParagraph"/>
+        <w:numPr>
+          <w:ilvl w:val="0"/>
+          <w:numId w:val="25"/>
+        </w:numPr>
+        <w:spacing w:after="240" w:line="360" w:lineRule="auto"/>
+        <w:rPr>
+          <w:rFonts w:ascii="Arial" w:eastAsia="Times New Roman" w:hAnsi="Arial" w:cs="Arial"/>
+          <w:bCs/>
+          <w:sz w:val="24"/>
+          <w:szCs w:val="24"/>
+        </w:rPr>
+      </w:pPr>
       <w:r>
         <w:rPr>
           <w:rFonts w:ascii="Arial" w:hAnsi="Arial" w:cs="Arial"/>
@@ -16712,17 +18218,50 @@
           <w:szCs w:val="24"/>
           <w:shd w:val="clear" w:color="auto" w:fill="FFFFFF"/>
         </w:rPr>
-        <w:t>4 - Winter 2011-2012</w:t>
-      </w:r>
+        <w:t>7 - Summer 2013</w:t>
+      </w:r>
+    </w:p>
+    <w:p>
+      <w:pPr>
+        <w:pStyle w:val="ListParagraph"/>
+        <w:numPr>
+          <w:ilvl w:val="0"/>
+          <w:numId w:val="25"/>
+        </w:numPr>
+        <w:spacing w:after="240" w:line="360" w:lineRule="auto"/>
+        <w:rPr>
+          <w:rFonts w:ascii="Arial" w:eastAsia="Times New Roman" w:hAnsi="Arial" w:cs="Arial"/>
+          <w:bCs/>
+          <w:sz w:val="24"/>
+          <w:szCs w:val="24"/>
+        </w:rPr>
+      </w:pPr>
       <w:r>
         <w:rPr>
           <w:rFonts w:ascii="Arial" w:hAnsi="Arial" w:cs="Arial"/>
           <w:color w:val="333333"/>
           <w:sz w:val="24"/>
           <w:szCs w:val="24"/>
-        </w:rPr>
-        <w:br/>
-      </w:r>
+          <w:shd w:val="clear" w:color="auto" w:fill="FFFFFF"/>
+        </w:rPr>
+        <w:t>8 - Winter 2013-2014</w:t>
+      </w:r>
+    </w:p>
+    <w:p>
+      <w:pPr>
+        <w:pStyle w:val="ListParagraph"/>
+        <w:numPr>
+          <w:ilvl w:val="0"/>
+          <w:numId w:val="25"/>
+        </w:numPr>
+        <w:spacing w:after="240" w:line="360" w:lineRule="auto"/>
+        <w:rPr>
+          <w:rFonts w:ascii="Arial" w:eastAsia="Times New Roman" w:hAnsi="Arial" w:cs="Arial"/>
+          <w:bCs/>
+          <w:sz w:val="24"/>
+          <w:szCs w:val="24"/>
+        </w:rPr>
+      </w:pPr>
       <w:r>
         <w:rPr>
           <w:rFonts w:ascii="Arial" w:hAnsi="Arial" w:cs="Arial"/>
@@ -16731,17 +18270,50 @@
           <w:szCs w:val="24"/>
           <w:shd w:val="clear" w:color="auto" w:fill="FFFFFF"/>
         </w:rPr>
-        <w:t>5 - Summer 2012</w:t>
-      </w:r>
+        <w:t>9 - Summer 2014</w:t>
+      </w:r>
+    </w:p>
+    <w:p>
+      <w:pPr>
+        <w:pStyle w:val="ListParagraph"/>
+        <w:numPr>
+          <w:ilvl w:val="0"/>
+          <w:numId w:val="25"/>
+        </w:numPr>
+        <w:spacing w:after="240" w:line="360" w:lineRule="auto"/>
+        <w:rPr>
+          <w:rFonts w:ascii="Arial" w:eastAsia="Times New Roman" w:hAnsi="Arial" w:cs="Arial"/>
+          <w:bCs/>
+          <w:sz w:val="24"/>
+          <w:szCs w:val="24"/>
+        </w:rPr>
+      </w:pPr>
       <w:r>
         <w:rPr>
           <w:rFonts w:ascii="Arial" w:hAnsi="Arial" w:cs="Arial"/>
           <w:color w:val="333333"/>
           <w:sz w:val="24"/>
           <w:szCs w:val="24"/>
-        </w:rPr>
-        <w:br/>
-      </w:r>
+          <w:shd w:val="clear" w:color="auto" w:fill="FFFFFF"/>
+        </w:rPr>
+        <w:t>10 - Winter 2014-2015</w:t>
+      </w:r>
+    </w:p>
+    <w:p>
+      <w:pPr>
+        <w:pStyle w:val="ListParagraph"/>
+        <w:numPr>
+          <w:ilvl w:val="0"/>
+          <w:numId w:val="25"/>
+        </w:numPr>
+        <w:spacing w:after="240" w:line="360" w:lineRule="auto"/>
+        <w:rPr>
+          <w:rFonts w:ascii="Arial" w:eastAsia="Times New Roman" w:hAnsi="Arial" w:cs="Arial"/>
+          <w:bCs/>
+          <w:sz w:val="24"/>
+          <w:szCs w:val="24"/>
+        </w:rPr>
+      </w:pPr>
       <w:r>
         <w:rPr>
           <w:rFonts w:ascii="Arial" w:hAnsi="Arial" w:cs="Arial"/>
@@ -16750,17 +18322,50 @@
           <w:szCs w:val="24"/>
           <w:shd w:val="clear" w:color="auto" w:fill="FFFFFF"/>
         </w:rPr>
-        <w:t>6 - Winter 2012-2013</w:t>
-      </w:r>
+        <w:t>11 - Summer 2015</w:t>
+      </w:r>
+    </w:p>
+    <w:p>
+      <w:pPr>
+        <w:pStyle w:val="ListParagraph"/>
+        <w:numPr>
+          <w:ilvl w:val="0"/>
+          <w:numId w:val="25"/>
+        </w:numPr>
+        <w:spacing w:after="240" w:line="360" w:lineRule="auto"/>
+        <w:rPr>
+          <w:rFonts w:ascii="Arial" w:eastAsia="Times New Roman" w:hAnsi="Arial" w:cs="Arial"/>
+          <w:bCs/>
+          <w:sz w:val="24"/>
+          <w:szCs w:val="24"/>
+        </w:rPr>
+      </w:pPr>
       <w:r>
         <w:rPr>
           <w:rFonts w:ascii="Arial" w:hAnsi="Arial" w:cs="Arial"/>
           <w:color w:val="333333"/>
           <w:sz w:val="24"/>
           <w:szCs w:val="24"/>
-        </w:rPr>
-        <w:br/>
-      </w:r>
+          <w:shd w:val="clear" w:color="auto" w:fill="FFFFFF"/>
+        </w:rPr>
+        <w:t>12 - Winter 2015-2016</w:t>
+      </w:r>
+    </w:p>
+    <w:p>
+      <w:pPr>
+        <w:pStyle w:val="ListParagraph"/>
+        <w:numPr>
+          <w:ilvl w:val="0"/>
+          <w:numId w:val="25"/>
+        </w:numPr>
+        <w:spacing w:after="240" w:line="360" w:lineRule="auto"/>
+        <w:rPr>
+          <w:rFonts w:ascii="Arial" w:eastAsia="Times New Roman" w:hAnsi="Arial" w:cs="Arial"/>
+          <w:bCs/>
+          <w:sz w:val="24"/>
+          <w:szCs w:val="24"/>
+        </w:rPr>
+      </w:pPr>
       <w:r>
         <w:rPr>
           <w:rFonts w:ascii="Arial" w:hAnsi="Arial" w:cs="Arial"/>
@@ -16769,17 +18374,50 @@
           <w:szCs w:val="24"/>
           <w:shd w:val="clear" w:color="auto" w:fill="FFFFFF"/>
         </w:rPr>
-        <w:t>7 - Summer 2013</w:t>
-      </w:r>
+        <w:t>13 - Summer 2016</w:t>
+      </w:r>
+    </w:p>
+    <w:p>
+      <w:pPr>
+        <w:pStyle w:val="ListParagraph"/>
+        <w:numPr>
+          <w:ilvl w:val="0"/>
+          <w:numId w:val="25"/>
+        </w:numPr>
+        <w:spacing w:after="240" w:line="360" w:lineRule="auto"/>
+        <w:rPr>
+          <w:rFonts w:ascii="Arial" w:eastAsia="Times New Roman" w:hAnsi="Arial" w:cs="Arial"/>
+          <w:bCs/>
+          <w:sz w:val="24"/>
+          <w:szCs w:val="24"/>
+        </w:rPr>
+      </w:pPr>
       <w:r>
         <w:rPr>
           <w:rFonts w:ascii="Arial" w:hAnsi="Arial" w:cs="Arial"/>
           <w:color w:val="333333"/>
           <w:sz w:val="24"/>
           <w:szCs w:val="24"/>
-        </w:rPr>
-        <w:br/>
-      </w:r>
+          <w:shd w:val="clear" w:color="auto" w:fill="FFFFFF"/>
+        </w:rPr>
+        <w:t>14 - Winter 2016-2017</w:t>
+      </w:r>
+    </w:p>
+    <w:p>
+      <w:pPr>
+        <w:pStyle w:val="ListParagraph"/>
+        <w:numPr>
+          <w:ilvl w:val="0"/>
+          <w:numId w:val="25"/>
+        </w:numPr>
+        <w:spacing w:after="240" w:line="360" w:lineRule="auto"/>
+        <w:rPr>
+          <w:rFonts w:ascii="Arial" w:eastAsia="Times New Roman" w:hAnsi="Arial" w:cs="Arial"/>
+          <w:bCs/>
+          <w:sz w:val="24"/>
+          <w:szCs w:val="24"/>
+        </w:rPr>
+      </w:pPr>
       <w:r>
         <w:rPr>
           <w:rFonts w:ascii="Arial" w:hAnsi="Arial" w:cs="Arial"/>
@@ -16788,7 +18426,8 @@
           <w:szCs w:val="24"/>
           <w:shd w:val="clear" w:color="auto" w:fill="FFFFFF"/>
         </w:rPr>
-        <w:t>8 - Winter 2013-2014</w:t>
+        <w:lastRenderedPageBreak/>
+        <w:t>15 - Summer 2017</w:t>
       </w:r>
       <w:r>
         <w:rPr>
@@ -16797,8 +18436,24 @@
           <w:sz w:val="24"/>
           <w:szCs w:val="24"/>
         </w:rPr>
-        <w:br/>
-      </w:r>
+        <w:t xml:space="preserve"> </w:t>
+      </w:r>
+    </w:p>
+    <w:p>
+      <w:pPr>
+        <w:pStyle w:val="ListParagraph"/>
+        <w:numPr>
+          <w:ilvl w:val="0"/>
+          <w:numId w:val="25"/>
+        </w:numPr>
+        <w:spacing w:after="240" w:line="360" w:lineRule="auto"/>
+        <w:rPr>
+          <w:rFonts w:ascii="Arial" w:eastAsia="Times New Roman" w:hAnsi="Arial" w:cs="Arial"/>
+          <w:bCs/>
+          <w:sz w:val="24"/>
+          <w:szCs w:val="24"/>
+        </w:rPr>
+      </w:pPr>
       <w:r>
         <w:rPr>
           <w:rFonts w:ascii="Arial" w:hAnsi="Arial" w:cs="Arial"/>
@@ -16807,17 +18462,50 @@
           <w:szCs w:val="24"/>
           <w:shd w:val="clear" w:color="auto" w:fill="FFFFFF"/>
         </w:rPr>
-        <w:t>9 - Summer 2014</w:t>
-      </w:r>
+        <w:t>16 - Winter 2017-2018</w:t>
+      </w:r>
+    </w:p>
+    <w:p>
+      <w:pPr>
+        <w:pStyle w:val="ListParagraph"/>
+        <w:numPr>
+          <w:ilvl w:val="0"/>
+          <w:numId w:val="25"/>
+        </w:numPr>
+        <w:spacing w:after="240" w:line="360" w:lineRule="auto"/>
+        <w:rPr>
+          <w:rFonts w:ascii="Arial" w:eastAsia="Times New Roman" w:hAnsi="Arial" w:cs="Arial"/>
+          <w:bCs/>
+          <w:sz w:val="24"/>
+          <w:szCs w:val="24"/>
+        </w:rPr>
+      </w:pPr>
       <w:r>
         <w:rPr>
           <w:rFonts w:ascii="Arial" w:hAnsi="Arial" w:cs="Arial"/>
           <w:color w:val="333333"/>
           <w:sz w:val="24"/>
           <w:szCs w:val="24"/>
-        </w:rPr>
-        <w:br/>
-      </w:r>
+          <w:shd w:val="clear" w:color="auto" w:fill="FFFFFF"/>
+        </w:rPr>
+        <w:t>17 - Summer 2018</w:t>
+      </w:r>
+    </w:p>
+    <w:p>
+      <w:pPr>
+        <w:pStyle w:val="ListParagraph"/>
+        <w:numPr>
+          <w:ilvl w:val="0"/>
+          <w:numId w:val="25"/>
+        </w:numPr>
+        <w:spacing w:after="240" w:line="360" w:lineRule="auto"/>
+        <w:rPr>
+          <w:rFonts w:ascii="Arial" w:eastAsia="Times New Roman" w:hAnsi="Arial" w:cs="Arial"/>
+          <w:bCs/>
+          <w:sz w:val="24"/>
+          <w:szCs w:val="24"/>
+        </w:rPr>
+      </w:pPr>
       <w:r>
         <w:rPr>
           <w:rFonts w:ascii="Arial" w:hAnsi="Arial" w:cs="Arial"/>
@@ -16826,17 +18514,50 @@
           <w:szCs w:val="24"/>
           <w:shd w:val="clear" w:color="auto" w:fill="FFFFFF"/>
         </w:rPr>
-        <w:t>10 - Winter 2014-2015</w:t>
-      </w:r>
+        <w:t>18 - Winter 2018-2019</w:t>
+      </w:r>
+    </w:p>
+    <w:p>
+      <w:pPr>
+        <w:pStyle w:val="ListParagraph"/>
+        <w:numPr>
+          <w:ilvl w:val="0"/>
+          <w:numId w:val="25"/>
+        </w:numPr>
+        <w:spacing w:after="240" w:line="360" w:lineRule="auto"/>
+        <w:rPr>
+          <w:rFonts w:ascii="Arial" w:eastAsia="Times New Roman" w:hAnsi="Arial" w:cs="Arial"/>
+          <w:bCs/>
+          <w:sz w:val="24"/>
+          <w:szCs w:val="24"/>
+        </w:rPr>
+      </w:pPr>
       <w:r>
         <w:rPr>
           <w:rFonts w:ascii="Arial" w:hAnsi="Arial" w:cs="Arial"/>
           <w:color w:val="333333"/>
           <w:sz w:val="24"/>
           <w:szCs w:val="24"/>
-        </w:rPr>
-        <w:br/>
-      </w:r>
+          <w:shd w:val="clear" w:color="auto" w:fill="FFFFFF"/>
+        </w:rPr>
+        <w:t>19 - Summer 2019</w:t>
+      </w:r>
+    </w:p>
+    <w:p>
+      <w:pPr>
+        <w:pStyle w:val="ListParagraph"/>
+        <w:numPr>
+          <w:ilvl w:val="0"/>
+          <w:numId w:val="25"/>
+        </w:numPr>
+        <w:spacing w:after="240" w:line="360" w:lineRule="auto"/>
+        <w:rPr>
+          <w:rFonts w:ascii="Arial" w:eastAsia="Times New Roman" w:hAnsi="Arial" w:cs="Arial"/>
+          <w:bCs/>
+          <w:sz w:val="24"/>
+          <w:szCs w:val="24"/>
+        </w:rPr>
+      </w:pPr>
       <w:r>
         <w:rPr>
           <w:rFonts w:ascii="Arial" w:hAnsi="Arial" w:cs="Arial"/>
@@ -16845,179 +18566,19 @@
           <w:szCs w:val="24"/>
           <w:shd w:val="clear" w:color="auto" w:fill="FFFFFF"/>
         </w:rPr>
-        <w:t>11 - Summer 2015</w:t>
-      </w:r>
-      <w:r>
-        <w:rPr>
-          <w:rFonts w:ascii="Arial" w:hAnsi="Arial" w:cs="Arial"/>
-          <w:color w:val="333333"/>
-          <w:sz w:val="24"/>
-          <w:szCs w:val="24"/>
-        </w:rPr>
-        <w:br/>
-      </w:r>
-      <w:r>
-        <w:rPr>
-          <w:rFonts w:ascii="Arial" w:hAnsi="Arial" w:cs="Arial"/>
-          <w:color w:val="333333"/>
-          <w:sz w:val="24"/>
-          <w:szCs w:val="24"/>
-          <w:shd w:val="clear" w:color="auto" w:fill="FFFFFF"/>
-        </w:rPr>
-        <w:t>12 - Winter 2015-2016</w:t>
-      </w:r>
-      <w:r>
-        <w:rPr>
-          <w:rFonts w:ascii="Arial" w:hAnsi="Arial" w:cs="Arial"/>
-          <w:color w:val="333333"/>
-          <w:sz w:val="24"/>
-          <w:szCs w:val="24"/>
-        </w:rPr>
-        <w:br/>
-      </w:r>
-      <w:r>
-        <w:rPr>
-          <w:rFonts w:ascii="Arial" w:hAnsi="Arial" w:cs="Arial"/>
-          <w:color w:val="333333"/>
-          <w:sz w:val="24"/>
-          <w:szCs w:val="24"/>
-          <w:shd w:val="clear" w:color="auto" w:fill="FFFFFF"/>
-        </w:rPr>
-        <w:t>13 - Summer 2016</w:t>
-      </w:r>
-      <w:r>
-        <w:rPr>
-          <w:rFonts w:ascii="Arial" w:hAnsi="Arial" w:cs="Arial"/>
-          <w:color w:val="333333"/>
-          <w:sz w:val="24"/>
-          <w:szCs w:val="24"/>
-        </w:rPr>
-        <w:br/>
-      </w:r>
-      <w:r>
-        <w:rPr>
-          <w:rFonts w:ascii="Arial" w:hAnsi="Arial" w:cs="Arial"/>
-          <w:color w:val="333333"/>
-          <w:sz w:val="24"/>
-          <w:szCs w:val="24"/>
-          <w:shd w:val="clear" w:color="auto" w:fill="FFFFFF"/>
-        </w:rPr>
-        <w:t>14 - Winter 2016-2017</w:t>
-      </w:r>
-      <w:r>
-        <w:rPr>
-          <w:rFonts w:ascii="Arial" w:hAnsi="Arial" w:cs="Arial"/>
-          <w:color w:val="333333"/>
-          <w:sz w:val="24"/>
-          <w:szCs w:val="24"/>
-        </w:rPr>
-        <w:br/>
-      </w:r>
-      <w:r>
-        <w:rPr>
-          <w:rFonts w:ascii="Arial" w:hAnsi="Arial" w:cs="Arial"/>
-          <w:color w:val="333333"/>
-          <w:sz w:val="24"/>
-          <w:szCs w:val="24"/>
-          <w:shd w:val="clear" w:color="auto" w:fill="FFFFFF"/>
-        </w:rPr>
-        <w:t>15 - Summer 2017</w:t>
-      </w:r>
-      <w:r>
-        <w:rPr>
-          <w:rFonts w:ascii="Arial" w:hAnsi="Arial" w:cs="Arial"/>
-          <w:color w:val="333333"/>
-          <w:sz w:val="24"/>
-          <w:szCs w:val="24"/>
-        </w:rPr>
-        <w:br/>
-      </w:r>
-      <w:r>
-        <w:rPr>
-          <w:rFonts w:ascii="Arial" w:hAnsi="Arial" w:cs="Arial"/>
-          <w:color w:val="333333"/>
-          <w:sz w:val="24"/>
-          <w:szCs w:val="24"/>
-          <w:shd w:val="clear" w:color="auto" w:fill="FFFFFF"/>
-        </w:rPr>
-        <w:t>16 - Winter 2017-2018</w:t>
-      </w:r>
-      <w:r>
-        <w:rPr>
-          <w:rFonts w:ascii="Arial" w:hAnsi="Arial" w:cs="Arial"/>
-          <w:color w:val="333333"/>
-          <w:sz w:val="24"/>
-          <w:szCs w:val="24"/>
-        </w:rPr>
-        <w:br/>
-      </w:r>
-      <w:r>
-        <w:rPr>
-          <w:rFonts w:ascii="Arial" w:hAnsi="Arial" w:cs="Arial"/>
-          <w:color w:val="333333"/>
-          <w:sz w:val="24"/>
-          <w:szCs w:val="24"/>
-          <w:shd w:val="clear" w:color="auto" w:fill="FFFFFF"/>
-        </w:rPr>
-        <w:t>17 - Summer 2018</w:t>
-      </w:r>
-      <w:r>
-        <w:rPr>
-          <w:rFonts w:ascii="Arial" w:hAnsi="Arial" w:cs="Arial"/>
-          <w:color w:val="333333"/>
-          <w:sz w:val="24"/>
-          <w:szCs w:val="24"/>
-        </w:rPr>
-        <w:br/>
-      </w:r>
-      <w:r>
-        <w:rPr>
-          <w:rFonts w:ascii="Arial" w:hAnsi="Arial" w:cs="Arial"/>
-          <w:color w:val="333333"/>
-          <w:sz w:val="24"/>
-          <w:szCs w:val="24"/>
-          <w:shd w:val="clear" w:color="auto" w:fill="FFFFFF"/>
-        </w:rPr>
-        <w:t>18 - Winter 2018-2019</w:t>
-      </w:r>
-      <w:r>
-        <w:rPr>
-          <w:rFonts w:ascii="Arial" w:hAnsi="Arial" w:cs="Arial"/>
-          <w:color w:val="333333"/>
-          <w:sz w:val="24"/>
-          <w:szCs w:val="24"/>
-        </w:rPr>
-        <w:br/>
-      </w:r>
-      <w:r>
-        <w:rPr>
-          <w:rFonts w:ascii="Arial" w:hAnsi="Arial" w:cs="Arial"/>
-          <w:color w:val="333333"/>
-          <w:sz w:val="24"/>
-          <w:szCs w:val="24"/>
-          <w:shd w:val="clear" w:color="auto" w:fill="FFFFFF"/>
-        </w:rPr>
-        <w:t>19 - Summer 2019</w:t>
-      </w:r>
-      <w:r>
-        <w:rPr>
-          <w:rFonts w:ascii="Arial" w:hAnsi="Arial" w:cs="Arial"/>
-          <w:color w:val="333333"/>
-          <w:sz w:val="24"/>
-          <w:szCs w:val="24"/>
-        </w:rPr>
-        <w:br/>
-      </w:r>
-      <w:r>
-        <w:rPr>
-          <w:rFonts w:ascii="Arial" w:hAnsi="Arial" w:cs="Arial"/>
-          <w:color w:val="333333"/>
-          <w:sz w:val="24"/>
-          <w:szCs w:val="24"/>
-          <w:shd w:val="clear" w:color="auto" w:fill="FFFFFF"/>
-        </w:rPr>
         <w:t>20 - Winter 2019-2020</w:t>
       </w:r>
+    </w:p>
+    <w:p>
+      <w:pPr>
+        <w:spacing w:after="240" w:line="360" w:lineRule="auto"/>
+        <w:rPr>
+          <w:rFonts w:ascii="Arial" w:eastAsia="Times New Roman" w:hAnsi="Arial" w:cs="Arial"/>
+          <w:bCs/>
+          <w:sz w:val="24"/>
+          <w:szCs w:val="24"/>
+        </w:rPr>
+      </w:pPr>
     </w:p>
     <w:p>
       <w:pPr>
@@ -17029,95 +18590,411 @@
           <w:szCs w:val="32"/>
         </w:rPr>
       </w:pPr>
-    </w:p>
-    <w:p>
-      <w:pPr>
-        <w:spacing w:after="240" w:line="360" w:lineRule="auto"/>
+      <w:r>
         <w:rPr>
           <w:rFonts w:ascii="Arial" w:eastAsia="Times New Roman" w:hAnsi="Arial" w:cs="Arial"/>
           <w:b/>
           <w:sz w:val="32"/>
           <w:szCs w:val="32"/>
         </w:rPr>
-      </w:pPr>
-    </w:p>
-    <w:p>
-      <w:pPr>
-        <w:spacing w:after="240" w:line="360" w:lineRule="auto"/>
+        <w:t>Data Type Guidelines Overview</w:t>
+      </w:r>
+      <w:r>
         <w:rPr>
           <w:rFonts w:ascii="Arial" w:eastAsia="Times New Roman" w:hAnsi="Arial" w:cs="Arial"/>
           <w:b/>
           <w:sz w:val="32"/>
           <w:szCs w:val="32"/>
         </w:rPr>
-      </w:pPr>
+        <w:t>:</w:t>
+      </w:r>
     </w:p>
     <w:p>
       <w:pPr>
+        <w:pStyle w:val="ListParagraph"/>
+        <w:numPr>
+          <w:ilvl w:val="0"/>
+          <w:numId w:val="22"/>
+        </w:numPr>
         <w:spacing w:after="240" w:line="360" w:lineRule="auto"/>
         <w:rPr>
           <w:rFonts w:ascii="Arial" w:eastAsia="Times New Roman" w:hAnsi="Arial" w:cs="Arial"/>
+          <w:sz w:val="24"/>
+          <w:szCs w:val="24"/>
+        </w:rPr>
+      </w:pPr>
+      <w:r>
+        <w:rPr>
+          <w:rFonts w:ascii="Arial" w:eastAsia="Times New Roman" w:hAnsi="Arial" w:cs="Arial"/>
           <w:b/>
-          <w:sz w:val="32"/>
-          <w:szCs w:val="32"/>
-        </w:rPr>
-      </w:pPr>
+          <w:bCs/>
+          <w:sz w:val="24"/>
+          <w:szCs w:val="24"/>
+        </w:rPr>
+        <w:t>GPS Coordinates</w:t>
+      </w:r>
+      <w:r>
+        <w:rPr>
+          <w:rFonts w:ascii="Arial" w:eastAsia="Times New Roman" w:hAnsi="Arial" w:cs="Arial"/>
+          <w:sz w:val="24"/>
+          <w:szCs w:val="24"/>
+        </w:rPr>
+        <w:t xml:space="preserve"> –</w:t>
+      </w:r>
+      <w:r>
+        <w:rPr>
+          <w:rFonts w:ascii="Arial" w:eastAsia="Times New Roman" w:hAnsi="Arial" w:cs="Arial"/>
+          <w:sz w:val="24"/>
+          <w:szCs w:val="24"/>
+        </w:rPr>
+        <w:t xml:space="preserve"> </w:t>
+      </w:r>
+      <w:r>
+        <w:rPr>
+          <w:rFonts w:ascii="Arial" w:eastAsia="Times New Roman" w:hAnsi="Arial" w:cs="Arial"/>
+          <w:sz w:val="24"/>
+          <w:szCs w:val="24"/>
+        </w:rPr>
+        <w:t>d</w:t>
+      </w:r>
+      <w:r>
+        <w:rPr>
+          <w:rFonts w:ascii="Arial" w:eastAsia="Times New Roman" w:hAnsi="Arial" w:cs="Arial"/>
+          <w:sz w:val="24"/>
+          <w:szCs w:val="24"/>
+        </w:rPr>
+        <w:t xml:space="preserve">ecimal </w:t>
+      </w:r>
+      <w:r>
+        <w:rPr>
+          <w:rFonts w:ascii="Arial" w:eastAsia="Times New Roman" w:hAnsi="Arial" w:cs="Arial"/>
+          <w:sz w:val="24"/>
+          <w:szCs w:val="24"/>
+        </w:rPr>
+        <w:t>d</w:t>
+      </w:r>
+      <w:r>
+        <w:rPr>
+          <w:rFonts w:ascii="Arial" w:eastAsia="Times New Roman" w:hAnsi="Arial" w:cs="Arial"/>
+          <w:sz w:val="24"/>
+          <w:szCs w:val="24"/>
+        </w:rPr>
+        <w:t>egrees in UTM</w:t>
+      </w:r>
     </w:p>
     <w:p>
       <w:pPr>
+        <w:pStyle w:val="ListParagraph"/>
+        <w:numPr>
+          <w:ilvl w:val="0"/>
+          <w:numId w:val="22"/>
+        </w:numPr>
         <w:spacing w:after="240" w:line="360" w:lineRule="auto"/>
         <w:rPr>
           <w:rFonts w:ascii="Arial" w:eastAsia="Times New Roman" w:hAnsi="Arial" w:cs="Arial"/>
+          <w:sz w:val="24"/>
+          <w:szCs w:val="24"/>
+        </w:rPr>
+      </w:pPr>
+      <w:r>
+        <w:rPr>
+          <w:rFonts w:ascii="Arial" w:eastAsia="Times New Roman" w:hAnsi="Arial" w:cs="Arial"/>
           <w:b/>
-          <w:sz w:val="32"/>
-          <w:szCs w:val="32"/>
-        </w:rPr>
-      </w:pPr>
+          <w:bCs/>
+          <w:sz w:val="24"/>
+          <w:szCs w:val="24"/>
+        </w:rPr>
+        <w:t xml:space="preserve">Time </w:t>
+      </w:r>
+      <w:r>
+        <w:rPr>
+          <w:rFonts w:ascii="Arial" w:eastAsia="Times New Roman" w:hAnsi="Arial" w:cs="Arial"/>
+          <w:b/>
+          <w:bCs/>
+          <w:sz w:val="24"/>
+          <w:szCs w:val="24"/>
+        </w:rPr>
+        <w:t>Z</w:t>
+      </w:r>
+      <w:r>
+        <w:rPr>
+          <w:rFonts w:ascii="Arial" w:eastAsia="Times New Roman" w:hAnsi="Arial" w:cs="Arial"/>
+          <w:b/>
+          <w:bCs/>
+          <w:sz w:val="24"/>
+          <w:szCs w:val="24"/>
+        </w:rPr>
+        <w:t>one</w:t>
+      </w:r>
+      <w:r>
+        <w:rPr>
+          <w:rFonts w:ascii="Arial" w:eastAsia="Times New Roman" w:hAnsi="Arial" w:cs="Arial"/>
+          <w:sz w:val="24"/>
+          <w:szCs w:val="24"/>
+        </w:rPr>
+        <w:t> –</w:t>
+      </w:r>
+      <w:r>
+        <w:rPr>
+          <w:rFonts w:ascii="Arial" w:eastAsia="Times New Roman" w:hAnsi="Arial" w:cs="Arial"/>
+          <w:sz w:val="24"/>
+          <w:szCs w:val="24"/>
+        </w:rPr>
+        <w:t xml:space="preserve"> UTC</w:t>
+      </w:r>
     </w:p>
     <w:p>
       <w:pPr>
+        <w:pStyle w:val="ListParagraph"/>
+        <w:numPr>
+          <w:ilvl w:val="0"/>
+          <w:numId w:val="22"/>
+        </w:numPr>
         <w:spacing w:after="240" w:line="360" w:lineRule="auto"/>
         <w:rPr>
           <w:rFonts w:ascii="Arial" w:eastAsia="Times New Roman" w:hAnsi="Arial" w:cs="Arial"/>
+          <w:sz w:val="24"/>
+          <w:szCs w:val="24"/>
+        </w:rPr>
+      </w:pPr>
+      <w:r>
+        <w:rPr>
+          <w:rFonts w:ascii="Arial" w:eastAsia="Times New Roman" w:hAnsi="Arial" w:cs="Arial"/>
           <w:b/>
-          <w:sz w:val="32"/>
-          <w:szCs w:val="32"/>
-        </w:rPr>
-      </w:pPr>
+          <w:bCs/>
+          <w:sz w:val="24"/>
+          <w:szCs w:val="24"/>
+        </w:rPr>
+        <w:t>Date</w:t>
+      </w:r>
+      <w:r>
+        <w:rPr>
+          <w:rFonts w:ascii="Arial" w:eastAsia="Times New Roman" w:hAnsi="Arial" w:cs="Arial"/>
+          <w:sz w:val="24"/>
+          <w:szCs w:val="24"/>
+        </w:rPr>
+        <w:t xml:space="preserve"> –</w:t>
+      </w:r>
+      <w:r>
+        <w:rPr>
+          <w:rFonts w:ascii="Arial" w:eastAsia="Times New Roman" w:hAnsi="Arial" w:cs="Arial"/>
+          <w:sz w:val="24"/>
+          <w:szCs w:val="24"/>
+        </w:rPr>
+        <w:t xml:space="preserve"> </w:t>
+      </w:r>
+      <w:r>
+        <w:rPr>
+          <w:rFonts w:ascii="Arial" w:eastAsia="Times New Roman" w:hAnsi="Arial" w:cs="Arial"/>
+          <w:sz w:val="24"/>
+          <w:szCs w:val="24"/>
+        </w:rPr>
+        <w:t>r</w:t>
+      </w:r>
+      <w:r>
+        <w:rPr>
+          <w:rFonts w:ascii="Arial" w:eastAsia="Times New Roman" w:hAnsi="Arial" w:cs="Arial"/>
+          <w:sz w:val="24"/>
+          <w:szCs w:val="24"/>
+        </w:rPr>
+        <w:t>equired to be in YYYY/MM/DD, keep it consistent</w:t>
+      </w:r>
+      <w:r>
+        <w:rPr>
+          <w:rFonts w:ascii="Arial" w:eastAsia="Times New Roman" w:hAnsi="Arial" w:cs="Arial"/>
+          <w:sz w:val="24"/>
+          <w:szCs w:val="24"/>
+        </w:rPr>
+        <w:t>; also separated into columns for year, month, day</w:t>
+      </w:r>
     </w:p>
     <w:p>
       <w:pPr>
+        <w:pStyle w:val="ListParagraph"/>
+        <w:numPr>
+          <w:ilvl w:val="0"/>
+          <w:numId w:val="22"/>
+        </w:numPr>
         <w:spacing w:after="240" w:line="360" w:lineRule="auto"/>
         <w:rPr>
           <w:rFonts w:ascii="Arial" w:eastAsia="Times New Roman" w:hAnsi="Arial" w:cs="Arial"/>
+          <w:sz w:val="24"/>
+          <w:szCs w:val="24"/>
+        </w:rPr>
+      </w:pPr>
+      <w:r>
+        <w:rPr>
+          <w:rFonts w:ascii="Arial" w:eastAsia="Times New Roman" w:hAnsi="Arial" w:cs="Arial"/>
           <w:b/>
-          <w:sz w:val="32"/>
-          <w:szCs w:val="32"/>
-        </w:rPr>
-      </w:pPr>
+          <w:bCs/>
+          <w:sz w:val="24"/>
+          <w:szCs w:val="24"/>
+        </w:rPr>
+        <w:t>Capitalization</w:t>
+      </w:r>
+      <w:r>
+        <w:rPr>
+          <w:rFonts w:ascii="Arial" w:eastAsia="Times New Roman" w:hAnsi="Arial" w:cs="Arial"/>
+          <w:sz w:val="24"/>
+          <w:szCs w:val="24"/>
+        </w:rPr>
+        <w:t xml:space="preserve"> –</w:t>
+      </w:r>
+      <w:r>
+        <w:rPr>
+          <w:rFonts w:ascii="Arial" w:eastAsia="Times New Roman" w:hAnsi="Arial" w:cs="Arial"/>
+          <w:sz w:val="24"/>
+          <w:szCs w:val="24"/>
+        </w:rPr>
+        <w:t xml:space="preserve"> </w:t>
+      </w:r>
+      <w:r>
+        <w:rPr>
+          <w:rFonts w:ascii="Arial" w:eastAsia="Times New Roman" w:hAnsi="Arial" w:cs="Arial"/>
+          <w:sz w:val="24"/>
+          <w:szCs w:val="24"/>
+        </w:rPr>
+        <w:t>k</w:t>
+      </w:r>
+      <w:r>
+        <w:rPr>
+          <w:rFonts w:ascii="Arial" w:eastAsia="Times New Roman" w:hAnsi="Arial" w:cs="Arial"/>
+          <w:sz w:val="24"/>
+          <w:szCs w:val="24"/>
+        </w:rPr>
+        <w:t>eep capitalization in columns completely consistent and the same throughout the packet</w:t>
+      </w:r>
+      <w:r>
+        <w:rPr>
+          <w:rFonts w:ascii="Arial" w:eastAsia="Times New Roman" w:hAnsi="Arial" w:cs="Arial"/>
+          <w:sz w:val="24"/>
+          <w:szCs w:val="24"/>
+        </w:rPr>
+        <w:t xml:space="preserve">; </w:t>
+      </w:r>
+      <w:r>
+        <w:rPr>
+          <w:rFonts w:ascii="Arial" w:eastAsia="Times New Roman" w:hAnsi="Arial" w:cs="Arial"/>
+          <w:b/>
+          <w:bCs/>
+          <w:sz w:val="24"/>
+          <w:szCs w:val="24"/>
+        </w:rPr>
+        <w:t>all</w:t>
+      </w:r>
+      <w:r>
+        <w:rPr>
+          <w:rFonts w:ascii="Arial" w:eastAsia="Times New Roman" w:hAnsi="Arial" w:cs="Arial"/>
+          <w:sz w:val="24"/>
+          <w:szCs w:val="24"/>
+        </w:rPr>
+        <w:t xml:space="preserve"> </w:t>
+      </w:r>
+      <w:r>
+        <w:rPr>
+          <w:rFonts w:ascii="Arial" w:eastAsia="Times New Roman" w:hAnsi="Arial" w:cs="Arial"/>
+          <w:b/>
+          <w:bCs/>
+          <w:sz w:val="24"/>
+          <w:szCs w:val="24"/>
+        </w:rPr>
+        <w:t>lowercase is preferred</w:t>
+      </w:r>
+      <w:r>
+        <w:rPr>
+          <w:rFonts w:ascii="Arial" w:eastAsia="Times New Roman" w:hAnsi="Arial" w:cs="Arial"/>
+          <w:b/>
+          <w:bCs/>
+          <w:sz w:val="24"/>
+          <w:szCs w:val="24"/>
+        </w:rPr>
+        <w:t>!!</w:t>
+      </w:r>
     </w:p>
     <w:p>
       <w:pPr>
+        <w:pStyle w:val="ListParagraph"/>
+        <w:numPr>
+          <w:ilvl w:val="0"/>
+          <w:numId w:val="22"/>
+        </w:numPr>
         <w:spacing w:after="240" w:line="360" w:lineRule="auto"/>
         <w:rPr>
           <w:rFonts w:ascii="Arial" w:eastAsia="Times New Roman" w:hAnsi="Arial" w:cs="Arial"/>
+          <w:sz w:val="24"/>
+          <w:szCs w:val="24"/>
+        </w:rPr>
+      </w:pPr>
+      <w:r>
+        <w:rPr>
+          <w:rFonts w:ascii="Arial" w:eastAsia="Times New Roman" w:hAnsi="Arial" w:cs="Arial"/>
           <w:b/>
-          <w:sz w:val="32"/>
-          <w:szCs w:val="32"/>
-        </w:rPr>
-      </w:pPr>
+          <w:bCs/>
+          <w:sz w:val="24"/>
+          <w:szCs w:val="24"/>
+        </w:rPr>
+        <w:t xml:space="preserve">Missing </w:t>
+      </w:r>
       <w:r>
         <w:rPr>
           <w:rFonts w:ascii="Arial" w:eastAsia="Times New Roman" w:hAnsi="Arial" w:cs="Arial"/>
           <w:b/>
-          <w:sz w:val="32"/>
-          <w:szCs w:val="32"/>
-        </w:rPr>
-        <w:t>Data Type Guidelines Overview</w:t>
+          <w:bCs/>
+          <w:sz w:val="24"/>
+          <w:szCs w:val="24"/>
+        </w:rPr>
+        <w:t>N</w:t>
+      </w:r>
+      <w:r>
+        <w:rPr>
+          <w:rFonts w:ascii="Arial" w:eastAsia="Times New Roman" w:hAnsi="Arial" w:cs="Arial"/>
+          <w:b/>
+          <w:bCs/>
+          <w:sz w:val="24"/>
+          <w:szCs w:val="24"/>
+        </w:rPr>
+        <w:t>umbers</w:t>
+      </w:r>
+      <w:r>
+        <w:rPr>
+          <w:rFonts w:ascii="Arial" w:eastAsia="Times New Roman" w:hAnsi="Arial" w:cs="Arial"/>
+          <w:sz w:val="24"/>
+          <w:szCs w:val="24"/>
+        </w:rPr>
+        <w:t xml:space="preserve"> –</w:t>
+      </w:r>
+      <w:r>
+        <w:rPr>
+          <w:rFonts w:ascii="Arial" w:eastAsia="Times New Roman" w:hAnsi="Arial" w:cs="Arial"/>
+          <w:sz w:val="24"/>
+          <w:szCs w:val="24"/>
+        </w:rPr>
+        <w:t xml:space="preserve"> </w:t>
+      </w:r>
+      <w:r>
+        <w:rPr>
+          <w:rFonts w:ascii="Arial" w:eastAsia="Times New Roman" w:hAnsi="Arial" w:cs="Arial"/>
+          <w:sz w:val="24"/>
+          <w:szCs w:val="24"/>
+        </w:rPr>
+        <w:t>m</w:t>
+      </w:r>
+      <w:r>
+        <w:rPr>
+          <w:rFonts w:ascii="Arial" w:eastAsia="Times New Roman" w:hAnsi="Arial" w:cs="Arial"/>
+          <w:sz w:val="24"/>
+          <w:szCs w:val="24"/>
+        </w:rPr>
+        <w:t>issing numerical values should entered as -999</w:t>
       </w:r>
     </w:p>
     <w:p>
       <w:pPr>
+        <w:pStyle w:val="ListParagraph"/>
+        <w:numPr>
+          <w:ilvl w:val="0"/>
+          <w:numId w:val="22"/>
+        </w:numPr>
         <w:spacing w:after="240" w:line="360" w:lineRule="auto"/>
         <w:rPr>
           <w:rFonts w:ascii="Arial" w:eastAsia="Times New Roman" w:hAnsi="Arial" w:cs="Arial"/>
@@ -17128,14 +19005,73 @@
       <w:r>
         <w:rPr>
           <w:rFonts w:ascii="Arial" w:eastAsia="Times New Roman" w:hAnsi="Arial" w:cs="Arial"/>
-          <w:sz w:val="24"/>
-          <w:szCs w:val="24"/>
-        </w:rPr>
-        <w:t>GPS Coordinates- Decimal Degrees in UTM</w:t>
+          <w:b/>
+          <w:bCs/>
+          <w:sz w:val="24"/>
+          <w:szCs w:val="24"/>
+        </w:rPr>
+        <w:t xml:space="preserve">Missing </w:t>
+      </w:r>
+      <w:r>
+        <w:rPr>
+          <w:rFonts w:ascii="Arial" w:eastAsia="Times New Roman" w:hAnsi="Arial" w:cs="Arial"/>
+          <w:b/>
+          <w:bCs/>
+          <w:sz w:val="24"/>
+          <w:szCs w:val="24"/>
+        </w:rPr>
+        <w:t>C</w:t>
+      </w:r>
+      <w:r>
+        <w:rPr>
+          <w:rFonts w:ascii="Arial" w:eastAsia="Times New Roman" w:hAnsi="Arial" w:cs="Arial"/>
+          <w:b/>
+          <w:bCs/>
+          <w:sz w:val="24"/>
+          <w:szCs w:val="24"/>
+        </w:rPr>
+        <w:t>haracters</w:t>
+      </w:r>
+      <w:r>
+        <w:rPr>
+          <w:rFonts w:ascii="Arial" w:eastAsia="Times New Roman" w:hAnsi="Arial" w:cs="Arial"/>
+          <w:sz w:val="24"/>
+          <w:szCs w:val="24"/>
+        </w:rPr>
+        <w:t xml:space="preserve"> –</w:t>
+      </w:r>
+      <w:r>
+        <w:rPr>
+          <w:rFonts w:ascii="Arial" w:eastAsia="Times New Roman" w:hAnsi="Arial" w:cs="Arial"/>
+          <w:sz w:val="24"/>
+          <w:szCs w:val="24"/>
+        </w:rPr>
+        <w:t xml:space="preserve"> </w:t>
+      </w:r>
+      <w:r>
+        <w:rPr>
+          <w:rFonts w:ascii="Arial" w:eastAsia="Times New Roman" w:hAnsi="Arial" w:cs="Arial"/>
+          <w:sz w:val="24"/>
+          <w:szCs w:val="24"/>
+        </w:rPr>
+        <w:t>m</w:t>
+      </w:r>
+      <w:r>
+        <w:rPr>
+          <w:rFonts w:ascii="Arial" w:eastAsia="Times New Roman" w:hAnsi="Arial" w:cs="Arial"/>
+          <w:sz w:val="24"/>
+          <w:szCs w:val="24"/>
+        </w:rPr>
+        <w:t>issing character values should be entered N_A</w:t>
       </w:r>
     </w:p>
     <w:p>
       <w:pPr>
+        <w:pStyle w:val="ListParagraph"/>
+        <w:numPr>
+          <w:ilvl w:val="0"/>
+          <w:numId w:val="22"/>
+        </w:numPr>
         <w:spacing w:after="240" w:line="360" w:lineRule="auto"/>
         <w:rPr>
           <w:rFonts w:ascii="Arial" w:eastAsia="Times New Roman" w:hAnsi="Arial" w:cs="Arial"/>
@@ -17146,10 +19082,64 @@
       <w:r>
         <w:rPr>
           <w:rFonts w:ascii="Arial" w:eastAsia="Times New Roman" w:hAnsi="Arial" w:cs="Arial"/>
-          <w:sz w:val="24"/>
-          <w:szCs w:val="24"/>
-        </w:rPr>
-        <w:t>Time zone: UTC</w:t>
+          <w:b/>
+          <w:bCs/>
+          <w:sz w:val="24"/>
+          <w:szCs w:val="24"/>
+        </w:rPr>
+        <w:t>***</w:t>
+      </w:r>
+      <w:r>
+        <w:rPr>
+          <w:rFonts w:ascii="Arial" w:eastAsia="Times New Roman" w:hAnsi="Arial" w:cs="Arial"/>
+          <w:b/>
+          <w:bCs/>
+          <w:sz w:val="24"/>
+          <w:szCs w:val="24"/>
+        </w:rPr>
+        <w:t xml:space="preserve"> </w:t>
+      </w:r>
+      <w:r>
+        <w:rPr>
+          <w:rFonts w:ascii="Arial" w:eastAsia="Times New Roman" w:hAnsi="Arial" w:cs="Arial"/>
+          <w:sz w:val="24"/>
+          <w:szCs w:val="24"/>
+        </w:rPr>
+        <w:t>missing numbers and characters can be all “</w:t>
+      </w:r>
+      <w:proofErr w:type="spellStart"/>
+      <w:r>
+        <w:rPr>
+          <w:rFonts w:ascii="Arial" w:eastAsia="Times New Roman" w:hAnsi="Arial" w:cs="Arial"/>
+          <w:sz w:val="24"/>
+          <w:szCs w:val="24"/>
+        </w:rPr>
+        <w:t>na</w:t>
+      </w:r>
+      <w:proofErr w:type="spellEnd"/>
+      <w:r>
+        <w:rPr>
+          <w:rFonts w:ascii="Arial" w:eastAsia="Times New Roman" w:hAnsi="Arial" w:cs="Arial"/>
+          <w:sz w:val="24"/>
+          <w:szCs w:val="24"/>
+        </w:rPr>
+        <w:t xml:space="preserve">” and removed in R </w:t>
+      </w:r>
+      <w:r>
+        <w:rPr>
+          <w:rFonts w:ascii="Arial" w:eastAsia="Times New Roman" w:hAnsi="Arial" w:cs="Arial"/>
+          <w:sz w:val="24"/>
+          <w:szCs w:val="24"/>
+        </w:rPr>
+        <w:t>easily</w:t>
+      </w:r>
+      <w:r>
+        <w:rPr>
+          <w:rFonts w:ascii="Arial" w:eastAsia="Times New Roman" w:hAnsi="Arial" w:cs="Arial"/>
+          <w:sz w:val="24"/>
+          <w:szCs w:val="24"/>
+        </w:rPr>
+        <w:t>, just keep it consistent ***</w:t>
       </w:r>
     </w:p>
     <w:p>
@@ -17167,127 +19157,56 @@
           <w:sz w:val="24"/>
           <w:szCs w:val="24"/>
         </w:rPr>
-        <w:t xml:space="preserve">Date- </w:t>
-      </w:r>
-      <w:r>
-        <w:rPr>
-          <w:rFonts w:ascii="Arial" w:eastAsia="Times New Roman" w:hAnsi="Arial" w:cs="Arial"/>
-          <w:sz w:val="24"/>
-          <w:szCs w:val="24"/>
-        </w:rPr>
-        <w:t>Required to be</w:t>
-      </w:r>
-      <w:r>
-        <w:rPr>
-          <w:rFonts w:ascii="Arial" w:eastAsia="Times New Roman" w:hAnsi="Arial" w:cs="Arial"/>
-          <w:sz w:val="24"/>
-          <w:szCs w:val="24"/>
-        </w:rPr>
-        <w:t xml:space="preserve"> in YYYY/MM/DD, keep it consistent. It can also be advised to have the year, month, and day in separate columns as well to tease apart in scripts at a later time. </w:t>
-      </w:r>
-    </w:p>
-    <w:p>
-      <w:pPr>
-        <w:spacing w:after="240" w:line="360" w:lineRule="auto"/>
-        <w:rPr>
-          <w:rFonts w:ascii="Arial" w:eastAsia="Times New Roman" w:hAnsi="Arial" w:cs="Arial"/>
-          <w:sz w:val="24"/>
-          <w:szCs w:val="24"/>
-        </w:rPr>
-      </w:pPr>
-      <w:r>
-        <w:rPr>
-          <w:rFonts w:ascii="Arial" w:eastAsia="Times New Roman" w:hAnsi="Arial" w:cs="Arial"/>
-          <w:sz w:val="24"/>
-          <w:szCs w:val="24"/>
-        </w:rPr>
-        <w:t xml:space="preserve">Capitalization: Keep capitalization in columns completely consistent and the same throughout the packet. Normally lowercase is preferred, for coding </w:t>
-      </w:r>
-      <w:proofErr w:type="spellStart"/>
-      <w:r>
-        <w:rPr>
-          <w:rFonts w:ascii="Arial" w:eastAsia="Times New Roman" w:hAnsi="Arial" w:cs="Arial"/>
-          <w:sz w:val="24"/>
-          <w:szCs w:val="24"/>
-        </w:rPr>
-        <w:t>easibility</w:t>
-      </w:r>
-      <w:proofErr w:type="spellEnd"/>
-      <w:r>
-        <w:rPr>
-          <w:rFonts w:ascii="Arial" w:eastAsia="Times New Roman" w:hAnsi="Arial" w:cs="Arial"/>
-          <w:sz w:val="24"/>
-          <w:szCs w:val="24"/>
-        </w:rPr>
-        <w:t>.</w:t>
-      </w:r>
-    </w:p>
-    <w:p>
-      <w:pPr>
-        <w:spacing w:after="240" w:line="360" w:lineRule="auto"/>
-        <w:rPr>
-          <w:rFonts w:ascii="Arial" w:eastAsia="Times New Roman" w:hAnsi="Arial" w:cs="Arial"/>
-          <w:sz w:val="24"/>
-          <w:szCs w:val="24"/>
-        </w:rPr>
-      </w:pPr>
-      <w:r>
-        <w:rPr>
-          <w:rFonts w:ascii="Arial" w:eastAsia="Times New Roman" w:hAnsi="Arial" w:cs="Arial"/>
-          <w:sz w:val="24"/>
-          <w:szCs w:val="24"/>
-        </w:rPr>
-        <w:t>Missing numbers- Missing numerical values should entered as -999.</w:t>
-      </w:r>
-    </w:p>
-    <w:p>
-      <w:pPr>
-        <w:spacing w:after="240" w:line="360" w:lineRule="auto"/>
-        <w:rPr>
-          <w:rFonts w:ascii="Arial" w:eastAsia="Times New Roman" w:hAnsi="Arial" w:cs="Arial"/>
-          <w:sz w:val="24"/>
-          <w:szCs w:val="24"/>
-        </w:rPr>
-      </w:pPr>
-      <w:r>
-        <w:rPr>
-          <w:rFonts w:ascii="Arial" w:eastAsia="Times New Roman" w:hAnsi="Arial" w:cs="Arial"/>
-          <w:sz w:val="24"/>
-          <w:szCs w:val="24"/>
-        </w:rPr>
-        <w:t>Missing characters- Missing character values should be entered N_A.</w:t>
-      </w:r>
-    </w:p>
-    <w:p>
-      <w:pPr>
-        <w:spacing w:after="240" w:line="360" w:lineRule="auto"/>
-        <w:rPr>
-          <w:rFonts w:ascii="Arial" w:eastAsia="Times New Roman" w:hAnsi="Arial" w:cs="Arial"/>
-          <w:sz w:val="24"/>
-          <w:szCs w:val="24"/>
-        </w:rPr>
-      </w:pPr>
-      <w:r>
-        <w:rPr>
-          <w:rFonts w:ascii="Arial" w:eastAsia="Times New Roman" w:hAnsi="Arial" w:cs="Arial"/>
-          <w:sz w:val="24"/>
-          <w:szCs w:val="24"/>
-        </w:rPr>
-        <w:t xml:space="preserve">All fields should be completed and filled per observation, and if some piece of information is missing add a missing number or missing character selection. </w:t>
-      </w:r>
-    </w:p>
-    <w:p>
-      <w:pPr>
-        <w:spacing w:line="360" w:lineRule="auto"/>
-        <w:rPr>
-          <w:rFonts w:ascii="Arial" w:hAnsi="Arial" w:cs="Arial"/>
-        </w:rPr>
-      </w:pPr>
-    </w:p>
-    <w:p>
-      <w:pPr>
-        <w:spacing w:line="360" w:lineRule="auto"/>
-      </w:pPr>
+        <w:t xml:space="preserve">All </w:t>
+      </w:r>
+      <w:r>
+        <w:rPr>
+          <w:rFonts w:ascii="Arial" w:eastAsia="Times New Roman" w:hAnsi="Arial" w:cs="Arial"/>
+          <w:sz w:val="24"/>
+          <w:szCs w:val="24"/>
+        </w:rPr>
+        <w:t>cells</w:t>
+      </w:r>
+      <w:r>
+        <w:rPr>
+          <w:rFonts w:ascii="Arial" w:eastAsia="Times New Roman" w:hAnsi="Arial" w:cs="Arial"/>
+          <w:sz w:val="24"/>
+          <w:szCs w:val="24"/>
+        </w:rPr>
+        <w:t xml:space="preserve"> should be completed and filled per observation, and if some piece of information is missing</w:t>
+      </w:r>
+      <w:r>
+        <w:rPr>
+          <w:rFonts w:ascii="Arial" w:eastAsia="Times New Roman" w:hAnsi="Arial" w:cs="Arial"/>
+          <w:sz w:val="24"/>
+          <w:szCs w:val="24"/>
+        </w:rPr>
+        <w:t>,</w:t>
+      </w:r>
+      <w:r>
+        <w:rPr>
+          <w:rFonts w:ascii="Arial" w:eastAsia="Times New Roman" w:hAnsi="Arial" w:cs="Arial"/>
+          <w:sz w:val="24"/>
+          <w:szCs w:val="24"/>
+        </w:rPr>
+        <w:t xml:space="preserve"> add a missing number or missing character selection</w:t>
+      </w:r>
+      <w:r>
+        <w:rPr>
+          <w:rFonts w:ascii="Arial" w:eastAsia="Times New Roman" w:hAnsi="Arial" w:cs="Arial"/>
+          <w:sz w:val="24"/>
+          <w:szCs w:val="24"/>
+        </w:rPr>
+        <w:t xml:space="preserve"> in the data validation sheet/tab</w:t>
+      </w:r>
+      <w:r>
+        <w:rPr>
+          <w:rFonts w:ascii="Arial" w:eastAsia="Times New Roman" w:hAnsi="Arial" w:cs="Arial"/>
+          <w:sz w:val="24"/>
+          <w:szCs w:val="24"/>
+        </w:rPr>
+        <w:t xml:space="preserve">. </w:t>
+      </w:r>
     </w:p>
     <w:sectPr>
       <w:type w:val="continuous"/>
@@ -17804,6 +19723,118 @@
     </w:lvl>
   </w:abstractNum>
   <w:abstractNum w:abstractNumId="4" w15:restartNumberingAfterBreak="0">
+    <w:nsid w:val="0DE11207"/>
+    <w:multiLevelType w:val="hybridMultilevel"/>
+    <w:tmpl w:val="12E2ADE0"/>
+    <w:lvl w:ilvl="0" w:tplc="CD2249AE">
+      <w:numFmt w:val="bullet"/>
+      <w:lvlText w:val="-"/>
+      <w:lvlJc w:val="left"/>
+      <w:pPr>
+        <w:ind w:left="720" w:hanging="360"/>
+      </w:pPr>
+      <w:rPr>
+        <w:rFonts w:ascii="Arial" w:eastAsia="Times New Roman" w:hAnsi="Arial" w:cs="Arial" w:hint="default"/>
+      </w:rPr>
+    </w:lvl>
+    <w:lvl w:ilvl="1" w:tplc="04090003" w:tentative="1">
+      <w:start w:val="1"/>
+      <w:numFmt w:val="bullet"/>
+      <w:lvlText w:val="o"/>
+      <w:lvlJc w:val="left"/>
+      <w:pPr>
+        <w:ind w:left="1440" w:hanging="360"/>
+      </w:pPr>
+      <w:rPr>
+        <w:rFonts w:ascii="Courier New" w:hAnsi="Courier New" w:cs="Courier New" w:hint="default"/>
+      </w:rPr>
+    </w:lvl>
+    <w:lvl w:ilvl="2" w:tplc="04090005" w:tentative="1">
+      <w:start w:val="1"/>
+      <w:numFmt w:val="bullet"/>
+      <w:lvlText w:val=""/>
+      <w:lvlJc w:val="left"/>
+      <w:pPr>
+        <w:ind w:left="2160" w:hanging="360"/>
+      </w:pPr>
+      <w:rPr>
+        <w:rFonts w:ascii="Wingdings" w:hAnsi="Wingdings" w:hint="default"/>
+      </w:rPr>
+    </w:lvl>
+    <w:lvl w:ilvl="3" w:tplc="04090001" w:tentative="1">
+      <w:start w:val="1"/>
+      <w:numFmt w:val="bullet"/>
+      <w:lvlText w:val=""/>
+      <w:lvlJc w:val="left"/>
+      <w:pPr>
+        <w:ind w:left="2880" w:hanging="360"/>
+      </w:pPr>
+      <w:rPr>
+        <w:rFonts w:ascii="Symbol" w:hAnsi="Symbol" w:hint="default"/>
+      </w:rPr>
+    </w:lvl>
+    <w:lvl w:ilvl="4" w:tplc="04090003" w:tentative="1">
+      <w:start w:val="1"/>
+      <w:numFmt w:val="bullet"/>
+      <w:lvlText w:val="o"/>
+      <w:lvlJc w:val="left"/>
+      <w:pPr>
+        <w:ind w:left="3600" w:hanging="360"/>
+      </w:pPr>
+      <w:rPr>
+        <w:rFonts w:ascii="Courier New" w:hAnsi="Courier New" w:cs="Courier New" w:hint="default"/>
+      </w:rPr>
+    </w:lvl>
+    <w:lvl w:ilvl="5" w:tplc="04090005" w:tentative="1">
+      <w:start w:val="1"/>
+      <w:numFmt w:val="bullet"/>
+      <w:lvlText w:val=""/>
+      <w:lvlJc w:val="left"/>
+      <w:pPr>
+        <w:ind w:left="4320" w:hanging="360"/>
+      </w:pPr>
+      <w:rPr>
+        <w:rFonts w:ascii="Wingdings" w:hAnsi="Wingdings" w:hint="default"/>
+      </w:rPr>
+    </w:lvl>
+    <w:lvl w:ilvl="6" w:tplc="04090001" w:tentative="1">
+      <w:start w:val="1"/>
+      <w:numFmt w:val="bullet"/>
+      <w:lvlText w:val=""/>
+      <w:lvlJc w:val="left"/>
+      <w:pPr>
+        <w:ind w:left="5040" w:hanging="360"/>
+      </w:pPr>
+      <w:rPr>
+        <w:rFonts w:ascii="Symbol" w:hAnsi="Symbol" w:hint="default"/>
+      </w:rPr>
+    </w:lvl>
+    <w:lvl w:ilvl="7" w:tplc="04090003" w:tentative="1">
+      <w:start w:val="1"/>
+      <w:numFmt w:val="bullet"/>
+      <w:lvlText w:val="o"/>
+      <w:lvlJc w:val="left"/>
+      <w:pPr>
+        <w:ind w:left="5760" w:hanging="360"/>
+      </w:pPr>
+      <w:rPr>
+        <w:rFonts w:ascii="Courier New" w:hAnsi="Courier New" w:cs="Courier New" w:hint="default"/>
+      </w:rPr>
+    </w:lvl>
+    <w:lvl w:ilvl="8" w:tplc="04090005" w:tentative="1">
+      <w:start w:val="1"/>
+      <w:numFmt w:val="bullet"/>
+      <w:lvlText w:val=""/>
+      <w:lvlJc w:val="left"/>
+      <w:pPr>
+        <w:ind w:left="6480" w:hanging="360"/>
+      </w:pPr>
+      <w:rPr>
+        <w:rFonts w:ascii="Wingdings" w:hAnsi="Wingdings" w:hint="default"/>
+      </w:rPr>
+    </w:lvl>
+  </w:abstractNum>
+  <w:abstractNum w:abstractNumId="5" w15:restartNumberingAfterBreak="0">
     <w:nsid w:val="104B3DFA"/>
     <w:multiLevelType w:val="hybridMultilevel"/>
     <w:tmpl w:val="9DEC1482"/>
@@ -17916,7 +19947,120 @@
       </w:rPr>
     </w:lvl>
   </w:abstractNum>
-  <w:abstractNum w:abstractNumId="5" w15:restartNumberingAfterBreak="0">
+  <w:abstractNum w:abstractNumId="6" w15:restartNumberingAfterBreak="0">
+    <w:nsid w:val="1C521DAD"/>
+    <w:multiLevelType w:val="hybridMultilevel"/>
+    <w:tmpl w:val="49628F46"/>
+    <w:lvl w:ilvl="0" w:tplc="04090003">
+      <w:start w:val="1"/>
+      <w:numFmt w:val="bullet"/>
+      <w:lvlText w:val="o"/>
+      <w:lvlJc w:val="left"/>
+      <w:pPr>
+        <w:ind w:left="1440" w:hanging="360"/>
+      </w:pPr>
+      <w:rPr>
+        <w:rFonts w:ascii="Courier New" w:hAnsi="Courier New" w:cs="Courier New" w:hint="default"/>
+      </w:rPr>
+    </w:lvl>
+    <w:lvl w:ilvl="1" w:tplc="04090003" w:tentative="1">
+      <w:start w:val="1"/>
+      <w:numFmt w:val="bullet"/>
+      <w:lvlText w:val="o"/>
+      <w:lvlJc w:val="left"/>
+      <w:pPr>
+        <w:ind w:left="1800" w:hanging="360"/>
+      </w:pPr>
+      <w:rPr>
+        <w:rFonts w:ascii="Courier New" w:hAnsi="Courier New" w:cs="Courier New" w:hint="default"/>
+      </w:rPr>
+    </w:lvl>
+    <w:lvl w:ilvl="2" w:tplc="04090005" w:tentative="1">
+      <w:start w:val="1"/>
+      <w:numFmt w:val="bullet"/>
+      <w:lvlText w:val=""/>
+      <w:lvlJc w:val="left"/>
+      <w:pPr>
+        <w:ind w:left="2520" w:hanging="360"/>
+      </w:pPr>
+      <w:rPr>
+        <w:rFonts w:ascii="Wingdings" w:hAnsi="Wingdings" w:hint="default"/>
+      </w:rPr>
+    </w:lvl>
+    <w:lvl w:ilvl="3" w:tplc="04090001" w:tentative="1">
+      <w:start w:val="1"/>
+      <w:numFmt w:val="bullet"/>
+      <w:lvlText w:val=""/>
+      <w:lvlJc w:val="left"/>
+      <w:pPr>
+        <w:ind w:left="3240" w:hanging="360"/>
+      </w:pPr>
+      <w:rPr>
+        <w:rFonts w:ascii="Symbol" w:hAnsi="Symbol" w:hint="default"/>
+      </w:rPr>
+    </w:lvl>
+    <w:lvl w:ilvl="4" w:tplc="04090003" w:tentative="1">
+      <w:start w:val="1"/>
+      <w:numFmt w:val="bullet"/>
+      <w:lvlText w:val="o"/>
+      <w:lvlJc w:val="left"/>
+      <w:pPr>
+        <w:ind w:left="3960" w:hanging="360"/>
+      </w:pPr>
+      <w:rPr>
+        <w:rFonts w:ascii="Courier New" w:hAnsi="Courier New" w:cs="Courier New" w:hint="default"/>
+      </w:rPr>
+    </w:lvl>
+    <w:lvl w:ilvl="5" w:tplc="04090005" w:tentative="1">
+      <w:start w:val="1"/>
+      <w:numFmt w:val="bullet"/>
+      <w:lvlText w:val=""/>
+      <w:lvlJc w:val="left"/>
+      <w:pPr>
+        <w:ind w:left="4680" w:hanging="360"/>
+      </w:pPr>
+      <w:rPr>
+        <w:rFonts w:ascii="Wingdings" w:hAnsi="Wingdings" w:hint="default"/>
+      </w:rPr>
+    </w:lvl>
+    <w:lvl w:ilvl="6" w:tplc="04090001" w:tentative="1">
+      <w:start w:val="1"/>
+      <w:numFmt w:val="bullet"/>
+      <w:lvlText w:val=""/>
+      <w:lvlJc w:val="left"/>
+      <w:pPr>
+        <w:ind w:left="5400" w:hanging="360"/>
+      </w:pPr>
+      <w:rPr>
+        <w:rFonts w:ascii="Symbol" w:hAnsi="Symbol" w:hint="default"/>
+      </w:rPr>
+    </w:lvl>
+    <w:lvl w:ilvl="7" w:tplc="04090003" w:tentative="1">
+      <w:start w:val="1"/>
+      <w:numFmt w:val="bullet"/>
+      <w:lvlText w:val="o"/>
+      <w:lvlJc w:val="left"/>
+      <w:pPr>
+        <w:ind w:left="6120" w:hanging="360"/>
+      </w:pPr>
+      <w:rPr>
+        <w:rFonts w:ascii="Courier New" w:hAnsi="Courier New" w:cs="Courier New" w:hint="default"/>
+      </w:rPr>
+    </w:lvl>
+    <w:lvl w:ilvl="8" w:tplc="04090005" w:tentative="1">
+      <w:start w:val="1"/>
+      <w:numFmt w:val="bullet"/>
+      <w:lvlText w:val=""/>
+      <w:lvlJc w:val="left"/>
+      <w:pPr>
+        <w:ind w:left="6840" w:hanging="360"/>
+      </w:pPr>
+      <w:rPr>
+        <w:rFonts w:ascii="Wingdings" w:hAnsi="Wingdings" w:hint="default"/>
+      </w:rPr>
+    </w:lvl>
+  </w:abstractNum>
+  <w:abstractNum w:abstractNumId="7" w15:restartNumberingAfterBreak="0">
     <w:nsid w:val="1F3D16E4"/>
     <w:multiLevelType w:val="hybridMultilevel"/>
     <w:tmpl w:val="A60804B0"/>
@@ -18029,7 +20173,7 @@
       </w:rPr>
     </w:lvl>
   </w:abstractNum>
-  <w:abstractNum w:abstractNumId="6" w15:restartNumberingAfterBreak="0">
+  <w:abstractNum w:abstractNumId="8" w15:restartNumberingAfterBreak="0">
     <w:nsid w:val="21242101"/>
     <w:multiLevelType w:val="hybridMultilevel"/>
     <w:tmpl w:val="D57A620A"/>
@@ -18039,7 +20183,7 @@
       <w:lvlText w:val=""/>
       <w:lvlJc w:val="left"/>
       <w:pPr>
-        <w:ind w:left="720" w:hanging="360"/>
+        <w:ind w:left="1080" w:hanging="360"/>
       </w:pPr>
       <w:rPr>
         <w:rFonts w:ascii="Symbol" w:hAnsi="Symbol" w:hint="default"/>
@@ -18051,7 +20195,7 @@
       <w:lvlText w:val="o"/>
       <w:lvlJc w:val="left"/>
       <w:pPr>
-        <w:ind w:left="1440" w:hanging="360"/>
+        <w:ind w:left="1800" w:hanging="360"/>
       </w:pPr>
       <w:rPr>
         <w:rFonts w:ascii="Courier New" w:hAnsi="Courier New" w:cs="Courier New" w:hint="default"/>
@@ -18063,7 +20207,7 @@
       <w:lvlText w:val=""/>
       <w:lvlJc w:val="left"/>
       <w:pPr>
-        <w:ind w:left="2160" w:hanging="360"/>
+        <w:ind w:left="2520" w:hanging="360"/>
       </w:pPr>
       <w:rPr>
         <w:rFonts w:ascii="Wingdings" w:hAnsi="Wingdings" w:hint="default"/>
@@ -18075,7 +20219,7 @@
       <w:lvlText w:val=""/>
       <w:lvlJc w:val="left"/>
       <w:pPr>
-        <w:ind w:left="2880" w:hanging="360"/>
+        <w:ind w:left="3240" w:hanging="360"/>
       </w:pPr>
       <w:rPr>
         <w:rFonts w:ascii="Symbol" w:hAnsi="Symbol" w:hint="default"/>
@@ -18087,7 +20231,7 @@
       <w:lvlText w:val="o"/>
       <w:lvlJc w:val="left"/>
       <w:pPr>
-        <w:ind w:left="3600" w:hanging="360"/>
+        <w:ind w:left="3960" w:hanging="360"/>
       </w:pPr>
       <w:rPr>
         <w:rFonts w:ascii="Courier New" w:hAnsi="Courier New" w:cs="Courier New" w:hint="default"/>
@@ -18099,7 +20243,7 @@
       <w:lvlText w:val=""/>
       <w:lvlJc w:val="left"/>
       <w:pPr>
-        <w:ind w:left="4320" w:hanging="360"/>
+        <w:ind w:left="4680" w:hanging="360"/>
       </w:pPr>
       <w:rPr>
         <w:rFonts w:ascii="Wingdings" w:hAnsi="Wingdings" w:hint="default"/>
@@ -18111,7 +20255,7 @@
       <w:lvlText w:val=""/>
       <w:lvlJc w:val="left"/>
       <w:pPr>
-        <w:ind w:left="5040" w:hanging="360"/>
+        <w:ind w:left="5400" w:hanging="360"/>
       </w:pPr>
       <w:rPr>
         <w:rFonts w:ascii="Symbol" w:hAnsi="Symbol" w:hint="default"/>
@@ -18123,7 +20267,7 @@
       <w:lvlText w:val="o"/>
       <w:lvlJc w:val="left"/>
       <w:pPr>
-        <w:ind w:left="5760" w:hanging="360"/>
+        <w:ind w:left="6120" w:hanging="360"/>
       </w:pPr>
       <w:rPr>
         <w:rFonts w:ascii="Courier New" w:hAnsi="Courier New" w:cs="Courier New" w:hint="default"/>
@@ -18135,14 +20279,126 @@
       <w:lvlText w:val=""/>
       <w:lvlJc w:val="left"/>
       <w:pPr>
-        <w:ind w:left="6480" w:hanging="360"/>
+        <w:ind w:left="6840" w:hanging="360"/>
       </w:pPr>
       <w:rPr>
         <w:rFonts w:ascii="Wingdings" w:hAnsi="Wingdings" w:hint="default"/>
       </w:rPr>
     </w:lvl>
   </w:abstractNum>
-  <w:abstractNum w:abstractNumId="7" w15:restartNumberingAfterBreak="0">
+  <w:abstractNum w:abstractNumId="9" w15:restartNumberingAfterBreak="0">
+    <w:nsid w:val="22B358CF"/>
+    <w:multiLevelType w:val="hybridMultilevel"/>
+    <w:tmpl w:val="6780045A"/>
+    <w:lvl w:ilvl="0" w:tplc="2D265F18">
+      <w:numFmt w:val="bullet"/>
+      <w:lvlText w:val="-"/>
+      <w:lvlJc w:val="left"/>
+      <w:pPr>
+        <w:ind w:left="1440" w:hanging="360"/>
+      </w:pPr>
+      <w:rPr>
+        <w:rFonts w:ascii="Arial" w:eastAsia="Times New Roman" w:hAnsi="Arial" w:cs="Arial" w:hint="default"/>
+      </w:rPr>
+    </w:lvl>
+    <w:lvl w:ilvl="1" w:tplc="04090003" w:tentative="1">
+      <w:start w:val="1"/>
+      <w:numFmt w:val="bullet"/>
+      <w:lvlText w:val="o"/>
+      <w:lvlJc w:val="left"/>
+      <w:pPr>
+        <w:ind w:left="2160" w:hanging="360"/>
+      </w:pPr>
+      <w:rPr>
+        <w:rFonts w:ascii="Courier New" w:hAnsi="Courier New" w:cs="Courier New" w:hint="default"/>
+      </w:rPr>
+    </w:lvl>
+    <w:lvl w:ilvl="2" w:tplc="04090005" w:tentative="1">
+      <w:start w:val="1"/>
+      <w:numFmt w:val="bullet"/>
+      <w:lvlText w:val=""/>
+      <w:lvlJc w:val="left"/>
+      <w:pPr>
+        <w:ind w:left="2880" w:hanging="360"/>
+      </w:pPr>
+      <w:rPr>
+        <w:rFonts w:ascii="Wingdings" w:hAnsi="Wingdings" w:hint="default"/>
+      </w:rPr>
+    </w:lvl>
+    <w:lvl w:ilvl="3" w:tplc="04090001" w:tentative="1">
+      <w:start w:val="1"/>
+      <w:numFmt w:val="bullet"/>
+      <w:lvlText w:val=""/>
+      <w:lvlJc w:val="left"/>
+      <w:pPr>
+        <w:ind w:left="3600" w:hanging="360"/>
+      </w:pPr>
+      <w:rPr>
+        <w:rFonts w:ascii="Symbol" w:hAnsi="Symbol" w:hint="default"/>
+      </w:rPr>
+    </w:lvl>
+    <w:lvl w:ilvl="4" w:tplc="04090003" w:tentative="1">
+      <w:start w:val="1"/>
+      <w:numFmt w:val="bullet"/>
+      <w:lvlText w:val="o"/>
+      <w:lvlJc w:val="left"/>
+      <w:pPr>
+        <w:ind w:left="4320" w:hanging="360"/>
+      </w:pPr>
+      <w:rPr>
+        <w:rFonts w:ascii="Courier New" w:hAnsi="Courier New" w:cs="Courier New" w:hint="default"/>
+      </w:rPr>
+    </w:lvl>
+    <w:lvl w:ilvl="5" w:tplc="04090005" w:tentative="1">
+      <w:start w:val="1"/>
+      <w:numFmt w:val="bullet"/>
+      <w:lvlText w:val=""/>
+      <w:lvlJc w:val="left"/>
+      <w:pPr>
+        <w:ind w:left="5040" w:hanging="360"/>
+      </w:pPr>
+      <w:rPr>
+        <w:rFonts w:ascii="Wingdings" w:hAnsi="Wingdings" w:hint="default"/>
+      </w:rPr>
+    </w:lvl>
+    <w:lvl w:ilvl="6" w:tplc="04090001" w:tentative="1">
+      <w:start w:val="1"/>
+      <w:numFmt w:val="bullet"/>
+      <w:lvlText w:val=""/>
+      <w:lvlJc w:val="left"/>
+      <w:pPr>
+        <w:ind w:left="5760" w:hanging="360"/>
+      </w:pPr>
+      <w:rPr>
+        <w:rFonts w:ascii="Symbol" w:hAnsi="Symbol" w:hint="default"/>
+      </w:rPr>
+    </w:lvl>
+    <w:lvl w:ilvl="7" w:tplc="04090003" w:tentative="1">
+      <w:start w:val="1"/>
+      <w:numFmt w:val="bullet"/>
+      <w:lvlText w:val="o"/>
+      <w:lvlJc w:val="left"/>
+      <w:pPr>
+        <w:ind w:left="6480" w:hanging="360"/>
+      </w:pPr>
+      <w:rPr>
+        <w:rFonts w:ascii="Courier New" w:hAnsi="Courier New" w:cs="Courier New" w:hint="default"/>
+      </w:rPr>
+    </w:lvl>
+    <w:lvl w:ilvl="8" w:tplc="04090005" w:tentative="1">
+      <w:start w:val="1"/>
+      <w:numFmt w:val="bullet"/>
+      <w:lvlText w:val=""/>
+      <w:lvlJc w:val="left"/>
+      <w:pPr>
+        <w:ind w:left="7200" w:hanging="360"/>
+      </w:pPr>
+      <w:rPr>
+        <w:rFonts w:ascii="Wingdings" w:hAnsi="Wingdings" w:hint="default"/>
+      </w:rPr>
+    </w:lvl>
+  </w:abstractNum>
+  <w:abstractNum w:abstractNumId="10" w15:restartNumberingAfterBreak="0">
     <w:nsid w:val="260C4D4C"/>
     <w:multiLevelType w:val="hybridMultilevel"/>
     <w:tmpl w:val="2AF42086"/>
@@ -18255,7 +20511,7 @@
       </w:rPr>
     </w:lvl>
   </w:abstractNum>
-  <w:abstractNum w:abstractNumId="8" w15:restartNumberingAfterBreak="0">
+  <w:abstractNum w:abstractNumId="11" w15:restartNumberingAfterBreak="0">
     <w:nsid w:val="26293028"/>
     <w:multiLevelType w:val="hybridMultilevel"/>
     <w:tmpl w:val="47BA1392"/>
@@ -18265,7 +20521,7 @@
       <w:lvlText w:val=""/>
       <w:lvlJc w:val="left"/>
       <w:pPr>
-        <w:ind w:left="780" w:hanging="360"/>
+        <w:ind w:left="1080" w:hanging="360"/>
       </w:pPr>
       <w:rPr>
         <w:rFonts w:ascii="Symbol" w:hAnsi="Symbol" w:hint="default"/>
@@ -18277,7 +20533,7 @@
       <w:lvlText w:val="o"/>
       <w:lvlJc w:val="left"/>
       <w:pPr>
-        <w:ind w:left="1500" w:hanging="360"/>
+        <w:ind w:left="1800" w:hanging="360"/>
       </w:pPr>
       <w:rPr>
         <w:rFonts w:ascii="Courier New" w:hAnsi="Courier New" w:cs="Courier New" w:hint="default"/>
@@ -18289,7 +20545,7 @@
       <w:lvlText w:val=""/>
       <w:lvlJc w:val="left"/>
       <w:pPr>
-        <w:ind w:left="2220" w:hanging="360"/>
+        <w:ind w:left="2520" w:hanging="360"/>
       </w:pPr>
       <w:rPr>
         <w:rFonts w:ascii="Wingdings" w:hAnsi="Wingdings" w:hint="default"/>
@@ -18301,7 +20557,7 @@
       <w:lvlText w:val=""/>
       <w:lvlJc w:val="left"/>
       <w:pPr>
-        <w:ind w:left="2940" w:hanging="360"/>
+        <w:ind w:left="3240" w:hanging="360"/>
       </w:pPr>
       <w:rPr>
         <w:rFonts w:ascii="Symbol" w:hAnsi="Symbol" w:hint="default"/>
@@ -18313,7 +20569,7 @@
       <w:lvlText w:val="o"/>
       <w:lvlJc w:val="left"/>
       <w:pPr>
-        <w:ind w:left="3660" w:hanging="360"/>
+        <w:ind w:left="3960" w:hanging="360"/>
       </w:pPr>
       <w:rPr>
         <w:rFonts w:ascii="Courier New" w:hAnsi="Courier New" w:cs="Courier New" w:hint="default"/>
@@ -18325,7 +20581,7 @@
       <w:lvlText w:val=""/>
       <w:lvlJc w:val="left"/>
       <w:pPr>
-        <w:ind w:left="4380" w:hanging="360"/>
+        <w:ind w:left="4680" w:hanging="360"/>
       </w:pPr>
       <w:rPr>
         <w:rFonts w:ascii="Wingdings" w:hAnsi="Wingdings" w:hint="default"/>
@@ -18337,7 +20593,7 @@
       <w:lvlText w:val=""/>
       <w:lvlJc w:val="left"/>
       <w:pPr>
-        <w:ind w:left="5100" w:hanging="360"/>
+        <w:ind w:left="5400" w:hanging="360"/>
       </w:pPr>
       <w:rPr>
         <w:rFonts w:ascii="Symbol" w:hAnsi="Symbol" w:hint="default"/>
@@ -18349,7 +20605,7 @@
       <w:lvlText w:val="o"/>
       <w:lvlJc w:val="left"/>
       <w:pPr>
-        <w:ind w:left="5820" w:hanging="360"/>
+        <w:ind w:left="6120" w:hanging="360"/>
       </w:pPr>
       <w:rPr>
         <w:rFonts w:ascii="Courier New" w:hAnsi="Courier New" w:cs="Courier New" w:hint="default"/>
@@ -18361,14 +20617,14 @@
       <w:lvlText w:val=""/>
       <w:lvlJc w:val="left"/>
       <w:pPr>
-        <w:ind w:left="6540" w:hanging="360"/>
+        <w:ind w:left="6840" w:hanging="360"/>
       </w:pPr>
       <w:rPr>
         <w:rFonts w:ascii="Wingdings" w:hAnsi="Wingdings" w:hint="default"/>
       </w:rPr>
     </w:lvl>
   </w:abstractNum>
-  <w:abstractNum w:abstractNumId="9" w15:restartNumberingAfterBreak="0">
+  <w:abstractNum w:abstractNumId="12" w15:restartNumberingAfterBreak="0">
     <w:nsid w:val="2A4E1F3E"/>
     <w:multiLevelType w:val="hybridMultilevel"/>
     <w:tmpl w:val="CB1CAC0A"/>
@@ -18480,7 +20736,7 @@
       </w:rPr>
     </w:lvl>
   </w:abstractNum>
-  <w:abstractNum w:abstractNumId="10" w15:restartNumberingAfterBreak="0">
+  <w:abstractNum w:abstractNumId="13" w15:restartNumberingAfterBreak="0">
     <w:nsid w:val="2CA159CD"/>
     <w:multiLevelType w:val="hybridMultilevel"/>
     <w:tmpl w:val="09E4C26C"/>
@@ -18490,7 +20746,7 @@
       <w:lvlText w:val=""/>
       <w:lvlJc w:val="left"/>
       <w:pPr>
-        <w:ind w:left="720" w:hanging="360"/>
+        <w:ind w:left="1080" w:hanging="360"/>
       </w:pPr>
       <w:rPr>
         <w:rFonts w:ascii="Symbol" w:hAnsi="Symbol" w:hint="default"/>
@@ -18502,7 +20758,7 @@
       <w:lvlText w:val="o"/>
       <w:lvlJc w:val="left"/>
       <w:pPr>
-        <w:ind w:left="1440" w:hanging="360"/>
+        <w:ind w:left="1800" w:hanging="360"/>
       </w:pPr>
       <w:rPr>
         <w:rFonts w:ascii="Courier New" w:hAnsi="Courier New" w:cs="Courier New" w:hint="default"/>
@@ -18514,7 +20770,7 @@
       <w:lvlText w:val=""/>
       <w:lvlJc w:val="left"/>
       <w:pPr>
-        <w:ind w:left="2160" w:hanging="360"/>
+        <w:ind w:left="2520" w:hanging="360"/>
       </w:pPr>
       <w:rPr>
         <w:rFonts w:ascii="Wingdings" w:hAnsi="Wingdings" w:hint="default"/>
@@ -18526,7 +20782,7 @@
       <w:lvlText w:val=""/>
       <w:lvlJc w:val="left"/>
       <w:pPr>
-        <w:ind w:left="2880" w:hanging="360"/>
+        <w:ind w:left="3240" w:hanging="360"/>
       </w:pPr>
       <w:rPr>
         <w:rFonts w:ascii="Symbol" w:hAnsi="Symbol" w:hint="default"/>
@@ -18538,7 +20794,7 @@
       <w:lvlText w:val="o"/>
       <w:lvlJc w:val="left"/>
       <w:pPr>
-        <w:ind w:left="3600" w:hanging="360"/>
+        <w:ind w:left="3960" w:hanging="360"/>
       </w:pPr>
       <w:rPr>
         <w:rFonts w:ascii="Courier New" w:hAnsi="Courier New" w:cs="Courier New" w:hint="default"/>
@@ -18550,7 +20806,7 @@
       <w:lvlText w:val=""/>
       <w:lvlJc w:val="left"/>
       <w:pPr>
-        <w:ind w:left="4320" w:hanging="360"/>
+        <w:ind w:left="4680" w:hanging="360"/>
       </w:pPr>
       <w:rPr>
         <w:rFonts w:ascii="Wingdings" w:hAnsi="Wingdings" w:hint="default"/>
@@ -18562,7 +20818,7 @@
       <w:lvlText w:val=""/>
       <w:lvlJc w:val="left"/>
       <w:pPr>
-        <w:ind w:left="5040" w:hanging="360"/>
+        <w:ind w:left="5400" w:hanging="360"/>
       </w:pPr>
       <w:rPr>
         <w:rFonts w:ascii="Symbol" w:hAnsi="Symbol" w:hint="default"/>
@@ -18574,7 +20830,7 @@
       <w:lvlText w:val="o"/>
       <w:lvlJc w:val="left"/>
       <w:pPr>
-        <w:ind w:left="5760" w:hanging="360"/>
+        <w:ind w:left="6120" w:hanging="360"/>
       </w:pPr>
       <w:rPr>
         <w:rFonts w:ascii="Courier New" w:hAnsi="Courier New" w:cs="Courier New" w:hint="default"/>
@@ -18586,14 +20842,14 @@
       <w:lvlText w:val=""/>
       <w:lvlJc w:val="left"/>
       <w:pPr>
-        <w:ind w:left="6480" w:hanging="360"/>
+        <w:ind w:left="6840" w:hanging="360"/>
       </w:pPr>
       <w:rPr>
         <w:rFonts w:ascii="Wingdings" w:hAnsi="Wingdings" w:hint="default"/>
       </w:rPr>
     </w:lvl>
   </w:abstractNum>
-  <w:abstractNum w:abstractNumId="11" w15:restartNumberingAfterBreak="0">
+  <w:abstractNum w:abstractNumId="14" w15:restartNumberingAfterBreak="0">
     <w:nsid w:val="3121714A"/>
     <w:multiLevelType w:val="hybridMultilevel"/>
     <w:tmpl w:val="36CEF48C"/>
@@ -18706,7 +20962,233 @@
       </w:rPr>
     </w:lvl>
   </w:abstractNum>
-  <w:abstractNum w:abstractNumId="12" w15:restartNumberingAfterBreak="0">
+  <w:abstractNum w:abstractNumId="15" w15:restartNumberingAfterBreak="0">
+    <w:nsid w:val="365E6389"/>
+    <w:multiLevelType w:val="hybridMultilevel"/>
+    <w:tmpl w:val="B0E61B5A"/>
+    <w:lvl w:ilvl="0" w:tplc="04090003">
+      <w:start w:val="1"/>
+      <w:numFmt w:val="bullet"/>
+      <w:lvlText w:val="o"/>
+      <w:lvlJc w:val="left"/>
+      <w:pPr>
+        <w:ind w:left="1440" w:hanging="360"/>
+      </w:pPr>
+      <w:rPr>
+        <w:rFonts w:ascii="Courier New" w:hAnsi="Courier New" w:cs="Courier New" w:hint="default"/>
+      </w:rPr>
+    </w:lvl>
+    <w:lvl w:ilvl="1" w:tplc="04090003" w:tentative="1">
+      <w:start w:val="1"/>
+      <w:numFmt w:val="bullet"/>
+      <w:lvlText w:val="o"/>
+      <w:lvlJc w:val="left"/>
+      <w:pPr>
+        <w:ind w:left="2160" w:hanging="360"/>
+      </w:pPr>
+      <w:rPr>
+        <w:rFonts w:ascii="Courier New" w:hAnsi="Courier New" w:cs="Courier New" w:hint="default"/>
+      </w:rPr>
+    </w:lvl>
+    <w:lvl w:ilvl="2" w:tplc="04090005" w:tentative="1">
+      <w:start w:val="1"/>
+      <w:numFmt w:val="bullet"/>
+      <w:lvlText w:val=""/>
+      <w:lvlJc w:val="left"/>
+      <w:pPr>
+        <w:ind w:left="2880" w:hanging="360"/>
+      </w:pPr>
+      <w:rPr>
+        <w:rFonts w:ascii="Wingdings" w:hAnsi="Wingdings" w:hint="default"/>
+      </w:rPr>
+    </w:lvl>
+    <w:lvl w:ilvl="3" w:tplc="04090001" w:tentative="1">
+      <w:start w:val="1"/>
+      <w:numFmt w:val="bullet"/>
+      <w:lvlText w:val=""/>
+      <w:lvlJc w:val="left"/>
+      <w:pPr>
+        <w:ind w:left="3600" w:hanging="360"/>
+      </w:pPr>
+      <w:rPr>
+        <w:rFonts w:ascii="Symbol" w:hAnsi="Symbol" w:hint="default"/>
+      </w:rPr>
+    </w:lvl>
+    <w:lvl w:ilvl="4" w:tplc="04090003" w:tentative="1">
+      <w:start w:val="1"/>
+      <w:numFmt w:val="bullet"/>
+      <w:lvlText w:val="o"/>
+      <w:lvlJc w:val="left"/>
+      <w:pPr>
+        <w:ind w:left="4320" w:hanging="360"/>
+      </w:pPr>
+      <w:rPr>
+        <w:rFonts w:ascii="Courier New" w:hAnsi="Courier New" w:cs="Courier New" w:hint="default"/>
+      </w:rPr>
+    </w:lvl>
+    <w:lvl w:ilvl="5" w:tplc="04090005" w:tentative="1">
+      <w:start w:val="1"/>
+      <w:numFmt w:val="bullet"/>
+      <w:lvlText w:val=""/>
+      <w:lvlJc w:val="left"/>
+      <w:pPr>
+        <w:ind w:left="5040" w:hanging="360"/>
+      </w:pPr>
+      <w:rPr>
+        <w:rFonts w:ascii="Wingdings" w:hAnsi="Wingdings" w:hint="default"/>
+      </w:rPr>
+    </w:lvl>
+    <w:lvl w:ilvl="6" w:tplc="04090001" w:tentative="1">
+      <w:start w:val="1"/>
+      <w:numFmt w:val="bullet"/>
+      <w:lvlText w:val=""/>
+      <w:lvlJc w:val="left"/>
+      <w:pPr>
+        <w:ind w:left="5760" w:hanging="360"/>
+      </w:pPr>
+      <w:rPr>
+        <w:rFonts w:ascii="Symbol" w:hAnsi="Symbol" w:hint="default"/>
+      </w:rPr>
+    </w:lvl>
+    <w:lvl w:ilvl="7" w:tplc="04090003" w:tentative="1">
+      <w:start w:val="1"/>
+      <w:numFmt w:val="bullet"/>
+      <w:lvlText w:val="o"/>
+      <w:lvlJc w:val="left"/>
+      <w:pPr>
+        <w:ind w:left="6480" w:hanging="360"/>
+      </w:pPr>
+      <w:rPr>
+        <w:rFonts w:ascii="Courier New" w:hAnsi="Courier New" w:cs="Courier New" w:hint="default"/>
+      </w:rPr>
+    </w:lvl>
+    <w:lvl w:ilvl="8" w:tplc="04090005" w:tentative="1">
+      <w:start w:val="1"/>
+      <w:numFmt w:val="bullet"/>
+      <w:lvlText w:val=""/>
+      <w:lvlJc w:val="left"/>
+      <w:pPr>
+        <w:ind w:left="7200" w:hanging="360"/>
+      </w:pPr>
+      <w:rPr>
+        <w:rFonts w:ascii="Wingdings" w:hAnsi="Wingdings" w:hint="default"/>
+      </w:rPr>
+    </w:lvl>
+  </w:abstractNum>
+  <w:abstractNum w:abstractNumId="16" w15:restartNumberingAfterBreak="0">
+    <w:nsid w:val="37AD1DF9"/>
+    <w:multiLevelType w:val="hybridMultilevel"/>
+    <w:tmpl w:val="4216D14A"/>
+    <w:lvl w:ilvl="0" w:tplc="04090001">
+      <w:start w:val="1"/>
+      <w:numFmt w:val="bullet"/>
+      <w:lvlText w:val=""/>
+      <w:lvlJc w:val="left"/>
+      <w:pPr>
+        <w:ind w:left="720" w:hanging="360"/>
+      </w:pPr>
+      <w:rPr>
+        <w:rFonts w:ascii="Symbol" w:hAnsi="Symbol" w:hint="default"/>
+      </w:rPr>
+    </w:lvl>
+    <w:lvl w:ilvl="1" w:tplc="04090003" w:tentative="1">
+      <w:start w:val="1"/>
+      <w:numFmt w:val="bullet"/>
+      <w:lvlText w:val="o"/>
+      <w:lvlJc w:val="left"/>
+      <w:pPr>
+        <w:ind w:left="1440" w:hanging="360"/>
+      </w:pPr>
+      <w:rPr>
+        <w:rFonts w:ascii="Courier New" w:hAnsi="Courier New" w:cs="Courier New" w:hint="default"/>
+      </w:rPr>
+    </w:lvl>
+    <w:lvl w:ilvl="2" w:tplc="04090005" w:tentative="1">
+      <w:start w:val="1"/>
+      <w:numFmt w:val="bullet"/>
+      <w:lvlText w:val=""/>
+      <w:lvlJc w:val="left"/>
+      <w:pPr>
+        <w:ind w:left="2160" w:hanging="360"/>
+      </w:pPr>
+      <w:rPr>
+        <w:rFonts w:ascii="Wingdings" w:hAnsi="Wingdings" w:hint="default"/>
+      </w:rPr>
+    </w:lvl>
+    <w:lvl w:ilvl="3" w:tplc="04090001" w:tentative="1">
+      <w:start w:val="1"/>
+      <w:numFmt w:val="bullet"/>
+      <w:lvlText w:val=""/>
+      <w:lvlJc w:val="left"/>
+      <w:pPr>
+        <w:ind w:left="2880" w:hanging="360"/>
+      </w:pPr>
+      <w:rPr>
+        <w:rFonts w:ascii="Symbol" w:hAnsi="Symbol" w:hint="default"/>
+      </w:rPr>
+    </w:lvl>
+    <w:lvl w:ilvl="4" w:tplc="04090003" w:tentative="1">
+      <w:start w:val="1"/>
+      <w:numFmt w:val="bullet"/>
+      <w:lvlText w:val="o"/>
+      <w:lvlJc w:val="left"/>
+      <w:pPr>
+        <w:ind w:left="3600" w:hanging="360"/>
+      </w:pPr>
+      <w:rPr>
+        <w:rFonts w:ascii="Courier New" w:hAnsi="Courier New" w:cs="Courier New" w:hint="default"/>
+      </w:rPr>
+    </w:lvl>
+    <w:lvl w:ilvl="5" w:tplc="04090005" w:tentative="1">
+      <w:start w:val="1"/>
+      <w:numFmt w:val="bullet"/>
+      <w:lvlText w:val=""/>
+      <w:lvlJc w:val="left"/>
+      <w:pPr>
+        <w:ind w:left="4320" w:hanging="360"/>
+      </w:pPr>
+      <w:rPr>
+        <w:rFonts w:ascii="Wingdings" w:hAnsi="Wingdings" w:hint="default"/>
+      </w:rPr>
+    </w:lvl>
+    <w:lvl w:ilvl="6" w:tplc="04090001" w:tentative="1">
+      <w:start w:val="1"/>
+      <w:numFmt w:val="bullet"/>
+      <w:lvlText w:val=""/>
+      <w:lvlJc w:val="left"/>
+      <w:pPr>
+        <w:ind w:left="5040" w:hanging="360"/>
+      </w:pPr>
+      <w:rPr>
+        <w:rFonts w:ascii="Symbol" w:hAnsi="Symbol" w:hint="default"/>
+      </w:rPr>
+    </w:lvl>
+    <w:lvl w:ilvl="7" w:tplc="04090003" w:tentative="1">
+      <w:start w:val="1"/>
+      <w:numFmt w:val="bullet"/>
+      <w:lvlText w:val="o"/>
+      <w:lvlJc w:val="left"/>
+      <w:pPr>
+        <w:ind w:left="5760" w:hanging="360"/>
+      </w:pPr>
+      <w:rPr>
+        <w:rFonts w:ascii="Courier New" w:hAnsi="Courier New" w:cs="Courier New" w:hint="default"/>
+      </w:rPr>
+    </w:lvl>
+    <w:lvl w:ilvl="8" w:tplc="04090005" w:tentative="1">
+      <w:start w:val="1"/>
+      <w:numFmt w:val="bullet"/>
+      <w:lvlText w:val=""/>
+      <w:lvlJc w:val="left"/>
+      <w:pPr>
+        <w:ind w:left="6480" w:hanging="360"/>
+      </w:pPr>
+      <w:rPr>
+        <w:rFonts w:ascii="Wingdings" w:hAnsi="Wingdings" w:hint="default"/>
+      </w:rPr>
+    </w:lvl>
+  </w:abstractNum>
+  <w:abstractNum w:abstractNumId="17" w15:restartNumberingAfterBreak="0">
     <w:nsid w:val="3ACC681D"/>
     <w:multiLevelType w:val="hybridMultilevel"/>
     <w:tmpl w:val="C3843D18"/>
@@ -18818,35 +21300,824 @@
       </w:rPr>
     </w:lvl>
   </w:abstractNum>
+  <w:abstractNum w:abstractNumId="18" w15:restartNumberingAfterBreak="0">
+    <w:nsid w:val="3F8058BC"/>
+    <w:multiLevelType w:val="hybridMultilevel"/>
+    <w:tmpl w:val="AF303EF0"/>
+    <w:lvl w:ilvl="0" w:tplc="2D265F18">
+      <w:numFmt w:val="bullet"/>
+      <w:lvlText w:val="-"/>
+      <w:lvlJc w:val="left"/>
+      <w:pPr>
+        <w:ind w:left="720" w:hanging="360"/>
+      </w:pPr>
+      <w:rPr>
+        <w:rFonts w:ascii="Arial" w:eastAsia="Times New Roman" w:hAnsi="Arial" w:cs="Arial" w:hint="default"/>
+      </w:rPr>
+    </w:lvl>
+    <w:lvl w:ilvl="1" w:tplc="04090003" w:tentative="1">
+      <w:start w:val="1"/>
+      <w:numFmt w:val="bullet"/>
+      <w:lvlText w:val="o"/>
+      <w:lvlJc w:val="left"/>
+      <w:pPr>
+        <w:ind w:left="1440" w:hanging="360"/>
+      </w:pPr>
+      <w:rPr>
+        <w:rFonts w:ascii="Courier New" w:hAnsi="Courier New" w:cs="Courier New" w:hint="default"/>
+      </w:rPr>
+    </w:lvl>
+    <w:lvl w:ilvl="2" w:tplc="04090005" w:tentative="1">
+      <w:start w:val="1"/>
+      <w:numFmt w:val="bullet"/>
+      <w:lvlText w:val=""/>
+      <w:lvlJc w:val="left"/>
+      <w:pPr>
+        <w:ind w:left="2160" w:hanging="360"/>
+      </w:pPr>
+      <w:rPr>
+        <w:rFonts w:ascii="Wingdings" w:hAnsi="Wingdings" w:hint="default"/>
+      </w:rPr>
+    </w:lvl>
+    <w:lvl w:ilvl="3" w:tplc="04090001" w:tentative="1">
+      <w:start w:val="1"/>
+      <w:numFmt w:val="bullet"/>
+      <w:lvlText w:val=""/>
+      <w:lvlJc w:val="left"/>
+      <w:pPr>
+        <w:ind w:left="2880" w:hanging="360"/>
+      </w:pPr>
+      <w:rPr>
+        <w:rFonts w:ascii="Symbol" w:hAnsi="Symbol" w:hint="default"/>
+      </w:rPr>
+    </w:lvl>
+    <w:lvl w:ilvl="4" w:tplc="04090003" w:tentative="1">
+      <w:start w:val="1"/>
+      <w:numFmt w:val="bullet"/>
+      <w:lvlText w:val="o"/>
+      <w:lvlJc w:val="left"/>
+      <w:pPr>
+        <w:ind w:left="3600" w:hanging="360"/>
+      </w:pPr>
+      <w:rPr>
+        <w:rFonts w:ascii="Courier New" w:hAnsi="Courier New" w:cs="Courier New" w:hint="default"/>
+      </w:rPr>
+    </w:lvl>
+    <w:lvl w:ilvl="5" w:tplc="04090005" w:tentative="1">
+      <w:start w:val="1"/>
+      <w:numFmt w:val="bullet"/>
+      <w:lvlText w:val=""/>
+      <w:lvlJc w:val="left"/>
+      <w:pPr>
+        <w:ind w:left="4320" w:hanging="360"/>
+      </w:pPr>
+      <w:rPr>
+        <w:rFonts w:ascii="Wingdings" w:hAnsi="Wingdings" w:hint="default"/>
+      </w:rPr>
+    </w:lvl>
+    <w:lvl w:ilvl="6" w:tplc="04090001" w:tentative="1">
+      <w:start w:val="1"/>
+      <w:numFmt w:val="bullet"/>
+      <w:lvlText w:val=""/>
+      <w:lvlJc w:val="left"/>
+      <w:pPr>
+        <w:ind w:left="5040" w:hanging="360"/>
+      </w:pPr>
+      <w:rPr>
+        <w:rFonts w:ascii="Symbol" w:hAnsi="Symbol" w:hint="default"/>
+      </w:rPr>
+    </w:lvl>
+    <w:lvl w:ilvl="7" w:tplc="04090003" w:tentative="1">
+      <w:start w:val="1"/>
+      <w:numFmt w:val="bullet"/>
+      <w:lvlText w:val="o"/>
+      <w:lvlJc w:val="left"/>
+      <w:pPr>
+        <w:ind w:left="5760" w:hanging="360"/>
+      </w:pPr>
+      <w:rPr>
+        <w:rFonts w:ascii="Courier New" w:hAnsi="Courier New" w:cs="Courier New" w:hint="default"/>
+      </w:rPr>
+    </w:lvl>
+    <w:lvl w:ilvl="8" w:tplc="04090005" w:tentative="1">
+      <w:start w:val="1"/>
+      <w:numFmt w:val="bullet"/>
+      <w:lvlText w:val=""/>
+      <w:lvlJc w:val="left"/>
+      <w:pPr>
+        <w:ind w:left="6480" w:hanging="360"/>
+      </w:pPr>
+      <w:rPr>
+        <w:rFonts w:ascii="Wingdings" w:hAnsi="Wingdings" w:hint="default"/>
+      </w:rPr>
+    </w:lvl>
+  </w:abstractNum>
+  <w:abstractNum w:abstractNumId="19" w15:restartNumberingAfterBreak="0">
+    <w:nsid w:val="47677327"/>
+    <w:multiLevelType w:val="hybridMultilevel"/>
+    <w:tmpl w:val="8B10642C"/>
+    <w:lvl w:ilvl="0" w:tplc="04090001">
+      <w:start w:val="1"/>
+      <w:numFmt w:val="bullet"/>
+      <w:lvlText w:val=""/>
+      <w:lvlJc w:val="left"/>
+      <w:pPr>
+        <w:ind w:left="720" w:hanging="360"/>
+      </w:pPr>
+      <w:rPr>
+        <w:rFonts w:ascii="Symbol" w:hAnsi="Symbol" w:hint="default"/>
+      </w:rPr>
+    </w:lvl>
+    <w:lvl w:ilvl="1" w:tplc="04090003" w:tentative="1">
+      <w:start w:val="1"/>
+      <w:numFmt w:val="bullet"/>
+      <w:lvlText w:val="o"/>
+      <w:lvlJc w:val="left"/>
+      <w:pPr>
+        <w:ind w:left="1440" w:hanging="360"/>
+      </w:pPr>
+      <w:rPr>
+        <w:rFonts w:ascii="Courier New" w:hAnsi="Courier New" w:cs="Courier New" w:hint="default"/>
+      </w:rPr>
+    </w:lvl>
+    <w:lvl w:ilvl="2" w:tplc="04090005" w:tentative="1">
+      <w:start w:val="1"/>
+      <w:numFmt w:val="bullet"/>
+      <w:lvlText w:val=""/>
+      <w:lvlJc w:val="left"/>
+      <w:pPr>
+        <w:ind w:left="2160" w:hanging="360"/>
+      </w:pPr>
+      <w:rPr>
+        <w:rFonts w:ascii="Wingdings" w:hAnsi="Wingdings" w:hint="default"/>
+      </w:rPr>
+    </w:lvl>
+    <w:lvl w:ilvl="3" w:tplc="04090001" w:tentative="1">
+      <w:start w:val="1"/>
+      <w:numFmt w:val="bullet"/>
+      <w:lvlText w:val=""/>
+      <w:lvlJc w:val="left"/>
+      <w:pPr>
+        <w:ind w:left="2880" w:hanging="360"/>
+      </w:pPr>
+      <w:rPr>
+        <w:rFonts w:ascii="Symbol" w:hAnsi="Symbol" w:hint="default"/>
+      </w:rPr>
+    </w:lvl>
+    <w:lvl w:ilvl="4" w:tplc="04090003" w:tentative="1">
+      <w:start w:val="1"/>
+      <w:numFmt w:val="bullet"/>
+      <w:lvlText w:val="o"/>
+      <w:lvlJc w:val="left"/>
+      <w:pPr>
+        <w:ind w:left="3600" w:hanging="360"/>
+      </w:pPr>
+      <w:rPr>
+        <w:rFonts w:ascii="Courier New" w:hAnsi="Courier New" w:cs="Courier New" w:hint="default"/>
+      </w:rPr>
+    </w:lvl>
+    <w:lvl w:ilvl="5" w:tplc="04090005" w:tentative="1">
+      <w:start w:val="1"/>
+      <w:numFmt w:val="bullet"/>
+      <w:lvlText w:val=""/>
+      <w:lvlJc w:val="left"/>
+      <w:pPr>
+        <w:ind w:left="4320" w:hanging="360"/>
+      </w:pPr>
+      <w:rPr>
+        <w:rFonts w:ascii="Wingdings" w:hAnsi="Wingdings" w:hint="default"/>
+      </w:rPr>
+    </w:lvl>
+    <w:lvl w:ilvl="6" w:tplc="04090001" w:tentative="1">
+      <w:start w:val="1"/>
+      <w:numFmt w:val="bullet"/>
+      <w:lvlText w:val=""/>
+      <w:lvlJc w:val="left"/>
+      <w:pPr>
+        <w:ind w:left="5040" w:hanging="360"/>
+      </w:pPr>
+      <w:rPr>
+        <w:rFonts w:ascii="Symbol" w:hAnsi="Symbol" w:hint="default"/>
+      </w:rPr>
+    </w:lvl>
+    <w:lvl w:ilvl="7" w:tplc="04090003" w:tentative="1">
+      <w:start w:val="1"/>
+      <w:numFmt w:val="bullet"/>
+      <w:lvlText w:val="o"/>
+      <w:lvlJc w:val="left"/>
+      <w:pPr>
+        <w:ind w:left="5760" w:hanging="360"/>
+      </w:pPr>
+      <w:rPr>
+        <w:rFonts w:ascii="Courier New" w:hAnsi="Courier New" w:cs="Courier New" w:hint="default"/>
+      </w:rPr>
+    </w:lvl>
+    <w:lvl w:ilvl="8" w:tplc="04090005" w:tentative="1">
+      <w:start w:val="1"/>
+      <w:numFmt w:val="bullet"/>
+      <w:lvlText w:val=""/>
+      <w:lvlJc w:val="left"/>
+      <w:pPr>
+        <w:ind w:left="6480" w:hanging="360"/>
+      </w:pPr>
+      <w:rPr>
+        <w:rFonts w:ascii="Wingdings" w:hAnsi="Wingdings" w:hint="default"/>
+      </w:rPr>
+    </w:lvl>
+  </w:abstractNum>
+  <w:abstractNum w:abstractNumId="20" w15:restartNumberingAfterBreak="0">
+    <w:nsid w:val="5AE308AD"/>
+    <w:multiLevelType w:val="hybridMultilevel"/>
+    <w:tmpl w:val="3092D512"/>
+    <w:lvl w:ilvl="0" w:tplc="04090003">
+      <w:start w:val="1"/>
+      <w:numFmt w:val="bullet"/>
+      <w:lvlText w:val="o"/>
+      <w:lvlJc w:val="left"/>
+      <w:pPr>
+        <w:ind w:left="1440" w:hanging="360"/>
+      </w:pPr>
+      <w:rPr>
+        <w:rFonts w:ascii="Courier New" w:hAnsi="Courier New" w:cs="Courier New" w:hint="default"/>
+      </w:rPr>
+    </w:lvl>
+    <w:lvl w:ilvl="1" w:tplc="04090003" w:tentative="1">
+      <w:start w:val="1"/>
+      <w:numFmt w:val="bullet"/>
+      <w:lvlText w:val="o"/>
+      <w:lvlJc w:val="left"/>
+      <w:pPr>
+        <w:ind w:left="1800" w:hanging="360"/>
+      </w:pPr>
+      <w:rPr>
+        <w:rFonts w:ascii="Courier New" w:hAnsi="Courier New" w:cs="Courier New" w:hint="default"/>
+      </w:rPr>
+    </w:lvl>
+    <w:lvl w:ilvl="2" w:tplc="04090005" w:tentative="1">
+      <w:start w:val="1"/>
+      <w:numFmt w:val="bullet"/>
+      <w:lvlText w:val=""/>
+      <w:lvlJc w:val="left"/>
+      <w:pPr>
+        <w:ind w:left="2520" w:hanging="360"/>
+      </w:pPr>
+      <w:rPr>
+        <w:rFonts w:ascii="Wingdings" w:hAnsi="Wingdings" w:hint="default"/>
+      </w:rPr>
+    </w:lvl>
+    <w:lvl w:ilvl="3" w:tplc="04090001" w:tentative="1">
+      <w:start w:val="1"/>
+      <w:numFmt w:val="bullet"/>
+      <w:lvlText w:val=""/>
+      <w:lvlJc w:val="left"/>
+      <w:pPr>
+        <w:ind w:left="3240" w:hanging="360"/>
+      </w:pPr>
+      <w:rPr>
+        <w:rFonts w:ascii="Symbol" w:hAnsi="Symbol" w:hint="default"/>
+      </w:rPr>
+    </w:lvl>
+    <w:lvl w:ilvl="4" w:tplc="04090003" w:tentative="1">
+      <w:start w:val="1"/>
+      <w:numFmt w:val="bullet"/>
+      <w:lvlText w:val="o"/>
+      <w:lvlJc w:val="left"/>
+      <w:pPr>
+        <w:ind w:left="3960" w:hanging="360"/>
+      </w:pPr>
+      <w:rPr>
+        <w:rFonts w:ascii="Courier New" w:hAnsi="Courier New" w:cs="Courier New" w:hint="default"/>
+      </w:rPr>
+    </w:lvl>
+    <w:lvl w:ilvl="5" w:tplc="04090005" w:tentative="1">
+      <w:start w:val="1"/>
+      <w:numFmt w:val="bullet"/>
+      <w:lvlText w:val=""/>
+      <w:lvlJc w:val="left"/>
+      <w:pPr>
+        <w:ind w:left="4680" w:hanging="360"/>
+      </w:pPr>
+      <w:rPr>
+        <w:rFonts w:ascii="Wingdings" w:hAnsi="Wingdings" w:hint="default"/>
+      </w:rPr>
+    </w:lvl>
+    <w:lvl w:ilvl="6" w:tplc="04090001" w:tentative="1">
+      <w:start w:val="1"/>
+      <w:numFmt w:val="bullet"/>
+      <w:lvlText w:val=""/>
+      <w:lvlJc w:val="left"/>
+      <w:pPr>
+        <w:ind w:left="5400" w:hanging="360"/>
+      </w:pPr>
+      <w:rPr>
+        <w:rFonts w:ascii="Symbol" w:hAnsi="Symbol" w:hint="default"/>
+      </w:rPr>
+    </w:lvl>
+    <w:lvl w:ilvl="7" w:tplc="04090003" w:tentative="1">
+      <w:start w:val="1"/>
+      <w:numFmt w:val="bullet"/>
+      <w:lvlText w:val="o"/>
+      <w:lvlJc w:val="left"/>
+      <w:pPr>
+        <w:ind w:left="6120" w:hanging="360"/>
+      </w:pPr>
+      <w:rPr>
+        <w:rFonts w:ascii="Courier New" w:hAnsi="Courier New" w:cs="Courier New" w:hint="default"/>
+      </w:rPr>
+    </w:lvl>
+    <w:lvl w:ilvl="8" w:tplc="04090005" w:tentative="1">
+      <w:start w:val="1"/>
+      <w:numFmt w:val="bullet"/>
+      <w:lvlText w:val=""/>
+      <w:lvlJc w:val="left"/>
+      <w:pPr>
+        <w:ind w:left="6840" w:hanging="360"/>
+      </w:pPr>
+      <w:rPr>
+        <w:rFonts w:ascii="Wingdings" w:hAnsi="Wingdings" w:hint="default"/>
+      </w:rPr>
+    </w:lvl>
+  </w:abstractNum>
+  <w:abstractNum w:abstractNumId="21" w15:restartNumberingAfterBreak="0">
+    <w:nsid w:val="5B092A62"/>
+    <w:multiLevelType w:val="hybridMultilevel"/>
+    <w:tmpl w:val="7526C662"/>
+    <w:lvl w:ilvl="0" w:tplc="04090001">
+      <w:start w:val="1"/>
+      <w:numFmt w:val="bullet"/>
+      <w:lvlText w:val=""/>
+      <w:lvlJc w:val="left"/>
+      <w:pPr>
+        <w:ind w:left="720" w:hanging="360"/>
+      </w:pPr>
+      <w:rPr>
+        <w:rFonts w:ascii="Symbol" w:hAnsi="Symbol" w:hint="default"/>
+      </w:rPr>
+    </w:lvl>
+    <w:lvl w:ilvl="1" w:tplc="04090003" w:tentative="1">
+      <w:start w:val="1"/>
+      <w:numFmt w:val="bullet"/>
+      <w:lvlText w:val="o"/>
+      <w:lvlJc w:val="left"/>
+      <w:pPr>
+        <w:ind w:left="1440" w:hanging="360"/>
+      </w:pPr>
+      <w:rPr>
+        <w:rFonts w:ascii="Courier New" w:hAnsi="Courier New" w:cs="Courier New" w:hint="default"/>
+      </w:rPr>
+    </w:lvl>
+    <w:lvl w:ilvl="2" w:tplc="04090005" w:tentative="1">
+      <w:start w:val="1"/>
+      <w:numFmt w:val="bullet"/>
+      <w:lvlText w:val=""/>
+      <w:lvlJc w:val="left"/>
+      <w:pPr>
+        <w:ind w:left="2160" w:hanging="360"/>
+      </w:pPr>
+      <w:rPr>
+        <w:rFonts w:ascii="Wingdings" w:hAnsi="Wingdings" w:hint="default"/>
+      </w:rPr>
+    </w:lvl>
+    <w:lvl w:ilvl="3" w:tplc="04090001" w:tentative="1">
+      <w:start w:val="1"/>
+      <w:numFmt w:val="bullet"/>
+      <w:lvlText w:val=""/>
+      <w:lvlJc w:val="left"/>
+      <w:pPr>
+        <w:ind w:left="2880" w:hanging="360"/>
+      </w:pPr>
+      <w:rPr>
+        <w:rFonts w:ascii="Symbol" w:hAnsi="Symbol" w:hint="default"/>
+      </w:rPr>
+    </w:lvl>
+    <w:lvl w:ilvl="4" w:tplc="04090003" w:tentative="1">
+      <w:start w:val="1"/>
+      <w:numFmt w:val="bullet"/>
+      <w:lvlText w:val="o"/>
+      <w:lvlJc w:val="left"/>
+      <w:pPr>
+        <w:ind w:left="3600" w:hanging="360"/>
+      </w:pPr>
+      <w:rPr>
+        <w:rFonts w:ascii="Courier New" w:hAnsi="Courier New" w:cs="Courier New" w:hint="default"/>
+      </w:rPr>
+    </w:lvl>
+    <w:lvl w:ilvl="5" w:tplc="04090005" w:tentative="1">
+      <w:start w:val="1"/>
+      <w:numFmt w:val="bullet"/>
+      <w:lvlText w:val=""/>
+      <w:lvlJc w:val="left"/>
+      <w:pPr>
+        <w:ind w:left="4320" w:hanging="360"/>
+      </w:pPr>
+      <w:rPr>
+        <w:rFonts w:ascii="Wingdings" w:hAnsi="Wingdings" w:hint="default"/>
+      </w:rPr>
+    </w:lvl>
+    <w:lvl w:ilvl="6" w:tplc="04090001" w:tentative="1">
+      <w:start w:val="1"/>
+      <w:numFmt w:val="bullet"/>
+      <w:lvlText w:val=""/>
+      <w:lvlJc w:val="left"/>
+      <w:pPr>
+        <w:ind w:left="5040" w:hanging="360"/>
+      </w:pPr>
+      <w:rPr>
+        <w:rFonts w:ascii="Symbol" w:hAnsi="Symbol" w:hint="default"/>
+      </w:rPr>
+    </w:lvl>
+    <w:lvl w:ilvl="7" w:tplc="04090003" w:tentative="1">
+      <w:start w:val="1"/>
+      <w:numFmt w:val="bullet"/>
+      <w:lvlText w:val="o"/>
+      <w:lvlJc w:val="left"/>
+      <w:pPr>
+        <w:ind w:left="5760" w:hanging="360"/>
+      </w:pPr>
+      <w:rPr>
+        <w:rFonts w:ascii="Courier New" w:hAnsi="Courier New" w:cs="Courier New" w:hint="default"/>
+      </w:rPr>
+    </w:lvl>
+    <w:lvl w:ilvl="8" w:tplc="04090005" w:tentative="1">
+      <w:start w:val="1"/>
+      <w:numFmt w:val="bullet"/>
+      <w:lvlText w:val=""/>
+      <w:lvlJc w:val="left"/>
+      <w:pPr>
+        <w:ind w:left="6480" w:hanging="360"/>
+      </w:pPr>
+      <w:rPr>
+        <w:rFonts w:ascii="Wingdings" w:hAnsi="Wingdings" w:hint="default"/>
+      </w:rPr>
+    </w:lvl>
+  </w:abstractNum>
+  <w:abstractNum w:abstractNumId="22" w15:restartNumberingAfterBreak="0">
+    <w:nsid w:val="62842C9D"/>
+    <w:multiLevelType w:val="hybridMultilevel"/>
+    <w:tmpl w:val="78003E2E"/>
+    <w:lvl w:ilvl="0" w:tplc="BEC8AECE">
+      <w:numFmt w:val="bullet"/>
+      <w:lvlText w:val="-"/>
+      <w:lvlJc w:val="left"/>
+      <w:pPr>
+        <w:ind w:left="1080" w:hanging="360"/>
+      </w:pPr>
+      <w:rPr>
+        <w:rFonts w:ascii="Arial" w:eastAsia="Times New Roman" w:hAnsi="Arial" w:cs="Arial" w:hint="default"/>
+      </w:rPr>
+    </w:lvl>
+    <w:lvl w:ilvl="1" w:tplc="04090003" w:tentative="1">
+      <w:start w:val="1"/>
+      <w:numFmt w:val="bullet"/>
+      <w:lvlText w:val="o"/>
+      <w:lvlJc w:val="left"/>
+      <w:pPr>
+        <w:ind w:left="1800" w:hanging="360"/>
+      </w:pPr>
+      <w:rPr>
+        <w:rFonts w:ascii="Courier New" w:hAnsi="Courier New" w:cs="Courier New" w:hint="default"/>
+      </w:rPr>
+    </w:lvl>
+    <w:lvl w:ilvl="2" w:tplc="04090005" w:tentative="1">
+      <w:start w:val="1"/>
+      <w:numFmt w:val="bullet"/>
+      <w:lvlText w:val=""/>
+      <w:lvlJc w:val="left"/>
+      <w:pPr>
+        <w:ind w:left="2520" w:hanging="360"/>
+      </w:pPr>
+      <w:rPr>
+        <w:rFonts w:ascii="Wingdings" w:hAnsi="Wingdings" w:hint="default"/>
+      </w:rPr>
+    </w:lvl>
+    <w:lvl w:ilvl="3" w:tplc="04090001" w:tentative="1">
+      <w:start w:val="1"/>
+      <w:numFmt w:val="bullet"/>
+      <w:lvlText w:val=""/>
+      <w:lvlJc w:val="left"/>
+      <w:pPr>
+        <w:ind w:left="3240" w:hanging="360"/>
+      </w:pPr>
+      <w:rPr>
+        <w:rFonts w:ascii="Symbol" w:hAnsi="Symbol" w:hint="default"/>
+      </w:rPr>
+    </w:lvl>
+    <w:lvl w:ilvl="4" w:tplc="04090003" w:tentative="1">
+      <w:start w:val="1"/>
+      <w:numFmt w:val="bullet"/>
+      <w:lvlText w:val="o"/>
+      <w:lvlJc w:val="left"/>
+      <w:pPr>
+        <w:ind w:left="3960" w:hanging="360"/>
+      </w:pPr>
+      <w:rPr>
+        <w:rFonts w:ascii="Courier New" w:hAnsi="Courier New" w:cs="Courier New" w:hint="default"/>
+      </w:rPr>
+    </w:lvl>
+    <w:lvl w:ilvl="5" w:tplc="04090005" w:tentative="1">
+      <w:start w:val="1"/>
+      <w:numFmt w:val="bullet"/>
+      <w:lvlText w:val=""/>
+      <w:lvlJc w:val="left"/>
+      <w:pPr>
+        <w:ind w:left="4680" w:hanging="360"/>
+      </w:pPr>
+      <w:rPr>
+        <w:rFonts w:ascii="Wingdings" w:hAnsi="Wingdings" w:hint="default"/>
+      </w:rPr>
+    </w:lvl>
+    <w:lvl w:ilvl="6" w:tplc="04090001" w:tentative="1">
+      <w:start w:val="1"/>
+      <w:numFmt w:val="bullet"/>
+      <w:lvlText w:val=""/>
+      <w:lvlJc w:val="left"/>
+      <w:pPr>
+        <w:ind w:left="5400" w:hanging="360"/>
+      </w:pPr>
+      <w:rPr>
+        <w:rFonts w:ascii="Symbol" w:hAnsi="Symbol" w:hint="default"/>
+      </w:rPr>
+    </w:lvl>
+    <w:lvl w:ilvl="7" w:tplc="04090003" w:tentative="1">
+      <w:start w:val="1"/>
+      <w:numFmt w:val="bullet"/>
+      <w:lvlText w:val="o"/>
+      <w:lvlJc w:val="left"/>
+      <w:pPr>
+        <w:ind w:left="6120" w:hanging="360"/>
+      </w:pPr>
+      <w:rPr>
+        <w:rFonts w:ascii="Courier New" w:hAnsi="Courier New" w:cs="Courier New" w:hint="default"/>
+      </w:rPr>
+    </w:lvl>
+    <w:lvl w:ilvl="8" w:tplc="04090005" w:tentative="1">
+      <w:start w:val="1"/>
+      <w:numFmt w:val="bullet"/>
+      <w:lvlText w:val=""/>
+      <w:lvlJc w:val="left"/>
+      <w:pPr>
+        <w:ind w:left="6840" w:hanging="360"/>
+      </w:pPr>
+      <w:rPr>
+        <w:rFonts w:ascii="Wingdings" w:hAnsi="Wingdings" w:hint="default"/>
+      </w:rPr>
+    </w:lvl>
+  </w:abstractNum>
+  <w:abstractNum w:abstractNumId="23" w15:restartNumberingAfterBreak="0">
+    <w:nsid w:val="75B56FE6"/>
+    <w:multiLevelType w:val="hybridMultilevel"/>
+    <w:tmpl w:val="F3688B7C"/>
+    <w:lvl w:ilvl="0" w:tplc="04090003">
+      <w:start w:val="1"/>
+      <w:numFmt w:val="bullet"/>
+      <w:lvlText w:val="o"/>
+      <w:lvlJc w:val="left"/>
+      <w:pPr>
+        <w:ind w:left="1440" w:hanging="360"/>
+      </w:pPr>
+      <w:rPr>
+        <w:rFonts w:ascii="Courier New" w:hAnsi="Courier New" w:cs="Courier New" w:hint="default"/>
+      </w:rPr>
+    </w:lvl>
+    <w:lvl w:ilvl="1" w:tplc="04090003" w:tentative="1">
+      <w:start w:val="1"/>
+      <w:numFmt w:val="bullet"/>
+      <w:lvlText w:val="o"/>
+      <w:lvlJc w:val="left"/>
+      <w:pPr>
+        <w:ind w:left="1800" w:hanging="360"/>
+      </w:pPr>
+      <w:rPr>
+        <w:rFonts w:ascii="Courier New" w:hAnsi="Courier New" w:cs="Courier New" w:hint="default"/>
+      </w:rPr>
+    </w:lvl>
+    <w:lvl w:ilvl="2" w:tplc="04090005" w:tentative="1">
+      <w:start w:val="1"/>
+      <w:numFmt w:val="bullet"/>
+      <w:lvlText w:val=""/>
+      <w:lvlJc w:val="left"/>
+      <w:pPr>
+        <w:ind w:left="2520" w:hanging="360"/>
+      </w:pPr>
+      <w:rPr>
+        <w:rFonts w:ascii="Wingdings" w:hAnsi="Wingdings" w:hint="default"/>
+      </w:rPr>
+    </w:lvl>
+    <w:lvl w:ilvl="3" w:tplc="04090001" w:tentative="1">
+      <w:start w:val="1"/>
+      <w:numFmt w:val="bullet"/>
+      <w:lvlText w:val=""/>
+      <w:lvlJc w:val="left"/>
+      <w:pPr>
+        <w:ind w:left="3240" w:hanging="360"/>
+      </w:pPr>
+      <w:rPr>
+        <w:rFonts w:ascii="Symbol" w:hAnsi="Symbol" w:hint="default"/>
+      </w:rPr>
+    </w:lvl>
+    <w:lvl w:ilvl="4" w:tplc="04090003" w:tentative="1">
+      <w:start w:val="1"/>
+      <w:numFmt w:val="bullet"/>
+      <w:lvlText w:val="o"/>
+      <w:lvlJc w:val="left"/>
+      <w:pPr>
+        <w:ind w:left="3960" w:hanging="360"/>
+      </w:pPr>
+      <w:rPr>
+        <w:rFonts w:ascii="Courier New" w:hAnsi="Courier New" w:cs="Courier New" w:hint="default"/>
+      </w:rPr>
+    </w:lvl>
+    <w:lvl w:ilvl="5" w:tplc="04090005" w:tentative="1">
+      <w:start w:val="1"/>
+      <w:numFmt w:val="bullet"/>
+      <w:lvlText w:val=""/>
+      <w:lvlJc w:val="left"/>
+      <w:pPr>
+        <w:ind w:left="4680" w:hanging="360"/>
+      </w:pPr>
+      <w:rPr>
+        <w:rFonts w:ascii="Wingdings" w:hAnsi="Wingdings" w:hint="default"/>
+      </w:rPr>
+    </w:lvl>
+    <w:lvl w:ilvl="6" w:tplc="04090001" w:tentative="1">
+      <w:start w:val="1"/>
+      <w:numFmt w:val="bullet"/>
+      <w:lvlText w:val=""/>
+      <w:lvlJc w:val="left"/>
+      <w:pPr>
+        <w:ind w:left="5400" w:hanging="360"/>
+      </w:pPr>
+      <w:rPr>
+        <w:rFonts w:ascii="Symbol" w:hAnsi="Symbol" w:hint="default"/>
+      </w:rPr>
+    </w:lvl>
+    <w:lvl w:ilvl="7" w:tplc="04090003" w:tentative="1">
+      <w:start w:val="1"/>
+      <w:numFmt w:val="bullet"/>
+      <w:lvlText w:val="o"/>
+      <w:lvlJc w:val="left"/>
+      <w:pPr>
+        <w:ind w:left="6120" w:hanging="360"/>
+      </w:pPr>
+      <w:rPr>
+        <w:rFonts w:ascii="Courier New" w:hAnsi="Courier New" w:cs="Courier New" w:hint="default"/>
+      </w:rPr>
+    </w:lvl>
+    <w:lvl w:ilvl="8" w:tplc="04090005" w:tentative="1">
+      <w:start w:val="1"/>
+      <w:numFmt w:val="bullet"/>
+      <w:lvlText w:val=""/>
+      <w:lvlJc w:val="left"/>
+      <w:pPr>
+        <w:ind w:left="6840" w:hanging="360"/>
+      </w:pPr>
+      <w:rPr>
+        <w:rFonts w:ascii="Wingdings" w:hAnsi="Wingdings" w:hint="default"/>
+      </w:rPr>
+    </w:lvl>
+  </w:abstractNum>
+  <w:abstractNum w:abstractNumId="24" w15:restartNumberingAfterBreak="0">
+    <w:nsid w:val="79F50578"/>
+    <w:multiLevelType w:val="hybridMultilevel"/>
+    <w:tmpl w:val="48EACDA6"/>
+    <w:lvl w:ilvl="0" w:tplc="04090001">
+      <w:start w:val="1"/>
+      <w:numFmt w:val="bullet"/>
+      <w:lvlText w:val=""/>
+      <w:lvlJc w:val="left"/>
+      <w:pPr>
+        <w:ind w:left="720" w:hanging="360"/>
+      </w:pPr>
+      <w:rPr>
+        <w:rFonts w:ascii="Symbol" w:hAnsi="Symbol" w:hint="default"/>
+      </w:rPr>
+    </w:lvl>
+    <w:lvl w:ilvl="1" w:tplc="04090003" w:tentative="1">
+      <w:start w:val="1"/>
+      <w:numFmt w:val="bullet"/>
+      <w:lvlText w:val="o"/>
+      <w:lvlJc w:val="left"/>
+      <w:pPr>
+        <w:ind w:left="1440" w:hanging="360"/>
+      </w:pPr>
+      <w:rPr>
+        <w:rFonts w:ascii="Courier New" w:hAnsi="Courier New" w:cs="Courier New" w:hint="default"/>
+      </w:rPr>
+    </w:lvl>
+    <w:lvl w:ilvl="2" w:tplc="04090005" w:tentative="1">
+      <w:start w:val="1"/>
+      <w:numFmt w:val="bullet"/>
+      <w:lvlText w:val=""/>
+      <w:lvlJc w:val="left"/>
+      <w:pPr>
+        <w:ind w:left="2160" w:hanging="360"/>
+      </w:pPr>
+      <w:rPr>
+        <w:rFonts w:ascii="Wingdings" w:hAnsi="Wingdings" w:hint="default"/>
+      </w:rPr>
+    </w:lvl>
+    <w:lvl w:ilvl="3" w:tplc="04090001" w:tentative="1">
+      <w:start w:val="1"/>
+      <w:numFmt w:val="bullet"/>
+      <w:lvlText w:val=""/>
+      <w:lvlJc w:val="left"/>
+      <w:pPr>
+        <w:ind w:left="2880" w:hanging="360"/>
+      </w:pPr>
+      <w:rPr>
+        <w:rFonts w:ascii="Symbol" w:hAnsi="Symbol" w:hint="default"/>
+      </w:rPr>
+    </w:lvl>
+    <w:lvl w:ilvl="4" w:tplc="04090003" w:tentative="1">
+      <w:start w:val="1"/>
+      <w:numFmt w:val="bullet"/>
+      <w:lvlText w:val="o"/>
+      <w:lvlJc w:val="left"/>
+      <w:pPr>
+        <w:ind w:left="3600" w:hanging="360"/>
+      </w:pPr>
+      <w:rPr>
+        <w:rFonts w:ascii="Courier New" w:hAnsi="Courier New" w:cs="Courier New" w:hint="default"/>
+      </w:rPr>
+    </w:lvl>
+    <w:lvl w:ilvl="5" w:tplc="04090005" w:tentative="1">
+      <w:start w:val="1"/>
+      <w:numFmt w:val="bullet"/>
+      <w:lvlText w:val=""/>
+      <w:lvlJc w:val="left"/>
+      <w:pPr>
+        <w:ind w:left="4320" w:hanging="360"/>
+      </w:pPr>
+      <w:rPr>
+        <w:rFonts w:ascii="Wingdings" w:hAnsi="Wingdings" w:hint="default"/>
+      </w:rPr>
+    </w:lvl>
+    <w:lvl w:ilvl="6" w:tplc="04090001" w:tentative="1">
+      <w:start w:val="1"/>
+      <w:numFmt w:val="bullet"/>
+      <w:lvlText w:val=""/>
+      <w:lvlJc w:val="left"/>
+      <w:pPr>
+        <w:ind w:left="5040" w:hanging="360"/>
+      </w:pPr>
+      <w:rPr>
+        <w:rFonts w:ascii="Symbol" w:hAnsi="Symbol" w:hint="default"/>
+      </w:rPr>
+    </w:lvl>
+    <w:lvl w:ilvl="7" w:tplc="04090003" w:tentative="1">
+      <w:start w:val="1"/>
+      <w:numFmt w:val="bullet"/>
+      <w:lvlText w:val="o"/>
+      <w:lvlJc w:val="left"/>
+      <w:pPr>
+        <w:ind w:left="5760" w:hanging="360"/>
+      </w:pPr>
+      <w:rPr>
+        <w:rFonts w:ascii="Courier New" w:hAnsi="Courier New" w:cs="Courier New" w:hint="default"/>
+      </w:rPr>
+    </w:lvl>
+    <w:lvl w:ilvl="8" w:tplc="04090005" w:tentative="1">
+      <w:start w:val="1"/>
+      <w:numFmt w:val="bullet"/>
+      <w:lvlText w:val=""/>
+      <w:lvlJc w:val="left"/>
+      <w:pPr>
+        <w:ind w:left="6480" w:hanging="360"/>
+      </w:pPr>
+      <w:rPr>
+        <w:rFonts w:ascii="Wingdings" w:hAnsi="Wingdings" w:hint="default"/>
+      </w:rPr>
+    </w:lvl>
+  </w:abstractNum>
   <w:num w:numId="1">
-    <w:abstractNumId w:val="11"/>
+    <w:abstractNumId w:val="14"/>
   </w:num>
   <w:num w:numId="2">
-    <w:abstractNumId w:val="9"/>
+    <w:abstractNumId w:val="12"/>
   </w:num>
   <w:num w:numId="3">
-    <w:abstractNumId w:val="10"/>
+    <w:abstractNumId w:val="13"/>
   </w:num>
   <w:num w:numId="4">
-    <w:abstractNumId w:val="6"/>
+    <w:abstractNumId w:val="8"/>
   </w:num>
   <w:num w:numId="5">
     <w:abstractNumId w:val="0"/>
   </w:num>
   <w:num w:numId="6">
-    <w:abstractNumId w:val="8"/>
+    <w:abstractNumId w:val="11"/>
   </w:num>
   <w:num w:numId="7">
     <w:abstractNumId w:val="1"/>
   </w:num>
   <w:num w:numId="8">
-    <w:abstractNumId w:val="5"/>
+    <w:abstractNumId w:val="7"/>
   </w:num>
   <w:num w:numId="9">
-    <w:abstractNumId w:val="7"/>
+    <w:abstractNumId w:val="10"/>
   </w:num>
   <w:num w:numId="10">
-    <w:abstractNumId w:val="4"/>
+    <w:abstractNumId w:val="5"/>
   </w:num>
   <w:num w:numId="11">
     <w:abstractNumId w:val="2"/>
@@ -18855,7 +22126,43 @@
     <w:abstractNumId w:val="3"/>
   </w:num>
   <w:num w:numId="13">
-    <w:abstractNumId w:val="12"/>
+    <w:abstractNumId w:val="17"/>
+  </w:num>
+  <w:num w:numId="14">
+    <w:abstractNumId w:val="21"/>
+  </w:num>
+  <w:num w:numId="15">
+    <w:abstractNumId w:val="4"/>
+  </w:num>
+  <w:num w:numId="16">
+    <w:abstractNumId w:val="24"/>
+  </w:num>
+  <w:num w:numId="17">
+    <w:abstractNumId w:val="18"/>
+  </w:num>
+  <w:num w:numId="18">
+    <w:abstractNumId w:val="9"/>
+  </w:num>
+  <w:num w:numId="19">
+    <w:abstractNumId w:val="16"/>
+  </w:num>
+  <w:num w:numId="20">
+    <w:abstractNumId w:val="22"/>
+  </w:num>
+  <w:num w:numId="21">
+    <w:abstractNumId w:val="23"/>
+  </w:num>
+  <w:num w:numId="22">
+    <w:abstractNumId w:val="19"/>
+  </w:num>
+  <w:num w:numId="23">
+    <w:abstractNumId w:val="6"/>
+  </w:num>
+  <w:num w:numId="24">
+    <w:abstractNumId w:val="20"/>
+  </w:num>
+  <w:num w:numId="25">
+    <w:abstractNumId w:val="15"/>
   </w:num>
 </w:numbering>
 </file>
@@ -19510,6 +22817,18 @@
       <w:szCs w:val="18"/>
     </w:rPr>
   </w:style>
+  <w:style w:type="character" w:styleId="FollowedHyperlink">
+    <w:name w:val="FollowedHyperlink"/>
+    <w:basedOn w:val="DefaultParagraphFont"/>
+    <w:uiPriority w:val="99"/>
+    <w:semiHidden/>
+    <w:unhideWhenUsed/>
+    <w:rsid w:val="00E5711F"/>
+    <w:rPr>
+      <w:color w:val="954F72" w:themeColor="followedHyperlink"/>
+      <w:u w:val="single"/>
+    </w:rPr>
+  </w:style>
 </w:styles>
 </file>
 

--- a/data_packet_structure.docx
+++ b/data_packet_structure.docx
@@ -2,84 +2,1475 @@
 <file path=word/document.xml><?xml version="1.0" encoding="utf-8"?>
 <w:document xmlns:wpc="http://schemas.microsoft.com/office/word/2010/wordprocessingCanvas" xmlns:cx="http://schemas.microsoft.com/office/drawing/2014/chartex" xmlns:cx1="http://schemas.microsoft.com/office/drawing/2015/9/8/chartex" xmlns:cx2="http://schemas.microsoft.com/office/drawing/2015/10/21/chartex" xmlns:cx3="http://schemas.microsoft.com/office/drawing/2016/5/9/chartex" xmlns:cx4="http://schemas.microsoft.com/office/drawing/2016/5/10/chartex" xmlns:cx5="http://schemas.microsoft.com/office/drawing/2016/5/11/chartex" xmlns:cx6="http://schemas.microsoft.com/office/drawing/2016/5/12/chartex" xmlns:cx7="http://schemas.microsoft.com/office/drawing/2016/5/13/chartex" xmlns:cx8="http://schemas.microsoft.com/office/drawing/2016/5/14/chartex" xmlns:mc="http://schemas.openxmlformats.org/markup-compatibility/2006" xmlns:aink="http://schemas.microsoft.com/office/drawing/2016/ink" xmlns:am3d="http://schemas.microsoft.com/office/drawing/2017/model3d" xmlns:o="urn:schemas-microsoft-com:office:office" xmlns:r="http://schemas.openxmlformats.org/officeDocument/2006/relationships" xmlns:m="http://schemas.openxmlformats.org/officeDocument/2006/math" xmlns:v="urn:schemas-microsoft-com:vml" xmlns:wp14="http://schemas.microsoft.com/office/word/2010/wordprocessingDrawing" xmlns:wp="http://schemas.openxmlformats.org/drawingml/2006/wordprocessingDrawing" xmlns:w10="urn:schemas-microsoft-com:office:word" xmlns:w="http://schemas.openxmlformats.org/wordprocessingml/2006/main" xmlns:w14="http://schemas.microsoft.com/office/word/2010/wordml" xmlns:w15="http://schemas.microsoft.com/office/word/2012/wordml" xmlns:w16cex="http://schemas.microsoft.com/office/word/2018/wordml/cex" xmlns:w16cid="http://schemas.microsoft.com/office/word/2016/wordml/cid" xmlns:w16="http://schemas.microsoft.com/office/word/2018/wordml" xmlns:w16se="http://schemas.microsoft.com/office/word/2015/wordml/symex" xmlns:wpg="http://schemas.microsoft.com/office/word/2010/wordprocessingGroup" xmlns:wpi="http://schemas.microsoft.com/office/word/2010/wordprocessingInk" xmlns:wne="http://schemas.microsoft.com/office/word/2006/wordml" xmlns:wps="http://schemas.microsoft.com/office/word/2010/wordprocessingShape" mc:Ignorable="w14 w15 w16se w16cid w16 w16cex wp14">
   <w:body>
+    <w:sdt>
+      <w:sdtPr>
+        <w:id w:val="782534417"/>
+        <w:docPartObj>
+          <w:docPartGallery w:val="Table of Contents"/>
+          <w:docPartUnique/>
+        </w:docPartObj>
+      </w:sdtPr>
+      <w:sdtEndPr>
+        <w:rPr>
+          <w:rFonts w:asciiTheme="minorHAnsi" w:eastAsiaTheme="minorHAnsi" w:hAnsiTheme="minorHAnsi" w:cstheme="minorBidi"/>
+          <w:b/>
+          <w:bCs/>
+          <w:noProof/>
+          <w:color w:val="auto"/>
+          <w:sz w:val="22"/>
+          <w:szCs w:val="22"/>
+        </w:rPr>
+      </w:sdtEndPr>
+      <w:sdtContent>
+        <w:p>
+          <w:pPr>
+            <w:pStyle w:val="TOCHeading"/>
+          </w:pPr>
+          <w:r>
+            <w:t>Contents</w:t>
+          </w:r>
+        </w:p>
+        <w:p>
+          <w:pPr>
+            <w:pStyle w:val="TOC1"/>
+            <w:tabs>
+              <w:tab w:val="right" w:leader="dot" w:pos="9350"/>
+            </w:tabs>
+            <w:rPr>
+              <w:rFonts w:eastAsiaTheme="minorEastAsia"/>
+              <w:noProof/>
+            </w:rPr>
+          </w:pPr>
+          <w:r>
+            <w:fldChar w:fldCharType="begin"/>
+          </w:r>
+          <w:r>
+            <w:instrText xml:space="preserve"> TOC \o "1-3" \h \z \u </w:instrText>
+          </w:r>
+          <w:r>
+            <w:fldChar w:fldCharType="separate"/>
+          </w:r>
+          <w:hyperlink w:anchor="_Toc39497192" w:history="1">
+            <w:r>
+              <w:rPr>
+                <w:rStyle w:val="Hyperlink"/>
+                <w:rFonts w:eastAsia="Times New Roman"/>
+                <w:noProof/>
+              </w:rPr>
+              <w:t>Introduction</w:t>
+            </w:r>
+            <w:r>
+              <w:rPr>
+                <w:noProof/>
+                <w:webHidden/>
+              </w:rPr>
+              <w:tab/>
+            </w:r>
+            <w:r>
+              <w:rPr>
+                <w:noProof/>
+                <w:webHidden/>
+              </w:rPr>
+              <w:fldChar w:fldCharType="begin"/>
+            </w:r>
+            <w:r>
+              <w:rPr>
+                <w:noProof/>
+                <w:webHidden/>
+              </w:rPr>
+              <w:instrText xml:space="preserve"> PAGEREF _Toc39497192 \h </w:instrText>
+            </w:r>
+            <w:r>
+              <w:rPr>
+                <w:noProof/>
+                <w:webHidden/>
+              </w:rPr>
+            </w:r>
+            <w:r>
+              <w:rPr>
+                <w:noProof/>
+                <w:webHidden/>
+              </w:rPr>
+              <w:fldChar w:fldCharType="separate"/>
+            </w:r>
+            <w:r>
+              <w:rPr>
+                <w:noProof/>
+                <w:webHidden/>
+              </w:rPr>
+              <w:t>2</w:t>
+            </w:r>
+            <w:r>
+              <w:rPr>
+                <w:noProof/>
+                <w:webHidden/>
+              </w:rPr>
+              <w:fldChar w:fldCharType="end"/>
+            </w:r>
+          </w:hyperlink>
+        </w:p>
+        <w:p>
+          <w:pPr>
+            <w:pStyle w:val="TOC1"/>
+            <w:tabs>
+              <w:tab w:val="right" w:leader="dot" w:pos="9350"/>
+            </w:tabs>
+            <w:rPr>
+              <w:rFonts w:eastAsiaTheme="minorEastAsia"/>
+              <w:noProof/>
+            </w:rPr>
+          </w:pPr>
+          <w:hyperlink w:anchor="_Toc39497193" w:history="1">
+            <w:r>
+              <w:rPr>
+                <w:rStyle w:val="Hyperlink"/>
+                <w:rFonts w:eastAsia="Times New Roman"/>
+                <w:noProof/>
+              </w:rPr>
+              <w:t>Methodology</w:t>
+            </w:r>
+            <w:r>
+              <w:rPr>
+                <w:noProof/>
+                <w:webHidden/>
+              </w:rPr>
+              <w:tab/>
+            </w:r>
+            <w:r>
+              <w:rPr>
+                <w:noProof/>
+                <w:webHidden/>
+              </w:rPr>
+              <w:fldChar w:fldCharType="begin"/>
+            </w:r>
+            <w:r>
+              <w:rPr>
+                <w:noProof/>
+                <w:webHidden/>
+              </w:rPr>
+              <w:instrText xml:space="preserve"> PAGEREF _Toc39497193 \h </w:instrText>
+            </w:r>
+            <w:r>
+              <w:rPr>
+                <w:noProof/>
+                <w:webHidden/>
+              </w:rPr>
+            </w:r>
+            <w:r>
+              <w:rPr>
+                <w:noProof/>
+                <w:webHidden/>
+              </w:rPr>
+              <w:fldChar w:fldCharType="separate"/>
+            </w:r>
+            <w:r>
+              <w:rPr>
+                <w:noProof/>
+                <w:webHidden/>
+              </w:rPr>
+              <w:t>2</w:t>
+            </w:r>
+            <w:r>
+              <w:rPr>
+                <w:noProof/>
+                <w:webHidden/>
+              </w:rPr>
+              <w:fldChar w:fldCharType="end"/>
+            </w:r>
+          </w:hyperlink>
+        </w:p>
+        <w:p>
+          <w:pPr>
+            <w:pStyle w:val="TOC1"/>
+            <w:tabs>
+              <w:tab w:val="right" w:leader="dot" w:pos="9350"/>
+            </w:tabs>
+            <w:rPr>
+              <w:rFonts w:eastAsiaTheme="minorEastAsia"/>
+              <w:noProof/>
+            </w:rPr>
+          </w:pPr>
+          <w:hyperlink w:anchor="_Toc39497194" w:history="1">
+            <w:r>
+              <w:rPr>
+                <w:rStyle w:val="Hyperlink"/>
+                <w:rFonts w:eastAsia="Times New Roman"/>
+                <w:noProof/>
+              </w:rPr>
+              <w:t>Data format definitions</w:t>
+            </w:r>
+            <w:r>
+              <w:rPr>
+                <w:noProof/>
+                <w:webHidden/>
+              </w:rPr>
+              <w:tab/>
+            </w:r>
+            <w:r>
+              <w:rPr>
+                <w:noProof/>
+                <w:webHidden/>
+              </w:rPr>
+              <w:fldChar w:fldCharType="begin"/>
+            </w:r>
+            <w:r>
+              <w:rPr>
+                <w:noProof/>
+                <w:webHidden/>
+              </w:rPr>
+              <w:instrText xml:space="preserve"> PAGEREF _Toc39497194 \h </w:instrText>
+            </w:r>
+            <w:r>
+              <w:rPr>
+                <w:noProof/>
+                <w:webHidden/>
+              </w:rPr>
+            </w:r>
+            <w:r>
+              <w:rPr>
+                <w:noProof/>
+                <w:webHidden/>
+              </w:rPr>
+              <w:fldChar w:fldCharType="separate"/>
+            </w:r>
+            <w:r>
+              <w:rPr>
+                <w:noProof/>
+                <w:webHidden/>
+              </w:rPr>
+              <w:t>3</w:t>
+            </w:r>
+            <w:r>
+              <w:rPr>
+                <w:noProof/>
+                <w:webHidden/>
+              </w:rPr>
+              <w:fldChar w:fldCharType="end"/>
+            </w:r>
+          </w:hyperlink>
+        </w:p>
+        <w:p>
+          <w:pPr>
+            <w:pStyle w:val="TOC1"/>
+            <w:tabs>
+              <w:tab w:val="right" w:leader="dot" w:pos="9350"/>
+            </w:tabs>
+            <w:rPr>
+              <w:rFonts w:eastAsiaTheme="minorEastAsia"/>
+              <w:noProof/>
+            </w:rPr>
+          </w:pPr>
+          <w:hyperlink w:anchor="_Toc39497195" w:history="1">
+            <w:r>
+              <w:rPr>
+                <w:rStyle w:val="Hyperlink"/>
+                <w:rFonts w:eastAsia="Times New Roman"/>
+                <w:noProof/>
+              </w:rPr>
+              <w:t>Terms and definitions for the Lone Cabbage Project data packet</w:t>
+            </w:r>
+            <w:r>
+              <w:rPr>
+                <w:noProof/>
+                <w:webHidden/>
+              </w:rPr>
+              <w:tab/>
+            </w:r>
+            <w:r>
+              <w:rPr>
+                <w:noProof/>
+                <w:webHidden/>
+              </w:rPr>
+              <w:fldChar w:fldCharType="begin"/>
+            </w:r>
+            <w:r>
+              <w:rPr>
+                <w:noProof/>
+                <w:webHidden/>
+              </w:rPr>
+              <w:instrText xml:space="preserve"> PAGEREF _Toc39497195 \h </w:instrText>
+            </w:r>
+            <w:r>
+              <w:rPr>
+                <w:noProof/>
+                <w:webHidden/>
+              </w:rPr>
+            </w:r>
+            <w:r>
+              <w:rPr>
+                <w:noProof/>
+                <w:webHidden/>
+              </w:rPr>
+              <w:fldChar w:fldCharType="separate"/>
+            </w:r>
+            <w:r>
+              <w:rPr>
+                <w:noProof/>
+                <w:webHidden/>
+              </w:rPr>
+              <w:t>3</w:t>
+            </w:r>
+            <w:r>
+              <w:rPr>
+                <w:noProof/>
+                <w:webHidden/>
+              </w:rPr>
+              <w:fldChar w:fldCharType="end"/>
+            </w:r>
+          </w:hyperlink>
+        </w:p>
+        <w:p>
+          <w:pPr>
+            <w:pStyle w:val="TOC1"/>
+            <w:tabs>
+              <w:tab w:val="right" w:leader="dot" w:pos="9350"/>
+            </w:tabs>
+            <w:rPr>
+              <w:rFonts w:eastAsiaTheme="minorEastAsia"/>
+              <w:noProof/>
+            </w:rPr>
+          </w:pPr>
+          <w:hyperlink w:anchor="_Toc39497196" w:history="1">
+            <w:r>
+              <w:rPr>
+                <w:rStyle w:val="Hyperlink"/>
+                <w:rFonts w:eastAsia="Times New Roman"/>
+                <w:noProof/>
+              </w:rPr>
+              <w:t>LCR Project Expectations of Collected Data</w:t>
+            </w:r>
+            <w:r>
+              <w:rPr>
+                <w:noProof/>
+                <w:webHidden/>
+              </w:rPr>
+              <w:tab/>
+            </w:r>
+            <w:r>
+              <w:rPr>
+                <w:noProof/>
+                <w:webHidden/>
+              </w:rPr>
+              <w:fldChar w:fldCharType="begin"/>
+            </w:r>
+            <w:r>
+              <w:rPr>
+                <w:noProof/>
+                <w:webHidden/>
+              </w:rPr>
+              <w:instrText xml:space="preserve"> PAGEREF _Toc39497196 \h </w:instrText>
+            </w:r>
+            <w:r>
+              <w:rPr>
+                <w:noProof/>
+                <w:webHidden/>
+              </w:rPr>
+            </w:r>
+            <w:r>
+              <w:rPr>
+                <w:noProof/>
+                <w:webHidden/>
+              </w:rPr>
+              <w:fldChar w:fldCharType="separate"/>
+            </w:r>
+            <w:r>
+              <w:rPr>
+                <w:noProof/>
+                <w:webHidden/>
+              </w:rPr>
+              <w:t>4</w:t>
+            </w:r>
+            <w:r>
+              <w:rPr>
+                <w:noProof/>
+                <w:webHidden/>
+              </w:rPr>
+              <w:fldChar w:fldCharType="end"/>
+            </w:r>
+          </w:hyperlink>
+        </w:p>
+        <w:p>
+          <w:pPr>
+            <w:pStyle w:val="TOC2"/>
+            <w:tabs>
+              <w:tab w:val="right" w:leader="dot" w:pos="9350"/>
+            </w:tabs>
+            <w:rPr>
+              <w:rFonts w:eastAsiaTheme="minorEastAsia"/>
+              <w:noProof/>
+            </w:rPr>
+          </w:pPr>
+          <w:hyperlink w:anchor="_Toc39497197" w:history="1">
+            <w:r>
+              <w:rPr>
+                <w:rStyle w:val="Hyperlink"/>
+                <w:rFonts w:eastAsia="Times New Roman"/>
+                <w:noProof/>
+              </w:rPr>
+              <w:t>Double Data Entry Standards</w:t>
+            </w:r>
+            <w:r>
+              <w:rPr>
+                <w:noProof/>
+                <w:webHidden/>
+              </w:rPr>
+              <w:tab/>
+            </w:r>
+            <w:r>
+              <w:rPr>
+                <w:noProof/>
+                <w:webHidden/>
+              </w:rPr>
+              <w:fldChar w:fldCharType="begin"/>
+            </w:r>
+            <w:r>
+              <w:rPr>
+                <w:noProof/>
+                <w:webHidden/>
+              </w:rPr>
+              <w:instrText xml:space="preserve"> PAGEREF _Toc39497197 \h </w:instrText>
+            </w:r>
+            <w:r>
+              <w:rPr>
+                <w:noProof/>
+                <w:webHidden/>
+              </w:rPr>
+            </w:r>
+            <w:r>
+              <w:rPr>
+                <w:noProof/>
+                <w:webHidden/>
+              </w:rPr>
+              <w:fldChar w:fldCharType="separate"/>
+            </w:r>
+            <w:r>
+              <w:rPr>
+                <w:noProof/>
+                <w:webHidden/>
+              </w:rPr>
+              <w:t>4</w:t>
+            </w:r>
+            <w:r>
+              <w:rPr>
+                <w:noProof/>
+                <w:webHidden/>
+              </w:rPr>
+              <w:fldChar w:fldCharType="end"/>
+            </w:r>
+          </w:hyperlink>
+        </w:p>
+        <w:p>
+          <w:pPr>
+            <w:pStyle w:val="TOC1"/>
+            <w:tabs>
+              <w:tab w:val="right" w:leader="dot" w:pos="9350"/>
+            </w:tabs>
+            <w:rPr>
+              <w:rFonts w:eastAsiaTheme="minorEastAsia"/>
+              <w:noProof/>
+            </w:rPr>
+          </w:pPr>
+          <w:hyperlink w:anchor="_Toc39497198" w:history="1">
+            <w:r>
+              <w:rPr>
+                <w:rStyle w:val="Hyperlink"/>
+                <w:rFonts w:eastAsia="Times New Roman"/>
+                <w:noProof/>
+              </w:rPr>
+              <w:t>Packet Requirements</w:t>
+            </w:r>
+            <w:r>
+              <w:rPr>
+                <w:noProof/>
+                <w:webHidden/>
+              </w:rPr>
+              <w:tab/>
+            </w:r>
+            <w:r>
+              <w:rPr>
+                <w:noProof/>
+                <w:webHidden/>
+              </w:rPr>
+              <w:fldChar w:fldCharType="begin"/>
+            </w:r>
+            <w:r>
+              <w:rPr>
+                <w:noProof/>
+                <w:webHidden/>
+              </w:rPr>
+              <w:instrText xml:space="preserve"> PAGEREF _Toc39497198 \h </w:instrText>
+            </w:r>
+            <w:r>
+              <w:rPr>
+                <w:noProof/>
+                <w:webHidden/>
+              </w:rPr>
+            </w:r>
+            <w:r>
+              <w:rPr>
+                <w:noProof/>
+                <w:webHidden/>
+              </w:rPr>
+              <w:fldChar w:fldCharType="separate"/>
+            </w:r>
+            <w:r>
+              <w:rPr>
+                <w:noProof/>
+                <w:webHidden/>
+              </w:rPr>
+              <w:t>4</w:t>
+            </w:r>
+            <w:r>
+              <w:rPr>
+                <w:noProof/>
+                <w:webHidden/>
+              </w:rPr>
+              <w:fldChar w:fldCharType="end"/>
+            </w:r>
+          </w:hyperlink>
+        </w:p>
+        <w:p>
+          <w:pPr>
+            <w:pStyle w:val="TOC1"/>
+            <w:tabs>
+              <w:tab w:val="right" w:leader="dot" w:pos="9350"/>
+            </w:tabs>
+            <w:rPr>
+              <w:rFonts w:eastAsiaTheme="minorEastAsia"/>
+              <w:noProof/>
+            </w:rPr>
+          </w:pPr>
+          <w:hyperlink w:anchor="_Toc39497199" w:history="1">
+            <w:r>
+              <w:rPr>
+                <w:rStyle w:val="Hyperlink"/>
+                <w:rFonts w:eastAsia="Times New Roman"/>
+                <w:noProof/>
+              </w:rPr>
+              <w:t>Sheet/Tab 1 – Physical Field Datasheet (</w:t>
+            </w:r>
+            <w:r>
+              <w:rPr>
+                <w:rStyle w:val="Hyperlink"/>
+                <w:rFonts w:eastAsia="Times New Roman"/>
+                <w:i/>
+                <w:iCs/>
+                <w:noProof/>
+              </w:rPr>
+              <w:t>field_datasheet</w:t>
+            </w:r>
+            <w:r>
+              <w:rPr>
+                <w:rStyle w:val="Hyperlink"/>
+                <w:rFonts w:eastAsia="Times New Roman"/>
+                <w:noProof/>
+              </w:rPr>
+              <w:t>)</w:t>
+            </w:r>
+            <w:r>
+              <w:rPr>
+                <w:noProof/>
+                <w:webHidden/>
+              </w:rPr>
+              <w:tab/>
+            </w:r>
+            <w:r>
+              <w:rPr>
+                <w:noProof/>
+                <w:webHidden/>
+              </w:rPr>
+              <w:fldChar w:fldCharType="begin"/>
+            </w:r>
+            <w:r>
+              <w:rPr>
+                <w:noProof/>
+                <w:webHidden/>
+              </w:rPr>
+              <w:instrText xml:space="preserve"> PAGEREF _Toc39497199 \h </w:instrText>
+            </w:r>
+            <w:r>
+              <w:rPr>
+                <w:noProof/>
+                <w:webHidden/>
+              </w:rPr>
+            </w:r>
+            <w:r>
+              <w:rPr>
+                <w:noProof/>
+                <w:webHidden/>
+              </w:rPr>
+              <w:fldChar w:fldCharType="separate"/>
+            </w:r>
+            <w:r>
+              <w:rPr>
+                <w:noProof/>
+                <w:webHidden/>
+              </w:rPr>
+              <w:t>5</w:t>
+            </w:r>
+            <w:r>
+              <w:rPr>
+                <w:noProof/>
+                <w:webHidden/>
+              </w:rPr>
+              <w:fldChar w:fldCharType="end"/>
+            </w:r>
+          </w:hyperlink>
+        </w:p>
+        <w:p>
+          <w:pPr>
+            <w:pStyle w:val="TOC1"/>
+            <w:tabs>
+              <w:tab w:val="right" w:leader="dot" w:pos="9350"/>
+            </w:tabs>
+            <w:rPr>
+              <w:rFonts w:eastAsiaTheme="minorEastAsia"/>
+              <w:noProof/>
+            </w:rPr>
+          </w:pPr>
+          <w:hyperlink w:anchor="_Toc39497200" w:history="1">
+            <w:r>
+              <w:rPr>
+                <w:rStyle w:val="Hyperlink"/>
+                <w:rFonts w:eastAsia="Times New Roman"/>
+                <w:noProof/>
+              </w:rPr>
+              <w:t>Sheet/Tab 2 – Data Entry 1 (</w:t>
+            </w:r>
+            <w:r>
+              <w:rPr>
+                <w:rStyle w:val="Hyperlink"/>
+                <w:rFonts w:eastAsia="Times New Roman"/>
+                <w:i/>
+                <w:iCs/>
+                <w:noProof/>
+              </w:rPr>
+              <w:t>raw_data_1</w:t>
+            </w:r>
+            <w:r>
+              <w:rPr>
+                <w:rStyle w:val="Hyperlink"/>
+                <w:rFonts w:eastAsia="Times New Roman"/>
+                <w:noProof/>
+              </w:rPr>
+              <w:t>)</w:t>
+            </w:r>
+            <w:r>
+              <w:rPr>
+                <w:noProof/>
+                <w:webHidden/>
+              </w:rPr>
+              <w:tab/>
+            </w:r>
+            <w:r>
+              <w:rPr>
+                <w:noProof/>
+                <w:webHidden/>
+              </w:rPr>
+              <w:fldChar w:fldCharType="begin"/>
+            </w:r>
+            <w:r>
+              <w:rPr>
+                <w:noProof/>
+                <w:webHidden/>
+              </w:rPr>
+              <w:instrText xml:space="preserve"> PAGEREF _Toc39497200 \h </w:instrText>
+            </w:r>
+            <w:r>
+              <w:rPr>
+                <w:noProof/>
+                <w:webHidden/>
+              </w:rPr>
+            </w:r>
+            <w:r>
+              <w:rPr>
+                <w:noProof/>
+                <w:webHidden/>
+              </w:rPr>
+              <w:fldChar w:fldCharType="separate"/>
+            </w:r>
+            <w:r>
+              <w:rPr>
+                <w:noProof/>
+                <w:webHidden/>
+              </w:rPr>
+              <w:t>6</w:t>
+            </w:r>
+            <w:r>
+              <w:rPr>
+                <w:noProof/>
+                <w:webHidden/>
+              </w:rPr>
+              <w:fldChar w:fldCharType="end"/>
+            </w:r>
+          </w:hyperlink>
+        </w:p>
+        <w:p>
+          <w:pPr>
+            <w:pStyle w:val="TOC1"/>
+            <w:tabs>
+              <w:tab w:val="right" w:leader="dot" w:pos="9350"/>
+            </w:tabs>
+            <w:rPr>
+              <w:rFonts w:eastAsiaTheme="minorEastAsia"/>
+              <w:noProof/>
+            </w:rPr>
+          </w:pPr>
+          <w:hyperlink w:anchor="_Toc39497201" w:history="1">
+            <w:r>
+              <w:rPr>
+                <w:rStyle w:val="Hyperlink"/>
+                <w:rFonts w:eastAsia="Times New Roman"/>
+                <w:noProof/>
+              </w:rPr>
+              <w:t>Sheet/Tab 3 – Data Entry 2 (</w:t>
+            </w:r>
+            <w:r>
+              <w:rPr>
+                <w:rStyle w:val="Hyperlink"/>
+                <w:rFonts w:eastAsia="Times New Roman"/>
+                <w:i/>
+                <w:iCs/>
+                <w:noProof/>
+              </w:rPr>
+              <w:t>raw_data_2</w:t>
+            </w:r>
+            <w:r>
+              <w:rPr>
+                <w:rStyle w:val="Hyperlink"/>
+                <w:rFonts w:eastAsia="Times New Roman"/>
+                <w:noProof/>
+              </w:rPr>
+              <w:t>)</w:t>
+            </w:r>
+            <w:r>
+              <w:rPr>
+                <w:noProof/>
+                <w:webHidden/>
+              </w:rPr>
+              <w:tab/>
+            </w:r>
+            <w:r>
+              <w:rPr>
+                <w:noProof/>
+                <w:webHidden/>
+              </w:rPr>
+              <w:fldChar w:fldCharType="begin"/>
+            </w:r>
+            <w:r>
+              <w:rPr>
+                <w:noProof/>
+                <w:webHidden/>
+              </w:rPr>
+              <w:instrText xml:space="preserve"> PAGEREF _Toc39497201 \h </w:instrText>
+            </w:r>
+            <w:r>
+              <w:rPr>
+                <w:noProof/>
+                <w:webHidden/>
+              </w:rPr>
+            </w:r>
+            <w:r>
+              <w:rPr>
+                <w:noProof/>
+                <w:webHidden/>
+              </w:rPr>
+              <w:fldChar w:fldCharType="separate"/>
+            </w:r>
+            <w:r>
+              <w:rPr>
+                <w:noProof/>
+                <w:webHidden/>
+              </w:rPr>
+              <w:t>6</w:t>
+            </w:r>
+            <w:r>
+              <w:rPr>
+                <w:noProof/>
+                <w:webHidden/>
+              </w:rPr>
+              <w:fldChar w:fldCharType="end"/>
+            </w:r>
+          </w:hyperlink>
+        </w:p>
+        <w:p>
+          <w:pPr>
+            <w:pStyle w:val="TOC1"/>
+            <w:tabs>
+              <w:tab w:val="right" w:leader="dot" w:pos="9350"/>
+            </w:tabs>
+            <w:rPr>
+              <w:rFonts w:eastAsiaTheme="minorEastAsia"/>
+              <w:noProof/>
+            </w:rPr>
+          </w:pPr>
+          <w:hyperlink w:anchor="_Toc39497202" w:history="1">
+            <w:r>
+              <w:rPr>
+                <w:rStyle w:val="Hyperlink"/>
+                <w:rFonts w:eastAsia="Times New Roman"/>
+                <w:noProof/>
+              </w:rPr>
+              <w:t>Sheet/Tab 4 – Data Validation (</w:t>
+            </w:r>
+            <w:r>
+              <w:rPr>
+                <w:rStyle w:val="Hyperlink"/>
+                <w:rFonts w:eastAsia="Times New Roman"/>
+                <w:i/>
+                <w:iCs/>
+                <w:noProof/>
+              </w:rPr>
+              <w:t>raw_data_check</w:t>
+            </w:r>
+            <w:r>
+              <w:rPr>
+                <w:rStyle w:val="Hyperlink"/>
+                <w:rFonts w:eastAsia="Times New Roman"/>
+                <w:noProof/>
+              </w:rPr>
+              <w:t>)</w:t>
+            </w:r>
+            <w:r>
+              <w:rPr>
+                <w:noProof/>
+                <w:webHidden/>
+              </w:rPr>
+              <w:tab/>
+            </w:r>
+            <w:r>
+              <w:rPr>
+                <w:noProof/>
+                <w:webHidden/>
+              </w:rPr>
+              <w:fldChar w:fldCharType="begin"/>
+            </w:r>
+            <w:r>
+              <w:rPr>
+                <w:noProof/>
+                <w:webHidden/>
+              </w:rPr>
+              <w:instrText xml:space="preserve"> PAGEREF _Toc39497202 \h </w:instrText>
+            </w:r>
+            <w:r>
+              <w:rPr>
+                <w:noProof/>
+                <w:webHidden/>
+              </w:rPr>
+            </w:r>
+            <w:r>
+              <w:rPr>
+                <w:noProof/>
+                <w:webHidden/>
+              </w:rPr>
+              <w:fldChar w:fldCharType="separate"/>
+            </w:r>
+            <w:r>
+              <w:rPr>
+                <w:noProof/>
+                <w:webHidden/>
+              </w:rPr>
+              <w:t>7</w:t>
+            </w:r>
+            <w:r>
+              <w:rPr>
+                <w:noProof/>
+                <w:webHidden/>
+              </w:rPr>
+              <w:fldChar w:fldCharType="end"/>
+            </w:r>
+          </w:hyperlink>
+        </w:p>
+        <w:p>
+          <w:pPr>
+            <w:pStyle w:val="TOC1"/>
+            <w:tabs>
+              <w:tab w:val="right" w:leader="dot" w:pos="9350"/>
+            </w:tabs>
+            <w:rPr>
+              <w:rFonts w:eastAsiaTheme="minorEastAsia"/>
+              <w:noProof/>
+            </w:rPr>
+          </w:pPr>
+          <w:hyperlink w:anchor="_Toc39497203" w:history="1">
+            <w:r>
+              <w:rPr>
+                <w:rStyle w:val="Hyperlink"/>
+                <w:rFonts w:eastAsia="Times New Roman"/>
+                <w:noProof/>
+              </w:rPr>
+              <w:t>Sheet/Tab 5 – Sampling Progress (</w:t>
+            </w:r>
+            <w:r>
+              <w:rPr>
+                <w:rStyle w:val="Hyperlink"/>
+                <w:rFonts w:eastAsia="Times New Roman"/>
+                <w:i/>
+                <w:iCs/>
+                <w:noProof/>
+              </w:rPr>
+              <w:t>progress</w:t>
+            </w:r>
+            <w:r>
+              <w:rPr>
+                <w:rStyle w:val="Hyperlink"/>
+                <w:rFonts w:eastAsia="Times New Roman"/>
+                <w:noProof/>
+              </w:rPr>
+              <w:t>)</w:t>
+            </w:r>
+            <w:r>
+              <w:rPr>
+                <w:noProof/>
+                <w:webHidden/>
+              </w:rPr>
+              <w:tab/>
+            </w:r>
+            <w:r>
+              <w:rPr>
+                <w:noProof/>
+                <w:webHidden/>
+              </w:rPr>
+              <w:fldChar w:fldCharType="begin"/>
+            </w:r>
+            <w:r>
+              <w:rPr>
+                <w:noProof/>
+                <w:webHidden/>
+              </w:rPr>
+              <w:instrText xml:space="preserve"> PAGEREF _Toc39497203 \h </w:instrText>
+            </w:r>
+            <w:r>
+              <w:rPr>
+                <w:noProof/>
+                <w:webHidden/>
+              </w:rPr>
+            </w:r>
+            <w:r>
+              <w:rPr>
+                <w:noProof/>
+                <w:webHidden/>
+              </w:rPr>
+              <w:fldChar w:fldCharType="separate"/>
+            </w:r>
+            <w:r>
+              <w:rPr>
+                <w:noProof/>
+                <w:webHidden/>
+              </w:rPr>
+              <w:t>9</w:t>
+            </w:r>
+            <w:r>
+              <w:rPr>
+                <w:noProof/>
+                <w:webHidden/>
+              </w:rPr>
+              <w:fldChar w:fldCharType="end"/>
+            </w:r>
+          </w:hyperlink>
+        </w:p>
+        <w:p>
+          <w:pPr>
+            <w:pStyle w:val="TOC1"/>
+            <w:tabs>
+              <w:tab w:val="right" w:leader="dot" w:pos="9350"/>
+            </w:tabs>
+            <w:rPr>
+              <w:rFonts w:eastAsiaTheme="minorEastAsia"/>
+              <w:noProof/>
+            </w:rPr>
+          </w:pPr>
+          <w:hyperlink w:anchor="_Toc39497204" w:history="1">
+            <w:r>
+              <w:rPr>
+                <w:rStyle w:val="Hyperlink"/>
+                <w:rFonts w:eastAsia="Times New Roman"/>
+                <w:noProof/>
+              </w:rPr>
+              <w:t>Sheet/Tab 6 – Pick List used in Data Validation (</w:t>
+            </w:r>
+            <w:r>
+              <w:rPr>
+                <w:rStyle w:val="Hyperlink"/>
+                <w:rFonts w:eastAsia="Times New Roman"/>
+                <w:i/>
+                <w:iCs/>
+                <w:noProof/>
+              </w:rPr>
+              <w:t>pick_list</w:t>
+            </w:r>
+            <w:r>
+              <w:rPr>
+                <w:rStyle w:val="Hyperlink"/>
+                <w:rFonts w:eastAsia="Times New Roman"/>
+                <w:noProof/>
+              </w:rPr>
+              <w:t>)</w:t>
+            </w:r>
+            <w:r>
+              <w:rPr>
+                <w:noProof/>
+                <w:webHidden/>
+              </w:rPr>
+              <w:tab/>
+            </w:r>
+            <w:r>
+              <w:rPr>
+                <w:noProof/>
+                <w:webHidden/>
+              </w:rPr>
+              <w:fldChar w:fldCharType="begin"/>
+            </w:r>
+            <w:r>
+              <w:rPr>
+                <w:noProof/>
+                <w:webHidden/>
+              </w:rPr>
+              <w:instrText xml:space="preserve"> PAGEREF _Toc39497204 \h </w:instrText>
+            </w:r>
+            <w:r>
+              <w:rPr>
+                <w:noProof/>
+                <w:webHidden/>
+              </w:rPr>
+            </w:r>
+            <w:r>
+              <w:rPr>
+                <w:noProof/>
+                <w:webHidden/>
+              </w:rPr>
+              <w:fldChar w:fldCharType="separate"/>
+            </w:r>
+            <w:r>
+              <w:rPr>
+                <w:noProof/>
+                <w:webHidden/>
+              </w:rPr>
+              <w:t>10</w:t>
+            </w:r>
+            <w:r>
+              <w:rPr>
+                <w:noProof/>
+                <w:webHidden/>
+              </w:rPr>
+              <w:fldChar w:fldCharType="end"/>
+            </w:r>
+          </w:hyperlink>
+        </w:p>
+        <w:p>
+          <w:pPr>
+            <w:pStyle w:val="TOC1"/>
+            <w:tabs>
+              <w:tab w:val="right" w:leader="dot" w:pos="9350"/>
+            </w:tabs>
+            <w:rPr>
+              <w:rFonts w:eastAsiaTheme="minorEastAsia"/>
+              <w:noProof/>
+            </w:rPr>
+          </w:pPr>
+          <w:hyperlink w:anchor="_Toc39497205" w:history="1">
+            <w:r>
+              <w:rPr>
+                <w:rStyle w:val="Hyperlink"/>
+                <w:rFonts w:eastAsia="Times New Roman"/>
+                <w:noProof/>
+              </w:rPr>
+              <w:t>Sheet/Tab 7 – Metadata (</w:t>
+            </w:r>
+            <w:r>
+              <w:rPr>
+                <w:rStyle w:val="Hyperlink"/>
+                <w:rFonts w:eastAsia="Times New Roman"/>
+                <w:i/>
+                <w:iCs/>
+                <w:noProof/>
+              </w:rPr>
+              <w:t>metadata</w:t>
+            </w:r>
+            <w:r>
+              <w:rPr>
+                <w:rStyle w:val="Hyperlink"/>
+                <w:rFonts w:eastAsia="Times New Roman"/>
+                <w:noProof/>
+              </w:rPr>
+              <w:t>)</w:t>
+            </w:r>
+            <w:r>
+              <w:rPr>
+                <w:noProof/>
+                <w:webHidden/>
+              </w:rPr>
+              <w:tab/>
+            </w:r>
+            <w:r>
+              <w:rPr>
+                <w:noProof/>
+                <w:webHidden/>
+              </w:rPr>
+              <w:fldChar w:fldCharType="begin"/>
+            </w:r>
+            <w:r>
+              <w:rPr>
+                <w:noProof/>
+                <w:webHidden/>
+              </w:rPr>
+              <w:instrText xml:space="preserve"> PAGEREF _Toc39497205 \h </w:instrText>
+            </w:r>
+            <w:r>
+              <w:rPr>
+                <w:noProof/>
+                <w:webHidden/>
+              </w:rPr>
+            </w:r>
+            <w:r>
+              <w:rPr>
+                <w:noProof/>
+                <w:webHidden/>
+              </w:rPr>
+              <w:fldChar w:fldCharType="separate"/>
+            </w:r>
+            <w:r>
+              <w:rPr>
+                <w:noProof/>
+                <w:webHidden/>
+              </w:rPr>
+              <w:t>11</w:t>
+            </w:r>
+            <w:r>
+              <w:rPr>
+                <w:noProof/>
+                <w:webHidden/>
+              </w:rPr>
+              <w:fldChar w:fldCharType="end"/>
+            </w:r>
+          </w:hyperlink>
+        </w:p>
+        <w:p>
+          <w:pPr>
+            <w:pStyle w:val="TOC1"/>
+            <w:tabs>
+              <w:tab w:val="right" w:leader="dot" w:pos="9350"/>
+            </w:tabs>
+            <w:rPr>
+              <w:rFonts w:eastAsiaTheme="minorEastAsia"/>
+              <w:noProof/>
+            </w:rPr>
+          </w:pPr>
+          <w:hyperlink w:anchor="_Toc39497206" w:history="1">
+            <w:r>
+              <w:rPr>
+                <w:rStyle w:val="Hyperlink"/>
+                <w:rFonts w:eastAsia="Times New Roman"/>
+                <w:noProof/>
+              </w:rPr>
+              <w:t>Standardized Column Names Commonly Used:</w:t>
+            </w:r>
+            <w:r>
+              <w:rPr>
+                <w:noProof/>
+                <w:webHidden/>
+              </w:rPr>
+              <w:tab/>
+            </w:r>
+            <w:r>
+              <w:rPr>
+                <w:noProof/>
+                <w:webHidden/>
+              </w:rPr>
+              <w:fldChar w:fldCharType="begin"/>
+            </w:r>
+            <w:r>
+              <w:rPr>
+                <w:noProof/>
+                <w:webHidden/>
+              </w:rPr>
+              <w:instrText xml:space="preserve"> PAGEREF _Toc39497206 \h </w:instrText>
+            </w:r>
+            <w:r>
+              <w:rPr>
+                <w:noProof/>
+                <w:webHidden/>
+              </w:rPr>
+            </w:r>
+            <w:r>
+              <w:rPr>
+                <w:noProof/>
+                <w:webHidden/>
+              </w:rPr>
+              <w:fldChar w:fldCharType="separate"/>
+            </w:r>
+            <w:r>
+              <w:rPr>
+                <w:noProof/>
+                <w:webHidden/>
+              </w:rPr>
+              <w:t>13</w:t>
+            </w:r>
+            <w:r>
+              <w:rPr>
+                <w:noProof/>
+                <w:webHidden/>
+              </w:rPr>
+              <w:fldChar w:fldCharType="end"/>
+            </w:r>
+          </w:hyperlink>
+        </w:p>
+        <w:p>
+          <w:pPr>
+            <w:pStyle w:val="TOC1"/>
+            <w:tabs>
+              <w:tab w:val="right" w:leader="dot" w:pos="9350"/>
+            </w:tabs>
+            <w:rPr>
+              <w:rFonts w:eastAsiaTheme="minorEastAsia"/>
+              <w:noProof/>
+            </w:rPr>
+          </w:pPr>
+          <w:hyperlink w:anchor="_Toc39497207" w:history="1">
+            <w:r>
+              <w:rPr>
+                <w:rStyle w:val="Hyperlink"/>
+                <w:rFonts w:eastAsia="Times New Roman"/>
+                <w:noProof/>
+              </w:rPr>
+              <w:t>Data Type Guidelines Overview:</w:t>
+            </w:r>
+            <w:r>
+              <w:rPr>
+                <w:noProof/>
+                <w:webHidden/>
+              </w:rPr>
+              <w:tab/>
+            </w:r>
+            <w:r>
+              <w:rPr>
+                <w:noProof/>
+                <w:webHidden/>
+              </w:rPr>
+              <w:fldChar w:fldCharType="begin"/>
+            </w:r>
+            <w:r>
+              <w:rPr>
+                <w:noProof/>
+                <w:webHidden/>
+              </w:rPr>
+              <w:instrText xml:space="preserve"> PAGEREF _Toc39497207 \h </w:instrText>
+            </w:r>
+            <w:r>
+              <w:rPr>
+                <w:noProof/>
+                <w:webHidden/>
+              </w:rPr>
+            </w:r>
+            <w:r>
+              <w:rPr>
+                <w:noProof/>
+                <w:webHidden/>
+              </w:rPr>
+              <w:fldChar w:fldCharType="separate"/>
+            </w:r>
+            <w:r>
+              <w:rPr>
+                <w:noProof/>
+                <w:webHidden/>
+              </w:rPr>
+              <w:t>17</w:t>
+            </w:r>
+            <w:r>
+              <w:rPr>
+                <w:noProof/>
+                <w:webHidden/>
+              </w:rPr>
+              <w:fldChar w:fldCharType="end"/>
+            </w:r>
+          </w:hyperlink>
+        </w:p>
+        <w:p>
+          <w:r>
+            <w:rPr>
+              <w:b/>
+              <w:bCs/>
+              <w:noProof/>
+            </w:rPr>
+            <w:fldChar w:fldCharType="end"/>
+          </w:r>
+        </w:p>
+      </w:sdtContent>
+    </w:sdt>
     <w:p>
       <w:pPr>
-        <w:spacing w:after="240" w:line="360" w:lineRule="auto"/>
-        <w:rPr>
-          <w:rFonts w:ascii="Arial" w:eastAsia="Times New Roman" w:hAnsi="Arial" w:cs="Arial"/>
-          <w:b/>
-          <w:sz w:val="24"/>
-          <w:szCs w:val="24"/>
-        </w:rPr>
-      </w:pPr>
-      <w:r>
-        <w:rPr>
-          <w:rFonts w:ascii="Arial" w:eastAsia="Times New Roman" w:hAnsi="Arial" w:cs="Arial"/>
-          <w:b/>
-          <w:sz w:val="24"/>
-          <w:szCs w:val="24"/>
-        </w:rPr>
-        <w:t>Introduction</w:t>
-      </w:r>
+        <w:pStyle w:val="Heading1"/>
+      </w:pPr>
     </w:p>
     <w:p>
       <w:pPr>
-        <w:spacing w:after="240" w:line="360" w:lineRule="auto"/>
-        <w:rPr>
-          <w:rFonts w:ascii="Arial" w:eastAsia="Times New Roman" w:hAnsi="Arial" w:cs="Arial"/>
-          <w:bCs/>
-          <w:sz w:val="24"/>
-          <w:szCs w:val="24"/>
-        </w:rPr>
-      </w:pPr>
-      <w:r>
-        <w:rPr>
-          <w:rFonts w:ascii="Arial" w:eastAsia="Times New Roman" w:hAnsi="Arial" w:cs="Arial"/>
-          <w:bCs/>
-          <w:sz w:val="24"/>
-          <w:szCs w:val="24"/>
-        </w:rPr>
-        <w:t xml:space="preserve">The purpose of this document is to create a baseline of how data collected as part of the Lone Cabbage Reef (LCR) restoration project should be organized and managed. The recommendations of this document should be considered and included in design efforts prior to data collection. It is common to see data in formats that are not consistent, organized, and uniform. This makes data analyses difficult because the data must be extensively cleaned and standardized. Biological data has the extra disadvantage of only being interpreted by the context and units of which it is collected. If these units change, or are unknown, additional errors can be introduced into the analyses. This document will provide guidelines on how the data entry “packets” are set up and used for entry of oyster data for the Lone Cabbage Reef restoration project.  The goals of this packet system are to promote efficient data collection (data collected with specific purpose) and minimize data entry errors to provide an accurate and reliable data entry system to inform restoration actions. </w:t>
-      </w:r>
+        <w:spacing w:line="360" w:lineRule="auto"/>
+        <w:rPr>
+          <w:rFonts w:ascii="Arial" w:hAnsi="Arial" w:cs="Arial"/>
+          <w:b/>
+          <w:bCs/>
+          <w:sz w:val="24"/>
+          <w:szCs w:val="24"/>
+        </w:rPr>
+      </w:pPr>
     </w:p>
     <w:p>
       <w:pPr>
-        <w:spacing w:after="240" w:line="360" w:lineRule="auto"/>
-        <w:rPr>
-          <w:rFonts w:ascii="Arial" w:eastAsia="Times New Roman" w:hAnsi="Arial" w:cs="Arial"/>
-          <w:bCs/>
-          <w:sz w:val="24"/>
-          <w:szCs w:val="24"/>
-        </w:rPr>
-      </w:pPr>
-      <w:r>
-        <w:rPr>
-          <w:rFonts w:ascii="Arial" w:eastAsia="Times New Roman" w:hAnsi="Arial" w:cs="Arial"/>
-          <w:bCs/>
-          <w:sz w:val="24"/>
-          <w:szCs w:val="24"/>
-        </w:rPr>
-        <w:t xml:space="preserve"> </w:t>
-      </w:r>
+        <w:pStyle w:val="Heading1"/>
+        <w:rPr>
+          <w:rFonts w:eastAsia="Times New Roman"/>
+        </w:rPr>
+      </w:pPr>
+    </w:p>
+    <w:p/>
+    <w:p/>
+    <w:p/>
+    <w:p/>
+    <w:p>
+      <w:pPr>
+        <w:pStyle w:val="Heading1"/>
+        <w:rPr>
+          <w:rFonts w:eastAsia="Times New Roman"/>
+        </w:rPr>
+      </w:pPr>
+    </w:p>
+    <w:p/>
+    <w:p/>
+    <w:p>
+      <w:pPr>
+        <w:pStyle w:val="Heading1"/>
+        <w:rPr>
+          <w:rFonts w:eastAsia="Times New Roman"/>
+        </w:rPr>
+      </w:pPr>
+      <w:bookmarkStart w:id="0" w:name="_Toc39497192"/>
+      <w:r>
+        <w:rPr>
+          <w:rFonts w:eastAsia="Times New Roman"/>
+        </w:rPr>
+        <w:lastRenderedPageBreak/>
+        <w:t>Introduction</w:t>
+      </w:r>
+      <w:bookmarkEnd w:id="0"/>
     </w:p>
     <w:p>
       <w:pPr>
         <w:spacing w:after="240" w:line="360" w:lineRule="auto"/>
         <w:rPr>
           <w:rFonts w:ascii="Arial" w:eastAsia="Times New Roman" w:hAnsi="Arial" w:cs="Arial"/>
-          <w:b/>
-          <w:sz w:val="24"/>
-          <w:szCs w:val="24"/>
-        </w:rPr>
-      </w:pPr>
-      <w:r>
-        <w:rPr>
-          <w:rFonts w:ascii="Arial" w:eastAsia="Times New Roman" w:hAnsi="Arial" w:cs="Arial"/>
-          <w:b/>
-          <w:sz w:val="24"/>
-          <w:szCs w:val="24"/>
-        </w:rPr>
-        <w:t>Methodology</w:t>
+          <w:bCs/>
+          <w:sz w:val="24"/>
+          <w:szCs w:val="24"/>
+        </w:rPr>
+      </w:pPr>
+      <w:r>
+        <w:rPr>
+          <w:rFonts w:ascii="Arial" w:eastAsia="Times New Roman" w:hAnsi="Arial" w:cs="Arial"/>
+          <w:bCs/>
+          <w:sz w:val="24"/>
+          <w:szCs w:val="24"/>
+        </w:rPr>
+        <w:t xml:space="preserve">The purpose of this document is to create a baseline of how data collected as part of the Lone Cabbage Reef (LCR) restoration project should </w:t>
+      </w:r>
+      <w:proofErr w:type="gramStart"/>
+      <w:r>
+        <w:rPr>
+          <w:rFonts w:ascii="Arial" w:eastAsia="Times New Roman" w:hAnsi="Arial" w:cs="Arial"/>
+          <w:bCs/>
+          <w:sz w:val="24"/>
+          <w:szCs w:val="24"/>
+        </w:rPr>
+        <w:t>be organized</w:t>
+      </w:r>
+      <w:proofErr w:type="gramEnd"/>
+      <w:r>
+        <w:rPr>
+          <w:rFonts w:ascii="Arial" w:eastAsia="Times New Roman" w:hAnsi="Arial" w:cs="Arial"/>
+          <w:bCs/>
+          <w:sz w:val="24"/>
+          <w:szCs w:val="24"/>
+        </w:rPr>
+        <w:t xml:space="preserve"> and managed. The recommendations of this document should </w:t>
+      </w:r>
+      <w:proofErr w:type="gramStart"/>
+      <w:r>
+        <w:rPr>
+          <w:rFonts w:ascii="Arial" w:eastAsia="Times New Roman" w:hAnsi="Arial" w:cs="Arial"/>
+          <w:bCs/>
+          <w:sz w:val="24"/>
+          <w:szCs w:val="24"/>
+        </w:rPr>
+        <w:t>be considered</w:t>
+      </w:r>
+      <w:proofErr w:type="gramEnd"/>
+      <w:r>
+        <w:rPr>
+          <w:rFonts w:ascii="Arial" w:eastAsia="Times New Roman" w:hAnsi="Arial" w:cs="Arial"/>
+          <w:bCs/>
+          <w:sz w:val="24"/>
+          <w:szCs w:val="24"/>
+        </w:rPr>
+        <w:t xml:space="preserve"> and included in design efforts prior to data collection. It is common to see data in formats that are not consistent, organized, and uniform. This makes data analyses difficult because the data must </w:t>
+      </w:r>
+      <w:proofErr w:type="gramStart"/>
+      <w:r>
+        <w:rPr>
+          <w:rFonts w:ascii="Arial" w:eastAsia="Times New Roman" w:hAnsi="Arial" w:cs="Arial"/>
+          <w:bCs/>
+          <w:sz w:val="24"/>
+          <w:szCs w:val="24"/>
+        </w:rPr>
+        <w:t>be extensively cleaned</w:t>
+      </w:r>
+      <w:proofErr w:type="gramEnd"/>
+      <w:r>
+        <w:rPr>
+          <w:rFonts w:ascii="Arial" w:eastAsia="Times New Roman" w:hAnsi="Arial" w:cs="Arial"/>
+          <w:bCs/>
+          <w:sz w:val="24"/>
+          <w:szCs w:val="24"/>
+        </w:rPr>
+        <w:t xml:space="preserve"> and standardized. Biological data has the extra disadvantage of only </w:t>
+      </w:r>
+      <w:proofErr w:type="gramStart"/>
+      <w:r>
+        <w:rPr>
+          <w:rFonts w:ascii="Arial" w:eastAsia="Times New Roman" w:hAnsi="Arial" w:cs="Arial"/>
+          <w:bCs/>
+          <w:sz w:val="24"/>
+          <w:szCs w:val="24"/>
+        </w:rPr>
+        <w:t>being interpreted</w:t>
+      </w:r>
+      <w:proofErr w:type="gramEnd"/>
+      <w:r>
+        <w:rPr>
+          <w:rFonts w:ascii="Arial" w:eastAsia="Times New Roman" w:hAnsi="Arial" w:cs="Arial"/>
+          <w:bCs/>
+          <w:sz w:val="24"/>
+          <w:szCs w:val="24"/>
+        </w:rPr>
+        <w:t xml:space="preserve"> by the context and units of which it is collected. If these units change, or are unknown, additional errors can </w:t>
+      </w:r>
+      <w:proofErr w:type="gramStart"/>
+      <w:r>
+        <w:rPr>
+          <w:rFonts w:ascii="Arial" w:eastAsia="Times New Roman" w:hAnsi="Arial" w:cs="Arial"/>
+          <w:bCs/>
+          <w:sz w:val="24"/>
+          <w:szCs w:val="24"/>
+        </w:rPr>
+        <w:t>be introduced</w:t>
+      </w:r>
+      <w:proofErr w:type="gramEnd"/>
+      <w:r>
+        <w:rPr>
+          <w:rFonts w:ascii="Arial" w:eastAsia="Times New Roman" w:hAnsi="Arial" w:cs="Arial"/>
+          <w:bCs/>
+          <w:sz w:val="24"/>
+          <w:szCs w:val="24"/>
+        </w:rPr>
+        <w:t xml:space="preserve"> into the analyses. This document will provide guidelines on how the data entry “packets” are set up and used for entry of oyster data for the Lone Cabbage Reef restoration project.  The goals of this packet system are to promote efficient data collection (data collected with specific purpose) and minimize data entry errors to provide an accurate and reliable data entry system to inform restoration actions. </w:t>
       </w:r>
     </w:p>
     <w:p>
@@ -99,51 +1490,143 @@
           <w:sz w:val="24"/>
           <w:szCs w:val="24"/>
         </w:rPr>
-        <w:t>Creating a data packet will promote accurate and efficient data workflow from data entry to data analysis. By standardizing data entry, this will make analyses more efficient by reducing data cleaning and standardization efforts by having consistent data layouts. The methodology promotes data integrity standards to ensure data reliability and consistency. Creating a data packet also motivates a critical discussion of understanding what data will be collected prior to actually collecting the data and help meet project objectives.  Overall, this packet is designed to describe data collected as part of the oyster monitoring aspects of the Lone Cabbage Reef project. However, it is important to note these types of data packets can be applied to broader ecological projects.</w:t>
+        <w:t xml:space="preserve"> </w:t>
       </w:r>
     </w:p>
     <w:p>
       <w:pPr>
-        <w:spacing w:after="240" w:line="360" w:lineRule="auto"/>
-        <w:rPr>
-          <w:rFonts w:ascii="Arial" w:eastAsia="Times New Roman" w:hAnsi="Arial" w:cs="Arial"/>
-          <w:bCs/>
-          <w:sz w:val="24"/>
-          <w:szCs w:val="24"/>
-        </w:rPr>
-      </w:pPr>
+        <w:pStyle w:val="Heading1"/>
+        <w:rPr>
+          <w:rFonts w:eastAsia="Times New Roman"/>
+        </w:rPr>
+      </w:pPr>
+      <w:bookmarkStart w:id="1" w:name="_Toc39497193"/>
+      <w:r>
+        <w:rPr>
+          <w:rFonts w:eastAsia="Times New Roman"/>
+        </w:rPr>
+        <w:t>Methodology</w:t>
+      </w:r>
+      <w:bookmarkEnd w:id="1"/>
     </w:p>
     <w:p>
       <w:pPr>
         <w:spacing w:after="240" w:line="360" w:lineRule="auto"/>
         <w:rPr>
           <w:rFonts w:ascii="Arial" w:eastAsia="Times New Roman" w:hAnsi="Arial" w:cs="Arial"/>
-          <w:b/>
-          <w:sz w:val="24"/>
-          <w:szCs w:val="24"/>
-        </w:rPr>
-      </w:pPr>
+          <w:bCs/>
+          <w:sz w:val="24"/>
+          <w:szCs w:val="24"/>
+        </w:rPr>
+      </w:pPr>
+      <w:r>
+        <w:rPr>
+          <w:rFonts w:ascii="Arial" w:eastAsia="Times New Roman" w:hAnsi="Arial" w:cs="Arial"/>
+          <w:bCs/>
+          <w:sz w:val="24"/>
+          <w:szCs w:val="24"/>
+        </w:rPr>
+        <w:t xml:space="preserve">Creating a data packet will promote accurate and efficient data workflow from data entry to data analysis. By standardizing data entry, this will make analyses more efficient by reducing data cleaning and standardization efforts by having consistent data layouts. The methodology promotes data integrity standards to ensure data reliability and consistency. Creating a data packet also motivates a critical discussion of understanding what data will be collected prior to </w:t>
+      </w:r>
+      <w:proofErr w:type="gramStart"/>
+      <w:r>
+        <w:rPr>
+          <w:rFonts w:ascii="Arial" w:eastAsia="Times New Roman" w:hAnsi="Arial" w:cs="Arial"/>
+          <w:bCs/>
+          <w:sz w:val="24"/>
+          <w:szCs w:val="24"/>
+        </w:rPr>
+        <w:t>actually collecting</w:t>
+      </w:r>
+      <w:proofErr w:type="gramEnd"/>
+      <w:r>
+        <w:rPr>
+          <w:rFonts w:ascii="Arial" w:eastAsia="Times New Roman" w:hAnsi="Arial" w:cs="Arial"/>
+          <w:bCs/>
+          <w:sz w:val="24"/>
+          <w:szCs w:val="24"/>
+        </w:rPr>
+        <w:t xml:space="preserve"> the data and help meet project objectives.  Overall, this packet </w:t>
+      </w:r>
+      <w:proofErr w:type="gramStart"/>
+      <w:r>
+        <w:rPr>
+          <w:rFonts w:ascii="Arial" w:eastAsia="Times New Roman" w:hAnsi="Arial" w:cs="Arial"/>
+          <w:bCs/>
+          <w:sz w:val="24"/>
+          <w:szCs w:val="24"/>
+        </w:rPr>
+        <w:t>is designed</w:t>
+      </w:r>
+      <w:proofErr w:type="gramEnd"/>
+      <w:r>
+        <w:rPr>
+          <w:rFonts w:ascii="Arial" w:eastAsia="Times New Roman" w:hAnsi="Arial" w:cs="Arial"/>
+          <w:bCs/>
+          <w:sz w:val="24"/>
+          <w:szCs w:val="24"/>
+        </w:rPr>
+        <w:t xml:space="preserve"> to describe data collected as part of the oyster monitoring aspects of the Lone Cabbage Reef project. However, it is important to note these types of data packets can </w:t>
+      </w:r>
+      <w:proofErr w:type="gramStart"/>
+      <w:r>
+        <w:rPr>
+          <w:rFonts w:ascii="Arial" w:eastAsia="Times New Roman" w:hAnsi="Arial" w:cs="Arial"/>
+          <w:bCs/>
+          <w:sz w:val="24"/>
+          <w:szCs w:val="24"/>
+        </w:rPr>
+        <w:t>be applied</w:t>
+      </w:r>
+      <w:proofErr w:type="gramEnd"/>
+      <w:r>
+        <w:rPr>
+          <w:rFonts w:ascii="Arial" w:eastAsia="Times New Roman" w:hAnsi="Arial" w:cs="Arial"/>
+          <w:bCs/>
+          <w:sz w:val="24"/>
+          <w:szCs w:val="24"/>
+        </w:rPr>
+        <w:t xml:space="preserve"> to broader ecological projects.</w:t>
+      </w:r>
     </w:p>
     <w:p>
       <w:pPr>
         <w:spacing w:after="240" w:line="360" w:lineRule="auto"/>
         <w:rPr>
           <w:rFonts w:ascii="Arial" w:eastAsia="Times New Roman" w:hAnsi="Arial" w:cs="Arial"/>
+          <w:bCs/>
+          <w:sz w:val="24"/>
+          <w:szCs w:val="24"/>
+        </w:rPr>
+      </w:pPr>
+    </w:p>
+    <w:p>
+      <w:pPr>
+        <w:spacing w:after="240" w:line="360" w:lineRule="auto"/>
+        <w:rPr>
+          <w:rFonts w:ascii="Arial" w:eastAsia="Times New Roman" w:hAnsi="Arial" w:cs="Arial"/>
           <w:b/>
           <w:sz w:val="24"/>
           <w:szCs w:val="24"/>
         </w:rPr>
       </w:pPr>
-      <w:r>
-        <w:rPr>
-          <w:rFonts w:ascii="Arial" w:eastAsia="Times New Roman" w:hAnsi="Arial" w:cs="Arial"/>
-          <w:b/>
-          <w:sz w:val="24"/>
-          <w:szCs w:val="24"/>
+    </w:p>
+    <w:p>
+      <w:pPr>
+        <w:pStyle w:val="Heading1"/>
+        <w:rPr>
+          <w:rFonts w:eastAsia="Times New Roman"/>
+        </w:rPr>
+      </w:pPr>
+      <w:bookmarkStart w:id="2" w:name="_Toc39497194"/>
+      <w:r>
+        <w:rPr>
+          <w:rFonts w:eastAsia="Times New Roman"/>
         </w:rPr>
         <w:lastRenderedPageBreak/>
         <w:t>Data format definitions</w:t>
       </w:r>
+      <w:bookmarkEnd w:id="2"/>
     </w:p>
     <w:p>
       <w:pPr>
@@ -162,7 +1645,67 @@
           <w:sz w:val="24"/>
           <w:szCs w:val="24"/>
         </w:rPr>
-        <w:t xml:space="preserve">Long format data are defined as a data frame with each row containing ONE observation, and with multiple columns describing the observation, such as date, time, and location. Long format data also specifies that each of the biological observations are fully defined within the row. This type of data structure is generally recommended for data entry regardless of data analyses approaches that may be considered (reference).  This is because XYZ. </w:t>
+        <w:t xml:space="preserve">Long format data </w:t>
+      </w:r>
+      <w:proofErr w:type="gramStart"/>
+      <w:r>
+        <w:rPr>
+          <w:rFonts w:ascii="Arial" w:eastAsia="Times New Roman" w:hAnsi="Arial" w:cs="Arial"/>
+          <w:bCs/>
+          <w:sz w:val="24"/>
+          <w:szCs w:val="24"/>
+        </w:rPr>
+        <w:t>are defined</w:t>
+      </w:r>
+      <w:proofErr w:type="gramEnd"/>
+      <w:r>
+        <w:rPr>
+          <w:rFonts w:ascii="Arial" w:eastAsia="Times New Roman" w:hAnsi="Arial" w:cs="Arial"/>
+          <w:bCs/>
+          <w:sz w:val="24"/>
+          <w:szCs w:val="24"/>
+        </w:rPr>
+        <w:t xml:space="preserve"> as a data frame with each row containing ONE observation, and with multiple columns describing the observation, such as date, time, and location. Long format data also specifies that each of the biological observations </w:t>
+      </w:r>
+      <w:proofErr w:type="gramStart"/>
+      <w:r>
+        <w:rPr>
+          <w:rFonts w:ascii="Arial" w:eastAsia="Times New Roman" w:hAnsi="Arial" w:cs="Arial"/>
+          <w:bCs/>
+          <w:sz w:val="24"/>
+          <w:szCs w:val="24"/>
+        </w:rPr>
+        <w:t>are fully defined</w:t>
+      </w:r>
+      <w:proofErr w:type="gramEnd"/>
+      <w:r>
+        <w:rPr>
+          <w:rFonts w:ascii="Arial" w:eastAsia="Times New Roman" w:hAnsi="Arial" w:cs="Arial"/>
+          <w:bCs/>
+          <w:sz w:val="24"/>
+          <w:szCs w:val="24"/>
+        </w:rPr>
+        <w:t xml:space="preserve"> within the row. This type of data structure </w:t>
+      </w:r>
+      <w:proofErr w:type="gramStart"/>
+      <w:r>
+        <w:rPr>
+          <w:rFonts w:ascii="Arial" w:eastAsia="Times New Roman" w:hAnsi="Arial" w:cs="Arial"/>
+          <w:bCs/>
+          <w:sz w:val="24"/>
+          <w:szCs w:val="24"/>
+        </w:rPr>
+        <w:t>is generally recommended</w:t>
+      </w:r>
+      <w:proofErr w:type="gramEnd"/>
+      <w:r>
+        <w:rPr>
+          <w:rFonts w:ascii="Arial" w:eastAsia="Times New Roman" w:hAnsi="Arial" w:cs="Arial"/>
+          <w:bCs/>
+          <w:sz w:val="24"/>
+          <w:szCs w:val="24"/>
+        </w:rPr>
+        <w:t xml:space="preserve"> for data entry regardless of data analyses approaches that may be considered (reference).  This is because XYZ. </w:t>
       </w:r>
     </w:p>
     <w:p>
@@ -205,32 +1748,25 @@
     </w:p>
     <w:p>
       <w:pPr>
-        <w:spacing w:after="240" w:line="360" w:lineRule="auto"/>
-        <w:rPr>
-          <w:rFonts w:ascii="Arial" w:eastAsia="Times New Roman" w:hAnsi="Arial" w:cs="Arial"/>
-          <w:b/>
-          <w:sz w:val="24"/>
-          <w:szCs w:val="24"/>
-        </w:rPr>
-      </w:pPr>
-      <w:r>
-        <w:rPr>
-          <w:rFonts w:ascii="Arial" w:eastAsia="Times New Roman" w:hAnsi="Arial" w:cs="Arial"/>
-          <w:b/>
-          <w:sz w:val="24"/>
-          <w:szCs w:val="24"/>
+        <w:pStyle w:val="Heading1"/>
+        <w:rPr>
+          <w:rFonts w:eastAsia="Times New Roman"/>
+        </w:rPr>
+      </w:pPr>
+      <w:bookmarkStart w:id="3" w:name="_Toc39497195"/>
+      <w:r>
+        <w:rPr>
+          <w:rFonts w:eastAsia="Times New Roman"/>
         </w:rPr>
         <w:t>Terms and definitions for the Lone Cabbage Project</w:t>
       </w:r>
       <w:r>
         <w:rPr>
-          <w:rFonts w:ascii="Arial" w:eastAsia="Times New Roman" w:hAnsi="Arial" w:cs="Arial"/>
-          <w:b/>
-          <w:sz w:val="24"/>
-          <w:szCs w:val="24"/>
+          <w:rFonts w:eastAsia="Times New Roman"/>
         </w:rPr>
         <w:t xml:space="preserve"> data packet</w:t>
       </w:r>
+      <w:bookmarkEnd w:id="3"/>
     </w:p>
     <w:p>
       <w:pPr>
@@ -287,24 +1823,83 @@
           <w:sz w:val="24"/>
           <w:szCs w:val="24"/>
         </w:rPr>
-        <w:t>:  Tabs are separate virtual pages of information as a spreadsheet that are nested within MS Excel to create a workbook of spreadsheets.  These individual spreadsheets are organized tabs on the bottom of the MS Excel main screen.</w:t>
-      </w:r>
-      <w:r>
-        <w:rPr>
-          <w:rFonts w:ascii="Arial" w:eastAsia="Times New Roman" w:hAnsi="Arial" w:cs="Arial"/>
-          <w:sz w:val="24"/>
-          <w:szCs w:val="24"/>
-        </w:rPr>
-        <w:t>.  Using R</w:t>
-      </w:r>
-      <w:r>
-        <w:rPr>
-          <w:rFonts w:ascii="Arial" w:eastAsia="Times New Roman" w:hAnsi="Arial" w:cs="Arial"/>
-          <w:bCs/>
-          <w:sz w:val="24"/>
-          <w:szCs w:val="24"/>
-        </w:rPr>
-        <w:t>, these can be read into R using the `</w:t>
+        <w:t xml:space="preserve">:  Tabs are separate virtual pages of information as a spreadsheet that </w:t>
+      </w:r>
+      <w:proofErr w:type="gramStart"/>
+      <w:r>
+        <w:rPr>
+          <w:rFonts w:ascii="Arial" w:eastAsia="Times New Roman" w:hAnsi="Arial" w:cs="Arial"/>
+          <w:bCs/>
+          <w:sz w:val="24"/>
+          <w:szCs w:val="24"/>
+        </w:rPr>
+        <w:t>are nested</w:t>
+      </w:r>
+      <w:proofErr w:type="gramEnd"/>
+      <w:r>
+        <w:rPr>
+          <w:rFonts w:ascii="Arial" w:eastAsia="Times New Roman" w:hAnsi="Arial" w:cs="Arial"/>
+          <w:bCs/>
+          <w:sz w:val="24"/>
+          <w:szCs w:val="24"/>
+        </w:rPr>
+        <w:t xml:space="preserve"> within MS Excel to create a workbook of spreadsheets.  These individual spreadsheets are organized tabs on the bottom of the MS Excel main </w:t>
+      </w:r>
+      <w:proofErr w:type="gramStart"/>
+      <w:r>
+        <w:rPr>
+          <w:rFonts w:ascii="Arial" w:eastAsia="Times New Roman" w:hAnsi="Arial" w:cs="Arial"/>
+          <w:bCs/>
+          <w:sz w:val="24"/>
+          <w:szCs w:val="24"/>
+        </w:rPr>
+        <w:t>screen.</w:t>
+      </w:r>
+      <w:r>
+        <w:rPr>
+          <w:rFonts w:ascii="Arial" w:eastAsia="Times New Roman" w:hAnsi="Arial" w:cs="Arial"/>
+          <w:sz w:val="24"/>
+          <w:szCs w:val="24"/>
+        </w:rPr>
+        <w:t>.</w:t>
+      </w:r>
+      <w:proofErr w:type="gramEnd"/>
+      <w:r>
+        <w:rPr>
+          <w:rFonts w:ascii="Arial" w:eastAsia="Times New Roman" w:hAnsi="Arial" w:cs="Arial"/>
+          <w:sz w:val="24"/>
+          <w:szCs w:val="24"/>
+        </w:rPr>
+        <w:t xml:space="preserve">  Using R</w:t>
+      </w:r>
+      <w:r>
+        <w:rPr>
+          <w:rFonts w:ascii="Arial" w:eastAsia="Times New Roman" w:hAnsi="Arial" w:cs="Arial"/>
+          <w:bCs/>
+          <w:sz w:val="24"/>
+          <w:szCs w:val="24"/>
+        </w:rPr>
+        <w:t xml:space="preserve">, these can </w:t>
+      </w:r>
+      <w:proofErr w:type="gramStart"/>
+      <w:r>
+        <w:rPr>
+          <w:rFonts w:ascii="Arial" w:eastAsia="Times New Roman" w:hAnsi="Arial" w:cs="Arial"/>
+          <w:bCs/>
+          <w:sz w:val="24"/>
+          <w:szCs w:val="24"/>
+        </w:rPr>
+        <w:t>be read</w:t>
+      </w:r>
+      <w:proofErr w:type="gramEnd"/>
+      <w:r>
+        <w:rPr>
+          <w:rFonts w:ascii="Arial" w:eastAsia="Times New Roman" w:hAnsi="Arial" w:cs="Arial"/>
+          <w:bCs/>
+          <w:sz w:val="24"/>
+          <w:szCs w:val="24"/>
+        </w:rPr>
+        <w:t xml:space="preserve"> into R using the `</w:t>
       </w:r>
       <w:proofErr w:type="spellStart"/>
       <w:r>
@@ -468,7 +2063,27 @@
           <w:sz w:val="24"/>
           <w:szCs w:val="24"/>
         </w:rPr>
-        <w:t>, season). (2) Columns are required to have a predetermined data type such as date, time, numerical, character</w:t>
+        <w:t xml:space="preserve">, season). (2) Columns </w:t>
+      </w:r>
+      <w:proofErr w:type="gramStart"/>
+      <w:r>
+        <w:rPr>
+          <w:rFonts w:ascii="Arial" w:eastAsia="Times New Roman" w:hAnsi="Arial" w:cs="Arial"/>
+          <w:bCs/>
+          <w:sz w:val="24"/>
+          <w:szCs w:val="24"/>
+        </w:rPr>
+        <w:t>are required</w:t>
+      </w:r>
+      <w:proofErr w:type="gramEnd"/>
+      <w:r>
+        <w:rPr>
+          <w:rFonts w:ascii="Arial" w:eastAsia="Times New Roman" w:hAnsi="Arial" w:cs="Arial"/>
+          <w:bCs/>
+          <w:sz w:val="24"/>
+          <w:szCs w:val="24"/>
+        </w:rPr>
+        <w:t xml:space="preserve"> to have a predetermined data type such as date, time, numerical, character</w:t>
       </w:r>
     </w:p>
     <w:p>
@@ -620,32 +2235,25 @@
     </w:p>
     <w:p>
       <w:pPr>
-        <w:spacing w:after="240" w:line="360" w:lineRule="auto"/>
-        <w:rPr>
-          <w:rFonts w:ascii="Arial" w:eastAsia="Times New Roman" w:hAnsi="Arial" w:cs="Arial"/>
-          <w:b/>
-          <w:sz w:val="24"/>
-          <w:szCs w:val="24"/>
-        </w:rPr>
-      </w:pPr>
-      <w:r>
-        <w:rPr>
-          <w:rFonts w:ascii="Arial" w:eastAsia="Times New Roman" w:hAnsi="Arial" w:cs="Arial"/>
-          <w:b/>
-          <w:sz w:val="24"/>
-          <w:szCs w:val="24"/>
+        <w:pStyle w:val="Heading1"/>
+        <w:rPr>
+          <w:rFonts w:eastAsia="Times New Roman"/>
+        </w:rPr>
+      </w:pPr>
+      <w:bookmarkStart w:id="4" w:name="_Toc39497196"/>
+      <w:r>
+        <w:rPr>
+          <w:rFonts w:eastAsia="Times New Roman"/>
         </w:rPr>
         <w:t>LCR Project Expectations</w:t>
       </w:r>
       <w:r>
         <w:rPr>
-          <w:rFonts w:ascii="Arial" w:eastAsia="Times New Roman" w:hAnsi="Arial" w:cs="Arial"/>
-          <w:b/>
-          <w:sz w:val="24"/>
-          <w:szCs w:val="24"/>
+          <w:rFonts w:eastAsia="Times New Roman"/>
         </w:rPr>
         <w:t xml:space="preserve"> of Collected Data</w:t>
       </w:r>
+      <w:bookmarkEnd w:id="4"/>
     </w:p>
     <w:p>
       <w:pPr>
@@ -664,7 +2272,67 @@
           <w:sz w:val="24"/>
           <w:szCs w:val="24"/>
         </w:rPr>
-        <w:t>Project expectations define essential data elements including where data have been collected and who has entered these data. Data collected for the LCR project will be used for combined (e.g., through years, over seasons) and independent (e.g., single year, single season) analyses. Data must be structured in the same way through time so analyses can be simplified and data will not have to be standardized each year separately.  This also reduces risks of errors being introduced through the data standardization process and promotes best reproducibility practices  (</w:t>
+        <w:t xml:space="preserve">Project expectations define essential data elements including where data have </w:t>
+      </w:r>
+      <w:proofErr w:type="gramStart"/>
+      <w:r>
+        <w:rPr>
+          <w:rFonts w:ascii="Arial" w:eastAsia="Times New Roman" w:hAnsi="Arial" w:cs="Arial"/>
+          <w:bCs/>
+          <w:sz w:val="24"/>
+          <w:szCs w:val="24"/>
+        </w:rPr>
+        <w:t>been collected</w:t>
+      </w:r>
+      <w:proofErr w:type="gramEnd"/>
+      <w:r>
+        <w:rPr>
+          <w:rFonts w:ascii="Arial" w:eastAsia="Times New Roman" w:hAnsi="Arial" w:cs="Arial"/>
+          <w:bCs/>
+          <w:sz w:val="24"/>
+          <w:szCs w:val="24"/>
+        </w:rPr>
+        <w:t xml:space="preserve"> and who has entered these data. Data collected for the LCR project will </w:t>
+      </w:r>
+      <w:proofErr w:type="gramStart"/>
+      <w:r>
+        <w:rPr>
+          <w:rFonts w:ascii="Arial" w:eastAsia="Times New Roman" w:hAnsi="Arial" w:cs="Arial"/>
+          <w:bCs/>
+          <w:sz w:val="24"/>
+          <w:szCs w:val="24"/>
+        </w:rPr>
+        <w:t>be used</w:t>
+      </w:r>
+      <w:proofErr w:type="gramEnd"/>
+      <w:r>
+        <w:rPr>
+          <w:rFonts w:ascii="Arial" w:eastAsia="Times New Roman" w:hAnsi="Arial" w:cs="Arial"/>
+          <w:bCs/>
+          <w:sz w:val="24"/>
+          <w:szCs w:val="24"/>
+        </w:rPr>
+        <w:t xml:space="preserve"> for combined (e.g., through years, over seasons) and independent (e.g., single year, single season) analyses. Data must be structured in the same way through time so analyses can be </w:t>
+      </w:r>
+      <w:proofErr w:type="gramStart"/>
+      <w:r>
+        <w:rPr>
+          <w:rFonts w:ascii="Arial" w:eastAsia="Times New Roman" w:hAnsi="Arial" w:cs="Arial"/>
+          <w:bCs/>
+          <w:sz w:val="24"/>
+          <w:szCs w:val="24"/>
+        </w:rPr>
+        <w:t>simplified</w:t>
+      </w:r>
+      <w:proofErr w:type="gramEnd"/>
+      <w:r>
+        <w:rPr>
+          <w:rFonts w:ascii="Arial" w:eastAsia="Times New Roman" w:hAnsi="Arial" w:cs="Arial"/>
+          <w:bCs/>
+          <w:sz w:val="24"/>
+          <w:szCs w:val="24"/>
+        </w:rPr>
+        <w:t xml:space="preserve"> and data will not have to be standardized each year separately.  This also reduces risks of errors being introduced through the data standardization process and promotes best reproducibility practices  (</w:t>
       </w:r>
       <w:hyperlink r:id="rId9" w:history="1">
         <w:r>
@@ -698,23 +2366,20 @@
     </w:p>
     <w:p>
       <w:pPr>
-        <w:spacing w:after="240" w:line="360" w:lineRule="auto"/>
-        <w:rPr>
-          <w:rFonts w:ascii="Arial" w:eastAsia="Times New Roman" w:hAnsi="Arial" w:cs="Arial"/>
+        <w:pStyle w:val="Heading2"/>
+        <w:rPr>
+          <w:rFonts w:eastAsia="Times New Roman"/>
           <w:b/>
-          <w:sz w:val="24"/>
-          <w:szCs w:val="24"/>
-        </w:rPr>
-      </w:pPr>
-      <w:r>
-        <w:rPr>
-          <w:rFonts w:ascii="Arial" w:eastAsia="Times New Roman" w:hAnsi="Arial" w:cs="Arial"/>
-          <w:bCs/>
-          <w:sz w:val="24"/>
-          <w:szCs w:val="24"/>
+        </w:rPr>
+      </w:pPr>
+      <w:bookmarkStart w:id="5" w:name="_Toc39497197"/>
+      <w:r>
+        <w:rPr>
+          <w:rFonts w:eastAsia="Times New Roman"/>
         </w:rPr>
         <w:t>Double Data Entry Standards</w:t>
       </w:r>
+      <w:bookmarkEnd w:id="5"/>
     </w:p>
     <w:p>
       <w:pPr>
@@ -733,7 +2398,7 @@
         </w:rPr>
         <w:t xml:space="preserve">The </w:t>
       </w:r>
-      <w:commentRangeStart w:id="0"/>
+      <w:commentRangeStart w:id="6"/>
       <w:r>
         <w:rPr>
           <w:rFonts w:ascii="Arial" w:eastAsia="Times New Roman" w:hAnsi="Arial" w:cs="Arial"/>
@@ -742,7 +2407,7 @@
         </w:rPr>
         <w:t>LCR</w:t>
       </w:r>
-      <w:commentRangeEnd w:id="0"/>
+      <w:commentRangeEnd w:id="6"/>
       <w:r>
         <w:rPr>
           <w:rStyle w:val="CommentReference"/>
@@ -750,38 +2415,50 @@
           <w:sz w:val="24"/>
           <w:szCs w:val="24"/>
         </w:rPr>
-        <w:commentReference w:id="0"/>
-      </w:r>
-      <w:r>
-        <w:rPr>
-          <w:rFonts w:ascii="Arial" w:eastAsia="Times New Roman" w:hAnsi="Arial" w:cs="Arial"/>
-          <w:sz w:val="24"/>
-          <w:szCs w:val="24"/>
-        </w:rPr>
-        <w:t xml:space="preserve"> project standards include a double entry system entering field data in a spreadsheet for storage and access for analyses. This double data entry system requires entering biological data twice in separate sheets/tabs, by different users, to ensure data integrity. Once the data is entered by the two users, these entries are compared to each other, differences reconciled, and the final data approved by a third party. This is standard practice in many data collection efforts and follows USGS guidelines (reference).</w:t>
+        <w:commentReference w:id="6"/>
+      </w:r>
+      <w:r>
+        <w:rPr>
+          <w:rFonts w:ascii="Arial" w:eastAsia="Times New Roman" w:hAnsi="Arial" w:cs="Arial"/>
+          <w:sz w:val="24"/>
+          <w:szCs w:val="24"/>
+        </w:rPr>
+        <w:t xml:space="preserve"> project standards include a double entry system entering field data in a spreadsheet for storage and access for analyses. This double data entry system requires entering biological data twice in separate sheets/tabs, by different users, to ensure data integrity. Once the data </w:t>
+      </w:r>
+      <w:proofErr w:type="gramStart"/>
+      <w:r>
+        <w:rPr>
+          <w:rFonts w:ascii="Arial" w:eastAsia="Times New Roman" w:hAnsi="Arial" w:cs="Arial"/>
+          <w:sz w:val="24"/>
+          <w:szCs w:val="24"/>
+        </w:rPr>
+        <w:t>is entered</w:t>
+      </w:r>
+      <w:proofErr w:type="gramEnd"/>
+      <w:r>
+        <w:rPr>
+          <w:rFonts w:ascii="Arial" w:eastAsia="Times New Roman" w:hAnsi="Arial" w:cs="Arial"/>
+          <w:sz w:val="24"/>
+          <w:szCs w:val="24"/>
+        </w:rPr>
+        <w:t xml:space="preserve"> by the two users, these entries are compared to each other, differences reconciled, and the final data approved by a third party. This is standard practice in many data collection efforts and follows USGS guidelines (reference).</w:t>
       </w:r>
     </w:p>
     <w:p>
       <w:pPr>
-        <w:spacing w:after="240" w:line="360" w:lineRule="auto"/>
-        <w:rPr>
-          <w:rFonts w:ascii="Arial" w:eastAsia="Times New Roman" w:hAnsi="Arial" w:cs="Arial"/>
-          <w:b/>
-          <w:bCs/>
-          <w:sz w:val="24"/>
-          <w:szCs w:val="24"/>
-        </w:rPr>
-      </w:pPr>
-      <w:r>
-        <w:rPr>
-          <w:rFonts w:ascii="Arial" w:eastAsia="Times New Roman" w:hAnsi="Arial" w:cs="Arial"/>
-          <w:b/>
-          <w:bCs/>
-          <w:sz w:val="24"/>
-          <w:szCs w:val="24"/>
+        <w:pStyle w:val="Heading1"/>
+        <w:rPr>
+          <w:rFonts w:eastAsia="Times New Roman"/>
+        </w:rPr>
+      </w:pPr>
+      <w:bookmarkStart w:id="7" w:name="_Toc39497198"/>
+      <w:r>
+        <w:rPr>
+          <w:rFonts w:eastAsia="Times New Roman"/>
         </w:rPr>
         <w:t>Packet Requirements</w:t>
       </w:r>
+      <w:bookmarkEnd w:id="7"/>
     </w:p>
     <w:p>
       <w:pPr>
@@ -800,6 +2477,7 @@
         </w:rPr>
         <w:t xml:space="preserve">Packet requirements listed below </w:t>
       </w:r>
+      <w:proofErr w:type="gramStart"/>
       <w:r>
         <w:rPr>
           <w:rFonts w:ascii="Arial" w:eastAsia="Times New Roman" w:hAnsi="Arial" w:cs="Arial"/>
@@ -814,7 +2492,52 @@
           <w:sz w:val="24"/>
           <w:szCs w:val="24"/>
         </w:rPr>
-        <w:t xml:space="preserve">required for all data entry. All the sheets/tabs that create the MS Excel workbook are needed for the packet to successfully standardize and check data. Additional sheets can be created in the packet, but the packet must have a minimum of these required sheets (sheets/tabs should be labeled with what is in the parentheses next to each title): </w:t>
+        <w:t>required</w:t>
+      </w:r>
+      <w:proofErr w:type="gramEnd"/>
+      <w:r>
+        <w:rPr>
+          <w:rFonts w:ascii="Arial" w:eastAsia="Times New Roman" w:hAnsi="Arial" w:cs="Arial"/>
+          <w:sz w:val="24"/>
+          <w:szCs w:val="24"/>
+        </w:rPr>
+        <w:t xml:space="preserve"> for all data entry. All the sheets/tabs that create the MS Excel workbook </w:t>
+      </w:r>
+      <w:proofErr w:type="gramStart"/>
+      <w:r>
+        <w:rPr>
+          <w:rFonts w:ascii="Arial" w:eastAsia="Times New Roman" w:hAnsi="Arial" w:cs="Arial"/>
+          <w:sz w:val="24"/>
+          <w:szCs w:val="24"/>
+        </w:rPr>
+        <w:t>are needed</w:t>
+      </w:r>
+      <w:proofErr w:type="gramEnd"/>
+      <w:r>
+        <w:rPr>
+          <w:rFonts w:ascii="Arial" w:eastAsia="Times New Roman" w:hAnsi="Arial" w:cs="Arial"/>
+          <w:sz w:val="24"/>
+          <w:szCs w:val="24"/>
+        </w:rPr>
+        <w:t xml:space="preserve"> for the packet to successfully standardize and check data. Additional sheets can </w:t>
+      </w:r>
+      <w:proofErr w:type="gramStart"/>
+      <w:r>
+        <w:rPr>
+          <w:rFonts w:ascii="Arial" w:eastAsia="Times New Roman" w:hAnsi="Arial" w:cs="Arial"/>
+          <w:sz w:val="24"/>
+          <w:szCs w:val="24"/>
+        </w:rPr>
+        <w:t>be created</w:t>
+      </w:r>
+      <w:proofErr w:type="gramEnd"/>
+      <w:r>
+        <w:rPr>
+          <w:rFonts w:ascii="Arial" w:eastAsia="Times New Roman" w:hAnsi="Arial" w:cs="Arial"/>
+          <w:sz w:val="24"/>
+          <w:szCs w:val="24"/>
+        </w:rPr>
+        <w:t xml:space="preserve"> in the packet, but the packet must have a minimum of these required sheets (sheets/tabs should be labeled with what is in the parentheses next to each title): </w:t>
       </w:r>
     </w:p>
     <w:p>
@@ -831,33 +2554,22 @@
     </w:p>
     <w:p>
       <w:pPr>
-        <w:spacing w:after="240" w:line="360" w:lineRule="auto"/>
-        <w:rPr>
-          <w:rFonts w:ascii="Arial" w:eastAsia="Times New Roman" w:hAnsi="Arial" w:cs="Arial"/>
-          <w:b/>
-          <w:bCs/>
-          <w:sz w:val="24"/>
-          <w:szCs w:val="24"/>
-        </w:rPr>
-      </w:pPr>
-      <w:r>
-        <w:rPr>
-          <w:rFonts w:ascii="Arial" w:eastAsia="Times New Roman" w:hAnsi="Arial" w:cs="Arial"/>
-          <w:b/>
-          <w:bCs/>
-          <w:sz w:val="24"/>
-          <w:szCs w:val="24"/>
+        <w:pStyle w:val="Heading1"/>
+        <w:rPr>
+          <w:rFonts w:eastAsia="Times New Roman"/>
+        </w:rPr>
+      </w:pPr>
+      <w:bookmarkStart w:id="8" w:name="_Toc39497199"/>
+      <w:r>
+        <w:rPr>
+          <w:rFonts w:eastAsia="Times New Roman"/>
         </w:rPr>
         <w:lastRenderedPageBreak/>
         <w:t xml:space="preserve">Sheet/Tab 1 </w:t>
       </w:r>
       <w:r>
         <w:rPr>
-          <w:rFonts w:ascii="Arial" w:eastAsia="Times New Roman" w:hAnsi="Arial" w:cs="Arial"/>
-          <w:b/>
-          <w:bCs/>
-          <w:sz w:val="24"/>
-          <w:szCs w:val="24"/>
+          <w:rFonts w:eastAsia="Times New Roman"/>
         </w:rPr>
         <w:softHyphen/>
         <w:t>– Physical Field Datasheet (</w:t>
@@ -865,27 +2577,20 @@
       <w:proofErr w:type="spellStart"/>
       <w:r>
         <w:rPr>
-          <w:rFonts w:ascii="Arial" w:eastAsia="Times New Roman" w:hAnsi="Arial" w:cs="Arial"/>
-          <w:b/>
-          <w:bCs/>
+          <w:rFonts w:eastAsia="Times New Roman"/>
           <w:i/>
           <w:iCs/>
-          <w:sz w:val="24"/>
-          <w:szCs w:val="24"/>
         </w:rPr>
         <w:t>field_datasheet</w:t>
       </w:r>
       <w:proofErr w:type="spellEnd"/>
       <w:r>
         <w:rPr>
-          <w:rFonts w:ascii="Arial" w:eastAsia="Times New Roman" w:hAnsi="Arial" w:cs="Arial"/>
-          <w:b/>
-          <w:bCs/>
-          <w:sz w:val="24"/>
-          <w:szCs w:val="24"/>
+          <w:rFonts w:eastAsia="Times New Roman"/>
         </w:rPr>
         <w:t>)</w:t>
       </w:r>
+      <w:bookmarkEnd w:id="8"/>
     </w:p>
     <w:p>
       <w:pPr>
@@ -902,7 +2607,43 @@
           <w:sz w:val="24"/>
           <w:szCs w:val="24"/>
         </w:rPr>
-        <w:t>This is a copy of the datasheet that is printed onto rite-in-the-rain paper and used in the field for data collection. By including this datasheet as part of the packet, the same datasheet can be used for each sampling effort and will never be lost. The field datasheet includes all parameters needed for the data collection. Examples of data collected, and data standards are:</w:t>
+        <w:t xml:space="preserve">This is a copy of the datasheet that </w:t>
+      </w:r>
+      <w:proofErr w:type="gramStart"/>
+      <w:r>
+        <w:rPr>
+          <w:rFonts w:ascii="Arial" w:eastAsia="Times New Roman" w:hAnsi="Arial" w:cs="Arial"/>
+          <w:sz w:val="24"/>
+          <w:szCs w:val="24"/>
+        </w:rPr>
+        <w:t>is printed</w:t>
+      </w:r>
+      <w:proofErr w:type="gramEnd"/>
+      <w:r>
+        <w:rPr>
+          <w:rFonts w:ascii="Arial" w:eastAsia="Times New Roman" w:hAnsi="Arial" w:cs="Arial"/>
+          <w:sz w:val="24"/>
+          <w:szCs w:val="24"/>
+        </w:rPr>
+        <w:t xml:space="preserve"> onto rite-in-the-rain paper and used in the field for data collection. By including this datasheet as part of the packet, the same datasheet can </w:t>
+      </w:r>
+      <w:proofErr w:type="gramStart"/>
+      <w:r>
+        <w:rPr>
+          <w:rFonts w:ascii="Arial" w:eastAsia="Times New Roman" w:hAnsi="Arial" w:cs="Arial"/>
+          <w:sz w:val="24"/>
+          <w:szCs w:val="24"/>
+        </w:rPr>
+        <w:t>be used</w:t>
+      </w:r>
+      <w:proofErr w:type="gramEnd"/>
+      <w:r>
+        <w:rPr>
+          <w:rFonts w:ascii="Arial" w:eastAsia="Times New Roman" w:hAnsi="Arial" w:cs="Arial"/>
+          <w:sz w:val="24"/>
+          <w:szCs w:val="24"/>
+        </w:rPr>
+        <w:t xml:space="preserve"> for each sampling effort and will never be lost. The field datasheet includes all parameters needed for the data collection. Examples of data collected, and data standards are:</w:t>
       </w:r>
     </w:p>
     <w:p>
@@ -923,7 +2664,7 @@
         </w:rPr>
         <w:t xml:space="preserve">date – YYYMMDD in </w:t>
       </w:r>
-      <w:commentRangeStart w:id="1"/>
+      <w:commentRangeStart w:id="9"/>
       <w:r>
         <w:rPr>
           <w:rFonts w:ascii="Arial" w:eastAsia="Times New Roman" w:hAnsi="Arial" w:cs="Arial"/>
@@ -932,7 +2673,7 @@
         </w:rPr>
         <w:t>UTC</w:t>
       </w:r>
-      <w:commentRangeEnd w:id="1"/>
+      <w:commentRangeEnd w:id="9"/>
       <w:r>
         <w:rPr>
           <w:rStyle w:val="CommentReference"/>
@@ -940,7 +2681,7 @@
           <w:sz w:val="24"/>
           <w:szCs w:val="24"/>
         </w:rPr>
-        <w:commentReference w:id="1"/>
+        <w:commentReference w:id="9"/>
       </w:r>
     </w:p>
     <w:p>
@@ -964,65 +2705,68 @@
     </w:p>
     <w:p>
       <w:pPr>
+        <w:pStyle w:val="ListParagraph"/>
+        <w:numPr>
+          <w:ilvl w:val="0"/>
+          <w:numId w:val="31"/>
+        </w:numPr>
         <w:spacing w:after="240" w:line="360" w:lineRule="auto"/>
-        <w:ind w:left="1080"/>
-        <w:rPr>
-          <w:rFonts w:ascii="Arial" w:eastAsia="Times New Roman" w:hAnsi="Arial" w:cs="Arial"/>
-          <w:sz w:val="24"/>
-          <w:szCs w:val="24"/>
-        </w:rPr>
-      </w:pPr>
-      <w:r>
-        <w:rPr>
-          <w:rFonts w:ascii="Arial" w:eastAsia="Times New Roman" w:hAnsi="Arial" w:cs="Arial"/>
-          <w:sz w:val="24"/>
-          <w:szCs w:val="24"/>
-        </w:rPr>
-        <w:t>D</w:t>
-      </w:r>
-      <w:r>
-        <w:rPr>
-          <w:rFonts w:ascii="Arial" w:eastAsia="Times New Roman" w:hAnsi="Arial" w:cs="Arial"/>
-          <w:sz w:val="24"/>
-          <w:szCs w:val="24"/>
-        </w:rPr>
-        <w:t xml:space="preserve">ecimal degrees is </w:t>
-      </w:r>
-      <w:r>
-        <w:rPr>
-          <w:rFonts w:ascii="Arial" w:eastAsia="Times New Roman" w:hAnsi="Arial" w:cs="Arial"/>
-          <w:sz w:val="24"/>
-          <w:szCs w:val="24"/>
-        </w:rPr>
-        <w:t>a</w:t>
-      </w:r>
-      <w:r>
-        <w:rPr>
-          <w:rFonts w:ascii="Arial" w:eastAsia="Times New Roman" w:hAnsi="Arial" w:cs="Arial"/>
-          <w:sz w:val="24"/>
-          <w:szCs w:val="24"/>
-        </w:rPr>
-        <w:t xml:space="preserve"> coordinate type is easily read into programs such as ArcMap, R, and QGIS</w:t>
-      </w:r>
-      <w:r>
-        <w:rPr>
-          <w:rFonts w:ascii="Arial" w:eastAsia="Times New Roman" w:hAnsi="Arial" w:cs="Arial"/>
-          <w:sz w:val="24"/>
-          <w:szCs w:val="24"/>
-        </w:rPr>
-        <w:t>.  The GPS units used in the field are pre-set to record in decimal degrees.</w:t>
-      </w:r>
-    </w:p>
-    <w:p>
-      <w:pPr>
-        <w:pStyle w:val="ListParagraph"/>
-        <w:spacing w:after="240" w:line="360" w:lineRule="auto"/>
-        <w:rPr>
-          <w:rFonts w:ascii="Arial" w:eastAsia="Times New Roman" w:hAnsi="Arial" w:cs="Arial"/>
-          <w:sz w:val="24"/>
-          <w:szCs w:val="24"/>
-        </w:rPr>
-      </w:pPr>
+        <w:rPr>
+          <w:rFonts w:ascii="Arial" w:eastAsia="Times New Roman" w:hAnsi="Arial" w:cs="Arial"/>
+          <w:sz w:val="24"/>
+          <w:szCs w:val="24"/>
+        </w:rPr>
+      </w:pPr>
+      <w:r>
+        <w:rPr>
+          <w:rFonts w:ascii="Arial" w:eastAsia="Times New Roman" w:hAnsi="Arial" w:cs="Arial"/>
+          <w:sz w:val="24"/>
+          <w:szCs w:val="24"/>
+        </w:rPr>
+        <w:t>d</w:t>
+      </w:r>
+      <w:r>
+        <w:rPr>
+          <w:rFonts w:ascii="Arial" w:eastAsia="Times New Roman" w:hAnsi="Arial" w:cs="Arial"/>
+          <w:sz w:val="24"/>
+          <w:szCs w:val="24"/>
+        </w:rPr>
+        <w:t xml:space="preserve">ecimal degrees </w:t>
+      </w:r>
+      <w:r>
+        <w:rPr>
+          <w:rFonts w:ascii="Arial" w:eastAsia="Times New Roman" w:hAnsi="Arial" w:cs="Arial"/>
+          <w:sz w:val="24"/>
+          <w:szCs w:val="24"/>
+        </w:rPr>
+        <w:t>are</w:t>
+      </w:r>
+      <w:r>
+        <w:rPr>
+          <w:rFonts w:ascii="Arial" w:eastAsia="Times New Roman" w:hAnsi="Arial" w:cs="Arial"/>
+          <w:sz w:val="24"/>
+          <w:szCs w:val="24"/>
+        </w:rPr>
+        <w:t xml:space="preserve"> a coordinate type </w:t>
+      </w:r>
+      <w:proofErr w:type="gramStart"/>
+      <w:r>
+        <w:rPr>
+          <w:rFonts w:ascii="Arial" w:eastAsia="Times New Roman" w:hAnsi="Arial" w:cs="Arial"/>
+          <w:sz w:val="24"/>
+          <w:szCs w:val="24"/>
+        </w:rPr>
+        <w:t>is easily read</w:t>
+      </w:r>
+      <w:proofErr w:type="gramEnd"/>
+      <w:r>
+        <w:rPr>
+          <w:rFonts w:ascii="Arial" w:eastAsia="Times New Roman" w:hAnsi="Arial" w:cs="Arial"/>
+          <w:sz w:val="24"/>
+          <w:szCs w:val="24"/>
+        </w:rPr>
+        <w:t xml:space="preserve"> into programs such as ArcMap, R, and QGIS.  The GPS units used in the field are pre-set to record in decimal degrees.</w:t>
+      </w:r>
     </w:p>
     <w:p>
       <w:pPr>
@@ -1128,7 +2872,7 @@
         <mc:AlternateContent>
           <mc:Choice Requires="wps">
             <w:drawing>
-              <wp:anchor distT="0" distB="0" distL="114300" distR="114300" simplePos="0" relativeHeight="251659264" behindDoc="0" locked="0" layoutInCell="1" allowOverlap="1" wp14:anchorId="29F631FE" wp14:editId="6C529C2B">
+              <wp:anchor distT="0" distB="0" distL="114300" distR="114300" simplePos="0" relativeHeight="251659264" behindDoc="0" locked="0" layoutInCell="1" allowOverlap="1" wp14:anchorId="29F631FE" wp14:editId="6BE0DD2C">
                 <wp:simplePos x="0" y="0"/>
                 <wp:positionH relativeFrom="column">
                   <wp:posOffset>284672</wp:posOffset>
@@ -1211,9 +2955,9 @@
           <w:szCs w:val="24"/>
         </w:rPr>
         <w:drawing>
-          <wp:inline distT="0" distB="0" distL="0" distR="0" wp14:anchorId="4F02027E" wp14:editId="3F96CDDF">
-            <wp:extent cx="5943179" cy="3415809"/>
-            <wp:effectExtent l="0" t="0" r="635" b="0"/>
+          <wp:inline distT="0" distB="0" distL="0" distR="0" wp14:anchorId="4F02027E" wp14:editId="241F3364">
+            <wp:extent cx="5827594" cy="3349377"/>
+            <wp:effectExtent l="0" t="0" r="1905" b="3810"/>
             <wp:docPr id="49" name="Picture 49" descr="A screenshot of a computer&#10;&#10;Description automatically generated"/>
             <wp:cNvGraphicFramePr>
               <a:graphicFrameLocks xmlns:a="http://schemas.openxmlformats.org/drawingml/2006/main" noChangeAspect="1"/>
@@ -1233,7 +2977,7 @@
                   <pic:spPr bwMode="auto">
                     <a:xfrm>
                       <a:off x="0" y="0"/>
-                      <a:ext cx="5943179" cy="3415809"/>
+                      <a:ext cx="5842347" cy="3357856"/>
                     </a:xfrm>
                     <a:prstGeom prst="rect">
                       <a:avLst/>
@@ -1256,7 +3000,7 @@
     </w:p>
     <w:p>
       <w:pPr>
-        <w:spacing w:after="240" w:line="240" w:lineRule="auto"/>
+        <w:spacing w:after="240" w:line="360" w:lineRule="auto"/>
         <w:rPr>
           <w:rFonts w:ascii="Arial" w:eastAsia="Times New Roman" w:hAnsi="Arial" w:cs="Arial"/>
           <w:sz w:val="24"/>
@@ -1285,61 +3029,39 @@
           <w:sz w:val="24"/>
           <w:szCs w:val="24"/>
         </w:rPr>
-        <w:t xml:space="preserve">.  Screenshot of MS Excel “Packet” used for data entry and management.  This image is of the first tab, which is a copy of the data sheet used in the field.  This data </w:t>
-      </w:r>
-      <w:r>
-        <w:rPr>
-          <w:rFonts w:ascii="Arial" w:eastAsia="Times New Roman" w:hAnsi="Arial" w:cs="Arial"/>
-          <w:sz w:val="24"/>
-          <w:szCs w:val="24"/>
-        </w:rPr>
-        <w:lastRenderedPageBreak/>
-        <w:t>sheet is the data sheet used when one person is counting the oysters along the transect.</w:t>
+        <w:t>.  Screenshot of MS Excel “Packet” used for data entry and management.  This image is of the first tab, which is a copy of the data sheet used in the field.  This data sheet is the data sheet used when one person is counting the oysters along the transect.</w:t>
       </w:r>
     </w:p>
     <w:p>
       <w:pPr>
-        <w:spacing w:after="240" w:line="360" w:lineRule="auto"/>
-        <w:rPr>
-          <w:rFonts w:ascii="Arial" w:eastAsia="Times New Roman" w:hAnsi="Arial" w:cs="Arial"/>
-          <w:b/>
-          <w:bCs/>
-          <w:sz w:val="24"/>
-          <w:szCs w:val="24"/>
-        </w:rPr>
-      </w:pPr>
-      <w:r>
-        <w:rPr>
-          <w:rFonts w:ascii="Arial" w:eastAsia="Times New Roman" w:hAnsi="Arial" w:cs="Arial"/>
-          <w:b/>
-          <w:bCs/>
-          <w:sz w:val="24"/>
-          <w:szCs w:val="24"/>
-        </w:rPr>
+        <w:pStyle w:val="Heading1"/>
+        <w:rPr>
+          <w:rFonts w:eastAsia="Times New Roman"/>
+        </w:rPr>
+      </w:pPr>
+      <w:bookmarkStart w:id="10" w:name="_Toc39497200"/>
+      <w:r>
+        <w:rPr>
+          <w:rFonts w:eastAsia="Times New Roman"/>
+        </w:rPr>
+        <w:lastRenderedPageBreak/>
         <w:t>Sheet/Tab 2 – Data Entry 1 (</w:t>
       </w:r>
       <w:r>
         <w:rPr>
-          <w:rFonts w:ascii="Arial" w:eastAsia="Times New Roman" w:hAnsi="Arial" w:cs="Arial"/>
-          <w:b/>
-          <w:bCs/>
+          <w:rFonts w:eastAsia="Times New Roman"/>
           <w:i/>
           <w:iCs/>
-          <w:sz w:val="24"/>
-          <w:szCs w:val="24"/>
         </w:rPr>
         <w:t>raw_data_1</w:t>
       </w:r>
       <w:r>
         <w:rPr>
-          <w:rFonts w:ascii="Arial" w:eastAsia="Times New Roman" w:hAnsi="Arial" w:cs="Arial"/>
-          <w:b/>
-          <w:bCs/>
-          <w:sz w:val="24"/>
-          <w:szCs w:val="24"/>
+          <w:rFonts w:eastAsia="Times New Roman"/>
         </w:rPr>
         <w:t>)</w:t>
       </w:r>
+      <w:bookmarkEnd w:id="10"/>
     </w:p>
     <w:p>
       <w:pPr>
@@ -1835,14 +3557,25 @@
         </w:rPr>
         <w:t xml:space="preserve"> data validation parameters that </w:t>
       </w:r>
-      <w:r>
-        <w:rPr>
-          <w:rFonts w:ascii="Arial" w:eastAsia="Times New Roman" w:hAnsi="Arial" w:cs="Arial"/>
-          <w:bCs/>
-          <w:sz w:val="24"/>
-          <w:szCs w:val="24"/>
-        </w:rPr>
-        <w:t>are linked to the data validation pick list</w:t>
+      <w:proofErr w:type="gramStart"/>
+      <w:r>
+        <w:rPr>
+          <w:rFonts w:ascii="Arial" w:eastAsia="Times New Roman" w:hAnsi="Arial" w:cs="Arial"/>
+          <w:bCs/>
+          <w:sz w:val="24"/>
+          <w:szCs w:val="24"/>
+        </w:rPr>
+        <w:t>are linked</w:t>
+      </w:r>
+      <w:proofErr w:type="gramEnd"/>
+      <w:r>
+        <w:rPr>
+          <w:rFonts w:ascii="Arial" w:eastAsia="Times New Roman" w:hAnsi="Arial" w:cs="Arial"/>
+          <w:bCs/>
+          <w:sz w:val="24"/>
+          <w:szCs w:val="24"/>
+        </w:rPr>
+        <w:t xml:space="preserve"> to the data validation pick list</w:t>
       </w:r>
       <w:r>
         <w:rPr>
@@ -1878,36 +3611,80 @@
           <w:sz w:val="24"/>
           <w:szCs w:val="24"/>
         </w:rPr>
-        <w:t>he picklist impose rules on data entry to minimize data entry errors in various ways.  These include the use of dropdown menus that require the user to select names (such as site locations) from a predefined list or implements rules that keep entries from being made that are above or below defined values (such as oyster size).</w:t>
+        <w:t xml:space="preserve">he picklist impose rules on data entry to minimize data entry errors in </w:t>
+      </w:r>
+      <w:proofErr w:type="gramStart"/>
+      <w:r>
+        <w:rPr>
+          <w:rFonts w:ascii="Arial" w:eastAsia="Times New Roman" w:hAnsi="Arial" w:cs="Arial"/>
+          <w:bCs/>
+          <w:sz w:val="24"/>
+          <w:szCs w:val="24"/>
+        </w:rPr>
+        <w:t>various ways</w:t>
+      </w:r>
+      <w:proofErr w:type="gramEnd"/>
+      <w:r>
+        <w:rPr>
+          <w:rFonts w:ascii="Arial" w:eastAsia="Times New Roman" w:hAnsi="Arial" w:cs="Arial"/>
+          <w:bCs/>
+          <w:sz w:val="24"/>
+          <w:szCs w:val="24"/>
+        </w:rPr>
+        <w:t>.  These include the use of dropdown menus that require the user to select names (such as site locations) from a predefined list or implements rules that keep entries from being made that are above or below defined values (such as oyster size).</w:t>
       </w:r>
     </w:p>
     <w:p>
       <w:pPr>
+        <w:pStyle w:val="ListParagraph"/>
+        <w:numPr>
+          <w:ilvl w:val="0"/>
+          <w:numId w:val="30"/>
+        </w:numPr>
         <w:spacing w:after="240" w:line="360" w:lineRule="auto"/>
-        <w:ind w:left="360"/>
-        <w:rPr>
-          <w:rFonts w:ascii="Arial" w:eastAsia="Times New Roman" w:hAnsi="Arial" w:cs="Arial"/>
-          <w:sz w:val="24"/>
-          <w:szCs w:val="24"/>
-        </w:rPr>
-      </w:pPr>
-      <w:r>
-        <w:rPr>
-          <w:rFonts w:ascii="Arial" w:eastAsia="Times New Roman" w:hAnsi="Arial" w:cs="Arial"/>
-          <w:bCs/>
-          <w:sz w:val="24"/>
-          <w:szCs w:val="24"/>
-        </w:rPr>
-        <w:t>units are not needed in the column names</w:t>
-      </w:r>
-      <w:r>
-        <w:rPr>
-          <w:rFonts w:ascii="Arial" w:eastAsia="Times New Roman" w:hAnsi="Arial" w:cs="Arial"/>
-          <w:bCs/>
-          <w:sz w:val="24"/>
-          <w:szCs w:val="24"/>
-        </w:rPr>
-        <w:t>; units</w:t>
+        <w:rPr>
+          <w:rFonts w:ascii="Arial" w:eastAsia="Times New Roman" w:hAnsi="Arial" w:cs="Arial"/>
+          <w:sz w:val="24"/>
+          <w:szCs w:val="24"/>
+        </w:rPr>
+      </w:pPr>
+      <w:r>
+        <w:rPr>
+          <w:rFonts w:ascii="Arial" w:eastAsia="Times New Roman" w:hAnsi="Arial" w:cs="Arial"/>
+          <w:bCs/>
+          <w:sz w:val="24"/>
+          <w:szCs w:val="24"/>
+        </w:rPr>
+        <w:t>u</w:t>
+      </w:r>
+      <w:r>
+        <w:rPr>
+          <w:rFonts w:ascii="Arial" w:eastAsia="Times New Roman" w:hAnsi="Arial" w:cs="Arial"/>
+          <w:bCs/>
+          <w:sz w:val="24"/>
+          <w:szCs w:val="24"/>
+        </w:rPr>
+        <w:t xml:space="preserve">nits </w:t>
+      </w:r>
+      <w:proofErr w:type="gramStart"/>
+      <w:r>
+        <w:rPr>
+          <w:rFonts w:ascii="Arial" w:eastAsia="Times New Roman" w:hAnsi="Arial" w:cs="Arial"/>
+          <w:bCs/>
+          <w:sz w:val="24"/>
+          <w:szCs w:val="24"/>
+        </w:rPr>
+        <w:t>are not needed</w:t>
+      </w:r>
+      <w:proofErr w:type="gramEnd"/>
+      <w:r>
+        <w:rPr>
+          <w:rFonts w:ascii="Arial" w:eastAsia="Times New Roman" w:hAnsi="Arial" w:cs="Arial"/>
+          <w:bCs/>
+          <w:sz w:val="24"/>
+          <w:szCs w:val="24"/>
+        </w:rPr>
+        <w:t xml:space="preserve"> in the column names; units</w:t>
       </w:r>
       <w:r>
         <w:rPr>
@@ -1920,23 +3697,36 @@
     </w:p>
     <w:p>
       <w:pPr>
+        <w:pStyle w:val="ListParagraph"/>
+        <w:numPr>
+          <w:ilvl w:val="0"/>
+          <w:numId w:val="30"/>
+        </w:numPr>
         <w:spacing w:after="240" w:line="360" w:lineRule="auto"/>
-        <w:ind w:left="360"/>
-        <w:rPr>
-          <w:rFonts w:ascii="Arial" w:eastAsia="Times New Roman" w:hAnsi="Arial" w:cs="Arial"/>
-          <w:bCs/>
-          <w:sz w:val="24"/>
-          <w:szCs w:val="24"/>
-        </w:rPr>
-      </w:pPr>
-      <w:r>
-        <w:rPr>
-          <w:rFonts w:ascii="Arial" w:eastAsia="Times New Roman" w:hAnsi="Arial" w:cs="Arial"/>
-          <w:bCs/>
-          <w:sz w:val="24"/>
-          <w:szCs w:val="24"/>
-        </w:rPr>
-        <w:t>note that you should `</w:t>
+        <w:rPr>
+          <w:rFonts w:ascii="Arial" w:eastAsia="Times New Roman" w:hAnsi="Arial" w:cs="Arial"/>
+          <w:bCs/>
+          <w:sz w:val="24"/>
+          <w:szCs w:val="24"/>
+        </w:rPr>
+      </w:pPr>
+      <w:r>
+        <w:rPr>
+          <w:rFonts w:ascii="Arial" w:eastAsia="Times New Roman" w:hAnsi="Arial" w:cs="Arial"/>
+          <w:bCs/>
+          <w:sz w:val="24"/>
+          <w:szCs w:val="24"/>
+        </w:rPr>
+        <w:t>n</w:t>
+      </w:r>
+      <w:r>
+        <w:rPr>
+          <w:rFonts w:ascii="Arial" w:eastAsia="Times New Roman" w:hAnsi="Arial" w:cs="Arial"/>
+          <w:bCs/>
+          <w:sz w:val="24"/>
+          <w:szCs w:val="24"/>
+        </w:rPr>
+        <w:t>ote that you should `</w:t>
       </w:r>
       <w:r>
         <w:rPr>
@@ -1982,47 +3772,33 @@
     </w:p>
     <w:p>
       <w:pPr>
-        <w:spacing w:after="240" w:line="360" w:lineRule="auto"/>
-        <w:rPr>
-          <w:rFonts w:ascii="Arial" w:eastAsia="Times New Roman" w:hAnsi="Arial" w:cs="Arial"/>
-          <w:b/>
-          <w:bCs/>
-          <w:sz w:val="24"/>
-          <w:szCs w:val="24"/>
-        </w:rPr>
-      </w:pPr>
-      <w:r>
-        <w:rPr>
-          <w:rFonts w:ascii="Arial" w:eastAsia="Times New Roman" w:hAnsi="Arial" w:cs="Arial"/>
-          <w:b/>
-          <w:bCs/>
-          <w:sz w:val="24"/>
-          <w:szCs w:val="24"/>
+        <w:pStyle w:val="Heading1"/>
+        <w:rPr>
+          <w:rFonts w:eastAsia="Times New Roman"/>
+        </w:rPr>
+      </w:pPr>
+      <w:bookmarkStart w:id="11" w:name="_Toc39497201"/>
+      <w:r>
+        <w:rPr>
+          <w:rFonts w:eastAsia="Times New Roman"/>
         </w:rPr>
         <w:t>Sheet/Tab 3 – Data Entry 2 (</w:t>
       </w:r>
       <w:r>
         <w:rPr>
-          <w:rFonts w:ascii="Arial" w:eastAsia="Times New Roman" w:hAnsi="Arial" w:cs="Arial"/>
-          <w:b/>
-          <w:bCs/>
+          <w:rFonts w:eastAsia="Times New Roman"/>
           <w:i/>
           <w:iCs/>
-          <w:sz w:val="24"/>
-          <w:szCs w:val="24"/>
         </w:rPr>
         <w:t>raw_data_2</w:t>
       </w:r>
       <w:r>
         <w:rPr>
-          <w:rFonts w:ascii="Arial" w:eastAsia="Times New Roman" w:hAnsi="Arial" w:cs="Arial"/>
-          <w:b/>
-          <w:bCs/>
-          <w:sz w:val="24"/>
-          <w:szCs w:val="24"/>
+          <w:rFonts w:eastAsia="Times New Roman"/>
         </w:rPr>
         <w:t>)</w:t>
       </w:r>
+      <w:bookmarkEnd w:id="11"/>
     </w:p>
     <w:p>
       <w:pPr>
@@ -2055,79 +3831,25 @@
           <w:sz w:val="24"/>
           <w:szCs w:val="24"/>
         </w:rPr>
-        <w:t xml:space="preserve"> the exact same columns in the same order as the first data entry sheet. Sheet/Tab 2 and sheet/tab 3 will look and be exactly the same.</w:t>
-      </w:r>
-    </w:p>
-    <w:p>
-      <w:pPr>
-        <w:rPr>
-          <w:rFonts w:ascii="Arial" w:hAnsi="Arial" w:cs="Arial"/>
-          <w:sz w:val="24"/>
-          <w:szCs w:val="24"/>
-        </w:rPr>
-      </w:pPr>
-      <w:r>
-        <w:rPr>
-          <w:rFonts w:ascii="Arial" w:hAnsi="Arial" w:cs="Arial"/>
-          <w:sz w:val="24"/>
-          <w:szCs w:val="24"/>
-        </w:rPr>
-        <w:t>Sheet/tab 3 format should be exactly the same as sheet/tab 2 (columns need to be in the same order with same names)</w:t>
-      </w:r>
-    </w:p>
-    <w:p>
-      <w:pPr>
-        <w:rPr>
-          <w:rFonts w:ascii="Arial" w:hAnsi="Arial" w:cs="Arial"/>
-          <w:bCs/>
-          <w:sz w:val="24"/>
-          <w:szCs w:val="24"/>
-        </w:rPr>
-      </w:pPr>
-      <w:r>
-        <w:rPr>
-          <w:rFonts w:ascii="Arial" w:hAnsi="Arial" w:cs="Arial"/>
-          <w:bCs/>
-          <w:sz w:val="24"/>
-          <w:szCs w:val="24"/>
-        </w:rPr>
-        <w:t>T</w:t>
-      </w:r>
-      <w:r>
-        <w:rPr>
-          <w:rFonts w:ascii="Arial" w:hAnsi="Arial" w:cs="Arial"/>
-          <w:bCs/>
-          <w:sz w:val="24"/>
-          <w:szCs w:val="24"/>
-        </w:rPr>
-        <w:t>o keep accurate data entry, the second user must enter the data in the same order as the first data entry user</w:t>
-      </w:r>
-      <w:r>
-        <w:rPr>
-          <w:rFonts w:ascii="Arial" w:hAnsi="Arial" w:cs="Arial"/>
-          <w:bCs/>
-          <w:sz w:val="24"/>
-          <w:szCs w:val="24"/>
-        </w:rPr>
-        <w:t>.  I</w:t>
-      </w:r>
-      <w:r>
-        <w:rPr>
-          <w:rFonts w:ascii="Arial" w:hAnsi="Arial" w:cs="Arial"/>
-          <w:bCs/>
-          <w:sz w:val="24"/>
-          <w:szCs w:val="24"/>
-        </w:rPr>
-        <w:t xml:space="preserve">f the data are not entered in the same way, sheet/tab 4 will </w:t>
-      </w:r>
-      <w:r>
-        <w:rPr>
-          <w:rFonts w:ascii="Arial" w:hAnsi="Arial" w:cs="Arial"/>
-          <w:bCs/>
-          <w:sz w:val="24"/>
-          <w:szCs w:val="24"/>
-        </w:rPr>
-        <w:t>return an error message identifying the cells between sheets 2 and 3 that do not match.  The cells must then be manually reconciled.</w:t>
+        <w:t xml:space="preserve"> the exact same columns in the same order as the first data entry sheet. Sheet/Tab 2 and sheet/tab 3 will look and be </w:t>
+      </w:r>
+      <w:proofErr w:type="gramStart"/>
+      <w:r>
+        <w:rPr>
+          <w:rFonts w:ascii="Arial" w:eastAsia="Times New Roman" w:hAnsi="Arial" w:cs="Arial"/>
+          <w:sz w:val="24"/>
+          <w:szCs w:val="24"/>
+        </w:rPr>
+        <w:t>exactly the same</w:t>
+      </w:r>
+      <w:proofErr w:type="gramEnd"/>
+      <w:r>
+        <w:rPr>
+          <w:rFonts w:ascii="Arial" w:eastAsia="Times New Roman" w:hAnsi="Arial" w:cs="Arial"/>
+          <w:sz w:val="24"/>
+          <w:szCs w:val="24"/>
+        </w:rPr>
+        <w:t>.</w:t>
       </w:r>
     </w:p>
     <w:p>
@@ -2135,25 +3857,229 @@
         <w:pStyle w:val="ListParagraph"/>
         <w:numPr>
           <w:ilvl w:val="0"/>
-          <w:numId w:val="12"/>
+          <w:numId w:val="29"/>
         </w:numPr>
+        <w:spacing w:line="360" w:lineRule="auto"/>
+        <w:rPr>
+          <w:rFonts w:ascii="Arial" w:hAnsi="Arial" w:cs="Arial"/>
+          <w:sz w:val="24"/>
+          <w:szCs w:val="24"/>
+        </w:rPr>
+      </w:pPr>
+      <w:r>
+        <w:rPr>
+          <w:rFonts w:ascii="Arial" w:hAnsi="Arial" w:cs="Arial"/>
+          <w:sz w:val="24"/>
+          <w:szCs w:val="24"/>
+        </w:rPr>
+        <w:t>s</w:t>
+      </w:r>
+      <w:r>
+        <w:rPr>
+          <w:rFonts w:ascii="Arial" w:hAnsi="Arial" w:cs="Arial"/>
+          <w:sz w:val="24"/>
+          <w:szCs w:val="24"/>
+        </w:rPr>
+        <w:t xml:space="preserve">heet/tab 3 format should be </w:t>
+      </w:r>
+      <w:proofErr w:type="gramStart"/>
+      <w:r>
+        <w:rPr>
+          <w:rFonts w:ascii="Arial" w:hAnsi="Arial" w:cs="Arial"/>
+          <w:sz w:val="24"/>
+          <w:szCs w:val="24"/>
+        </w:rPr>
+        <w:t>exactly the same</w:t>
+      </w:r>
+      <w:proofErr w:type="gramEnd"/>
+      <w:r>
+        <w:rPr>
+          <w:rFonts w:ascii="Arial" w:hAnsi="Arial" w:cs="Arial"/>
+          <w:sz w:val="24"/>
+          <w:szCs w:val="24"/>
+        </w:rPr>
+        <w:t xml:space="preserve"> as sheet/tab 2 (columns need to be in the same order with same names)</w:t>
+      </w:r>
+    </w:p>
+    <w:p>
+      <w:pPr>
+        <w:pStyle w:val="ListParagraph"/>
+        <w:numPr>
+          <w:ilvl w:val="0"/>
+          <w:numId w:val="29"/>
+        </w:numPr>
+        <w:spacing w:line="360" w:lineRule="auto"/>
+        <w:rPr>
+          <w:rFonts w:ascii="Arial" w:hAnsi="Arial" w:cs="Arial"/>
+          <w:bCs/>
+          <w:sz w:val="24"/>
+          <w:szCs w:val="24"/>
+        </w:rPr>
+      </w:pPr>
+      <w:r>
+        <w:rPr>
+          <w:rFonts w:ascii="Arial" w:hAnsi="Arial" w:cs="Arial"/>
+          <w:bCs/>
+          <w:sz w:val="24"/>
+          <w:szCs w:val="24"/>
+        </w:rPr>
+        <w:t>t</w:t>
+      </w:r>
+      <w:r>
+        <w:rPr>
+          <w:rFonts w:ascii="Arial" w:hAnsi="Arial" w:cs="Arial"/>
+          <w:bCs/>
+          <w:sz w:val="24"/>
+          <w:szCs w:val="24"/>
+        </w:rPr>
+        <w:t xml:space="preserve">o keep accurate data entry, the second user must enter the data in the same order as the first data entry user </w:t>
+      </w:r>
+    </w:p>
+    <w:p>
+      <w:pPr>
+        <w:pStyle w:val="ListParagraph"/>
+        <w:numPr>
+          <w:ilvl w:val="0"/>
+          <w:numId w:val="29"/>
+        </w:numPr>
+        <w:spacing w:line="360" w:lineRule="auto"/>
+        <w:rPr>
+          <w:rFonts w:ascii="Arial" w:hAnsi="Arial" w:cs="Arial"/>
+          <w:bCs/>
+          <w:sz w:val="24"/>
+          <w:szCs w:val="24"/>
+        </w:rPr>
+      </w:pPr>
+      <w:r>
+        <w:rPr>
+          <w:rFonts w:ascii="Arial" w:hAnsi="Arial" w:cs="Arial"/>
+          <w:bCs/>
+          <w:sz w:val="24"/>
+          <w:szCs w:val="24"/>
+        </w:rPr>
+        <w:t>i</w:t>
+      </w:r>
+      <w:r>
+        <w:rPr>
+          <w:rFonts w:ascii="Arial" w:hAnsi="Arial" w:cs="Arial"/>
+          <w:bCs/>
+          <w:sz w:val="24"/>
+          <w:szCs w:val="24"/>
+        </w:rPr>
+        <w:t xml:space="preserve">f the data </w:t>
+      </w:r>
+      <w:proofErr w:type="gramStart"/>
+      <w:r>
+        <w:rPr>
+          <w:rFonts w:ascii="Arial" w:hAnsi="Arial" w:cs="Arial"/>
+          <w:bCs/>
+          <w:sz w:val="24"/>
+          <w:szCs w:val="24"/>
+        </w:rPr>
+        <w:t>are not entered</w:t>
+      </w:r>
+      <w:proofErr w:type="gramEnd"/>
+      <w:r>
+        <w:rPr>
+          <w:rFonts w:ascii="Arial" w:hAnsi="Arial" w:cs="Arial"/>
+          <w:bCs/>
+          <w:sz w:val="24"/>
+          <w:szCs w:val="24"/>
+        </w:rPr>
+        <w:t xml:space="preserve"> in the same way, sheet/tab 4 will return an error message identifying the cells between sheets 2 and 3 that do not match  </w:t>
+      </w:r>
+    </w:p>
+    <w:p>
+      <w:pPr>
+        <w:pStyle w:val="ListParagraph"/>
+        <w:numPr>
+          <w:ilvl w:val="0"/>
+          <w:numId w:val="29"/>
+        </w:numPr>
+        <w:spacing w:line="360" w:lineRule="auto"/>
+        <w:rPr>
+          <w:rFonts w:ascii="Arial" w:hAnsi="Arial" w:cs="Arial"/>
+          <w:bCs/>
+          <w:sz w:val="24"/>
+          <w:szCs w:val="24"/>
+        </w:rPr>
+      </w:pPr>
+      <w:r>
+        <w:rPr>
+          <w:rFonts w:ascii="Arial" w:hAnsi="Arial" w:cs="Arial"/>
+          <w:bCs/>
+          <w:sz w:val="24"/>
+          <w:szCs w:val="24"/>
+        </w:rPr>
+        <w:t>t</w:t>
+      </w:r>
+      <w:r>
+        <w:rPr>
+          <w:rFonts w:ascii="Arial" w:hAnsi="Arial" w:cs="Arial"/>
+          <w:bCs/>
+          <w:sz w:val="24"/>
+          <w:szCs w:val="24"/>
+        </w:rPr>
+        <w:t xml:space="preserve">he cells must then </w:t>
+      </w:r>
+      <w:proofErr w:type="gramStart"/>
+      <w:r>
+        <w:rPr>
+          <w:rFonts w:ascii="Arial" w:hAnsi="Arial" w:cs="Arial"/>
+          <w:bCs/>
+          <w:sz w:val="24"/>
+          <w:szCs w:val="24"/>
+        </w:rPr>
+        <w:t>be manually reconciled</w:t>
+      </w:r>
+      <w:proofErr w:type="gramEnd"/>
+      <w:r>
+        <w:rPr>
+          <w:rFonts w:ascii="Arial" w:hAnsi="Arial" w:cs="Arial"/>
+          <w:bCs/>
+          <w:sz w:val="24"/>
+          <w:szCs w:val="24"/>
+        </w:rPr>
+        <w:t>.</w:t>
+      </w:r>
+    </w:p>
+    <w:p>
+      <w:pPr>
         <w:spacing w:after="240" w:line="360" w:lineRule="auto"/>
-        <w:rPr>
-          <w:rFonts w:ascii="Arial" w:eastAsia="Times New Roman" w:hAnsi="Arial" w:cs="Arial"/>
-          <w:bCs/>
-          <w:sz w:val="24"/>
-          <w:szCs w:val="24"/>
-        </w:rPr>
-      </w:pPr>
-      <w:r>
-        <w:rPr>
-          <w:rFonts w:ascii="Arial" w:eastAsia="Times New Roman" w:hAnsi="Arial" w:cs="Arial"/>
-          <w:bCs/>
+        <w:ind w:left="360"/>
+        <w:rPr>
+          <w:rFonts w:ascii="Arial" w:eastAsia="Times New Roman" w:hAnsi="Arial" w:cs="Arial"/>
+          <w:sz w:val="24"/>
+          <w:szCs w:val="24"/>
+        </w:rPr>
+      </w:pPr>
+    </w:p>
+    <w:p>
+      <w:pPr>
+        <w:spacing w:after="240" w:line="360" w:lineRule="auto"/>
+        <w:ind w:left="360"/>
+        <w:rPr>
+          <w:rFonts w:ascii="Arial" w:eastAsia="Times New Roman" w:hAnsi="Arial" w:cs="Arial"/>
+          <w:sz w:val="24"/>
+          <w:szCs w:val="24"/>
+        </w:rPr>
+      </w:pPr>
+      <w:r>
+        <w:rPr>
+          <w:rFonts w:ascii="Arial" w:eastAsia="Times New Roman" w:hAnsi="Arial" w:cs="Arial"/>
           <w:sz w:val="24"/>
           <w:szCs w:val="24"/>
         </w:rPr>
         <w:lastRenderedPageBreak/>
-        <w:t>example below:</w:t>
+        <w:t>E</w:t>
+      </w:r>
+      <w:r>
+        <w:rPr>
+          <w:rFonts w:ascii="Arial" w:eastAsia="Times New Roman" w:hAnsi="Arial" w:cs="Arial"/>
+          <w:sz w:val="24"/>
+          <w:szCs w:val="24"/>
+        </w:rPr>
+        <w:t>xample below:</w:t>
       </w:r>
     </w:p>
     <w:p>
@@ -2520,49 +4446,35 @@
     </w:p>
     <w:p>
       <w:pPr>
-        <w:spacing w:after="240" w:line="360" w:lineRule="auto"/>
-        <w:rPr>
-          <w:rFonts w:ascii="Arial" w:eastAsia="Times New Roman" w:hAnsi="Arial" w:cs="Arial"/>
-          <w:b/>
-          <w:bCs/>
-          <w:sz w:val="24"/>
-          <w:szCs w:val="24"/>
-        </w:rPr>
-      </w:pPr>
-      <w:r>
-        <w:rPr>
-          <w:rFonts w:ascii="Arial" w:eastAsia="Times New Roman" w:hAnsi="Arial" w:cs="Arial"/>
-          <w:b/>
-          <w:bCs/>
-          <w:sz w:val="24"/>
-          <w:szCs w:val="24"/>
+        <w:pStyle w:val="Heading1"/>
+        <w:rPr>
+          <w:rFonts w:eastAsia="Times New Roman"/>
+        </w:rPr>
+      </w:pPr>
+      <w:bookmarkStart w:id="12" w:name="_Toc39497202"/>
+      <w:r>
+        <w:rPr>
+          <w:rFonts w:eastAsia="Times New Roman"/>
         </w:rPr>
         <w:t>Sheet/Tab 4 – Data Validation (</w:t>
       </w:r>
       <w:proofErr w:type="spellStart"/>
       <w:r>
         <w:rPr>
-          <w:rFonts w:ascii="Arial" w:eastAsia="Times New Roman" w:hAnsi="Arial" w:cs="Arial"/>
-          <w:b/>
-          <w:bCs/>
+          <w:rFonts w:eastAsia="Times New Roman"/>
           <w:i/>
           <w:iCs/>
-          <w:sz w:val="24"/>
-          <w:szCs w:val="24"/>
         </w:rPr>
         <w:t>raw_data_check</w:t>
       </w:r>
       <w:proofErr w:type="spellEnd"/>
       <w:r>
         <w:rPr>
-          <w:rFonts w:ascii="Arial" w:eastAsia="Times New Roman" w:hAnsi="Arial" w:cs="Arial"/>
-          <w:b/>
-          <w:bCs/>
-          <w:sz w:val="24"/>
-          <w:szCs w:val="24"/>
+          <w:rFonts w:eastAsia="Times New Roman"/>
         </w:rPr>
         <w:t>)</w:t>
       </w:r>
+      <w:bookmarkEnd w:id="12"/>
     </w:p>
     <w:p>
       <w:pPr>
@@ -2636,14 +4548,6 @@
           <w:szCs w:val="24"/>
         </w:rPr>
         <w:t>The data checking equation in Excel is:</w:t>
-      </w:r>
-      <w:r>
-        <w:rPr>
-          <w:rFonts w:ascii="Arial" w:eastAsia="Times New Roman" w:hAnsi="Arial" w:cs="Arial"/>
-          <w:sz w:val="24"/>
-          <w:szCs w:val="24"/>
-        </w:rPr>
-        <w:t>:</w:t>
       </w:r>
     </w:p>
     <w:p>
@@ -2669,18 +4573,7 @@
               <w:sz w:val="24"/>
               <w:szCs w:val="24"/>
             </w:rPr>
-            <m:t>=IF(raw</m:t>
-          </m:r>
-          <m:r>
-            <m:rPr>
-              <m:sty m:val="bi"/>
-            </m:rPr>
-            <w:rPr>
-              <w:rFonts w:ascii="Cambria Math" w:eastAsia="Times New Roman" w:hAnsi="Cambria Math" w:cs="Arial"/>
-              <w:sz w:val="24"/>
-              <w:szCs w:val="24"/>
-            </w:rPr>
-            <m:t>_data_1!A</m:t>
+            <m:t>=IF(raw_data_1!A</m:t>
           </m:r>
           <m:r>
             <m:rPr>
@@ -2755,21 +4648,25 @@
     </w:p>
     <w:p>
       <w:pPr>
+        <w:pStyle w:val="ListParagraph"/>
+        <w:numPr>
+          <w:ilvl w:val="0"/>
+          <w:numId w:val="28"/>
+        </w:numPr>
         <w:spacing w:after="240" w:line="360" w:lineRule="auto"/>
-        <w:ind w:left="360"/>
-        <w:rPr>
-          <w:rFonts w:ascii="Arial" w:eastAsia="Times New Roman" w:hAnsi="Arial" w:cs="Arial"/>
-          <w:sz w:val="24"/>
-          <w:szCs w:val="24"/>
-        </w:rPr>
-      </w:pPr>
-      <w:r>
-        <w:rPr>
-          <w:rFonts w:ascii="Arial" w:eastAsia="Times New Roman" w:hAnsi="Arial" w:cs="Arial"/>
-          <w:sz w:val="24"/>
-          <w:szCs w:val="24"/>
-        </w:rPr>
-        <w:t>T</w:t>
+        <w:rPr>
+          <w:rFonts w:ascii="Arial" w:eastAsia="Times New Roman" w:hAnsi="Arial" w:cs="Arial"/>
+          <w:sz w:val="24"/>
+          <w:szCs w:val="24"/>
+        </w:rPr>
+      </w:pPr>
+      <w:r>
+        <w:rPr>
+          <w:rFonts w:ascii="Arial" w:eastAsia="Times New Roman" w:hAnsi="Arial" w:cs="Arial"/>
+          <w:sz w:val="24"/>
+          <w:szCs w:val="24"/>
+        </w:rPr>
+        <w:t>t</w:t>
       </w:r>
       <w:r>
         <w:rPr>
@@ -2782,35 +4679,61 @@
     </w:p>
     <w:p>
       <w:pPr>
+        <w:pStyle w:val="ListParagraph"/>
+        <w:numPr>
+          <w:ilvl w:val="0"/>
+          <w:numId w:val="28"/>
+        </w:numPr>
         <w:spacing w:after="240" w:line="360" w:lineRule="auto"/>
-        <w:ind w:left="360"/>
-        <w:rPr>
-          <w:rFonts w:ascii="Arial" w:eastAsia="Times New Roman" w:hAnsi="Arial" w:cs="Arial"/>
-          <w:sz w:val="24"/>
-          <w:szCs w:val="24"/>
-        </w:rPr>
-      </w:pPr>
-      <w:r>
-        <w:rPr>
-          <w:rFonts w:ascii="Arial" w:eastAsia="Times New Roman" w:hAnsi="Arial" w:cs="Arial"/>
-          <w:sz w:val="24"/>
-          <w:szCs w:val="24"/>
-        </w:rPr>
-        <w:t>A</w:t>
-      </w:r>
-      <w:r>
-        <w:rPr>
-          <w:rFonts w:ascii="Arial" w:eastAsia="Times New Roman" w:hAnsi="Arial" w:cs="Arial"/>
-          <w:sz w:val="24"/>
-          <w:szCs w:val="24"/>
-        </w:rPr>
-        <w:t>s new data are entered on sheets/tabs 2 and 3 the “checking” equation above needs to be expanded to ensure all entries on sheets/tabs 2 and 3 are checked</w:t>
+        <w:rPr>
+          <w:rFonts w:ascii="Arial" w:eastAsia="Times New Roman" w:hAnsi="Arial" w:cs="Arial"/>
+          <w:sz w:val="24"/>
+          <w:szCs w:val="24"/>
+        </w:rPr>
+      </w:pPr>
+      <w:r>
+        <w:rPr>
+          <w:rFonts w:ascii="Arial" w:eastAsia="Times New Roman" w:hAnsi="Arial" w:cs="Arial"/>
+          <w:sz w:val="24"/>
+          <w:szCs w:val="24"/>
+        </w:rPr>
+        <w:t>a</w:t>
+      </w:r>
+      <w:r>
+        <w:rPr>
+          <w:rFonts w:ascii="Arial" w:eastAsia="Times New Roman" w:hAnsi="Arial" w:cs="Arial"/>
+          <w:sz w:val="24"/>
+          <w:szCs w:val="24"/>
+        </w:rPr>
+        <w:t xml:space="preserve">s new data </w:t>
+      </w:r>
+      <w:proofErr w:type="gramStart"/>
+      <w:r>
+        <w:rPr>
+          <w:rFonts w:ascii="Arial" w:eastAsia="Times New Roman" w:hAnsi="Arial" w:cs="Arial"/>
+          <w:sz w:val="24"/>
+          <w:szCs w:val="24"/>
+        </w:rPr>
+        <w:t>are entered</w:t>
+      </w:r>
+      <w:proofErr w:type="gramEnd"/>
+      <w:r>
+        <w:rPr>
+          <w:rFonts w:ascii="Arial" w:eastAsia="Times New Roman" w:hAnsi="Arial" w:cs="Arial"/>
+          <w:sz w:val="24"/>
+          <w:szCs w:val="24"/>
+        </w:rPr>
+        <w:t xml:space="preserve"> on sheets/tabs 2 and 3 the “checking” equation above needs to be expanded to ensure all entries on sheets/tabs 2 and 3 are checked</w:t>
       </w:r>
     </w:p>
     <w:p>
       <w:pPr>
+        <w:pStyle w:val="ListParagraph"/>
+        <w:numPr>
+          <w:ilvl w:val="0"/>
+          <w:numId w:val="28"/>
+        </w:numPr>
         <w:spacing w:after="240" w:line="360" w:lineRule="auto"/>
-        <w:ind w:left="360"/>
         <w:rPr>
           <w:rFonts w:ascii="Arial" w:eastAsia="Times New Roman" w:hAnsi="Arial" w:cs="Arial"/>
           <w:sz w:val="24"/>
@@ -2824,58 +4747,64 @@
           <w:szCs w:val="24"/>
         </w:rPr>
         <w:lastRenderedPageBreak/>
-        <w:t>I</w:t>
-      </w:r>
-      <w:r>
-        <w:rPr>
-          <w:rFonts w:ascii="Arial" w:eastAsia="Times New Roman" w:hAnsi="Arial" w:cs="Arial"/>
-          <w:sz w:val="24"/>
-          <w:szCs w:val="24"/>
-        </w:rPr>
-        <w:t xml:space="preserve">f a “check” appears on the cell, it is up to the third-party individual, different from the two users that entered the data, to check </w:t>
-      </w:r>
-      <w:r>
-        <w:rPr>
-          <w:rFonts w:ascii="Arial" w:eastAsia="Times New Roman" w:hAnsi="Arial" w:cs="Arial"/>
-          <w:sz w:val="24"/>
-          <w:szCs w:val="24"/>
-        </w:rPr>
-        <w:t xml:space="preserve">and correct </w:t>
-      </w:r>
-      <w:r>
-        <w:rPr>
-          <w:rFonts w:ascii="Arial" w:eastAsia="Times New Roman" w:hAnsi="Arial" w:cs="Arial"/>
-          <w:sz w:val="24"/>
-          <w:szCs w:val="24"/>
-        </w:rPr>
-        <w:t>the discrepancy</w:t>
+        <w:t>i</w:t>
+      </w:r>
+      <w:r>
+        <w:rPr>
+          <w:rFonts w:ascii="Arial" w:eastAsia="Times New Roman" w:hAnsi="Arial" w:cs="Arial"/>
+          <w:sz w:val="24"/>
+          <w:szCs w:val="24"/>
+        </w:rPr>
+        <w:t>f a “check” appears on the cell, it is up to the third-party individual, different from the two users that entered the data, to check and correct the discrepancy</w:t>
       </w:r>
     </w:p>
     <w:p>
       <w:pPr>
+        <w:pStyle w:val="ListParagraph"/>
+        <w:numPr>
+          <w:ilvl w:val="0"/>
+          <w:numId w:val="28"/>
+        </w:numPr>
         <w:spacing w:after="240" w:line="360" w:lineRule="auto"/>
-        <w:ind w:left="360"/>
-        <w:rPr>
-          <w:rFonts w:ascii="Arial" w:eastAsia="Times New Roman" w:hAnsi="Arial" w:cs="Arial"/>
-          <w:sz w:val="24"/>
-          <w:szCs w:val="24"/>
-        </w:rPr>
-      </w:pPr>
-      <w:r>
-        <w:rPr>
-          <w:rFonts w:ascii="Arial" w:eastAsia="Times New Roman" w:hAnsi="Arial" w:cs="Arial"/>
-          <w:sz w:val="24"/>
-          <w:szCs w:val="24"/>
-        </w:rPr>
-        <w:t>D</w:t>
-      </w:r>
-      <w:r>
-        <w:rPr>
-          <w:rFonts w:ascii="Arial" w:eastAsia="Times New Roman" w:hAnsi="Arial" w:cs="Arial"/>
-          <w:sz w:val="24"/>
-          <w:szCs w:val="24"/>
-        </w:rPr>
-        <w:t xml:space="preserve">ata validation “checks” will need to be reconciled prior to the packet being accepted into the </w:t>
+        <w:rPr>
+          <w:rFonts w:ascii="Arial" w:eastAsia="Times New Roman" w:hAnsi="Arial" w:cs="Arial"/>
+          <w:sz w:val="24"/>
+          <w:szCs w:val="24"/>
+        </w:rPr>
+      </w:pPr>
+      <w:r>
+        <w:rPr>
+          <w:rFonts w:ascii="Arial" w:eastAsia="Times New Roman" w:hAnsi="Arial" w:cs="Arial"/>
+          <w:sz w:val="24"/>
+          <w:szCs w:val="24"/>
+        </w:rPr>
+        <w:t>d</w:t>
+      </w:r>
+      <w:r>
+        <w:rPr>
+          <w:rFonts w:ascii="Arial" w:eastAsia="Times New Roman" w:hAnsi="Arial" w:cs="Arial"/>
+          <w:sz w:val="24"/>
+          <w:szCs w:val="24"/>
+        </w:rPr>
+        <w:t xml:space="preserve">ata validation “checks” will need to </w:t>
+      </w:r>
+      <w:proofErr w:type="gramStart"/>
+      <w:r>
+        <w:rPr>
+          <w:rFonts w:ascii="Arial" w:eastAsia="Times New Roman" w:hAnsi="Arial" w:cs="Arial"/>
+          <w:sz w:val="24"/>
+          <w:szCs w:val="24"/>
+        </w:rPr>
+        <w:t>be reconciled</w:t>
+      </w:r>
+      <w:proofErr w:type="gramEnd"/>
+      <w:r>
+        <w:rPr>
+          <w:rFonts w:ascii="Arial" w:eastAsia="Times New Roman" w:hAnsi="Arial" w:cs="Arial"/>
+          <w:sz w:val="24"/>
+          <w:szCs w:val="24"/>
+        </w:rPr>
+        <w:t xml:space="preserve"> prior to the packet being accepted into the </w:t>
       </w:r>
       <w:proofErr w:type="spellStart"/>
       <w:r>
@@ -2913,15 +4842,7 @@
           <w:sz w:val="24"/>
           <w:szCs w:val="24"/>
         </w:rPr>
-        <w:t>`</w:t>
-      </w:r>
-      <w:r>
-        <w:rPr>
-          <w:rFonts w:ascii="Arial" w:eastAsia="Times New Roman" w:hAnsi="Arial" w:cs="Arial"/>
-          <w:sz w:val="24"/>
-          <w:szCs w:val="24"/>
-        </w:rPr>
-        <w:t xml:space="preserve"> GitHub repository</w:t>
+        <w:t>` GitHub repository</w:t>
       </w:r>
     </w:p>
     <w:p>
@@ -3201,47 +5122,68 @@
     </w:p>
     <w:p>
       <w:pPr>
-        <w:spacing w:after="240" w:line="360" w:lineRule="auto"/>
-        <w:rPr>
-          <w:rFonts w:ascii="Arial" w:eastAsia="Times New Roman" w:hAnsi="Arial" w:cs="Arial"/>
-          <w:b/>
-          <w:bCs/>
-          <w:sz w:val="24"/>
-          <w:szCs w:val="24"/>
-        </w:rPr>
-      </w:pPr>
-      <w:r>
-        <w:rPr>
-          <w:rFonts w:ascii="Arial" w:eastAsia="Times New Roman" w:hAnsi="Arial" w:cs="Arial"/>
-          <w:b/>
-          <w:bCs/>
-          <w:sz w:val="24"/>
-          <w:szCs w:val="24"/>
-        </w:rPr>
+        <w:pStyle w:val="Heading1"/>
+        <w:rPr>
+          <w:rFonts w:eastAsia="Times New Roman"/>
+        </w:rPr>
+      </w:pPr>
+    </w:p>
+    <w:p>
+      <w:pPr>
+        <w:pStyle w:val="Heading1"/>
+        <w:rPr>
+          <w:rFonts w:eastAsia="Times New Roman"/>
+        </w:rPr>
+      </w:pPr>
+    </w:p>
+    <w:p>
+      <w:pPr>
+        <w:pStyle w:val="Heading1"/>
+        <w:rPr>
+          <w:rFonts w:eastAsia="Times New Roman"/>
+        </w:rPr>
+      </w:pPr>
+    </w:p>
+    <w:p>
+      <w:pPr>
+        <w:pStyle w:val="Heading1"/>
+        <w:rPr>
+          <w:rFonts w:eastAsia="Times New Roman"/>
+        </w:rPr>
+      </w:pPr>
+    </w:p>
+    <w:p/>
+    <w:p/>
+    <w:p>
+      <w:pPr>
+        <w:pStyle w:val="Heading1"/>
+        <w:rPr>
+          <w:rFonts w:eastAsia="Times New Roman"/>
+        </w:rPr>
+      </w:pPr>
+      <w:bookmarkStart w:id="13" w:name="_Toc39497203"/>
+      <w:r>
+        <w:rPr>
+          <w:rFonts w:eastAsia="Times New Roman"/>
+        </w:rPr>
+        <w:lastRenderedPageBreak/>
         <w:t>Sheet/Tab 5 – Sampling Progress (</w:t>
       </w:r>
       <w:r>
         <w:rPr>
-          <w:rFonts w:ascii="Arial" w:eastAsia="Times New Roman" w:hAnsi="Arial" w:cs="Arial"/>
-          <w:b/>
-          <w:bCs/>
+          <w:rFonts w:eastAsia="Times New Roman"/>
           <w:i/>
           <w:iCs/>
-          <w:sz w:val="24"/>
-          <w:szCs w:val="24"/>
         </w:rPr>
         <w:t>progress</w:t>
       </w:r>
       <w:r>
         <w:rPr>
-          <w:rFonts w:ascii="Arial" w:eastAsia="Times New Roman" w:hAnsi="Arial" w:cs="Arial"/>
-          <w:b/>
-          <w:bCs/>
-          <w:sz w:val="24"/>
-          <w:szCs w:val="24"/>
+          <w:rFonts w:eastAsia="Times New Roman"/>
         </w:rPr>
         <w:t>)</w:t>
       </w:r>
+      <w:bookmarkEnd w:id="13"/>
     </w:p>
     <w:p>
       <w:pPr>
@@ -3537,6 +5479,164 @@
     </w:p>
     <w:p>
       <w:pPr>
+        <w:pStyle w:val="ListParagraph"/>
+        <w:numPr>
+          <w:ilvl w:val="0"/>
+          <w:numId w:val="27"/>
+        </w:numPr>
+        <w:spacing w:after="240" w:line="360" w:lineRule="auto"/>
+        <w:rPr>
+          <w:rFonts w:ascii="Arial" w:eastAsia="Times New Roman" w:hAnsi="Arial" w:cs="Arial"/>
+          <w:sz w:val="24"/>
+          <w:szCs w:val="24"/>
+        </w:rPr>
+      </w:pPr>
+      <w:r>
+        <w:rPr>
+          <w:rFonts w:ascii="Arial" w:eastAsia="Times New Roman" w:hAnsi="Arial" w:cs="Arial"/>
+          <w:sz w:val="24"/>
+          <w:szCs w:val="24"/>
+        </w:rPr>
+        <w:t>a</w:t>
+      </w:r>
+      <w:r>
+        <w:rPr>
+          <w:rFonts w:ascii="Arial" w:eastAsia="Times New Roman" w:hAnsi="Arial" w:cs="Arial"/>
+          <w:sz w:val="24"/>
+          <w:szCs w:val="24"/>
+        </w:rPr>
+        <w:t xml:space="preserve">dditional information, such as GPS coordinates, can also </w:t>
+      </w:r>
+      <w:proofErr w:type="gramStart"/>
+      <w:r>
+        <w:rPr>
+          <w:rFonts w:ascii="Arial" w:eastAsia="Times New Roman" w:hAnsi="Arial" w:cs="Arial"/>
+          <w:sz w:val="24"/>
+          <w:szCs w:val="24"/>
+        </w:rPr>
+        <w:t>be added</w:t>
+      </w:r>
+      <w:proofErr w:type="gramEnd"/>
+      <w:r>
+        <w:rPr>
+          <w:rFonts w:ascii="Arial" w:eastAsia="Times New Roman" w:hAnsi="Arial" w:cs="Arial"/>
+          <w:sz w:val="24"/>
+          <w:szCs w:val="24"/>
+        </w:rPr>
+        <w:t xml:space="preserve"> for each sampling </w:t>
+      </w:r>
+      <w:commentRangeStart w:id="14"/>
+      <w:r>
+        <w:rPr>
+          <w:rFonts w:ascii="Arial" w:eastAsia="Times New Roman" w:hAnsi="Arial" w:cs="Arial"/>
+          <w:sz w:val="24"/>
+          <w:szCs w:val="24"/>
+        </w:rPr>
+        <w:t>trip</w:t>
+      </w:r>
+      <w:commentRangeEnd w:id="14"/>
+      <w:r>
+        <w:rPr>
+          <w:rStyle w:val="CommentReference"/>
+        </w:rPr>
+        <w:commentReference w:id="14"/>
+      </w:r>
+    </w:p>
+    <w:p>
+      <w:pPr>
+        <w:pStyle w:val="ListParagraph"/>
+        <w:numPr>
+          <w:ilvl w:val="0"/>
+          <w:numId w:val="27"/>
+        </w:numPr>
+        <w:spacing w:after="240" w:line="360" w:lineRule="auto"/>
+        <w:rPr>
+          <w:rFonts w:ascii="Arial" w:eastAsia="Times New Roman" w:hAnsi="Arial" w:cs="Arial"/>
+          <w:sz w:val="24"/>
+          <w:szCs w:val="24"/>
+        </w:rPr>
+      </w:pPr>
+      <w:r>
+        <w:rPr>
+          <w:rFonts w:ascii="Arial" w:eastAsia="Times New Roman" w:hAnsi="Arial" w:cs="Arial"/>
+          <w:sz w:val="24"/>
+          <w:szCs w:val="24"/>
+        </w:rPr>
+        <w:t>a</w:t>
+      </w:r>
+      <w:r>
+        <w:rPr>
+          <w:rFonts w:ascii="Arial" w:eastAsia="Times New Roman" w:hAnsi="Arial" w:cs="Arial"/>
+          <w:sz w:val="24"/>
+          <w:szCs w:val="24"/>
+        </w:rPr>
+        <w:t>dd any additional information that is pertinent to data management</w:t>
+      </w:r>
+    </w:p>
+    <w:p>
+      <w:pPr>
+        <w:pStyle w:val="ListParagraph"/>
+        <w:numPr>
+          <w:ilvl w:val="0"/>
+          <w:numId w:val="27"/>
+        </w:numPr>
+        <w:spacing w:after="240" w:line="360" w:lineRule="auto"/>
+        <w:rPr>
+          <w:rFonts w:ascii="Arial" w:eastAsia="Times New Roman" w:hAnsi="Arial" w:cs="Arial"/>
+          <w:sz w:val="24"/>
+          <w:szCs w:val="24"/>
+        </w:rPr>
+      </w:pPr>
+      <w:r>
+        <w:rPr>
+          <w:rFonts w:ascii="Arial" w:eastAsia="Times New Roman" w:hAnsi="Arial" w:cs="Arial"/>
+          <w:sz w:val="24"/>
+          <w:szCs w:val="24"/>
+        </w:rPr>
+        <w:t>i</w:t>
+      </w:r>
+      <w:r>
+        <w:rPr>
+          <w:rFonts w:ascii="Arial" w:eastAsia="Times New Roman" w:hAnsi="Arial" w:cs="Arial"/>
+          <w:sz w:val="24"/>
+          <w:szCs w:val="24"/>
+        </w:rPr>
+        <w:t>nclude information about the data that will be useful in the future (e.g., gear type, specific sampling information)</w:t>
+      </w:r>
+    </w:p>
+    <w:p>
+      <w:pPr>
+        <w:pStyle w:val="ListParagraph"/>
+        <w:numPr>
+          <w:ilvl w:val="0"/>
+          <w:numId w:val="27"/>
+        </w:numPr>
+        <w:spacing w:after="240" w:line="360" w:lineRule="auto"/>
+        <w:rPr>
+          <w:rFonts w:ascii="Arial" w:eastAsia="Times New Roman" w:hAnsi="Arial" w:cs="Arial"/>
+          <w:sz w:val="24"/>
+          <w:szCs w:val="24"/>
+        </w:rPr>
+      </w:pPr>
+      <w:r>
+        <w:rPr>
+          <w:rFonts w:ascii="Arial" w:eastAsia="Times New Roman" w:hAnsi="Arial" w:cs="Arial"/>
+          <w:sz w:val="24"/>
+          <w:szCs w:val="24"/>
+        </w:rPr>
+        <w:t>i</w:t>
+      </w:r>
+      <w:r>
+        <w:rPr>
+          <w:rFonts w:ascii="Arial" w:eastAsia="Times New Roman" w:hAnsi="Arial" w:cs="Arial"/>
+          <w:sz w:val="24"/>
+          <w:szCs w:val="24"/>
+        </w:rPr>
+        <w:t>nclude all information that describes the entered data; however, this should not repeat the metadata sheet/tab (sheet/tab 7)</w:t>
+      </w:r>
+    </w:p>
+    <w:p>
+      <w:pPr>
         <w:spacing w:after="240" w:line="360" w:lineRule="auto"/>
         <w:ind w:left="360"/>
         <w:rPr>
@@ -3551,141 +5651,16 @@
           <w:sz w:val="24"/>
           <w:szCs w:val="24"/>
         </w:rPr>
-        <w:lastRenderedPageBreak/>
-        <w:t>A</w:t>
-      </w:r>
-      <w:r>
-        <w:rPr>
-          <w:rFonts w:ascii="Arial" w:eastAsia="Times New Roman" w:hAnsi="Arial" w:cs="Arial"/>
-          <w:sz w:val="24"/>
-          <w:szCs w:val="24"/>
-        </w:rPr>
-        <w:t xml:space="preserve">dditional information, such as GPS coordinates, can also be added for each sampling </w:t>
-      </w:r>
-      <w:commentRangeStart w:id="2"/>
-      <w:r>
-        <w:rPr>
-          <w:rFonts w:ascii="Arial" w:eastAsia="Times New Roman" w:hAnsi="Arial" w:cs="Arial"/>
-          <w:sz w:val="24"/>
-          <w:szCs w:val="24"/>
-        </w:rPr>
-        <w:t>trip</w:t>
-      </w:r>
-      <w:commentRangeEnd w:id="2"/>
-      <w:r>
-        <w:rPr>
-          <w:rStyle w:val="CommentReference"/>
-        </w:rPr>
-        <w:commentReference w:id="2"/>
-      </w:r>
-    </w:p>
-    <w:p>
-      <w:pPr>
-        <w:spacing w:after="240" w:line="360" w:lineRule="auto"/>
-        <w:ind w:left="360"/>
-        <w:rPr>
-          <w:rFonts w:ascii="Arial" w:eastAsia="Times New Roman" w:hAnsi="Arial" w:cs="Arial"/>
-          <w:sz w:val="24"/>
-          <w:szCs w:val="24"/>
-        </w:rPr>
-      </w:pPr>
-      <w:r>
-        <w:rPr>
-          <w:rFonts w:ascii="Arial" w:eastAsia="Times New Roman" w:hAnsi="Arial" w:cs="Arial"/>
-          <w:sz w:val="24"/>
-          <w:szCs w:val="24"/>
-        </w:rPr>
-        <w:t>A</w:t>
-      </w:r>
-      <w:r>
-        <w:rPr>
-          <w:rFonts w:ascii="Arial" w:eastAsia="Times New Roman" w:hAnsi="Arial" w:cs="Arial"/>
-          <w:sz w:val="24"/>
-          <w:szCs w:val="24"/>
-        </w:rPr>
-        <w:t>dd any additional information that is pertinent to data management</w:t>
-      </w:r>
-    </w:p>
-    <w:p>
-      <w:pPr>
-        <w:spacing w:after="240" w:line="360" w:lineRule="auto"/>
-        <w:ind w:left="360"/>
-        <w:rPr>
-          <w:rFonts w:ascii="Arial" w:eastAsia="Times New Roman" w:hAnsi="Arial" w:cs="Arial"/>
-          <w:sz w:val="24"/>
-          <w:szCs w:val="24"/>
-        </w:rPr>
-      </w:pPr>
-      <w:r>
-        <w:rPr>
-          <w:rFonts w:ascii="Arial" w:eastAsia="Times New Roman" w:hAnsi="Arial" w:cs="Arial"/>
-          <w:sz w:val="24"/>
-          <w:szCs w:val="24"/>
-        </w:rPr>
-        <w:t>I</w:t>
-      </w:r>
-      <w:r>
-        <w:rPr>
-          <w:rFonts w:ascii="Arial" w:eastAsia="Times New Roman" w:hAnsi="Arial" w:cs="Arial"/>
-          <w:sz w:val="24"/>
-          <w:szCs w:val="24"/>
-        </w:rPr>
-        <w:t>nclude information about the data that will be useful in the future (e.g., gear type, specific sampling information</w:t>
-      </w:r>
-      <w:r>
-        <w:rPr>
-          <w:rFonts w:ascii="Arial" w:eastAsia="Times New Roman" w:hAnsi="Arial" w:cs="Arial"/>
-          <w:sz w:val="24"/>
-          <w:szCs w:val="24"/>
-        </w:rPr>
-        <w:t>)</w:t>
-      </w:r>
-    </w:p>
-    <w:p>
-      <w:pPr>
-        <w:spacing w:after="240" w:line="360" w:lineRule="auto"/>
-        <w:ind w:left="360"/>
-        <w:rPr>
-          <w:rFonts w:ascii="Arial" w:eastAsia="Times New Roman" w:hAnsi="Arial" w:cs="Arial"/>
-          <w:sz w:val="24"/>
-          <w:szCs w:val="24"/>
-        </w:rPr>
-      </w:pPr>
-      <w:r>
-        <w:rPr>
-          <w:rFonts w:ascii="Arial" w:eastAsia="Times New Roman" w:hAnsi="Arial" w:cs="Arial"/>
-          <w:sz w:val="24"/>
-          <w:szCs w:val="24"/>
-        </w:rPr>
-        <w:t>I</w:t>
-      </w:r>
-      <w:r>
-        <w:rPr>
-          <w:rFonts w:ascii="Arial" w:eastAsia="Times New Roman" w:hAnsi="Arial" w:cs="Arial"/>
-          <w:sz w:val="24"/>
-          <w:szCs w:val="24"/>
-        </w:rPr>
-        <w:t xml:space="preserve">nclude all information that describes the entered data; however, this should not repeat the metadata </w:t>
-      </w:r>
-      <w:r>
-        <w:rPr>
-          <w:rFonts w:ascii="Arial" w:eastAsia="Times New Roman" w:hAnsi="Arial" w:cs="Arial"/>
-          <w:sz w:val="24"/>
-          <w:szCs w:val="24"/>
-        </w:rPr>
-        <w:t>sheet/tab (sheet/tab 7; see below)</w:t>
-      </w:r>
-    </w:p>
-    <w:p>
-      <w:pPr>
-        <w:spacing w:after="240" w:line="360" w:lineRule="auto"/>
-        <w:ind w:left="360"/>
-        <w:rPr>
-          <w:rFonts w:ascii="Arial" w:eastAsia="Times New Roman" w:hAnsi="Arial" w:cs="Arial"/>
-          <w:sz w:val="24"/>
-          <w:szCs w:val="24"/>
-        </w:rPr>
-      </w:pPr>
+        <w:t>E</w:t>
+      </w:r>
+      <w:r>
+        <w:rPr>
+          <w:rFonts w:ascii="Arial" w:eastAsia="Times New Roman" w:hAnsi="Arial" w:cs="Arial"/>
+          <w:sz w:val="24"/>
+          <w:szCs w:val="24"/>
+        </w:rPr>
+        <w:t>xample below:</w:t>
+      </w:r>
       <w:r>
         <w:rPr>
           <w:noProof/>
@@ -3874,49 +5849,36 @@
     </w:p>
     <w:p>
       <w:pPr>
-        <w:spacing w:after="240" w:line="360" w:lineRule="auto"/>
-        <w:rPr>
-          <w:rFonts w:ascii="Arial" w:eastAsia="Times New Roman" w:hAnsi="Arial" w:cs="Arial"/>
-          <w:b/>
-          <w:bCs/>
-          <w:sz w:val="24"/>
-          <w:szCs w:val="24"/>
-        </w:rPr>
-      </w:pPr>
-      <w:r>
-        <w:rPr>
-          <w:rFonts w:ascii="Arial" w:eastAsia="Times New Roman" w:hAnsi="Arial" w:cs="Arial"/>
-          <w:b/>
-          <w:bCs/>
-          <w:sz w:val="24"/>
-          <w:szCs w:val="24"/>
-        </w:rPr>
+        <w:pStyle w:val="Heading1"/>
+        <w:rPr>
+          <w:rFonts w:eastAsia="Times New Roman"/>
+        </w:rPr>
+      </w:pPr>
+      <w:bookmarkStart w:id="15" w:name="_Toc39497204"/>
+      <w:r>
+        <w:rPr>
+          <w:rFonts w:eastAsia="Times New Roman"/>
+        </w:rPr>
+        <w:lastRenderedPageBreak/>
         <w:t>Sheet/Tab 6 – Pick List used in Data Validation (</w:t>
       </w:r>
       <w:proofErr w:type="spellStart"/>
       <w:r>
         <w:rPr>
-          <w:rFonts w:ascii="Arial" w:eastAsia="Times New Roman" w:hAnsi="Arial" w:cs="Arial"/>
-          <w:b/>
-          <w:bCs/>
+          <w:rFonts w:eastAsia="Times New Roman"/>
           <w:i/>
           <w:iCs/>
-          <w:sz w:val="24"/>
-          <w:szCs w:val="24"/>
         </w:rPr>
         <w:t>pick_list</w:t>
       </w:r>
       <w:proofErr w:type="spellEnd"/>
       <w:r>
         <w:rPr>
-          <w:rFonts w:ascii="Arial" w:eastAsia="Times New Roman" w:hAnsi="Arial" w:cs="Arial"/>
-          <w:b/>
-          <w:bCs/>
-          <w:sz w:val="24"/>
-          <w:szCs w:val="24"/>
+          <w:rFonts w:eastAsia="Times New Roman"/>
         </w:rPr>
         <w:t>)</w:t>
       </w:r>
+      <w:bookmarkEnd w:id="15"/>
     </w:p>
     <w:p>
       <w:pPr>
@@ -3941,8 +5903,18 @@
           <w:sz w:val="24"/>
           <w:szCs w:val="24"/>
         </w:rPr>
-        <w:t xml:space="preserve"> 2 and 3. Data validation ensures that individual cells will only have specific options that can be selected</w:t>
-      </w:r>
+        <w:t xml:space="preserve"> 2 and 3. Data validation ensures that individual cells will only have specific options that can </w:t>
+      </w:r>
+      <w:proofErr w:type="gramStart"/>
+      <w:r>
+        <w:rPr>
+          <w:rFonts w:ascii="Arial" w:eastAsia="Times New Roman" w:hAnsi="Arial" w:cs="Arial"/>
+          <w:sz w:val="24"/>
+          <w:szCs w:val="24"/>
+        </w:rPr>
+        <w:t>be selected</w:t>
+      </w:r>
+      <w:proofErr w:type="gramEnd"/>
       <w:r>
         <w:rPr>
           <w:rFonts w:ascii="Arial" w:eastAsia="Times New Roman" w:hAnsi="Arial" w:cs="Arial"/>
@@ -3957,97 +5929,138 @@
           <w:sz w:val="24"/>
           <w:szCs w:val="24"/>
         </w:rPr>
-        <w:t xml:space="preserve">list options per column. When the user clicks on a cell in sheets/tabs 2 and 3, they will be prompted to select one of the variables </w:t>
-      </w:r>
-      <w:r>
-        <w:rPr>
-          <w:rFonts w:ascii="Arial" w:eastAsia="Times New Roman" w:hAnsi="Arial" w:cs="Arial"/>
-          <w:sz w:val="24"/>
-          <w:szCs w:val="24"/>
-        </w:rPr>
-        <w:lastRenderedPageBreak/>
-        <w:t xml:space="preserve">mentioned in this pick list sheet. A range (i.e., minimum and maximum values) can also be set on individual columns. </w:t>
+        <w:t xml:space="preserve">list options per column. When the user clicks on a cell in sheets/tabs 2 and 3, they will </w:t>
+      </w:r>
+      <w:proofErr w:type="gramStart"/>
+      <w:r>
+        <w:rPr>
+          <w:rFonts w:ascii="Arial" w:eastAsia="Times New Roman" w:hAnsi="Arial" w:cs="Arial"/>
+          <w:sz w:val="24"/>
+          <w:szCs w:val="24"/>
+        </w:rPr>
+        <w:t>be prompted</w:t>
+      </w:r>
+      <w:proofErr w:type="gramEnd"/>
+      <w:r>
+        <w:rPr>
+          <w:rFonts w:ascii="Arial" w:eastAsia="Times New Roman" w:hAnsi="Arial" w:cs="Arial"/>
+          <w:sz w:val="24"/>
+          <w:szCs w:val="24"/>
+        </w:rPr>
+        <w:t xml:space="preserve"> to select one of the variables mentioned in this pick list sheet. A range (i.e., minimum and maximum values) can also be set on individual columns. </w:t>
       </w:r>
     </w:p>
     <w:p>
       <w:pPr>
+        <w:pStyle w:val="ListParagraph"/>
+        <w:numPr>
+          <w:ilvl w:val="0"/>
+          <w:numId w:val="26"/>
+        </w:numPr>
         <w:spacing w:after="240" w:line="360" w:lineRule="auto"/>
-        <w:ind w:left="360"/>
-        <w:rPr>
-          <w:rFonts w:ascii="Arial" w:eastAsia="Times New Roman" w:hAnsi="Arial" w:cs="Arial"/>
-          <w:sz w:val="24"/>
-          <w:szCs w:val="24"/>
-        </w:rPr>
-      </w:pPr>
-      <w:r>
-        <w:rPr>
-          <w:rFonts w:ascii="Arial" w:eastAsia="Times New Roman" w:hAnsi="Arial" w:cs="Arial"/>
-          <w:sz w:val="24"/>
-          <w:szCs w:val="24"/>
-        </w:rPr>
-        <w:t>columns of this sheet</w:t>
-      </w:r>
-      <w:r>
-        <w:rPr>
-          <w:rFonts w:ascii="Arial" w:eastAsia="Times New Roman" w:hAnsi="Arial" w:cs="Arial"/>
-          <w:sz w:val="24"/>
-          <w:szCs w:val="24"/>
-        </w:rPr>
-        <w:t xml:space="preserve"> must match data entry sheets 2 and 3</w:t>
+        <w:rPr>
+          <w:rFonts w:ascii="Arial" w:eastAsia="Times New Roman" w:hAnsi="Arial" w:cs="Arial"/>
+          <w:sz w:val="24"/>
+          <w:szCs w:val="24"/>
+        </w:rPr>
+      </w:pPr>
+      <w:r>
+        <w:rPr>
+          <w:rFonts w:ascii="Arial" w:eastAsia="Times New Roman" w:hAnsi="Arial" w:cs="Arial"/>
+          <w:sz w:val="24"/>
+          <w:szCs w:val="24"/>
+        </w:rPr>
+        <w:t>c</w:t>
+      </w:r>
+      <w:r>
+        <w:rPr>
+          <w:rFonts w:ascii="Arial" w:eastAsia="Times New Roman" w:hAnsi="Arial" w:cs="Arial"/>
+          <w:sz w:val="24"/>
+          <w:szCs w:val="24"/>
+        </w:rPr>
+        <w:t>olumns of this sheet must match data entry sheets 2 and 3</w:t>
       </w:r>
     </w:p>
     <w:p>
       <w:pPr>
+        <w:pStyle w:val="ListParagraph"/>
+        <w:numPr>
+          <w:ilvl w:val="0"/>
+          <w:numId w:val="26"/>
+        </w:numPr>
         <w:spacing w:after="240" w:line="360" w:lineRule="auto"/>
-        <w:ind w:left="360"/>
-        <w:rPr>
-          <w:rFonts w:ascii="Arial" w:eastAsia="Times New Roman" w:hAnsi="Arial" w:cs="Arial"/>
-          <w:sz w:val="24"/>
-          <w:szCs w:val="24"/>
-        </w:rPr>
-      </w:pPr>
-      <w:r>
-        <w:rPr>
-          <w:rFonts w:ascii="Arial" w:eastAsia="Times New Roman" w:hAnsi="Arial" w:cs="Arial"/>
-          <w:sz w:val="24"/>
-          <w:szCs w:val="24"/>
-        </w:rPr>
-        <w:t>each column needs to have listed all of the possible variables that can be selected by the user</w:t>
-      </w:r>
-      <w:r>
-        <w:rPr>
-          <w:rFonts w:ascii="Arial" w:eastAsia="Times New Roman" w:hAnsi="Arial" w:cs="Arial"/>
-          <w:sz w:val="24"/>
-          <w:szCs w:val="24"/>
-        </w:rPr>
-        <w:t xml:space="preserve"> (e.g., month only has the options 1–12 because there are only 12 months in a year, and without this data validation it could be possible for the user to enter 13)</w:t>
-      </w:r>
-      <w:r>
-        <w:rPr>
-          <w:rFonts w:ascii="Arial" w:eastAsia="Times New Roman" w:hAnsi="Arial" w:cs="Arial"/>
-          <w:sz w:val="24"/>
-          <w:szCs w:val="24"/>
-        </w:rPr>
-        <w:t>.  For sites, as new sites are added then this list will have to be updated.</w:t>
+        <w:rPr>
+          <w:rFonts w:ascii="Arial" w:eastAsia="Times New Roman" w:hAnsi="Arial" w:cs="Arial"/>
+          <w:sz w:val="24"/>
+          <w:szCs w:val="24"/>
+        </w:rPr>
+      </w:pPr>
+      <w:r>
+        <w:rPr>
+          <w:rFonts w:ascii="Arial" w:eastAsia="Times New Roman" w:hAnsi="Arial" w:cs="Arial"/>
+          <w:sz w:val="24"/>
+          <w:szCs w:val="24"/>
+        </w:rPr>
+        <w:t xml:space="preserve">each column needs to have listed all of the possible variables that can be selected by the user (e.g., month only has the options 1–12 because there are only 12 months in a year, and without this data validation it could be possible for the user to enter 13).  For sites, as new sites </w:t>
+      </w:r>
+      <w:proofErr w:type="gramStart"/>
+      <w:r>
+        <w:rPr>
+          <w:rFonts w:ascii="Arial" w:eastAsia="Times New Roman" w:hAnsi="Arial" w:cs="Arial"/>
+          <w:sz w:val="24"/>
+          <w:szCs w:val="24"/>
+        </w:rPr>
+        <w:t>are added</w:t>
+      </w:r>
+      <w:proofErr w:type="gramEnd"/>
+      <w:r>
+        <w:rPr>
+          <w:rFonts w:ascii="Arial" w:eastAsia="Times New Roman" w:hAnsi="Arial" w:cs="Arial"/>
+          <w:sz w:val="24"/>
+          <w:szCs w:val="24"/>
+        </w:rPr>
+        <w:t xml:space="preserve"> then this list will have to be updated.</w:t>
       </w:r>
     </w:p>
     <w:p>
       <w:pPr>
+        <w:pStyle w:val="ListParagraph"/>
+        <w:numPr>
+          <w:ilvl w:val="0"/>
+          <w:numId w:val="26"/>
+        </w:numPr>
         <w:spacing w:after="240" w:line="360" w:lineRule="auto"/>
-        <w:ind w:left="360"/>
-        <w:rPr>
-          <w:rFonts w:ascii="Arial" w:eastAsia="Times New Roman" w:hAnsi="Arial" w:cs="Arial"/>
-          <w:sz w:val="24"/>
-          <w:szCs w:val="24"/>
-        </w:rPr>
-      </w:pPr>
-      <w:r>
-        <w:rPr>
-          <w:rFonts w:ascii="Arial" w:eastAsia="Times New Roman" w:hAnsi="Arial" w:cs="Arial"/>
-          <w:sz w:val="24"/>
-          <w:szCs w:val="24"/>
-        </w:rPr>
-        <w:t>having a pick list with data validation steps, will ensure that no selection outside of the allowed possibilities can be entered by the user</w:t>
+        <w:rPr>
+          <w:rFonts w:ascii="Arial" w:eastAsia="Times New Roman" w:hAnsi="Arial" w:cs="Arial"/>
+          <w:sz w:val="24"/>
+          <w:szCs w:val="24"/>
+        </w:rPr>
+      </w:pPr>
+      <w:r>
+        <w:rPr>
+          <w:rFonts w:ascii="Arial" w:eastAsia="Times New Roman" w:hAnsi="Arial" w:cs="Arial"/>
+          <w:sz w:val="24"/>
+          <w:szCs w:val="24"/>
+        </w:rPr>
+        <w:t xml:space="preserve">having a pick list with data validation steps, will ensure that no selection outside of the allowed possibilities can </w:t>
+      </w:r>
+      <w:proofErr w:type="gramStart"/>
+      <w:r>
+        <w:rPr>
+          <w:rFonts w:ascii="Arial" w:eastAsia="Times New Roman" w:hAnsi="Arial" w:cs="Arial"/>
+          <w:sz w:val="24"/>
+          <w:szCs w:val="24"/>
+        </w:rPr>
+        <w:t>be entered</w:t>
+      </w:r>
+      <w:proofErr w:type="gramEnd"/>
+      <w:r>
+        <w:rPr>
+          <w:rFonts w:ascii="Arial" w:eastAsia="Times New Roman" w:hAnsi="Arial" w:cs="Arial"/>
+          <w:sz w:val="24"/>
+          <w:szCs w:val="24"/>
+        </w:rPr>
+        <w:t xml:space="preserve"> by the user</w:t>
       </w:r>
     </w:p>
     <w:p>
@@ -4093,14 +6106,12 @@
     </w:p>
     <w:p>
       <w:pPr>
-        <w:pStyle w:val="ListParagraph"/>
         <w:spacing w:after="240" w:line="360" w:lineRule="auto"/>
-        <w:rPr>
-          <w:rFonts w:ascii="Arial" w:eastAsia="Times New Roman" w:hAnsi="Arial" w:cs="Arial"/>
-          <w:color w:val="0000FF"/>
-          <w:sz w:val="24"/>
-          <w:szCs w:val="24"/>
-          <w:u w:val="single"/>
+        <w:ind w:left="360"/>
+        <w:rPr>
+          <w:rFonts w:ascii="Arial" w:eastAsia="Times New Roman" w:hAnsi="Arial" w:cs="Arial"/>
+          <w:sz w:val="24"/>
+          <w:szCs w:val="24"/>
         </w:rPr>
       </w:pPr>
       <w:hyperlink r:id="rId20" w:history="1">
@@ -4132,6 +6143,91 @@
           <w:szCs w:val="24"/>
         </w:rPr>
         <w:lastRenderedPageBreak/>
+        <mc:AlternateContent>
+          <mc:Choice Requires="wps">
+            <w:drawing>
+              <wp:anchor distT="0" distB="0" distL="114300" distR="114300" simplePos="0" relativeHeight="251668480" behindDoc="0" locked="0" layoutInCell="1" allowOverlap="1" wp14:anchorId="7EAE31E4" wp14:editId="23307584">
+                <wp:simplePos x="0" y="0"/>
+                <wp:positionH relativeFrom="column">
+                  <wp:posOffset>2221884</wp:posOffset>
+                </wp:positionH>
+                <wp:positionV relativeFrom="paragraph">
+                  <wp:posOffset>2640349</wp:posOffset>
+                </wp:positionV>
+                <wp:extent cx="412750" cy="190500"/>
+                <wp:effectExtent l="0" t="0" r="25400" b="19050"/>
+                <wp:wrapNone/>
+                <wp:docPr id="68" name="Oval 68"/>
+                <wp:cNvGraphicFramePr/>
+                <a:graphic xmlns:a="http://schemas.openxmlformats.org/drawingml/2006/main">
+                  <a:graphicData uri="http://schemas.microsoft.com/office/word/2010/wordprocessingShape">
+                    <wps:wsp>
+                      <wps:cNvSpPr/>
+                      <wps:spPr>
+                        <a:xfrm>
+                          <a:off x="0" y="0"/>
+                          <a:ext cx="412750" cy="190500"/>
+                        </a:xfrm>
+                        <a:prstGeom prst="ellipse">
+                          <a:avLst/>
+                        </a:prstGeom>
+                        <a:noFill/>
+                        <a:ln>
+                          <a:solidFill>
+                            <a:srgbClr val="FF0000"/>
+                          </a:solidFill>
+                        </a:ln>
+                      </wps:spPr>
+                      <wps:style>
+                        <a:lnRef idx="2">
+                          <a:schemeClr val="accent1">
+                            <a:shade val="50000"/>
+                          </a:schemeClr>
+                        </a:lnRef>
+                        <a:fillRef idx="1">
+                          <a:schemeClr val="accent1"/>
+                        </a:fillRef>
+                        <a:effectRef idx="0">
+                          <a:schemeClr val="accent1"/>
+                        </a:effectRef>
+                        <a:fontRef idx="minor">
+                          <a:schemeClr val="lt1"/>
+                        </a:fontRef>
+                      </wps:style>
+                      <wps:bodyPr rot="0" spcFirstLastPara="0" vertOverflow="overflow" horzOverflow="overflow" vert="horz" wrap="square" lIns="91440" tIns="45720" rIns="91440" bIns="45720" numCol="1" spcCol="0" rtlCol="0" fromWordArt="0" anchor="ctr" anchorCtr="0" forceAA="0" compatLnSpc="1">
+                        <a:prstTxWarp prst="textNoShape">
+                          <a:avLst/>
+                        </a:prstTxWarp>
+                        <a:noAutofit/>
+                      </wps:bodyPr>
+                    </wps:wsp>
+                  </a:graphicData>
+                </a:graphic>
+                <wp14:sizeRelH relativeFrom="margin">
+                  <wp14:pctWidth>0</wp14:pctWidth>
+                </wp14:sizeRelH>
+                <wp14:sizeRelV relativeFrom="margin">
+                  <wp14:pctHeight>0</wp14:pctHeight>
+                </wp14:sizeRelV>
+              </wp:anchor>
+            </w:drawing>
+          </mc:Choice>
+          <mc:Fallback>
+            <w:pict>
+              <v:oval w14:anchorId="2323BBA5" id="Oval 68" o:spid="_x0000_s1026" style="position:absolute;margin-left:174.95pt;margin-top:207.9pt;width:32.5pt;height:15pt;z-index:251668480;visibility:visible;mso-wrap-style:square;mso-width-percent:0;mso-height-percent:0;mso-wrap-distance-left:9pt;mso-wrap-distance-top:0;mso-wrap-distance-right:9pt;mso-wrap-distance-bottom:0;mso-position-horizontal:absolute;mso-position-horizontal-relative:text;mso-position-vertical:absolute;mso-position-vertical-relative:text;mso-width-percent:0;mso-height-percent:0;mso-width-relative:margin;mso-height-relative:margin;v-text-anchor:middle" o:gfxdata="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" filled="f" strokecolor="red" strokeweight="1pt">
+                <v:stroke joinstyle="miter"/>
+              </v:oval>
+            </w:pict>
+          </mc:Fallback>
+        </mc:AlternateContent>
+      </w:r>
+      <w:r>
+        <w:rPr>
+          <w:rFonts w:ascii="Arial" w:hAnsi="Arial" w:cs="Arial"/>
+          <w:noProof/>
+          <w:sz w:val="24"/>
+          <w:szCs w:val="24"/>
+        </w:rPr>
         <mc:AlternateContent>
           <mc:Choice Requires="wps">
             <w:drawing>
@@ -4220,7 +6316,7 @@
         <mc:AlternateContent>
           <mc:Choice Requires="wps">
             <w:drawing>
-              <wp:anchor distT="0" distB="0" distL="114300" distR="114300" simplePos="0" relativeHeight="251670528" behindDoc="0" locked="0" layoutInCell="1" allowOverlap="1" wp14:anchorId="60D73E40" wp14:editId="3C7C113D">
+              <wp:anchor distT="0" distB="0" distL="114300" distR="114300" simplePos="0" relativeHeight="251670528" behindDoc="0" locked="0" layoutInCell="1" allowOverlap="1" wp14:anchorId="60D73E40" wp14:editId="61007093">
                 <wp:simplePos x="0" y="0"/>
                 <wp:positionH relativeFrom="column">
                   <wp:posOffset>-114301</wp:posOffset>
@@ -4288,7 +6384,7 @@
           </mc:Choice>
           <mc:Fallback>
             <w:pict>
-              <v:oval w14:anchorId="55DEB0D5" id="Oval 70" o:spid="_x0000_s1026" style="position:absolute;margin-left:-9pt;margin-top:50.55pt;width:426.75pt;height:30pt;z-index:251670528;visibility:visible;mso-wrap-style:square;mso-width-percent:0;mso-height-percent:0;mso-wrap-distance-left:9pt;mso-wrap-distance-top:0;mso-wrap-distance-right:9pt;mso-wrap-distance-bottom:0;mso-position-horizontal:absolute;mso-position-horizontal-relative:text;mso-position-vertical:absolute;mso-position-vertical-relative:text;mso-width-percent:0;mso-height-percent:0;mso-width-relative:margin;mso-height-relative:margin;v-text-anchor:middle" o:gfxdata="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" filled="f" strokecolor="red" strokeweight="1pt">
+              <v:oval w14:anchorId="61A67537" id="Oval 70" o:spid="_x0000_s1026" style="position:absolute;margin-left:-9pt;margin-top:50.55pt;width:426.75pt;height:30pt;z-index:251670528;visibility:visible;mso-wrap-style:square;mso-width-percent:0;mso-height-percent:0;mso-wrap-distance-left:9pt;mso-wrap-distance-top:0;mso-wrap-distance-right:9pt;mso-wrap-distance-bottom:0;mso-position-horizontal:absolute;mso-position-horizontal-relative:text;mso-position-vertical:absolute;mso-position-vertical-relative:text;mso-width-percent:0;mso-height-percent:0;mso-width-relative:margin;mso-height-relative:margin;v-text-anchor:middle" o:gfxdata="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" filled="f" strokecolor="red" strokeweight="1pt">
                 <v:stroke joinstyle="miter"/>
               </v:oval>
             </w:pict>
@@ -4302,95 +6398,10 @@
           <w:sz w:val="24"/>
           <w:szCs w:val="24"/>
         </w:rPr>
-        <mc:AlternateContent>
-          <mc:Choice Requires="wps">
-            <w:drawing>
-              <wp:anchor distT="0" distB="0" distL="114300" distR="114300" simplePos="0" relativeHeight="251668480" behindDoc="0" locked="0" layoutInCell="1" allowOverlap="1" wp14:anchorId="7EAE31E4" wp14:editId="7BBCE4C5">
-                <wp:simplePos x="0" y="0"/>
-                <wp:positionH relativeFrom="column">
-                  <wp:posOffset>2733675</wp:posOffset>
-                </wp:positionH>
-                <wp:positionV relativeFrom="paragraph">
-                  <wp:posOffset>3152140</wp:posOffset>
-                </wp:positionV>
-                <wp:extent cx="412750" cy="190500"/>
-                <wp:effectExtent l="0" t="0" r="25400" b="19050"/>
-                <wp:wrapNone/>
-                <wp:docPr id="68" name="Oval 68"/>
-                <wp:cNvGraphicFramePr/>
-                <a:graphic xmlns:a="http://schemas.openxmlformats.org/drawingml/2006/main">
-                  <a:graphicData uri="http://schemas.microsoft.com/office/word/2010/wordprocessingShape">
-                    <wps:wsp>
-                      <wps:cNvSpPr/>
-                      <wps:spPr>
-                        <a:xfrm>
-                          <a:off x="0" y="0"/>
-                          <a:ext cx="412750" cy="190500"/>
-                        </a:xfrm>
-                        <a:prstGeom prst="ellipse">
-                          <a:avLst/>
-                        </a:prstGeom>
-                        <a:noFill/>
-                        <a:ln>
-                          <a:solidFill>
-                            <a:srgbClr val="FF0000"/>
-                          </a:solidFill>
-                        </a:ln>
-                      </wps:spPr>
-                      <wps:style>
-                        <a:lnRef idx="2">
-                          <a:schemeClr val="accent1">
-                            <a:shade val="50000"/>
-                          </a:schemeClr>
-                        </a:lnRef>
-                        <a:fillRef idx="1">
-                          <a:schemeClr val="accent1"/>
-                        </a:fillRef>
-                        <a:effectRef idx="0">
-                          <a:schemeClr val="accent1"/>
-                        </a:effectRef>
-                        <a:fontRef idx="minor">
-                          <a:schemeClr val="lt1"/>
-                        </a:fontRef>
-                      </wps:style>
-                      <wps:bodyPr rot="0" spcFirstLastPara="0" vertOverflow="overflow" horzOverflow="overflow" vert="horz" wrap="square" lIns="91440" tIns="45720" rIns="91440" bIns="45720" numCol="1" spcCol="0" rtlCol="0" fromWordArt="0" anchor="ctr" anchorCtr="0" forceAA="0" compatLnSpc="1">
-                        <a:prstTxWarp prst="textNoShape">
-                          <a:avLst/>
-                        </a:prstTxWarp>
-                        <a:noAutofit/>
-                      </wps:bodyPr>
-                    </wps:wsp>
-                  </a:graphicData>
-                </a:graphic>
-                <wp14:sizeRelH relativeFrom="margin">
-                  <wp14:pctWidth>0</wp14:pctWidth>
-                </wp14:sizeRelH>
-                <wp14:sizeRelV relativeFrom="margin">
-                  <wp14:pctHeight>0</wp14:pctHeight>
-                </wp14:sizeRelV>
-              </wp:anchor>
-            </w:drawing>
-          </mc:Choice>
-          <mc:Fallback>
-            <w:pict>
-              <v:oval w14:anchorId="29823CB5" id="Oval 68" o:spid="_x0000_s1026" style="position:absolute;margin-left:215.25pt;margin-top:248.2pt;width:32.5pt;height:15pt;z-index:251668480;visibility:visible;mso-wrap-style:square;mso-width-percent:0;mso-height-percent:0;mso-wrap-distance-left:9pt;mso-wrap-distance-top:0;mso-wrap-distance-right:9pt;mso-wrap-distance-bottom:0;mso-position-horizontal:absolute;mso-position-horizontal-relative:text;mso-position-vertical:absolute;mso-position-vertical-relative:text;mso-width-percent:0;mso-height-percent:0;mso-width-relative:margin;mso-height-relative:margin;v-text-anchor:middle" o:gfxdata="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" filled="f" strokecolor="red" strokeweight="1pt">
-                <v:stroke joinstyle="miter"/>
-              </v:oval>
-            </w:pict>
-          </mc:Fallback>
-        </mc:AlternateContent>
-      </w:r>
-      <w:r>
-        <w:rPr>
-          <w:rFonts w:ascii="Arial" w:hAnsi="Arial" w:cs="Arial"/>
-          <w:noProof/>
-          <w:sz w:val="24"/>
-          <w:szCs w:val="24"/>
-        </w:rPr>
         <w:drawing>
-          <wp:inline distT="0" distB="0" distL="0" distR="0" wp14:anchorId="18A15DF8" wp14:editId="019EA513">
-            <wp:extent cx="5943600" cy="3400425"/>
-            <wp:effectExtent l="0" t="0" r="0" b="9525"/>
+          <wp:inline distT="0" distB="0" distL="0" distR="0" wp14:anchorId="18A15DF8" wp14:editId="7DBCA91D">
+            <wp:extent cx="5868537" cy="3357479"/>
+            <wp:effectExtent l="0" t="0" r="0" b="0"/>
             <wp:docPr id="67" name="Picture 67" descr="A screenshot of a computer&#10;&#10;Description automatically generated"/>
             <wp:cNvGraphicFramePr>
               <a:graphicFrameLocks xmlns:a="http://schemas.openxmlformats.org/drawingml/2006/main" noChangeAspect="1"/>
@@ -4410,7 +6421,7 @@
                   <pic:spPr bwMode="auto">
                     <a:xfrm>
                       <a:off x="0" y="0"/>
-                      <a:ext cx="5943600" cy="3400425"/>
+                      <a:ext cx="5894390" cy="3372270"/>
                     </a:xfrm>
                     <a:prstGeom prst="rect">
                       <a:avLst/>
@@ -4491,55 +6502,41 @@
     </w:p>
     <w:p>
       <w:pPr>
-        <w:spacing w:after="240" w:line="360" w:lineRule="auto"/>
-        <w:rPr>
-          <w:rFonts w:ascii="Arial" w:eastAsia="Times New Roman" w:hAnsi="Arial" w:cs="Arial"/>
-          <w:b/>
-          <w:bCs/>
-          <w:sz w:val="24"/>
-          <w:szCs w:val="24"/>
-        </w:rPr>
-      </w:pPr>
-      <w:r>
-        <w:rPr>
-          <w:rFonts w:ascii="Arial" w:eastAsia="Times New Roman" w:hAnsi="Arial" w:cs="Arial"/>
-          <w:b/>
-          <w:bCs/>
-          <w:sz w:val="24"/>
-          <w:szCs w:val="24"/>
+        <w:pStyle w:val="Heading1"/>
+        <w:rPr>
+          <w:rFonts w:eastAsia="Times New Roman"/>
+        </w:rPr>
+      </w:pPr>
+      <w:bookmarkStart w:id="16" w:name="_Toc39497205"/>
+      <w:r>
+        <w:rPr>
+          <w:rFonts w:eastAsia="Times New Roman"/>
         </w:rPr>
         <w:t>Sheet/Tab 7 – Metadata (</w:t>
       </w:r>
-      <w:commentRangeStart w:id="3"/>
-      <w:r>
-        <w:rPr>
-          <w:rFonts w:ascii="Arial" w:eastAsia="Times New Roman" w:hAnsi="Arial" w:cs="Arial"/>
-          <w:b/>
-          <w:bCs/>
+      <w:commentRangeStart w:id="17"/>
+      <w:r>
+        <w:rPr>
+          <w:rFonts w:eastAsia="Times New Roman"/>
           <w:i/>
           <w:iCs/>
-          <w:sz w:val="24"/>
-          <w:szCs w:val="24"/>
         </w:rPr>
         <w:t>metadata</w:t>
       </w:r>
-      <w:commentRangeEnd w:id="3"/>
+      <w:commentRangeEnd w:id="17"/>
       <w:r>
         <w:rPr>
           <w:rStyle w:val="CommentReference"/>
         </w:rPr>
-        <w:commentReference w:id="3"/>
-      </w:r>
-      <w:r>
-        <w:rPr>
-          <w:rFonts w:ascii="Arial" w:eastAsia="Times New Roman" w:hAnsi="Arial" w:cs="Arial"/>
-          <w:b/>
-          <w:bCs/>
-          <w:sz w:val="24"/>
-          <w:szCs w:val="24"/>
+        <w:commentReference w:id="17"/>
+      </w:r>
+      <w:r>
+        <w:rPr>
+          <w:rFonts w:eastAsia="Times New Roman"/>
         </w:rPr>
         <w:t>)</w:t>
       </w:r>
+      <w:bookmarkEnd w:id="16"/>
     </w:p>
     <w:p>
       <w:pPr>
@@ -4580,7 +6577,25 @@
           <w:sz w:val="24"/>
           <w:szCs w:val="24"/>
         </w:rPr>
-        <w:t xml:space="preserve"> and units explained. All columns in sheets/tabs 2 and 3 need to be represented in the metadata worksheet. </w:t>
+        <w:t xml:space="preserve"> and units explained. All columns in sheets/tabs 2 and 3 need to </w:t>
+      </w:r>
+      <w:proofErr w:type="gramStart"/>
+      <w:r>
+        <w:rPr>
+          <w:rFonts w:ascii="Arial" w:eastAsia="Times New Roman" w:hAnsi="Arial" w:cs="Arial"/>
+          <w:sz w:val="24"/>
+          <w:szCs w:val="24"/>
+        </w:rPr>
+        <w:t>be represented</w:t>
+      </w:r>
+      <w:proofErr w:type="gramEnd"/>
+      <w:r>
+        <w:rPr>
+          <w:rFonts w:ascii="Arial" w:eastAsia="Times New Roman" w:hAnsi="Arial" w:cs="Arial"/>
+          <w:sz w:val="24"/>
+          <w:szCs w:val="24"/>
+        </w:rPr>
+        <w:t xml:space="preserve"> in the metadata worksheet. </w:t>
       </w:r>
       <w:r>
         <w:rPr>
@@ -4596,7 +6611,25 @@
           <w:sz w:val="24"/>
           <w:szCs w:val="24"/>
         </w:rPr>
-        <w:t xml:space="preserve"> must include all information that describes the column data (i.e., list what each column header means and how those data were collected). </w:t>
+        <w:t xml:space="preserve"> must include all information that describes the column data (i.e., list what each column header means and how those data </w:t>
+      </w:r>
+      <w:proofErr w:type="gramStart"/>
+      <w:r>
+        <w:rPr>
+          <w:rFonts w:ascii="Arial" w:eastAsia="Times New Roman" w:hAnsi="Arial" w:cs="Arial"/>
+          <w:sz w:val="24"/>
+          <w:szCs w:val="24"/>
+        </w:rPr>
+        <w:t>were collected</w:t>
+      </w:r>
+      <w:proofErr w:type="gramEnd"/>
+      <w:r>
+        <w:rPr>
+          <w:rFonts w:ascii="Arial" w:eastAsia="Times New Roman" w:hAnsi="Arial" w:cs="Arial"/>
+          <w:sz w:val="24"/>
+          <w:szCs w:val="24"/>
+        </w:rPr>
+        <w:t xml:space="preserve">). </w:t>
       </w:r>
       <w:r>
         <w:rPr>
@@ -4625,6 +6658,75 @@
     </w:p>
     <w:p>
       <w:pPr>
+        <w:pStyle w:val="ListParagraph"/>
+        <w:numPr>
+          <w:ilvl w:val="0"/>
+          <w:numId w:val="32"/>
+        </w:numPr>
+        <w:spacing w:after="240" w:line="360" w:lineRule="auto"/>
+        <w:rPr>
+          <w:rFonts w:ascii="Arial" w:eastAsia="Times New Roman" w:hAnsi="Arial" w:cs="Arial"/>
+          <w:sz w:val="24"/>
+          <w:szCs w:val="24"/>
+        </w:rPr>
+      </w:pPr>
+      <w:r>
+        <w:rPr>
+          <w:rFonts w:ascii="Arial" w:eastAsia="Times New Roman" w:hAnsi="Arial" w:cs="Arial"/>
+          <w:sz w:val="24"/>
+          <w:szCs w:val="24"/>
+        </w:rPr>
+        <w:t>all columns and their applicable unit descriptions</w:t>
+      </w:r>
+    </w:p>
+    <w:p>
+      <w:pPr>
+        <w:pStyle w:val="ListParagraph"/>
+        <w:numPr>
+          <w:ilvl w:val="0"/>
+          <w:numId w:val="32"/>
+        </w:numPr>
+        <w:spacing w:after="240" w:line="360" w:lineRule="auto"/>
+        <w:rPr>
+          <w:rFonts w:ascii="Arial" w:eastAsia="Times New Roman" w:hAnsi="Arial" w:cs="Arial"/>
+          <w:sz w:val="24"/>
+          <w:szCs w:val="24"/>
+        </w:rPr>
+      </w:pPr>
+      <w:r>
+        <w:rPr>
+          <w:rFonts w:ascii="Arial" w:eastAsia="Times New Roman" w:hAnsi="Arial" w:cs="Arial"/>
+          <w:sz w:val="24"/>
+          <w:szCs w:val="24"/>
+        </w:rPr>
+        <w:t>easy to understand language</w:t>
+      </w:r>
+    </w:p>
+    <w:p>
+      <w:pPr>
+        <w:pStyle w:val="ListParagraph"/>
+        <w:numPr>
+          <w:ilvl w:val="0"/>
+          <w:numId w:val="32"/>
+        </w:numPr>
+        <w:spacing w:after="240" w:line="360" w:lineRule="auto"/>
+        <w:rPr>
+          <w:rFonts w:ascii="Arial" w:eastAsia="Times New Roman" w:hAnsi="Arial" w:cs="Arial"/>
+          <w:sz w:val="24"/>
+          <w:szCs w:val="24"/>
+        </w:rPr>
+      </w:pPr>
+      <w:r>
+        <w:rPr>
+          <w:rFonts w:ascii="Arial" w:eastAsia="Times New Roman" w:hAnsi="Arial" w:cs="Arial"/>
+          <w:sz w:val="24"/>
+          <w:szCs w:val="24"/>
+        </w:rPr>
+        <w:t>as much information describing the columns as needed</w:t>
+      </w:r>
+    </w:p>
+    <w:p>
+      <w:pPr>
         <w:spacing w:after="240" w:line="360" w:lineRule="auto"/>
         <w:ind w:left="720"/>
         <w:rPr>
@@ -4639,64 +6741,15 @@
           <w:sz w:val="24"/>
           <w:szCs w:val="24"/>
         </w:rPr>
-        <w:t>all columns and their applicable unit descriptions</w:t>
-      </w:r>
-    </w:p>
-    <w:p>
-      <w:pPr>
-        <w:spacing w:after="240" w:line="360" w:lineRule="auto"/>
-        <w:ind w:left="720"/>
-        <w:rPr>
-          <w:rFonts w:ascii="Arial" w:eastAsia="Times New Roman" w:hAnsi="Arial" w:cs="Arial"/>
-          <w:sz w:val="24"/>
-          <w:szCs w:val="24"/>
-        </w:rPr>
-      </w:pPr>
-      <w:r>
-        <w:rPr>
-          <w:rFonts w:ascii="Arial" w:eastAsia="Times New Roman" w:hAnsi="Arial" w:cs="Arial"/>
-          <w:sz w:val="24"/>
-          <w:szCs w:val="24"/>
-        </w:rPr>
-        <w:t>easy to understand language</w:t>
-      </w:r>
-    </w:p>
-    <w:p>
-      <w:pPr>
-        <w:spacing w:after="240" w:line="360" w:lineRule="auto"/>
-        <w:ind w:left="720"/>
-        <w:rPr>
-          <w:rFonts w:ascii="Arial" w:eastAsia="Times New Roman" w:hAnsi="Arial" w:cs="Arial"/>
-          <w:sz w:val="24"/>
-          <w:szCs w:val="24"/>
-        </w:rPr>
-      </w:pPr>
-      <w:r>
-        <w:rPr>
-          <w:rFonts w:ascii="Arial" w:eastAsia="Times New Roman" w:hAnsi="Arial" w:cs="Arial"/>
-          <w:sz w:val="24"/>
-          <w:szCs w:val="24"/>
-        </w:rPr>
-        <w:t>as much information describing the columns as needed</w:t>
-      </w:r>
-    </w:p>
-    <w:p>
-      <w:pPr>
-        <w:spacing w:after="240" w:line="360" w:lineRule="auto"/>
-        <w:ind w:left="720"/>
-        <w:rPr>
-          <w:rFonts w:ascii="Arial" w:eastAsia="Times New Roman" w:hAnsi="Arial" w:cs="Arial"/>
-          <w:sz w:val="24"/>
-          <w:szCs w:val="24"/>
-        </w:rPr>
-      </w:pPr>
-      <w:r>
-        <w:rPr>
-          <w:rFonts w:ascii="Arial" w:eastAsia="Times New Roman" w:hAnsi="Arial" w:cs="Arial"/>
-          <w:sz w:val="24"/>
-          <w:szCs w:val="24"/>
-        </w:rPr>
-        <w:t>example below:</w:t>
+        <w:t>E</w:t>
+      </w:r>
+      <w:r>
+        <w:rPr>
+          <w:rFonts w:ascii="Arial" w:eastAsia="Times New Roman" w:hAnsi="Arial" w:cs="Arial"/>
+          <w:sz w:val="24"/>
+          <w:szCs w:val="24"/>
+        </w:rPr>
+        <w:t>xample below:</w:t>
       </w:r>
     </w:p>
     <w:p>
@@ -4969,39 +7022,7 @@
           <w:sz w:val="24"/>
           <w:szCs w:val="24"/>
         </w:rPr>
-        <w:t xml:space="preserve"> Screen shot of Sheet/Tab </w:t>
-      </w:r>
-      <w:r>
-        <w:rPr>
-          <w:rFonts w:ascii="Arial" w:eastAsia="Times New Roman" w:hAnsi="Arial" w:cs="Arial"/>
-          <w:sz w:val="24"/>
-          <w:szCs w:val="24"/>
-        </w:rPr>
-        <w:t>7</w:t>
-      </w:r>
-      <w:r>
-        <w:rPr>
-          <w:rFonts w:ascii="Arial" w:eastAsia="Times New Roman" w:hAnsi="Arial" w:cs="Arial"/>
-          <w:sz w:val="24"/>
-          <w:szCs w:val="24"/>
-        </w:rPr>
-        <w:t xml:space="preserve"> including </w:t>
-      </w:r>
-      <w:r>
-        <w:rPr>
-          <w:rFonts w:ascii="Arial" w:eastAsia="Times New Roman" w:hAnsi="Arial" w:cs="Arial"/>
-          <w:sz w:val="24"/>
-          <w:szCs w:val="24"/>
-        </w:rPr>
-        <w:t xml:space="preserve">the definitions of all columns. </w:t>
-      </w:r>
-      <w:r>
-        <w:rPr>
-          <w:rFonts w:ascii="Arial" w:eastAsia="Times New Roman" w:hAnsi="Arial" w:cs="Arial"/>
-          <w:sz w:val="24"/>
-          <w:szCs w:val="24"/>
-        </w:rPr>
-        <w:t xml:space="preserve"> </w:t>
+        <w:t xml:space="preserve"> Screen shot of Sheet/Tab 7 including the definitions of all columns.  </w:t>
       </w:r>
     </w:p>
     <w:p>
@@ -5014,15 +7035,74 @@
           <w:szCs w:val="24"/>
         </w:rPr>
       </w:pPr>
-      <w:r>
-        <w:rPr>
-          <w:rFonts w:ascii="Arial" w:eastAsia="Times New Roman" w:hAnsi="Arial" w:cs="Arial"/>
-          <w:b/>
-          <w:sz w:val="24"/>
-          <w:szCs w:val="24"/>
-        </w:rPr>
+    </w:p>
+    <w:p>
+      <w:pPr>
+        <w:pStyle w:val="Heading1"/>
+        <w:rPr>
+          <w:rFonts w:eastAsia="Times New Roman"/>
+        </w:rPr>
+      </w:pPr>
+    </w:p>
+    <w:p>
+      <w:pPr>
+        <w:pStyle w:val="Heading1"/>
+        <w:rPr>
+          <w:rFonts w:eastAsia="Times New Roman"/>
+        </w:rPr>
+      </w:pPr>
+    </w:p>
+    <w:p>
+      <w:pPr>
+        <w:pStyle w:val="Heading1"/>
+        <w:rPr>
+          <w:rFonts w:eastAsia="Times New Roman"/>
+        </w:rPr>
+      </w:pPr>
+    </w:p>
+    <w:p>
+      <w:pPr>
+        <w:pStyle w:val="Heading1"/>
+        <w:rPr>
+          <w:rFonts w:eastAsia="Times New Roman"/>
+        </w:rPr>
+      </w:pPr>
+    </w:p>
+    <w:p>
+      <w:pPr>
+        <w:pStyle w:val="Heading1"/>
+        <w:rPr>
+          <w:rFonts w:eastAsia="Times New Roman"/>
+        </w:rPr>
+      </w:pPr>
+    </w:p>
+    <w:p>
+      <w:pPr>
+        <w:pStyle w:val="Heading1"/>
+        <w:rPr>
+          <w:rFonts w:eastAsia="Times New Roman"/>
+        </w:rPr>
+      </w:pPr>
+    </w:p>
+    <w:p/>
+    <w:p/>
+    <w:p/>
+    <w:p>
+      <w:pPr>
+        <w:pStyle w:val="Heading1"/>
+        <w:rPr>
+          <w:rFonts w:eastAsia="Times New Roman"/>
+        </w:rPr>
+      </w:pPr>
+      <w:bookmarkStart w:id="18" w:name="_Toc39497206"/>
+      <w:r>
+        <w:rPr>
+          <w:rFonts w:eastAsia="Times New Roman"/>
+        </w:rPr>
+        <w:lastRenderedPageBreak/>
         <w:t>Standardized Column Names Commonly Used:</w:t>
       </w:r>
+      <w:bookmarkEnd w:id="18"/>
     </w:p>
     <w:p>
       <w:pPr>
@@ -5351,7 +7431,27 @@
           <w:sz w:val="24"/>
           <w:szCs w:val="24"/>
         </w:rPr>
-        <w:t xml:space="preserve"> – whether the bar was built with rocks or wild</w:t>
+        <w:t xml:space="preserve"> – whether the bar </w:t>
+      </w:r>
+      <w:proofErr w:type="gramStart"/>
+      <w:r>
+        <w:rPr>
+          <w:rFonts w:ascii="Arial" w:eastAsia="Times New Roman" w:hAnsi="Arial" w:cs="Arial"/>
+          <w:bCs/>
+          <w:sz w:val="24"/>
+          <w:szCs w:val="24"/>
+        </w:rPr>
+        <w:t>was built</w:t>
+      </w:r>
+      <w:proofErr w:type="gramEnd"/>
+      <w:r>
+        <w:rPr>
+          <w:rFonts w:ascii="Arial" w:eastAsia="Times New Roman" w:hAnsi="Arial" w:cs="Arial"/>
+          <w:bCs/>
+          <w:sz w:val="24"/>
+          <w:szCs w:val="24"/>
+        </w:rPr>
+        <w:t xml:space="preserve"> with rocks or wild</w:t>
       </w:r>
     </w:p>
     <w:p>
@@ -5469,7 +7569,6 @@
           <w:sz w:val="24"/>
           <w:szCs w:val="24"/>
         </w:rPr>
-        <w:lastRenderedPageBreak/>
         <w:t>BT – Big Trout</w:t>
       </w:r>
     </w:p>
@@ -5733,6 +7832,41 @@
     </w:p>
     <w:p>
       <w:pPr>
+        <w:spacing w:after="240" w:line="360" w:lineRule="auto"/>
+        <w:rPr>
+          <w:rFonts w:ascii="Arial" w:eastAsia="Times New Roman" w:hAnsi="Arial" w:cs="Arial"/>
+          <w:bCs/>
+          <w:sz w:val="24"/>
+          <w:szCs w:val="24"/>
+        </w:rPr>
+      </w:pPr>
+    </w:p>
+    <w:p>
+      <w:pPr>
+        <w:spacing w:after="240" w:line="360" w:lineRule="auto"/>
+        <w:rPr>
+          <w:rFonts w:ascii="Arial" w:eastAsia="Times New Roman" w:hAnsi="Arial" w:cs="Arial"/>
+          <w:bCs/>
+          <w:sz w:val="24"/>
+          <w:szCs w:val="24"/>
+        </w:rPr>
+      </w:pPr>
+    </w:p>
+    <w:p>
+      <w:pPr>
+        <w:pStyle w:val="ListParagraph"/>
+        <w:spacing w:after="240" w:line="360" w:lineRule="auto"/>
+        <w:ind w:left="1440"/>
+        <w:rPr>
+          <w:rFonts w:ascii="Arial" w:eastAsia="Times New Roman" w:hAnsi="Arial" w:cs="Arial"/>
+          <w:bCs/>
+          <w:sz w:val="24"/>
+          <w:szCs w:val="24"/>
+        </w:rPr>
+      </w:pPr>
+    </w:p>
+    <w:p>
+      <w:pPr>
         <w:pStyle w:val="ListParagraph"/>
         <w:spacing w:after="240" w:line="360" w:lineRule="auto"/>
         <w:ind w:left="1440"/>
@@ -5772,6 +7906,7 @@
           <w:sz w:val="24"/>
           <w:szCs w:val="24"/>
         </w:rPr>
+        <w:lastRenderedPageBreak/>
         <w:t>bar</w:t>
       </w:r>
       <w:r>
@@ -7674,7 +9809,27 @@
           <w:sz w:val="24"/>
           <w:szCs w:val="24"/>
         </w:rPr>
-        <w:t>; this is by design repetitive with the locality, site, and bar columns to ensure the correct spatial names are used (could expand as study continues)</w:t>
+        <w:t xml:space="preserve">; this is by design repetitive with the locality, site, and bar columns to ensure the correct spatial names </w:t>
+      </w:r>
+      <w:proofErr w:type="gramStart"/>
+      <w:r>
+        <w:rPr>
+          <w:rFonts w:ascii="Arial" w:eastAsia="Times New Roman" w:hAnsi="Arial" w:cs="Arial"/>
+          <w:bCs/>
+          <w:sz w:val="24"/>
+          <w:szCs w:val="24"/>
+        </w:rPr>
+        <w:t>are used</w:t>
+      </w:r>
+      <w:proofErr w:type="gramEnd"/>
+      <w:r>
+        <w:rPr>
+          <w:rFonts w:ascii="Arial" w:eastAsia="Times New Roman" w:hAnsi="Arial" w:cs="Arial"/>
+          <w:bCs/>
+          <w:sz w:val="24"/>
+          <w:szCs w:val="24"/>
+        </w:rPr>
+        <w:t xml:space="preserve"> (could expand as study continues)</w:t>
       </w:r>
     </w:p>
     <w:tbl>
@@ -8320,7 +10475,6 @@
                 <w:sz w:val="24"/>
                 <w:szCs w:val="24"/>
               </w:rPr>
-              <w:lastRenderedPageBreak/>
               <w:t>LCI16</w:t>
             </w:r>
           </w:p>
@@ -10721,6 +12875,7 @@
                 <w:sz w:val="24"/>
                 <w:szCs w:val="24"/>
               </w:rPr>
+              <w:lastRenderedPageBreak/>
               <w:t>LTI4</w:t>
             </w:r>
           </w:p>
@@ -13924,7 +16079,6 @@
                 <w:sz w:val="24"/>
                 <w:szCs w:val="24"/>
               </w:rPr>
-              <w:lastRenderedPageBreak/>
               <w:t>sb</w:t>
             </w:r>
           </w:p>
@@ -15392,7 +17546,6 @@
           <w:szCs w:val="24"/>
           <w:shd w:val="clear" w:color="auto" w:fill="FFFFFF"/>
         </w:rPr>
-        <w:lastRenderedPageBreak/>
         <w:t>18 - Winter 2018-2019</w:t>
       </w:r>
     </w:p>
@@ -15469,15 +17622,67 @@
           <w:szCs w:val="24"/>
         </w:rPr>
       </w:pPr>
-      <w:r>
+    </w:p>
+    <w:p>
+      <w:pPr>
+        <w:spacing w:after="240" w:line="360" w:lineRule="auto"/>
         <w:rPr>
           <w:rFonts w:ascii="Arial" w:eastAsia="Times New Roman" w:hAnsi="Arial" w:cs="Arial"/>
           <w:b/>
           <w:sz w:val="24"/>
           <w:szCs w:val="24"/>
         </w:rPr>
+      </w:pPr>
+    </w:p>
+    <w:p>
+      <w:pPr>
+        <w:spacing w:after="240" w:line="360" w:lineRule="auto"/>
+        <w:rPr>
+          <w:rFonts w:ascii="Arial" w:eastAsia="Times New Roman" w:hAnsi="Arial" w:cs="Arial"/>
+          <w:b/>
+          <w:sz w:val="24"/>
+          <w:szCs w:val="24"/>
+        </w:rPr>
+      </w:pPr>
+    </w:p>
+    <w:p>
+      <w:pPr>
+        <w:spacing w:after="240" w:line="360" w:lineRule="auto"/>
+        <w:rPr>
+          <w:rFonts w:ascii="Arial" w:eastAsia="Times New Roman" w:hAnsi="Arial" w:cs="Arial"/>
+          <w:b/>
+          <w:sz w:val="24"/>
+          <w:szCs w:val="24"/>
+        </w:rPr>
+      </w:pPr>
+    </w:p>
+    <w:p>
+      <w:pPr>
+        <w:spacing w:after="240" w:line="360" w:lineRule="auto"/>
+        <w:rPr>
+          <w:rFonts w:ascii="Arial" w:eastAsia="Times New Roman" w:hAnsi="Arial" w:cs="Arial"/>
+          <w:b/>
+          <w:sz w:val="24"/>
+          <w:szCs w:val="24"/>
+        </w:rPr>
+      </w:pPr>
+    </w:p>
+    <w:p>
+      <w:pPr>
+        <w:pStyle w:val="Heading1"/>
+        <w:rPr>
+          <w:rFonts w:eastAsia="Times New Roman"/>
+        </w:rPr>
+      </w:pPr>
+      <w:bookmarkStart w:id="19" w:name="_Toc39497207"/>
+      <w:r>
+        <w:rPr>
+          <w:rFonts w:eastAsia="Times New Roman"/>
+        </w:rPr>
+        <w:lastRenderedPageBreak/>
         <w:t>Data Type Guidelines Overview:</w:t>
       </w:r>
+      <w:bookmarkEnd w:id="19"/>
     </w:p>
     <w:p>
       <w:pPr>
@@ -15662,7 +17867,29 @@
           <w:sz w:val="24"/>
           <w:szCs w:val="24"/>
         </w:rPr>
-        <w:t>lowercase is preferred!!</w:t>
+        <w:t xml:space="preserve">lowercase </w:t>
+      </w:r>
+      <w:proofErr w:type="gramStart"/>
+      <w:r>
+        <w:rPr>
+          <w:rFonts w:ascii="Arial" w:eastAsia="Times New Roman" w:hAnsi="Arial" w:cs="Arial"/>
+          <w:b/>
+          <w:bCs/>
+          <w:sz w:val="24"/>
+          <w:szCs w:val="24"/>
+        </w:rPr>
+        <w:t>is preferred</w:t>
+      </w:r>
+      <w:proofErr w:type="gramEnd"/>
+      <w:r>
+        <w:rPr>
+          <w:rFonts w:ascii="Arial" w:eastAsia="Times New Roman" w:hAnsi="Arial" w:cs="Arial"/>
+          <w:b/>
+          <w:bCs/>
+          <w:sz w:val="24"/>
+          <w:szCs w:val="24"/>
+        </w:rPr>
+        <w:t>!!</w:t>
       </w:r>
     </w:p>
     <w:p>
@@ -15728,7 +17955,25 @@
           <w:sz w:val="24"/>
           <w:szCs w:val="24"/>
         </w:rPr>
-        <w:t xml:space="preserve"> – missing character values should be entered N_A</w:t>
+        <w:t xml:space="preserve"> – missing character values should </w:t>
+      </w:r>
+      <w:proofErr w:type="gramStart"/>
+      <w:r>
+        <w:rPr>
+          <w:rFonts w:ascii="Arial" w:eastAsia="Times New Roman" w:hAnsi="Arial" w:cs="Arial"/>
+          <w:sz w:val="24"/>
+          <w:szCs w:val="24"/>
+        </w:rPr>
+        <w:t>be entered</w:t>
+      </w:r>
+      <w:proofErr w:type="gramEnd"/>
+      <w:r>
+        <w:rPr>
+          <w:rFonts w:ascii="Arial" w:eastAsia="Times New Roman" w:hAnsi="Arial" w:cs="Arial"/>
+          <w:sz w:val="24"/>
+          <w:szCs w:val="24"/>
+        </w:rPr>
+        <w:t xml:space="preserve"> N_A</w:t>
       </w:r>
     </w:p>
     <w:p>
@@ -15797,10 +18042,32 @@
           <w:sz w:val="24"/>
           <w:szCs w:val="24"/>
         </w:rPr>
-        <w:t xml:space="preserve">All cells should be completed and filled per observation, and if some piece of information is missing, add a missing number or missing character selection in the data validation sheet/tab. </w:t>
+        <w:t xml:space="preserve">All cells should </w:t>
+      </w:r>
+      <w:proofErr w:type="gramStart"/>
+      <w:r>
+        <w:rPr>
+          <w:rFonts w:ascii="Arial" w:eastAsia="Times New Roman" w:hAnsi="Arial" w:cs="Arial"/>
+          <w:sz w:val="24"/>
+          <w:szCs w:val="24"/>
+        </w:rPr>
+        <w:t>be completed</w:t>
+      </w:r>
+      <w:proofErr w:type="gramEnd"/>
+      <w:r>
+        <w:rPr>
+          <w:rFonts w:ascii="Arial" w:eastAsia="Times New Roman" w:hAnsi="Arial" w:cs="Arial"/>
+          <w:sz w:val="24"/>
+          <w:szCs w:val="24"/>
+        </w:rPr>
+        <w:t xml:space="preserve"> and filled per observation, and if some piece of information is missing, add a missing number or missing character selection in the data validation sheet/tab. </w:t>
       </w:r>
     </w:p>
-    <w:p/>
+    <w:p>
+      <w:pPr>
+        <w:spacing w:line="360" w:lineRule="auto"/>
+      </w:pPr>
+    </w:p>
     <w:sectPr>
       <w:type w:val="continuous"/>
       <w:pgSz w:w="12240" w:h="15840"/>
@@ -15814,7 +18081,7 @@
 
 <file path=word/comments.xml><?xml version="1.0" encoding="utf-8"?>
 <w:comments xmlns:wpc="http://schemas.microsoft.com/office/word/2010/wordprocessingCanvas" xmlns:cx="http://schemas.microsoft.com/office/drawing/2014/chartex" xmlns:cx1="http://schemas.microsoft.com/office/drawing/2015/9/8/chartex" xmlns:cx2="http://schemas.microsoft.com/office/drawing/2015/10/21/chartex" xmlns:cx3="http://schemas.microsoft.com/office/drawing/2016/5/9/chartex" xmlns:cx4="http://schemas.microsoft.com/office/drawing/2016/5/10/chartex" xmlns:cx5="http://schemas.microsoft.com/office/drawing/2016/5/11/chartex" xmlns:cx6="http://schemas.microsoft.com/office/drawing/2016/5/12/chartex" xmlns:cx7="http://schemas.microsoft.com/office/drawing/2016/5/13/chartex" xmlns:cx8="http://schemas.microsoft.com/office/drawing/2016/5/14/chartex" xmlns:mc="http://schemas.openxmlformats.org/markup-compatibility/2006" xmlns:aink="http://schemas.microsoft.com/office/drawing/2016/ink" xmlns:am3d="http://schemas.microsoft.com/office/drawing/2017/model3d" xmlns:o="urn:schemas-microsoft-com:office:office" xmlns:r="http://schemas.openxmlformats.org/officeDocument/2006/relationships" xmlns:m="http://schemas.openxmlformats.org/officeDocument/2006/math" xmlns:v="urn:schemas-microsoft-com:vml" xmlns:wp14="http://schemas.microsoft.com/office/word/2010/wordprocessingDrawing" xmlns:wp="http://schemas.openxmlformats.org/drawingml/2006/wordprocessingDrawing" xmlns:w10="urn:schemas-microsoft-com:office:word" xmlns:w="http://schemas.openxmlformats.org/wordprocessingml/2006/main" xmlns:w14="http://schemas.microsoft.com/office/word/2010/wordml" xmlns:w15="http://schemas.microsoft.com/office/word/2012/wordml" xmlns:w16cex="http://schemas.microsoft.com/office/word/2018/wordml/cex" xmlns:w16cid="http://schemas.microsoft.com/office/word/2016/wordml/cid" xmlns:w16="http://schemas.microsoft.com/office/word/2018/wordml" xmlns:w16se="http://schemas.microsoft.com/office/word/2015/wordml/symex" xmlns:wpg="http://schemas.microsoft.com/office/word/2010/wordprocessingGroup" xmlns:wpi="http://schemas.microsoft.com/office/word/2010/wordprocessingInk" xmlns:wne="http://schemas.microsoft.com/office/word/2006/wordml" xmlns:wps="http://schemas.microsoft.com/office/word/2010/wordprocessingShape" mc:Ignorable="w14 w15 w16se w16cid w16 w16cex wp14">
-  <w:comment w:id="0" w:author="Bill Pine" w:date="2020-04-18T13:02:00Z" w:initials="bp">
+  <w:comment w:id="6" w:author="Bill Pine" w:date="2020-04-18T13:02:00Z" w:initials="bp">
     <w:p>
       <w:pPr>
         <w:pStyle w:val="CommentText"/>
@@ -15830,7 +18097,7 @@
       </w:r>
     </w:p>
   </w:comment>
-  <w:comment w:id="1" w:author="Bill Pine" w:date="2020-04-19T06:24:00Z" w:initials="bp">
+  <w:comment w:id="9" w:author="Bill Pine" w:date="2020-04-19T06:24:00Z" w:initials="bp">
     <w:p>
       <w:pPr>
         <w:pStyle w:val="CommentText"/>
@@ -15842,11 +18109,19 @@
         <w:annotationRef/>
       </w:r>
       <w:r>
-        <w:t>Is this actually done in UTC?</w:t>
+        <w:t xml:space="preserve">Is this </w:t>
+      </w:r>
+      <w:proofErr w:type="gramStart"/>
+      <w:r>
+        <w:t>actually done</w:t>
+      </w:r>
+      <w:proofErr w:type="gramEnd"/>
+      <w:r>
+        <w:t xml:space="preserve"> in UTC?</w:t>
       </w:r>
     </w:p>
   </w:comment>
-  <w:comment w:id="2" w:author="Bill Pine" w:date="2020-04-19T07:03:00Z" w:initials="bp">
+  <w:comment w:id="14" w:author="Bill Pine" w:date="2020-04-19T07:03:00Z" w:initials="bp">
     <w:p>
       <w:pPr>
         <w:pStyle w:val="CommentText"/>
@@ -15858,11 +18133,35 @@
         <w:annotationRef/>
       </w:r>
       <w:r>
-        <w:t>Is this actually done?  Aren’t all spatial locations of sites defined elsewhere and the GPS locations included their as a separate table?  Is this really the master list of spatial locations?  If not then this sheet may be used in error – people may put data here and not where it should go.</w:t>
+        <w:t xml:space="preserve">Is this </w:t>
+      </w:r>
+      <w:proofErr w:type="gramStart"/>
+      <w:r>
+        <w:t>actually done</w:t>
+      </w:r>
+      <w:proofErr w:type="gramEnd"/>
+      <w:r>
+        <w:t xml:space="preserve">?  Aren’t all spatial locations of sites defined elsewhere and the GPS locations included </w:t>
+      </w:r>
+      <w:proofErr w:type="gramStart"/>
+      <w:r>
+        <w:t>their</w:t>
+      </w:r>
+      <w:proofErr w:type="gramEnd"/>
+      <w:r>
+        <w:t xml:space="preserve"> as a separate table?  Is this really the master list of spatial locations?  If </w:t>
+      </w:r>
+      <w:proofErr w:type="gramStart"/>
+      <w:r>
+        <w:t>not</w:t>
+      </w:r>
+      <w:proofErr w:type="gramEnd"/>
+      <w:r>
+        <w:t xml:space="preserve"> then this sheet may be used in error – people may put data here and not where it should go.</w:t>
       </w:r>
     </w:p>
   </w:comment>
-  <w:comment w:id="3" w:author="Bill Pine" w:date="2020-04-19T07:11:00Z" w:initials="bp">
+  <w:comment w:id="17" w:author="Bill Pine" w:date="2020-04-19T07:11:00Z" w:initials="bp">
     <w:p>
       <w:pPr>
         <w:pStyle w:val="CommentText"/>
@@ -15883,7 +18182,7 @@
 
 <file path=word/commentsExtended.xml><?xml version="1.0" encoding="utf-8"?>
 <w15:commentsEx xmlns:wpc="http://schemas.microsoft.com/office/word/2010/wordprocessingCanvas" xmlns:cx="http://schemas.microsoft.com/office/drawing/2014/chartex" xmlns:cx1="http://schemas.microsoft.com/office/drawing/2015/9/8/chartex" xmlns:cx2="http://schemas.microsoft.com/office/drawing/2015/10/21/chartex" xmlns:cx3="http://schemas.microsoft.com/office/drawing/2016/5/9/chartex" xmlns:cx4="http://schemas.microsoft.com/office/drawing/2016/5/10/chartex" xmlns:cx5="http://schemas.microsoft.com/office/drawing/2016/5/11/chartex" xmlns:cx6="http://schemas.microsoft.com/office/drawing/2016/5/12/chartex" xmlns:cx7="http://schemas.microsoft.com/office/drawing/2016/5/13/chartex" xmlns:cx8="http://schemas.microsoft.com/office/drawing/2016/5/14/chartex" xmlns:mc="http://schemas.openxmlformats.org/markup-compatibility/2006" xmlns:aink="http://schemas.microsoft.com/office/drawing/2016/ink" xmlns:am3d="http://schemas.microsoft.com/office/drawing/2017/model3d" xmlns:o="urn:schemas-microsoft-com:office:office" xmlns:r="http://schemas.openxmlformats.org/officeDocument/2006/relationships" xmlns:m="http://schemas.openxmlformats.org/officeDocument/2006/math" xmlns:v="urn:schemas-microsoft-com:vml" xmlns:wp14="http://schemas.microsoft.com/office/word/2010/wordprocessingDrawing" xmlns:wp="http://schemas.openxmlformats.org/drawingml/2006/wordprocessingDrawing" xmlns:w10="urn:schemas-microsoft-com:office:word" xmlns:w="http://schemas.openxmlformats.org/wordprocessingml/2006/main" xmlns:w14="http://schemas.microsoft.com/office/word/2010/wordml" xmlns:w15="http://schemas.microsoft.com/office/word/2012/wordml" xmlns:w16cex="http://schemas.microsoft.com/office/word/2018/wordml/cex" xmlns:w16cid="http://schemas.microsoft.com/office/word/2016/wordml/cid" xmlns:w16="http://schemas.microsoft.com/office/word/2018/wordml" xmlns:w16se="http://schemas.microsoft.com/office/word/2015/wordml/symex" xmlns:wpg="http://schemas.microsoft.com/office/word/2010/wordprocessingGroup" xmlns:wpi="http://schemas.microsoft.com/office/word/2010/wordprocessingInk" xmlns:wne="http://schemas.microsoft.com/office/word/2006/wordml" xmlns:wps="http://schemas.microsoft.com/office/word/2010/wordprocessingShape" mc:Ignorable="w14 w15 w16se w16cid w16 w16cex wp14">
-  <w15:commentEx w15:paraId="35421A61" w15:done="0"/>
+  <w15:commentEx w15:paraId="35421A61" w15:done="1"/>
   <w15:commentEx w15:paraId="43FABF0C" w15:done="0"/>
   <w15:commentEx w15:paraId="058017F7" w15:done="0"/>
   <w15:commentEx w15:paraId="1E2401B9" w15:done="0"/>
@@ -16074,6 +18373,119 @@
     </w:lvl>
   </w:abstractNum>
   <w:abstractNum w:abstractNumId="1" w15:restartNumberingAfterBreak="0">
+    <w:nsid w:val="05472296"/>
+    <w:multiLevelType w:val="hybridMultilevel"/>
+    <w:tmpl w:val="2520C616"/>
+    <w:lvl w:ilvl="0" w:tplc="04090003">
+      <w:start w:val="1"/>
+      <w:numFmt w:val="bullet"/>
+      <w:lvlText w:val="o"/>
+      <w:lvlJc w:val="left"/>
+      <w:pPr>
+        <w:ind w:left="1080" w:hanging="360"/>
+      </w:pPr>
+      <w:rPr>
+        <w:rFonts w:ascii="Courier New" w:hAnsi="Courier New" w:cs="Courier New" w:hint="default"/>
+      </w:rPr>
+    </w:lvl>
+    <w:lvl w:ilvl="1" w:tplc="04090003" w:tentative="1">
+      <w:start w:val="1"/>
+      <w:numFmt w:val="bullet"/>
+      <w:lvlText w:val="o"/>
+      <w:lvlJc w:val="left"/>
+      <w:pPr>
+        <w:ind w:left="1800" w:hanging="360"/>
+      </w:pPr>
+      <w:rPr>
+        <w:rFonts w:ascii="Courier New" w:hAnsi="Courier New" w:cs="Courier New" w:hint="default"/>
+      </w:rPr>
+    </w:lvl>
+    <w:lvl w:ilvl="2" w:tplc="04090005" w:tentative="1">
+      <w:start w:val="1"/>
+      <w:numFmt w:val="bullet"/>
+      <w:lvlText w:val=""/>
+      <w:lvlJc w:val="left"/>
+      <w:pPr>
+        <w:ind w:left="2520" w:hanging="360"/>
+      </w:pPr>
+      <w:rPr>
+        <w:rFonts w:ascii="Wingdings" w:hAnsi="Wingdings" w:cs="Wingdings" w:hint="default"/>
+      </w:rPr>
+    </w:lvl>
+    <w:lvl w:ilvl="3" w:tplc="04090001" w:tentative="1">
+      <w:start w:val="1"/>
+      <w:numFmt w:val="bullet"/>
+      <w:lvlText w:val=""/>
+      <w:lvlJc w:val="left"/>
+      <w:pPr>
+        <w:ind w:left="3240" w:hanging="360"/>
+      </w:pPr>
+      <w:rPr>
+        <w:rFonts w:ascii="Symbol" w:hAnsi="Symbol" w:cs="Symbol" w:hint="default"/>
+      </w:rPr>
+    </w:lvl>
+    <w:lvl w:ilvl="4" w:tplc="04090003" w:tentative="1">
+      <w:start w:val="1"/>
+      <w:numFmt w:val="bullet"/>
+      <w:lvlText w:val="o"/>
+      <w:lvlJc w:val="left"/>
+      <w:pPr>
+        <w:ind w:left="3960" w:hanging="360"/>
+      </w:pPr>
+      <w:rPr>
+        <w:rFonts w:ascii="Courier New" w:hAnsi="Courier New" w:cs="Courier New" w:hint="default"/>
+      </w:rPr>
+    </w:lvl>
+    <w:lvl w:ilvl="5" w:tplc="04090005" w:tentative="1">
+      <w:start w:val="1"/>
+      <w:numFmt w:val="bullet"/>
+      <w:lvlText w:val=""/>
+      <w:lvlJc w:val="left"/>
+      <w:pPr>
+        <w:ind w:left="4680" w:hanging="360"/>
+      </w:pPr>
+      <w:rPr>
+        <w:rFonts w:ascii="Wingdings" w:hAnsi="Wingdings" w:cs="Wingdings" w:hint="default"/>
+      </w:rPr>
+    </w:lvl>
+    <w:lvl w:ilvl="6" w:tplc="04090001" w:tentative="1">
+      <w:start w:val="1"/>
+      <w:numFmt w:val="bullet"/>
+      <w:lvlText w:val=""/>
+      <w:lvlJc w:val="left"/>
+      <w:pPr>
+        <w:ind w:left="5400" w:hanging="360"/>
+      </w:pPr>
+      <w:rPr>
+        <w:rFonts w:ascii="Symbol" w:hAnsi="Symbol" w:cs="Symbol" w:hint="default"/>
+      </w:rPr>
+    </w:lvl>
+    <w:lvl w:ilvl="7" w:tplc="04090003" w:tentative="1">
+      <w:start w:val="1"/>
+      <w:numFmt w:val="bullet"/>
+      <w:lvlText w:val="o"/>
+      <w:lvlJc w:val="left"/>
+      <w:pPr>
+        <w:ind w:left="6120" w:hanging="360"/>
+      </w:pPr>
+      <w:rPr>
+        <w:rFonts w:ascii="Courier New" w:hAnsi="Courier New" w:cs="Courier New" w:hint="default"/>
+      </w:rPr>
+    </w:lvl>
+    <w:lvl w:ilvl="8" w:tplc="04090005" w:tentative="1">
+      <w:start w:val="1"/>
+      <w:numFmt w:val="bullet"/>
+      <w:lvlText w:val=""/>
+      <w:lvlJc w:val="left"/>
+      <w:pPr>
+        <w:ind w:left="6840" w:hanging="360"/>
+      </w:pPr>
+      <w:rPr>
+        <w:rFonts w:ascii="Wingdings" w:hAnsi="Wingdings" w:cs="Wingdings" w:hint="default"/>
+      </w:rPr>
+    </w:lvl>
+  </w:abstractNum>
+  <w:abstractNum w:abstractNumId="2" w15:restartNumberingAfterBreak="0">
     <w:nsid w:val="055E0755"/>
     <w:multiLevelType w:val="hybridMultilevel"/>
     <w:tmpl w:val="281E8258"/>
@@ -16186,7 +18598,7 @@
       </w:rPr>
     </w:lvl>
   </w:abstractNum>
-  <w:abstractNum w:abstractNumId="2" w15:restartNumberingAfterBreak="0">
+  <w:abstractNum w:abstractNumId="3" w15:restartNumberingAfterBreak="0">
     <w:nsid w:val="06E40C2A"/>
     <w:multiLevelType w:val="hybridMultilevel"/>
     <w:tmpl w:val="4F026884"/>
@@ -16298,7 +18710,7 @@
       </w:rPr>
     </w:lvl>
   </w:abstractNum>
-  <w:abstractNum w:abstractNumId="3" w15:restartNumberingAfterBreak="0">
+  <w:abstractNum w:abstractNumId="4" w15:restartNumberingAfterBreak="0">
     <w:nsid w:val="07F32BE4"/>
     <w:multiLevelType w:val="hybridMultilevel"/>
     <w:tmpl w:val="EDBCFC50"/>
@@ -16411,7 +18823,7 @@
       </w:rPr>
     </w:lvl>
   </w:abstractNum>
-  <w:abstractNum w:abstractNumId="4" w15:restartNumberingAfterBreak="0">
+  <w:abstractNum w:abstractNumId="5" w15:restartNumberingAfterBreak="0">
     <w:nsid w:val="0DE11207"/>
     <w:multiLevelType w:val="hybridMultilevel"/>
     <w:tmpl w:val="12E2ADE0"/>
@@ -16523,7 +18935,7 @@
       </w:rPr>
     </w:lvl>
   </w:abstractNum>
-  <w:abstractNum w:abstractNumId="5" w15:restartNumberingAfterBreak="0">
+  <w:abstractNum w:abstractNumId="6" w15:restartNumberingAfterBreak="0">
     <w:nsid w:val="104B3DFA"/>
     <w:multiLevelType w:val="hybridMultilevel"/>
     <w:tmpl w:val="9DEC1482"/>
@@ -16636,7 +19048,120 @@
       </w:rPr>
     </w:lvl>
   </w:abstractNum>
-  <w:abstractNum w:abstractNumId="6" w15:restartNumberingAfterBreak="0">
+  <w:abstractNum w:abstractNumId="7" w15:restartNumberingAfterBreak="0">
+    <w:nsid w:val="14F52A7C"/>
+    <w:multiLevelType w:val="hybridMultilevel"/>
+    <w:tmpl w:val="3FC4AFB8"/>
+    <w:lvl w:ilvl="0" w:tplc="04090003">
+      <w:start w:val="1"/>
+      <w:numFmt w:val="bullet"/>
+      <w:lvlText w:val="o"/>
+      <w:lvlJc w:val="left"/>
+      <w:pPr>
+        <w:ind w:left="720" w:hanging="360"/>
+      </w:pPr>
+      <w:rPr>
+        <w:rFonts w:ascii="Courier New" w:hAnsi="Courier New" w:cs="Courier New" w:hint="default"/>
+      </w:rPr>
+    </w:lvl>
+    <w:lvl w:ilvl="1" w:tplc="04090003" w:tentative="1">
+      <w:start w:val="1"/>
+      <w:numFmt w:val="bullet"/>
+      <w:lvlText w:val="o"/>
+      <w:lvlJc w:val="left"/>
+      <w:pPr>
+        <w:ind w:left="1440" w:hanging="360"/>
+      </w:pPr>
+      <w:rPr>
+        <w:rFonts w:ascii="Courier New" w:hAnsi="Courier New" w:cs="Courier New" w:hint="default"/>
+      </w:rPr>
+    </w:lvl>
+    <w:lvl w:ilvl="2" w:tplc="04090005" w:tentative="1">
+      <w:start w:val="1"/>
+      <w:numFmt w:val="bullet"/>
+      <w:lvlText w:val=""/>
+      <w:lvlJc w:val="left"/>
+      <w:pPr>
+        <w:ind w:left="2160" w:hanging="360"/>
+      </w:pPr>
+      <w:rPr>
+        <w:rFonts w:ascii="Wingdings" w:hAnsi="Wingdings" w:cs="Wingdings" w:hint="default"/>
+      </w:rPr>
+    </w:lvl>
+    <w:lvl w:ilvl="3" w:tplc="04090001" w:tentative="1">
+      <w:start w:val="1"/>
+      <w:numFmt w:val="bullet"/>
+      <w:lvlText w:val=""/>
+      <w:lvlJc w:val="left"/>
+      <w:pPr>
+        <w:ind w:left="2880" w:hanging="360"/>
+      </w:pPr>
+      <w:rPr>
+        <w:rFonts w:ascii="Symbol" w:hAnsi="Symbol" w:cs="Symbol" w:hint="default"/>
+      </w:rPr>
+    </w:lvl>
+    <w:lvl w:ilvl="4" w:tplc="04090003" w:tentative="1">
+      <w:start w:val="1"/>
+      <w:numFmt w:val="bullet"/>
+      <w:lvlText w:val="o"/>
+      <w:lvlJc w:val="left"/>
+      <w:pPr>
+        <w:ind w:left="3600" w:hanging="360"/>
+      </w:pPr>
+      <w:rPr>
+        <w:rFonts w:ascii="Courier New" w:hAnsi="Courier New" w:cs="Courier New" w:hint="default"/>
+      </w:rPr>
+    </w:lvl>
+    <w:lvl w:ilvl="5" w:tplc="04090005" w:tentative="1">
+      <w:start w:val="1"/>
+      <w:numFmt w:val="bullet"/>
+      <w:lvlText w:val=""/>
+      <w:lvlJc w:val="left"/>
+      <w:pPr>
+        <w:ind w:left="4320" w:hanging="360"/>
+      </w:pPr>
+      <w:rPr>
+        <w:rFonts w:ascii="Wingdings" w:hAnsi="Wingdings" w:cs="Wingdings" w:hint="default"/>
+      </w:rPr>
+    </w:lvl>
+    <w:lvl w:ilvl="6" w:tplc="04090001" w:tentative="1">
+      <w:start w:val="1"/>
+      <w:numFmt w:val="bullet"/>
+      <w:lvlText w:val=""/>
+      <w:lvlJc w:val="left"/>
+      <w:pPr>
+        <w:ind w:left="5040" w:hanging="360"/>
+      </w:pPr>
+      <w:rPr>
+        <w:rFonts w:ascii="Symbol" w:hAnsi="Symbol" w:cs="Symbol" w:hint="default"/>
+      </w:rPr>
+    </w:lvl>
+    <w:lvl w:ilvl="7" w:tplc="04090003" w:tentative="1">
+      <w:start w:val="1"/>
+      <w:numFmt w:val="bullet"/>
+      <w:lvlText w:val="o"/>
+      <w:lvlJc w:val="left"/>
+      <w:pPr>
+        <w:ind w:left="5760" w:hanging="360"/>
+      </w:pPr>
+      <w:rPr>
+        <w:rFonts w:ascii="Courier New" w:hAnsi="Courier New" w:cs="Courier New" w:hint="default"/>
+      </w:rPr>
+    </w:lvl>
+    <w:lvl w:ilvl="8" w:tplc="04090005" w:tentative="1">
+      <w:start w:val="1"/>
+      <w:numFmt w:val="bullet"/>
+      <w:lvlText w:val=""/>
+      <w:lvlJc w:val="left"/>
+      <w:pPr>
+        <w:ind w:left="6480" w:hanging="360"/>
+      </w:pPr>
+      <w:rPr>
+        <w:rFonts w:ascii="Wingdings" w:hAnsi="Wingdings" w:cs="Wingdings" w:hint="default"/>
+      </w:rPr>
+    </w:lvl>
+  </w:abstractNum>
+  <w:abstractNum w:abstractNumId="8" w15:restartNumberingAfterBreak="0">
     <w:nsid w:val="1C521DAD"/>
     <w:multiLevelType w:val="hybridMultilevel"/>
     <w:tmpl w:val="49628F46"/>
@@ -16749,7 +19274,7 @@
       </w:rPr>
     </w:lvl>
   </w:abstractNum>
-  <w:abstractNum w:abstractNumId="7" w15:restartNumberingAfterBreak="0">
+  <w:abstractNum w:abstractNumId="9" w15:restartNumberingAfterBreak="0">
     <w:nsid w:val="1F3D16E4"/>
     <w:multiLevelType w:val="hybridMultilevel"/>
     <w:tmpl w:val="A60804B0"/>
@@ -16862,7 +19387,7 @@
       </w:rPr>
     </w:lvl>
   </w:abstractNum>
-  <w:abstractNum w:abstractNumId="8" w15:restartNumberingAfterBreak="0">
+  <w:abstractNum w:abstractNumId="10" w15:restartNumberingAfterBreak="0">
     <w:nsid w:val="21242101"/>
     <w:multiLevelType w:val="hybridMultilevel"/>
     <w:tmpl w:val="D57A620A"/>
@@ -16975,7 +19500,7 @@
       </w:rPr>
     </w:lvl>
   </w:abstractNum>
-  <w:abstractNum w:abstractNumId="9" w15:restartNumberingAfterBreak="0">
+  <w:abstractNum w:abstractNumId="11" w15:restartNumberingAfterBreak="0">
     <w:nsid w:val="22B358CF"/>
     <w:multiLevelType w:val="hybridMultilevel"/>
     <w:tmpl w:val="6780045A"/>
@@ -17087,7 +19612,120 @@
       </w:rPr>
     </w:lvl>
   </w:abstractNum>
-  <w:abstractNum w:abstractNumId="10" w15:restartNumberingAfterBreak="0">
+  <w:abstractNum w:abstractNumId="12" w15:restartNumberingAfterBreak="0">
+    <w:nsid w:val="234C546A"/>
+    <w:multiLevelType w:val="hybridMultilevel"/>
+    <w:tmpl w:val="4CFA7448"/>
+    <w:lvl w:ilvl="0" w:tplc="04090003">
+      <w:start w:val="1"/>
+      <w:numFmt w:val="bullet"/>
+      <w:lvlText w:val="o"/>
+      <w:lvlJc w:val="left"/>
+      <w:pPr>
+        <w:ind w:left="1800" w:hanging="360"/>
+      </w:pPr>
+      <w:rPr>
+        <w:rFonts w:ascii="Courier New" w:hAnsi="Courier New" w:cs="Courier New" w:hint="default"/>
+      </w:rPr>
+    </w:lvl>
+    <w:lvl w:ilvl="1" w:tplc="04090003" w:tentative="1">
+      <w:start w:val="1"/>
+      <w:numFmt w:val="bullet"/>
+      <w:lvlText w:val="o"/>
+      <w:lvlJc w:val="left"/>
+      <w:pPr>
+        <w:ind w:left="2520" w:hanging="360"/>
+      </w:pPr>
+      <w:rPr>
+        <w:rFonts w:ascii="Courier New" w:hAnsi="Courier New" w:cs="Courier New" w:hint="default"/>
+      </w:rPr>
+    </w:lvl>
+    <w:lvl w:ilvl="2" w:tplc="04090005" w:tentative="1">
+      <w:start w:val="1"/>
+      <w:numFmt w:val="bullet"/>
+      <w:lvlText w:val=""/>
+      <w:lvlJc w:val="left"/>
+      <w:pPr>
+        <w:ind w:left="3240" w:hanging="360"/>
+      </w:pPr>
+      <w:rPr>
+        <w:rFonts w:ascii="Wingdings" w:hAnsi="Wingdings" w:cs="Wingdings" w:hint="default"/>
+      </w:rPr>
+    </w:lvl>
+    <w:lvl w:ilvl="3" w:tplc="04090001" w:tentative="1">
+      <w:start w:val="1"/>
+      <w:numFmt w:val="bullet"/>
+      <w:lvlText w:val=""/>
+      <w:lvlJc w:val="left"/>
+      <w:pPr>
+        <w:ind w:left="3960" w:hanging="360"/>
+      </w:pPr>
+      <w:rPr>
+        <w:rFonts w:ascii="Symbol" w:hAnsi="Symbol" w:cs="Symbol" w:hint="default"/>
+      </w:rPr>
+    </w:lvl>
+    <w:lvl w:ilvl="4" w:tplc="04090003" w:tentative="1">
+      <w:start w:val="1"/>
+      <w:numFmt w:val="bullet"/>
+      <w:lvlText w:val="o"/>
+      <w:lvlJc w:val="left"/>
+      <w:pPr>
+        <w:ind w:left="4680" w:hanging="360"/>
+      </w:pPr>
+      <w:rPr>
+        <w:rFonts w:ascii="Courier New" w:hAnsi="Courier New" w:cs="Courier New" w:hint="default"/>
+      </w:rPr>
+    </w:lvl>
+    <w:lvl w:ilvl="5" w:tplc="04090005" w:tentative="1">
+      <w:start w:val="1"/>
+      <w:numFmt w:val="bullet"/>
+      <w:lvlText w:val=""/>
+      <w:lvlJc w:val="left"/>
+      <w:pPr>
+        <w:ind w:left="5400" w:hanging="360"/>
+      </w:pPr>
+      <w:rPr>
+        <w:rFonts w:ascii="Wingdings" w:hAnsi="Wingdings" w:cs="Wingdings" w:hint="default"/>
+      </w:rPr>
+    </w:lvl>
+    <w:lvl w:ilvl="6" w:tplc="04090001" w:tentative="1">
+      <w:start w:val="1"/>
+      <w:numFmt w:val="bullet"/>
+      <w:lvlText w:val=""/>
+      <w:lvlJc w:val="left"/>
+      <w:pPr>
+        <w:ind w:left="6120" w:hanging="360"/>
+      </w:pPr>
+      <w:rPr>
+        <w:rFonts w:ascii="Symbol" w:hAnsi="Symbol" w:cs="Symbol" w:hint="default"/>
+      </w:rPr>
+    </w:lvl>
+    <w:lvl w:ilvl="7" w:tplc="04090003" w:tentative="1">
+      <w:start w:val="1"/>
+      <w:numFmt w:val="bullet"/>
+      <w:lvlText w:val="o"/>
+      <w:lvlJc w:val="left"/>
+      <w:pPr>
+        <w:ind w:left="6840" w:hanging="360"/>
+      </w:pPr>
+      <w:rPr>
+        <w:rFonts w:ascii="Courier New" w:hAnsi="Courier New" w:cs="Courier New" w:hint="default"/>
+      </w:rPr>
+    </w:lvl>
+    <w:lvl w:ilvl="8" w:tplc="04090005" w:tentative="1">
+      <w:start w:val="1"/>
+      <w:numFmt w:val="bullet"/>
+      <w:lvlText w:val=""/>
+      <w:lvlJc w:val="left"/>
+      <w:pPr>
+        <w:ind w:left="7560" w:hanging="360"/>
+      </w:pPr>
+      <w:rPr>
+        <w:rFonts w:ascii="Wingdings" w:hAnsi="Wingdings" w:cs="Wingdings" w:hint="default"/>
+      </w:rPr>
+    </w:lvl>
+  </w:abstractNum>
+  <w:abstractNum w:abstractNumId="13" w15:restartNumberingAfterBreak="0">
     <w:nsid w:val="260C4D4C"/>
     <w:multiLevelType w:val="hybridMultilevel"/>
     <w:tmpl w:val="2AF42086"/>
@@ -17200,7 +19838,7 @@
       </w:rPr>
     </w:lvl>
   </w:abstractNum>
-  <w:abstractNum w:abstractNumId="11" w15:restartNumberingAfterBreak="0">
+  <w:abstractNum w:abstractNumId="14" w15:restartNumberingAfterBreak="0">
     <w:nsid w:val="26293028"/>
     <w:multiLevelType w:val="hybridMultilevel"/>
     <w:tmpl w:val="47BA1392"/>
@@ -17313,7 +19951,7 @@
       </w:rPr>
     </w:lvl>
   </w:abstractNum>
-  <w:abstractNum w:abstractNumId="12" w15:restartNumberingAfterBreak="0">
+  <w:abstractNum w:abstractNumId="15" w15:restartNumberingAfterBreak="0">
     <w:nsid w:val="2A4E1F3E"/>
     <w:multiLevelType w:val="hybridMultilevel"/>
     <w:tmpl w:val="CB1CAC0A"/>
@@ -17425,7 +20063,120 @@
       </w:rPr>
     </w:lvl>
   </w:abstractNum>
-  <w:abstractNum w:abstractNumId="13" w15:restartNumberingAfterBreak="0">
+  <w:abstractNum w:abstractNumId="16" w15:restartNumberingAfterBreak="0">
+    <w:nsid w:val="2A76310D"/>
+    <w:multiLevelType w:val="hybridMultilevel"/>
+    <w:tmpl w:val="E380466E"/>
+    <w:lvl w:ilvl="0" w:tplc="04090003">
+      <w:start w:val="1"/>
+      <w:numFmt w:val="bullet"/>
+      <w:lvlText w:val="o"/>
+      <w:lvlJc w:val="left"/>
+      <w:pPr>
+        <w:ind w:left="1080" w:hanging="360"/>
+      </w:pPr>
+      <w:rPr>
+        <w:rFonts w:ascii="Courier New" w:hAnsi="Courier New" w:cs="Courier New" w:hint="default"/>
+      </w:rPr>
+    </w:lvl>
+    <w:lvl w:ilvl="1" w:tplc="04090003" w:tentative="1">
+      <w:start w:val="1"/>
+      <w:numFmt w:val="bullet"/>
+      <w:lvlText w:val="o"/>
+      <w:lvlJc w:val="left"/>
+      <w:pPr>
+        <w:ind w:left="1800" w:hanging="360"/>
+      </w:pPr>
+      <w:rPr>
+        <w:rFonts w:ascii="Courier New" w:hAnsi="Courier New" w:cs="Courier New" w:hint="default"/>
+      </w:rPr>
+    </w:lvl>
+    <w:lvl w:ilvl="2" w:tplc="04090005" w:tentative="1">
+      <w:start w:val="1"/>
+      <w:numFmt w:val="bullet"/>
+      <w:lvlText w:val=""/>
+      <w:lvlJc w:val="left"/>
+      <w:pPr>
+        <w:ind w:left="2520" w:hanging="360"/>
+      </w:pPr>
+      <w:rPr>
+        <w:rFonts w:ascii="Wingdings" w:hAnsi="Wingdings" w:cs="Wingdings" w:hint="default"/>
+      </w:rPr>
+    </w:lvl>
+    <w:lvl w:ilvl="3" w:tplc="04090001" w:tentative="1">
+      <w:start w:val="1"/>
+      <w:numFmt w:val="bullet"/>
+      <w:lvlText w:val=""/>
+      <w:lvlJc w:val="left"/>
+      <w:pPr>
+        <w:ind w:left="3240" w:hanging="360"/>
+      </w:pPr>
+      <w:rPr>
+        <w:rFonts w:ascii="Symbol" w:hAnsi="Symbol" w:cs="Symbol" w:hint="default"/>
+      </w:rPr>
+    </w:lvl>
+    <w:lvl w:ilvl="4" w:tplc="04090003" w:tentative="1">
+      <w:start w:val="1"/>
+      <w:numFmt w:val="bullet"/>
+      <w:lvlText w:val="o"/>
+      <w:lvlJc w:val="left"/>
+      <w:pPr>
+        <w:ind w:left="3960" w:hanging="360"/>
+      </w:pPr>
+      <w:rPr>
+        <w:rFonts w:ascii="Courier New" w:hAnsi="Courier New" w:cs="Courier New" w:hint="default"/>
+      </w:rPr>
+    </w:lvl>
+    <w:lvl w:ilvl="5" w:tplc="04090005" w:tentative="1">
+      <w:start w:val="1"/>
+      <w:numFmt w:val="bullet"/>
+      <w:lvlText w:val=""/>
+      <w:lvlJc w:val="left"/>
+      <w:pPr>
+        <w:ind w:left="4680" w:hanging="360"/>
+      </w:pPr>
+      <w:rPr>
+        <w:rFonts w:ascii="Wingdings" w:hAnsi="Wingdings" w:cs="Wingdings" w:hint="default"/>
+      </w:rPr>
+    </w:lvl>
+    <w:lvl w:ilvl="6" w:tplc="04090001" w:tentative="1">
+      <w:start w:val="1"/>
+      <w:numFmt w:val="bullet"/>
+      <w:lvlText w:val=""/>
+      <w:lvlJc w:val="left"/>
+      <w:pPr>
+        <w:ind w:left="5400" w:hanging="360"/>
+      </w:pPr>
+      <w:rPr>
+        <w:rFonts w:ascii="Symbol" w:hAnsi="Symbol" w:cs="Symbol" w:hint="default"/>
+      </w:rPr>
+    </w:lvl>
+    <w:lvl w:ilvl="7" w:tplc="04090003" w:tentative="1">
+      <w:start w:val="1"/>
+      <w:numFmt w:val="bullet"/>
+      <w:lvlText w:val="o"/>
+      <w:lvlJc w:val="left"/>
+      <w:pPr>
+        <w:ind w:left="6120" w:hanging="360"/>
+      </w:pPr>
+      <w:rPr>
+        <w:rFonts w:ascii="Courier New" w:hAnsi="Courier New" w:cs="Courier New" w:hint="default"/>
+      </w:rPr>
+    </w:lvl>
+    <w:lvl w:ilvl="8" w:tplc="04090005" w:tentative="1">
+      <w:start w:val="1"/>
+      <w:numFmt w:val="bullet"/>
+      <w:lvlText w:val=""/>
+      <w:lvlJc w:val="left"/>
+      <w:pPr>
+        <w:ind w:left="6840" w:hanging="360"/>
+      </w:pPr>
+      <w:rPr>
+        <w:rFonts w:ascii="Wingdings" w:hAnsi="Wingdings" w:cs="Wingdings" w:hint="default"/>
+      </w:rPr>
+    </w:lvl>
+  </w:abstractNum>
+  <w:abstractNum w:abstractNumId="17" w15:restartNumberingAfterBreak="0">
     <w:nsid w:val="2CA159CD"/>
     <w:multiLevelType w:val="hybridMultilevel"/>
     <w:tmpl w:val="09E4C26C"/>
@@ -17538,7 +20289,7 @@
       </w:rPr>
     </w:lvl>
   </w:abstractNum>
-  <w:abstractNum w:abstractNumId="14" w15:restartNumberingAfterBreak="0">
+  <w:abstractNum w:abstractNumId="18" w15:restartNumberingAfterBreak="0">
     <w:nsid w:val="3121714A"/>
     <w:multiLevelType w:val="hybridMultilevel"/>
     <w:tmpl w:val="36CEF48C"/>
@@ -17651,7 +20402,120 @@
       </w:rPr>
     </w:lvl>
   </w:abstractNum>
-  <w:abstractNum w:abstractNumId="15" w15:restartNumberingAfterBreak="0">
+  <w:abstractNum w:abstractNumId="19" w15:restartNumberingAfterBreak="0">
+    <w:nsid w:val="360C1D8A"/>
+    <w:multiLevelType w:val="hybridMultilevel"/>
+    <w:tmpl w:val="CBD8B396"/>
+    <w:lvl w:ilvl="0" w:tplc="04090003">
+      <w:start w:val="1"/>
+      <w:numFmt w:val="bullet"/>
+      <w:lvlText w:val="o"/>
+      <w:lvlJc w:val="left"/>
+      <w:pPr>
+        <w:ind w:left="1440" w:hanging="360"/>
+      </w:pPr>
+      <w:rPr>
+        <w:rFonts w:ascii="Courier New" w:hAnsi="Courier New" w:cs="Courier New" w:hint="default"/>
+      </w:rPr>
+    </w:lvl>
+    <w:lvl w:ilvl="1" w:tplc="04090003" w:tentative="1">
+      <w:start w:val="1"/>
+      <w:numFmt w:val="bullet"/>
+      <w:lvlText w:val="o"/>
+      <w:lvlJc w:val="left"/>
+      <w:pPr>
+        <w:ind w:left="2160" w:hanging="360"/>
+      </w:pPr>
+      <w:rPr>
+        <w:rFonts w:ascii="Courier New" w:hAnsi="Courier New" w:cs="Courier New" w:hint="default"/>
+      </w:rPr>
+    </w:lvl>
+    <w:lvl w:ilvl="2" w:tplc="04090005" w:tentative="1">
+      <w:start w:val="1"/>
+      <w:numFmt w:val="bullet"/>
+      <w:lvlText w:val=""/>
+      <w:lvlJc w:val="left"/>
+      <w:pPr>
+        <w:ind w:left="2880" w:hanging="360"/>
+      </w:pPr>
+      <w:rPr>
+        <w:rFonts w:ascii="Wingdings" w:hAnsi="Wingdings" w:cs="Wingdings" w:hint="default"/>
+      </w:rPr>
+    </w:lvl>
+    <w:lvl w:ilvl="3" w:tplc="04090001" w:tentative="1">
+      <w:start w:val="1"/>
+      <w:numFmt w:val="bullet"/>
+      <w:lvlText w:val=""/>
+      <w:lvlJc w:val="left"/>
+      <w:pPr>
+        <w:ind w:left="3600" w:hanging="360"/>
+      </w:pPr>
+      <w:rPr>
+        <w:rFonts w:ascii="Symbol" w:hAnsi="Symbol" w:cs="Symbol" w:hint="default"/>
+      </w:rPr>
+    </w:lvl>
+    <w:lvl w:ilvl="4" w:tplc="04090003" w:tentative="1">
+      <w:start w:val="1"/>
+      <w:numFmt w:val="bullet"/>
+      <w:lvlText w:val="o"/>
+      <w:lvlJc w:val="left"/>
+      <w:pPr>
+        <w:ind w:left="4320" w:hanging="360"/>
+      </w:pPr>
+      <w:rPr>
+        <w:rFonts w:ascii="Courier New" w:hAnsi="Courier New" w:cs="Courier New" w:hint="default"/>
+      </w:rPr>
+    </w:lvl>
+    <w:lvl w:ilvl="5" w:tplc="04090005" w:tentative="1">
+      <w:start w:val="1"/>
+      <w:numFmt w:val="bullet"/>
+      <w:lvlText w:val=""/>
+      <w:lvlJc w:val="left"/>
+      <w:pPr>
+        <w:ind w:left="5040" w:hanging="360"/>
+      </w:pPr>
+      <w:rPr>
+        <w:rFonts w:ascii="Wingdings" w:hAnsi="Wingdings" w:cs="Wingdings" w:hint="default"/>
+      </w:rPr>
+    </w:lvl>
+    <w:lvl w:ilvl="6" w:tplc="04090001" w:tentative="1">
+      <w:start w:val="1"/>
+      <w:numFmt w:val="bullet"/>
+      <w:lvlText w:val=""/>
+      <w:lvlJc w:val="left"/>
+      <w:pPr>
+        <w:ind w:left="5760" w:hanging="360"/>
+      </w:pPr>
+      <w:rPr>
+        <w:rFonts w:ascii="Symbol" w:hAnsi="Symbol" w:cs="Symbol" w:hint="default"/>
+      </w:rPr>
+    </w:lvl>
+    <w:lvl w:ilvl="7" w:tplc="04090003" w:tentative="1">
+      <w:start w:val="1"/>
+      <w:numFmt w:val="bullet"/>
+      <w:lvlText w:val="o"/>
+      <w:lvlJc w:val="left"/>
+      <w:pPr>
+        <w:ind w:left="6480" w:hanging="360"/>
+      </w:pPr>
+      <w:rPr>
+        <w:rFonts w:ascii="Courier New" w:hAnsi="Courier New" w:cs="Courier New" w:hint="default"/>
+      </w:rPr>
+    </w:lvl>
+    <w:lvl w:ilvl="8" w:tplc="04090005" w:tentative="1">
+      <w:start w:val="1"/>
+      <w:numFmt w:val="bullet"/>
+      <w:lvlText w:val=""/>
+      <w:lvlJc w:val="left"/>
+      <w:pPr>
+        <w:ind w:left="7200" w:hanging="360"/>
+      </w:pPr>
+      <w:rPr>
+        <w:rFonts w:ascii="Wingdings" w:hAnsi="Wingdings" w:cs="Wingdings" w:hint="default"/>
+      </w:rPr>
+    </w:lvl>
+  </w:abstractNum>
+  <w:abstractNum w:abstractNumId="20" w15:restartNumberingAfterBreak="0">
     <w:nsid w:val="365E6389"/>
     <w:multiLevelType w:val="hybridMultilevel"/>
     <w:tmpl w:val="B0E61B5A"/>
@@ -17764,7 +20628,7 @@
       </w:rPr>
     </w:lvl>
   </w:abstractNum>
-  <w:abstractNum w:abstractNumId="16" w15:restartNumberingAfterBreak="0">
+  <w:abstractNum w:abstractNumId="21" w15:restartNumberingAfterBreak="0">
     <w:nsid w:val="37AD1DF9"/>
     <w:multiLevelType w:val="hybridMultilevel"/>
     <w:tmpl w:val="4216D14A"/>
@@ -17877,7 +20741,7 @@
       </w:rPr>
     </w:lvl>
   </w:abstractNum>
-  <w:abstractNum w:abstractNumId="17" w15:restartNumberingAfterBreak="0">
+  <w:abstractNum w:abstractNumId="22" w15:restartNumberingAfterBreak="0">
     <w:nsid w:val="3ACC681D"/>
     <w:multiLevelType w:val="hybridMultilevel"/>
     <w:tmpl w:val="C3843D18"/>
@@ -17989,7 +20853,7 @@
       </w:rPr>
     </w:lvl>
   </w:abstractNum>
-  <w:abstractNum w:abstractNumId="18" w15:restartNumberingAfterBreak="0">
+  <w:abstractNum w:abstractNumId="23" w15:restartNumberingAfterBreak="0">
     <w:nsid w:val="3F8058BC"/>
     <w:multiLevelType w:val="hybridMultilevel"/>
     <w:tmpl w:val="AF303EF0"/>
@@ -18101,7 +20965,7 @@
       </w:rPr>
     </w:lvl>
   </w:abstractNum>
-  <w:abstractNum w:abstractNumId="19" w15:restartNumberingAfterBreak="0">
+  <w:abstractNum w:abstractNumId="24" w15:restartNumberingAfterBreak="0">
     <w:nsid w:val="47677327"/>
     <w:multiLevelType w:val="hybridMultilevel"/>
     <w:tmpl w:val="8B10642C"/>
@@ -18214,7 +21078,120 @@
       </w:rPr>
     </w:lvl>
   </w:abstractNum>
-  <w:abstractNum w:abstractNumId="20" w15:restartNumberingAfterBreak="0">
+  <w:abstractNum w:abstractNumId="25" w15:restartNumberingAfterBreak="0">
+    <w:nsid w:val="55270A2D"/>
+    <w:multiLevelType w:val="hybridMultilevel"/>
+    <w:tmpl w:val="084478BA"/>
+    <w:lvl w:ilvl="0" w:tplc="04090003">
+      <w:start w:val="1"/>
+      <w:numFmt w:val="bullet"/>
+      <w:lvlText w:val="o"/>
+      <w:lvlJc w:val="left"/>
+      <w:pPr>
+        <w:ind w:left="1080" w:hanging="360"/>
+      </w:pPr>
+      <w:rPr>
+        <w:rFonts w:ascii="Courier New" w:hAnsi="Courier New" w:cs="Courier New" w:hint="default"/>
+      </w:rPr>
+    </w:lvl>
+    <w:lvl w:ilvl="1" w:tplc="04090003" w:tentative="1">
+      <w:start w:val="1"/>
+      <w:numFmt w:val="bullet"/>
+      <w:lvlText w:val="o"/>
+      <w:lvlJc w:val="left"/>
+      <w:pPr>
+        <w:ind w:left="1800" w:hanging="360"/>
+      </w:pPr>
+      <w:rPr>
+        <w:rFonts w:ascii="Courier New" w:hAnsi="Courier New" w:cs="Courier New" w:hint="default"/>
+      </w:rPr>
+    </w:lvl>
+    <w:lvl w:ilvl="2" w:tplc="04090005" w:tentative="1">
+      <w:start w:val="1"/>
+      <w:numFmt w:val="bullet"/>
+      <w:lvlText w:val=""/>
+      <w:lvlJc w:val="left"/>
+      <w:pPr>
+        <w:ind w:left="2520" w:hanging="360"/>
+      </w:pPr>
+      <w:rPr>
+        <w:rFonts w:ascii="Wingdings" w:hAnsi="Wingdings" w:cs="Wingdings" w:hint="default"/>
+      </w:rPr>
+    </w:lvl>
+    <w:lvl w:ilvl="3" w:tplc="04090001" w:tentative="1">
+      <w:start w:val="1"/>
+      <w:numFmt w:val="bullet"/>
+      <w:lvlText w:val=""/>
+      <w:lvlJc w:val="left"/>
+      <w:pPr>
+        <w:ind w:left="3240" w:hanging="360"/>
+      </w:pPr>
+      <w:rPr>
+        <w:rFonts w:ascii="Symbol" w:hAnsi="Symbol" w:cs="Symbol" w:hint="default"/>
+      </w:rPr>
+    </w:lvl>
+    <w:lvl w:ilvl="4" w:tplc="04090003" w:tentative="1">
+      <w:start w:val="1"/>
+      <w:numFmt w:val="bullet"/>
+      <w:lvlText w:val="o"/>
+      <w:lvlJc w:val="left"/>
+      <w:pPr>
+        <w:ind w:left="3960" w:hanging="360"/>
+      </w:pPr>
+      <w:rPr>
+        <w:rFonts w:ascii="Courier New" w:hAnsi="Courier New" w:cs="Courier New" w:hint="default"/>
+      </w:rPr>
+    </w:lvl>
+    <w:lvl w:ilvl="5" w:tplc="04090005" w:tentative="1">
+      <w:start w:val="1"/>
+      <w:numFmt w:val="bullet"/>
+      <w:lvlText w:val=""/>
+      <w:lvlJc w:val="left"/>
+      <w:pPr>
+        <w:ind w:left="4680" w:hanging="360"/>
+      </w:pPr>
+      <w:rPr>
+        <w:rFonts w:ascii="Wingdings" w:hAnsi="Wingdings" w:cs="Wingdings" w:hint="default"/>
+      </w:rPr>
+    </w:lvl>
+    <w:lvl w:ilvl="6" w:tplc="04090001" w:tentative="1">
+      <w:start w:val="1"/>
+      <w:numFmt w:val="bullet"/>
+      <w:lvlText w:val=""/>
+      <w:lvlJc w:val="left"/>
+      <w:pPr>
+        <w:ind w:left="5400" w:hanging="360"/>
+      </w:pPr>
+      <w:rPr>
+        <w:rFonts w:ascii="Symbol" w:hAnsi="Symbol" w:cs="Symbol" w:hint="default"/>
+      </w:rPr>
+    </w:lvl>
+    <w:lvl w:ilvl="7" w:tplc="04090003" w:tentative="1">
+      <w:start w:val="1"/>
+      <w:numFmt w:val="bullet"/>
+      <w:lvlText w:val="o"/>
+      <w:lvlJc w:val="left"/>
+      <w:pPr>
+        <w:ind w:left="6120" w:hanging="360"/>
+      </w:pPr>
+      <w:rPr>
+        <w:rFonts w:ascii="Courier New" w:hAnsi="Courier New" w:cs="Courier New" w:hint="default"/>
+      </w:rPr>
+    </w:lvl>
+    <w:lvl w:ilvl="8" w:tplc="04090005" w:tentative="1">
+      <w:start w:val="1"/>
+      <w:numFmt w:val="bullet"/>
+      <w:lvlText w:val=""/>
+      <w:lvlJc w:val="left"/>
+      <w:pPr>
+        <w:ind w:left="6840" w:hanging="360"/>
+      </w:pPr>
+      <w:rPr>
+        <w:rFonts w:ascii="Wingdings" w:hAnsi="Wingdings" w:cs="Wingdings" w:hint="default"/>
+      </w:rPr>
+    </w:lvl>
+  </w:abstractNum>
+  <w:abstractNum w:abstractNumId="26" w15:restartNumberingAfterBreak="0">
     <w:nsid w:val="5AE308AD"/>
     <w:multiLevelType w:val="hybridMultilevel"/>
     <w:tmpl w:val="3092D512"/>
@@ -18327,7 +21304,7 @@
       </w:rPr>
     </w:lvl>
   </w:abstractNum>
-  <w:abstractNum w:abstractNumId="21" w15:restartNumberingAfterBreak="0">
+  <w:abstractNum w:abstractNumId="27" w15:restartNumberingAfterBreak="0">
     <w:nsid w:val="5B092A62"/>
     <w:multiLevelType w:val="hybridMultilevel"/>
     <w:tmpl w:val="7526C662"/>
@@ -18440,7 +21417,7 @@
       </w:rPr>
     </w:lvl>
   </w:abstractNum>
-  <w:abstractNum w:abstractNumId="22" w15:restartNumberingAfterBreak="0">
+  <w:abstractNum w:abstractNumId="28" w15:restartNumberingAfterBreak="0">
     <w:nsid w:val="62842C9D"/>
     <w:multiLevelType w:val="hybridMultilevel"/>
     <w:tmpl w:val="78003E2E"/>
@@ -18552,7 +21529,7 @@
       </w:rPr>
     </w:lvl>
   </w:abstractNum>
-  <w:abstractNum w:abstractNumId="23" w15:restartNumberingAfterBreak="0">
+  <w:abstractNum w:abstractNumId="29" w15:restartNumberingAfterBreak="0">
     <w:nsid w:val="75B56FE6"/>
     <w:multiLevelType w:val="hybridMultilevel"/>
     <w:tmpl w:val="F3688B7C"/>
@@ -18665,7 +21642,7 @@
       </w:rPr>
     </w:lvl>
   </w:abstractNum>
-  <w:abstractNum w:abstractNumId="24" w15:restartNumberingAfterBreak="0">
+  <w:abstractNum w:abstractNumId="30" w15:restartNumberingAfterBreak="0">
     <w:nsid w:val="79F50578"/>
     <w:multiLevelType w:val="hybridMultilevel"/>
     <w:tmpl w:val="48EACDA6"/>
@@ -18778,80 +21755,214 @@
       </w:rPr>
     </w:lvl>
   </w:abstractNum>
+  <w:abstractNum w:abstractNumId="31" w15:restartNumberingAfterBreak="0">
+    <w:nsid w:val="7B9A151D"/>
+    <w:multiLevelType w:val="hybridMultilevel"/>
+    <w:tmpl w:val="54AE20F8"/>
+    <w:lvl w:ilvl="0" w:tplc="04090003">
+      <w:start w:val="1"/>
+      <w:numFmt w:val="bullet"/>
+      <w:lvlText w:val="o"/>
+      <w:lvlJc w:val="left"/>
+      <w:pPr>
+        <w:ind w:left="1080" w:hanging="360"/>
+      </w:pPr>
+      <w:rPr>
+        <w:rFonts w:ascii="Courier New" w:hAnsi="Courier New" w:cs="Courier New" w:hint="default"/>
+      </w:rPr>
+    </w:lvl>
+    <w:lvl w:ilvl="1" w:tplc="04090003" w:tentative="1">
+      <w:start w:val="1"/>
+      <w:numFmt w:val="bullet"/>
+      <w:lvlText w:val="o"/>
+      <w:lvlJc w:val="left"/>
+      <w:pPr>
+        <w:ind w:left="1800" w:hanging="360"/>
+      </w:pPr>
+      <w:rPr>
+        <w:rFonts w:ascii="Courier New" w:hAnsi="Courier New" w:cs="Courier New" w:hint="default"/>
+      </w:rPr>
+    </w:lvl>
+    <w:lvl w:ilvl="2" w:tplc="04090005" w:tentative="1">
+      <w:start w:val="1"/>
+      <w:numFmt w:val="bullet"/>
+      <w:lvlText w:val=""/>
+      <w:lvlJc w:val="left"/>
+      <w:pPr>
+        <w:ind w:left="2520" w:hanging="360"/>
+      </w:pPr>
+      <w:rPr>
+        <w:rFonts w:ascii="Wingdings" w:hAnsi="Wingdings" w:cs="Wingdings" w:hint="default"/>
+      </w:rPr>
+    </w:lvl>
+    <w:lvl w:ilvl="3" w:tplc="04090001" w:tentative="1">
+      <w:start w:val="1"/>
+      <w:numFmt w:val="bullet"/>
+      <w:lvlText w:val=""/>
+      <w:lvlJc w:val="left"/>
+      <w:pPr>
+        <w:ind w:left="3240" w:hanging="360"/>
+      </w:pPr>
+      <w:rPr>
+        <w:rFonts w:ascii="Symbol" w:hAnsi="Symbol" w:cs="Symbol" w:hint="default"/>
+      </w:rPr>
+    </w:lvl>
+    <w:lvl w:ilvl="4" w:tplc="04090003" w:tentative="1">
+      <w:start w:val="1"/>
+      <w:numFmt w:val="bullet"/>
+      <w:lvlText w:val="o"/>
+      <w:lvlJc w:val="left"/>
+      <w:pPr>
+        <w:ind w:left="3960" w:hanging="360"/>
+      </w:pPr>
+      <w:rPr>
+        <w:rFonts w:ascii="Courier New" w:hAnsi="Courier New" w:cs="Courier New" w:hint="default"/>
+      </w:rPr>
+    </w:lvl>
+    <w:lvl w:ilvl="5" w:tplc="04090005" w:tentative="1">
+      <w:start w:val="1"/>
+      <w:numFmt w:val="bullet"/>
+      <w:lvlText w:val=""/>
+      <w:lvlJc w:val="left"/>
+      <w:pPr>
+        <w:ind w:left="4680" w:hanging="360"/>
+      </w:pPr>
+      <w:rPr>
+        <w:rFonts w:ascii="Wingdings" w:hAnsi="Wingdings" w:cs="Wingdings" w:hint="default"/>
+      </w:rPr>
+    </w:lvl>
+    <w:lvl w:ilvl="6" w:tplc="04090001" w:tentative="1">
+      <w:start w:val="1"/>
+      <w:numFmt w:val="bullet"/>
+      <w:lvlText w:val=""/>
+      <w:lvlJc w:val="left"/>
+      <w:pPr>
+        <w:ind w:left="5400" w:hanging="360"/>
+      </w:pPr>
+      <w:rPr>
+        <w:rFonts w:ascii="Symbol" w:hAnsi="Symbol" w:cs="Symbol" w:hint="default"/>
+      </w:rPr>
+    </w:lvl>
+    <w:lvl w:ilvl="7" w:tplc="04090003" w:tentative="1">
+      <w:start w:val="1"/>
+      <w:numFmt w:val="bullet"/>
+      <w:lvlText w:val="o"/>
+      <w:lvlJc w:val="left"/>
+      <w:pPr>
+        <w:ind w:left="6120" w:hanging="360"/>
+      </w:pPr>
+      <w:rPr>
+        <w:rFonts w:ascii="Courier New" w:hAnsi="Courier New" w:cs="Courier New" w:hint="default"/>
+      </w:rPr>
+    </w:lvl>
+    <w:lvl w:ilvl="8" w:tplc="04090005" w:tentative="1">
+      <w:start w:val="1"/>
+      <w:numFmt w:val="bullet"/>
+      <w:lvlText w:val=""/>
+      <w:lvlJc w:val="left"/>
+      <w:pPr>
+        <w:ind w:left="6840" w:hanging="360"/>
+      </w:pPr>
+      <w:rPr>
+        <w:rFonts w:ascii="Wingdings" w:hAnsi="Wingdings" w:cs="Wingdings" w:hint="default"/>
+      </w:rPr>
+    </w:lvl>
+  </w:abstractNum>
   <w:num w:numId="1">
-    <w:abstractNumId w:val="14"/>
+    <w:abstractNumId w:val="18"/>
   </w:num>
   <w:num w:numId="2">
-    <w:abstractNumId w:val="12"/>
+    <w:abstractNumId w:val="15"/>
   </w:num>
   <w:num w:numId="3">
-    <w:abstractNumId w:val="13"/>
+    <w:abstractNumId w:val="17"/>
   </w:num>
   <w:num w:numId="4">
-    <w:abstractNumId w:val="8"/>
+    <w:abstractNumId w:val="10"/>
   </w:num>
   <w:num w:numId="5">
     <w:abstractNumId w:val="0"/>
   </w:num>
   <w:num w:numId="6">
+    <w:abstractNumId w:val="14"/>
+  </w:num>
+  <w:num w:numId="7">
+    <w:abstractNumId w:val="2"/>
+  </w:num>
+  <w:num w:numId="8">
+    <w:abstractNumId w:val="9"/>
+  </w:num>
+  <w:num w:numId="9">
+    <w:abstractNumId w:val="13"/>
+  </w:num>
+  <w:num w:numId="10">
+    <w:abstractNumId w:val="6"/>
+  </w:num>
+  <w:num w:numId="11">
+    <w:abstractNumId w:val="3"/>
+  </w:num>
+  <w:num w:numId="12">
+    <w:abstractNumId w:val="4"/>
+  </w:num>
+  <w:num w:numId="13">
+    <w:abstractNumId w:val="22"/>
+  </w:num>
+  <w:num w:numId="14">
+    <w:abstractNumId w:val="27"/>
+  </w:num>
+  <w:num w:numId="15">
+    <w:abstractNumId w:val="5"/>
+  </w:num>
+  <w:num w:numId="16">
+    <w:abstractNumId w:val="30"/>
+  </w:num>
+  <w:num w:numId="17">
+    <w:abstractNumId w:val="23"/>
+  </w:num>
+  <w:num w:numId="18">
     <w:abstractNumId w:val="11"/>
   </w:num>
-  <w:num w:numId="7">
+  <w:num w:numId="19">
+    <w:abstractNumId w:val="21"/>
+  </w:num>
+  <w:num w:numId="20">
+    <w:abstractNumId w:val="28"/>
+  </w:num>
+  <w:num w:numId="21">
+    <w:abstractNumId w:val="29"/>
+  </w:num>
+  <w:num w:numId="22">
+    <w:abstractNumId w:val="24"/>
+  </w:num>
+  <w:num w:numId="23">
+    <w:abstractNumId w:val="8"/>
+  </w:num>
+  <w:num w:numId="24">
+    <w:abstractNumId w:val="26"/>
+  </w:num>
+  <w:num w:numId="25">
+    <w:abstractNumId w:val="20"/>
+  </w:num>
+  <w:num w:numId="26">
+    <w:abstractNumId w:val="31"/>
+  </w:num>
+  <w:num w:numId="27">
     <w:abstractNumId w:val="1"/>
   </w:num>
-  <w:num w:numId="8">
+  <w:num w:numId="28">
+    <w:abstractNumId w:val="16"/>
+  </w:num>
+  <w:num w:numId="29">
     <w:abstractNumId w:val="7"/>
   </w:num>
-  <w:num w:numId="9">
-    <w:abstractNumId w:val="10"/>
+  <w:num w:numId="30">
+    <w:abstractNumId w:val="25"/>
   </w:num>
-  <w:num w:numId="10">
-    <w:abstractNumId w:val="5"/>
+  <w:num w:numId="31">
+    <w:abstractNumId w:val="12"/>
   </w:num>
-  <w:num w:numId="11">
-    <w:abstractNumId w:val="2"/>
-  </w:num>
-  <w:num w:numId="12">
-    <w:abstractNumId w:val="3"/>
-  </w:num>
-  <w:num w:numId="13">
-    <w:abstractNumId w:val="17"/>
-  </w:num>
-  <w:num w:numId="14">
-    <w:abstractNumId w:val="21"/>
-  </w:num>
-  <w:num w:numId="15">
-    <w:abstractNumId w:val="4"/>
-  </w:num>
-  <w:num w:numId="16">
-    <w:abstractNumId w:val="24"/>
-  </w:num>
-  <w:num w:numId="17">
-    <w:abstractNumId w:val="18"/>
-  </w:num>
-  <w:num w:numId="18">
-    <w:abstractNumId w:val="9"/>
-  </w:num>
-  <w:num w:numId="19">
-    <w:abstractNumId w:val="16"/>
-  </w:num>
-  <w:num w:numId="20">
-    <w:abstractNumId w:val="22"/>
-  </w:num>
-  <w:num w:numId="21">
-    <w:abstractNumId w:val="23"/>
-  </w:num>
-  <w:num w:numId="22">
+  <w:num w:numId="32">
     <w:abstractNumId w:val="19"/>
-  </w:num>
-  <w:num w:numId="23">
-    <w:abstractNumId w:val="6"/>
-  </w:num>
-  <w:num w:numId="24">
-    <w:abstractNumId w:val="20"/>
-  </w:num>
-  <w:num w:numId="25">
-    <w:abstractNumId w:val="15"/>
   </w:num>
 </w:numbering>
 </file>
@@ -19267,6 +22378,49 @@
       <w:szCs w:val="22"/>
     </w:rPr>
   </w:style>
+  <w:style w:type="paragraph" w:styleId="Heading1">
+    <w:name w:val="heading 1"/>
+    <w:basedOn w:val="Normal"/>
+    <w:next w:val="Normal"/>
+    <w:link w:val="Heading1Char"/>
+    <w:uiPriority w:val="9"/>
+    <w:qFormat/>
+    <w:rsid w:val="004A1CE3"/>
+    <w:pPr>
+      <w:keepNext/>
+      <w:keepLines/>
+      <w:spacing w:before="240" w:after="0"/>
+      <w:outlineLvl w:val="0"/>
+    </w:pPr>
+    <w:rPr>
+      <w:rFonts w:asciiTheme="majorHAnsi" w:eastAsiaTheme="majorEastAsia" w:hAnsiTheme="majorHAnsi" w:cstheme="majorBidi"/>
+      <w:color w:val="2F5496" w:themeColor="accent1" w:themeShade="BF"/>
+      <w:sz w:val="32"/>
+      <w:szCs w:val="32"/>
+    </w:rPr>
+  </w:style>
+  <w:style w:type="paragraph" w:styleId="Heading2">
+    <w:name w:val="heading 2"/>
+    <w:basedOn w:val="Normal"/>
+    <w:next w:val="Normal"/>
+    <w:link w:val="Heading2Char"/>
+    <w:uiPriority w:val="9"/>
+    <w:unhideWhenUsed/>
+    <w:qFormat/>
+    <w:rsid w:val="00EF2941"/>
+    <w:pPr>
+      <w:keepNext/>
+      <w:keepLines/>
+      <w:spacing w:before="40" w:after="0"/>
+      <w:outlineLvl w:val="1"/>
+    </w:pPr>
+    <w:rPr>
+      <w:rFonts w:asciiTheme="majorHAnsi" w:eastAsiaTheme="majorEastAsia" w:hAnsiTheme="majorHAnsi" w:cstheme="majorBidi"/>
+      <w:color w:val="2F5496" w:themeColor="accent1" w:themeShade="BF"/>
+      <w:sz w:val="26"/>
+      <w:szCs w:val="26"/>
+    </w:rPr>
+  </w:style>
   <w:style w:type="character" w:default="1" w:styleId="DefaultParagraphFont">
     <w:name w:val="Default Paragraph Font"/>
     <w:uiPriority w:val="1"/>
@@ -19554,6 +22708,79 @@
       <w:sz w:val="20"/>
       <w:szCs w:val="20"/>
     </w:rPr>
+  </w:style>
+  <w:style w:type="paragraph" w:styleId="NoSpacing">
+    <w:name w:val="No Spacing"/>
+    <w:uiPriority w:val="1"/>
+    <w:qFormat/>
+    <w:rsid w:val="00B13BB8"/>
+    <w:rPr>
+      <w:sz w:val="22"/>
+      <w:szCs w:val="22"/>
+    </w:rPr>
+  </w:style>
+  <w:style w:type="character" w:customStyle="1" w:styleId="Heading1Char">
+    <w:name w:val="Heading 1 Char"/>
+    <w:basedOn w:val="DefaultParagraphFont"/>
+    <w:link w:val="Heading1"/>
+    <w:uiPriority w:val="9"/>
+    <w:rsid w:val="004A1CE3"/>
+    <w:rPr>
+      <w:rFonts w:asciiTheme="majorHAnsi" w:eastAsiaTheme="majorEastAsia" w:hAnsiTheme="majorHAnsi" w:cstheme="majorBidi"/>
+      <w:color w:val="2F5496" w:themeColor="accent1" w:themeShade="BF"/>
+      <w:sz w:val="32"/>
+      <w:szCs w:val="32"/>
+    </w:rPr>
+  </w:style>
+  <w:style w:type="paragraph" w:styleId="TOCHeading">
+    <w:name w:val="TOC Heading"/>
+    <w:basedOn w:val="Heading1"/>
+    <w:next w:val="Normal"/>
+    <w:uiPriority w:val="39"/>
+    <w:unhideWhenUsed/>
+    <w:qFormat/>
+    <w:rsid w:val="004A1CE3"/>
+    <w:pPr>
+      <w:outlineLvl w:val="9"/>
+    </w:pPr>
+  </w:style>
+  <w:style w:type="paragraph" w:styleId="TOC1">
+    <w:name w:val="toc 1"/>
+    <w:basedOn w:val="Normal"/>
+    <w:next w:val="Normal"/>
+    <w:autoRedefine/>
+    <w:uiPriority w:val="39"/>
+    <w:unhideWhenUsed/>
+    <w:rsid w:val="00EF2941"/>
+    <w:pPr>
+      <w:spacing w:after="100"/>
+    </w:pPr>
+  </w:style>
+  <w:style w:type="character" w:customStyle="1" w:styleId="Heading2Char">
+    <w:name w:val="Heading 2 Char"/>
+    <w:basedOn w:val="DefaultParagraphFont"/>
+    <w:link w:val="Heading2"/>
+    <w:uiPriority w:val="9"/>
+    <w:rsid w:val="00EF2941"/>
+    <w:rPr>
+      <w:rFonts w:asciiTheme="majorHAnsi" w:eastAsiaTheme="majorEastAsia" w:hAnsiTheme="majorHAnsi" w:cstheme="majorBidi"/>
+      <w:color w:val="2F5496" w:themeColor="accent1" w:themeShade="BF"/>
+      <w:sz w:val="26"/>
+      <w:szCs w:val="26"/>
+    </w:rPr>
+  </w:style>
+  <w:style w:type="paragraph" w:styleId="TOC2">
+    <w:name w:val="toc 2"/>
+    <w:basedOn w:val="Normal"/>
+    <w:next w:val="Normal"/>
+    <w:autoRedefine/>
+    <w:uiPriority w:val="39"/>
+    <w:unhideWhenUsed/>
+    <w:rsid w:val="00EF2941"/>
+    <w:pPr>
+      <w:spacing w:after="100"/>
+      <w:ind w:left="220"/>
+    </w:pPr>
   </w:style>
 </w:styles>
 </file>
@@ -19858,7 +23085,7 @@
 </file>
 
 <file path=customXml/itemProps1.xml><?xml version="1.0" encoding="utf-8"?>
-<ds:datastoreItem xmlns:ds="http://schemas.openxmlformats.org/officeDocument/2006/customXml" ds:itemID="{4EC3BDB4-2977-455B-B084-DAC3F57D9901}">
+<ds:datastoreItem xmlns:ds="http://schemas.openxmlformats.org/officeDocument/2006/customXml" ds:itemID="{3676C3B9-2962-4190-BA04-CB6382656E89}">
   <ds:schemaRefs>
     <ds:schemaRef ds:uri="http://schemas.openxmlformats.org/officeDocument/2006/bibliography"/>
   </ds:schemaRefs>

--- a/data_packet_structure.docx
+++ b/data_packet_structure.docx
@@ -4,6 +4,12 @@
   <w:body>
     <w:sdt>
       <w:sdtPr>
+        <w:rPr>
+          <w:rFonts w:asciiTheme="minorHAnsi" w:eastAsiaTheme="minorHAnsi" w:hAnsiTheme="minorHAnsi" w:cstheme="minorBidi"/>
+          <w:color w:val="auto"/>
+          <w:sz w:val="22"/>
+          <w:szCs w:val="22"/>
+        </w:rPr>
         <w:id w:val="782534417"/>
         <w:docPartObj>
           <w:docPartGallery w:val="Table of Contents"/>
@@ -12,13 +18,9 @@
       </w:sdtPr>
       <w:sdtEndPr>
         <w:rPr>
-          <w:rFonts w:asciiTheme="minorHAnsi" w:eastAsiaTheme="minorHAnsi" w:hAnsiTheme="minorHAnsi" w:cstheme="minorBidi"/>
           <w:b/>
           <w:bCs/>
           <w:noProof/>
-          <w:color w:val="auto"/>
-          <w:sz w:val="22"/>
-          <w:szCs w:val="22"/>
         </w:rPr>
       </w:sdtEndPr>
       <w:sdtContent>
@@ -1370,107 +1372,7 @@
           <w:sz w:val="24"/>
           <w:szCs w:val="24"/>
         </w:rPr>
-        <w:t xml:space="preserve">The purpose of this document is to create a baseline of how data collected as part of the Lone Cabbage Reef (LCR) restoration project should </w:t>
-      </w:r>
-      <w:proofErr w:type="gramStart"/>
-      <w:r>
-        <w:rPr>
-          <w:rFonts w:ascii="Arial" w:eastAsia="Times New Roman" w:hAnsi="Arial" w:cs="Arial"/>
-          <w:bCs/>
-          <w:sz w:val="24"/>
-          <w:szCs w:val="24"/>
-        </w:rPr>
-        <w:t>be organized</w:t>
-      </w:r>
-      <w:proofErr w:type="gramEnd"/>
-      <w:r>
-        <w:rPr>
-          <w:rFonts w:ascii="Arial" w:eastAsia="Times New Roman" w:hAnsi="Arial" w:cs="Arial"/>
-          <w:bCs/>
-          <w:sz w:val="24"/>
-          <w:szCs w:val="24"/>
-        </w:rPr>
-        <w:t xml:space="preserve"> and managed. The recommendations of this document should </w:t>
-      </w:r>
-      <w:proofErr w:type="gramStart"/>
-      <w:r>
-        <w:rPr>
-          <w:rFonts w:ascii="Arial" w:eastAsia="Times New Roman" w:hAnsi="Arial" w:cs="Arial"/>
-          <w:bCs/>
-          <w:sz w:val="24"/>
-          <w:szCs w:val="24"/>
-        </w:rPr>
-        <w:t>be considered</w:t>
-      </w:r>
-      <w:proofErr w:type="gramEnd"/>
-      <w:r>
-        <w:rPr>
-          <w:rFonts w:ascii="Arial" w:eastAsia="Times New Roman" w:hAnsi="Arial" w:cs="Arial"/>
-          <w:bCs/>
-          <w:sz w:val="24"/>
-          <w:szCs w:val="24"/>
-        </w:rPr>
-        <w:t xml:space="preserve"> and included in design efforts prior to data collection. It is common to see data in formats that are not consistent, organized, and uniform. This makes data analyses difficult because the data must </w:t>
-      </w:r>
-      <w:proofErr w:type="gramStart"/>
-      <w:r>
-        <w:rPr>
-          <w:rFonts w:ascii="Arial" w:eastAsia="Times New Roman" w:hAnsi="Arial" w:cs="Arial"/>
-          <w:bCs/>
-          <w:sz w:val="24"/>
-          <w:szCs w:val="24"/>
-        </w:rPr>
-        <w:t>be extensively cleaned</w:t>
-      </w:r>
-      <w:proofErr w:type="gramEnd"/>
-      <w:r>
-        <w:rPr>
-          <w:rFonts w:ascii="Arial" w:eastAsia="Times New Roman" w:hAnsi="Arial" w:cs="Arial"/>
-          <w:bCs/>
-          <w:sz w:val="24"/>
-          <w:szCs w:val="24"/>
-        </w:rPr>
-        <w:t xml:space="preserve"> and standardized. Biological data has the extra disadvantage of only </w:t>
-      </w:r>
-      <w:proofErr w:type="gramStart"/>
-      <w:r>
-        <w:rPr>
-          <w:rFonts w:ascii="Arial" w:eastAsia="Times New Roman" w:hAnsi="Arial" w:cs="Arial"/>
-          <w:bCs/>
-          <w:sz w:val="24"/>
-          <w:szCs w:val="24"/>
-        </w:rPr>
-        <w:t>being interpreted</w:t>
-      </w:r>
-      <w:proofErr w:type="gramEnd"/>
-      <w:r>
-        <w:rPr>
-          <w:rFonts w:ascii="Arial" w:eastAsia="Times New Roman" w:hAnsi="Arial" w:cs="Arial"/>
-          <w:bCs/>
-          <w:sz w:val="24"/>
-          <w:szCs w:val="24"/>
-        </w:rPr>
-        <w:t xml:space="preserve"> by the context and units of which it is collected. If these units change, or are unknown, additional errors can </w:t>
-      </w:r>
-      <w:proofErr w:type="gramStart"/>
-      <w:r>
-        <w:rPr>
-          <w:rFonts w:ascii="Arial" w:eastAsia="Times New Roman" w:hAnsi="Arial" w:cs="Arial"/>
-          <w:bCs/>
-          <w:sz w:val="24"/>
-          <w:szCs w:val="24"/>
-        </w:rPr>
-        <w:t>be introduced</w:t>
-      </w:r>
-      <w:proofErr w:type="gramEnd"/>
-      <w:r>
-        <w:rPr>
-          <w:rFonts w:ascii="Arial" w:eastAsia="Times New Roman" w:hAnsi="Arial" w:cs="Arial"/>
-          <w:bCs/>
-          <w:sz w:val="24"/>
-          <w:szCs w:val="24"/>
-        </w:rPr>
-        <w:t xml:space="preserve"> into the analyses. This document will provide guidelines on how the data entry “packets” are set up and used for entry of oyster data for the Lone Cabbage Reef restoration project.  The goals of this packet system are to promote efficient data collection (data collected with specific purpose) and minimize data entry errors to provide an accurate and reliable data entry system to inform restoration actions. </w:t>
+        <w:t xml:space="preserve">The purpose of this document is to create a baseline of how data collected as part of the Lone Cabbage Reef (LCR) restoration project should be organized and managed. The recommendations of this document should be considered and included in design efforts prior to data collection. It is common to see data in formats that are not consistent, organized, and uniform. This makes data analyses difficult because the data must be extensively cleaned and standardized. Biological data has the extra disadvantage of only being interpreted by the context and units of which it is collected. If these units change, or are unknown, additional errors can be introduced into the analyses. This document will provide guidelines on how the data entry “packets” are set up and used for entry of oyster data for the Lone Cabbage Reef restoration project.  The goals of this packet system are to promote efficient data collection (data collected with specific purpose) and minimize data entry errors to provide an accurate and reliable data entry system to inform restoration actions. </w:t>
       </w:r>
     </w:p>
     <w:p>
@@ -1526,67 +1428,7 @@
           <w:sz w:val="24"/>
           <w:szCs w:val="24"/>
         </w:rPr>
-        <w:t xml:space="preserve">Creating a data packet will promote accurate and efficient data workflow from data entry to data analysis. By standardizing data entry, this will make analyses more efficient by reducing data cleaning and standardization efforts by having consistent data layouts. The methodology promotes data integrity standards to ensure data reliability and consistency. Creating a data packet also motivates a critical discussion of understanding what data will be collected prior to </w:t>
-      </w:r>
-      <w:proofErr w:type="gramStart"/>
-      <w:r>
-        <w:rPr>
-          <w:rFonts w:ascii="Arial" w:eastAsia="Times New Roman" w:hAnsi="Arial" w:cs="Arial"/>
-          <w:bCs/>
-          <w:sz w:val="24"/>
-          <w:szCs w:val="24"/>
-        </w:rPr>
-        <w:t>actually collecting</w:t>
-      </w:r>
-      <w:proofErr w:type="gramEnd"/>
-      <w:r>
-        <w:rPr>
-          <w:rFonts w:ascii="Arial" w:eastAsia="Times New Roman" w:hAnsi="Arial" w:cs="Arial"/>
-          <w:bCs/>
-          <w:sz w:val="24"/>
-          <w:szCs w:val="24"/>
-        </w:rPr>
-        <w:t xml:space="preserve"> the data and help meet project objectives.  Overall, this packet </w:t>
-      </w:r>
-      <w:proofErr w:type="gramStart"/>
-      <w:r>
-        <w:rPr>
-          <w:rFonts w:ascii="Arial" w:eastAsia="Times New Roman" w:hAnsi="Arial" w:cs="Arial"/>
-          <w:bCs/>
-          <w:sz w:val="24"/>
-          <w:szCs w:val="24"/>
-        </w:rPr>
-        <w:t>is designed</w:t>
-      </w:r>
-      <w:proofErr w:type="gramEnd"/>
-      <w:r>
-        <w:rPr>
-          <w:rFonts w:ascii="Arial" w:eastAsia="Times New Roman" w:hAnsi="Arial" w:cs="Arial"/>
-          <w:bCs/>
-          <w:sz w:val="24"/>
-          <w:szCs w:val="24"/>
-        </w:rPr>
-        <w:t xml:space="preserve"> to describe data collected as part of the oyster monitoring aspects of the Lone Cabbage Reef project. However, it is important to note these types of data packets can </w:t>
-      </w:r>
-      <w:proofErr w:type="gramStart"/>
-      <w:r>
-        <w:rPr>
-          <w:rFonts w:ascii="Arial" w:eastAsia="Times New Roman" w:hAnsi="Arial" w:cs="Arial"/>
-          <w:bCs/>
-          <w:sz w:val="24"/>
-          <w:szCs w:val="24"/>
-        </w:rPr>
-        <w:t>be applied</w:t>
-      </w:r>
-      <w:proofErr w:type="gramEnd"/>
-      <w:r>
-        <w:rPr>
-          <w:rFonts w:ascii="Arial" w:eastAsia="Times New Roman" w:hAnsi="Arial" w:cs="Arial"/>
-          <w:bCs/>
-          <w:sz w:val="24"/>
-          <w:szCs w:val="24"/>
-        </w:rPr>
-        <w:t xml:space="preserve"> to broader ecological projects.</w:t>
+        <w:t>Creating a data packet will promote accurate and efficient data workflow from data entry to data analysis. By standardizing data entry, this will make analyses more efficient by reducing data cleaning and standardization efforts by having consistent data layouts. The methodology promotes data integrity standards to ensure data reliability and consistency. Creating a data packet also motivates a critical discussion of understanding what data will be collected prior to actually collecting the data and help meet project objectives.  Overall, this packet is designed to describe data collected as part of the oyster monitoring aspects of the Lone Cabbage Reef project. However, it is important to note these types of data packets can be applied to broader ecological projects.</w:t>
       </w:r>
     </w:p>
     <w:p>
@@ -1645,67 +1487,7 @@
           <w:sz w:val="24"/>
           <w:szCs w:val="24"/>
         </w:rPr>
-        <w:t xml:space="preserve">Long format data </w:t>
-      </w:r>
-      <w:proofErr w:type="gramStart"/>
-      <w:r>
-        <w:rPr>
-          <w:rFonts w:ascii="Arial" w:eastAsia="Times New Roman" w:hAnsi="Arial" w:cs="Arial"/>
-          <w:bCs/>
-          <w:sz w:val="24"/>
-          <w:szCs w:val="24"/>
-        </w:rPr>
-        <w:t>are defined</w:t>
-      </w:r>
-      <w:proofErr w:type="gramEnd"/>
-      <w:r>
-        <w:rPr>
-          <w:rFonts w:ascii="Arial" w:eastAsia="Times New Roman" w:hAnsi="Arial" w:cs="Arial"/>
-          <w:bCs/>
-          <w:sz w:val="24"/>
-          <w:szCs w:val="24"/>
-        </w:rPr>
-        <w:t xml:space="preserve"> as a data frame with each row containing ONE observation, and with multiple columns describing the observation, such as date, time, and location. Long format data also specifies that each of the biological observations </w:t>
-      </w:r>
-      <w:proofErr w:type="gramStart"/>
-      <w:r>
-        <w:rPr>
-          <w:rFonts w:ascii="Arial" w:eastAsia="Times New Roman" w:hAnsi="Arial" w:cs="Arial"/>
-          <w:bCs/>
-          <w:sz w:val="24"/>
-          <w:szCs w:val="24"/>
-        </w:rPr>
-        <w:t>are fully defined</w:t>
-      </w:r>
-      <w:proofErr w:type="gramEnd"/>
-      <w:r>
-        <w:rPr>
-          <w:rFonts w:ascii="Arial" w:eastAsia="Times New Roman" w:hAnsi="Arial" w:cs="Arial"/>
-          <w:bCs/>
-          <w:sz w:val="24"/>
-          <w:szCs w:val="24"/>
-        </w:rPr>
-        <w:t xml:space="preserve"> within the row. This type of data structure </w:t>
-      </w:r>
-      <w:proofErr w:type="gramStart"/>
-      <w:r>
-        <w:rPr>
-          <w:rFonts w:ascii="Arial" w:eastAsia="Times New Roman" w:hAnsi="Arial" w:cs="Arial"/>
-          <w:bCs/>
-          <w:sz w:val="24"/>
-          <w:szCs w:val="24"/>
-        </w:rPr>
-        <w:t>is generally recommended</w:t>
-      </w:r>
-      <w:proofErr w:type="gramEnd"/>
-      <w:r>
-        <w:rPr>
-          <w:rFonts w:ascii="Arial" w:eastAsia="Times New Roman" w:hAnsi="Arial" w:cs="Arial"/>
-          <w:bCs/>
-          <w:sz w:val="24"/>
-          <w:szCs w:val="24"/>
-        </w:rPr>
-        <w:t xml:space="preserve"> for data entry regardless of data analyses approaches that may be considered (reference).  This is because XYZ. </w:t>
+        <w:t xml:space="preserve">Long format data are defined as a data frame with each row containing ONE observation, and with multiple columns describing the observation, such as date, time, and location. Long format data also specifies that each of the biological observations are fully defined within the row. This type of data structure is generally recommended for data entry regardless of data analyses approaches that may be considered (reference).  This is because XYZ. </w:t>
       </w:r>
     </w:p>
     <w:p>
@@ -1823,9 +1605,16 @@
           <w:sz w:val="24"/>
           <w:szCs w:val="24"/>
         </w:rPr>
-        <w:t xml:space="preserve">:  Tabs are separate virtual pages of information as a spreadsheet that </w:t>
-      </w:r>
-      <w:proofErr w:type="gramStart"/>
+        <w:t>:  Tabs are separate virtual pages of information as a spreadsheet that are nested within MS Excel to create a workbook of spreadsheets.  These individual spreadsheets are organized tabs on the bottom of the MS Excel main screen.</w:t>
+      </w:r>
+      <w:r>
+        <w:rPr>
+          <w:rFonts w:ascii="Arial" w:eastAsia="Times New Roman" w:hAnsi="Arial" w:cs="Arial"/>
+          <w:sz w:val="24"/>
+          <w:szCs w:val="24"/>
+        </w:rPr>
+        <w:t>.  Using R</w:t>
+      </w:r>
       <w:r>
         <w:rPr>
           <w:rFonts w:ascii="Arial" w:eastAsia="Times New Roman" w:hAnsi="Arial" w:cs="Arial"/>
@@ -1833,75 +1622,8 @@
           <w:sz w:val="24"/>
           <w:szCs w:val="24"/>
         </w:rPr>
-        <w:t>are nested</w:t>
-      </w:r>
-      <w:proofErr w:type="gramEnd"/>
-      <w:r>
-        <w:rPr>
-          <w:rFonts w:ascii="Arial" w:eastAsia="Times New Roman" w:hAnsi="Arial" w:cs="Arial"/>
-          <w:bCs/>
-          <w:sz w:val="24"/>
-          <w:szCs w:val="24"/>
-        </w:rPr>
-        <w:t xml:space="preserve"> within MS Excel to create a workbook of spreadsheets.  These individual spreadsheets are organized tabs on the bottom of the MS Excel main </w:t>
-      </w:r>
-      <w:proofErr w:type="gramStart"/>
-      <w:r>
-        <w:rPr>
-          <w:rFonts w:ascii="Arial" w:eastAsia="Times New Roman" w:hAnsi="Arial" w:cs="Arial"/>
-          <w:bCs/>
-          <w:sz w:val="24"/>
-          <w:szCs w:val="24"/>
-        </w:rPr>
-        <w:t>screen.</w:t>
-      </w:r>
-      <w:r>
-        <w:rPr>
-          <w:rFonts w:ascii="Arial" w:eastAsia="Times New Roman" w:hAnsi="Arial" w:cs="Arial"/>
-          <w:sz w:val="24"/>
-          <w:szCs w:val="24"/>
-        </w:rPr>
-        <w:t>.</w:t>
-      </w:r>
-      <w:proofErr w:type="gramEnd"/>
-      <w:r>
-        <w:rPr>
-          <w:rFonts w:ascii="Arial" w:eastAsia="Times New Roman" w:hAnsi="Arial" w:cs="Arial"/>
-          <w:sz w:val="24"/>
-          <w:szCs w:val="24"/>
-        </w:rPr>
-        <w:t xml:space="preserve">  Using R</w:t>
-      </w:r>
-      <w:r>
-        <w:rPr>
-          <w:rFonts w:ascii="Arial" w:eastAsia="Times New Roman" w:hAnsi="Arial" w:cs="Arial"/>
-          <w:bCs/>
-          <w:sz w:val="24"/>
-          <w:szCs w:val="24"/>
-        </w:rPr>
-        <w:t xml:space="preserve">, these can </w:t>
-      </w:r>
-      <w:proofErr w:type="gramStart"/>
-      <w:r>
-        <w:rPr>
-          <w:rFonts w:ascii="Arial" w:eastAsia="Times New Roman" w:hAnsi="Arial" w:cs="Arial"/>
-          <w:bCs/>
-          <w:sz w:val="24"/>
-          <w:szCs w:val="24"/>
-        </w:rPr>
-        <w:t>be read</w:t>
-      </w:r>
-      <w:proofErr w:type="gramEnd"/>
-      <w:r>
-        <w:rPr>
-          <w:rFonts w:ascii="Arial" w:eastAsia="Times New Roman" w:hAnsi="Arial" w:cs="Arial"/>
-          <w:bCs/>
-          <w:sz w:val="24"/>
-          <w:szCs w:val="24"/>
-        </w:rPr>
-        <w:t xml:space="preserve"> into R using the `</w:t>
-      </w:r>
-      <w:proofErr w:type="spellStart"/>
+        <w:t>, these can be read into R using the `</w:t>
+      </w:r>
       <w:r>
         <w:rPr>
           <w:rFonts w:ascii="Arial" w:eastAsia="Times New Roman" w:hAnsi="Arial" w:cs="Arial"/>
@@ -1913,7 +1635,6 @@
         </w:rPr>
         <w:t>read_excel</w:t>
       </w:r>
-      <w:proofErr w:type="spellEnd"/>
       <w:r>
         <w:rPr>
           <w:rFonts w:ascii="Arial" w:eastAsia="Times New Roman" w:hAnsi="Arial" w:cs="Arial"/>
@@ -1923,7 +1644,6 @@
         </w:rPr>
         <w:t>` or `</w:t>
       </w:r>
-      <w:proofErr w:type="spellStart"/>
       <w:r>
         <w:rPr>
           <w:rFonts w:ascii="Arial" w:eastAsia="Times New Roman" w:hAnsi="Arial" w:cs="Arial"/>
@@ -1935,7 +1655,6 @@
         </w:rPr>
         <w:t>readxl</w:t>
       </w:r>
-      <w:proofErr w:type="spellEnd"/>
       <w:r>
         <w:rPr>
           <w:rFonts w:ascii="Arial" w:eastAsia="Times New Roman" w:hAnsi="Arial" w:cs="Arial"/>
@@ -2003,87 +1722,7 @@
           <w:sz w:val="24"/>
           <w:szCs w:val="24"/>
         </w:rPr>
-        <w:t xml:space="preserve">Column guidelines include (1) Headers should be all lowercase, with no spaces, and words separated by an underscore “_” (e.g., date, </w:t>
-      </w:r>
-      <w:proofErr w:type="spellStart"/>
-      <w:r>
-        <w:rPr>
-          <w:rFonts w:ascii="Arial" w:eastAsia="Times New Roman" w:hAnsi="Arial" w:cs="Arial"/>
-          <w:bCs/>
-          <w:sz w:val="24"/>
-          <w:szCs w:val="24"/>
-        </w:rPr>
-        <w:t>total_length</w:t>
-      </w:r>
-      <w:proofErr w:type="spellEnd"/>
-      <w:r>
-        <w:rPr>
-          <w:rFonts w:ascii="Arial" w:eastAsia="Times New Roman" w:hAnsi="Arial" w:cs="Arial"/>
-          <w:bCs/>
-          <w:sz w:val="24"/>
-          <w:szCs w:val="24"/>
-        </w:rPr>
-        <w:t xml:space="preserve">, </w:t>
-      </w:r>
-      <w:proofErr w:type="spellStart"/>
-      <w:r>
-        <w:rPr>
-          <w:rFonts w:ascii="Arial" w:eastAsia="Times New Roman" w:hAnsi="Arial" w:cs="Arial"/>
-          <w:bCs/>
-          <w:sz w:val="24"/>
-          <w:szCs w:val="24"/>
-        </w:rPr>
-        <w:t>fork_length</w:t>
-      </w:r>
-      <w:proofErr w:type="spellEnd"/>
-      <w:r>
-        <w:rPr>
-          <w:rFonts w:ascii="Arial" w:eastAsia="Times New Roman" w:hAnsi="Arial" w:cs="Arial"/>
-          <w:bCs/>
-          <w:sz w:val="24"/>
-          <w:szCs w:val="24"/>
-        </w:rPr>
-        <w:t xml:space="preserve">, </w:t>
-      </w:r>
-      <w:proofErr w:type="spellStart"/>
-      <w:r>
-        <w:rPr>
-          <w:rFonts w:ascii="Arial" w:eastAsia="Times New Roman" w:hAnsi="Arial" w:cs="Arial"/>
-          <w:bCs/>
-          <w:sz w:val="24"/>
-          <w:szCs w:val="24"/>
-        </w:rPr>
-        <w:t>dry_weight</w:t>
-      </w:r>
-      <w:proofErr w:type="spellEnd"/>
-      <w:r>
-        <w:rPr>
-          <w:rFonts w:ascii="Arial" w:eastAsia="Times New Roman" w:hAnsi="Arial" w:cs="Arial"/>
-          <w:bCs/>
-          <w:sz w:val="24"/>
-          <w:szCs w:val="24"/>
-        </w:rPr>
-        <w:t xml:space="preserve">, season). (2) Columns </w:t>
-      </w:r>
-      <w:proofErr w:type="gramStart"/>
-      <w:r>
-        <w:rPr>
-          <w:rFonts w:ascii="Arial" w:eastAsia="Times New Roman" w:hAnsi="Arial" w:cs="Arial"/>
-          <w:bCs/>
-          <w:sz w:val="24"/>
-          <w:szCs w:val="24"/>
-        </w:rPr>
-        <w:t>are required</w:t>
-      </w:r>
-      <w:proofErr w:type="gramEnd"/>
-      <w:r>
-        <w:rPr>
-          <w:rFonts w:ascii="Arial" w:eastAsia="Times New Roman" w:hAnsi="Arial" w:cs="Arial"/>
-          <w:bCs/>
-          <w:sz w:val="24"/>
-          <w:szCs w:val="24"/>
-        </w:rPr>
-        <w:t xml:space="preserve"> to have a predetermined data type such as date, time, numerical, character</w:t>
+        <w:t>Column guidelines include (1) Headers should be all lowercase, with no spaces, and words separated by an underscore “_” (e.g., date, total_length, fork_length, dry_weight, season). (2) Columns are required to have a predetermined data type such as date, time, numerical, character</w:t>
       </w:r>
     </w:p>
     <w:p>
@@ -2272,67 +1911,7 @@
           <w:sz w:val="24"/>
           <w:szCs w:val="24"/>
         </w:rPr>
-        <w:t xml:space="preserve">Project expectations define essential data elements including where data have </w:t>
-      </w:r>
-      <w:proofErr w:type="gramStart"/>
-      <w:r>
-        <w:rPr>
-          <w:rFonts w:ascii="Arial" w:eastAsia="Times New Roman" w:hAnsi="Arial" w:cs="Arial"/>
-          <w:bCs/>
-          <w:sz w:val="24"/>
-          <w:szCs w:val="24"/>
-        </w:rPr>
-        <w:t>been collected</w:t>
-      </w:r>
-      <w:proofErr w:type="gramEnd"/>
-      <w:r>
-        <w:rPr>
-          <w:rFonts w:ascii="Arial" w:eastAsia="Times New Roman" w:hAnsi="Arial" w:cs="Arial"/>
-          <w:bCs/>
-          <w:sz w:val="24"/>
-          <w:szCs w:val="24"/>
-        </w:rPr>
-        <w:t xml:space="preserve"> and who has entered these data. Data collected for the LCR project will </w:t>
-      </w:r>
-      <w:proofErr w:type="gramStart"/>
-      <w:r>
-        <w:rPr>
-          <w:rFonts w:ascii="Arial" w:eastAsia="Times New Roman" w:hAnsi="Arial" w:cs="Arial"/>
-          <w:bCs/>
-          <w:sz w:val="24"/>
-          <w:szCs w:val="24"/>
-        </w:rPr>
-        <w:t>be used</w:t>
-      </w:r>
-      <w:proofErr w:type="gramEnd"/>
-      <w:r>
-        <w:rPr>
-          <w:rFonts w:ascii="Arial" w:eastAsia="Times New Roman" w:hAnsi="Arial" w:cs="Arial"/>
-          <w:bCs/>
-          <w:sz w:val="24"/>
-          <w:szCs w:val="24"/>
-        </w:rPr>
-        <w:t xml:space="preserve"> for combined (e.g., through years, over seasons) and independent (e.g., single year, single season) analyses. Data must be structured in the same way through time so analyses can be </w:t>
-      </w:r>
-      <w:proofErr w:type="gramStart"/>
-      <w:r>
-        <w:rPr>
-          <w:rFonts w:ascii="Arial" w:eastAsia="Times New Roman" w:hAnsi="Arial" w:cs="Arial"/>
-          <w:bCs/>
-          <w:sz w:val="24"/>
-          <w:szCs w:val="24"/>
-        </w:rPr>
-        <w:t>simplified</w:t>
-      </w:r>
-      <w:proofErr w:type="gramEnd"/>
-      <w:r>
-        <w:rPr>
-          <w:rFonts w:ascii="Arial" w:eastAsia="Times New Roman" w:hAnsi="Arial" w:cs="Arial"/>
-          <w:bCs/>
-          <w:sz w:val="24"/>
-          <w:szCs w:val="24"/>
-        </w:rPr>
-        <w:t xml:space="preserve"> and data will not have to be standardized each year separately.  This also reduces risks of errors being introduced through the data standardization process and promotes best reproducibility practices  (</w:t>
+        <w:t>Project expectations define essential data elements including where data have been collected and who has entered these data. Data collected for the LCR project will be used for combined (e.g., through years, over seasons) and independent (e.g., single year, single season) analyses. Data must be structured in the same way through time so analyses can be simplified and data will not have to be standardized each year separately.  This also reduces risks of errors being introduced through the data standardization process and promotes best reproducibility practices  (</w:t>
       </w:r>
       <w:hyperlink r:id="rId9" w:history="1">
         <w:r>
@@ -2423,25 +2002,7 @@
           <w:sz w:val="24"/>
           <w:szCs w:val="24"/>
         </w:rPr>
-        <w:t xml:space="preserve"> project standards include a double entry system entering field data in a spreadsheet for storage and access for analyses. This double data entry system requires entering biological data twice in separate sheets/tabs, by different users, to ensure data integrity. Once the data </w:t>
-      </w:r>
-      <w:proofErr w:type="gramStart"/>
-      <w:r>
-        <w:rPr>
-          <w:rFonts w:ascii="Arial" w:eastAsia="Times New Roman" w:hAnsi="Arial" w:cs="Arial"/>
-          <w:sz w:val="24"/>
-          <w:szCs w:val="24"/>
-        </w:rPr>
-        <w:t>is entered</w:t>
-      </w:r>
-      <w:proofErr w:type="gramEnd"/>
-      <w:r>
-        <w:rPr>
-          <w:rFonts w:ascii="Arial" w:eastAsia="Times New Roman" w:hAnsi="Arial" w:cs="Arial"/>
-          <w:sz w:val="24"/>
-          <w:szCs w:val="24"/>
-        </w:rPr>
-        <w:t xml:space="preserve"> by the two users, these entries are compared to each other, differences reconciled, and the final data approved by a third party. This is standard practice in many data collection efforts and follows USGS guidelines (reference).</w:t>
+        <w:t xml:space="preserve"> project standards include a double entry system entering field data in a spreadsheet for storage and access for analyses. This double data entry system requires entering biological data twice in separate sheets/tabs, by different users, to ensure data integrity. Once the data is entered by the two users, these entries are compared to each other, differences reconciled, and the final data approved by a third party. This is standard practice in many data collection efforts and follows USGS guidelines (reference).</w:t>
       </w:r>
     </w:p>
     <w:p>
@@ -2477,7 +2038,6 @@
         </w:rPr>
         <w:t xml:space="preserve">Packet requirements listed below </w:t>
       </w:r>
-      <w:proofErr w:type="gramStart"/>
       <w:r>
         <w:rPr>
           <w:rFonts w:ascii="Arial" w:eastAsia="Times New Roman" w:hAnsi="Arial" w:cs="Arial"/>
@@ -2492,52 +2052,7 @@
           <w:sz w:val="24"/>
           <w:szCs w:val="24"/>
         </w:rPr>
-        <w:t>required</w:t>
-      </w:r>
-      <w:proofErr w:type="gramEnd"/>
-      <w:r>
-        <w:rPr>
-          <w:rFonts w:ascii="Arial" w:eastAsia="Times New Roman" w:hAnsi="Arial" w:cs="Arial"/>
-          <w:sz w:val="24"/>
-          <w:szCs w:val="24"/>
-        </w:rPr>
-        <w:t xml:space="preserve"> for all data entry. All the sheets/tabs that create the MS Excel workbook </w:t>
-      </w:r>
-      <w:proofErr w:type="gramStart"/>
-      <w:r>
-        <w:rPr>
-          <w:rFonts w:ascii="Arial" w:eastAsia="Times New Roman" w:hAnsi="Arial" w:cs="Arial"/>
-          <w:sz w:val="24"/>
-          <w:szCs w:val="24"/>
-        </w:rPr>
-        <w:t>are needed</w:t>
-      </w:r>
-      <w:proofErr w:type="gramEnd"/>
-      <w:r>
-        <w:rPr>
-          <w:rFonts w:ascii="Arial" w:eastAsia="Times New Roman" w:hAnsi="Arial" w:cs="Arial"/>
-          <w:sz w:val="24"/>
-          <w:szCs w:val="24"/>
-        </w:rPr>
-        <w:t xml:space="preserve"> for the packet to successfully standardize and check data. Additional sheets can </w:t>
-      </w:r>
-      <w:proofErr w:type="gramStart"/>
-      <w:r>
-        <w:rPr>
-          <w:rFonts w:ascii="Arial" w:eastAsia="Times New Roman" w:hAnsi="Arial" w:cs="Arial"/>
-          <w:sz w:val="24"/>
-          <w:szCs w:val="24"/>
-        </w:rPr>
-        <w:t>be created</w:t>
-      </w:r>
-      <w:proofErr w:type="gramEnd"/>
-      <w:r>
-        <w:rPr>
-          <w:rFonts w:ascii="Arial" w:eastAsia="Times New Roman" w:hAnsi="Arial" w:cs="Arial"/>
-          <w:sz w:val="24"/>
-          <w:szCs w:val="24"/>
-        </w:rPr>
-        <w:t xml:space="preserve"> in the packet, but the packet must have a minimum of these required sheets (sheets/tabs should be labeled with what is in the parentheses next to each title): </w:t>
+        <w:t xml:space="preserve">required for all data entry. All the sheets/tabs that create the MS Excel workbook are needed for the packet to successfully standardize and check data. Additional sheets can be created in the packet, but the packet must have a minimum of these required sheets (sheets/tabs should be labeled with what is in the parentheses next to each title): </w:t>
       </w:r>
     </w:p>
     <w:p>
@@ -2574,7 +2089,6 @@
         <w:softHyphen/>
         <w:t>– Physical Field Datasheet (</w:t>
       </w:r>
-      <w:proofErr w:type="spellStart"/>
       <w:r>
         <w:rPr>
           <w:rFonts w:eastAsia="Times New Roman"/>
@@ -2583,7 +2097,6 @@
         </w:rPr>
         <w:t>field_datasheet</w:t>
       </w:r>
-      <w:proofErr w:type="spellEnd"/>
       <w:r>
         <w:rPr>
           <w:rFonts w:eastAsia="Times New Roman"/>
@@ -2607,43 +2120,7 @@
           <w:sz w:val="24"/>
           <w:szCs w:val="24"/>
         </w:rPr>
-        <w:t xml:space="preserve">This is a copy of the datasheet that </w:t>
-      </w:r>
-      <w:proofErr w:type="gramStart"/>
-      <w:r>
-        <w:rPr>
-          <w:rFonts w:ascii="Arial" w:eastAsia="Times New Roman" w:hAnsi="Arial" w:cs="Arial"/>
-          <w:sz w:val="24"/>
-          <w:szCs w:val="24"/>
-        </w:rPr>
-        <w:t>is printed</w:t>
-      </w:r>
-      <w:proofErr w:type="gramEnd"/>
-      <w:r>
-        <w:rPr>
-          <w:rFonts w:ascii="Arial" w:eastAsia="Times New Roman" w:hAnsi="Arial" w:cs="Arial"/>
-          <w:sz w:val="24"/>
-          <w:szCs w:val="24"/>
-        </w:rPr>
-        <w:t xml:space="preserve"> onto rite-in-the-rain paper and used in the field for data collection. By including this datasheet as part of the packet, the same datasheet can </w:t>
-      </w:r>
-      <w:proofErr w:type="gramStart"/>
-      <w:r>
-        <w:rPr>
-          <w:rFonts w:ascii="Arial" w:eastAsia="Times New Roman" w:hAnsi="Arial" w:cs="Arial"/>
-          <w:sz w:val="24"/>
-          <w:szCs w:val="24"/>
-        </w:rPr>
-        <w:t>be used</w:t>
-      </w:r>
-      <w:proofErr w:type="gramEnd"/>
-      <w:r>
-        <w:rPr>
-          <w:rFonts w:ascii="Arial" w:eastAsia="Times New Roman" w:hAnsi="Arial" w:cs="Arial"/>
-          <w:sz w:val="24"/>
-          <w:szCs w:val="24"/>
-        </w:rPr>
-        <w:t xml:space="preserve"> for each sampling effort and will never be lost. The field datasheet includes all parameters needed for the data collection. Examples of data collected, and data standards are:</w:t>
+        <w:t>This is a copy of the datasheet that is printed onto rite-in-the-rain paper and used in the field for data collection. By including this datasheet as part of the packet, the same datasheet can be used for each sampling effort and will never be lost. The field datasheet includes all parameters needed for the data collection. Examples of data collected, and data standards are:</w:t>
       </w:r>
     </w:p>
     <w:p>
@@ -2747,25 +2224,7 @@
           <w:sz w:val="24"/>
           <w:szCs w:val="24"/>
         </w:rPr>
-        <w:t xml:space="preserve"> a coordinate type </w:t>
-      </w:r>
-      <w:proofErr w:type="gramStart"/>
-      <w:r>
-        <w:rPr>
-          <w:rFonts w:ascii="Arial" w:eastAsia="Times New Roman" w:hAnsi="Arial" w:cs="Arial"/>
-          <w:sz w:val="24"/>
-          <w:szCs w:val="24"/>
-        </w:rPr>
-        <w:t>is easily read</w:t>
-      </w:r>
-      <w:proofErr w:type="gramEnd"/>
-      <w:r>
-        <w:rPr>
-          <w:rFonts w:ascii="Arial" w:eastAsia="Times New Roman" w:hAnsi="Arial" w:cs="Arial"/>
-          <w:sz w:val="24"/>
-          <w:szCs w:val="24"/>
-        </w:rPr>
-        <w:t xml:space="preserve"> into programs such as ArcMap, R, and QGIS.  The GPS units used in the field are pre-set to record in decimal degrees.</w:t>
+        <w:t xml:space="preserve"> a coordinate type is easily read into programs such as ArcMap, R, and QGIS.  The GPS units used in the field are pre-set to record in decimal degrees.</w:t>
       </w:r>
     </w:p>
     <w:p>
@@ -3128,7 +2587,6 @@
                 <w:szCs w:val="24"/>
               </w:rPr>
             </w:pPr>
-            <w:proofErr w:type="spellStart"/>
             <w:r>
               <w:rPr>
                 <w:rFonts w:ascii="Arial" w:eastAsia="Times New Roman" w:hAnsi="Arial" w:cs="Arial"/>
@@ -3140,7 +2598,6 @@
               </w:rPr>
               <w:t>obs</w:t>
             </w:r>
-            <w:proofErr w:type="spellEnd"/>
           </w:p>
         </w:tc>
         <w:tc>
@@ -3325,7 +2782,6 @@
                 <w:szCs w:val="24"/>
               </w:rPr>
             </w:pPr>
-            <w:proofErr w:type="spellStart"/>
             <w:r>
               <w:rPr>
                 <w:rFonts w:ascii="Arial" w:eastAsia="Times New Roman" w:hAnsi="Arial" w:cs="Arial"/>
@@ -3337,7 +2793,6 @@
               </w:rPr>
               <w:t>start_time</w:t>
             </w:r>
-            <w:proofErr w:type="spellEnd"/>
           </w:p>
         </w:tc>
         <w:tc>
@@ -3366,7 +2821,6 @@
                 <w:szCs w:val="24"/>
               </w:rPr>
             </w:pPr>
-            <w:proofErr w:type="spellStart"/>
             <w:r>
               <w:rPr>
                 <w:rFonts w:ascii="Arial" w:eastAsia="Times New Roman" w:hAnsi="Arial" w:cs="Arial"/>
@@ -3378,7 +2832,6 @@
               </w:rPr>
               <w:t>end_time</w:t>
             </w:r>
-            <w:proofErr w:type="spellEnd"/>
           </w:p>
         </w:tc>
         <w:tc>
@@ -3557,7 +3010,6 @@
         </w:rPr>
         <w:t xml:space="preserve"> data validation parameters that </w:t>
       </w:r>
-      <w:proofErr w:type="gramStart"/>
       <w:r>
         <w:rPr>
           <w:rFonts w:ascii="Arial" w:eastAsia="Times New Roman" w:hAnsi="Arial" w:cs="Arial"/>
@@ -3565,9 +3017,8 @@
           <w:sz w:val="24"/>
           <w:szCs w:val="24"/>
         </w:rPr>
-        <w:t>are linked</w:t>
-      </w:r>
-      <w:proofErr w:type="gramEnd"/>
+        <w:t>are linked to the data validation pick list</w:t>
+      </w:r>
       <w:r>
         <w:rPr>
           <w:rFonts w:ascii="Arial" w:eastAsia="Times New Roman" w:hAnsi="Arial" w:cs="Arial"/>
@@ -3575,7 +3026,7 @@
           <w:sz w:val="24"/>
           <w:szCs w:val="24"/>
         </w:rPr>
-        <w:t xml:space="preserve"> to the data validation pick list</w:t>
+        <w:t xml:space="preserve"> (sheet/tab 6)</w:t>
       </w:r>
       <w:r>
         <w:rPr>
@@ -3584,7 +3035,7 @@
           <w:sz w:val="24"/>
           <w:szCs w:val="24"/>
         </w:rPr>
-        <w:t xml:space="preserve"> (sheet/tab 6)</w:t>
+        <w:t xml:space="preserve">.  These data validation links </w:t>
       </w:r>
       <w:r>
         <w:rPr>
@@ -3593,7 +3044,7 @@
           <w:sz w:val="24"/>
           <w:szCs w:val="24"/>
         </w:rPr>
-        <w:t xml:space="preserve">.  These data validation links </w:t>
+        <w:t>to t</w:t>
       </w:r>
       <w:r>
         <w:rPr>
@@ -3602,36 +3053,7 @@
           <w:sz w:val="24"/>
           <w:szCs w:val="24"/>
         </w:rPr>
-        <w:t>to t</w:t>
-      </w:r>
-      <w:r>
-        <w:rPr>
-          <w:rFonts w:ascii="Arial" w:eastAsia="Times New Roman" w:hAnsi="Arial" w:cs="Arial"/>
-          <w:bCs/>
-          <w:sz w:val="24"/>
-          <w:szCs w:val="24"/>
-        </w:rPr>
-        <w:t xml:space="preserve">he picklist impose rules on data entry to minimize data entry errors in </w:t>
-      </w:r>
-      <w:proofErr w:type="gramStart"/>
-      <w:r>
-        <w:rPr>
-          <w:rFonts w:ascii="Arial" w:eastAsia="Times New Roman" w:hAnsi="Arial" w:cs="Arial"/>
-          <w:bCs/>
-          <w:sz w:val="24"/>
-          <w:szCs w:val="24"/>
-        </w:rPr>
-        <w:t>various ways</w:t>
-      </w:r>
-      <w:proofErr w:type="gramEnd"/>
-      <w:r>
-        <w:rPr>
-          <w:rFonts w:ascii="Arial" w:eastAsia="Times New Roman" w:hAnsi="Arial" w:cs="Arial"/>
-          <w:bCs/>
-          <w:sz w:val="24"/>
-          <w:szCs w:val="24"/>
-        </w:rPr>
-        <w:t>.  These include the use of dropdown menus that require the user to select names (such as site locations) from a predefined list or implements rules that keep entries from being made that are above or below defined values (such as oyster size).</w:t>
+        <w:t>he picklist impose rules on data entry to minimize data entry errors in various ways.  These include the use of dropdown menus that require the user to select names (such as site locations) from a predefined list or implements rules that keep entries from being made that are above or below defined values (such as oyster size).</w:t>
       </w:r>
     </w:p>
     <w:p>
@@ -3664,27 +3086,7 @@
           <w:sz w:val="24"/>
           <w:szCs w:val="24"/>
         </w:rPr>
-        <w:t xml:space="preserve">nits </w:t>
-      </w:r>
-      <w:proofErr w:type="gramStart"/>
-      <w:r>
-        <w:rPr>
-          <w:rFonts w:ascii="Arial" w:eastAsia="Times New Roman" w:hAnsi="Arial" w:cs="Arial"/>
-          <w:bCs/>
-          <w:sz w:val="24"/>
-          <w:szCs w:val="24"/>
-        </w:rPr>
-        <w:t>are not needed</w:t>
-      </w:r>
-      <w:proofErr w:type="gramEnd"/>
-      <w:r>
-        <w:rPr>
-          <w:rFonts w:ascii="Arial" w:eastAsia="Times New Roman" w:hAnsi="Arial" w:cs="Arial"/>
-          <w:bCs/>
-          <w:sz w:val="24"/>
-          <w:szCs w:val="24"/>
-        </w:rPr>
-        <w:t xml:space="preserve"> in the column names; units</w:t>
+        <w:t>nits are not needed in the column names; units</w:t>
       </w:r>
       <w:r>
         <w:rPr>
@@ -3831,25 +3233,7 @@
           <w:sz w:val="24"/>
           <w:szCs w:val="24"/>
         </w:rPr>
-        <w:t xml:space="preserve"> the exact same columns in the same order as the first data entry sheet. Sheet/Tab 2 and sheet/tab 3 will look and be </w:t>
-      </w:r>
-      <w:proofErr w:type="gramStart"/>
-      <w:r>
-        <w:rPr>
-          <w:rFonts w:ascii="Arial" w:eastAsia="Times New Roman" w:hAnsi="Arial" w:cs="Arial"/>
-          <w:sz w:val="24"/>
-          <w:szCs w:val="24"/>
-        </w:rPr>
-        <w:t>exactly the same</w:t>
-      </w:r>
-      <w:proofErr w:type="gramEnd"/>
-      <w:r>
-        <w:rPr>
-          <w:rFonts w:ascii="Arial" w:eastAsia="Times New Roman" w:hAnsi="Arial" w:cs="Arial"/>
-          <w:sz w:val="24"/>
-          <w:szCs w:val="24"/>
-        </w:rPr>
-        <w:t>.</w:t>
+        <w:t xml:space="preserve"> the exact same columns in the same order as the first data entry sheet. Sheet/Tab 2 and sheet/tab 3 will look and be exactly the same.</w:t>
       </w:r>
     </w:p>
     <w:p>
@@ -3880,25 +3264,7 @@
           <w:sz w:val="24"/>
           <w:szCs w:val="24"/>
         </w:rPr>
-        <w:t xml:space="preserve">heet/tab 3 format should be </w:t>
-      </w:r>
-      <w:proofErr w:type="gramStart"/>
-      <w:r>
-        <w:rPr>
-          <w:rFonts w:ascii="Arial" w:hAnsi="Arial" w:cs="Arial"/>
-          <w:sz w:val="24"/>
-          <w:szCs w:val="24"/>
-        </w:rPr>
-        <w:t>exactly the same</w:t>
-      </w:r>
-      <w:proofErr w:type="gramEnd"/>
-      <w:r>
-        <w:rPr>
-          <w:rFonts w:ascii="Arial" w:hAnsi="Arial" w:cs="Arial"/>
-          <w:sz w:val="24"/>
-          <w:szCs w:val="24"/>
-        </w:rPr>
-        <w:t xml:space="preserve"> as sheet/tab 2 (columns need to be in the same order with same names)</w:t>
+        <w:t>heet/tab 3 format should be exactly the same as sheet/tab 2 (columns need to be in the same order with same names)</w:t>
       </w:r>
     </w:p>
     <w:p>
@@ -3966,27 +3332,7 @@
           <w:sz w:val="24"/>
           <w:szCs w:val="24"/>
         </w:rPr>
-        <w:t xml:space="preserve">f the data </w:t>
-      </w:r>
-      <w:proofErr w:type="gramStart"/>
-      <w:r>
-        <w:rPr>
-          <w:rFonts w:ascii="Arial" w:hAnsi="Arial" w:cs="Arial"/>
-          <w:bCs/>
-          <w:sz w:val="24"/>
-          <w:szCs w:val="24"/>
-        </w:rPr>
-        <w:t>are not entered</w:t>
-      </w:r>
-      <w:proofErr w:type="gramEnd"/>
-      <w:r>
-        <w:rPr>
-          <w:rFonts w:ascii="Arial" w:hAnsi="Arial" w:cs="Arial"/>
-          <w:bCs/>
-          <w:sz w:val="24"/>
-          <w:szCs w:val="24"/>
-        </w:rPr>
-        <w:t xml:space="preserve"> in the same way, sheet/tab 4 will return an error message identifying the cells between sheets 2 and 3 that do not match  </w:t>
+        <w:t xml:space="preserve">f the data are not entered in the same way, sheet/tab 4 will return an error message identifying the cells between sheets 2 and 3 that do not match  </w:t>
       </w:r>
     </w:p>
     <w:p>
@@ -4020,27 +3366,7 @@
           <w:sz w:val="24"/>
           <w:szCs w:val="24"/>
         </w:rPr>
-        <w:t xml:space="preserve">he cells must then </w:t>
-      </w:r>
-      <w:proofErr w:type="gramStart"/>
-      <w:r>
-        <w:rPr>
-          <w:rFonts w:ascii="Arial" w:hAnsi="Arial" w:cs="Arial"/>
-          <w:bCs/>
-          <w:sz w:val="24"/>
-          <w:szCs w:val="24"/>
-        </w:rPr>
-        <w:t>be manually reconciled</w:t>
-      </w:r>
-      <w:proofErr w:type="gramEnd"/>
-      <w:r>
-        <w:rPr>
-          <w:rFonts w:ascii="Arial" w:hAnsi="Arial" w:cs="Arial"/>
-          <w:bCs/>
-          <w:sz w:val="24"/>
-          <w:szCs w:val="24"/>
-        </w:rPr>
-        <w:t>.</w:t>
+        <w:t>he cells must then be manually reconciled.</w:t>
       </w:r>
     </w:p>
     <w:p>
@@ -4458,7 +3784,6 @@
         </w:rPr>
         <w:t>Sheet/Tab 4 – Data Validation (</w:t>
       </w:r>
-      <w:proofErr w:type="spellStart"/>
       <w:r>
         <w:rPr>
           <w:rFonts w:eastAsia="Times New Roman"/>
@@ -4467,7 +3792,6 @@
         </w:rPr>
         <w:t>raw_data_check</w:t>
       </w:r>
-      <w:proofErr w:type="spellEnd"/>
       <w:r>
         <w:rPr>
           <w:rFonts w:eastAsia="Times New Roman"/>
@@ -4705,25 +4029,7 @@
           <w:sz w:val="24"/>
           <w:szCs w:val="24"/>
         </w:rPr>
-        <w:t xml:space="preserve">s new data </w:t>
-      </w:r>
-      <w:proofErr w:type="gramStart"/>
-      <w:r>
-        <w:rPr>
-          <w:rFonts w:ascii="Arial" w:eastAsia="Times New Roman" w:hAnsi="Arial" w:cs="Arial"/>
-          <w:sz w:val="24"/>
-          <w:szCs w:val="24"/>
-        </w:rPr>
-        <w:t>are entered</w:t>
-      </w:r>
-      <w:proofErr w:type="gramEnd"/>
-      <w:r>
-        <w:rPr>
-          <w:rFonts w:ascii="Arial" w:eastAsia="Times New Roman" w:hAnsi="Arial" w:cs="Arial"/>
-          <w:sz w:val="24"/>
-          <w:szCs w:val="24"/>
-        </w:rPr>
-        <w:t xml:space="preserve"> on sheets/tabs 2 and 3 the “checking” equation above needs to be expanded to ensure all entries on sheets/tabs 2 and 3 are checked</w:t>
+        <w:t>s new data are entered on sheets/tabs 2 and 3 the “checking” equation above needs to be expanded to ensure all entries on sheets/tabs 2 and 3 are checked</w:t>
       </w:r>
     </w:p>
     <w:p>
@@ -4786,45 +4092,8 @@
           <w:sz w:val="24"/>
           <w:szCs w:val="24"/>
         </w:rPr>
-        <w:t xml:space="preserve">ata validation “checks” will need to </w:t>
-      </w:r>
-      <w:proofErr w:type="gramStart"/>
-      <w:r>
-        <w:rPr>
-          <w:rFonts w:ascii="Arial" w:eastAsia="Times New Roman" w:hAnsi="Arial" w:cs="Arial"/>
-          <w:sz w:val="24"/>
-          <w:szCs w:val="24"/>
-        </w:rPr>
-        <w:t>be reconciled</w:t>
-      </w:r>
-      <w:proofErr w:type="gramEnd"/>
-      <w:r>
-        <w:rPr>
-          <w:rFonts w:ascii="Arial" w:eastAsia="Times New Roman" w:hAnsi="Arial" w:cs="Arial"/>
-          <w:sz w:val="24"/>
-          <w:szCs w:val="24"/>
-        </w:rPr>
-        <w:t xml:space="preserve"> prior to the packet being accepted into the </w:t>
-      </w:r>
-      <w:proofErr w:type="spellStart"/>
-      <w:r>
-        <w:rPr>
-          <w:rFonts w:ascii="Arial" w:eastAsia="Times New Roman" w:hAnsi="Arial" w:cs="Arial"/>
-          <w:sz w:val="24"/>
-          <w:szCs w:val="24"/>
-        </w:rPr>
-        <w:t>LCRoysterproject</w:t>
-      </w:r>
-      <w:proofErr w:type="spellEnd"/>
-      <w:r>
-        <w:rPr>
-          <w:rFonts w:ascii="Arial" w:eastAsia="Times New Roman" w:hAnsi="Arial" w:cs="Arial"/>
-          <w:sz w:val="24"/>
-          <w:szCs w:val="24"/>
-        </w:rPr>
-        <w:t xml:space="preserve"> `</w:t>
-      </w:r>
-      <w:proofErr w:type="spellStart"/>
+        <w:t>ata validation “checks” will need to be reconciled prior to the packet being accepted into the LCRoysterproject `</w:t>
+      </w:r>
       <w:r>
         <w:rPr>
           <w:rFonts w:ascii="Arial" w:eastAsia="Times New Roman" w:hAnsi="Arial" w:cs="Arial"/>
@@ -4835,7 +4104,6 @@
         </w:rPr>
         <w:t>master_data</w:t>
       </w:r>
-      <w:proofErr w:type="spellEnd"/>
       <w:r>
         <w:rPr>
           <w:rFonts w:ascii="Arial" w:eastAsia="Times New Roman" w:hAnsi="Arial" w:cs="Arial"/>
@@ -5505,25 +4773,7 @@
           <w:sz w:val="24"/>
           <w:szCs w:val="24"/>
         </w:rPr>
-        <w:t xml:space="preserve">dditional information, such as GPS coordinates, can also </w:t>
-      </w:r>
-      <w:proofErr w:type="gramStart"/>
-      <w:r>
-        <w:rPr>
-          <w:rFonts w:ascii="Arial" w:eastAsia="Times New Roman" w:hAnsi="Arial" w:cs="Arial"/>
-          <w:sz w:val="24"/>
-          <w:szCs w:val="24"/>
-        </w:rPr>
-        <w:t>be added</w:t>
-      </w:r>
-      <w:proofErr w:type="gramEnd"/>
-      <w:r>
-        <w:rPr>
-          <w:rFonts w:ascii="Arial" w:eastAsia="Times New Roman" w:hAnsi="Arial" w:cs="Arial"/>
-          <w:sz w:val="24"/>
-          <w:szCs w:val="24"/>
-        </w:rPr>
-        <w:t xml:space="preserve"> for each sampling </w:t>
+        <w:t xml:space="preserve">dditional information, such as GPS coordinates, can also be added for each sampling </w:t>
       </w:r>
       <w:commentRangeStart w:id="14"/>
       <w:r>
@@ -5862,7 +5112,6 @@
         <w:lastRenderedPageBreak/>
         <w:t>Sheet/Tab 6 – Pick List used in Data Validation (</w:t>
       </w:r>
-      <w:proofErr w:type="spellStart"/>
       <w:r>
         <w:rPr>
           <w:rFonts w:eastAsia="Times New Roman"/>
@@ -5871,7 +5120,6 @@
         </w:rPr>
         <w:t>pick_list</w:t>
       </w:r>
-      <w:proofErr w:type="spellEnd"/>
       <w:r>
         <w:rPr>
           <w:rFonts w:eastAsia="Times New Roman"/>
@@ -5903,18 +5151,8 @@
           <w:sz w:val="24"/>
           <w:szCs w:val="24"/>
         </w:rPr>
-        <w:t xml:space="preserve"> 2 and 3. Data validation ensures that individual cells will only have specific options that can </w:t>
-      </w:r>
-      <w:proofErr w:type="gramStart"/>
-      <w:r>
-        <w:rPr>
-          <w:rFonts w:ascii="Arial" w:eastAsia="Times New Roman" w:hAnsi="Arial" w:cs="Arial"/>
-          <w:sz w:val="24"/>
-          <w:szCs w:val="24"/>
-        </w:rPr>
-        <w:t>be selected</w:t>
-      </w:r>
-      <w:proofErr w:type="gramEnd"/>
+        <w:t xml:space="preserve"> 2 and 3. Data validation ensures that individual cells will only have specific options that can be selected</w:t>
+      </w:r>
       <w:r>
         <w:rPr>
           <w:rFonts w:ascii="Arial" w:eastAsia="Times New Roman" w:hAnsi="Arial" w:cs="Arial"/>
@@ -5929,25 +5167,7 @@
           <w:sz w:val="24"/>
           <w:szCs w:val="24"/>
         </w:rPr>
-        <w:t xml:space="preserve">list options per column. When the user clicks on a cell in sheets/tabs 2 and 3, they will </w:t>
-      </w:r>
-      <w:proofErr w:type="gramStart"/>
-      <w:r>
-        <w:rPr>
-          <w:rFonts w:ascii="Arial" w:eastAsia="Times New Roman" w:hAnsi="Arial" w:cs="Arial"/>
-          <w:sz w:val="24"/>
-          <w:szCs w:val="24"/>
-        </w:rPr>
-        <w:t>be prompted</w:t>
-      </w:r>
-      <w:proofErr w:type="gramEnd"/>
-      <w:r>
-        <w:rPr>
-          <w:rFonts w:ascii="Arial" w:eastAsia="Times New Roman" w:hAnsi="Arial" w:cs="Arial"/>
-          <w:sz w:val="24"/>
-          <w:szCs w:val="24"/>
-        </w:rPr>
-        <w:t xml:space="preserve"> to select one of the variables mentioned in this pick list sheet. A range (i.e., minimum and maximum values) can also be set on individual columns. </w:t>
+        <w:t xml:space="preserve">list options per column. When the user clicks on a cell in sheets/tabs 2 and 3, they will be prompted to select one of the variables mentioned in this pick list sheet. A range (i.e., minimum and maximum values) can also be set on individual columns. </w:t>
       </w:r>
     </w:p>
     <w:p>
@@ -6001,25 +5221,7 @@
           <w:sz w:val="24"/>
           <w:szCs w:val="24"/>
         </w:rPr>
-        <w:t xml:space="preserve">each column needs to have listed all of the possible variables that can be selected by the user (e.g., month only has the options 1–12 because there are only 12 months in a year, and without this data validation it could be possible for the user to enter 13).  For sites, as new sites </w:t>
-      </w:r>
-      <w:proofErr w:type="gramStart"/>
-      <w:r>
-        <w:rPr>
-          <w:rFonts w:ascii="Arial" w:eastAsia="Times New Roman" w:hAnsi="Arial" w:cs="Arial"/>
-          <w:sz w:val="24"/>
-          <w:szCs w:val="24"/>
-        </w:rPr>
-        <w:t>are added</w:t>
-      </w:r>
-      <w:proofErr w:type="gramEnd"/>
-      <w:r>
-        <w:rPr>
-          <w:rFonts w:ascii="Arial" w:eastAsia="Times New Roman" w:hAnsi="Arial" w:cs="Arial"/>
-          <w:sz w:val="24"/>
-          <w:szCs w:val="24"/>
-        </w:rPr>
-        <w:t xml:space="preserve"> then this list will have to be updated.</w:t>
+        <w:t>each column needs to have listed all of the possible variables that can be selected by the user (e.g., month only has the options 1–12 because there are only 12 months in a year, and without this data validation it could be possible for the user to enter 13).  For sites, as new sites are added then this list will have to be updated.</w:t>
       </w:r>
     </w:p>
     <w:p>
@@ -6042,25 +5244,7 @@
           <w:sz w:val="24"/>
           <w:szCs w:val="24"/>
         </w:rPr>
-        <w:t xml:space="preserve">having a pick list with data validation steps, will ensure that no selection outside of the allowed possibilities can </w:t>
-      </w:r>
-      <w:proofErr w:type="gramStart"/>
-      <w:r>
-        <w:rPr>
-          <w:rFonts w:ascii="Arial" w:eastAsia="Times New Roman" w:hAnsi="Arial" w:cs="Arial"/>
-          <w:sz w:val="24"/>
-          <w:szCs w:val="24"/>
-        </w:rPr>
-        <w:t>be entered</w:t>
-      </w:r>
-      <w:proofErr w:type="gramEnd"/>
-      <w:r>
-        <w:rPr>
-          <w:rFonts w:ascii="Arial" w:eastAsia="Times New Roman" w:hAnsi="Arial" w:cs="Arial"/>
-          <w:sz w:val="24"/>
-          <w:szCs w:val="24"/>
-        </w:rPr>
-        <w:t xml:space="preserve"> by the user</w:t>
+        <w:t>having a pick list with data validation steps, will ensure that no selection outside of the allowed possibilities can be entered by the user</w:t>
       </w:r>
     </w:p>
     <w:p>
@@ -6577,25 +5761,7 @@
           <w:sz w:val="24"/>
           <w:szCs w:val="24"/>
         </w:rPr>
-        <w:t xml:space="preserve"> and units explained. All columns in sheets/tabs 2 and 3 need to </w:t>
-      </w:r>
-      <w:proofErr w:type="gramStart"/>
-      <w:r>
-        <w:rPr>
-          <w:rFonts w:ascii="Arial" w:eastAsia="Times New Roman" w:hAnsi="Arial" w:cs="Arial"/>
-          <w:sz w:val="24"/>
-          <w:szCs w:val="24"/>
-        </w:rPr>
-        <w:t>be represented</w:t>
-      </w:r>
-      <w:proofErr w:type="gramEnd"/>
-      <w:r>
-        <w:rPr>
-          <w:rFonts w:ascii="Arial" w:eastAsia="Times New Roman" w:hAnsi="Arial" w:cs="Arial"/>
-          <w:sz w:val="24"/>
-          <w:szCs w:val="24"/>
-        </w:rPr>
-        <w:t xml:space="preserve"> in the metadata worksheet. </w:t>
+        <w:t xml:space="preserve"> and units explained. All columns in sheets/tabs 2 and 3 need to be represented in the metadata worksheet. </w:t>
       </w:r>
       <w:r>
         <w:rPr>
@@ -6611,25 +5777,7 @@
           <w:sz w:val="24"/>
           <w:szCs w:val="24"/>
         </w:rPr>
-        <w:t xml:space="preserve"> must include all information that describes the column data (i.e., list what each column header means and how those data </w:t>
-      </w:r>
-      <w:proofErr w:type="gramStart"/>
-      <w:r>
-        <w:rPr>
-          <w:rFonts w:ascii="Arial" w:eastAsia="Times New Roman" w:hAnsi="Arial" w:cs="Arial"/>
-          <w:sz w:val="24"/>
-          <w:szCs w:val="24"/>
-        </w:rPr>
-        <w:t>were collected</w:t>
-      </w:r>
-      <w:proofErr w:type="gramEnd"/>
-      <w:r>
-        <w:rPr>
-          <w:rFonts w:ascii="Arial" w:eastAsia="Times New Roman" w:hAnsi="Arial" w:cs="Arial"/>
-          <w:sz w:val="24"/>
-          <w:szCs w:val="24"/>
-        </w:rPr>
-        <w:t xml:space="preserve">). </w:t>
+        <w:t xml:space="preserve"> must include all information that describes the column data (i.e., list what each column header means and how those data were collected). </w:t>
       </w:r>
       <w:r>
         <w:rPr>
@@ -7119,7 +6267,6 @@
           <w:szCs w:val="24"/>
         </w:rPr>
       </w:pPr>
-      <w:proofErr w:type="spellStart"/>
       <w:r>
         <w:rPr>
           <w:rFonts w:ascii="Arial" w:eastAsia="Times New Roman" w:hAnsi="Arial" w:cs="Arial"/>
@@ -7129,7 +6276,6 @@
         </w:rPr>
         <w:t>obs</w:t>
       </w:r>
-      <w:proofErr w:type="spellEnd"/>
       <w:r>
         <w:rPr>
           <w:rFonts w:ascii="Arial" w:eastAsia="Times New Roman" w:hAnsi="Arial" w:cs="Arial"/>
@@ -7334,7 +6480,6 @@
           <w:szCs w:val="24"/>
         </w:rPr>
       </w:pPr>
-      <w:proofErr w:type="spellStart"/>
       <w:r>
         <w:rPr>
           <w:rFonts w:ascii="Arial" w:eastAsia="Times New Roman" w:hAnsi="Arial" w:cs="Arial"/>
@@ -7342,17 +6487,7 @@
           <w:sz w:val="24"/>
           <w:szCs w:val="24"/>
         </w:rPr>
-        <w:t>start_time</w:t>
-      </w:r>
-      <w:proofErr w:type="spellEnd"/>
-      <w:r>
-        <w:rPr>
-          <w:rFonts w:ascii="Arial" w:eastAsia="Times New Roman" w:hAnsi="Arial" w:cs="Arial"/>
-          <w:b/>
-          <w:sz w:val="24"/>
-          <w:szCs w:val="24"/>
-        </w:rPr>
-        <w:t xml:space="preserve"> </w:t>
+        <w:t xml:space="preserve">start_time </w:t>
       </w:r>
       <w:r>
         <w:rPr>
@@ -7379,7 +6514,6 @@
           <w:szCs w:val="24"/>
         </w:rPr>
       </w:pPr>
-      <w:proofErr w:type="spellStart"/>
       <w:r>
         <w:rPr>
           <w:rFonts w:ascii="Arial" w:eastAsia="Times New Roman" w:hAnsi="Arial" w:cs="Arial"/>
@@ -7389,7 +6523,6 @@
         </w:rPr>
         <w:t>end_time</w:t>
       </w:r>
-      <w:proofErr w:type="spellEnd"/>
       <w:r>
         <w:rPr>
           <w:rFonts w:ascii="Arial" w:eastAsia="Times New Roman" w:hAnsi="Arial" w:cs="Arial"/>
@@ -7431,27 +6564,7 @@
           <w:sz w:val="24"/>
           <w:szCs w:val="24"/>
         </w:rPr>
-        <w:t xml:space="preserve"> – whether the bar </w:t>
-      </w:r>
-      <w:proofErr w:type="gramStart"/>
-      <w:r>
-        <w:rPr>
-          <w:rFonts w:ascii="Arial" w:eastAsia="Times New Roman" w:hAnsi="Arial" w:cs="Arial"/>
-          <w:bCs/>
-          <w:sz w:val="24"/>
-          <w:szCs w:val="24"/>
-        </w:rPr>
-        <w:t>was built</w:t>
-      </w:r>
-      <w:proofErr w:type="gramEnd"/>
-      <w:r>
-        <w:rPr>
-          <w:rFonts w:ascii="Arial" w:eastAsia="Times New Roman" w:hAnsi="Arial" w:cs="Arial"/>
-          <w:bCs/>
-          <w:sz w:val="24"/>
-          <w:szCs w:val="24"/>
-        </w:rPr>
-        <w:t xml:space="preserve"> with rocks or wild</w:t>
+        <w:t xml:space="preserve"> – whether the bar was built with rocks or wild</w:t>
       </w:r>
     </w:p>
     <w:p>
@@ -7669,19 +6782,8 @@
           <w:sz w:val="24"/>
           <w:szCs w:val="24"/>
         </w:rPr>
-        <w:t xml:space="preserve">CR – </w:t>
-      </w:r>
-      <w:proofErr w:type="spellStart"/>
-      <w:r>
-        <w:rPr>
-          <w:rFonts w:ascii="Arial" w:eastAsia="Times New Roman" w:hAnsi="Arial" w:cs="Arial"/>
-          <w:bCs/>
-          <w:sz w:val="24"/>
-          <w:szCs w:val="24"/>
-        </w:rPr>
-        <w:t>Corrigans</w:t>
-      </w:r>
-      <w:proofErr w:type="spellEnd"/>
+        <w:t>CR – Corrigans</w:t>
+      </w:r>
     </w:p>
     <w:p>
       <w:pPr>
@@ -9809,27 +8911,7 @@
           <w:sz w:val="24"/>
           <w:szCs w:val="24"/>
         </w:rPr>
-        <w:t xml:space="preserve">; this is by design repetitive with the locality, site, and bar columns to ensure the correct spatial names </w:t>
-      </w:r>
-      <w:proofErr w:type="gramStart"/>
-      <w:r>
-        <w:rPr>
-          <w:rFonts w:ascii="Arial" w:eastAsia="Times New Roman" w:hAnsi="Arial" w:cs="Arial"/>
-          <w:bCs/>
-          <w:sz w:val="24"/>
-          <w:szCs w:val="24"/>
-        </w:rPr>
-        <w:t>are used</w:t>
-      </w:r>
-      <w:proofErr w:type="gramEnd"/>
-      <w:r>
-        <w:rPr>
-          <w:rFonts w:ascii="Arial" w:eastAsia="Times New Roman" w:hAnsi="Arial" w:cs="Arial"/>
-          <w:bCs/>
-          <w:sz w:val="24"/>
-          <w:szCs w:val="24"/>
-        </w:rPr>
-        <w:t xml:space="preserve"> (could expand as study continues)</w:t>
+        <w:t>; this is by design repetitive with the locality, site, and bar columns to ensure the correct spatial names are used (could expand as study continues)</w:t>
       </w:r>
     </w:p>
     <w:tbl>
@@ -15748,7 +14830,6 @@
                 <w:szCs w:val="24"/>
               </w:rPr>
             </w:pPr>
-            <w:proofErr w:type="spellStart"/>
             <w:r>
               <w:rPr>
                 <w:rFonts w:ascii="Arial" w:eastAsia="Times New Roman" w:hAnsi="Arial" w:cs="Arial"/>
@@ -15758,7 +14839,6 @@
               </w:rPr>
               <w:t>cw</w:t>
             </w:r>
-            <w:proofErr w:type="spellEnd"/>
           </w:p>
         </w:tc>
       </w:tr>
@@ -15990,7 +15070,6 @@
                 <w:szCs w:val="24"/>
               </w:rPr>
             </w:pPr>
-            <w:proofErr w:type="spellStart"/>
             <w:r>
               <w:rPr>
                 <w:rFonts w:ascii="Arial" w:eastAsia="Times New Roman" w:hAnsi="Arial" w:cs="Arial"/>
@@ -16000,7 +15079,6 @@
               </w:rPr>
               <w:t>rb</w:t>
             </w:r>
-            <w:proofErr w:type="spellEnd"/>
           </w:p>
         </w:tc>
       </w:tr>
@@ -16112,7 +15190,6 @@
                 <w:szCs w:val="24"/>
               </w:rPr>
             </w:pPr>
-            <w:proofErr w:type="spellStart"/>
             <w:r>
               <w:rPr>
                 <w:rFonts w:ascii="Arial" w:eastAsia="Times New Roman" w:hAnsi="Arial" w:cs="Arial"/>
@@ -16122,7 +15199,6 @@
               </w:rPr>
               <w:t>sl</w:t>
             </w:r>
-            <w:proofErr w:type="spellEnd"/>
           </w:p>
         </w:tc>
       </w:tr>
@@ -16154,25 +15230,14 @@
                 <w:szCs w:val="24"/>
               </w:rPr>
             </w:pPr>
-            <w:proofErr w:type="spellStart"/>
-            <w:r>
-              <w:rPr>
-                <w:rFonts w:ascii="Arial" w:eastAsia="Times New Roman" w:hAnsi="Arial" w:cs="Arial"/>
-                <w:color w:val="000000"/>
-                <w:sz w:val="24"/>
-                <w:szCs w:val="24"/>
-              </w:rPr>
-              <w:t>jc</w:t>
-            </w:r>
-            <w:proofErr w:type="spellEnd"/>
-            <w:r>
-              <w:rPr>
-                <w:rFonts w:ascii="Arial" w:eastAsia="Times New Roman" w:hAnsi="Arial" w:cs="Arial"/>
-                <w:color w:val="000000"/>
-                <w:sz w:val="24"/>
-                <w:szCs w:val="24"/>
-              </w:rPr>
-              <w:t xml:space="preserve"> </w:t>
+            <w:r>
+              <w:rPr>
+                <w:rFonts w:ascii="Arial" w:eastAsia="Times New Roman" w:hAnsi="Arial" w:cs="Arial"/>
+                <w:color w:val="000000"/>
+                <w:sz w:val="24"/>
+                <w:szCs w:val="24"/>
+              </w:rPr>
+              <w:t xml:space="preserve">jc </w:t>
             </w:r>
           </w:p>
         </w:tc>
@@ -16325,7 +15390,6 @@
                 <w:szCs w:val="24"/>
               </w:rPr>
             </w:pPr>
-            <w:proofErr w:type="spellStart"/>
             <w:r>
               <w:rPr>
                 <w:rFonts w:ascii="Arial" w:eastAsia="Times New Roman" w:hAnsi="Arial" w:cs="Arial"/>
@@ -16335,7 +15399,6 @@
               </w:rPr>
               <w:t>ar</w:t>
             </w:r>
-            <w:proofErr w:type="spellEnd"/>
           </w:p>
         </w:tc>
       </w:tr>
@@ -16367,7 +15430,6 @@
                 <w:szCs w:val="24"/>
               </w:rPr>
             </w:pPr>
-            <w:proofErr w:type="spellStart"/>
             <w:r>
               <w:rPr>
                 <w:rFonts w:ascii="Arial" w:eastAsia="Times New Roman" w:hAnsi="Arial" w:cs="Arial"/>
@@ -16377,7 +15439,6 @@
               </w:rPr>
               <w:t>jb</w:t>
             </w:r>
-            <w:proofErr w:type="spellEnd"/>
           </w:p>
         </w:tc>
       </w:tr>
@@ -16569,7 +15630,6 @@
                 <w:szCs w:val="24"/>
               </w:rPr>
             </w:pPr>
-            <w:proofErr w:type="spellStart"/>
             <w:r>
               <w:rPr>
                 <w:rFonts w:ascii="Arial" w:eastAsia="Times New Roman" w:hAnsi="Arial" w:cs="Arial"/>
@@ -16579,7 +15639,6 @@
               </w:rPr>
               <w:t>pfat</w:t>
             </w:r>
-            <w:proofErr w:type="spellEnd"/>
           </w:p>
         </w:tc>
       </w:tr>
@@ -16611,7 +15670,6 @@
                 <w:szCs w:val="24"/>
               </w:rPr>
             </w:pPr>
-            <w:proofErr w:type="spellStart"/>
             <w:r>
               <w:rPr>
                 <w:rFonts w:ascii="Arial" w:eastAsia="Times New Roman" w:hAnsi="Arial" w:cs="Arial"/>
@@ -16621,7 +15679,6 @@
               </w:rPr>
               <w:t>tc</w:t>
             </w:r>
-            <w:proofErr w:type="spellEnd"/>
           </w:p>
         </w:tc>
       </w:tr>
@@ -16653,7 +15710,6 @@
                 <w:szCs w:val="24"/>
               </w:rPr>
             </w:pPr>
-            <w:proofErr w:type="spellStart"/>
             <w:r>
               <w:rPr>
                 <w:rFonts w:ascii="Arial" w:eastAsia="Times New Roman" w:hAnsi="Arial" w:cs="Arial"/>
@@ -16663,7 +15719,6 @@
               </w:rPr>
               <w:t>attc</w:t>
             </w:r>
-            <w:proofErr w:type="spellEnd"/>
           </w:p>
         </w:tc>
       </w:tr>
@@ -16695,7 +15750,6 @@
                 <w:szCs w:val="24"/>
               </w:rPr>
             </w:pPr>
-            <w:proofErr w:type="spellStart"/>
             <w:r>
               <w:rPr>
                 <w:rFonts w:ascii="Arial" w:eastAsia="Times New Roman" w:hAnsi="Arial" w:cs="Arial"/>
@@ -16705,7 +15759,6 @@
               </w:rPr>
               <w:t>jh</w:t>
             </w:r>
-            <w:proofErr w:type="spellEnd"/>
           </w:p>
         </w:tc>
       </w:tr>
@@ -16737,7 +15790,6 @@
                 <w:szCs w:val="24"/>
               </w:rPr>
             </w:pPr>
-            <w:proofErr w:type="spellStart"/>
             <w:r>
               <w:rPr>
                 <w:rFonts w:ascii="Arial" w:eastAsia="Times New Roman" w:hAnsi="Arial" w:cs="Arial"/>
@@ -16747,7 +15799,6 @@
               </w:rPr>
               <w:t>ec</w:t>
             </w:r>
-            <w:proofErr w:type="spellEnd"/>
           </w:p>
         </w:tc>
       </w:tr>
@@ -16779,7 +15830,6 @@
                 <w:szCs w:val="24"/>
               </w:rPr>
             </w:pPr>
-            <w:proofErr w:type="spellStart"/>
             <w:r>
               <w:rPr>
                 <w:rFonts w:ascii="Arial" w:eastAsia="Times New Roman" w:hAnsi="Arial" w:cs="Arial"/>
@@ -16789,7 +15839,6 @@
               </w:rPr>
               <w:t>sw</w:t>
             </w:r>
-            <w:proofErr w:type="spellEnd"/>
           </w:p>
         </w:tc>
       </w:tr>
@@ -16821,7 +15870,6 @@
                 <w:szCs w:val="24"/>
               </w:rPr>
             </w:pPr>
-            <w:proofErr w:type="spellStart"/>
             <w:r>
               <w:rPr>
                 <w:rFonts w:ascii="Arial" w:eastAsia="Times New Roman" w:hAnsi="Arial" w:cs="Arial"/>
@@ -16831,7 +15879,6 @@
               </w:rPr>
               <w:t>jv</w:t>
             </w:r>
-            <w:proofErr w:type="spellEnd"/>
           </w:p>
         </w:tc>
       </w:tr>
@@ -17603,6 +16650,11 @@
     </w:p>
     <w:p>
       <w:pPr>
+        <w:pStyle w:val="ListParagraph"/>
+        <w:numPr>
+          <w:ilvl w:val="0"/>
+          <w:numId w:val="25"/>
+        </w:numPr>
         <w:spacing w:after="240" w:line="360" w:lineRule="auto"/>
         <w:rPr>
           <w:rFonts w:ascii="Arial" w:eastAsia="Times New Roman" w:hAnsi="Arial" w:cs="Arial"/>
@@ -17611,24 +16663,49 @@
           <w:szCs w:val="24"/>
         </w:rPr>
       </w:pPr>
+      <w:r>
+        <w:rPr>
+          <w:rFonts w:ascii="Arial" w:hAnsi="Arial" w:cs="Arial"/>
+          <w:color w:val="333333"/>
+          <w:sz w:val="24"/>
+          <w:szCs w:val="24"/>
+          <w:shd w:val="clear" w:color="auto" w:fill="FFFFFF"/>
+        </w:rPr>
+        <w:t>21 - Summer 2020</w:t>
+      </w:r>
     </w:p>
     <w:p>
       <w:pPr>
+        <w:pStyle w:val="ListParagraph"/>
+        <w:numPr>
+          <w:ilvl w:val="0"/>
+          <w:numId w:val="25"/>
+        </w:numPr>
         <w:spacing w:after="240" w:line="360" w:lineRule="auto"/>
         <w:rPr>
           <w:rFonts w:ascii="Arial" w:eastAsia="Times New Roman" w:hAnsi="Arial" w:cs="Arial"/>
-          <w:b/>
-          <w:sz w:val="24"/>
-          <w:szCs w:val="24"/>
-        </w:rPr>
-      </w:pPr>
+          <w:bCs/>
+          <w:sz w:val="24"/>
+          <w:szCs w:val="24"/>
+        </w:rPr>
+      </w:pPr>
+      <w:r>
+        <w:rPr>
+          <w:rFonts w:ascii="Arial" w:hAnsi="Arial" w:cs="Arial"/>
+          <w:color w:val="333333"/>
+          <w:sz w:val="24"/>
+          <w:szCs w:val="24"/>
+          <w:shd w:val="clear" w:color="auto" w:fill="FFFFFF"/>
+        </w:rPr>
+        <w:t>22- Winter 2020-2021</w:t>
+      </w:r>
     </w:p>
     <w:p>
       <w:pPr>
         <w:spacing w:after="240" w:line="360" w:lineRule="auto"/>
         <w:rPr>
           <w:rFonts w:ascii="Arial" w:eastAsia="Times New Roman" w:hAnsi="Arial" w:cs="Arial"/>
-          <w:b/>
+          <w:bCs/>
           <w:sz w:val="24"/>
           <w:szCs w:val="24"/>
         </w:rPr>
@@ -17669,6 +16746,28 @@
     </w:p>
     <w:p>
       <w:pPr>
+        <w:spacing w:after="240" w:line="360" w:lineRule="auto"/>
+        <w:rPr>
+          <w:rFonts w:ascii="Arial" w:eastAsia="Times New Roman" w:hAnsi="Arial" w:cs="Arial"/>
+          <w:b/>
+          <w:sz w:val="24"/>
+          <w:szCs w:val="24"/>
+        </w:rPr>
+      </w:pPr>
+    </w:p>
+    <w:p>
+      <w:pPr>
+        <w:spacing w:after="240" w:line="360" w:lineRule="auto"/>
+        <w:rPr>
+          <w:rFonts w:ascii="Arial" w:eastAsia="Times New Roman" w:hAnsi="Arial" w:cs="Arial"/>
+          <w:b/>
+          <w:sz w:val="24"/>
+          <w:szCs w:val="24"/>
+        </w:rPr>
+      </w:pPr>
+    </w:p>
+    <w:p>
+      <w:pPr>
         <w:pStyle w:val="Heading1"/>
         <w:rPr>
           <w:rFonts w:eastAsia="Times New Roman"/>
@@ -17679,7 +16778,6 @@
         <w:rPr>
           <w:rFonts w:eastAsia="Times New Roman"/>
         </w:rPr>
-        <w:lastRenderedPageBreak/>
         <w:t>Data Type Guidelines Overview:</w:t>
       </w:r>
       <w:bookmarkEnd w:id="19"/>
@@ -17867,29 +16965,7 @@
           <w:sz w:val="24"/>
           <w:szCs w:val="24"/>
         </w:rPr>
-        <w:t xml:space="preserve">lowercase </w:t>
-      </w:r>
-      <w:proofErr w:type="gramStart"/>
-      <w:r>
-        <w:rPr>
-          <w:rFonts w:ascii="Arial" w:eastAsia="Times New Roman" w:hAnsi="Arial" w:cs="Arial"/>
-          <w:b/>
-          <w:bCs/>
-          <w:sz w:val="24"/>
-          <w:szCs w:val="24"/>
-        </w:rPr>
-        <w:t>is preferred</w:t>
-      </w:r>
-      <w:proofErr w:type="gramEnd"/>
-      <w:r>
-        <w:rPr>
-          <w:rFonts w:ascii="Arial" w:eastAsia="Times New Roman" w:hAnsi="Arial" w:cs="Arial"/>
-          <w:b/>
-          <w:bCs/>
-          <w:sz w:val="24"/>
-          <w:szCs w:val="24"/>
-        </w:rPr>
-        <w:t>!!</w:t>
+        <w:t>lowercase is preferred!!</w:t>
       </w:r>
     </w:p>
     <w:p>
@@ -17955,25 +17031,7 @@
           <w:sz w:val="24"/>
           <w:szCs w:val="24"/>
         </w:rPr>
-        <w:t xml:space="preserve"> – missing character values should </w:t>
-      </w:r>
-      <w:proofErr w:type="gramStart"/>
-      <w:r>
-        <w:rPr>
-          <w:rFonts w:ascii="Arial" w:eastAsia="Times New Roman" w:hAnsi="Arial" w:cs="Arial"/>
-          <w:sz w:val="24"/>
-          <w:szCs w:val="24"/>
-        </w:rPr>
-        <w:t>be entered</w:t>
-      </w:r>
-      <w:proofErr w:type="gramEnd"/>
-      <w:r>
-        <w:rPr>
-          <w:rFonts w:ascii="Arial" w:eastAsia="Times New Roman" w:hAnsi="Arial" w:cs="Arial"/>
-          <w:sz w:val="24"/>
-          <w:szCs w:val="24"/>
-        </w:rPr>
-        <w:t xml:space="preserve"> N_A</w:t>
+        <w:t xml:space="preserve"> – missing character values should be entered N_A</w:t>
       </w:r>
     </w:p>
     <w:p>
@@ -18006,25 +17064,7 @@
           <w:sz w:val="24"/>
           <w:szCs w:val="24"/>
         </w:rPr>
-        <w:t>missing numbers and characters can be all “</w:t>
-      </w:r>
-      <w:proofErr w:type="spellStart"/>
-      <w:r>
-        <w:rPr>
-          <w:rFonts w:ascii="Arial" w:eastAsia="Times New Roman" w:hAnsi="Arial" w:cs="Arial"/>
-          <w:sz w:val="24"/>
-          <w:szCs w:val="24"/>
-        </w:rPr>
-        <w:t>na</w:t>
-      </w:r>
-      <w:proofErr w:type="spellEnd"/>
-      <w:r>
-        <w:rPr>
-          <w:rFonts w:ascii="Arial" w:eastAsia="Times New Roman" w:hAnsi="Arial" w:cs="Arial"/>
-          <w:sz w:val="24"/>
-          <w:szCs w:val="24"/>
-        </w:rPr>
-        <w:t>” and removed in R easily, just keep it consistent ***</w:t>
+        <w:t>missing numbers and characters can be all “na” and removed in R easily, just keep it consistent ***</w:t>
       </w:r>
     </w:p>
     <w:p>
@@ -18042,25 +17082,7 @@
           <w:sz w:val="24"/>
           <w:szCs w:val="24"/>
         </w:rPr>
-        <w:t xml:space="preserve">All cells should </w:t>
-      </w:r>
-      <w:proofErr w:type="gramStart"/>
-      <w:r>
-        <w:rPr>
-          <w:rFonts w:ascii="Arial" w:eastAsia="Times New Roman" w:hAnsi="Arial" w:cs="Arial"/>
-          <w:sz w:val="24"/>
-          <w:szCs w:val="24"/>
-        </w:rPr>
-        <w:t>be completed</w:t>
-      </w:r>
-      <w:proofErr w:type="gramEnd"/>
-      <w:r>
-        <w:rPr>
-          <w:rFonts w:ascii="Arial" w:eastAsia="Times New Roman" w:hAnsi="Arial" w:cs="Arial"/>
-          <w:sz w:val="24"/>
-          <w:szCs w:val="24"/>
-        </w:rPr>
-        <w:t xml:space="preserve"> and filled per observation, and if some piece of information is missing, add a missing number or missing character selection in the data validation sheet/tab. </w:t>
+        <w:t xml:space="preserve">All cells should be completed and filled per observation, and if some piece of information is missing, add a missing number or missing character selection in the data validation sheet/tab. </w:t>
       </w:r>
     </w:p>
     <w:p>
@@ -18109,15 +17131,7 @@
         <w:annotationRef/>
       </w:r>
       <w:r>
-        <w:t xml:space="preserve">Is this </w:t>
-      </w:r>
-      <w:proofErr w:type="gramStart"/>
-      <w:r>
-        <w:t>actually done</w:t>
-      </w:r>
-      <w:proofErr w:type="gramEnd"/>
-      <w:r>
-        <w:t xml:space="preserve"> in UTC?</w:t>
+        <w:t>Is this actually done in UTC?</w:t>
       </w:r>
     </w:p>
   </w:comment>
@@ -18133,31 +17147,7 @@
         <w:annotationRef/>
       </w:r>
       <w:r>
-        <w:t xml:space="preserve">Is this </w:t>
-      </w:r>
-      <w:proofErr w:type="gramStart"/>
-      <w:r>
-        <w:t>actually done</w:t>
-      </w:r>
-      <w:proofErr w:type="gramEnd"/>
-      <w:r>
-        <w:t xml:space="preserve">?  Aren’t all spatial locations of sites defined elsewhere and the GPS locations included </w:t>
-      </w:r>
-      <w:proofErr w:type="gramStart"/>
-      <w:r>
-        <w:t>their</w:t>
-      </w:r>
-      <w:proofErr w:type="gramEnd"/>
-      <w:r>
-        <w:t xml:space="preserve"> as a separate table?  Is this really the master list of spatial locations?  If </w:t>
-      </w:r>
-      <w:proofErr w:type="gramStart"/>
-      <w:r>
-        <w:t>not</w:t>
-      </w:r>
-      <w:proofErr w:type="gramEnd"/>
-      <w:r>
-        <w:t xml:space="preserve"> then this sheet may be used in error – people may put data here and not where it should go.</w:t>
+        <w:t>Is this actually done?  Aren’t all spatial locations of sites defined elsewhere and the GPS locations included their as a separate table?  Is this really the master list of spatial locations?  If not then this sheet may be used in error – people may put data here and not where it should go.</w:t>
       </w:r>
     </w:p>
   </w:comment>
